--- a/oppimispaivakirja.docx
+++ b/oppimispaivakirja.docx
@@ -250,7 +250,7 @@
                         </a:ln>
                         <a:extLst>
                           <a:ext uri="{909E8E84-426E-40dd-AFC4-6F175D3DCCD1}">
-                            <a14:hiddenFill xmlns:arto="http://schemas.microsoft.com/office/word/2006/arto" xmlns="" xmlns:mo="http://schemas.microsoft.com/office/mac/office/2008/main" xmlns:mv="urn:schemas-microsoft-com:mac:vml" xmlns:o="urn:schemas-microsoft-com:office:office" xmlns:v="urn:schemas-microsoft-com:vml" xmlns:w10="urn:schemas-microsoft-com:office:word" xmlns:w="http://schemas.openxmlformats.org/wordprocessingml/2006/main" xmlns:a14="http://schemas.microsoft.com/office/drawing/2010/main" xmlns:c="http://schemas.openxmlformats.org/drawingml/2006/chart" xmlns:adec="http://schemas.microsoft.com/office/drawing/2017/decorative" xmlns:pic="http://schemas.openxmlformats.org/drawingml/2006/picture">
+                            <a14:hiddenFill xmlns:pic="http://schemas.openxmlformats.org/drawingml/2006/picture" xmlns:adec="http://schemas.microsoft.com/office/drawing/2017/decorative" xmlns:c="http://schemas.openxmlformats.org/drawingml/2006/chart" xmlns:a14="http://schemas.microsoft.com/office/drawing/2010/main" xmlns:w="http://schemas.openxmlformats.org/wordprocessingml/2006/main" xmlns:w10="urn:schemas-microsoft-com:office:word" xmlns:v="urn:schemas-microsoft-com:vml" xmlns:o="urn:schemas-microsoft-com:office:office" xmlns:mv="urn:schemas-microsoft-com:mac:vml" xmlns:mo="http://schemas.microsoft.com/office/mac/office/2008/main" xmlns="" xmlns:arto="http://schemas.microsoft.com/office/word/2006/arto">
                               <a:noFill/>
                             </a14:hiddenFill>
                           </a:ext>
@@ -328,7 +328,7 @@
           <w14:ligatures w14:val="standardContextual"/>
         </w:rPr>
       </w:pPr>
-      <w:hyperlink w:anchor="_Toc177349370" w:history="1">
+      <w:hyperlink w:anchor="_Toc177998443" w:history="1">
         <w:r>
           <w:rPr>
             <w:rStyle w:val="Hyperlink"/>
@@ -373,7 +373,7 @@
             <w:noProof/>
             <w:webHidden/>
           </w:rPr>
-          <w:instrText xml:space="preserve"> PAGEREF _Toc177349370 \h </w:instrText>
+          <w:instrText xml:space="preserve"> PAGEREF _Toc177998443 \h </w:instrText>
         </w:r>
         <w:r>
           <w:rPr>
@@ -416,7 +416,7 @@
           <w14:ligatures w14:val="standardContextual"/>
         </w:rPr>
       </w:pPr>
-      <w:hyperlink w:anchor="_Toc177349371" w:history="1">
+      <w:hyperlink w:anchor="_Toc177998444" w:history="1">
         <w:r>
           <w:rPr>
             <w:rStyle w:val="Hyperlink"/>
@@ -461,7 +461,7 @@
             <w:noProof/>
             <w:webHidden/>
           </w:rPr>
-          <w:instrText xml:space="preserve"> PAGEREF _Toc177349371 \h </w:instrText>
+          <w:instrText xml:space="preserve"> PAGEREF _Toc177998444 \h </w:instrText>
         </w:r>
         <w:r>
           <w:rPr>
@@ -504,7 +504,7 @@
           <w14:ligatures w14:val="standardContextual"/>
         </w:rPr>
       </w:pPr>
-      <w:hyperlink w:anchor="_Toc177349372" w:history="1">
+      <w:hyperlink w:anchor="_Toc177998445" w:history="1">
         <w:r>
           <w:rPr>
             <w:rStyle w:val="Hyperlink"/>
@@ -551,7 +551,7 @@
             <w:noProof/>
             <w:webHidden/>
           </w:rPr>
-          <w:instrText xml:space="preserve"> PAGEREF _Toc177349372 \h </w:instrText>
+          <w:instrText xml:space="preserve"> PAGEREF _Toc177998445 \h </w:instrText>
         </w:r>
         <w:r>
           <w:rPr>
@@ -594,7 +594,7 @@
           <w14:ligatures w14:val="standardContextual"/>
         </w:rPr>
       </w:pPr>
-      <w:hyperlink w:anchor="_Toc177349373" w:history="1">
+      <w:hyperlink w:anchor="_Toc177998446" w:history="1">
         <w:r>
           <w:rPr>
             <w:rStyle w:val="Hyperlink"/>
@@ -639,7 +639,7 @@
             <w:noProof/>
             <w:webHidden/>
           </w:rPr>
-          <w:instrText xml:space="preserve"> PAGEREF _Toc177349373 \h </w:instrText>
+          <w:instrText xml:space="preserve"> PAGEREF _Toc177998446 \h </w:instrText>
         </w:r>
         <w:r>
           <w:rPr>
@@ -682,7 +682,7 @@
           <w14:ligatures w14:val="standardContextual"/>
         </w:rPr>
       </w:pPr>
-      <w:hyperlink w:anchor="_Toc177349374" w:history="1">
+      <w:hyperlink w:anchor="_Toc177998447" w:history="1">
         <w:r>
           <w:rPr>
             <w:rStyle w:val="Hyperlink"/>
@@ -729,7 +729,7 @@
             <w:noProof/>
             <w:webHidden/>
           </w:rPr>
-          <w:instrText xml:space="preserve"> PAGEREF _Toc177349374 \h </w:instrText>
+          <w:instrText xml:space="preserve"> PAGEREF _Toc177998447 \h </w:instrText>
         </w:r>
         <w:r>
           <w:rPr>
@@ -772,7 +772,7 @@
           <w14:ligatures w14:val="standardContextual"/>
         </w:rPr>
       </w:pPr>
-      <w:hyperlink w:anchor="_Toc177349375" w:history="1">
+      <w:hyperlink w:anchor="_Toc177998448" w:history="1">
         <w:r>
           <w:rPr>
             <w:rStyle w:val="Hyperlink"/>
@@ -819,7 +819,7 @@
             <w:noProof/>
             <w:webHidden/>
           </w:rPr>
-          <w:instrText xml:space="preserve"> PAGEREF _Toc177349375 \h </w:instrText>
+          <w:instrText xml:space="preserve"> PAGEREF _Toc177998448 \h </w:instrText>
         </w:r>
         <w:r>
           <w:rPr>
@@ -862,7 +862,7 @@
           <w14:ligatures w14:val="standardContextual"/>
         </w:rPr>
       </w:pPr>
-      <w:hyperlink w:anchor="_Toc177349376" w:history="1">
+      <w:hyperlink w:anchor="_Toc177998449" w:history="1">
         <w:r>
           <w:rPr>
             <w:rStyle w:val="Hyperlink"/>
@@ -907,7 +907,7 @@
             <w:noProof/>
             <w:webHidden/>
           </w:rPr>
-          <w:instrText xml:space="preserve"> PAGEREF _Toc177349376 \h </w:instrText>
+          <w:instrText xml:space="preserve"> PAGEREF _Toc177998449 \h </w:instrText>
         </w:r>
         <w:r>
           <w:rPr>
@@ -950,7 +950,7 @@
           <w14:ligatures w14:val="standardContextual"/>
         </w:rPr>
       </w:pPr>
-      <w:hyperlink w:anchor="_Toc177349377" w:history="1">
+      <w:hyperlink w:anchor="_Toc177998450" w:history="1">
         <w:r>
           <w:rPr>
             <w:rStyle w:val="Hyperlink"/>
@@ -997,7 +997,7 @@
             <w:noProof/>
             <w:webHidden/>
           </w:rPr>
-          <w:instrText xml:space="preserve"> PAGEREF _Toc177349377 \h </w:instrText>
+          <w:instrText xml:space="preserve"> PAGEREF _Toc177998450 \h </w:instrText>
         </w:r>
         <w:r>
           <w:rPr>
@@ -1040,7 +1040,7 @@
           <w14:ligatures w14:val="standardContextual"/>
         </w:rPr>
       </w:pPr>
-      <w:hyperlink w:anchor="_Toc177349378" w:history="1">
+      <w:hyperlink w:anchor="_Toc177998451" w:history="1">
         <w:r>
           <w:rPr>
             <w:rStyle w:val="Hyperlink"/>
@@ -1085,7 +1085,7 @@
             <w:noProof/>
             <w:webHidden/>
           </w:rPr>
-          <w:instrText xml:space="preserve"> PAGEREF _Toc177349378 \h </w:instrText>
+          <w:instrText xml:space="preserve"> PAGEREF _Toc177998451 \h </w:instrText>
         </w:r>
         <w:r>
           <w:rPr>
@@ -1128,7 +1128,975 @@
           <w14:ligatures w14:val="standardContextual"/>
         </w:rPr>
       </w:pPr>
-      <w:hyperlink w:anchor="_Toc177349379" w:history="1">
+      <w:hyperlink w:anchor="_Toc177998452" w:history="1">
+        <w:r>
+          <w:rPr>
+            <w:rStyle w:val="Hyperlink"/>
+            <w:noProof/>
+          </w:rPr>
+          <w:t>2</w:t>
+        </w:r>
+        <w:r>
+          <w:rPr>
+            <w:rFonts w:asciiTheme="minorHAnsi" w:eastAsiaTheme="minorEastAsia" w:hAnsiTheme="minorHAnsi" w:cstheme="minorBidi"/>
+            <w:noProof/>
+            <w:kern w:val="2"/>
+            <w:szCs w:val="24"/>
+            <w:lang w:eastAsia="fi-FI"/>
+            <w14:ligatures w14:val="standardContextual"/>
+          </w:rPr>
+          <w:tab/>
+        </w:r>
+        <w:r>
+          <w:rPr>
+            <w:rStyle w:val="Hyperlink"/>
+            <w:noProof/>
+          </w:rPr>
+          <w:t>Viikkoharjoitukset</w:t>
+        </w:r>
+        <w:r>
+          <w:rPr>
+            <w:noProof/>
+            <w:webHidden/>
+          </w:rPr>
+          <w:tab/>
+        </w:r>
+        <w:r>
+          <w:rPr>
+            <w:noProof/>
+            <w:webHidden/>
+          </w:rPr>
+          <w:fldChar w:fldCharType="begin"/>
+        </w:r>
+        <w:r>
+          <w:rPr>
+            <w:noProof/>
+            <w:webHidden/>
+          </w:rPr>
+          <w:instrText xml:space="preserve"> PAGEREF _Toc177998452 \h </w:instrText>
+        </w:r>
+        <w:r>
+          <w:rPr>
+            <w:noProof/>
+            <w:webHidden/>
+          </w:rPr>
+        </w:r>
+        <w:r>
+          <w:rPr>
+            <w:noProof/>
+            <w:webHidden/>
+          </w:rPr>
+          <w:fldChar w:fldCharType="separate"/>
+        </w:r>
+        <w:r>
+          <w:rPr>
+            <w:noProof/>
+            <w:webHidden/>
+          </w:rPr>
+          <w:t>5</w:t>
+        </w:r>
+        <w:r>
+          <w:rPr>
+            <w:noProof/>
+            <w:webHidden/>
+          </w:rPr>
+          <w:fldChar w:fldCharType="end"/>
+        </w:r>
+      </w:hyperlink>
+    </w:p>
+    <w:p>
+      <w:pPr>
+        <w:pStyle w:val="TOC2"/>
+        <w:rPr>
+          <w:rFonts w:asciiTheme="minorHAnsi" w:eastAsiaTheme="minorEastAsia" w:hAnsiTheme="minorHAnsi" w:cstheme="minorBidi"/>
+          <w:noProof/>
+          <w:kern w:val="2"/>
+          <w:szCs w:val="24"/>
+          <w:lang w:eastAsia="fi-FI"/>
+          <w14:ligatures w14:val="standardContextual"/>
+        </w:rPr>
+      </w:pPr>
+      <w:hyperlink w:anchor="_Toc177998453" w:history="1">
+        <w:r>
+          <w:rPr>
+            <w:rStyle w:val="Hyperlink"/>
+            <w:noProof/>
+          </w:rPr>
+          <w:t>2.1</w:t>
+        </w:r>
+        <w:r>
+          <w:rPr>
+            <w:rFonts w:asciiTheme="minorHAnsi" w:eastAsiaTheme="minorEastAsia" w:hAnsiTheme="minorHAnsi" w:cstheme="minorBidi"/>
+            <w:noProof/>
+            <w:kern w:val="2"/>
+            <w:szCs w:val="24"/>
+            <w:lang w:eastAsia="fi-FI"/>
+            <w14:ligatures w14:val="standardContextual"/>
+          </w:rPr>
+          <w:tab/>
+        </w:r>
+        <w:r>
+          <w:rPr>
+            <w:rStyle w:val="Hyperlink"/>
+            <w:noProof/>
+          </w:rPr>
+          <w:t>Valuuttamuuntimen käyttöliittymä</w:t>
+        </w:r>
+        <w:r>
+          <w:rPr>
+            <w:noProof/>
+            <w:webHidden/>
+          </w:rPr>
+          <w:tab/>
+        </w:r>
+        <w:r>
+          <w:rPr>
+            <w:noProof/>
+            <w:webHidden/>
+          </w:rPr>
+          <w:fldChar w:fldCharType="begin"/>
+        </w:r>
+        <w:r>
+          <w:rPr>
+            <w:noProof/>
+            <w:webHidden/>
+          </w:rPr>
+          <w:instrText xml:space="preserve"> PAGEREF _Toc177998453 \h </w:instrText>
+        </w:r>
+        <w:r>
+          <w:rPr>
+            <w:noProof/>
+            <w:webHidden/>
+          </w:rPr>
+        </w:r>
+        <w:r>
+          <w:rPr>
+            <w:noProof/>
+            <w:webHidden/>
+          </w:rPr>
+          <w:fldChar w:fldCharType="separate"/>
+        </w:r>
+        <w:r>
+          <w:rPr>
+            <w:noProof/>
+            <w:webHidden/>
+          </w:rPr>
+          <w:t>5</w:t>
+        </w:r>
+        <w:r>
+          <w:rPr>
+            <w:noProof/>
+            <w:webHidden/>
+          </w:rPr>
+          <w:fldChar w:fldCharType="end"/>
+        </w:r>
+      </w:hyperlink>
+    </w:p>
+    <w:p>
+      <w:pPr>
+        <w:pStyle w:val="TOC3"/>
+        <w:rPr>
+          <w:rFonts w:asciiTheme="minorHAnsi" w:eastAsiaTheme="minorEastAsia" w:hAnsiTheme="minorHAnsi" w:cstheme="minorBidi"/>
+          <w:noProof/>
+          <w:kern w:val="2"/>
+          <w:szCs w:val="24"/>
+          <w:lang w:eastAsia="fi-FI"/>
+          <w14:ligatures w14:val="standardContextual"/>
+        </w:rPr>
+      </w:pPr>
+      <w:hyperlink w:anchor="_Toc177998454" w:history="1">
+        <w:r>
+          <w:rPr>
+            <w:rStyle w:val="Hyperlink"/>
+            <w:noProof/>
+          </w:rPr>
+          <w:t>2.1.1</w:t>
+        </w:r>
+        <w:r>
+          <w:rPr>
+            <w:rFonts w:asciiTheme="minorHAnsi" w:eastAsiaTheme="minorEastAsia" w:hAnsiTheme="minorHAnsi" w:cstheme="minorBidi"/>
+            <w:noProof/>
+            <w:kern w:val="2"/>
+            <w:szCs w:val="24"/>
+            <w:lang w:eastAsia="fi-FI"/>
+            <w14:ligatures w14:val="standardContextual"/>
+          </w:rPr>
+          <w:tab/>
+        </w:r>
+        <w:r>
+          <w:rPr>
+            <w:rStyle w:val="Hyperlink"/>
+            <w:noProof/>
+          </w:rPr>
+          <w:t>Github-linkki</w:t>
+        </w:r>
+        <w:r>
+          <w:rPr>
+            <w:noProof/>
+            <w:webHidden/>
+          </w:rPr>
+          <w:tab/>
+        </w:r>
+        <w:r>
+          <w:rPr>
+            <w:noProof/>
+            <w:webHidden/>
+          </w:rPr>
+          <w:fldChar w:fldCharType="begin"/>
+        </w:r>
+        <w:r>
+          <w:rPr>
+            <w:noProof/>
+            <w:webHidden/>
+          </w:rPr>
+          <w:instrText xml:space="preserve"> PAGEREF _Toc177998454 \h </w:instrText>
+        </w:r>
+        <w:r>
+          <w:rPr>
+            <w:noProof/>
+            <w:webHidden/>
+          </w:rPr>
+        </w:r>
+        <w:r>
+          <w:rPr>
+            <w:noProof/>
+            <w:webHidden/>
+          </w:rPr>
+          <w:fldChar w:fldCharType="separate"/>
+        </w:r>
+        <w:r>
+          <w:rPr>
+            <w:noProof/>
+            <w:webHidden/>
+          </w:rPr>
+          <w:t>5</w:t>
+        </w:r>
+        <w:r>
+          <w:rPr>
+            <w:noProof/>
+            <w:webHidden/>
+          </w:rPr>
+          <w:fldChar w:fldCharType="end"/>
+        </w:r>
+      </w:hyperlink>
+    </w:p>
+    <w:p>
+      <w:pPr>
+        <w:pStyle w:val="TOC3"/>
+        <w:rPr>
+          <w:rFonts w:asciiTheme="minorHAnsi" w:eastAsiaTheme="minorEastAsia" w:hAnsiTheme="minorHAnsi" w:cstheme="minorBidi"/>
+          <w:noProof/>
+          <w:kern w:val="2"/>
+          <w:szCs w:val="24"/>
+          <w:lang w:eastAsia="fi-FI"/>
+          <w14:ligatures w14:val="standardContextual"/>
+        </w:rPr>
+      </w:pPr>
+      <w:hyperlink w:anchor="_Toc177998455" w:history="1">
+        <w:r>
+          <w:rPr>
+            <w:rStyle w:val="Hyperlink"/>
+            <w:noProof/>
+          </w:rPr>
+          <w:t>2.1.2</w:t>
+        </w:r>
+        <w:r>
+          <w:rPr>
+            <w:rFonts w:asciiTheme="minorHAnsi" w:eastAsiaTheme="minorEastAsia" w:hAnsiTheme="minorHAnsi" w:cstheme="minorBidi"/>
+            <w:noProof/>
+            <w:kern w:val="2"/>
+            <w:szCs w:val="24"/>
+            <w:lang w:eastAsia="fi-FI"/>
+            <w14:ligatures w14:val="standardContextual"/>
+          </w:rPr>
+          <w:tab/>
+        </w:r>
+        <w:r>
+          <w:rPr>
+            <w:rStyle w:val="Hyperlink"/>
+            <w:noProof/>
+          </w:rPr>
+          <w:t>Kuva käyttöliittymästä</w:t>
+        </w:r>
+        <w:r>
+          <w:rPr>
+            <w:noProof/>
+            <w:webHidden/>
+          </w:rPr>
+          <w:tab/>
+        </w:r>
+        <w:r>
+          <w:rPr>
+            <w:noProof/>
+            <w:webHidden/>
+          </w:rPr>
+          <w:fldChar w:fldCharType="begin"/>
+        </w:r>
+        <w:r>
+          <w:rPr>
+            <w:noProof/>
+            <w:webHidden/>
+          </w:rPr>
+          <w:instrText xml:space="preserve"> PAGEREF _Toc177998455 \h </w:instrText>
+        </w:r>
+        <w:r>
+          <w:rPr>
+            <w:noProof/>
+            <w:webHidden/>
+          </w:rPr>
+        </w:r>
+        <w:r>
+          <w:rPr>
+            <w:noProof/>
+            <w:webHidden/>
+          </w:rPr>
+          <w:fldChar w:fldCharType="separate"/>
+        </w:r>
+        <w:r>
+          <w:rPr>
+            <w:noProof/>
+            <w:webHidden/>
+          </w:rPr>
+          <w:t>5</w:t>
+        </w:r>
+        <w:r>
+          <w:rPr>
+            <w:noProof/>
+            <w:webHidden/>
+          </w:rPr>
+          <w:fldChar w:fldCharType="end"/>
+        </w:r>
+      </w:hyperlink>
+    </w:p>
+    <w:p>
+      <w:pPr>
+        <w:pStyle w:val="TOC2"/>
+        <w:rPr>
+          <w:rFonts w:asciiTheme="minorHAnsi" w:eastAsiaTheme="minorEastAsia" w:hAnsiTheme="minorHAnsi" w:cstheme="minorBidi"/>
+          <w:noProof/>
+          <w:kern w:val="2"/>
+          <w:szCs w:val="24"/>
+          <w:lang w:eastAsia="fi-FI"/>
+          <w14:ligatures w14:val="standardContextual"/>
+        </w:rPr>
+      </w:pPr>
+      <w:hyperlink w:anchor="_Toc177998456" w:history="1">
+        <w:r>
+          <w:rPr>
+            <w:rStyle w:val="Hyperlink"/>
+            <w:noProof/>
+          </w:rPr>
+          <w:t>2.2</w:t>
+        </w:r>
+        <w:r>
+          <w:rPr>
+            <w:rFonts w:asciiTheme="minorHAnsi" w:eastAsiaTheme="minorEastAsia" w:hAnsiTheme="minorHAnsi" w:cstheme="minorBidi"/>
+            <w:noProof/>
+            <w:kern w:val="2"/>
+            <w:szCs w:val="24"/>
+            <w:lang w:eastAsia="fi-FI"/>
+            <w14:ligatures w14:val="standardContextual"/>
+          </w:rPr>
+          <w:tab/>
+        </w:r>
+        <w:r>
+          <w:rPr>
+            <w:rStyle w:val="Hyperlink"/>
+            <w:noProof/>
+          </w:rPr>
+          <w:t>Sääsovelluksen käyttöliittymä</w:t>
+        </w:r>
+        <w:r>
+          <w:rPr>
+            <w:noProof/>
+            <w:webHidden/>
+          </w:rPr>
+          <w:tab/>
+        </w:r>
+        <w:r>
+          <w:rPr>
+            <w:noProof/>
+            <w:webHidden/>
+          </w:rPr>
+          <w:fldChar w:fldCharType="begin"/>
+        </w:r>
+        <w:r>
+          <w:rPr>
+            <w:noProof/>
+            <w:webHidden/>
+          </w:rPr>
+          <w:instrText xml:space="preserve"> PAGEREF _Toc177998456 \h </w:instrText>
+        </w:r>
+        <w:r>
+          <w:rPr>
+            <w:noProof/>
+            <w:webHidden/>
+          </w:rPr>
+        </w:r>
+        <w:r>
+          <w:rPr>
+            <w:noProof/>
+            <w:webHidden/>
+          </w:rPr>
+          <w:fldChar w:fldCharType="separate"/>
+        </w:r>
+        <w:r>
+          <w:rPr>
+            <w:noProof/>
+            <w:webHidden/>
+          </w:rPr>
+          <w:t>5</w:t>
+        </w:r>
+        <w:r>
+          <w:rPr>
+            <w:noProof/>
+            <w:webHidden/>
+          </w:rPr>
+          <w:fldChar w:fldCharType="end"/>
+        </w:r>
+      </w:hyperlink>
+    </w:p>
+    <w:p>
+      <w:pPr>
+        <w:pStyle w:val="TOC3"/>
+        <w:rPr>
+          <w:rFonts w:asciiTheme="minorHAnsi" w:eastAsiaTheme="minorEastAsia" w:hAnsiTheme="minorHAnsi" w:cstheme="minorBidi"/>
+          <w:noProof/>
+          <w:kern w:val="2"/>
+          <w:szCs w:val="24"/>
+          <w:lang w:eastAsia="fi-FI"/>
+          <w14:ligatures w14:val="standardContextual"/>
+        </w:rPr>
+      </w:pPr>
+      <w:hyperlink w:anchor="_Toc177998457" w:history="1">
+        <w:r>
+          <w:rPr>
+            <w:rStyle w:val="Hyperlink"/>
+            <w:noProof/>
+          </w:rPr>
+          <w:t>2.2.1</w:t>
+        </w:r>
+        <w:r>
+          <w:rPr>
+            <w:rFonts w:asciiTheme="minorHAnsi" w:eastAsiaTheme="minorEastAsia" w:hAnsiTheme="minorHAnsi" w:cstheme="minorBidi"/>
+            <w:noProof/>
+            <w:kern w:val="2"/>
+            <w:szCs w:val="24"/>
+            <w:lang w:eastAsia="fi-FI"/>
+            <w14:ligatures w14:val="standardContextual"/>
+          </w:rPr>
+          <w:tab/>
+        </w:r>
+        <w:r>
+          <w:rPr>
+            <w:rStyle w:val="Hyperlink"/>
+            <w:noProof/>
+          </w:rPr>
+          <w:t>Github-linkki</w:t>
+        </w:r>
+        <w:r>
+          <w:rPr>
+            <w:noProof/>
+            <w:webHidden/>
+          </w:rPr>
+          <w:tab/>
+        </w:r>
+        <w:r>
+          <w:rPr>
+            <w:noProof/>
+            <w:webHidden/>
+          </w:rPr>
+          <w:fldChar w:fldCharType="begin"/>
+        </w:r>
+        <w:r>
+          <w:rPr>
+            <w:noProof/>
+            <w:webHidden/>
+          </w:rPr>
+          <w:instrText xml:space="preserve"> PAGEREF _Toc177998457 \h </w:instrText>
+        </w:r>
+        <w:r>
+          <w:rPr>
+            <w:noProof/>
+            <w:webHidden/>
+          </w:rPr>
+        </w:r>
+        <w:r>
+          <w:rPr>
+            <w:noProof/>
+            <w:webHidden/>
+          </w:rPr>
+          <w:fldChar w:fldCharType="separate"/>
+        </w:r>
+        <w:r>
+          <w:rPr>
+            <w:noProof/>
+            <w:webHidden/>
+          </w:rPr>
+          <w:t>5</w:t>
+        </w:r>
+        <w:r>
+          <w:rPr>
+            <w:noProof/>
+            <w:webHidden/>
+          </w:rPr>
+          <w:fldChar w:fldCharType="end"/>
+        </w:r>
+      </w:hyperlink>
+    </w:p>
+    <w:p>
+      <w:pPr>
+        <w:pStyle w:val="TOC3"/>
+        <w:rPr>
+          <w:rFonts w:asciiTheme="minorHAnsi" w:eastAsiaTheme="minorEastAsia" w:hAnsiTheme="minorHAnsi" w:cstheme="minorBidi"/>
+          <w:noProof/>
+          <w:kern w:val="2"/>
+          <w:szCs w:val="24"/>
+          <w:lang w:eastAsia="fi-FI"/>
+          <w14:ligatures w14:val="standardContextual"/>
+        </w:rPr>
+      </w:pPr>
+      <w:hyperlink w:anchor="_Toc177998458" w:history="1">
+        <w:r>
+          <w:rPr>
+            <w:rStyle w:val="Hyperlink"/>
+            <w:noProof/>
+          </w:rPr>
+          <w:t>2.2.2</w:t>
+        </w:r>
+        <w:r>
+          <w:rPr>
+            <w:rFonts w:asciiTheme="minorHAnsi" w:eastAsiaTheme="minorEastAsia" w:hAnsiTheme="minorHAnsi" w:cstheme="minorBidi"/>
+            <w:noProof/>
+            <w:kern w:val="2"/>
+            <w:szCs w:val="24"/>
+            <w:lang w:eastAsia="fi-FI"/>
+            <w14:ligatures w14:val="standardContextual"/>
+          </w:rPr>
+          <w:tab/>
+        </w:r>
+        <w:r>
+          <w:rPr>
+            <w:rStyle w:val="Hyperlink"/>
+            <w:noProof/>
+          </w:rPr>
+          <w:t>Kuva käyttöliittymästä</w:t>
+        </w:r>
+        <w:r>
+          <w:rPr>
+            <w:noProof/>
+            <w:webHidden/>
+          </w:rPr>
+          <w:tab/>
+        </w:r>
+        <w:r>
+          <w:rPr>
+            <w:noProof/>
+            <w:webHidden/>
+          </w:rPr>
+          <w:fldChar w:fldCharType="begin"/>
+        </w:r>
+        <w:r>
+          <w:rPr>
+            <w:noProof/>
+            <w:webHidden/>
+          </w:rPr>
+          <w:instrText xml:space="preserve"> PAGEREF _Toc177998458 \h </w:instrText>
+        </w:r>
+        <w:r>
+          <w:rPr>
+            <w:noProof/>
+            <w:webHidden/>
+          </w:rPr>
+        </w:r>
+        <w:r>
+          <w:rPr>
+            <w:noProof/>
+            <w:webHidden/>
+          </w:rPr>
+          <w:fldChar w:fldCharType="separate"/>
+        </w:r>
+        <w:r>
+          <w:rPr>
+            <w:noProof/>
+            <w:webHidden/>
+          </w:rPr>
+          <w:t>6</w:t>
+        </w:r>
+        <w:r>
+          <w:rPr>
+            <w:noProof/>
+            <w:webHidden/>
+          </w:rPr>
+          <w:fldChar w:fldCharType="end"/>
+        </w:r>
+      </w:hyperlink>
+    </w:p>
+    <w:p>
+      <w:pPr>
+        <w:pStyle w:val="TOC2"/>
+        <w:rPr>
+          <w:rFonts w:asciiTheme="minorHAnsi" w:eastAsiaTheme="minorEastAsia" w:hAnsiTheme="minorHAnsi" w:cstheme="minorBidi"/>
+          <w:noProof/>
+          <w:kern w:val="2"/>
+          <w:szCs w:val="24"/>
+          <w:lang w:eastAsia="fi-FI"/>
+          <w14:ligatures w14:val="standardContextual"/>
+        </w:rPr>
+      </w:pPr>
+      <w:hyperlink w:anchor="_Toc177998459" w:history="1">
+        <w:r>
+          <w:rPr>
+            <w:rStyle w:val="Hyperlink"/>
+            <w:noProof/>
+          </w:rPr>
+          <w:t>2.3</w:t>
+        </w:r>
+        <w:r>
+          <w:rPr>
+            <w:rFonts w:asciiTheme="minorHAnsi" w:eastAsiaTheme="minorEastAsia" w:hAnsiTheme="minorHAnsi" w:cstheme="minorBidi"/>
+            <w:noProof/>
+            <w:kern w:val="2"/>
+            <w:szCs w:val="24"/>
+            <w:lang w:eastAsia="fi-FI"/>
+            <w14:ligatures w14:val="standardContextual"/>
+          </w:rPr>
+          <w:tab/>
+        </w:r>
+        <w:r>
+          <w:rPr>
+            <w:rStyle w:val="Hyperlink"/>
+            <w:noProof/>
+          </w:rPr>
+          <w:t>Scaffold</w:t>
+        </w:r>
+        <w:r>
+          <w:rPr>
+            <w:noProof/>
+            <w:webHidden/>
+          </w:rPr>
+          <w:tab/>
+        </w:r>
+        <w:r>
+          <w:rPr>
+            <w:noProof/>
+            <w:webHidden/>
+          </w:rPr>
+          <w:fldChar w:fldCharType="begin"/>
+        </w:r>
+        <w:r>
+          <w:rPr>
+            <w:noProof/>
+            <w:webHidden/>
+          </w:rPr>
+          <w:instrText xml:space="preserve"> PAGEREF _Toc177998459 \h </w:instrText>
+        </w:r>
+        <w:r>
+          <w:rPr>
+            <w:noProof/>
+            <w:webHidden/>
+          </w:rPr>
+        </w:r>
+        <w:r>
+          <w:rPr>
+            <w:noProof/>
+            <w:webHidden/>
+          </w:rPr>
+          <w:fldChar w:fldCharType="separate"/>
+        </w:r>
+        <w:r>
+          <w:rPr>
+            <w:noProof/>
+            <w:webHidden/>
+          </w:rPr>
+          <w:t>6</w:t>
+        </w:r>
+        <w:r>
+          <w:rPr>
+            <w:noProof/>
+            <w:webHidden/>
+          </w:rPr>
+          <w:fldChar w:fldCharType="end"/>
+        </w:r>
+      </w:hyperlink>
+    </w:p>
+    <w:p>
+      <w:pPr>
+        <w:pStyle w:val="TOC3"/>
+        <w:rPr>
+          <w:rFonts w:asciiTheme="minorHAnsi" w:eastAsiaTheme="minorEastAsia" w:hAnsiTheme="minorHAnsi" w:cstheme="minorBidi"/>
+          <w:noProof/>
+          <w:kern w:val="2"/>
+          <w:szCs w:val="24"/>
+          <w:lang w:eastAsia="fi-FI"/>
+          <w14:ligatures w14:val="standardContextual"/>
+        </w:rPr>
+      </w:pPr>
+      <w:hyperlink w:anchor="_Toc177998460" w:history="1">
+        <w:r>
+          <w:rPr>
+            <w:rStyle w:val="Hyperlink"/>
+            <w:noProof/>
+          </w:rPr>
+          <w:t>2.3.1</w:t>
+        </w:r>
+        <w:r>
+          <w:rPr>
+            <w:rFonts w:asciiTheme="minorHAnsi" w:eastAsiaTheme="minorEastAsia" w:hAnsiTheme="minorHAnsi" w:cstheme="minorBidi"/>
+            <w:noProof/>
+            <w:kern w:val="2"/>
+            <w:szCs w:val="24"/>
+            <w:lang w:eastAsia="fi-FI"/>
+            <w14:ligatures w14:val="standardContextual"/>
+          </w:rPr>
+          <w:tab/>
+        </w:r>
+        <w:r>
+          <w:rPr>
+            <w:rStyle w:val="Hyperlink"/>
+            <w:noProof/>
+          </w:rPr>
+          <w:t>Github-linkki</w:t>
+        </w:r>
+        <w:r>
+          <w:rPr>
+            <w:noProof/>
+            <w:webHidden/>
+          </w:rPr>
+          <w:tab/>
+        </w:r>
+        <w:r>
+          <w:rPr>
+            <w:noProof/>
+            <w:webHidden/>
+          </w:rPr>
+          <w:fldChar w:fldCharType="begin"/>
+        </w:r>
+        <w:r>
+          <w:rPr>
+            <w:noProof/>
+            <w:webHidden/>
+          </w:rPr>
+          <w:instrText xml:space="preserve"> PAGEREF _Toc177998460 \h </w:instrText>
+        </w:r>
+        <w:r>
+          <w:rPr>
+            <w:noProof/>
+            <w:webHidden/>
+          </w:rPr>
+        </w:r>
+        <w:r>
+          <w:rPr>
+            <w:noProof/>
+            <w:webHidden/>
+          </w:rPr>
+          <w:fldChar w:fldCharType="separate"/>
+        </w:r>
+        <w:r>
+          <w:rPr>
+            <w:noProof/>
+            <w:webHidden/>
+          </w:rPr>
+          <w:t>6</w:t>
+        </w:r>
+        <w:r>
+          <w:rPr>
+            <w:noProof/>
+            <w:webHidden/>
+          </w:rPr>
+          <w:fldChar w:fldCharType="end"/>
+        </w:r>
+      </w:hyperlink>
+    </w:p>
+    <w:p>
+      <w:pPr>
+        <w:pStyle w:val="TOC3"/>
+        <w:rPr>
+          <w:rFonts w:asciiTheme="minorHAnsi" w:eastAsiaTheme="minorEastAsia" w:hAnsiTheme="minorHAnsi" w:cstheme="minorBidi"/>
+          <w:noProof/>
+          <w:kern w:val="2"/>
+          <w:szCs w:val="24"/>
+          <w:lang w:eastAsia="fi-FI"/>
+          <w14:ligatures w14:val="standardContextual"/>
+        </w:rPr>
+      </w:pPr>
+      <w:hyperlink w:anchor="_Toc177998461" w:history="1">
+        <w:r>
+          <w:rPr>
+            <w:rStyle w:val="Hyperlink"/>
+            <w:noProof/>
+          </w:rPr>
+          <w:t>2.3.2</w:t>
+        </w:r>
+        <w:r>
+          <w:rPr>
+            <w:rFonts w:asciiTheme="minorHAnsi" w:eastAsiaTheme="minorEastAsia" w:hAnsiTheme="minorHAnsi" w:cstheme="minorBidi"/>
+            <w:noProof/>
+            <w:kern w:val="2"/>
+            <w:szCs w:val="24"/>
+            <w:lang w:eastAsia="fi-FI"/>
+            <w14:ligatures w14:val="standardContextual"/>
+          </w:rPr>
+          <w:tab/>
+        </w:r>
+        <w:r>
+          <w:rPr>
+            <w:rStyle w:val="Hyperlink"/>
+            <w:noProof/>
+          </w:rPr>
+          <w:t>Kuva käyttöliittymästä</w:t>
+        </w:r>
+        <w:r>
+          <w:rPr>
+            <w:noProof/>
+            <w:webHidden/>
+          </w:rPr>
+          <w:tab/>
+        </w:r>
+        <w:r>
+          <w:rPr>
+            <w:noProof/>
+            <w:webHidden/>
+          </w:rPr>
+          <w:fldChar w:fldCharType="begin"/>
+        </w:r>
+        <w:r>
+          <w:rPr>
+            <w:noProof/>
+            <w:webHidden/>
+          </w:rPr>
+          <w:instrText xml:space="preserve"> PAGEREF _Toc177998461 \h </w:instrText>
+        </w:r>
+        <w:r>
+          <w:rPr>
+            <w:noProof/>
+            <w:webHidden/>
+          </w:rPr>
+        </w:r>
+        <w:r>
+          <w:rPr>
+            <w:noProof/>
+            <w:webHidden/>
+          </w:rPr>
+          <w:fldChar w:fldCharType="separate"/>
+        </w:r>
+        <w:r>
+          <w:rPr>
+            <w:noProof/>
+            <w:webHidden/>
+          </w:rPr>
+          <w:t>6</w:t>
+        </w:r>
+        <w:r>
+          <w:rPr>
+            <w:noProof/>
+            <w:webHidden/>
+          </w:rPr>
+          <w:fldChar w:fldCharType="end"/>
+        </w:r>
+      </w:hyperlink>
+    </w:p>
+    <w:p>
+      <w:pPr>
+        <w:pStyle w:val="TOC2"/>
+        <w:rPr>
+          <w:rFonts w:asciiTheme="minorHAnsi" w:eastAsiaTheme="minorEastAsia" w:hAnsiTheme="minorHAnsi" w:cstheme="minorBidi"/>
+          <w:noProof/>
+          <w:kern w:val="2"/>
+          <w:szCs w:val="24"/>
+          <w:lang w:eastAsia="fi-FI"/>
+          <w14:ligatures w14:val="standardContextual"/>
+        </w:rPr>
+      </w:pPr>
+      <w:hyperlink w:anchor="_Toc177998462" w:history="1">
+        <w:r>
+          <w:rPr>
+            <w:rStyle w:val="Hyperlink"/>
+            <w:noProof/>
+          </w:rPr>
+          <w:t>2.4</w:t>
+        </w:r>
+        <w:r>
+          <w:rPr>
+            <w:rFonts w:asciiTheme="minorHAnsi" w:eastAsiaTheme="minorEastAsia" w:hAnsiTheme="minorHAnsi" w:cstheme="minorBidi"/>
+            <w:noProof/>
+            <w:kern w:val="2"/>
+            <w:szCs w:val="24"/>
+            <w:lang w:eastAsia="fi-FI"/>
+            <w14:ligatures w14:val="standardContextual"/>
+          </w:rPr>
+          <w:tab/>
+        </w:r>
+        <w:r>
+          <w:rPr>
+            <w:rStyle w:val="Hyperlink"/>
+            <w:noProof/>
+          </w:rPr>
+          <w:t>Kotlin harjoituksia osa 2</w:t>
+        </w:r>
+        <w:r>
+          <w:rPr>
+            <w:noProof/>
+            <w:webHidden/>
+          </w:rPr>
+          <w:tab/>
+        </w:r>
+        <w:r>
+          <w:rPr>
+            <w:noProof/>
+            <w:webHidden/>
+          </w:rPr>
+          <w:fldChar w:fldCharType="begin"/>
+        </w:r>
+        <w:r>
+          <w:rPr>
+            <w:noProof/>
+            <w:webHidden/>
+          </w:rPr>
+          <w:instrText xml:space="preserve"> PAGEREF _Toc177998462 \h </w:instrText>
+        </w:r>
+        <w:r>
+          <w:rPr>
+            <w:noProof/>
+            <w:webHidden/>
+          </w:rPr>
+        </w:r>
+        <w:r>
+          <w:rPr>
+            <w:noProof/>
+            <w:webHidden/>
+          </w:rPr>
+          <w:fldChar w:fldCharType="separate"/>
+        </w:r>
+        <w:r>
+          <w:rPr>
+            <w:noProof/>
+            <w:webHidden/>
+          </w:rPr>
+          <w:t>7</w:t>
+        </w:r>
+        <w:r>
+          <w:rPr>
+            <w:noProof/>
+            <w:webHidden/>
+          </w:rPr>
+          <w:fldChar w:fldCharType="end"/>
+        </w:r>
+      </w:hyperlink>
+    </w:p>
+    <w:p>
+      <w:pPr>
+        <w:pStyle w:val="TOC1"/>
+        <w:rPr>
+          <w:rFonts w:asciiTheme="minorHAnsi" w:eastAsiaTheme="minorEastAsia" w:hAnsiTheme="minorHAnsi" w:cstheme="minorBidi"/>
+          <w:noProof/>
+          <w:kern w:val="2"/>
+          <w:szCs w:val="24"/>
+          <w:lang w:eastAsia="fi-FI"/>
+          <w14:ligatures w14:val="standardContextual"/>
+        </w:rPr>
+      </w:pPr>
+      <w:hyperlink w:anchor="_Toc177998463" w:history="1">
         <w:r>
           <w:rPr>
             <w:rStyle w:val="Hyperlink"/>
@@ -1156,7 +2124,7 @@
             <w:noProof/>
             <w:webHidden/>
           </w:rPr>
-          <w:instrText xml:space="preserve"> PAGEREF _Toc177349379 \h </w:instrText>
+          <w:instrText xml:space="preserve"> PAGEREF _Toc177998463 \h </w:instrText>
         </w:r>
         <w:r>
           <w:rPr>
@@ -1176,7 +2144,7 @@
             <w:noProof/>
             <w:webHidden/>
           </w:rPr>
-          <w:t>5</w:t>
+          <w:t>8</w:t>
         </w:r>
         <w:r>
           <w:rPr>
@@ -1206,7 +2174,7 @@
       <w:pPr>
         <w:pStyle w:val="Heading1"/>
       </w:pPr>
-      <w:bookmarkStart w:id="0" w:name="_Toc177349370"/>
+      <w:bookmarkStart w:id="0" w:name="_Toc177998443"/>
       <w:r>
         <w:lastRenderedPageBreak/>
         <w:t>Viikkoharjoitukset</w:t>
@@ -1225,7 +2193,7 @@
       <w:pPr>
         <w:pStyle w:val="Heading2"/>
       </w:pPr>
-      <w:bookmarkStart w:id="1" w:name="_Toc177349371"/>
+      <w:bookmarkStart w:id="1" w:name="_Toc177998444"/>
       <w:r>
         <w:t xml:space="preserve">Android -ympäristön asennus ja </w:t>
       </w:r>
@@ -1249,7 +2217,7 @@
           <w:lang w:val="en-US"/>
         </w:rPr>
       </w:pPr>
-      <w:bookmarkStart w:id="2" w:name="_Toc177349372"/>
+      <w:bookmarkStart w:id="2" w:name="_Toc177998445"/>
       <w:r>
         <w:rPr>
           <w:lang w:val="en-US"/>
@@ -1328,7 +2296,7 @@
       <w:pPr>
         <w:pStyle w:val="Heading3"/>
       </w:pPr>
-      <w:bookmarkStart w:id="3" w:name="_Toc177349373"/>
+      <w:bookmarkStart w:id="3" w:name="_Toc177998446"/>
       <w:proofErr w:type="spellStart"/>
       <w:r>
         <w:t>Github</w:t>
@@ -1356,7 +2324,7 @@
           <w:lang w:val="en-US"/>
         </w:rPr>
       </w:pPr>
-      <w:bookmarkStart w:id="4" w:name="_Toc177349374"/>
+      <w:bookmarkStart w:id="4" w:name="_Toc177998447"/>
       <w:proofErr w:type="spellStart"/>
       <w:r>
         <w:rPr>
@@ -1450,7 +2418,7 @@
           <w:lang w:val="en-US"/>
         </w:rPr>
       </w:pPr>
-      <w:bookmarkStart w:id="5" w:name="_Toc177349375"/>
+      <w:bookmarkStart w:id="5" w:name="_Toc177998448"/>
       <w:r>
         <w:rPr>
           <w:lang w:val="en-US"/>
@@ -1472,7 +2440,7 @@
       <w:pPr>
         <w:pStyle w:val="Heading3"/>
       </w:pPr>
-      <w:bookmarkStart w:id="6" w:name="_Toc177349376"/>
+      <w:bookmarkStart w:id="6" w:name="_Toc177998449"/>
       <w:proofErr w:type="spellStart"/>
       <w:r>
         <w:t>Github</w:t>
@@ -1500,7 +2468,7 @@
           <w:lang w:val="en-US"/>
         </w:rPr>
       </w:pPr>
-      <w:bookmarkStart w:id="7" w:name="_Toc177349377"/>
+      <w:bookmarkStart w:id="7" w:name="_Toc177998450"/>
       <w:r>
         <w:rPr>
           <w:lang w:val="en-US"/>
@@ -1583,7 +2551,7 @@
       <w:pPr>
         <w:pStyle w:val="Heading2"/>
       </w:pPr>
-      <w:bookmarkStart w:id="8" w:name="_Toc177349378"/>
+      <w:bookmarkStart w:id="8" w:name="_Toc177998451"/>
       <w:proofErr w:type="spellStart"/>
       <w:r>
         <w:t>Kotlin</w:t>
@@ -1603,6 +2571,11 @@
       <w:bookmarkEnd w:id="8"/>
     </w:p>
     <w:p>
+      <w:pPr>
+        <w:rPr>
+          <w:rStyle w:val="Hyperlink"/>
+        </w:rPr>
+      </w:pPr>
       <w:hyperlink r:id="rId14" w:history="1">
         <w:r>
           <w:rPr>
@@ -1612,6 +2585,299 @@
         </w:r>
       </w:hyperlink>
     </w:p>
+    <w:p/>
+    <w:p>
+      <w:pPr>
+        <w:pStyle w:val="Heading1"/>
+      </w:pPr>
+      <w:bookmarkStart w:id="9" w:name="_Toc177998452"/>
+      <w:r>
+        <w:lastRenderedPageBreak/>
+        <w:t>Viikkoharjoitukset</w:t>
+      </w:r>
+      <w:bookmarkEnd w:id="9"/>
+    </w:p>
+    <w:p>
+      <w:pPr>
+        <w:pStyle w:val="Heading2"/>
+      </w:pPr>
+      <w:bookmarkStart w:id="10" w:name="_Toc177998453"/>
+      <w:r>
+        <w:t>Valuuttamuuntimen käyttöliittymä</w:t>
+      </w:r>
+      <w:bookmarkEnd w:id="10"/>
+    </w:p>
+    <w:p>
+      <w:pPr>
+        <w:pStyle w:val="Heading3"/>
+      </w:pPr>
+      <w:bookmarkStart w:id="11" w:name="_Toc177998454"/>
+      <w:proofErr w:type="spellStart"/>
+      <w:r>
+        <w:t>Github</w:t>
+      </w:r>
+      <w:proofErr w:type="spellEnd"/>
+      <w:r>
+        <w:t>-linkki</w:t>
+      </w:r>
+      <w:bookmarkEnd w:id="11"/>
+    </w:p>
+    <w:p>
+      <w:hyperlink r:id="rId15" w:history="1">
+        <w:r>
+          <w:rPr>
+            <w:rStyle w:val="Hyperlink"/>
+          </w:rPr>
+          <w:t>github.com</w:t>
+        </w:r>
+      </w:hyperlink>
+    </w:p>
+    <w:p>
+      <w:pPr>
+        <w:pStyle w:val="Heading3"/>
+      </w:pPr>
+      <w:bookmarkStart w:id="12" w:name="_Toc177998455"/>
+      <w:r>
+        <w:t>Kuva käyttöliittymästä</w:t>
+      </w:r>
+      <w:bookmarkEnd w:id="12"/>
+    </w:p>
+    <w:p>
+      <w:r>
+        <w:drawing>
+          <wp:inline distT="0" distB="0" distL="0" distR="0" wp14:anchorId="1AD46619" wp14:editId="46FF3338">
+            <wp:extent cx="2084400" cy="3718800"/>
+            <wp:effectExtent l="0" t="0" r="0" b="0"/>
+            <wp:docPr id="536991985" name="Picture 1" descr="A screen shot of a cell phone&#10;&#10;Description automatically generated"/>
+            <wp:cNvGraphicFramePr>
+              <a:graphicFrameLocks xmlns:a="http://schemas.openxmlformats.org/drawingml/2006/main" noChangeAspect="1"/>
+            </wp:cNvGraphicFramePr>
+            <a:graphic xmlns:a="http://schemas.openxmlformats.org/drawingml/2006/main">
+              <a:graphicData uri="http://schemas.openxmlformats.org/drawingml/2006/picture">
+                <pic:pic xmlns:pic="http://schemas.openxmlformats.org/drawingml/2006/picture">
+                  <pic:nvPicPr>
+                    <pic:cNvPr id="536991985" name="Picture 1" descr="A screen shot of a cell phone&#10;&#10;Description automatically generated"/>
+                    <pic:cNvPicPr/>
+                  </pic:nvPicPr>
+                  <pic:blipFill>
+                    <a:blip r:embed="rId16"/>
+                    <a:stretch>
+                      <a:fillRect/>
+                    </a:stretch>
+                  </pic:blipFill>
+                  <pic:spPr>
+                    <a:xfrm>
+                      <a:off x="0" y="0"/>
+                      <a:ext cx="2084400" cy="3718800"/>
+                    </a:xfrm>
+                    <a:prstGeom prst="rect">
+                      <a:avLst/>
+                    </a:prstGeom>
+                  </pic:spPr>
+                </pic:pic>
+              </a:graphicData>
+            </a:graphic>
+          </wp:inline>
+        </w:drawing>
+      </w:r>
+    </w:p>
+    <w:p>
+      <w:pPr>
+        <w:pStyle w:val="Heading2"/>
+      </w:pPr>
+      <w:bookmarkStart w:id="13" w:name="_Toc177998456"/>
+      <w:r>
+        <w:t>Sääsovelluksen käyttöliittymä</w:t>
+      </w:r>
+      <w:bookmarkEnd w:id="13"/>
+    </w:p>
+    <w:p>
+      <w:pPr>
+        <w:pStyle w:val="Heading3"/>
+      </w:pPr>
+      <w:bookmarkStart w:id="14" w:name="_Toc177998457"/>
+      <w:proofErr w:type="spellStart"/>
+      <w:r>
+        <w:t>Github</w:t>
+      </w:r>
+      <w:proofErr w:type="spellEnd"/>
+      <w:r>
+        <w:t>-linkki</w:t>
+      </w:r>
+      <w:bookmarkEnd w:id="14"/>
+    </w:p>
+    <w:p>
+      <w:hyperlink r:id="rId17" w:history="1">
+        <w:r>
+          <w:rPr>
+            <w:rStyle w:val="Hyperlink"/>
+          </w:rPr>
+          <w:t>github.com</w:t>
+        </w:r>
+      </w:hyperlink>
+    </w:p>
+    <w:p>
+      <w:pPr>
+        <w:pStyle w:val="Heading3"/>
+      </w:pPr>
+      <w:bookmarkStart w:id="15" w:name="_Toc177998458"/>
+      <w:r>
+        <w:lastRenderedPageBreak/>
+        <w:t>Kuva käyttöliittymästä</w:t>
+      </w:r>
+      <w:bookmarkEnd w:id="15"/>
+    </w:p>
+    <w:p>
+      <w:r>
+        <w:drawing>
+          <wp:inline distT="0" distB="0" distL="0" distR="0" wp14:anchorId="403DE8B4" wp14:editId="475CD272">
+            <wp:extent cx="2062800" cy="3708000"/>
+            <wp:effectExtent l="0" t="0" r="0" b="6985"/>
+            <wp:docPr id="1949141544" name="Picture 1" descr="A screen shot of a cell phone&#10;&#10;Description automatically generated"/>
+            <wp:cNvGraphicFramePr>
+              <a:graphicFrameLocks xmlns:a="http://schemas.openxmlformats.org/drawingml/2006/main" noChangeAspect="1"/>
+            </wp:cNvGraphicFramePr>
+            <a:graphic xmlns:a="http://schemas.openxmlformats.org/drawingml/2006/main">
+              <a:graphicData uri="http://schemas.openxmlformats.org/drawingml/2006/picture">
+                <pic:pic xmlns:pic="http://schemas.openxmlformats.org/drawingml/2006/picture">
+                  <pic:nvPicPr>
+                    <pic:cNvPr id="1949141544" name="Picture 1" descr="A screen shot of a cell phone&#10;&#10;Description automatically generated"/>
+                    <pic:cNvPicPr/>
+                  </pic:nvPicPr>
+                  <pic:blipFill>
+                    <a:blip r:embed="rId18"/>
+                    <a:stretch>
+                      <a:fillRect/>
+                    </a:stretch>
+                  </pic:blipFill>
+                  <pic:spPr>
+                    <a:xfrm>
+                      <a:off x="0" y="0"/>
+                      <a:ext cx="2062800" cy="3708000"/>
+                    </a:xfrm>
+                    <a:prstGeom prst="rect">
+                      <a:avLst/>
+                    </a:prstGeom>
+                  </pic:spPr>
+                </pic:pic>
+              </a:graphicData>
+            </a:graphic>
+          </wp:inline>
+        </w:drawing>
+      </w:r>
+    </w:p>
+    <w:p>
+      <w:pPr>
+        <w:pStyle w:val="Heading2"/>
+      </w:pPr>
+      <w:bookmarkStart w:id="16" w:name="_Toc177998459"/>
+      <w:proofErr w:type="spellStart"/>
+      <w:r>
+        <w:t>Scaffold</w:t>
+      </w:r>
+      <w:bookmarkEnd w:id="16"/>
+      <w:proofErr w:type="spellEnd"/>
+    </w:p>
+    <w:p>
+      <w:pPr>
+        <w:pStyle w:val="Heading3"/>
+      </w:pPr>
+      <w:bookmarkStart w:id="17" w:name="_Toc177998460"/>
+      <w:proofErr w:type="spellStart"/>
+      <w:r>
+        <w:t>Github</w:t>
+      </w:r>
+      <w:proofErr w:type="spellEnd"/>
+      <w:r>
+        <w:t>-linkki</w:t>
+      </w:r>
+      <w:bookmarkEnd w:id="17"/>
+    </w:p>
+    <w:p>
+      <w:hyperlink r:id="rId19" w:history="1">
+        <w:r>
+          <w:rPr>
+            <w:rStyle w:val="Hyperlink"/>
+          </w:rPr>
+          <w:t>github.com</w:t>
+        </w:r>
+      </w:hyperlink>
+    </w:p>
+    <w:p>
+      <w:pPr>
+        <w:pStyle w:val="Heading3"/>
+      </w:pPr>
+      <w:bookmarkStart w:id="18" w:name="_Toc177998461"/>
+      <w:r>
+        <w:t>Kuva käyttöliittymästä</w:t>
+      </w:r>
+      <w:bookmarkEnd w:id="18"/>
+    </w:p>
+    <w:p>
+      <w:r>
+        <w:drawing>
+          <wp:inline distT="0" distB="0" distL="0" distR="0" wp14:anchorId="1C62D0AF" wp14:editId="4F0236DB">
+            <wp:extent cx="2264400" cy="3715200"/>
+            <wp:effectExtent l="0" t="0" r="3175" b="0"/>
+            <wp:docPr id="90086532" name="Picture 1" descr="A screen shot of a cell phone&#10;&#10;Description automatically generated"/>
+            <wp:cNvGraphicFramePr>
+              <a:graphicFrameLocks xmlns:a="http://schemas.openxmlformats.org/drawingml/2006/main" noChangeAspect="1"/>
+            </wp:cNvGraphicFramePr>
+            <a:graphic xmlns:a="http://schemas.openxmlformats.org/drawingml/2006/main">
+              <a:graphicData uri="http://schemas.openxmlformats.org/drawingml/2006/picture">
+                <pic:pic xmlns:pic="http://schemas.openxmlformats.org/drawingml/2006/picture">
+                  <pic:nvPicPr>
+                    <pic:cNvPr id="90086532" name="Picture 1" descr="A screen shot of a cell phone&#10;&#10;Description automatically generated"/>
+                    <pic:cNvPicPr/>
+                  </pic:nvPicPr>
+                  <pic:blipFill>
+                    <a:blip r:embed="rId20"/>
+                    <a:stretch>
+                      <a:fillRect/>
+                    </a:stretch>
+                  </pic:blipFill>
+                  <pic:spPr>
+                    <a:xfrm>
+                      <a:off x="0" y="0"/>
+                      <a:ext cx="2264400" cy="3715200"/>
+                    </a:xfrm>
+                    <a:prstGeom prst="rect">
+                      <a:avLst/>
+                    </a:prstGeom>
+                  </pic:spPr>
+                </pic:pic>
+              </a:graphicData>
+            </a:graphic>
+          </wp:inline>
+        </w:drawing>
+      </w:r>
+    </w:p>
+    <w:p>
+      <w:pPr>
+        <w:pStyle w:val="Heading2"/>
+      </w:pPr>
+      <w:bookmarkStart w:id="19" w:name="_Toc177998462"/>
+      <w:proofErr w:type="spellStart"/>
+      <w:r>
+        <w:lastRenderedPageBreak/>
+        <w:t>Kotlin</w:t>
+      </w:r>
+      <w:proofErr w:type="spellEnd"/>
+      <w:r>
+        <w:t xml:space="preserve"> harjoituksia osa 2</w:t>
+      </w:r>
+      <w:bookmarkEnd w:id="19"/>
+    </w:p>
+    <w:p>
+      <w:hyperlink r:id="rId21" w:history="1">
+        <w:r>
+          <w:rPr>
+            <w:rStyle w:val="Hyperlink"/>
+          </w:rPr>
+          <w:t>github.com</w:t>
+        </w:r>
+      </w:hyperlink>
+    </w:p>
     <w:p>
       <w:pPr>
         <w:pStyle w:val="lhteetliitteetotsikko"/>
@@ -1619,7 +2885,7 @@
           <w:rFonts w:cs="Arial"/>
         </w:rPr>
       </w:pPr>
-      <w:bookmarkStart w:id="9" w:name="_Toc177349379"/>
+      <w:bookmarkStart w:id="20" w:name="_Toc177998463"/>
       <w:r>
         <w:rPr>
           <w:rFonts w:cs="Arial"/>
@@ -1627,13 +2893,13 @@
         <w:lastRenderedPageBreak/>
         <w:t>Käytetyt lähteet</w:t>
       </w:r>
-      <w:bookmarkEnd w:id="9"/>
+      <w:bookmarkEnd w:id="20"/>
     </w:p>
     <w:p>
       <w:pPr>
         <w:pStyle w:val="Caption"/>
       </w:pPr>
-      <w:hyperlink r:id="rId15" w:history="1">
+      <w:hyperlink r:id="rId22" w:history="1">
         <w:r>
           <w:rPr>
             <w:rStyle w:val="Hyperlink"/>
@@ -1642,11 +2908,30 @@
         </w:r>
       </w:hyperlink>
     </w:p>
-    <w:p/>
+    <w:p>
+      <w:hyperlink r:id="rId23" w:history="1">
+        <w:r>
+          <w:rPr>
+            <w:rStyle w:val="Hyperlink"/>
+          </w:rPr>
+          <w:t>https://developer.android.com/guide</w:t>
+        </w:r>
+      </w:hyperlink>
+    </w:p>
+    <w:p>
+      <w:hyperlink r:id="rId24" w:history="1">
+        <w:r>
+          <w:rPr>
+            <w:rStyle w:val="Hyperlink"/>
+          </w:rPr>
+          <w:t>https://developer.android.com/studio/debug/</w:t>
+        </w:r>
+      </w:hyperlink>
+    </w:p>
     <w:sectPr>
-      <w:headerReference w:type="even" r:id="rId16"/>
-      <w:headerReference w:type="default" r:id="rId17"/>
-      <w:headerReference w:type="first" r:id="rId18"/>
+      <w:headerReference w:type="even" r:id="rId25"/>
+      <w:headerReference w:type="default" r:id="rId26"/>
+      <w:headerReference w:type="first" r:id="rId27"/>
       <w:pgSz w:w="11906" w:h="16838" w:code="9"/>
       <w:pgMar w:top="1134" w:right="1134" w:bottom="1134" w:left="2268" w:header="567" w:footer="567" w:gutter="0"/>
       <w:cols w:space="708"/>

--- a/oppimispaivakirja.docx
+++ b/oppimispaivakirja.docx
@@ -250,7 +250,7 @@
                         </a:ln>
                         <a:extLst>
                           <a:ext uri="{909E8E84-426E-40dd-AFC4-6F175D3DCCD1}">
-                            <a14:hiddenFill xmlns:pic="http://schemas.openxmlformats.org/drawingml/2006/picture" xmlns:adec="http://schemas.microsoft.com/office/drawing/2017/decorative" xmlns:c="http://schemas.openxmlformats.org/drawingml/2006/chart" xmlns:a14="http://schemas.microsoft.com/office/drawing/2010/main" xmlns:w="http://schemas.openxmlformats.org/wordprocessingml/2006/main" xmlns:w10="urn:schemas-microsoft-com:office:word" xmlns:v="urn:schemas-microsoft-com:vml" xmlns:o="urn:schemas-microsoft-com:office:office" xmlns:mv="urn:schemas-microsoft-com:mac:vml" xmlns:mo="http://schemas.microsoft.com/office/mac/office/2008/main" xmlns="" xmlns:arto="http://schemas.microsoft.com/office/word/2006/arto">
+                            <a14:hiddenFill xmlns:arto="http://schemas.microsoft.com/office/word/2006/arto" xmlns="" xmlns:mo="http://schemas.microsoft.com/office/mac/office/2008/main" xmlns:mv="urn:schemas-microsoft-com:mac:vml" xmlns:o="urn:schemas-microsoft-com:office:office" xmlns:v="urn:schemas-microsoft-com:vml" xmlns:w10="urn:schemas-microsoft-com:office:word" xmlns:w="http://schemas.openxmlformats.org/wordprocessingml/2006/main" xmlns:a14="http://schemas.microsoft.com/office/drawing/2010/main" xmlns:c="http://schemas.openxmlformats.org/drawingml/2006/chart" xmlns:adec="http://schemas.microsoft.com/office/drawing/2017/decorative" xmlns:pic="http://schemas.openxmlformats.org/drawingml/2006/picture">
                               <a:noFill/>
                             </a14:hiddenFill>
                           </a:ext>
@@ -2644,6 +2644,9 @@
     </w:p>
     <w:p>
       <w:r>
+        <w:rPr>
+          <w:noProof/>
+        </w:rPr>
         <w:drawing>
           <wp:inline distT="0" distB="0" distL="0" distR="0" wp14:anchorId="1AD46619" wp14:editId="46FF3338">
             <wp:extent cx="2084400" cy="3718800"/>
@@ -2729,6 +2732,9 @@
     </w:p>
     <w:p>
       <w:r>
+        <w:rPr>
+          <w:noProof/>
+        </w:rPr>
         <w:drawing>
           <wp:inline distT="0" distB="0" distL="0" distR="0" wp14:anchorId="403DE8B4" wp14:editId="475CD272">
             <wp:extent cx="2062800" cy="3708000"/>
@@ -2815,10 +2821,13 @@
     </w:p>
     <w:p>
       <w:r>
+        <w:rPr>
+          <w:noProof/>
+        </w:rPr>
         <w:drawing>
-          <wp:inline distT="0" distB="0" distL="0" distR="0" wp14:anchorId="1C62D0AF" wp14:editId="4F0236DB">
-            <wp:extent cx="2264400" cy="3715200"/>
-            <wp:effectExtent l="0" t="0" r="3175" b="0"/>
+          <wp:inline distT="0" distB="0" distL="0" distR="0" wp14:anchorId="1C62D0AF" wp14:editId="36954DDF">
+            <wp:extent cx="2142211" cy="3514725"/>
+            <wp:effectExtent l="0" t="0" r="0" b="0"/>
             <wp:docPr id="90086532" name="Picture 1" descr="A screen shot of a cell phone&#10;&#10;Description automatically generated"/>
             <wp:cNvGraphicFramePr>
               <a:graphicFrameLocks xmlns:a="http://schemas.openxmlformats.org/drawingml/2006/main" noChangeAspect="1"/>
@@ -2839,7 +2848,7 @@
                   <pic:spPr>
                     <a:xfrm>
                       <a:off x="0" y="0"/>
-                      <a:ext cx="2264400" cy="3715200"/>
+                      <a:ext cx="2145299" cy="3519791"/>
                     </a:xfrm>
                     <a:prstGeom prst="rect">
                       <a:avLst/>
@@ -2859,17 +2868,92 @@
       <w:bookmarkStart w:id="19" w:name="_Toc177998462"/>
       <w:proofErr w:type="spellStart"/>
       <w:r>
+        <w:t>Kotlin</w:t>
+      </w:r>
+      <w:proofErr w:type="spellEnd"/>
+      <w:r>
+        <w:t xml:space="preserve"> harjoituksia osa 2</w:t>
+      </w:r>
+      <w:bookmarkEnd w:id="19"/>
+    </w:p>
+    <w:p>
+      <w:pPr>
+        <w:rPr>
+          <w:rStyle w:val="Hyperlink"/>
+        </w:rPr>
+      </w:pPr>
+      <w:hyperlink r:id="rId21" w:history="1">
+        <w:r>
+          <w:rPr>
+            <w:rStyle w:val="Hyperlink"/>
+          </w:rPr>
+          <w:t>github.com</w:t>
+        </w:r>
+      </w:hyperlink>
+    </w:p>
+    <w:p>
+      <w:pPr>
+        <w:pStyle w:val="Heading1"/>
+      </w:pPr>
+      <w:r>
         <w:lastRenderedPageBreak/>
-        <w:t>Kotlin</w:t>
+        <w:t>Viikkoharjoitukset 3</w:t>
+      </w:r>
+    </w:p>
+    <w:p>
+      <w:pPr>
+        <w:pStyle w:val="Heading2"/>
+      </w:pPr>
+      <w:r>
+        <w:t>Lokalisointi</w:t>
+      </w:r>
+    </w:p>
+    <w:p>
+      <w:pPr>
+        <w:pStyle w:val="Heading3"/>
+      </w:pPr>
+      <w:r>
+        <w:t>Pohdinta</w:t>
+      </w:r>
+    </w:p>
+    <w:p>
+      <w:r>
+        <w:t>Lokalisointi resurssitiedostoissa koodin sijaan on hyvä käytäntö monista syistä</w:t>
+      </w:r>
+      <w:r>
+        <w:t xml:space="preserve">. </w:t>
+      </w:r>
+      <w:r>
+        <w:t>Koodissa ei ole kovakoodattuja merkkijonoja, mikä tekee koodista siistimpää ja helpommin luettavaa.</w:t>
+      </w:r>
+      <w:r>
+        <w:t xml:space="preserve"> </w:t>
+      </w:r>
+      <w:r>
+        <w:t>Resursseja voidaan muokata ilman, että kosketaan itse logiikkaan, mikä vähentää regressiovirheiden mahdollisuutta.</w:t>
+      </w:r>
+      <w:r>
+        <w:t xml:space="preserve"> </w:t>
+      </w:r>
+      <w:r>
+        <w:t>Sovellus voi näyttää automaattisesti oikean käännöksen käyttäjän laitteen kieliasetusten mukaan, mikä parantaa käyttäjäkokemusta.</w:t>
+      </w:r>
+    </w:p>
+    <w:p>
+      <w:pPr>
+        <w:pStyle w:val="Heading3"/>
+      </w:pPr>
+      <w:proofErr w:type="spellStart"/>
+      <w:r>
+        <w:t>github</w:t>
       </w:r>
       <w:proofErr w:type="spellEnd"/>
       <w:r>
-        <w:t xml:space="preserve"> harjoituksia osa 2</w:t>
-      </w:r>
-      <w:bookmarkEnd w:id="19"/>
-    </w:p>
-    <w:p>
-      <w:hyperlink r:id="rId21" w:history="1">
+        <w:t>-linkki</w:t>
+      </w:r>
+    </w:p>
+    <w:p>
+      <w:hyperlink r:id="rId22" w:history="1">
         <w:r>
           <w:rPr>
             <w:rStyle w:val="Hyperlink"/>
@@ -2878,6 +2962,91 @@
         </w:r>
       </w:hyperlink>
     </w:p>
+    <w:p>
+      <w:pPr>
+        <w:pStyle w:val="Heading3"/>
+      </w:pPr>
+      <w:r>
+        <w:t>Kuvia ohjelman ajosta</w:t>
+      </w:r>
+    </w:p>
+    <w:p>
+      <w:r>
+        <w:drawing>
+          <wp:inline distT="0" distB="0" distL="0" distR="0" wp14:anchorId="23DA9E04" wp14:editId="18152A88">
+            <wp:extent cx="2314800" cy="4680000"/>
+            <wp:effectExtent l="0" t="0" r="9525" b="6350"/>
+            <wp:docPr id="1494499446" name="Picture 1" descr="A screen shot of a cell phone&#10;&#10;Description automatically generated"/>
+            <wp:cNvGraphicFramePr>
+              <a:graphicFrameLocks xmlns:a="http://schemas.openxmlformats.org/drawingml/2006/main" noChangeAspect="1"/>
+            </wp:cNvGraphicFramePr>
+            <a:graphic xmlns:a="http://schemas.openxmlformats.org/drawingml/2006/main">
+              <a:graphicData uri="http://schemas.openxmlformats.org/drawingml/2006/picture">
+                <pic:pic xmlns:pic="http://schemas.openxmlformats.org/drawingml/2006/picture">
+                  <pic:nvPicPr>
+                    <pic:cNvPr id="1494499446" name="Picture 1" descr="A screen shot of a cell phone&#10;&#10;Description automatically generated"/>
+                    <pic:cNvPicPr/>
+                  </pic:nvPicPr>
+                  <pic:blipFill>
+                    <a:blip r:embed="rId23"/>
+                    <a:stretch>
+                      <a:fillRect/>
+                    </a:stretch>
+                  </pic:blipFill>
+                  <pic:spPr>
+                    <a:xfrm>
+                      <a:off x="0" y="0"/>
+                      <a:ext cx="2314800" cy="4680000"/>
+                    </a:xfrm>
+                    <a:prstGeom prst="rect">
+                      <a:avLst/>
+                    </a:prstGeom>
+                  </pic:spPr>
+                </pic:pic>
+              </a:graphicData>
+            </a:graphic>
+          </wp:inline>
+        </w:drawing>
+      </w:r>
+      <w:r>
+        <w:drawing>
+          <wp:inline distT="0" distB="0" distL="0" distR="0" wp14:anchorId="1713EAC1" wp14:editId="7F0D718E">
+            <wp:extent cx="2314800" cy="4680000"/>
+            <wp:effectExtent l="0" t="0" r="9525" b="6350"/>
+            <wp:docPr id="1865719596" name="Picture 1" descr="A screen shot of a phone&#10;&#10;Description automatically generated"/>
+            <wp:cNvGraphicFramePr>
+              <a:graphicFrameLocks xmlns:a="http://schemas.openxmlformats.org/drawingml/2006/main" noChangeAspect="1"/>
+            </wp:cNvGraphicFramePr>
+            <a:graphic xmlns:a="http://schemas.openxmlformats.org/drawingml/2006/main">
+              <a:graphicData uri="http://schemas.openxmlformats.org/drawingml/2006/picture">
+                <pic:pic xmlns:pic="http://schemas.openxmlformats.org/drawingml/2006/picture">
+                  <pic:nvPicPr>
+                    <pic:cNvPr id="1865719596" name="Picture 1" descr="A screen shot of a phone&#10;&#10;Description automatically generated"/>
+                    <pic:cNvPicPr/>
+                  </pic:nvPicPr>
+                  <pic:blipFill>
+                    <a:blip r:embed="rId24"/>
+                    <a:stretch>
+                      <a:fillRect/>
+                    </a:stretch>
+                  </pic:blipFill>
+                  <pic:spPr>
+                    <a:xfrm>
+                      <a:off x="0" y="0"/>
+                      <a:ext cx="2314800" cy="4680000"/>
+                    </a:xfrm>
+                    <a:prstGeom prst="rect">
+                      <a:avLst/>
+                    </a:prstGeom>
+                  </pic:spPr>
+                </pic:pic>
+              </a:graphicData>
+            </a:graphic>
+          </wp:inline>
+        </w:drawing>
+      </w:r>
+    </w:p>
+    <w:p/>
     <w:p>
       <w:pPr>
         <w:pStyle w:val="lhteetliitteetotsikko"/>
@@ -2899,7 +3068,7 @@
       <w:pPr>
         <w:pStyle w:val="Caption"/>
       </w:pPr>
-      <w:hyperlink r:id="rId22" w:history="1">
+      <w:hyperlink r:id="rId25" w:history="1">
         <w:r>
           <w:rPr>
             <w:rStyle w:val="Hyperlink"/>
@@ -2909,7 +3078,7 @@
       </w:hyperlink>
     </w:p>
     <w:p>
-      <w:hyperlink r:id="rId23" w:history="1">
+      <w:hyperlink r:id="rId26" w:history="1">
         <w:r>
           <w:rPr>
             <w:rStyle w:val="Hyperlink"/>
@@ -2919,7 +3088,7 @@
       </w:hyperlink>
     </w:p>
     <w:p>
-      <w:hyperlink r:id="rId24" w:history="1">
+      <w:hyperlink r:id="rId27" w:history="1">
         <w:r>
           <w:rPr>
             <w:rStyle w:val="Hyperlink"/>
@@ -2929,9 +3098,9 @@
       </w:hyperlink>
     </w:p>
     <w:sectPr>
-      <w:headerReference w:type="even" r:id="rId25"/>
-      <w:headerReference w:type="default" r:id="rId26"/>
-      <w:headerReference w:type="first" r:id="rId27"/>
+      <w:headerReference w:type="even" r:id="rId28"/>
+      <w:headerReference w:type="default" r:id="rId29"/>
+      <w:headerReference w:type="first" r:id="rId30"/>
       <w:pgSz w:w="11906" w:h="16838" w:code="9"/>
       <w:pgMar w:top="1134" w:right="1134" w:bottom="1134" w:left="2268" w:header="567" w:footer="567" w:gutter="0"/>
       <w:cols w:space="708"/>
@@ -4893,7 +5062,6 @@
   <w:style w:type="character" w:default="1" w:styleId="DefaultParagraphFont">
     <w:name w:val="Default Paragraph Font"/>
     <w:uiPriority w:val="1"/>
-    <w:semiHidden/>
     <w:unhideWhenUsed/>
   </w:style>
   <w:style w:type="table" w:default="1" w:styleId="TableNormal">

--- a/oppimispaivakirja.docx
+++ b/oppimispaivakirja.docx
@@ -250,7 +250,7 @@
                         </a:ln>
                         <a:extLst>
                           <a:ext uri="{909E8E84-426E-40dd-AFC4-6F175D3DCCD1}">
-                            <a14:hiddenFill xmlns:arto="http://schemas.microsoft.com/office/word/2006/arto" xmlns="" xmlns:mo="http://schemas.microsoft.com/office/mac/office/2008/main" xmlns:mv="urn:schemas-microsoft-com:mac:vml" xmlns:o="urn:schemas-microsoft-com:office:office" xmlns:v="urn:schemas-microsoft-com:vml" xmlns:w10="urn:schemas-microsoft-com:office:word" xmlns:w="http://schemas.openxmlformats.org/wordprocessingml/2006/main" xmlns:a14="http://schemas.microsoft.com/office/drawing/2010/main" xmlns:c="http://schemas.openxmlformats.org/drawingml/2006/chart" xmlns:adec="http://schemas.microsoft.com/office/drawing/2017/decorative" xmlns:pic="http://schemas.openxmlformats.org/drawingml/2006/picture">
+                            <a14:hiddenFill xmlns:pic="http://schemas.openxmlformats.org/drawingml/2006/picture" xmlns:adec="http://schemas.microsoft.com/office/drawing/2017/decorative" xmlns:c="http://schemas.openxmlformats.org/drawingml/2006/chart" xmlns:a14="http://schemas.microsoft.com/office/drawing/2010/main" xmlns:w="http://schemas.openxmlformats.org/wordprocessingml/2006/main" xmlns:w10="urn:schemas-microsoft-com:office:word" xmlns:v="urn:schemas-microsoft-com:vml" xmlns:o="urn:schemas-microsoft-com:office:office" xmlns:mv="urn:schemas-microsoft-com:mac:vml" xmlns:mo="http://schemas.microsoft.com/office/mac/office/2008/main" xmlns="" xmlns:arto="http://schemas.microsoft.com/office/word/2006/arto">
                               <a:noFill/>
                             </a14:hiddenFill>
                           </a:ext>
@@ -328,7 +328,7 @@
           <w14:ligatures w14:val="standardContextual"/>
         </w:rPr>
       </w:pPr>
-      <w:hyperlink w:anchor="_Toc177998443" w:history="1">
+      <w:hyperlink w:anchor="_Toc178604109" w:history="1">
         <w:r>
           <w:rPr>
             <w:rStyle w:val="Hyperlink"/>
@@ -373,7 +373,7 @@
             <w:noProof/>
             <w:webHidden/>
           </w:rPr>
-          <w:instrText xml:space="preserve"> PAGEREF _Toc177998443 \h </w:instrText>
+          <w:instrText xml:space="preserve"> PAGEREF _Toc178604109 \h </w:instrText>
         </w:r>
         <w:r>
           <w:rPr>
@@ -416,7 +416,7 @@
           <w14:ligatures w14:val="standardContextual"/>
         </w:rPr>
       </w:pPr>
-      <w:hyperlink w:anchor="_Toc177998444" w:history="1">
+      <w:hyperlink w:anchor="_Toc178604110" w:history="1">
         <w:r>
           <w:rPr>
             <w:rStyle w:val="Hyperlink"/>
@@ -461,7 +461,7 @@
             <w:noProof/>
             <w:webHidden/>
           </w:rPr>
-          <w:instrText xml:space="preserve"> PAGEREF _Toc177998444 \h </w:instrText>
+          <w:instrText xml:space="preserve"> PAGEREF _Toc178604110 \h </w:instrText>
         </w:r>
         <w:r>
           <w:rPr>
@@ -504,7 +504,7 @@
           <w14:ligatures w14:val="standardContextual"/>
         </w:rPr>
       </w:pPr>
-      <w:hyperlink w:anchor="_Toc177998445" w:history="1">
+      <w:hyperlink w:anchor="_Toc178604111" w:history="1">
         <w:r>
           <w:rPr>
             <w:rStyle w:val="Hyperlink"/>
@@ -551,7 +551,7 @@
             <w:noProof/>
             <w:webHidden/>
           </w:rPr>
-          <w:instrText xml:space="preserve"> PAGEREF _Toc177998445 \h </w:instrText>
+          <w:instrText xml:space="preserve"> PAGEREF _Toc178604111 \h </w:instrText>
         </w:r>
         <w:r>
           <w:rPr>
@@ -594,7 +594,7 @@
           <w14:ligatures w14:val="standardContextual"/>
         </w:rPr>
       </w:pPr>
-      <w:hyperlink w:anchor="_Toc177998446" w:history="1">
+      <w:hyperlink w:anchor="_Toc178604112" w:history="1">
         <w:r>
           <w:rPr>
             <w:rStyle w:val="Hyperlink"/>
@@ -639,7 +639,7 @@
             <w:noProof/>
             <w:webHidden/>
           </w:rPr>
-          <w:instrText xml:space="preserve"> PAGEREF _Toc177998446 \h </w:instrText>
+          <w:instrText xml:space="preserve"> PAGEREF _Toc178604112 \h </w:instrText>
         </w:r>
         <w:r>
           <w:rPr>
@@ -682,7 +682,7 @@
           <w14:ligatures w14:val="standardContextual"/>
         </w:rPr>
       </w:pPr>
-      <w:hyperlink w:anchor="_Toc177998447" w:history="1">
+      <w:hyperlink w:anchor="_Toc178604113" w:history="1">
         <w:r>
           <w:rPr>
             <w:rStyle w:val="Hyperlink"/>
@@ -729,7 +729,7 @@
             <w:noProof/>
             <w:webHidden/>
           </w:rPr>
-          <w:instrText xml:space="preserve"> PAGEREF _Toc177998447 \h </w:instrText>
+          <w:instrText xml:space="preserve"> PAGEREF _Toc178604113 \h </w:instrText>
         </w:r>
         <w:r>
           <w:rPr>
@@ -772,7 +772,7 @@
           <w14:ligatures w14:val="standardContextual"/>
         </w:rPr>
       </w:pPr>
-      <w:hyperlink w:anchor="_Toc177998448" w:history="1">
+      <w:hyperlink w:anchor="_Toc178604114" w:history="1">
         <w:r>
           <w:rPr>
             <w:rStyle w:val="Hyperlink"/>
@@ -819,7 +819,7 @@
             <w:noProof/>
             <w:webHidden/>
           </w:rPr>
-          <w:instrText xml:space="preserve"> PAGEREF _Toc177998448 \h </w:instrText>
+          <w:instrText xml:space="preserve"> PAGEREF _Toc178604114 \h </w:instrText>
         </w:r>
         <w:r>
           <w:rPr>
@@ -862,7 +862,7 @@
           <w14:ligatures w14:val="standardContextual"/>
         </w:rPr>
       </w:pPr>
-      <w:hyperlink w:anchor="_Toc177998449" w:history="1">
+      <w:hyperlink w:anchor="_Toc178604115" w:history="1">
         <w:r>
           <w:rPr>
             <w:rStyle w:val="Hyperlink"/>
@@ -907,7 +907,7 @@
             <w:noProof/>
             <w:webHidden/>
           </w:rPr>
-          <w:instrText xml:space="preserve"> PAGEREF _Toc177998449 \h </w:instrText>
+          <w:instrText xml:space="preserve"> PAGEREF _Toc178604115 \h </w:instrText>
         </w:r>
         <w:r>
           <w:rPr>
@@ -950,7 +950,7 @@
           <w14:ligatures w14:val="standardContextual"/>
         </w:rPr>
       </w:pPr>
-      <w:hyperlink w:anchor="_Toc177998450" w:history="1">
+      <w:hyperlink w:anchor="_Toc178604116" w:history="1">
         <w:r>
           <w:rPr>
             <w:rStyle w:val="Hyperlink"/>
@@ -997,7 +997,7 @@
             <w:noProof/>
             <w:webHidden/>
           </w:rPr>
-          <w:instrText xml:space="preserve"> PAGEREF _Toc177998450 \h </w:instrText>
+          <w:instrText xml:space="preserve"> PAGEREF _Toc178604116 \h </w:instrText>
         </w:r>
         <w:r>
           <w:rPr>
@@ -1040,7 +1040,7 @@
           <w14:ligatures w14:val="standardContextual"/>
         </w:rPr>
       </w:pPr>
-      <w:hyperlink w:anchor="_Toc177998451" w:history="1">
+      <w:hyperlink w:anchor="_Toc178604117" w:history="1">
         <w:r>
           <w:rPr>
             <w:rStyle w:val="Hyperlink"/>
@@ -1085,7 +1085,7 @@
             <w:noProof/>
             <w:webHidden/>
           </w:rPr>
-          <w:instrText xml:space="preserve"> PAGEREF _Toc177998451 \h </w:instrText>
+          <w:instrText xml:space="preserve"> PAGEREF _Toc178604117 \h </w:instrText>
         </w:r>
         <w:r>
           <w:rPr>
@@ -1128,7 +1128,7 @@
           <w14:ligatures w14:val="standardContextual"/>
         </w:rPr>
       </w:pPr>
-      <w:hyperlink w:anchor="_Toc177998452" w:history="1">
+      <w:hyperlink w:anchor="_Toc178604118" w:history="1">
         <w:r>
           <w:rPr>
             <w:rStyle w:val="Hyperlink"/>
@@ -1173,7 +1173,7 @@
             <w:noProof/>
             <w:webHidden/>
           </w:rPr>
-          <w:instrText xml:space="preserve"> PAGEREF _Toc177998452 \h </w:instrText>
+          <w:instrText xml:space="preserve"> PAGEREF _Toc178604118 \h </w:instrText>
         </w:r>
         <w:r>
           <w:rPr>
@@ -1216,7 +1216,7 @@
           <w14:ligatures w14:val="standardContextual"/>
         </w:rPr>
       </w:pPr>
-      <w:hyperlink w:anchor="_Toc177998453" w:history="1">
+      <w:hyperlink w:anchor="_Toc178604119" w:history="1">
         <w:r>
           <w:rPr>
             <w:rStyle w:val="Hyperlink"/>
@@ -1261,7 +1261,7 @@
             <w:noProof/>
             <w:webHidden/>
           </w:rPr>
-          <w:instrText xml:space="preserve"> PAGEREF _Toc177998453 \h </w:instrText>
+          <w:instrText xml:space="preserve"> PAGEREF _Toc178604119 \h </w:instrText>
         </w:r>
         <w:r>
           <w:rPr>
@@ -1304,7 +1304,7 @@
           <w14:ligatures w14:val="standardContextual"/>
         </w:rPr>
       </w:pPr>
-      <w:hyperlink w:anchor="_Toc177998454" w:history="1">
+      <w:hyperlink w:anchor="_Toc178604120" w:history="1">
         <w:r>
           <w:rPr>
             <w:rStyle w:val="Hyperlink"/>
@@ -1349,7 +1349,7 @@
             <w:noProof/>
             <w:webHidden/>
           </w:rPr>
-          <w:instrText xml:space="preserve"> PAGEREF _Toc177998454 \h </w:instrText>
+          <w:instrText xml:space="preserve"> PAGEREF _Toc178604120 \h </w:instrText>
         </w:r>
         <w:r>
           <w:rPr>
@@ -1392,7 +1392,7 @@
           <w14:ligatures w14:val="standardContextual"/>
         </w:rPr>
       </w:pPr>
-      <w:hyperlink w:anchor="_Toc177998455" w:history="1">
+      <w:hyperlink w:anchor="_Toc178604121" w:history="1">
         <w:r>
           <w:rPr>
             <w:rStyle w:val="Hyperlink"/>
@@ -1437,7 +1437,7 @@
             <w:noProof/>
             <w:webHidden/>
           </w:rPr>
-          <w:instrText xml:space="preserve"> PAGEREF _Toc177998455 \h </w:instrText>
+          <w:instrText xml:space="preserve"> PAGEREF _Toc178604121 \h </w:instrText>
         </w:r>
         <w:r>
           <w:rPr>
@@ -1480,7 +1480,7 @@
           <w14:ligatures w14:val="standardContextual"/>
         </w:rPr>
       </w:pPr>
-      <w:hyperlink w:anchor="_Toc177998456" w:history="1">
+      <w:hyperlink w:anchor="_Toc178604122" w:history="1">
         <w:r>
           <w:rPr>
             <w:rStyle w:val="Hyperlink"/>
@@ -1525,7 +1525,7 @@
             <w:noProof/>
             <w:webHidden/>
           </w:rPr>
-          <w:instrText xml:space="preserve"> PAGEREF _Toc177998456 \h </w:instrText>
+          <w:instrText xml:space="preserve"> PAGEREF _Toc178604122 \h </w:instrText>
         </w:r>
         <w:r>
           <w:rPr>
@@ -1568,7 +1568,7 @@
           <w14:ligatures w14:val="standardContextual"/>
         </w:rPr>
       </w:pPr>
-      <w:hyperlink w:anchor="_Toc177998457" w:history="1">
+      <w:hyperlink w:anchor="_Toc178604123" w:history="1">
         <w:r>
           <w:rPr>
             <w:rStyle w:val="Hyperlink"/>
@@ -1613,7 +1613,7 @@
             <w:noProof/>
             <w:webHidden/>
           </w:rPr>
-          <w:instrText xml:space="preserve"> PAGEREF _Toc177998457 \h </w:instrText>
+          <w:instrText xml:space="preserve"> PAGEREF _Toc178604123 \h </w:instrText>
         </w:r>
         <w:r>
           <w:rPr>
@@ -1656,7 +1656,7 @@
           <w14:ligatures w14:val="standardContextual"/>
         </w:rPr>
       </w:pPr>
-      <w:hyperlink w:anchor="_Toc177998458" w:history="1">
+      <w:hyperlink w:anchor="_Toc178604124" w:history="1">
         <w:r>
           <w:rPr>
             <w:rStyle w:val="Hyperlink"/>
@@ -1701,7 +1701,7 @@
             <w:noProof/>
             <w:webHidden/>
           </w:rPr>
-          <w:instrText xml:space="preserve"> PAGEREF _Toc177998458 \h </w:instrText>
+          <w:instrText xml:space="preserve"> PAGEREF _Toc178604124 \h </w:instrText>
         </w:r>
         <w:r>
           <w:rPr>
@@ -1744,7 +1744,7 @@
           <w14:ligatures w14:val="standardContextual"/>
         </w:rPr>
       </w:pPr>
-      <w:hyperlink w:anchor="_Toc177998459" w:history="1">
+      <w:hyperlink w:anchor="_Toc178604125" w:history="1">
         <w:r>
           <w:rPr>
             <w:rStyle w:val="Hyperlink"/>
@@ -1789,7 +1789,7 @@
             <w:noProof/>
             <w:webHidden/>
           </w:rPr>
-          <w:instrText xml:space="preserve"> PAGEREF _Toc177998459 \h </w:instrText>
+          <w:instrText xml:space="preserve"> PAGEREF _Toc178604125 \h </w:instrText>
         </w:r>
         <w:r>
           <w:rPr>
@@ -1832,7 +1832,7 @@
           <w14:ligatures w14:val="standardContextual"/>
         </w:rPr>
       </w:pPr>
-      <w:hyperlink w:anchor="_Toc177998460" w:history="1">
+      <w:hyperlink w:anchor="_Toc178604126" w:history="1">
         <w:r>
           <w:rPr>
             <w:rStyle w:val="Hyperlink"/>
@@ -1877,7 +1877,7 @@
             <w:noProof/>
             <w:webHidden/>
           </w:rPr>
-          <w:instrText xml:space="preserve"> PAGEREF _Toc177998460 \h </w:instrText>
+          <w:instrText xml:space="preserve"> PAGEREF _Toc178604126 \h </w:instrText>
         </w:r>
         <w:r>
           <w:rPr>
@@ -1920,7 +1920,7 @@
           <w14:ligatures w14:val="standardContextual"/>
         </w:rPr>
       </w:pPr>
-      <w:hyperlink w:anchor="_Toc177998461" w:history="1">
+      <w:hyperlink w:anchor="_Toc178604127" w:history="1">
         <w:r>
           <w:rPr>
             <w:rStyle w:val="Hyperlink"/>
@@ -1965,7 +1965,7 @@
             <w:noProof/>
             <w:webHidden/>
           </w:rPr>
-          <w:instrText xml:space="preserve"> PAGEREF _Toc177998461 \h </w:instrText>
+          <w:instrText xml:space="preserve"> PAGEREF _Toc178604127 \h </w:instrText>
         </w:r>
         <w:r>
           <w:rPr>
@@ -2008,7 +2008,7 @@
           <w14:ligatures w14:val="standardContextual"/>
         </w:rPr>
       </w:pPr>
-      <w:hyperlink w:anchor="_Toc177998462" w:history="1">
+      <w:hyperlink w:anchor="_Toc178604128" w:history="1">
         <w:r>
           <w:rPr>
             <w:rStyle w:val="Hyperlink"/>
@@ -2053,7 +2053,7 @@
             <w:noProof/>
             <w:webHidden/>
           </w:rPr>
-          <w:instrText xml:space="preserve"> PAGEREF _Toc177998462 \h </w:instrText>
+          <w:instrText xml:space="preserve"> PAGEREF _Toc178604128 \h </w:instrText>
         </w:r>
         <w:r>
           <w:rPr>
@@ -2073,7 +2073,7 @@
             <w:noProof/>
             <w:webHidden/>
           </w:rPr>
-          <w:t>7</w:t>
+          <w:t>6</w:t>
         </w:r>
         <w:r>
           <w:rPr>
@@ -2096,7 +2096,799 @@
           <w14:ligatures w14:val="standardContextual"/>
         </w:rPr>
       </w:pPr>
-      <w:hyperlink w:anchor="_Toc177998463" w:history="1">
+      <w:hyperlink w:anchor="_Toc178604129" w:history="1">
+        <w:r>
+          <w:rPr>
+            <w:rStyle w:val="Hyperlink"/>
+            <w:noProof/>
+          </w:rPr>
+          <w:t>3</w:t>
+        </w:r>
+        <w:r>
+          <w:rPr>
+            <w:rFonts w:asciiTheme="minorHAnsi" w:eastAsiaTheme="minorEastAsia" w:hAnsiTheme="minorHAnsi" w:cstheme="minorBidi"/>
+            <w:noProof/>
+            <w:kern w:val="2"/>
+            <w:szCs w:val="24"/>
+            <w:lang w:eastAsia="fi-FI"/>
+            <w14:ligatures w14:val="standardContextual"/>
+          </w:rPr>
+          <w:tab/>
+        </w:r>
+        <w:r>
+          <w:rPr>
+            <w:rStyle w:val="Hyperlink"/>
+            <w:noProof/>
+          </w:rPr>
+          <w:t>Viikkoharjoitukset 3</w:t>
+        </w:r>
+        <w:r>
+          <w:rPr>
+            <w:noProof/>
+            <w:webHidden/>
+          </w:rPr>
+          <w:tab/>
+        </w:r>
+        <w:r>
+          <w:rPr>
+            <w:noProof/>
+            <w:webHidden/>
+          </w:rPr>
+          <w:fldChar w:fldCharType="begin"/>
+        </w:r>
+        <w:r>
+          <w:rPr>
+            <w:noProof/>
+            <w:webHidden/>
+          </w:rPr>
+          <w:instrText xml:space="preserve"> PAGEREF _Toc178604129 \h </w:instrText>
+        </w:r>
+        <w:r>
+          <w:rPr>
+            <w:noProof/>
+            <w:webHidden/>
+          </w:rPr>
+        </w:r>
+        <w:r>
+          <w:rPr>
+            <w:noProof/>
+            <w:webHidden/>
+          </w:rPr>
+          <w:fldChar w:fldCharType="separate"/>
+        </w:r>
+        <w:r>
+          <w:rPr>
+            <w:noProof/>
+            <w:webHidden/>
+          </w:rPr>
+          <w:t>7</w:t>
+        </w:r>
+        <w:r>
+          <w:rPr>
+            <w:noProof/>
+            <w:webHidden/>
+          </w:rPr>
+          <w:fldChar w:fldCharType="end"/>
+        </w:r>
+      </w:hyperlink>
+    </w:p>
+    <w:p>
+      <w:pPr>
+        <w:pStyle w:val="TOC2"/>
+        <w:rPr>
+          <w:rFonts w:asciiTheme="minorHAnsi" w:eastAsiaTheme="minorEastAsia" w:hAnsiTheme="minorHAnsi" w:cstheme="minorBidi"/>
+          <w:noProof/>
+          <w:kern w:val="2"/>
+          <w:szCs w:val="24"/>
+          <w:lang w:eastAsia="fi-FI"/>
+          <w14:ligatures w14:val="standardContextual"/>
+        </w:rPr>
+      </w:pPr>
+      <w:hyperlink w:anchor="_Toc178604130" w:history="1">
+        <w:r>
+          <w:rPr>
+            <w:rStyle w:val="Hyperlink"/>
+            <w:noProof/>
+          </w:rPr>
+          <w:t>3.1</w:t>
+        </w:r>
+        <w:r>
+          <w:rPr>
+            <w:rFonts w:asciiTheme="minorHAnsi" w:eastAsiaTheme="minorEastAsia" w:hAnsiTheme="minorHAnsi" w:cstheme="minorBidi"/>
+            <w:noProof/>
+            <w:kern w:val="2"/>
+            <w:szCs w:val="24"/>
+            <w:lang w:eastAsia="fi-FI"/>
+            <w14:ligatures w14:val="standardContextual"/>
+          </w:rPr>
+          <w:tab/>
+        </w:r>
+        <w:r>
+          <w:rPr>
+            <w:rStyle w:val="Hyperlink"/>
+            <w:noProof/>
+          </w:rPr>
+          <w:t>Lokalisointi</w:t>
+        </w:r>
+        <w:r>
+          <w:rPr>
+            <w:noProof/>
+            <w:webHidden/>
+          </w:rPr>
+          <w:tab/>
+        </w:r>
+        <w:r>
+          <w:rPr>
+            <w:noProof/>
+            <w:webHidden/>
+          </w:rPr>
+          <w:fldChar w:fldCharType="begin"/>
+        </w:r>
+        <w:r>
+          <w:rPr>
+            <w:noProof/>
+            <w:webHidden/>
+          </w:rPr>
+          <w:instrText xml:space="preserve"> PAGEREF _Toc178604130 \h </w:instrText>
+        </w:r>
+        <w:r>
+          <w:rPr>
+            <w:noProof/>
+            <w:webHidden/>
+          </w:rPr>
+        </w:r>
+        <w:r>
+          <w:rPr>
+            <w:noProof/>
+            <w:webHidden/>
+          </w:rPr>
+          <w:fldChar w:fldCharType="separate"/>
+        </w:r>
+        <w:r>
+          <w:rPr>
+            <w:noProof/>
+            <w:webHidden/>
+          </w:rPr>
+          <w:t>7</w:t>
+        </w:r>
+        <w:r>
+          <w:rPr>
+            <w:noProof/>
+            <w:webHidden/>
+          </w:rPr>
+          <w:fldChar w:fldCharType="end"/>
+        </w:r>
+      </w:hyperlink>
+    </w:p>
+    <w:p>
+      <w:pPr>
+        <w:pStyle w:val="TOC3"/>
+        <w:rPr>
+          <w:rFonts w:asciiTheme="minorHAnsi" w:eastAsiaTheme="minorEastAsia" w:hAnsiTheme="minorHAnsi" w:cstheme="minorBidi"/>
+          <w:noProof/>
+          <w:kern w:val="2"/>
+          <w:szCs w:val="24"/>
+          <w:lang w:eastAsia="fi-FI"/>
+          <w14:ligatures w14:val="standardContextual"/>
+        </w:rPr>
+      </w:pPr>
+      <w:hyperlink w:anchor="_Toc178604131" w:history="1">
+        <w:r>
+          <w:rPr>
+            <w:rStyle w:val="Hyperlink"/>
+            <w:noProof/>
+          </w:rPr>
+          <w:t>3.1.1</w:t>
+        </w:r>
+        <w:r>
+          <w:rPr>
+            <w:rFonts w:asciiTheme="minorHAnsi" w:eastAsiaTheme="minorEastAsia" w:hAnsiTheme="minorHAnsi" w:cstheme="minorBidi"/>
+            <w:noProof/>
+            <w:kern w:val="2"/>
+            <w:szCs w:val="24"/>
+            <w:lang w:eastAsia="fi-FI"/>
+            <w14:ligatures w14:val="standardContextual"/>
+          </w:rPr>
+          <w:tab/>
+        </w:r>
+        <w:r>
+          <w:rPr>
+            <w:rStyle w:val="Hyperlink"/>
+            <w:noProof/>
+          </w:rPr>
+          <w:t>Pohdinta</w:t>
+        </w:r>
+        <w:r>
+          <w:rPr>
+            <w:noProof/>
+            <w:webHidden/>
+          </w:rPr>
+          <w:tab/>
+        </w:r>
+        <w:r>
+          <w:rPr>
+            <w:noProof/>
+            <w:webHidden/>
+          </w:rPr>
+          <w:fldChar w:fldCharType="begin"/>
+        </w:r>
+        <w:r>
+          <w:rPr>
+            <w:noProof/>
+            <w:webHidden/>
+          </w:rPr>
+          <w:instrText xml:space="preserve"> PAGEREF _Toc178604131 \h </w:instrText>
+        </w:r>
+        <w:r>
+          <w:rPr>
+            <w:noProof/>
+            <w:webHidden/>
+          </w:rPr>
+        </w:r>
+        <w:r>
+          <w:rPr>
+            <w:noProof/>
+            <w:webHidden/>
+          </w:rPr>
+          <w:fldChar w:fldCharType="separate"/>
+        </w:r>
+        <w:r>
+          <w:rPr>
+            <w:noProof/>
+            <w:webHidden/>
+          </w:rPr>
+          <w:t>7</w:t>
+        </w:r>
+        <w:r>
+          <w:rPr>
+            <w:noProof/>
+            <w:webHidden/>
+          </w:rPr>
+          <w:fldChar w:fldCharType="end"/>
+        </w:r>
+      </w:hyperlink>
+    </w:p>
+    <w:p>
+      <w:pPr>
+        <w:pStyle w:val="TOC3"/>
+        <w:rPr>
+          <w:rFonts w:asciiTheme="minorHAnsi" w:eastAsiaTheme="minorEastAsia" w:hAnsiTheme="minorHAnsi" w:cstheme="minorBidi"/>
+          <w:noProof/>
+          <w:kern w:val="2"/>
+          <w:szCs w:val="24"/>
+          <w:lang w:eastAsia="fi-FI"/>
+          <w14:ligatures w14:val="standardContextual"/>
+        </w:rPr>
+      </w:pPr>
+      <w:hyperlink w:anchor="_Toc178604132" w:history="1">
+        <w:r>
+          <w:rPr>
+            <w:rStyle w:val="Hyperlink"/>
+            <w:noProof/>
+          </w:rPr>
+          <w:t>3.1.2</w:t>
+        </w:r>
+        <w:r>
+          <w:rPr>
+            <w:rFonts w:asciiTheme="minorHAnsi" w:eastAsiaTheme="minorEastAsia" w:hAnsiTheme="minorHAnsi" w:cstheme="minorBidi"/>
+            <w:noProof/>
+            <w:kern w:val="2"/>
+            <w:szCs w:val="24"/>
+            <w:lang w:eastAsia="fi-FI"/>
+            <w14:ligatures w14:val="standardContextual"/>
+          </w:rPr>
+          <w:tab/>
+        </w:r>
+        <w:r>
+          <w:rPr>
+            <w:rStyle w:val="Hyperlink"/>
+            <w:noProof/>
+          </w:rPr>
+          <w:t>github-linkki</w:t>
+        </w:r>
+        <w:r>
+          <w:rPr>
+            <w:noProof/>
+            <w:webHidden/>
+          </w:rPr>
+          <w:tab/>
+        </w:r>
+        <w:r>
+          <w:rPr>
+            <w:noProof/>
+            <w:webHidden/>
+          </w:rPr>
+          <w:fldChar w:fldCharType="begin"/>
+        </w:r>
+        <w:r>
+          <w:rPr>
+            <w:noProof/>
+            <w:webHidden/>
+          </w:rPr>
+          <w:instrText xml:space="preserve"> PAGEREF _Toc178604132 \h </w:instrText>
+        </w:r>
+        <w:r>
+          <w:rPr>
+            <w:noProof/>
+            <w:webHidden/>
+          </w:rPr>
+        </w:r>
+        <w:r>
+          <w:rPr>
+            <w:noProof/>
+            <w:webHidden/>
+          </w:rPr>
+          <w:fldChar w:fldCharType="separate"/>
+        </w:r>
+        <w:r>
+          <w:rPr>
+            <w:noProof/>
+            <w:webHidden/>
+          </w:rPr>
+          <w:t>7</w:t>
+        </w:r>
+        <w:r>
+          <w:rPr>
+            <w:noProof/>
+            <w:webHidden/>
+          </w:rPr>
+          <w:fldChar w:fldCharType="end"/>
+        </w:r>
+      </w:hyperlink>
+    </w:p>
+    <w:p>
+      <w:pPr>
+        <w:pStyle w:val="TOC3"/>
+        <w:rPr>
+          <w:rFonts w:asciiTheme="minorHAnsi" w:eastAsiaTheme="minorEastAsia" w:hAnsiTheme="minorHAnsi" w:cstheme="minorBidi"/>
+          <w:noProof/>
+          <w:kern w:val="2"/>
+          <w:szCs w:val="24"/>
+          <w:lang w:eastAsia="fi-FI"/>
+          <w14:ligatures w14:val="standardContextual"/>
+        </w:rPr>
+      </w:pPr>
+      <w:hyperlink w:anchor="_Toc178604133" w:history="1">
+        <w:r>
+          <w:rPr>
+            <w:rStyle w:val="Hyperlink"/>
+            <w:noProof/>
+          </w:rPr>
+          <w:t>3.1.3</w:t>
+        </w:r>
+        <w:r>
+          <w:rPr>
+            <w:rFonts w:asciiTheme="minorHAnsi" w:eastAsiaTheme="minorEastAsia" w:hAnsiTheme="minorHAnsi" w:cstheme="minorBidi"/>
+            <w:noProof/>
+            <w:kern w:val="2"/>
+            <w:szCs w:val="24"/>
+            <w:lang w:eastAsia="fi-FI"/>
+            <w14:ligatures w14:val="standardContextual"/>
+          </w:rPr>
+          <w:tab/>
+        </w:r>
+        <w:r>
+          <w:rPr>
+            <w:rStyle w:val="Hyperlink"/>
+            <w:noProof/>
+          </w:rPr>
+          <w:t>Kuvia ohjelman ajosta</w:t>
+        </w:r>
+        <w:r>
+          <w:rPr>
+            <w:noProof/>
+            <w:webHidden/>
+          </w:rPr>
+          <w:tab/>
+        </w:r>
+        <w:r>
+          <w:rPr>
+            <w:noProof/>
+            <w:webHidden/>
+          </w:rPr>
+          <w:fldChar w:fldCharType="begin"/>
+        </w:r>
+        <w:r>
+          <w:rPr>
+            <w:noProof/>
+            <w:webHidden/>
+          </w:rPr>
+          <w:instrText xml:space="preserve"> PAGEREF _Toc178604133 \h </w:instrText>
+        </w:r>
+        <w:r>
+          <w:rPr>
+            <w:noProof/>
+            <w:webHidden/>
+          </w:rPr>
+        </w:r>
+        <w:r>
+          <w:rPr>
+            <w:noProof/>
+            <w:webHidden/>
+          </w:rPr>
+          <w:fldChar w:fldCharType="separate"/>
+        </w:r>
+        <w:r>
+          <w:rPr>
+            <w:noProof/>
+            <w:webHidden/>
+          </w:rPr>
+          <w:t>7</w:t>
+        </w:r>
+        <w:r>
+          <w:rPr>
+            <w:noProof/>
+            <w:webHidden/>
+          </w:rPr>
+          <w:fldChar w:fldCharType="end"/>
+        </w:r>
+      </w:hyperlink>
+    </w:p>
+    <w:p>
+      <w:pPr>
+        <w:pStyle w:val="TOC2"/>
+        <w:rPr>
+          <w:rFonts w:asciiTheme="minorHAnsi" w:eastAsiaTheme="minorEastAsia" w:hAnsiTheme="minorHAnsi" w:cstheme="minorBidi"/>
+          <w:noProof/>
+          <w:kern w:val="2"/>
+          <w:szCs w:val="24"/>
+          <w:lang w:eastAsia="fi-FI"/>
+          <w14:ligatures w14:val="standardContextual"/>
+        </w:rPr>
+      </w:pPr>
+      <w:hyperlink w:anchor="_Toc178604134" w:history="1">
+        <w:r>
+          <w:rPr>
+            <w:rStyle w:val="Hyperlink"/>
+            <w:noProof/>
+          </w:rPr>
+          <w:t>3.2</w:t>
+        </w:r>
+        <w:r>
+          <w:rPr>
+            <w:rFonts w:asciiTheme="minorHAnsi" w:eastAsiaTheme="minorEastAsia" w:hAnsiTheme="minorHAnsi" w:cstheme="minorBidi"/>
+            <w:noProof/>
+            <w:kern w:val="2"/>
+            <w:szCs w:val="24"/>
+            <w:lang w:eastAsia="fi-FI"/>
+            <w14:ligatures w14:val="standardContextual"/>
+          </w:rPr>
+          <w:tab/>
+        </w:r>
+        <w:r>
+          <w:rPr>
+            <w:rStyle w:val="Hyperlink"/>
+            <w:noProof/>
+          </w:rPr>
+          <w:t>Teemat</w:t>
+        </w:r>
+        <w:r>
+          <w:rPr>
+            <w:noProof/>
+            <w:webHidden/>
+          </w:rPr>
+          <w:tab/>
+        </w:r>
+        <w:r>
+          <w:rPr>
+            <w:noProof/>
+            <w:webHidden/>
+          </w:rPr>
+          <w:fldChar w:fldCharType="begin"/>
+        </w:r>
+        <w:r>
+          <w:rPr>
+            <w:noProof/>
+            <w:webHidden/>
+          </w:rPr>
+          <w:instrText xml:space="preserve"> PAGEREF _Toc178604134 \h </w:instrText>
+        </w:r>
+        <w:r>
+          <w:rPr>
+            <w:noProof/>
+            <w:webHidden/>
+          </w:rPr>
+        </w:r>
+        <w:r>
+          <w:rPr>
+            <w:noProof/>
+            <w:webHidden/>
+          </w:rPr>
+          <w:fldChar w:fldCharType="separate"/>
+        </w:r>
+        <w:r>
+          <w:rPr>
+            <w:noProof/>
+            <w:webHidden/>
+          </w:rPr>
+          <w:t>8</w:t>
+        </w:r>
+        <w:r>
+          <w:rPr>
+            <w:noProof/>
+            <w:webHidden/>
+          </w:rPr>
+          <w:fldChar w:fldCharType="end"/>
+        </w:r>
+      </w:hyperlink>
+    </w:p>
+    <w:p>
+      <w:pPr>
+        <w:pStyle w:val="TOC3"/>
+        <w:rPr>
+          <w:rFonts w:asciiTheme="minorHAnsi" w:eastAsiaTheme="minorEastAsia" w:hAnsiTheme="minorHAnsi" w:cstheme="minorBidi"/>
+          <w:noProof/>
+          <w:kern w:val="2"/>
+          <w:szCs w:val="24"/>
+          <w:lang w:eastAsia="fi-FI"/>
+          <w14:ligatures w14:val="standardContextual"/>
+        </w:rPr>
+      </w:pPr>
+      <w:hyperlink w:anchor="_Toc178604135" w:history="1">
+        <w:r>
+          <w:rPr>
+            <w:rStyle w:val="Hyperlink"/>
+            <w:noProof/>
+          </w:rPr>
+          <w:t>3.2.1</w:t>
+        </w:r>
+        <w:r>
+          <w:rPr>
+            <w:rFonts w:asciiTheme="minorHAnsi" w:eastAsiaTheme="minorEastAsia" w:hAnsiTheme="minorHAnsi" w:cstheme="minorBidi"/>
+            <w:noProof/>
+            <w:kern w:val="2"/>
+            <w:szCs w:val="24"/>
+            <w:lang w:eastAsia="fi-FI"/>
+            <w14:ligatures w14:val="standardContextual"/>
+          </w:rPr>
+          <w:tab/>
+        </w:r>
+        <w:r>
+          <w:rPr>
+            <w:rStyle w:val="Hyperlink"/>
+            <w:noProof/>
+          </w:rPr>
+          <w:t>Pohdinta</w:t>
+        </w:r>
+        <w:r>
+          <w:rPr>
+            <w:noProof/>
+            <w:webHidden/>
+          </w:rPr>
+          <w:tab/>
+        </w:r>
+        <w:r>
+          <w:rPr>
+            <w:noProof/>
+            <w:webHidden/>
+          </w:rPr>
+          <w:fldChar w:fldCharType="begin"/>
+        </w:r>
+        <w:r>
+          <w:rPr>
+            <w:noProof/>
+            <w:webHidden/>
+          </w:rPr>
+          <w:instrText xml:space="preserve"> PAGEREF _Toc178604135 \h </w:instrText>
+        </w:r>
+        <w:r>
+          <w:rPr>
+            <w:noProof/>
+            <w:webHidden/>
+          </w:rPr>
+        </w:r>
+        <w:r>
+          <w:rPr>
+            <w:noProof/>
+            <w:webHidden/>
+          </w:rPr>
+          <w:fldChar w:fldCharType="separate"/>
+        </w:r>
+        <w:r>
+          <w:rPr>
+            <w:noProof/>
+            <w:webHidden/>
+          </w:rPr>
+          <w:t>8</w:t>
+        </w:r>
+        <w:r>
+          <w:rPr>
+            <w:noProof/>
+            <w:webHidden/>
+          </w:rPr>
+          <w:fldChar w:fldCharType="end"/>
+        </w:r>
+      </w:hyperlink>
+    </w:p>
+    <w:p>
+      <w:pPr>
+        <w:pStyle w:val="TOC3"/>
+        <w:rPr>
+          <w:rFonts w:asciiTheme="minorHAnsi" w:eastAsiaTheme="minorEastAsia" w:hAnsiTheme="minorHAnsi" w:cstheme="minorBidi"/>
+          <w:noProof/>
+          <w:kern w:val="2"/>
+          <w:szCs w:val="24"/>
+          <w:lang w:eastAsia="fi-FI"/>
+          <w14:ligatures w14:val="standardContextual"/>
+        </w:rPr>
+      </w:pPr>
+      <w:hyperlink w:anchor="_Toc178604136" w:history="1">
+        <w:r>
+          <w:rPr>
+            <w:rStyle w:val="Hyperlink"/>
+            <w:noProof/>
+          </w:rPr>
+          <w:t>3.2.2</w:t>
+        </w:r>
+        <w:r>
+          <w:rPr>
+            <w:rFonts w:asciiTheme="minorHAnsi" w:eastAsiaTheme="minorEastAsia" w:hAnsiTheme="minorHAnsi" w:cstheme="minorBidi"/>
+            <w:noProof/>
+            <w:kern w:val="2"/>
+            <w:szCs w:val="24"/>
+            <w:lang w:eastAsia="fi-FI"/>
+            <w14:ligatures w14:val="standardContextual"/>
+          </w:rPr>
+          <w:tab/>
+        </w:r>
+        <w:r>
+          <w:rPr>
+            <w:rStyle w:val="Hyperlink"/>
+            <w:noProof/>
+          </w:rPr>
+          <w:t>Github-linkki</w:t>
+        </w:r>
+        <w:r>
+          <w:rPr>
+            <w:noProof/>
+            <w:webHidden/>
+          </w:rPr>
+          <w:tab/>
+        </w:r>
+        <w:r>
+          <w:rPr>
+            <w:noProof/>
+            <w:webHidden/>
+          </w:rPr>
+          <w:fldChar w:fldCharType="begin"/>
+        </w:r>
+        <w:r>
+          <w:rPr>
+            <w:noProof/>
+            <w:webHidden/>
+          </w:rPr>
+          <w:instrText xml:space="preserve"> PAGEREF _Toc178604136 \h </w:instrText>
+        </w:r>
+        <w:r>
+          <w:rPr>
+            <w:noProof/>
+            <w:webHidden/>
+          </w:rPr>
+        </w:r>
+        <w:r>
+          <w:rPr>
+            <w:noProof/>
+            <w:webHidden/>
+          </w:rPr>
+          <w:fldChar w:fldCharType="separate"/>
+        </w:r>
+        <w:r>
+          <w:rPr>
+            <w:noProof/>
+            <w:webHidden/>
+          </w:rPr>
+          <w:t>8</w:t>
+        </w:r>
+        <w:r>
+          <w:rPr>
+            <w:noProof/>
+            <w:webHidden/>
+          </w:rPr>
+          <w:fldChar w:fldCharType="end"/>
+        </w:r>
+      </w:hyperlink>
+    </w:p>
+    <w:p>
+      <w:pPr>
+        <w:pStyle w:val="TOC3"/>
+        <w:rPr>
+          <w:rFonts w:asciiTheme="minorHAnsi" w:eastAsiaTheme="minorEastAsia" w:hAnsiTheme="minorHAnsi" w:cstheme="minorBidi"/>
+          <w:noProof/>
+          <w:kern w:val="2"/>
+          <w:szCs w:val="24"/>
+          <w:lang w:eastAsia="fi-FI"/>
+          <w14:ligatures w14:val="standardContextual"/>
+        </w:rPr>
+      </w:pPr>
+      <w:hyperlink w:anchor="_Toc178604137" w:history="1">
+        <w:r>
+          <w:rPr>
+            <w:rStyle w:val="Hyperlink"/>
+            <w:noProof/>
+          </w:rPr>
+          <w:t>3.2.3</w:t>
+        </w:r>
+        <w:r>
+          <w:rPr>
+            <w:rFonts w:asciiTheme="minorHAnsi" w:eastAsiaTheme="minorEastAsia" w:hAnsiTheme="minorHAnsi" w:cstheme="minorBidi"/>
+            <w:noProof/>
+            <w:kern w:val="2"/>
+            <w:szCs w:val="24"/>
+            <w:lang w:eastAsia="fi-FI"/>
+            <w14:ligatures w14:val="standardContextual"/>
+          </w:rPr>
+          <w:tab/>
+        </w:r>
+        <w:r>
+          <w:rPr>
+            <w:rStyle w:val="Hyperlink"/>
+            <w:noProof/>
+          </w:rPr>
+          <w:t>Kuvia ohjelman ajosta</w:t>
+        </w:r>
+        <w:r>
+          <w:rPr>
+            <w:noProof/>
+            <w:webHidden/>
+          </w:rPr>
+          <w:tab/>
+        </w:r>
+        <w:r>
+          <w:rPr>
+            <w:noProof/>
+            <w:webHidden/>
+          </w:rPr>
+          <w:fldChar w:fldCharType="begin"/>
+        </w:r>
+        <w:r>
+          <w:rPr>
+            <w:noProof/>
+            <w:webHidden/>
+          </w:rPr>
+          <w:instrText xml:space="preserve"> PAGEREF _Toc178604137 \h </w:instrText>
+        </w:r>
+        <w:r>
+          <w:rPr>
+            <w:noProof/>
+            <w:webHidden/>
+          </w:rPr>
+        </w:r>
+        <w:r>
+          <w:rPr>
+            <w:noProof/>
+            <w:webHidden/>
+          </w:rPr>
+          <w:fldChar w:fldCharType="separate"/>
+        </w:r>
+        <w:r>
+          <w:rPr>
+            <w:noProof/>
+            <w:webHidden/>
+          </w:rPr>
+          <w:t>8</w:t>
+        </w:r>
+        <w:r>
+          <w:rPr>
+            <w:noProof/>
+            <w:webHidden/>
+          </w:rPr>
+          <w:fldChar w:fldCharType="end"/>
+        </w:r>
+      </w:hyperlink>
+    </w:p>
+    <w:p>
+      <w:pPr>
+        <w:pStyle w:val="TOC1"/>
+        <w:rPr>
+          <w:rFonts w:asciiTheme="minorHAnsi" w:eastAsiaTheme="minorEastAsia" w:hAnsiTheme="minorHAnsi" w:cstheme="minorBidi"/>
+          <w:noProof/>
+          <w:kern w:val="2"/>
+          <w:szCs w:val="24"/>
+          <w:lang w:eastAsia="fi-FI"/>
+          <w14:ligatures w14:val="standardContextual"/>
+        </w:rPr>
+      </w:pPr>
+      <w:hyperlink w:anchor="_Toc178604138" w:history="1">
         <w:r>
           <w:rPr>
             <w:rStyle w:val="Hyperlink"/>
@@ -2124,7 +2916,7 @@
             <w:noProof/>
             <w:webHidden/>
           </w:rPr>
-          <w:instrText xml:space="preserve"> PAGEREF _Toc177998463 \h </w:instrText>
+          <w:instrText xml:space="preserve"> PAGEREF _Toc178604138 \h </w:instrText>
         </w:r>
         <w:r>
           <w:rPr>
@@ -2144,7 +2936,7 @@
             <w:noProof/>
             <w:webHidden/>
           </w:rPr>
-          <w:t>8</w:t>
+          <w:t>9</w:t>
         </w:r>
         <w:r>
           <w:rPr>
@@ -2174,7 +2966,7 @@
       <w:pPr>
         <w:pStyle w:val="Heading1"/>
       </w:pPr>
-      <w:bookmarkStart w:id="0" w:name="_Toc177998443"/>
+      <w:bookmarkStart w:id="0" w:name="_Toc178604109"/>
       <w:r>
         <w:lastRenderedPageBreak/>
         <w:t>Viikkoharjoitukset</w:t>
@@ -2193,7 +2985,7 @@
       <w:pPr>
         <w:pStyle w:val="Heading2"/>
       </w:pPr>
-      <w:bookmarkStart w:id="1" w:name="_Toc177998444"/>
+      <w:bookmarkStart w:id="1" w:name="_Toc178604110"/>
       <w:r>
         <w:t xml:space="preserve">Android -ympäristön asennus ja </w:t>
       </w:r>
@@ -2217,7 +3009,7 @@
           <w:lang w:val="en-US"/>
         </w:rPr>
       </w:pPr>
-      <w:bookmarkStart w:id="2" w:name="_Toc177998445"/>
+      <w:bookmarkStart w:id="2" w:name="_Toc178604111"/>
       <w:r>
         <w:rPr>
           <w:lang w:val="en-US"/>
@@ -2296,7 +3088,7 @@
       <w:pPr>
         <w:pStyle w:val="Heading3"/>
       </w:pPr>
-      <w:bookmarkStart w:id="3" w:name="_Toc177998446"/>
+      <w:bookmarkStart w:id="3" w:name="_Toc178604112"/>
       <w:proofErr w:type="spellStart"/>
       <w:r>
         <w:t>Github</w:t>
@@ -2324,7 +3116,7 @@
           <w:lang w:val="en-US"/>
         </w:rPr>
       </w:pPr>
-      <w:bookmarkStart w:id="4" w:name="_Toc177998447"/>
+      <w:bookmarkStart w:id="4" w:name="_Toc178604113"/>
       <w:proofErr w:type="spellStart"/>
       <w:r>
         <w:rPr>
@@ -2418,7 +3210,7 @@
           <w:lang w:val="en-US"/>
         </w:rPr>
       </w:pPr>
-      <w:bookmarkStart w:id="5" w:name="_Toc177998448"/>
+      <w:bookmarkStart w:id="5" w:name="_Toc178604114"/>
       <w:r>
         <w:rPr>
           <w:lang w:val="en-US"/>
@@ -2440,7 +3232,7 @@
       <w:pPr>
         <w:pStyle w:val="Heading3"/>
       </w:pPr>
-      <w:bookmarkStart w:id="6" w:name="_Toc177998449"/>
+      <w:bookmarkStart w:id="6" w:name="_Toc178604115"/>
       <w:proofErr w:type="spellStart"/>
       <w:r>
         <w:t>Github</w:t>
@@ -2468,7 +3260,7 @@
           <w:lang w:val="en-US"/>
         </w:rPr>
       </w:pPr>
-      <w:bookmarkStart w:id="7" w:name="_Toc177998450"/>
+      <w:bookmarkStart w:id="7" w:name="_Toc178604116"/>
       <w:r>
         <w:rPr>
           <w:lang w:val="en-US"/>
@@ -2551,7 +3343,7 @@
       <w:pPr>
         <w:pStyle w:val="Heading2"/>
       </w:pPr>
-      <w:bookmarkStart w:id="8" w:name="_Toc177998451"/>
+      <w:bookmarkStart w:id="8" w:name="_Toc178604117"/>
       <w:proofErr w:type="spellStart"/>
       <w:r>
         <w:t>Kotlin</w:t>
@@ -2590,7 +3382,7 @@
       <w:pPr>
         <w:pStyle w:val="Heading1"/>
       </w:pPr>
-      <w:bookmarkStart w:id="9" w:name="_Toc177998452"/>
+      <w:bookmarkStart w:id="9" w:name="_Toc178604118"/>
       <w:r>
         <w:lastRenderedPageBreak/>
         <w:t>Viikkoharjoitukset</w:t>
@@ -2601,7 +3393,7 @@
       <w:pPr>
         <w:pStyle w:val="Heading2"/>
       </w:pPr>
-      <w:bookmarkStart w:id="10" w:name="_Toc177998453"/>
+      <w:bookmarkStart w:id="10" w:name="_Toc178604119"/>
       <w:r>
         <w:t>Valuuttamuuntimen käyttöliittymä</w:t>
       </w:r>
@@ -2611,7 +3403,7 @@
       <w:pPr>
         <w:pStyle w:val="Heading3"/>
       </w:pPr>
-      <w:bookmarkStart w:id="11" w:name="_Toc177998454"/>
+      <w:bookmarkStart w:id="11" w:name="_Toc178604120"/>
       <w:proofErr w:type="spellStart"/>
       <w:r>
         <w:t>Github</w:t>
@@ -2636,7 +3428,7 @@
       <w:pPr>
         <w:pStyle w:val="Heading3"/>
       </w:pPr>
-      <w:bookmarkStart w:id="12" w:name="_Toc177998455"/>
+      <w:bookmarkStart w:id="12" w:name="_Toc178604121"/>
       <w:r>
         <w:t>Kuva käyttöliittymästä</w:t>
       </w:r>
@@ -2688,7 +3480,7 @@
       <w:pPr>
         <w:pStyle w:val="Heading2"/>
       </w:pPr>
-      <w:bookmarkStart w:id="13" w:name="_Toc177998456"/>
+      <w:bookmarkStart w:id="13" w:name="_Toc178604122"/>
       <w:r>
         <w:t>Sääsovelluksen käyttöliittymä</w:t>
       </w:r>
@@ -2698,7 +3490,7 @@
       <w:pPr>
         <w:pStyle w:val="Heading3"/>
       </w:pPr>
-      <w:bookmarkStart w:id="14" w:name="_Toc177998457"/>
+      <w:bookmarkStart w:id="14" w:name="_Toc178604123"/>
       <w:proofErr w:type="spellStart"/>
       <w:r>
         <w:t>Github</w:t>
@@ -2723,7 +3515,7 @@
       <w:pPr>
         <w:pStyle w:val="Heading3"/>
       </w:pPr>
-      <w:bookmarkStart w:id="15" w:name="_Toc177998458"/>
+      <w:bookmarkStart w:id="15" w:name="_Toc178604124"/>
       <w:r>
         <w:lastRenderedPageBreak/>
         <w:t>Kuva käyttöliittymästä</w:t>
@@ -2776,7 +3568,7 @@
       <w:pPr>
         <w:pStyle w:val="Heading2"/>
       </w:pPr>
-      <w:bookmarkStart w:id="16" w:name="_Toc177998459"/>
+      <w:bookmarkStart w:id="16" w:name="_Toc178604125"/>
       <w:proofErr w:type="spellStart"/>
       <w:r>
         <w:t>Scaffold</w:t>
@@ -2788,7 +3580,7 @@
       <w:pPr>
         <w:pStyle w:val="Heading3"/>
       </w:pPr>
-      <w:bookmarkStart w:id="17" w:name="_Toc177998460"/>
+      <w:bookmarkStart w:id="17" w:name="_Toc178604126"/>
       <w:proofErr w:type="spellStart"/>
       <w:r>
         <w:t>Github</w:t>
@@ -2813,7 +3605,7 @@
       <w:pPr>
         <w:pStyle w:val="Heading3"/>
       </w:pPr>
-      <w:bookmarkStart w:id="18" w:name="_Toc177998461"/>
+      <w:bookmarkStart w:id="18" w:name="_Toc178604127"/>
       <w:r>
         <w:t>Kuva käyttöliittymästä</w:t>
       </w:r>
@@ -2865,7 +3657,7 @@
       <w:pPr>
         <w:pStyle w:val="Heading2"/>
       </w:pPr>
-      <w:bookmarkStart w:id="19" w:name="_Toc177998462"/>
+      <w:bookmarkStart w:id="19" w:name="_Toc178604128"/>
       <w:proofErr w:type="spellStart"/>
       <w:r>
         <w:t>Kotlin</w:t>
@@ -2895,26 +3687,32 @@
       <w:pPr>
         <w:pStyle w:val="Heading1"/>
       </w:pPr>
+      <w:bookmarkStart w:id="20" w:name="_Toc178604129"/>
       <w:r>
         <w:lastRenderedPageBreak/>
         <w:t>Viikkoharjoitukset 3</w:t>
       </w:r>
+      <w:bookmarkEnd w:id="20"/>
     </w:p>
     <w:p>
       <w:pPr>
         <w:pStyle w:val="Heading2"/>
       </w:pPr>
+      <w:bookmarkStart w:id="21" w:name="_Toc178604130"/>
       <w:r>
         <w:t>Lokalisointi</w:t>
       </w:r>
+      <w:bookmarkEnd w:id="21"/>
     </w:p>
     <w:p>
       <w:pPr>
         <w:pStyle w:val="Heading3"/>
       </w:pPr>
+      <w:bookmarkStart w:id="22" w:name="_Toc178604131"/>
       <w:r>
         <w:t>Pohdinta</w:t>
       </w:r>
+      <w:bookmarkEnd w:id="22"/>
     </w:p>
     <w:p>
       <w:r>
@@ -2943,6 +3741,7 @@
       <w:pPr>
         <w:pStyle w:val="Heading3"/>
       </w:pPr>
+      <w:bookmarkStart w:id="23" w:name="_Toc178604132"/>
       <w:proofErr w:type="spellStart"/>
       <w:r>
         <w:t>github</w:t>
@@ -2951,6 +3750,7 @@
       <w:r>
         <w:t>-linkki</w:t>
       </w:r>
+      <w:bookmarkEnd w:id="23"/>
     </w:p>
     <w:p>
       <w:hyperlink r:id="rId22" w:history="1">
@@ -2966,12 +3766,17 @@
       <w:pPr>
         <w:pStyle w:val="Heading3"/>
       </w:pPr>
+      <w:bookmarkStart w:id="24" w:name="_Toc178604133"/>
       <w:r>
         <w:t>Kuvia ohjelman ajosta</w:t>
       </w:r>
-    </w:p>
-    <w:p>
-      <w:r>
+      <w:bookmarkEnd w:id="24"/>
+    </w:p>
+    <w:p>
+      <w:r>
+        <w:rPr>
+          <w:noProof/>
+        </w:rPr>
         <w:drawing>
           <wp:inline distT="0" distB="0" distL="0" distR="0" wp14:anchorId="23DA9E04" wp14:editId="18152A88">
             <wp:extent cx="2314800" cy="4680000"/>
@@ -3009,6 +3814,9 @@
         </w:drawing>
       </w:r>
       <w:r>
+        <w:rPr>
+          <w:noProof/>
+        </w:rPr>
         <w:drawing>
           <wp:inline distT="0" distB="0" distL="0" distR="0" wp14:anchorId="1713EAC1" wp14:editId="7F0D718E">
             <wp:extent cx="2314800" cy="4680000"/>
@@ -3047,6 +3855,158 @@
       </w:r>
     </w:p>
     <w:p/>
+    <w:p/>
+    <w:p/>
+    <w:p/>
+    <w:p>
+      <w:pPr>
+        <w:pStyle w:val="Heading2"/>
+      </w:pPr>
+      <w:bookmarkStart w:id="25" w:name="_Toc178604134"/>
+      <w:r>
+        <w:lastRenderedPageBreak/>
+        <w:t>Teemat</w:t>
+      </w:r>
+      <w:bookmarkEnd w:id="25"/>
+    </w:p>
+    <w:p>
+      <w:pPr>
+        <w:pStyle w:val="Heading3"/>
+      </w:pPr>
+      <w:bookmarkStart w:id="26" w:name="_Toc178604135"/>
+      <w:r>
+        <w:t>Pohdinta</w:t>
+      </w:r>
+      <w:bookmarkEnd w:id="26"/>
+    </w:p>
+    <w:p>
+      <w:r>
+        <w:t>Muutokset ulkoasuun voidaan tehdä helposti ja keskitetysti. Jos haluat muuttaa esimerkiksi kaikkien painikkeiden värin, voit tehdä sen teemasta käsin ilman, että sinun täytyy käydä läpi kaikkia käyttöliittymäkomponentteja erikseen.</w:t>
+      </w:r>
+      <w:r>
+        <w:t xml:space="preserve"> </w:t>
+      </w:r>
+      <w:r>
+        <w:t>Teemat varmistavat, että koko sovelluksen ulkoasu on yhtenäinen. Väripaletti, fontit ja muut visuaaliset elementit pysyvät johdonmukaisina, mikä parantaa käyttäjäkokemusta.</w:t>
+      </w:r>
+      <w:r>
+        <w:t xml:space="preserve"> </w:t>
+      </w:r>
+      <w:r>
+        <w:t>Teemat mahdollistavat tumman ja vaalean tilan tai jopa dynaamisten värien käytön Androidin materiaalidesignin mukaisesti. Sovellus voi mukautua käyttäjän järjestelmäasetuksiin tai antaa käyttäjälle mahdollisuuden valita eri teemoja itse.</w:t>
+      </w:r>
+    </w:p>
+    <w:p>
+      <w:pPr>
+        <w:pStyle w:val="Heading3"/>
+      </w:pPr>
+      <w:bookmarkStart w:id="27" w:name="_Toc178604136"/>
+      <w:proofErr w:type="spellStart"/>
+      <w:r>
+        <w:t>Github</w:t>
+      </w:r>
+      <w:proofErr w:type="spellEnd"/>
+      <w:r>
+        <w:t>-linkki</w:t>
+      </w:r>
+      <w:bookmarkEnd w:id="27"/>
+    </w:p>
+    <w:p>
+      <w:hyperlink r:id="rId25" w:history="1">
+        <w:r>
+          <w:rPr>
+            <w:rStyle w:val="Hyperlink"/>
+          </w:rPr>
+          <w:t>github.com</w:t>
+        </w:r>
+      </w:hyperlink>
+    </w:p>
+    <w:p>
+      <w:pPr>
+        <w:pStyle w:val="Heading3"/>
+      </w:pPr>
+      <w:bookmarkStart w:id="28" w:name="_Toc178604137"/>
+      <w:r>
+        <w:t>Kuvia ohjelman ajosta</w:t>
+      </w:r>
+      <w:bookmarkEnd w:id="28"/>
+    </w:p>
+    <w:p>
+      <w:r>
+        <w:drawing>
+          <wp:inline distT="0" distB="0" distL="0" distR="0" wp14:anchorId="2AB6FF91" wp14:editId="0A1FD5CB">
+            <wp:extent cx="2606400" cy="4680000"/>
+            <wp:effectExtent l="0" t="0" r="3810" b="6350"/>
+            <wp:docPr id="688844002" name="Picture 1" descr="A screen shot of a cell phone&#10;&#10;Description automatically generated"/>
+            <wp:cNvGraphicFramePr>
+              <a:graphicFrameLocks xmlns:a="http://schemas.openxmlformats.org/drawingml/2006/main" noChangeAspect="1"/>
+            </wp:cNvGraphicFramePr>
+            <a:graphic xmlns:a="http://schemas.openxmlformats.org/drawingml/2006/main">
+              <a:graphicData uri="http://schemas.openxmlformats.org/drawingml/2006/picture">
+                <pic:pic xmlns:pic="http://schemas.openxmlformats.org/drawingml/2006/picture">
+                  <pic:nvPicPr>
+                    <pic:cNvPr id="688844002" name="Picture 1" descr="A screen shot of a cell phone&#10;&#10;Description automatically generated"/>
+                    <pic:cNvPicPr/>
+                  </pic:nvPicPr>
+                  <pic:blipFill>
+                    <a:blip r:embed="rId26"/>
+                    <a:stretch>
+                      <a:fillRect/>
+                    </a:stretch>
+                  </pic:blipFill>
+                  <pic:spPr>
+                    <a:xfrm>
+                      <a:off x="0" y="0"/>
+                      <a:ext cx="2606400" cy="4680000"/>
+                    </a:xfrm>
+                    <a:prstGeom prst="rect">
+                      <a:avLst/>
+                    </a:prstGeom>
+                  </pic:spPr>
+                </pic:pic>
+              </a:graphicData>
+            </a:graphic>
+          </wp:inline>
+        </w:drawing>
+      </w:r>
+      <w:r>
+        <w:drawing>
+          <wp:inline distT="0" distB="0" distL="0" distR="0" wp14:anchorId="0F348ECD" wp14:editId="025991E9">
+            <wp:extent cx="2606400" cy="4680000"/>
+            <wp:effectExtent l="0" t="0" r="3810" b="6350"/>
+            <wp:docPr id="1164617564" name="Picture 1" descr="A screen shot of a phone&#10;&#10;Description automatically generated"/>
+            <wp:cNvGraphicFramePr>
+              <a:graphicFrameLocks xmlns:a="http://schemas.openxmlformats.org/drawingml/2006/main" noChangeAspect="1"/>
+            </wp:cNvGraphicFramePr>
+            <a:graphic xmlns:a="http://schemas.openxmlformats.org/drawingml/2006/main">
+              <a:graphicData uri="http://schemas.openxmlformats.org/drawingml/2006/picture">
+                <pic:pic xmlns:pic="http://schemas.openxmlformats.org/drawingml/2006/picture">
+                  <pic:nvPicPr>
+                    <pic:cNvPr id="1164617564" name="Picture 1" descr="A screen shot of a phone&#10;&#10;Description automatically generated"/>
+                    <pic:cNvPicPr/>
+                  </pic:nvPicPr>
+                  <pic:blipFill>
+                    <a:blip r:embed="rId27"/>
+                    <a:stretch>
+                      <a:fillRect/>
+                    </a:stretch>
+                  </pic:blipFill>
+                  <pic:spPr>
+                    <a:xfrm>
+                      <a:off x="0" y="0"/>
+                      <a:ext cx="2606400" cy="4680000"/>
+                    </a:xfrm>
+                    <a:prstGeom prst="rect">
+                      <a:avLst/>
+                    </a:prstGeom>
+                  </pic:spPr>
+                </pic:pic>
+              </a:graphicData>
+            </a:graphic>
+          </wp:inline>
+        </w:drawing>
+      </w:r>
+    </w:p>
     <w:p>
       <w:pPr>
         <w:pStyle w:val="lhteetliitteetotsikko"/>
@@ -3054,7 +4014,7 @@
           <w:rFonts w:cs="Arial"/>
         </w:rPr>
       </w:pPr>
-      <w:bookmarkStart w:id="20" w:name="_Toc177998463"/>
+      <w:bookmarkStart w:id="29" w:name="_Toc178604138"/>
       <w:r>
         <w:rPr>
           <w:rFonts w:cs="Arial"/>
@@ -3062,13 +4022,13 @@
         <w:lastRenderedPageBreak/>
         <w:t>Käytetyt lähteet</w:t>
       </w:r>
-      <w:bookmarkEnd w:id="20"/>
+      <w:bookmarkEnd w:id="29"/>
     </w:p>
     <w:p>
       <w:pPr>
         <w:pStyle w:val="Caption"/>
       </w:pPr>
-      <w:hyperlink r:id="rId25" w:history="1">
+      <w:hyperlink r:id="rId28" w:history="1">
         <w:r>
           <w:rPr>
             <w:rStyle w:val="Hyperlink"/>
@@ -3078,7 +4038,7 @@
       </w:hyperlink>
     </w:p>
     <w:p>
-      <w:hyperlink r:id="rId26" w:history="1">
+      <w:hyperlink r:id="rId29" w:history="1">
         <w:r>
           <w:rPr>
             <w:rStyle w:val="Hyperlink"/>
@@ -3088,7 +4048,7 @@
       </w:hyperlink>
     </w:p>
     <w:p>
-      <w:hyperlink r:id="rId27" w:history="1">
+      <w:hyperlink r:id="rId30" w:history="1">
         <w:r>
           <w:rPr>
             <w:rStyle w:val="Hyperlink"/>
@@ -3098,9 +4058,9 @@
       </w:hyperlink>
     </w:p>
     <w:sectPr>
-      <w:headerReference w:type="even" r:id="rId28"/>
-      <w:headerReference w:type="default" r:id="rId29"/>
-      <w:headerReference w:type="first" r:id="rId30"/>
+      <w:headerReference w:type="even" r:id="rId31"/>
+      <w:headerReference w:type="default" r:id="rId32"/>
+      <w:headerReference w:type="first" r:id="rId33"/>
       <w:pgSz w:w="11906" w:h="16838" w:code="9"/>
       <w:pgMar w:top="1134" w:right="1134" w:bottom="1134" w:left="2268" w:header="567" w:footer="567" w:gutter="0"/>
       <w:cols w:space="708"/>

--- a/oppimispaivakirja.docx
+++ b/oppimispaivakirja.docx
@@ -250,7 +250,7 @@
                         </a:ln>
                         <a:extLst>
                           <a:ext uri="{909E8E84-426E-40dd-AFC4-6F175D3DCCD1}">
-                            <a14:hiddenFill xmlns:pic="http://schemas.openxmlformats.org/drawingml/2006/picture" xmlns:adec="http://schemas.microsoft.com/office/drawing/2017/decorative" xmlns:c="http://schemas.openxmlformats.org/drawingml/2006/chart" xmlns:a14="http://schemas.microsoft.com/office/drawing/2010/main" xmlns:w="http://schemas.openxmlformats.org/wordprocessingml/2006/main" xmlns:w10="urn:schemas-microsoft-com:office:word" xmlns:v="urn:schemas-microsoft-com:vml" xmlns:o="urn:schemas-microsoft-com:office:office" xmlns:mv="urn:schemas-microsoft-com:mac:vml" xmlns:mo="http://schemas.microsoft.com/office/mac/office/2008/main" xmlns="" xmlns:arto="http://schemas.microsoft.com/office/word/2006/arto">
+                            <a14:hiddenFill xmlns:arto="http://schemas.microsoft.com/office/word/2006/arto" xmlns="" xmlns:mo="http://schemas.microsoft.com/office/mac/office/2008/main" xmlns:mv="urn:schemas-microsoft-com:mac:vml" xmlns:o="urn:schemas-microsoft-com:office:office" xmlns:v="urn:schemas-microsoft-com:vml" xmlns:w10="urn:schemas-microsoft-com:office:word" xmlns:w="http://schemas.openxmlformats.org/wordprocessingml/2006/main" xmlns:a14="http://schemas.microsoft.com/office/drawing/2010/main" xmlns:c="http://schemas.openxmlformats.org/drawingml/2006/chart" xmlns:adec="http://schemas.microsoft.com/office/drawing/2017/decorative" xmlns:pic="http://schemas.openxmlformats.org/drawingml/2006/picture">
                               <a:noFill/>
                             </a14:hiddenFill>
                           </a:ext>
@@ -328,7 +328,7 @@
           <w14:ligatures w14:val="standardContextual"/>
         </w:rPr>
       </w:pPr>
-      <w:hyperlink w:anchor="_Toc178604109" w:history="1">
+      <w:hyperlink w:anchor="_Toc178608796" w:history="1">
         <w:r>
           <w:rPr>
             <w:rStyle w:val="Hyperlink"/>
@@ -373,7 +373,7 @@
             <w:noProof/>
             <w:webHidden/>
           </w:rPr>
-          <w:instrText xml:space="preserve"> PAGEREF _Toc178604109 \h </w:instrText>
+          <w:instrText xml:space="preserve"> PAGEREF _Toc178608796 \h </w:instrText>
         </w:r>
         <w:r>
           <w:rPr>
@@ -416,7 +416,7 @@
           <w14:ligatures w14:val="standardContextual"/>
         </w:rPr>
       </w:pPr>
-      <w:hyperlink w:anchor="_Toc178604110" w:history="1">
+      <w:hyperlink w:anchor="_Toc178608797" w:history="1">
         <w:r>
           <w:rPr>
             <w:rStyle w:val="Hyperlink"/>
@@ -461,7 +461,7 @@
             <w:noProof/>
             <w:webHidden/>
           </w:rPr>
-          <w:instrText xml:space="preserve"> PAGEREF _Toc178604110 \h </w:instrText>
+          <w:instrText xml:space="preserve"> PAGEREF _Toc178608797 \h </w:instrText>
         </w:r>
         <w:r>
           <w:rPr>
@@ -504,7 +504,7 @@
           <w14:ligatures w14:val="standardContextual"/>
         </w:rPr>
       </w:pPr>
-      <w:hyperlink w:anchor="_Toc178604111" w:history="1">
+      <w:hyperlink w:anchor="_Toc178608798" w:history="1">
         <w:r>
           <w:rPr>
             <w:rStyle w:val="Hyperlink"/>
@@ -551,7 +551,7 @@
             <w:noProof/>
             <w:webHidden/>
           </w:rPr>
-          <w:instrText xml:space="preserve"> PAGEREF _Toc178604111 \h </w:instrText>
+          <w:instrText xml:space="preserve"> PAGEREF _Toc178608798 \h </w:instrText>
         </w:r>
         <w:r>
           <w:rPr>
@@ -594,7 +594,7 @@
           <w14:ligatures w14:val="standardContextual"/>
         </w:rPr>
       </w:pPr>
-      <w:hyperlink w:anchor="_Toc178604112" w:history="1">
+      <w:hyperlink w:anchor="_Toc178608799" w:history="1">
         <w:r>
           <w:rPr>
             <w:rStyle w:val="Hyperlink"/>
@@ -639,7 +639,7 @@
             <w:noProof/>
             <w:webHidden/>
           </w:rPr>
-          <w:instrText xml:space="preserve"> PAGEREF _Toc178604112 \h </w:instrText>
+          <w:instrText xml:space="preserve"> PAGEREF _Toc178608799 \h </w:instrText>
         </w:r>
         <w:r>
           <w:rPr>
@@ -682,7 +682,7 @@
           <w14:ligatures w14:val="standardContextual"/>
         </w:rPr>
       </w:pPr>
-      <w:hyperlink w:anchor="_Toc178604113" w:history="1">
+      <w:hyperlink w:anchor="_Toc178608800" w:history="1">
         <w:r>
           <w:rPr>
             <w:rStyle w:val="Hyperlink"/>
@@ -729,7 +729,7 @@
             <w:noProof/>
             <w:webHidden/>
           </w:rPr>
-          <w:instrText xml:space="preserve"> PAGEREF _Toc178604113 \h </w:instrText>
+          <w:instrText xml:space="preserve"> PAGEREF _Toc178608800 \h </w:instrText>
         </w:r>
         <w:r>
           <w:rPr>
@@ -772,7 +772,7 @@
           <w14:ligatures w14:val="standardContextual"/>
         </w:rPr>
       </w:pPr>
-      <w:hyperlink w:anchor="_Toc178604114" w:history="1">
+      <w:hyperlink w:anchor="_Toc178608801" w:history="1">
         <w:r>
           <w:rPr>
             <w:rStyle w:val="Hyperlink"/>
@@ -819,7 +819,7 @@
             <w:noProof/>
             <w:webHidden/>
           </w:rPr>
-          <w:instrText xml:space="preserve"> PAGEREF _Toc178604114 \h </w:instrText>
+          <w:instrText xml:space="preserve"> PAGEREF _Toc178608801 \h </w:instrText>
         </w:r>
         <w:r>
           <w:rPr>
@@ -862,7 +862,7 @@
           <w14:ligatures w14:val="standardContextual"/>
         </w:rPr>
       </w:pPr>
-      <w:hyperlink w:anchor="_Toc178604115" w:history="1">
+      <w:hyperlink w:anchor="_Toc178608802" w:history="1">
         <w:r>
           <w:rPr>
             <w:rStyle w:val="Hyperlink"/>
@@ -907,7 +907,7 @@
             <w:noProof/>
             <w:webHidden/>
           </w:rPr>
-          <w:instrText xml:space="preserve"> PAGEREF _Toc178604115 \h </w:instrText>
+          <w:instrText xml:space="preserve"> PAGEREF _Toc178608802 \h </w:instrText>
         </w:r>
         <w:r>
           <w:rPr>
@@ -950,7 +950,7 @@
           <w14:ligatures w14:val="standardContextual"/>
         </w:rPr>
       </w:pPr>
-      <w:hyperlink w:anchor="_Toc178604116" w:history="1">
+      <w:hyperlink w:anchor="_Toc178608803" w:history="1">
         <w:r>
           <w:rPr>
             <w:rStyle w:val="Hyperlink"/>
@@ -997,7 +997,7 @@
             <w:noProof/>
             <w:webHidden/>
           </w:rPr>
-          <w:instrText xml:space="preserve"> PAGEREF _Toc178604116 \h </w:instrText>
+          <w:instrText xml:space="preserve"> PAGEREF _Toc178608803 \h </w:instrText>
         </w:r>
         <w:r>
           <w:rPr>
@@ -1040,7 +1040,7 @@
           <w14:ligatures w14:val="standardContextual"/>
         </w:rPr>
       </w:pPr>
-      <w:hyperlink w:anchor="_Toc178604117" w:history="1">
+      <w:hyperlink w:anchor="_Toc178608804" w:history="1">
         <w:r>
           <w:rPr>
             <w:rStyle w:val="Hyperlink"/>
@@ -1085,7 +1085,7 @@
             <w:noProof/>
             <w:webHidden/>
           </w:rPr>
-          <w:instrText xml:space="preserve"> PAGEREF _Toc178604117 \h </w:instrText>
+          <w:instrText xml:space="preserve"> PAGEREF _Toc178608804 \h </w:instrText>
         </w:r>
         <w:r>
           <w:rPr>
@@ -1128,7 +1128,7 @@
           <w14:ligatures w14:val="standardContextual"/>
         </w:rPr>
       </w:pPr>
-      <w:hyperlink w:anchor="_Toc178604118" w:history="1">
+      <w:hyperlink w:anchor="_Toc178608805" w:history="1">
         <w:r>
           <w:rPr>
             <w:rStyle w:val="Hyperlink"/>
@@ -1173,7 +1173,7 @@
             <w:noProof/>
             <w:webHidden/>
           </w:rPr>
-          <w:instrText xml:space="preserve"> PAGEREF _Toc178604118 \h </w:instrText>
+          <w:instrText xml:space="preserve"> PAGEREF _Toc178608805 \h </w:instrText>
         </w:r>
         <w:r>
           <w:rPr>
@@ -1216,7 +1216,7 @@
           <w14:ligatures w14:val="standardContextual"/>
         </w:rPr>
       </w:pPr>
-      <w:hyperlink w:anchor="_Toc178604119" w:history="1">
+      <w:hyperlink w:anchor="_Toc178608806" w:history="1">
         <w:r>
           <w:rPr>
             <w:rStyle w:val="Hyperlink"/>
@@ -1261,7 +1261,7 @@
             <w:noProof/>
             <w:webHidden/>
           </w:rPr>
-          <w:instrText xml:space="preserve"> PAGEREF _Toc178604119 \h </w:instrText>
+          <w:instrText xml:space="preserve"> PAGEREF _Toc178608806 \h </w:instrText>
         </w:r>
         <w:r>
           <w:rPr>
@@ -1304,7 +1304,7 @@
           <w14:ligatures w14:val="standardContextual"/>
         </w:rPr>
       </w:pPr>
-      <w:hyperlink w:anchor="_Toc178604120" w:history="1">
+      <w:hyperlink w:anchor="_Toc178608807" w:history="1">
         <w:r>
           <w:rPr>
             <w:rStyle w:val="Hyperlink"/>
@@ -1349,7 +1349,7 @@
             <w:noProof/>
             <w:webHidden/>
           </w:rPr>
-          <w:instrText xml:space="preserve"> PAGEREF _Toc178604120 \h </w:instrText>
+          <w:instrText xml:space="preserve"> PAGEREF _Toc178608807 \h </w:instrText>
         </w:r>
         <w:r>
           <w:rPr>
@@ -1392,7 +1392,7 @@
           <w14:ligatures w14:val="standardContextual"/>
         </w:rPr>
       </w:pPr>
-      <w:hyperlink w:anchor="_Toc178604121" w:history="1">
+      <w:hyperlink w:anchor="_Toc178608808" w:history="1">
         <w:r>
           <w:rPr>
             <w:rStyle w:val="Hyperlink"/>
@@ -1437,7 +1437,7 @@
             <w:noProof/>
             <w:webHidden/>
           </w:rPr>
-          <w:instrText xml:space="preserve"> PAGEREF _Toc178604121 \h </w:instrText>
+          <w:instrText xml:space="preserve"> PAGEREF _Toc178608808 \h </w:instrText>
         </w:r>
         <w:r>
           <w:rPr>
@@ -1480,7 +1480,7 @@
           <w14:ligatures w14:val="standardContextual"/>
         </w:rPr>
       </w:pPr>
-      <w:hyperlink w:anchor="_Toc178604122" w:history="1">
+      <w:hyperlink w:anchor="_Toc178608809" w:history="1">
         <w:r>
           <w:rPr>
             <w:rStyle w:val="Hyperlink"/>
@@ -1525,7 +1525,7 @@
             <w:noProof/>
             <w:webHidden/>
           </w:rPr>
-          <w:instrText xml:space="preserve"> PAGEREF _Toc178604122 \h </w:instrText>
+          <w:instrText xml:space="preserve"> PAGEREF _Toc178608809 \h </w:instrText>
         </w:r>
         <w:r>
           <w:rPr>
@@ -1568,7 +1568,7 @@
           <w14:ligatures w14:val="standardContextual"/>
         </w:rPr>
       </w:pPr>
-      <w:hyperlink w:anchor="_Toc178604123" w:history="1">
+      <w:hyperlink w:anchor="_Toc178608810" w:history="1">
         <w:r>
           <w:rPr>
             <w:rStyle w:val="Hyperlink"/>
@@ -1613,7 +1613,7 @@
             <w:noProof/>
             <w:webHidden/>
           </w:rPr>
-          <w:instrText xml:space="preserve"> PAGEREF _Toc178604123 \h </w:instrText>
+          <w:instrText xml:space="preserve"> PAGEREF _Toc178608810 \h </w:instrText>
         </w:r>
         <w:r>
           <w:rPr>
@@ -1656,7 +1656,7 @@
           <w14:ligatures w14:val="standardContextual"/>
         </w:rPr>
       </w:pPr>
-      <w:hyperlink w:anchor="_Toc178604124" w:history="1">
+      <w:hyperlink w:anchor="_Toc178608811" w:history="1">
         <w:r>
           <w:rPr>
             <w:rStyle w:val="Hyperlink"/>
@@ -1701,7 +1701,7 @@
             <w:noProof/>
             <w:webHidden/>
           </w:rPr>
-          <w:instrText xml:space="preserve"> PAGEREF _Toc178604124 \h </w:instrText>
+          <w:instrText xml:space="preserve"> PAGEREF _Toc178608811 \h </w:instrText>
         </w:r>
         <w:r>
           <w:rPr>
@@ -1744,7 +1744,7 @@
           <w14:ligatures w14:val="standardContextual"/>
         </w:rPr>
       </w:pPr>
-      <w:hyperlink w:anchor="_Toc178604125" w:history="1">
+      <w:hyperlink w:anchor="_Toc178608812" w:history="1">
         <w:r>
           <w:rPr>
             <w:rStyle w:val="Hyperlink"/>
@@ -1789,7 +1789,7 @@
             <w:noProof/>
             <w:webHidden/>
           </w:rPr>
-          <w:instrText xml:space="preserve"> PAGEREF _Toc178604125 \h </w:instrText>
+          <w:instrText xml:space="preserve"> PAGEREF _Toc178608812 \h </w:instrText>
         </w:r>
         <w:r>
           <w:rPr>
@@ -1832,7 +1832,7 @@
           <w14:ligatures w14:val="standardContextual"/>
         </w:rPr>
       </w:pPr>
-      <w:hyperlink w:anchor="_Toc178604126" w:history="1">
+      <w:hyperlink w:anchor="_Toc178608813" w:history="1">
         <w:r>
           <w:rPr>
             <w:rStyle w:val="Hyperlink"/>
@@ -1877,7 +1877,7 @@
             <w:noProof/>
             <w:webHidden/>
           </w:rPr>
-          <w:instrText xml:space="preserve"> PAGEREF _Toc178604126 \h </w:instrText>
+          <w:instrText xml:space="preserve"> PAGEREF _Toc178608813 \h </w:instrText>
         </w:r>
         <w:r>
           <w:rPr>
@@ -1920,7 +1920,7 @@
           <w14:ligatures w14:val="standardContextual"/>
         </w:rPr>
       </w:pPr>
-      <w:hyperlink w:anchor="_Toc178604127" w:history="1">
+      <w:hyperlink w:anchor="_Toc178608814" w:history="1">
         <w:r>
           <w:rPr>
             <w:rStyle w:val="Hyperlink"/>
@@ -1965,7 +1965,7 @@
             <w:noProof/>
             <w:webHidden/>
           </w:rPr>
-          <w:instrText xml:space="preserve"> PAGEREF _Toc178604127 \h </w:instrText>
+          <w:instrText xml:space="preserve"> PAGEREF _Toc178608814 \h </w:instrText>
         </w:r>
         <w:r>
           <w:rPr>
@@ -2008,7 +2008,7 @@
           <w14:ligatures w14:val="standardContextual"/>
         </w:rPr>
       </w:pPr>
-      <w:hyperlink w:anchor="_Toc178604128" w:history="1">
+      <w:hyperlink w:anchor="_Toc178608815" w:history="1">
         <w:r>
           <w:rPr>
             <w:rStyle w:val="Hyperlink"/>
@@ -2053,7 +2053,7 @@
             <w:noProof/>
             <w:webHidden/>
           </w:rPr>
-          <w:instrText xml:space="preserve"> PAGEREF _Toc178604128 \h </w:instrText>
+          <w:instrText xml:space="preserve"> PAGEREF _Toc178608815 \h </w:instrText>
         </w:r>
         <w:r>
           <w:rPr>
@@ -2096,7 +2096,7 @@
           <w14:ligatures w14:val="standardContextual"/>
         </w:rPr>
       </w:pPr>
-      <w:hyperlink w:anchor="_Toc178604129" w:history="1">
+      <w:hyperlink w:anchor="_Toc178608816" w:history="1">
         <w:r>
           <w:rPr>
             <w:rStyle w:val="Hyperlink"/>
@@ -2141,7 +2141,7 @@
             <w:noProof/>
             <w:webHidden/>
           </w:rPr>
-          <w:instrText xml:space="preserve"> PAGEREF _Toc178604129 \h </w:instrText>
+          <w:instrText xml:space="preserve"> PAGEREF _Toc178608816 \h </w:instrText>
         </w:r>
         <w:r>
           <w:rPr>
@@ -2184,7 +2184,7 @@
           <w14:ligatures w14:val="standardContextual"/>
         </w:rPr>
       </w:pPr>
-      <w:hyperlink w:anchor="_Toc178604130" w:history="1">
+      <w:hyperlink w:anchor="_Toc178608817" w:history="1">
         <w:r>
           <w:rPr>
             <w:rStyle w:val="Hyperlink"/>
@@ -2229,7 +2229,7 @@
             <w:noProof/>
             <w:webHidden/>
           </w:rPr>
-          <w:instrText xml:space="preserve"> PAGEREF _Toc178604130 \h </w:instrText>
+          <w:instrText xml:space="preserve"> PAGEREF _Toc178608817 \h </w:instrText>
         </w:r>
         <w:r>
           <w:rPr>
@@ -2272,7 +2272,7 @@
           <w14:ligatures w14:val="standardContextual"/>
         </w:rPr>
       </w:pPr>
-      <w:hyperlink w:anchor="_Toc178604131" w:history="1">
+      <w:hyperlink w:anchor="_Toc178608818" w:history="1">
         <w:r>
           <w:rPr>
             <w:rStyle w:val="Hyperlink"/>
@@ -2317,7 +2317,7 @@
             <w:noProof/>
             <w:webHidden/>
           </w:rPr>
-          <w:instrText xml:space="preserve"> PAGEREF _Toc178604131 \h </w:instrText>
+          <w:instrText xml:space="preserve"> PAGEREF _Toc178608818 \h </w:instrText>
         </w:r>
         <w:r>
           <w:rPr>
@@ -2360,7 +2360,7 @@
           <w14:ligatures w14:val="standardContextual"/>
         </w:rPr>
       </w:pPr>
-      <w:hyperlink w:anchor="_Toc178604132" w:history="1">
+      <w:hyperlink w:anchor="_Toc178608819" w:history="1">
         <w:r>
           <w:rPr>
             <w:rStyle w:val="Hyperlink"/>
@@ -2405,7 +2405,7 @@
             <w:noProof/>
             <w:webHidden/>
           </w:rPr>
-          <w:instrText xml:space="preserve"> PAGEREF _Toc178604132 \h </w:instrText>
+          <w:instrText xml:space="preserve"> PAGEREF _Toc178608819 \h </w:instrText>
         </w:r>
         <w:r>
           <w:rPr>
@@ -2448,7 +2448,7 @@
           <w14:ligatures w14:val="standardContextual"/>
         </w:rPr>
       </w:pPr>
-      <w:hyperlink w:anchor="_Toc178604133" w:history="1">
+      <w:hyperlink w:anchor="_Toc178608820" w:history="1">
         <w:r>
           <w:rPr>
             <w:rStyle w:val="Hyperlink"/>
@@ -2493,7 +2493,7 @@
             <w:noProof/>
             <w:webHidden/>
           </w:rPr>
-          <w:instrText xml:space="preserve"> PAGEREF _Toc178604133 \h </w:instrText>
+          <w:instrText xml:space="preserve"> PAGEREF _Toc178608820 \h </w:instrText>
         </w:r>
         <w:r>
           <w:rPr>
@@ -2536,7 +2536,7 @@
           <w14:ligatures w14:val="standardContextual"/>
         </w:rPr>
       </w:pPr>
-      <w:hyperlink w:anchor="_Toc178604134" w:history="1">
+      <w:hyperlink w:anchor="_Toc178608821" w:history="1">
         <w:r>
           <w:rPr>
             <w:rStyle w:val="Hyperlink"/>
@@ -2581,7 +2581,7 @@
             <w:noProof/>
             <w:webHidden/>
           </w:rPr>
-          <w:instrText xml:space="preserve"> PAGEREF _Toc178604134 \h </w:instrText>
+          <w:instrText xml:space="preserve"> PAGEREF _Toc178608821 \h </w:instrText>
         </w:r>
         <w:r>
           <w:rPr>
@@ -2624,7 +2624,7 @@
           <w14:ligatures w14:val="standardContextual"/>
         </w:rPr>
       </w:pPr>
-      <w:hyperlink w:anchor="_Toc178604135" w:history="1">
+      <w:hyperlink w:anchor="_Toc178608822" w:history="1">
         <w:r>
           <w:rPr>
             <w:rStyle w:val="Hyperlink"/>
@@ -2669,7 +2669,7 @@
             <w:noProof/>
             <w:webHidden/>
           </w:rPr>
-          <w:instrText xml:space="preserve"> PAGEREF _Toc178604135 \h </w:instrText>
+          <w:instrText xml:space="preserve"> PAGEREF _Toc178608822 \h </w:instrText>
         </w:r>
         <w:r>
           <w:rPr>
@@ -2712,7 +2712,7 @@
           <w14:ligatures w14:val="standardContextual"/>
         </w:rPr>
       </w:pPr>
-      <w:hyperlink w:anchor="_Toc178604136" w:history="1">
+      <w:hyperlink w:anchor="_Toc178608823" w:history="1">
         <w:r>
           <w:rPr>
             <w:rStyle w:val="Hyperlink"/>
@@ -2757,7 +2757,7 @@
             <w:noProof/>
             <w:webHidden/>
           </w:rPr>
-          <w:instrText xml:space="preserve"> PAGEREF _Toc178604136 \h </w:instrText>
+          <w:instrText xml:space="preserve"> PAGEREF _Toc178608823 \h </w:instrText>
         </w:r>
         <w:r>
           <w:rPr>
@@ -2800,7 +2800,7 @@
           <w14:ligatures w14:val="standardContextual"/>
         </w:rPr>
       </w:pPr>
-      <w:hyperlink w:anchor="_Toc178604137" w:history="1">
+      <w:hyperlink w:anchor="_Toc178608824" w:history="1">
         <w:r>
           <w:rPr>
             <w:rStyle w:val="Hyperlink"/>
@@ -2845,7 +2845,7 @@
             <w:noProof/>
             <w:webHidden/>
           </w:rPr>
-          <w:instrText xml:space="preserve"> PAGEREF _Toc178604137 \h </w:instrText>
+          <w:instrText xml:space="preserve"> PAGEREF _Toc178608824 \h </w:instrText>
         </w:r>
         <w:r>
           <w:rPr>
@@ -2878,7 +2878,7 @@
     </w:p>
     <w:p>
       <w:pPr>
-        <w:pStyle w:val="TOC1"/>
+        <w:pStyle w:val="TOC2"/>
         <w:rPr>
           <w:rFonts w:asciiTheme="minorHAnsi" w:eastAsiaTheme="minorEastAsia" w:hAnsiTheme="minorHAnsi" w:cstheme="minorBidi"/>
           <w:noProof/>
@@ -2888,7 +2888,359 @@
           <w14:ligatures w14:val="standardContextual"/>
         </w:rPr>
       </w:pPr>
-      <w:hyperlink w:anchor="_Toc178604138" w:history="1">
+      <w:hyperlink w:anchor="_Toc178608825" w:history="1">
+        <w:r>
+          <w:rPr>
+            <w:rStyle w:val="Hyperlink"/>
+            <w:noProof/>
+          </w:rPr>
+          <w:t>3.3</w:t>
+        </w:r>
+        <w:r>
+          <w:rPr>
+            <w:rFonts w:asciiTheme="minorHAnsi" w:eastAsiaTheme="minorEastAsia" w:hAnsiTheme="minorHAnsi" w:cstheme="minorBidi"/>
+            <w:noProof/>
+            <w:kern w:val="2"/>
+            <w:szCs w:val="24"/>
+            <w:lang w:eastAsia="fi-FI"/>
+            <w14:ligatures w14:val="standardContextual"/>
+          </w:rPr>
+          <w:tab/>
+        </w:r>
+        <w:r>
+          <w:rPr>
+            <w:rStyle w:val="Hyperlink"/>
+            <w:noProof/>
+          </w:rPr>
+          <w:t>Sovelluksen tila ja toiminnallisuus</w:t>
+        </w:r>
+        <w:r>
+          <w:rPr>
+            <w:noProof/>
+            <w:webHidden/>
+          </w:rPr>
+          <w:tab/>
+        </w:r>
+        <w:r>
+          <w:rPr>
+            <w:noProof/>
+            <w:webHidden/>
+          </w:rPr>
+          <w:fldChar w:fldCharType="begin"/>
+        </w:r>
+        <w:r>
+          <w:rPr>
+            <w:noProof/>
+            <w:webHidden/>
+          </w:rPr>
+          <w:instrText xml:space="preserve"> PAGEREF _Toc178608825 \h </w:instrText>
+        </w:r>
+        <w:r>
+          <w:rPr>
+            <w:noProof/>
+            <w:webHidden/>
+          </w:rPr>
+        </w:r>
+        <w:r>
+          <w:rPr>
+            <w:noProof/>
+            <w:webHidden/>
+          </w:rPr>
+          <w:fldChar w:fldCharType="separate"/>
+        </w:r>
+        <w:r>
+          <w:rPr>
+            <w:noProof/>
+            <w:webHidden/>
+          </w:rPr>
+          <w:t>9</w:t>
+        </w:r>
+        <w:r>
+          <w:rPr>
+            <w:noProof/>
+            <w:webHidden/>
+          </w:rPr>
+          <w:fldChar w:fldCharType="end"/>
+        </w:r>
+      </w:hyperlink>
+    </w:p>
+    <w:p>
+      <w:pPr>
+        <w:pStyle w:val="TOC3"/>
+        <w:rPr>
+          <w:rFonts w:asciiTheme="minorHAnsi" w:eastAsiaTheme="minorEastAsia" w:hAnsiTheme="minorHAnsi" w:cstheme="minorBidi"/>
+          <w:noProof/>
+          <w:kern w:val="2"/>
+          <w:szCs w:val="24"/>
+          <w:lang w:eastAsia="fi-FI"/>
+          <w14:ligatures w14:val="standardContextual"/>
+        </w:rPr>
+      </w:pPr>
+      <w:hyperlink w:anchor="_Toc178608826" w:history="1">
+        <w:r>
+          <w:rPr>
+            <w:rStyle w:val="Hyperlink"/>
+            <w:noProof/>
+          </w:rPr>
+          <w:t>3.3.1</w:t>
+        </w:r>
+        <w:r>
+          <w:rPr>
+            <w:rFonts w:asciiTheme="minorHAnsi" w:eastAsiaTheme="minorEastAsia" w:hAnsiTheme="minorHAnsi" w:cstheme="minorBidi"/>
+            <w:noProof/>
+            <w:kern w:val="2"/>
+            <w:szCs w:val="24"/>
+            <w:lang w:eastAsia="fi-FI"/>
+            <w14:ligatures w14:val="standardContextual"/>
+          </w:rPr>
+          <w:tab/>
+        </w:r>
+        <w:r>
+          <w:rPr>
+            <w:rStyle w:val="Hyperlink"/>
+            <w:noProof/>
+          </w:rPr>
+          <w:t>Pohdinta</w:t>
+        </w:r>
+        <w:r>
+          <w:rPr>
+            <w:noProof/>
+            <w:webHidden/>
+          </w:rPr>
+          <w:tab/>
+        </w:r>
+        <w:r>
+          <w:rPr>
+            <w:noProof/>
+            <w:webHidden/>
+          </w:rPr>
+          <w:fldChar w:fldCharType="begin"/>
+        </w:r>
+        <w:r>
+          <w:rPr>
+            <w:noProof/>
+            <w:webHidden/>
+          </w:rPr>
+          <w:instrText xml:space="preserve"> PAGEREF _Toc178608826 \h </w:instrText>
+        </w:r>
+        <w:r>
+          <w:rPr>
+            <w:noProof/>
+            <w:webHidden/>
+          </w:rPr>
+        </w:r>
+        <w:r>
+          <w:rPr>
+            <w:noProof/>
+            <w:webHidden/>
+          </w:rPr>
+          <w:fldChar w:fldCharType="separate"/>
+        </w:r>
+        <w:r>
+          <w:rPr>
+            <w:noProof/>
+            <w:webHidden/>
+          </w:rPr>
+          <w:t>9</w:t>
+        </w:r>
+        <w:r>
+          <w:rPr>
+            <w:noProof/>
+            <w:webHidden/>
+          </w:rPr>
+          <w:fldChar w:fldCharType="end"/>
+        </w:r>
+      </w:hyperlink>
+    </w:p>
+    <w:p>
+      <w:pPr>
+        <w:pStyle w:val="TOC3"/>
+        <w:rPr>
+          <w:rFonts w:asciiTheme="minorHAnsi" w:eastAsiaTheme="minorEastAsia" w:hAnsiTheme="minorHAnsi" w:cstheme="minorBidi"/>
+          <w:noProof/>
+          <w:kern w:val="2"/>
+          <w:szCs w:val="24"/>
+          <w:lang w:eastAsia="fi-FI"/>
+          <w14:ligatures w14:val="standardContextual"/>
+        </w:rPr>
+      </w:pPr>
+      <w:hyperlink w:anchor="_Toc178608827" w:history="1">
+        <w:r>
+          <w:rPr>
+            <w:rStyle w:val="Hyperlink"/>
+            <w:noProof/>
+          </w:rPr>
+          <w:t>3.3.2</w:t>
+        </w:r>
+        <w:r>
+          <w:rPr>
+            <w:rFonts w:asciiTheme="minorHAnsi" w:eastAsiaTheme="minorEastAsia" w:hAnsiTheme="minorHAnsi" w:cstheme="minorBidi"/>
+            <w:noProof/>
+            <w:kern w:val="2"/>
+            <w:szCs w:val="24"/>
+            <w:lang w:eastAsia="fi-FI"/>
+            <w14:ligatures w14:val="standardContextual"/>
+          </w:rPr>
+          <w:tab/>
+        </w:r>
+        <w:r>
+          <w:rPr>
+            <w:rStyle w:val="Hyperlink"/>
+            <w:noProof/>
+          </w:rPr>
+          <w:t>Github-linkki</w:t>
+        </w:r>
+        <w:r>
+          <w:rPr>
+            <w:noProof/>
+            <w:webHidden/>
+          </w:rPr>
+          <w:tab/>
+        </w:r>
+        <w:r>
+          <w:rPr>
+            <w:noProof/>
+            <w:webHidden/>
+          </w:rPr>
+          <w:fldChar w:fldCharType="begin"/>
+        </w:r>
+        <w:r>
+          <w:rPr>
+            <w:noProof/>
+            <w:webHidden/>
+          </w:rPr>
+          <w:instrText xml:space="preserve"> PAGEREF _Toc178608827 \h </w:instrText>
+        </w:r>
+        <w:r>
+          <w:rPr>
+            <w:noProof/>
+            <w:webHidden/>
+          </w:rPr>
+        </w:r>
+        <w:r>
+          <w:rPr>
+            <w:noProof/>
+            <w:webHidden/>
+          </w:rPr>
+          <w:fldChar w:fldCharType="separate"/>
+        </w:r>
+        <w:r>
+          <w:rPr>
+            <w:noProof/>
+            <w:webHidden/>
+          </w:rPr>
+          <w:t>9</w:t>
+        </w:r>
+        <w:r>
+          <w:rPr>
+            <w:noProof/>
+            <w:webHidden/>
+          </w:rPr>
+          <w:fldChar w:fldCharType="end"/>
+        </w:r>
+      </w:hyperlink>
+    </w:p>
+    <w:p>
+      <w:pPr>
+        <w:pStyle w:val="TOC3"/>
+        <w:rPr>
+          <w:rFonts w:asciiTheme="minorHAnsi" w:eastAsiaTheme="minorEastAsia" w:hAnsiTheme="minorHAnsi" w:cstheme="minorBidi"/>
+          <w:noProof/>
+          <w:kern w:val="2"/>
+          <w:szCs w:val="24"/>
+          <w:lang w:eastAsia="fi-FI"/>
+          <w14:ligatures w14:val="standardContextual"/>
+        </w:rPr>
+      </w:pPr>
+      <w:hyperlink w:anchor="_Toc178608828" w:history="1">
+        <w:r>
+          <w:rPr>
+            <w:rStyle w:val="Hyperlink"/>
+            <w:noProof/>
+          </w:rPr>
+          <w:t>3.3.3</w:t>
+        </w:r>
+        <w:r>
+          <w:rPr>
+            <w:rFonts w:asciiTheme="minorHAnsi" w:eastAsiaTheme="minorEastAsia" w:hAnsiTheme="minorHAnsi" w:cstheme="minorBidi"/>
+            <w:noProof/>
+            <w:kern w:val="2"/>
+            <w:szCs w:val="24"/>
+            <w:lang w:eastAsia="fi-FI"/>
+            <w14:ligatures w14:val="standardContextual"/>
+          </w:rPr>
+          <w:tab/>
+        </w:r>
+        <w:r>
+          <w:rPr>
+            <w:rStyle w:val="Hyperlink"/>
+            <w:noProof/>
+          </w:rPr>
+          <w:t>Kuvia ohjelman ajosta</w:t>
+        </w:r>
+        <w:r>
+          <w:rPr>
+            <w:noProof/>
+            <w:webHidden/>
+          </w:rPr>
+          <w:tab/>
+        </w:r>
+        <w:r>
+          <w:rPr>
+            <w:noProof/>
+            <w:webHidden/>
+          </w:rPr>
+          <w:fldChar w:fldCharType="begin"/>
+        </w:r>
+        <w:r>
+          <w:rPr>
+            <w:noProof/>
+            <w:webHidden/>
+          </w:rPr>
+          <w:instrText xml:space="preserve"> PAGEREF _Toc178608828 \h </w:instrText>
+        </w:r>
+        <w:r>
+          <w:rPr>
+            <w:noProof/>
+            <w:webHidden/>
+          </w:rPr>
+        </w:r>
+        <w:r>
+          <w:rPr>
+            <w:noProof/>
+            <w:webHidden/>
+          </w:rPr>
+          <w:fldChar w:fldCharType="separate"/>
+        </w:r>
+        <w:r>
+          <w:rPr>
+            <w:noProof/>
+            <w:webHidden/>
+          </w:rPr>
+          <w:t>9</w:t>
+        </w:r>
+        <w:r>
+          <w:rPr>
+            <w:noProof/>
+            <w:webHidden/>
+          </w:rPr>
+          <w:fldChar w:fldCharType="end"/>
+        </w:r>
+      </w:hyperlink>
+    </w:p>
+    <w:p>
+      <w:pPr>
+        <w:pStyle w:val="TOC1"/>
+        <w:rPr>
+          <w:rFonts w:asciiTheme="minorHAnsi" w:eastAsiaTheme="minorEastAsia" w:hAnsiTheme="minorHAnsi" w:cstheme="minorBidi"/>
+          <w:noProof/>
+          <w:kern w:val="2"/>
+          <w:szCs w:val="24"/>
+          <w:lang w:eastAsia="fi-FI"/>
+          <w14:ligatures w14:val="standardContextual"/>
+        </w:rPr>
+      </w:pPr>
+      <w:hyperlink w:anchor="_Toc178608829" w:history="1">
         <w:r>
           <w:rPr>
             <w:rStyle w:val="Hyperlink"/>
@@ -2916,7 +3268,7 @@
             <w:noProof/>
             <w:webHidden/>
           </w:rPr>
-          <w:instrText xml:space="preserve"> PAGEREF _Toc178604138 \h </w:instrText>
+          <w:instrText xml:space="preserve"> PAGEREF _Toc178608829 \h </w:instrText>
         </w:r>
         <w:r>
           <w:rPr>
@@ -2936,7 +3288,7 @@
             <w:noProof/>
             <w:webHidden/>
           </w:rPr>
-          <w:t>9</w:t>
+          <w:t>10</w:t>
         </w:r>
         <w:r>
           <w:rPr>
@@ -2966,7 +3318,7 @@
       <w:pPr>
         <w:pStyle w:val="Heading1"/>
       </w:pPr>
-      <w:bookmarkStart w:id="0" w:name="_Toc178604109"/>
+      <w:bookmarkStart w:id="0" w:name="_Toc178608796"/>
       <w:r>
         <w:lastRenderedPageBreak/>
         <w:t>Viikkoharjoitukset</w:t>
@@ -2985,7 +3337,7 @@
       <w:pPr>
         <w:pStyle w:val="Heading2"/>
       </w:pPr>
-      <w:bookmarkStart w:id="1" w:name="_Toc178604110"/>
+      <w:bookmarkStart w:id="1" w:name="_Toc178608797"/>
       <w:r>
         <w:t xml:space="preserve">Android -ympäristön asennus ja </w:t>
       </w:r>
@@ -3009,7 +3361,7 @@
           <w:lang w:val="en-US"/>
         </w:rPr>
       </w:pPr>
-      <w:bookmarkStart w:id="2" w:name="_Toc178604111"/>
+      <w:bookmarkStart w:id="2" w:name="_Toc178608798"/>
       <w:r>
         <w:rPr>
           <w:lang w:val="en-US"/>
@@ -3088,7 +3440,7 @@
       <w:pPr>
         <w:pStyle w:val="Heading3"/>
       </w:pPr>
-      <w:bookmarkStart w:id="3" w:name="_Toc178604112"/>
+      <w:bookmarkStart w:id="3" w:name="_Toc178608799"/>
       <w:proofErr w:type="spellStart"/>
       <w:r>
         <w:t>Github</w:t>
@@ -3100,6 +3452,11 @@
       <w:bookmarkEnd w:id="3"/>
     </w:p>
     <w:p>
+      <w:pPr>
+        <w:rPr>
+          <w:rStyle w:val="Hyperlink"/>
+        </w:rPr>
+      </w:pPr>
       <w:hyperlink r:id="rId10" w:history="1">
         <w:r>
           <w:rPr>
@@ -3109,6 +3466,7 @@
         </w:r>
       </w:hyperlink>
     </w:p>
+    <w:p/>
     <w:p>
       <w:pPr>
         <w:pStyle w:val="Heading3"/>
@@ -3116,7 +3474,7 @@
           <w:lang w:val="en-US"/>
         </w:rPr>
       </w:pPr>
-      <w:bookmarkStart w:id="4" w:name="_Toc178604113"/>
+      <w:bookmarkStart w:id="4" w:name="_Toc178608800"/>
       <w:proofErr w:type="spellStart"/>
       <w:r>
         <w:rPr>
@@ -3167,9 +3525,9 @@
           <w:lang w:val="en-US"/>
         </w:rPr>
         <w:drawing>
-          <wp:inline distT="0" distB="0" distL="0" distR="0" wp14:anchorId="4AF18276" wp14:editId="24CE85FB">
-            <wp:extent cx="2981325" cy="5003707"/>
-            <wp:effectExtent l="0" t="0" r="0" b="6985"/>
+          <wp:inline distT="0" distB="0" distL="0" distR="0" wp14:anchorId="4AF18276" wp14:editId="2D29D8CF">
+            <wp:extent cx="2831465" cy="4752190"/>
+            <wp:effectExtent l="0" t="0" r="6985" b="0"/>
             <wp:docPr id="59429776" name="Picture 1" descr="A screen shot of a cell phone&#10;&#10;Description automatically generated"/>
             <wp:cNvGraphicFramePr>
               <a:graphicFrameLocks xmlns:a="http://schemas.openxmlformats.org/drawingml/2006/main" noChangeAspect="1"/>
@@ -3190,7 +3548,7 @@
                   <pic:spPr>
                     <a:xfrm>
                       <a:off x="0" y="0"/>
-                      <a:ext cx="2999027" cy="5033417"/>
+                      <a:ext cx="2854844" cy="4791428"/>
                     </a:xfrm>
                     <a:prstGeom prst="rect">
                       <a:avLst/>
@@ -3210,7 +3568,7 @@
           <w:lang w:val="en-US"/>
         </w:rPr>
       </w:pPr>
-      <w:bookmarkStart w:id="5" w:name="_Toc178604114"/>
+      <w:bookmarkStart w:id="5" w:name="_Toc178608801"/>
       <w:r>
         <w:rPr>
           <w:lang w:val="en-US"/>
@@ -3232,7 +3590,7 @@
       <w:pPr>
         <w:pStyle w:val="Heading3"/>
       </w:pPr>
-      <w:bookmarkStart w:id="6" w:name="_Toc178604115"/>
+      <w:bookmarkStart w:id="6" w:name="_Toc178608802"/>
       <w:proofErr w:type="spellStart"/>
       <w:r>
         <w:t>Github</w:t>
@@ -3244,6 +3602,11 @@
       <w:bookmarkEnd w:id="6"/>
     </w:p>
     <w:p>
+      <w:pPr>
+        <w:rPr>
+          <w:rStyle w:val="Hyperlink"/>
+        </w:rPr>
+      </w:pPr>
       <w:hyperlink r:id="rId12" w:history="1">
         <w:r>
           <w:rPr>
@@ -3253,6 +3616,7 @@
         </w:r>
       </w:hyperlink>
     </w:p>
+    <w:p/>
     <w:p>
       <w:pPr>
         <w:pStyle w:val="Heading3"/>
@@ -3260,7 +3624,7 @@
           <w:lang w:val="en-US"/>
         </w:rPr>
       </w:pPr>
-      <w:bookmarkStart w:id="7" w:name="_Toc178604116"/>
+      <w:bookmarkStart w:id="7" w:name="_Toc178608803"/>
       <w:r>
         <w:rPr>
           <w:lang w:val="en-US"/>
@@ -3303,9 +3667,9 @@
           <w:lang w:val="en-US"/>
         </w:rPr>
         <w:drawing>
-          <wp:inline distT="0" distB="0" distL="0" distR="0" wp14:anchorId="547A1B4E" wp14:editId="1EB493EE">
-            <wp:extent cx="1847850" cy="3722534"/>
-            <wp:effectExtent l="0" t="0" r="0" b="0"/>
+          <wp:inline distT="0" distB="0" distL="0" distR="0" wp14:anchorId="547A1B4E" wp14:editId="2C237494">
+            <wp:extent cx="2322000" cy="4680000"/>
+            <wp:effectExtent l="0" t="0" r="2540" b="6350"/>
             <wp:docPr id="1260879894" name="Picture 1" descr="A screen shot of a cell phone&#10;&#10;Description automatically generated"/>
             <wp:cNvGraphicFramePr>
               <a:graphicFrameLocks xmlns:a="http://schemas.openxmlformats.org/drawingml/2006/main" noChangeAspect="1"/>
@@ -3326,7 +3690,7 @@
                   <pic:spPr>
                     <a:xfrm>
                       <a:off x="0" y="0"/>
-                      <a:ext cx="1868259" cy="3763649"/>
+                      <a:ext cx="2322000" cy="4680000"/>
                     </a:xfrm>
                     <a:prstGeom prst="rect">
                       <a:avLst/>
@@ -3343,7 +3707,7 @@
       <w:pPr>
         <w:pStyle w:val="Heading2"/>
       </w:pPr>
-      <w:bookmarkStart w:id="8" w:name="_Toc178604117"/>
+      <w:bookmarkStart w:id="8" w:name="_Toc178608804"/>
       <w:proofErr w:type="spellStart"/>
       <w:r>
         <w:t>Kotlin</w:t>
@@ -3382,7 +3746,7 @@
       <w:pPr>
         <w:pStyle w:val="Heading1"/>
       </w:pPr>
-      <w:bookmarkStart w:id="9" w:name="_Toc178604118"/>
+      <w:bookmarkStart w:id="9" w:name="_Toc178608805"/>
       <w:r>
         <w:lastRenderedPageBreak/>
         <w:t>Viikkoharjoitukset</w:t>
@@ -3393,7 +3757,7 @@
       <w:pPr>
         <w:pStyle w:val="Heading2"/>
       </w:pPr>
-      <w:bookmarkStart w:id="10" w:name="_Toc178604119"/>
+      <w:bookmarkStart w:id="10" w:name="_Toc178608806"/>
       <w:r>
         <w:t>Valuuttamuuntimen käyttöliittymä</w:t>
       </w:r>
@@ -3403,7 +3767,7 @@
       <w:pPr>
         <w:pStyle w:val="Heading3"/>
       </w:pPr>
-      <w:bookmarkStart w:id="11" w:name="_Toc178604120"/>
+      <w:bookmarkStart w:id="11" w:name="_Toc178608807"/>
       <w:proofErr w:type="spellStart"/>
       <w:r>
         <w:t>Github</w:t>
@@ -3415,6 +3779,11 @@
       <w:bookmarkEnd w:id="11"/>
     </w:p>
     <w:p>
+      <w:pPr>
+        <w:rPr>
+          <w:rStyle w:val="Hyperlink"/>
+        </w:rPr>
+      </w:pPr>
       <w:hyperlink r:id="rId15" w:history="1">
         <w:r>
           <w:rPr>
@@ -3424,11 +3793,12 @@
         </w:r>
       </w:hyperlink>
     </w:p>
+    <w:p/>
     <w:p>
       <w:pPr>
         <w:pStyle w:val="Heading3"/>
       </w:pPr>
-      <w:bookmarkStart w:id="12" w:name="_Toc178604121"/>
+      <w:bookmarkStart w:id="12" w:name="_Toc178608808"/>
       <w:r>
         <w:t>Kuva käyttöliittymästä</w:t>
       </w:r>
@@ -3440,9 +3810,9 @@
           <w:noProof/>
         </w:rPr>
         <w:drawing>
-          <wp:inline distT="0" distB="0" distL="0" distR="0" wp14:anchorId="1AD46619" wp14:editId="46FF3338">
-            <wp:extent cx="2084400" cy="3718800"/>
-            <wp:effectExtent l="0" t="0" r="0" b="0"/>
+          <wp:inline distT="0" distB="0" distL="0" distR="0" wp14:anchorId="1AD46619" wp14:editId="6FC6FC8B">
+            <wp:extent cx="2624400" cy="4680000"/>
+            <wp:effectExtent l="0" t="0" r="5080" b="6350"/>
             <wp:docPr id="536991985" name="Picture 1" descr="A screen shot of a cell phone&#10;&#10;Description automatically generated"/>
             <wp:cNvGraphicFramePr>
               <a:graphicFrameLocks xmlns:a="http://schemas.openxmlformats.org/drawingml/2006/main" noChangeAspect="1"/>
@@ -3463,7 +3833,7 @@
                   <pic:spPr>
                     <a:xfrm>
                       <a:off x="0" y="0"/>
-                      <a:ext cx="2084400" cy="3718800"/>
+                      <a:ext cx="2624400" cy="4680000"/>
                     </a:xfrm>
                     <a:prstGeom prst="rect">
                       <a:avLst/>
@@ -3480,7 +3850,7 @@
       <w:pPr>
         <w:pStyle w:val="Heading2"/>
       </w:pPr>
-      <w:bookmarkStart w:id="13" w:name="_Toc178604122"/>
+      <w:bookmarkStart w:id="13" w:name="_Toc178608809"/>
       <w:r>
         <w:t>Sääsovelluksen käyttöliittymä</w:t>
       </w:r>
@@ -3490,7 +3860,7 @@
       <w:pPr>
         <w:pStyle w:val="Heading3"/>
       </w:pPr>
-      <w:bookmarkStart w:id="14" w:name="_Toc178604123"/>
+      <w:bookmarkStart w:id="14" w:name="_Toc178608810"/>
       <w:proofErr w:type="spellStart"/>
       <w:r>
         <w:t>Github</w:t>
@@ -3515,7 +3885,7 @@
       <w:pPr>
         <w:pStyle w:val="Heading3"/>
       </w:pPr>
-      <w:bookmarkStart w:id="15" w:name="_Toc178604124"/>
+      <w:bookmarkStart w:id="15" w:name="_Toc178608811"/>
       <w:r>
         <w:lastRenderedPageBreak/>
         <w:t>Kuva käyttöliittymästä</w:t>
@@ -3528,9 +3898,9 @@
           <w:noProof/>
         </w:rPr>
         <w:drawing>
-          <wp:inline distT="0" distB="0" distL="0" distR="0" wp14:anchorId="403DE8B4" wp14:editId="475CD272">
-            <wp:extent cx="2062800" cy="3708000"/>
-            <wp:effectExtent l="0" t="0" r="0" b="6985"/>
+          <wp:inline distT="0" distB="0" distL="0" distR="0" wp14:anchorId="403DE8B4" wp14:editId="10671701">
+            <wp:extent cx="1934084" cy="3476625"/>
+            <wp:effectExtent l="0" t="0" r="9525" b="0"/>
             <wp:docPr id="1949141544" name="Picture 1" descr="A screen shot of a cell phone&#10;&#10;Description automatically generated"/>
             <wp:cNvGraphicFramePr>
               <a:graphicFrameLocks xmlns:a="http://schemas.openxmlformats.org/drawingml/2006/main" noChangeAspect="1"/>
@@ -3551,7 +3921,7 @@
                   <pic:spPr>
                     <a:xfrm>
                       <a:off x="0" y="0"/>
-                      <a:ext cx="2062800" cy="3708000"/>
+                      <a:ext cx="1936079" cy="3480210"/>
                     </a:xfrm>
                     <a:prstGeom prst="rect">
                       <a:avLst/>
@@ -3564,11 +3934,12 @@
         </w:drawing>
       </w:r>
     </w:p>
+    <w:p/>
     <w:p>
       <w:pPr>
         <w:pStyle w:val="Heading2"/>
       </w:pPr>
-      <w:bookmarkStart w:id="16" w:name="_Toc178604125"/>
+      <w:bookmarkStart w:id="16" w:name="_Toc178608812"/>
       <w:proofErr w:type="spellStart"/>
       <w:r>
         <w:t>Scaffold</w:t>
@@ -3580,7 +3951,7 @@
       <w:pPr>
         <w:pStyle w:val="Heading3"/>
       </w:pPr>
-      <w:bookmarkStart w:id="17" w:name="_Toc178604126"/>
+      <w:bookmarkStart w:id="17" w:name="_Toc178608813"/>
       <w:proofErr w:type="spellStart"/>
       <w:r>
         <w:t>Github</w:t>
@@ -3592,6 +3963,11 @@
       <w:bookmarkEnd w:id="17"/>
     </w:p>
     <w:p>
+      <w:pPr>
+        <w:rPr>
+          <w:rStyle w:val="Hyperlink"/>
+        </w:rPr>
+      </w:pPr>
       <w:hyperlink r:id="rId19" w:history="1">
         <w:r>
           <w:rPr>
@@ -3601,11 +3977,12 @@
         </w:r>
       </w:hyperlink>
     </w:p>
+    <w:p/>
     <w:p>
       <w:pPr>
         <w:pStyle w:val="Heading3"/>
       </w:pPr>
-      <w:bookmarkStart w:id="18" w:name="_Toc178604127"/>
+      <w:bookmarkStart w:id="18" w:name="_Toc178608814"/>
       <w:r>
         <w:t>Kuva käyttöliittymästä</w:t>
       </w:r>
@@ -3617,9 +3994,9 @@
           <w:noProof/>
         </w:rPr>
         <w:drawing>
-          <wp:inline distT="0" distB="0" distL="0" distR="0" wp14:anchorId="1C62D0AF" wp14:editId="36954DDF">
-            <wp:extent cx="2142211" cy="3514725"/>
-            <wp:effectExtent l="0" t="0" r="0" b="0"/>
+          <wp:inline distT="0" distB="0" distL="0" distR="0" wp14:anchorId="1C62D0AF" wp14:editId="1107CC9B">
+            <wp:extent cx="1971675" cy="3234926"/>
+            <wp:effectExtent l="0" t="0" r="0" b="3810"/>
             <wp:docPr id="90086532" name="Picture 1" descr="A screen shot of a cell phone&#10;&#10;Description automatically generated"/>
             <wp:cNvGraphicFramePr>
               <a:graphicFrameLocks xmlns:a="http://schemas.openxmlformats.org/drawingml/2006/main" noChangeAspect="1"/>
@@ -3640,7 +4017,7 @@
                   <pic:spPr>
                     <a:xfrm>
                       <a:off x="0" y="0"/>
-                      <a:ext cx="2145299" cy="3519791"/>
+                      <a:ext cx="1982057" cy="3251959"/>
                     </a:xfrm>
                     <a:prstGeom prst="rect">
                       <a:avLst/>
@@ -3657,7 +4034,7 @@
       <w:pPr>
         <w:pStyle w:val="Heading2"/>
       </w:pPr>
-      <w:bookmarkStart w:id="19" w:name="_Toc178604128"/>
+      <w:bookmarkStart w:id="19" w:name="_Toc178608815"/>
       <w:proofErr w:type="spellStart"/>
       <w:r>
         <w:t>Kotlin</w:t>
@@ -3687,7 +4064,7 @@
       <w:pPr>
         <w:pStyle w:val="Heading1"/>
       </w:pPr>
-      <w:bookmarkStart w:id="20" w:name="_Toc178604129"/>
+      <w:bookmarkStart w:id="20" w:name="_Toc178608816"/>
       <w:r>
         <w:lastRenderedPageBreak/>
         <w:t>Viikkoharjoitukset 3</w:t>
@@ -3698,7 +4075,7 @@
       <w:pPr>
         <w:pStyle w:val="Heading2"/>
       </w:pPr>
-      <w:bookmarkStart w:id="21" w:name="_Toc178604130"/>
+      <w:bookmarkStart w:id="21" w:name="_Toc178608817"/>
       <w:r>
         <w:t>Lokalisointi</w:t>
       </w:r>
@@ -3708,7 +4085,7 @@
       <w:pPr>
         <w:pStyle w:val="Heading3"/>
       </w:pPr>
-      <w:bookmarkStart w:id="22" w:name="_Toc178604131"/>
+      <w:bookmarkStart w:id="22" w:name="_Toc178608818"/>
       <w:r>
         <w:t>Pohdinta</w:t>
       </w:r>
@@ -3737,11 +4114,12 @@
         <w:t>Sovellus voi näyttää automaattisesti oikean käännöksen käyttäjän laitteen kieliasetusten mukaan, mikä parantaa käyttäjäkokemusta.</w:t>
       </w:r>
     </w:p>
+    <w:p/>
     <w:p>
       <w:pPr>
         <w:pStyle w:val="Heading3"/>
       </w:pPr>
-      <w:bookmarkStart w:id="23" w:name="_Toc178604132"/>
+      <w:bookmarkStart w:id="23" w:name="_Toc178608819"/>
       <w:proofErr w:type="spellStart"/>
       <w:r>
         <w:t>github</w:t>
@@ -3753,6 +4131,11 @@
       <w:bookmarkEnd w:id="23"/>
     </w:p>
     <w:p>
+      <w:pPr>
+        <w:rPr>
+          <w:rStyle w:val="Hyperlink"/>
+        </w:rPr>
+      </w:pPr>
       <w:hyperlink r:id="rId22" w:history="1">
         <w:r>
           <w:rPr>
@@ -3762,11 +4145,12 @@
         </w:r>
       </w:hyperlink>
     </w:p>
+    <w:p/>
     <w:p>
       <w:pPr>
         <w:pStyle w:val="Heading3"/>
       </w:pPr>
-      <w:bookmarkStart w:id="24" w:name="_Toc178604133"/>
+      <w:bookmarkStart w:id="24" w:name="_Toc178608820"/>
       <w:r>
         <w:t>Kuvia ohjelman ajosta</w:t>
       </w:r>
@@ -3857,12 +4241,11 @@
     <w:p/>
     <w:p/>
     <w:p/>
-    <w:p/>
     <w:p>
       <w:pPr>
         <w:pStyle w:val="Heading2"/>
       </w:pPr>
-      <w:bookmarkStart w:id="25" w:name="_Toc178604134"/>
+      <w:bookmarkStart w:id="25" w:name="_Toc178608821"/>
       <w:r>
         <w:lastRenderedPageBreak/>
         <w:t>Teemat</w:t>
@@ -3873,7 +4256,7 @@
       <w:pPr>
         <w:pStyle w:val="Heading3"/>
       </w:pPr>
-      <w:bookmarkStart w:id="26" w:name="_Toc178604135"/>
+      <w:bookmarkStart w:id="26" w:name="_Toc178608822"/>
       <w:r>
         <w:t>Pohdinta</w:t>
       </w:r>
@@ -3896,11 +4279,12 @@
         <w:t>Teemat mahdollistavat tumman ja vaalean tilan tai jopa dynaamisten värien käytön Androidin materiaalidesignin mukaisesti. Sovellus voi mukautua käyttäjän järjestelmäasetuksiin tai antaa käyttäjälle mahdollisuuden valita eri teemoja itse.</w:t>
       </w:r>
     </w:p>
+    <w:p/>
     <w:p>
       <w:pPr>
         <w:pStyle w:val="Heading3"/>
       </w:pPr>
-      <w:bookmarkStart w:id="27" w:name="_Toc178604136"/>
+      <w:bookmarkStart w:id="27" w:name="_Toc178608823"/>
       <w:proofErr w:type="spellStart"/>
       <w:r>
         <w:t>Github</w:t>
@@ -3912,6 +4296,11 @@
       <w:bookmarkEnd w:id="27"/>
     </w:p>
     <w:p>
+      <w:pPr>
+        <w:rPr>
+          <w:rStyle w:val="Hyperlink"/>
+        </w:rPr>
+      </w:pPr>
       <w:hyperlink r:id="rId25" w:history="1">
         <w:r>
           <w:rPr>
@@ -3921,11 +4310,12 @@
         </w:r>
       </w:hyperlink>
     </w:p>
+    <w:p/>
     <w:p>
       <w:pPr>
         <w:pStyle w:val="Heading3"/>
       </w:pPr>
-      <w:bookmarkStart w:id="28" w:name="_Toc178604137"/>
+      <w:bookmarkStart w:id="28" w:name="_Toc178608824"/>
       <w:r>
         <w:t>Kuvia ohjelman ajosta</w:t>
       </w:r>
@@ -3933,6 +4323,9 @@
     </w:p>
     <w:p>
       <w:r>
+        <w:rPr>
+          <w:noProof/>
+        </w:rPr>
         <w:drawing>
           <wp:inline distT="0" distB="0" distL="0" distR="0" wp14:anchorId="2AB6FF91" wp14:editId="0A1FD5CB">
             <wp:extent cx="2606400" cy="4680000"/>
@@ -3970,6 +4363,9 @@
         </w:drawing>
       </w:r>
       <w:r>
+        <w:rPr>
+          <w:noProof/>
+        </w:rPr>
         <w:drawing>
           <wp:inline distT="0" distB="0" distL="0" distR="0" wp14:anchorId="0F348ECD" wp14:editId="025991E9">
             <wp:extent cx="2606400" cy="4680000"/>
@@ -4007,6 +4403,146 @@
         </w:drawing>
       </w:r>
     </w:p>
+    <w:p/>
+    <w:p>
+      <w:pPr>
+        <w:pStyle w:val="Heading2"/>
+      </w:pPr>
+      <w:bookmarkStart w:id="29" w:name="_Toc178608825"/>
+      <w:r>
+        <w:lastRenderedPageBreak/>
+        <w:t>Sovelluksen tila ja toiminnallisuus</w:t>
+      </w:r>
+      <w:bookmarkEnd w:id="29"/>
+    </w:p>
+    <w:p>
+      <w:pPr>
+        <w:pStyle w:val="Heading3"/>
+      </w:pPr>
+      <w:bookmarkStart w:id="30" w:name="_Toc178608826"/>
+      <w:r>
+        <w:t>Pohdinta</w:t>
+      </w:r>
+      <w:bookmarkEnd w:id="30"/>
+    </w:p>
+    <w:p>
+      <w:r>
+        <w:t>Käyttöliittymän tilalla tarkoitetaan sovelluksen käyttöliittymän eri tiloja, joita voidaan käyttää käyttäjän interaktioiden seuraamiseen ja hallintaan. Näitä tiloja voi olla esimerkiksi käyttäjän syöttämät tiedot, sovelluksen näkymät tai eri elementtien tilat, kuten lomakekenttien sisällöt. Käyttöliittymän tilan hallinta on keskeistä, jotta sovelluksen eri osat voivat reagoida oikein käyttäjän tekemisiin.</w:t>
+      </w:r>
+    </w:p>
+    <w:p/>
+    <w:p>
+      <w:pPr>
+        <w:pStyle w:val="Heading3"/>
+      </w:pPr>
+      <w:bookmarkStart w:id="31" w:name="_Toc178608827"/>
+      <w:proofErr w:type="spellStart"/>
+      <w:r>
+        <w:t>Github</w:t>
+      </w:r>
+      <w:proofErr w:type="spellEnd"/>
+      <w:r>
+        <w:t>-linkki</w:t>
+      </w:r>
+      <w:bookmarkEnd w:id="31"/>
+    </w:p>
+    <w:p>
+      <w:hyperlink r:id="rId28" w:history="1">
+        <w:r>
+          <w:rPr>
+            <w:rStyle w:val="Hyperlink"/>
+          </w:rPr>
+          <w:t>github.com</w:t>
+        </w:r>
+      </w:hyperlink>
+    </w:p>
+    <w:p/>
+    <w:p>
+      <w:pPr>
+        <w:pStyle w:val="Heading3"/>
+      </w:pPr>
+      <w:bookmarkStart w:id="32" w:name="_Toc178608828"/>
+      <w:r>
+        <w:t>Kuvia ohjelman ajosta</w:t>
+      </w:r>
+      <w:bookmarkEnd w:id="32"/>
+    </w:p>
+    <w:p>
+      <w:r>
+        <w:drawing>
+          <wp:inline distT="0" distB="0" distL="0" distR="0" wp14:anchorId="37265533" wp14:editId="5DE1FA85">
+            <wp:extent cx="2566800" cy="4680000"/>
+            <wp:effectExtent l="0" t="0" r="5080" b="6350"/>
+            <wp:docPr id="743615111" name="Picture 1" descr="A screenshot of a phone&#10;&#10;Description automatically generated"/>
+            <wp:cNvGraphicFramePr>
+              <a:graphicFrameLocks xmlns:a="http://schemas.openxmlformats.org/drawingml/2006/main" noChangeAspect="1"/>
+            </wp:cNvGraphicFramePr>
+            <a:graphic xmlns:a="http://schemas.openxmlformats.org/drawingml/2006/main">
+              <a:graphicData uri="http://schemas.openxmlformats.org/drawingml/2006/picture">
+                <pic:pic xmlns:pic="http://schemas.openxmlformats.org/drawingml/2006/picture">
+                  <pic:nvPicPr>
+                    <pic:cNvPr id="743615111" name="Picture 1" descr="A screenshot of a phone&#10;&#10;Description automatically generated"/>
+                    <pic:cNvPicPr/>
+                  </pic:nvPicPr>
+                  <pic:blipFill>
+                    <a:blip r:embed="rId29"/>
+                    <a:stretch>
+                      <a:fillRect/>
+                    </a:stretch>
+                  </pic:blipFill>
+                  <pic:spPr>
+                    <a:xfrm>
+                      <a:off x="0" y="0"/>
+                      <a:ext cx="2566800" cy="4680000"/>
+                    </a:xfrm>
+                    <a:prstGeom prst="rect">
+                      <a:avLst/>
+                    </a:prstGeom>
+                  </pic:spPr>
+                </pic:pic>
+              </a:graphicData>
+            </a:graphic>
+          </wp:inline>
+        </w:drawing>
+      </w:r>
+      <w:r>
+        <w:drawing>
+          <wp:inline distT="0" distB="0" distL="0" distR="0" wp14:anchorId="0FC26597" wp14:editId="7B362D35">
+            <wp:extent cx="2566800" cy="4680000"/>
+            <wp:effectExtent l="0" t="0" r="5080" b="6350"/>
+            <wp:docPr id="720511049" name="Picture 1" descr="A screenshot of a phone&#10;&#10;Description automatically generated"/>
+            <wp:cNvGraphicFramePr>
+              <a:graphicFrameLocks xmlns:a="http://schemas.openxmlformats.org/drawingml/2006/main" noChangeAspect="1"/>
+            </wp:cNvGraphicFramePr>
+            <a:graphic xmlns:a="http://schemas.openxmlformats.org/drawingml/2006/main">
+              <a:graphicData uri="http://schemas.openxmlformats.org/drawingml/2006/picture">
+                <pic:pic xmlns:pic="http://schemas.openxmlformats.org/drawingml/2006/picture">
+                  <pic:nvPicPr>
+                    <pic:cNvPr id="720511049" name="Picture 1" descr="A screenshot of a phone&#10;&#10;Description automatically generated"/>
+                    <pic:cNvPicPr/>
+                  </pic:nvPicPr>
+                  <pic:blipFill>
+                    <a:blip r:embed="rId30"/>
+                    <a:stretch>
+                      <a:fillRect/>
+                    </a:stretch>
+                  </pic:blipFill>
+                  <pic:spPr>
+                    <a:xfrm>
+                      <a:off x="0" y="0"/>
+                      <a:ext cx="2566800" cy="4680000"/>
+                    </a:xfrm>
+                    <a:prstGeom prst="rect">
+                      <a:avLst/>
+                    </a:prstGeom>
+                  </pic:spPr>
+                </pic:pic>
+              </a:graphicData>
+            </a:graphic>
+          </wp:inline>
+        </w:drawing>
+      </w:r>
+    </w:p>
     <w:p>
       <w:pPr>
         <w:pStyle w:val="lhteetliitteetotsikko"/>
@@ -4014,7 +4550,7 @@
           <w:rFonts w:cs="Arial"/>
         </w:rPr>
       </w:pPr>
-      <w:bookmarkStart w:id="29" w:name="_Toc178604138"/>
+      <w:bookmarkStart w:id="33" w:name="_Toc178608829"/>
       <w:r>
         <w:rPr>
           <w:rFonts w:cs="Arial"/>
@@ -4022,13 +4558,13 @@
         <w:lastRenderedPageBreak/>
         <w:t>Käytetyt lähteet</w:t>
       </w:r>
-      <w:bookmarkEnd w:id="29"/>
+      <w:bookmarkEnd w:id="33"/>
     </w:p>
     <w:p>
       <w:pPr>
         <w:pStyle w:val="Caption"/>
       </w:pPr>
-      <w:hyperlink r:id="rId28" w:history="1">
+      <w:hyperlink r:id="rId31" w:history="1">
         <w:r>
           <w:rPr>
             <w:rStyle w:val="Hyperlink"/>
@@ -4038,7 +4574,7 @@
       </w:hyperlink>
     </w:p>
     <w:p>
-      <w:hyperlink r:id="rId29" w:history="1">
+      <w:hyperlink r:id="rId32" w:history="1">
         <w:r>
           <w:rPr>
             <w:rStyle w:val="Hyperlink"/>
@@ -4048,7 +4584,12 @@
       </w:hyperlink>
     </w:p>
     <w:p>
-      <w:hyperlink r:id="rId30" w:history="1">
+      <w:pPr>
+        <w:rPr>
+          <w:rStyle w:val="Hyperlink"/>
+        </w:rPr>
+      </w:pPr>
+      <w:hyperlink r:id="rId33" w:history="1">
         <w:r>
           <w:rPr>
             <w:rStyle w:val="Hyperlink"/>
@@ -4057,10 +4598,20 @@
         </w:r>
       </w:hyperlink>
     </w:p>
+    <w:p>
+      <w:hyperlink r:id="rId34" w:history="1">
+        <w:r>
+          <w:rPr>
+            <w:rStyle w:val="Hyperlink"/>
+          </w:rPr>
+          <w:t>https://material-foundation.github.io/material-theme-builder/</w:t>
+        </w:r>
+      </w:hyperlink>
+    </w:p>
     <w:sectPr>
-      <w:headerReference w:type="even" r:id="rId31"/>
-      <w:headerReference w:type="default" r:id="rId32"/>
-      <w:headerReference w:type="first" r:id="rId33"/>
+      <w:headerReference w:type="even" r:id="rId35"/>
+      <w:headerReference w:type="default" r:id="rId36"/>
+      <w:headerReference w:type="first" r:id="rId37"/>
       <w:pgSz w:w="11906" w:h="16838" w:code="9"/>
       <w:pgMar w:top="1134" w:right="1134" w:bottom="1134" w:left="2268" w:header="567" w:footer="567" w:gutter="0"/>
       <w:cols w:space="708"/>

--- a/oppimispaivakirja.docx
+++ b/oppimispaivakirja.docx
@@ -250,7 +250,7 @@
                         </a:ln>
                         <a:extLst>
                           <a:ext uri="{909E8E84-426E-40dd-AFC4-6F175D3DCCD1}">
-                            <a14:hiddenFill xmlns:arto="http://schemas.microsoft.com/office/word/2006/arto" xmlns="" xmlns:mo="http://schemas.microsoft.com/office/mac/office/2008/main" xmlns:mv="urn:schemas-microsoft-com:mac:vml" xmlns:o="urn:schemas-microsoft-com:office:office" xmlns:v="urn:schemas-microsoft-com:vml" xmlns:w10="urn:schemas-microsoft-com:office:word" xmlns:w="http://schemas.openxmlformats.org/wordprocessingml/2006/main" xmlns:a14="http://schemas.microsoft.com/office/drawing/2010/main" xmlns:c="http://schemas.openxmlformats.org/drawingml/2006/chart" xmlns:adec="http://schemas.microsoft.com/office/drawing/2017/decorative" xmlns:pic="http://schemas.openxmlformats.org/drawingml/2006/picture">
+                            <a14:hiddenFill xmlns:pic="http://schemas.openxmlformats.org/drawingml/2006/picture" xmlns:adec="http://schemas.microsoft.com/office/drawing/2017/decorative" xmlns:c="http://schemas.openxmlformats.org/drawingml/2006/chart" xmlns:a14="http://schemas.microsoft.com/office/drawing/2010/main" xmlns:w="http://schemas.openxmlformats.org/wordprocessingml/2006/main" xmlns:w10="urn:schemas-microsoft-com:office:word" xmlns:v="urn:schemas-microsoft-com:vml" xmlns:o="urn:schemas-microsoft-com:office:office" xmlns:mv="urn:schemas-microsoft-com:mac:vml" xmlns:mo="http://schemas.microsoft.com/office/mac/office/2008/main" xmlns="" xmlns:arto="http://schemas.microsoft.com/office/word/2006/arto">
                               <a:noFill/>
                             </a14:hiddenFill>
                           </a:ext>
@@ -328,7 +328,7 @@
           <w14:ligatures w14:val="standardContextual"/>
         </w:rPr>
       </w:pPr>
-      <w:hyperlink w:anchor="_Toc178608796" w:history="1">
+      <w:hyperlink w:anchor="_Toc179042680" w:history="1">
         <w:r>
           <w:rPr>
             <w:rStyle w:val="Hyperlink"/>
@@ -352,7 +352,7 @@
             <w:rStyle w:val="Hyperlink"/>
             <w:noProof/>
           </w:rPr>
-          <w:t>Viikkoharjoitukset</w:t>
+          <w:t>Viikkoharjoitukset 1</w:t>
         </w:r>
         <w:r>
           <w:rPr>
@@ -373,7 +373,7 @@
             <w:noProof/>
             <w:webHidden/>
           </w:rPr>
-          <w:instrText xml:space="preserve"> PAGEREF _Toc178608796 \h </w:instrText>
+          <w:instrText xml:space="preserve"> PAGEREF _Toc179042680 \h </w:instrText>
         </w:r>
         <w:r>
           <w:rPr>
@@ -393,7 +393,7 @@
             <w:noProof/>
             <w:webHidden/>
           </w:rPr>
-          <w:t>3</w:t>
+          <w:t>4</w:t>
         </w:r>
         <w:r>
           <w:rPr>
@@ -416,7 +416,7 @@
           <w14:ligatures w14:val="standardContextual"/>
         </w:rPr>
       </w:pPr>
-      <w:hyperlink w:anchor="_Toc178608797" w:history="1">
+      <w:hyperlink w:anchor="_Toc179042681" w:history="1">
         <w:r>
           <w:rPr>
             <w:rStyle w:val="Hyperlink"/>
@@ -461,7 +461,7 @@
             <w:noProof/>
             <w:webHidden/>
           </w:rPr>
-          <w:instrText xml:space="preserve"> PAGEREF _Toc178608797 \h </w:instrText>
+          <w:instrText xml:space="preserve"> PAGEREF _Toc179042681 \h </w:instrText>
         </w:r>
         <w:r>
           <w:rPr>
@@ -481,7 +481,7 @@
             <w:noProof/>
             <w:webHidden/>
           </w:rPr>
-          <w:t>3</w:t>
+          <w:t>4</w:t>
         </w:r>
         <w:r>
           <w:rPr>
@@ -504,7 +504,7 @@
           <w14:ligatures w14:val="standardContextual"/>
         </w:rPr>
       </w:pPr>
-      <w:hyperlink w:anchor="_Toc178608798" w:history="1">
+      <w:hyperlink w:anchor="_Toc179042682" w:history="1">
         <w:r>
           <w:rPr>
             <w:rStyle w:val="Hyperlink"/>
@@ -551,7 +551,7 @@
             <w:noProof/>
             <w:webHidden/>
           </w:rPr>
-          <w:instrText xml:space="preserve"> PAGEREF _Toc178608798 \h </w:instrText>
+          <w:instrText xml:space="preserve"> PAGEREF _Toc179042682 \h </w:instrText>
         </w:r>
         <w:r>
           <w:rPr>
@@ -571,7 +571,7 @@
             <w:noProof/>
             <w:webHidden/>
           </w:rPr>
-          <w:t>3</w:t>
+          <w:t>4</w:t>
         </w:r>
         <w:r>
           <w:rPr>
@@ -594,7 +594,7 @@
           <w14:ligatures w14:val="standardContextual"/>
         </w:rPr>
       </w:pPr>
-      <w:hyperlink w:anchor="_Toc178608799" w:history="1">
+      <w:hyperlink w:anchor="_Toc179042683" w:history="1">
         <w:r>
           <w:rPr>
             <w:rStyle w:val="Hyperlink"/>
@@ -639,7 +639,7 @@
             <w:noProof/>
             <w:webHidden/>
           </w:rPr>
-          <w:instrText xml:space="preserve"> PAGEREF _Toc178608799 \h </w:instrText>
+          <w:instrText xml:space="preserve"> PAGEREF _Toc179042683 \h </w:instrText>
         </w:r>
         <w:r>
           <w:rPr>
@@ -659,7 +659,7 @@
             <w:noProof/>
             <w:webHidden/>
           </w:rPr>
-          <w:t>3</w:t>
+          <w:t>4</w:t>
         </w:r>
         <w:r>
           <w:rPr>
@@ -682,7 +682,7 @@
           <w14:ligatures w14:val="standardContextual"/>
         </w:rPr>
       </w:pPr>
-      <w:hyperlink w:anchor="_Toc178608800" w:history="1">
+      <w:hyperlink w:anchor="_Toc179042684" w:history="1">
         <w:r>
           <w:rPr>
             <w:rStyle w:val="Hyperlink"/>
@@ -729,7 +729,7 @@
             <w:noProof/>
             <w:webHidden/>
           </w:rPr>
-          <w:instrText xml:space="preserve"> PAGEREF _Toc178608800 \h </w:instrText>
+          <w:instrText xml:space="preserve"> PAGEREF _Toc179042684 \h </w:instrText>
         </w:r>
         <w:r>
           <w:rPr>
@@ -749,7 +749,7 @@
             <w:noProof/>
             <w:webHidden/>
           </w:rPr>
-          <w:t>3</w:t>
+          <w:t>4</w:t>
         </w:r>
         <w:r>
           <w:rPr>
@@ -772,7 +772,7 @@
           <w14:ligatures w14:val="standardContextual"/>
         </w:rPr>
       </w:pPr>
-      <w:hyperlink w:anchor="_Toc178608801" w:history="1">
+      <w:hyperlink w:anchor="_Toc179042685" w:history="1">
         <w:r>
           <w:rPr>
             <w:rStyle w:val="Hyperlink"/>
@@ -819,7 +819,7 @@
             <w:noProof/>
             <w:webHidden/>
           </w:rPr>
-          <w:instrText xml:space="preserve"> PAGEREF _Toc178608801 \h </w:instrText>
+          <w:instrText xml:space="preserve"> PAGEREF _Toc179042685 \h </w:instrText>
         </w:r>
         <w:r>
           <w:rPr>
@@ -839,7 +839,7 @@
             <w:noProof/>
             <w:webHidden/>
           </w:rPr>
-          <w:t>4</w:t>
+          <w:t>5</w:t>
         </w:r>
         <w:r>
           <w:rPr>
@@ -862,7 +862,7 @@
           <w14:ligatures w14:val="standardContextual"/>
         </w:rPr>
       </w:pPr>
-      <w:hyperlink w:anchor="_Toc178608802" w:history="1">
+      <w:hyperlink w:anchor="_Toc179042686" w:history="1">
         <w:r>
           <w:rPr>
             <w:rStyle w:val="Hyperlink"/>
@@ -907,7 +907,7 @@
             <w:noProof/>
             <w:webHidden/>
           </w:rPr>
-          <w:instrText xml:space="preserve"> PAGEREF _Toc178608802 \h </w:instrText>
+          <w:instrText xml:space="preserve"> PAGEREF _Toc179042686 \h </w:instrText>
         </w:r>
         <w:r>
           <w:rPr>
@@ -927,7 +927,7 @@
             <w:noProof/>
             <w:webHidden/>
           </w:rPr>
-          <w:t>4</w:t>
+          <w:t>5</w:t>
         </w:r>
         <w:r>
           <w:rPr>
@@ -950,7 +950,7 @@
           <w14:ligatures w14:val="standardContextual"/>
         </w:rPr>
       </w:pPr>
-      <w:hyperlink w:anchor="_Toc178608803" w:history="1">
+      <w:hyperlink w:anchor="_Toc179042687" w:history="1">
         <w:r>
           <w:rPr>
             <w:rStyle w:val="Hyperlink"/>
@@ -997,7 +997,7 @@
             <w:noProof/>
             <w:webHidden/>
           </w:rPr>
-          <w:instrText xml:space="preserve"> PAGEREF _Toc178608803 \h </w:instrText>
+          <w:instrText xml:space="preserve"> PAGEREF _Toc179042687 \h </w:instrText>
         </w:r>
         <w:r>
           <w:rPr>
@@ -1017,7 +1017,7 @@
             <w:noProof/>
             <w:webHidden/>
           </w:rPr>
-          <w:t>4</w:t>
+          <w:t>5</w:t>
         </w:r>
         <w:r>
           <w:rPr>
@@ -1040,7 +1040,7 @@
           <w14:ligatures w14:val="standardContextual"/>
         </w:rPr>
       </w:pPr>
-      <w:hyperlink w:anchor="_Toc178608804" w:history="1">
+      <w:hyperlink w:anchor="_Toc179042688" w:history="1">
         <w:r>
           <w:rPr>
             <w:rStyle w:val="Hyperlink"/>
@@ -1085,7 +1085,7 @@
             <w:noProof/>
             <w:webHidden/>
           </w:rPr>
-          <w:instrText xml:space="preserve"> PAGEREF _Toc178608804 \h </w:instrText>
+          <w:instrText xml:space="preserve"> PAGEREF _Toc179042688 \h </w:instrText>
         </w:r>
         <w:r>
           <w:rPr>
@@ -1105,7 +1105,7 @@
             <w:noProof/>
             <w:webHidden/>
           </w:rPr>
-          <w:t>4</w:t>
+          <w:t>5</w:t>
         </w:r>
         <w:r>
           <w:rPr>
@@ -1128,7 +1128,7 @@
           <w14:ligatures w14:val="standardContextual"/>
         </w:rPr>
       </w:pPr>
-      <w:hyperlink w:anchor="_Toc178608805" w:history="1">
+      <w:hyperlink w:anchor="_Toc179042689" w:history="1">
         <w:r>
           <w:rPr>
             <w:rStyle w:val="Hyperlink"/>
@@ -1152,7 +1152,7 @@
             <w:rStyle w:val="Hyperlink"/>
             <w:noProof/>
           </w:rPr>
-          <w:t>Viikkoharjoitukset</w:t>
+          <w:t>Viikkoharjoitukset 2</w:t>
         </w:r>
         <w:r>
           <w:rPr>
@@ -1173,7 +1173,7 @@
             <w:noProof/>
             <w:webHidden/>
           </w:rPr>
-          <w:instrText xml:space="preserve"> PAGEREF _Toc178608805 \h </w:instrText>
+          <w:instrText xml:space="preserve"> PAGEREF _Toc179042689 \h </w:instrText>
         </w:r>
         <w:r>
           <w:rPr>
@@ -1193,7 +1193,7 @@
             <w:noProof/>
             <w:webHidden/>
           </w:rPr>
-          <w:t>5</w:t>
+          <w:t>6</w:t>
         </w:r>
         <w:r>
           <w:rPr>
@@ -1216,7 +1216,7 @@
           <w14:ligatures w14:val="standardContextual"/>
         </w:rPr>
       </w:pPr>
-      <w:hyperlink w:anchor="_Toc178608806" w:history="1">
+      <w:hyperlink w:anchor="_Toc179042690" w:history="1">
         <w:r>
           <w:rPr>
             <w:rStyle w:val="Hyperlink"/>
@@ -1261,7 +1261,7 @@
             <w:noProof/>
             <w:webHidden/>
           </w:rPr>
-          <w:instrText xml:space="preserve"> PAGEREF _Toc178608806 \h </w:instrText>
+          <w:instrText xml:space="preserve"> PAGEREF _Toc179042690 \h </w:instrText>
         </w:r>
         <w:r>
           <w:rPr>
@@ -1281,7 +1281,7 @@
             <w:noProof/>
             <w:webHidden/>
           </w:rPr>
-          <w:t>5</w:t>
+          <w:t>6</w:t>
         </w:r>
         <w:r>
           <w:rPr>
@@ -1304,7 +1304,7 @@
           <w14:ligatures w14:val="standardContextual"/>
         </w:rPr>
       </w:pPr>
-      <w:hyperlink w:anchor="_Toc178608807" w:history="1">
+      <w:hyperlink w:anchor="_Toc179042691" w:history="1">
         <w:r>
           <w:rPr>
             <w:rStyle w:val="Hyperlink"/>
@@ -1349,7 +1349,7 @@
             <w:noProof/>
             <w:webHidden/>
           </w:rPr>
-          <w:instrText xml:space="preserve"> PAGEREF _Toc178608807 \h </w:instrText>
+          <w:instrText xml:space="preserve"> PAGEREF _Toc179042691 \h </w:instrText>
         </w:r>
         <w:r>
           <w:rPr>
@@ -1369,7 +1369,7 @@
             <w:noProof/>
             <w:webHidden/>
           </w:rPr>
-          <w:t>5</w:t>
+          <w:t>6</w:t>
         </w:r>
         <w:r>
           <w:rPr>
@@ -1392,7 +1392,7 @@
           <w14:ligatures w14:val="standardContextual"/>
         </w:rPr>
       </w:pPr>
-      <w:hyperlink w:anchor="_Toc178608808" w:history="1">
+      <w:hyperlink w:anchor="_Toc179042692" w:history="1">
         <w:r>
           <w:rPr>
             <w:rStyle w:val="Hyperlink"/>
@@ -1437,7 +1437,7 @@
             <w:noProof/>
             <w:webHidden/>
           </w:rPr>
-          <w:instrText xml:space="preserve"> PAGEREF _Toc178608808 \h </w:instrText>
+          <w:instrText xml:space="preserve"> PAGEREF _Toc179042692 \h </w:instrText>
         </w:r>
         <w:r>
           <w:rPr>
@@ -1457,7 +1457,7 @@
             <w:noProof/>
             <w:webHidden/>
           </w:rPr>
-          <w:t>5</w:t>
+          <w:t>6</w:t>
         </w:r>
         <w:r>
           <w:rPr>
@@ -1480,7 +1480,7 @@
           <w14:ligatures w14:val="standardContextual"/>
         </w:rPr>
       </w:pPr>
-      <w:hyperlink w:anchor="_Toc178608809" w:history="1">
+      <w:hyperlink w:anchor="_Toc179042693" w:history="1">
         <w:r>
           <w:rPr>
             <w:rStyle w:val="Hyperlink"/>
@@ -1525,7 +1525,7 @@
             <w:noProof/>
             <w:webHidden/>
           </w:rPr>
-          <w:instrText xml:space="preserve"> PAGEREF _Toc178608809 \h </w:instrText>
+          <w:instrText xml:space="preserve"> PAGEREF _Toc179042693 \h </w:instrText>
         </w:r>
         <w:r>
           <w:rPr>
@@ -1545,7 +1545,7 @@
             <w:noProof/>
             <w:webHidden/>
           </w:rPr>
-          <w:t>5</w:t>
+          <w:t>6</w:t>
         </w:r>
         <w:r>
           <w:rPr>
@@ -1568,7 +1568,7 @@
           <w14:ligatures w14:val="standardContextual"/>
         </w:rPr>
       </w:pPr>
-      <w:hyperlink w:anchor="_Toc178608810" w:history="1">
+      <w:hyperlink w:anchor="_Toc179042694" w:history="1">
         <w:r>
           <w:rPr>
             <w:rStyle w:val="Hyperlink"/>
@@ -1613,7 +1613,7 @@
             <w:noProof/>
             <w:webHidden/>
           </w:rPr>
-          <w:instrText xml:space="preserve"> PAGEREF _Toc178608810 \h </w:instrText>
+          <w:instrText xml:space="preserve"> PAGEREF _Toc179042694 \h </w:instrText>
         </w:r>
         <w:r>
           <w:rPr>
@@ -1633,7 +1633,7 @@
             <w:noProof/>
             <w:webHidden/>
           </w:rPr>
-          <w:t>5</w:t>
+          <w:t>6</w:t>
         </w:r>
         <w:r>
           <w:rPr>
@@ -1656,7 +1656,7 @@
           <w14:ligatures w14:val="standardContextual"/>
         </w:rPr>
       </w:pPr>
-      <w:hyperlink w:anchor="_Toc178608811" w:history="1">
+      <w:hyperlink w:anchor="_Toc179042695" w:history="1">
         <w:r>
           <w:rPr>
             <w:rStyle w:val="Hyperlink"/>
@@ -1701,7 +1701,7 @@
             <w:noProof/>
             <w:webHidden/>
           </w:rPr>
-          <w:instrText xml:space="preserve"> PAGEREF _Toc178608811 \h </w:instrText>
+          <w:instrText xml:space="preserve"> PAGEREF _Toc179042695 \h </w:instrText>
         </w:r>
         <w:r>
           <w:rPr>
@@ -1721,7 +1721,7 @@
             <w:noProof/>
             <w:webHidden/>
           </w:rPr>
-          <w:t>6</w:t>
+          <w:t>7</w:t>
         </w:r>
         <w:r>
           <w:rPr>
@@ -1744,7 +1744,7 @@
           <w14:ligatures w14:val="standardContextual"/>
         </w:rPr>
       </w:pPr>
-      <w:hyperlink w:anchor="_Toc178608812" w:history="1">
+      <w:hyperlink w:anchor="_Toc179042696" w:history="1">
         <w:r>
           <w:rPr>
             <w:rStyle w:val="Hyperlink"/>
@@ -1789,7 +1789,7 @@
             <w:noProof/>
             <w:webHidden/>
           </w:rPr>
-          <w:instrText xml:space="preserve"> PAGEREF _Toc178608812 \h </w:instrText>
+          <w:instrText xml:space="preserve"> PAGEREF _Toc179042696 \h </w:instrText>
         </w:r>
         <w:r>
           <w:rPr>
@@ -1809,7 +1809,7 @@
             <w:noProof/>
             <w:webHidden/>
           </w:rPr>
-          <w:t>6</w:t>
+          <w:t>7</w:t>
         </w:r>
         <w:r>
           <w:rPr>
@@ -1832,7 +1832,7 @@
           <w14:ligatures w14:val="standardContextual"/>
         </w:rPr>
       </w:pPr>
-      <w:hyperlink w:anchor="_Toc178608813" w:history="1">
+      <w:hyperlink w:anchor="_Toc179042697" w:history="1">
         <w:r>
           <w:rPr>
             <w:rStyle w:val="Hyperlink"/>
@@ -1877,7 +1877,7 @@
             <w:noProof/>
             <w:webHidden/>
           </w:rPr>
-          <w:instrText xml:space="preserve"> PAGEREF _Toc178608813 \h </w:instrText>
+          <w:instrText xml:space="preserve"> PAGEREF _Toc179042697 \h </w:instrText>
         </w:r>
         <w:r>
           <w:rPr>
@@ -1897,7 +1897,7 @@
             <w:noProof/>
             <w:webHidden/>
           </w:rPr>
-          <w:t>6</w:t>
+          <w:t>7</w:t>
         </w:r>
         <w:r>
           <w:rPr>
@@ -1920,7 +1920,7 @@
           <w14:ligatures w14:val="standardContextual"/>
         </w:rPr>
       </w:pPr>
-      <w:hyperlink w:anchor="_Toc178608814" w:history="1">
+      <w:hyperlink w:anchor="_Toc179042698" w:history="1">
         <w:r>
           <w:rPr>
             <w:rStyle w:val="Hyperlink"/>
@@ -1965,7 +1965,7 @@
             <w:noProof/>
             <w:webHidden/>
           </w:rPr>
-          <w:instrText xml:space="preserve"> PAGEREF _Toc178608814 \h </w:instrText>
+          <w:instrText xml:space="preserve"> PAGEREF _Toc179042698 \h </w:instrText>
         </w:r>
         <w:r>
           <w:rPr>
@@ -1985,7 +1985,7 @@
             <w:noProof/>
             <w:webHidden/>
           </w:rPr>
-          <w:t>6</w:t>
+          <w:t>7</w:t>
         </w:r>
         <w:r>
           <w:rPr>
@@ -2008,7 +2008,7 @@
           <w14:ligatures w14:val="standardContextual"/>
         </w:rPr>
       </w:pPr>
-      <w:hyperlink w:anchor="_Toc178608815" w:history="1">
+      <w:hyperlink w:anchor="_Toc179042699" w:history="1">
         <w:r>
           <w:rPr>
             <w:rStyle w:val="Hyperlink"/>
@@ -2053,7 +2053,7 @@
             <w:noProof/>
             <w:webHidden/>
           </w:rPr>
-          <w:instrText xml:space="preserve"> PAGEREF _Toc178608815 \h </w:instrText>
+          <w:instrText xml:space="preserve"> PAGEREF _Toc179042699 \h </w:instrText>
         </w:r>
         <w:r>
           <w:rPr>
@@ -2073,7 +2073,7 @@
             <w:noProof/>
             <w:webHidden/>
           </w:rPr>
-          <w:t>6</w:t>
+          <w:t>7</w:t>
         </w:r>
         <w:r>
           <w:rPr>
@@ -2096,7 +2096,7 @@
           <w14:ligatures w14:val="standardContextual"/>
         </w:rPr>
       </w:pPr>
-      <w:hyperlink w:anchor="_Toc178608816" w:history="1">
+      <w:hyperlink w:anchor="_Toc179042700" w:history="1">
         <w:r>
           <w:rPr>
             <w:rStyle w:val="Hyperlink"/>
@@ -2141,7 +2141,7 @@
             <w:noProof/>
             <w:webHidden/>
           </w:rPr>
-          <w:instrText xml:space="preserve"> PAGEREF _Toc178608816 \h </w:instrText>
+          <w:instrText xml:space="preserve"> PAGEREF _Toc179042700 \h </w:instrText>
         </w:r>
         <w:r>
           <w:rPr>
@@ -2161,7 +2161,7 @@
             <w:noProof/>
             <w:webHidden/>
           </w:rPr>
-          <w:t>7</w:t>
+          <w:t>8</w:t>
         </w:r>
         <w:r>
           <w:rPr>
@@ -2184,7 +2184,7 @@
           <w14:ligatures w14:val="standardContextual"/>
         </w:rPr>
       </w:pPr>
-      <w:hyperlink w:anchor="_Toc178608817" w:history="1">
+      <w:hyperlink w:anchor="_Toc179042701" w:history="1">
         <w:r>
           <w:rPr>
             <w:rStyle w:val="Hyperlink"/>
@@ -2229,7 +2229,7 @@
             <w:noProof/>
             <w:webHidden/>
           </w:rPr>
-          <w:instrText xml:space="preserve"> PAGEREF _Toc178608817 \h </w:instrText>
+          <w:instrText xml:space="preserve"> PAGEREF _Toc179042701 \h </w:instrText>
         </w:r>
         <w:r>
           <w:rPr>
@@ -2249,7 +2249,7 @@
             <w:noProof/>
             <w:webHidden/>
           </w:rPr>
-          <w:t>7</w:t>
+          <w:t>8</w:t>
         </w:r>
         <w:r>
           <w:rPr>
@@ -2272,7 +2272,7 @@
           <w14:ligatures w14:val="standardContextual"/>
         </w:rPr>
       </w:pPr>
-      <w:hyperlink w:anchor="_Toc178608818" w:history="1">
+      <w:hyperlink w:anchor="_Toc179042702" w:history="1">
         <w:r>
           <w:rPr>
             <w:rStyle w:val="Hyperlink"/>
@@ -2317,7 +2317,7 @@
             <w:noProof/>
             <w:webHidden/>
           </w:rPr>
-          <w:instrText xml:space="preserve"> PAGEREF _Toc178608818 \h </w:instrText>
+          <w:instrText xml:space="preserve"> PAGEREF _Toc179042702 \h </w:instrText>
         </w:r>
         <w:r>
           <w:rPr>
@@ -2337,7 +2337,7 @@
             <w:noProof/>
             <w:webHidden/>
           </w:rPr>
-          <w:t>7</w:t>
+          <w:t>8</w:t>
         </w:r>
         <w:r>
           <w:rPr>
@@ -2360,7 +2360,7 @@
           <w14:ligatures w14:val="standardContextual"/>
         </w:rPr>
       </w:pPr>
-      <w:hyperlink w:anchor="_Toc178608819" w:history="1">
+      <w:hyperlink w:anchor="_Toc179042703" w:history="1">
         <w:r>
           <w:rPr>
             <w:rStyle w:val="Hyperlink"/>
@@ -2405,7 +2405,7 @@
             <w:noProof/>
             <w:webHidden/>
           </w:rPr>
-          <w:instrText xml:space="preserve"> PAGEREF _Toc178608819 \h </w:instrText>
+          <w:instrText xml:space="preserve"> PAGEREF _Toc179042703 \h </w:instrText>
         </w:r>
         <w:r>
           <w:rPr>
@@ -2425,7 +2425,7 @@
             <w:noProof/>
             <w:webHidden/>
           </w:rPr>
-          <w:t>7</w:t>
+          <w:t>8</w:t>
         </w:r>
         <w:r>
           <w:rPr>
@@ -2448,7 +2448,7 @@
           <w14:ligatures w14:val="standardContextual"/>
         </w:rPr>
       </w:pPr>
-      <w:hyperlink w:anchor="_Toc178608820" w:history="1">
+      <w:hyperlink w:anchor="_Toc179042704" w:history="1">
         <w:r>
           <w:rPr>
             <w:rStyle w:val="Hyperlink"/>
@@ -2493,7 +2493,7 @@
             <w:noProof/>
             <w:webHidden/>
           </w:rPr>
-          <w:instrText xml:space="preserve"> PAGEREF _Toc178608820 \h </w:instrText>
+          <w:instrText xml:space="preserve"> PAGEREF _Toc179042704 \h </w:instrText>
         </w:r>
         <w:r>
           <w:rPr>
@@ -2513,7 +2513,7 @@
             <w:noProof/>
             <w:webHidden/>
           </w:rPr>
-          <w:t>7</w:t>
+          <w:t>8</w:t>
         </w:r>
         <w:r>
           <w:rPr>
@@ -2536,7 +2536,7 @@
           <w14:ligatures w14:val="standardContextual"/>
         </w:rPr>
       </w:pPr>
-      <w:hyperlink w:anchor="_Toc178608821" w:history="1">
+      <w:hyperlink w:anchor="_Toc179042705" w:history="1">
         <w:r>
           <w:rPr>
             <w:rStyle w:val="Hyperlink"/>
@@ -2581,7 +2581,7 @@
             <w:noProof/>
             <w:webHidden/>
           </w:rPr>
-          <w:instrText xml:space="preserve"> PAGEREF _Toc178608821 \h </w:instrText>
+          <w:instrText xml:space="preserve"> PAGEREF _Toc179042705 \h </w:instrText>
         </w:r>
         <w:r>
           <w:rPr>
@@ -2601,7 +2601,7 @@
             <w:noProof/>
             <w:webHidden/>
           </w:rPr>
-          <w:t>8</w:t>
+          <w:t>9</w:t>
         </w:r>
         <w:r>
           <w:rPr>
@@ -2624,7 +2624,7 @@
           <w14:ligatures w14:val="standardContextual"/>
         </w:rPr>
       </w:pPr>
-      <w:hyperlink w:anchor="_Toc178608822" w:history="1">
+      <w:hyperlink w:anchor="_Toc179042706" w:history="1">
         <w:r>
           <w:rPr>
             <w:rStyle w:val="Hyperlink"/>
@@ -2669,7 +2669,7 @@
             <w:noProof/>
             <w:webHidden/>
           </w:rPr>
-          <w:instrText xml:space="preserve"> PAGEREF _Toc178608822 \h </w:instrText>
+          <w:instrText xml:space="preserve"> PAGEREF _Toc179042706 \h </w:instrText>
         </w:r>
         <w:r>
           <w:rPr>
@@ -2689,7 +2689,7 @@
             <w:noProof/>
             <w:webHidden/>
           </w:rPr>
-          <w:t>8</w:t>
+          <w:t>9</w:t>
         </w:r>
         <w:r>
           <w:rPr>
@@ -2712,7 +2712,7 @@
           <w14:ligatures w14:val="standardContextual"/>
         </w:rPr>
       </w:pPr>
-      <w:hyperlink w:anchor="_Toc178608823" w:history="1">
+      <w:hyperlink w:anchor="_Toc179042707" w:history="1">
         <w:r>
           <w:rPr>
             <w:rStyle w:val="Hyperlink"/>
@@ -2757,7 +2757,7 @@
             <w:noProof/>
             <w:webHidden/>
           </w:rPr>
-          <w:instrText xml:space="preserve"> PAGEREF _Toc178608823 \h </w:instrText>
+          <w:instrText xml:space="preserve"> PAGEREF _Toc179042707 \h </w:instrText>
         </w:r>
         <w:r>
           <w:rPr>
@@ -2777,7 +2777,7 @@
             <w:noProof/>
             <w:webHidden/>
           </w:rPr>
-          <w:t>8</w:t>
+          <w:t>9</w:t>
         </w:r>
         <w:r>
           <w:rPr>
@@ -2800,7 +2800,7 @@
           <w14:ligatures w14:val="standardContextual"/>
         </w:rPr>
       </w:pPr>
-      <w:hyperlink w:anchor="_Toc178608824" w:history="1">
+      <w:hyperlink w:anchor="_Toc179042708" w:history="1">
         <w:r>
           <w:rPr>
             <w:rStyle w:val="Hyperlink"/>
@@ -2845,7 +2845,7 @@
             <w:noProof/>
             <w:webHidden/>
           </w:rPr>
-          <w:instrText xml:space="preserve"> PAGEREF _Toc178608824 \h </w:instrText>
+          <w:instrText xml:space="preserve"> PAGEREF _Toc179042708 \h </w:instrText>
         </w:r>
         <w:r>
           <w:rPr>
@@ -2865,7 +2865,7 @@
             <w:noProof/>
             <w:webHidden/>
           </w:rPr>
-          <w:t>8</w:t>
+          <w:t>9</w:t>
         </w:r>
         <w:r>
           <w:rPr>
@@ -2888,7 +2888,7 @@
           <w14:ligatures w14:val="standardContextual"/>
         </w:rPr>
       </w:pPr>
-      <w:hyperlink w:anchor="_Toc178608825" w:history="1">
+      <w:hyperlink w:anchor="_Toc179042709" w:history="1">
         <w:r>
           <w:rPr>
             <w:rStyle w:val="Hyperlink"/>
@@ -2933,7 +2933,7 @@
             <w:noProof/>
             <w:webHidden/>
           </w:rPr>
-          <w:instrText xml:space="preserve"> PAGEREF _Toc178608825 \h </w:instrText>
+          <w:instrText xml:space="preserve"> PAGEREF _Toc179042709 \h </w:instrText>
         </w:r>
         <w:r>
           <w:rPr>
@@ -2953,7 +2953,7 @@
             <w:noProof/>
             <w:webHidden/>
           </w:rPr>
-          <w:t>9</w:t>
+          <w:t>10</w:t>
         </w:r>
         <w:r>
           <w:rPr>
@@ -2976,7 +2976,7 @@
           <w14:ligatures w14:val="standardContextual"/>
         </w:rPr>
       </w:pPr>
-      <w:hyperlink w:anchor="_Toc178608826" w:history="1">
+      <w:hyperlink w:anchor="_Toc179042710" w:history="1">
         <w:r>
           <w:rPr>
             <w:rStyle w:val="Hyperlink"/>
@@ -3021,7 +3021,7 @@
             <w:noProof/>
             <w:webHidden/>
           </w:rPr>
-          <w:instrText xml:space="preserve"> PAGEREF _Toc178608826 \h </w:instrText>
+          <w:instrText xml:space="preserve"> PAGEREF _Toc179042710 \h </w:instrText>
         </w:r>
         <w:r>
           <w:rPr>
@@ -3041,7 +3041,7 @@
             <w:noProof/>
             <w:webHidden/>
           </w:rPr>
-          <w:t>9</w:t>
+          <w:t>10</w:t>
         </w:r>
         <w:r>
           <w:rPr>
@@ -3064,7 +3064,7 @@
           <w14:ligatures w14:val="standardContextual"/>
         </w:rPr>
       </w:pPr>
-      <w:hyperlink w:anchor="_Toc178608827" w:history="1">
+      <w:hyperlink w:anchor="_Toc179042711" w:history="1">
         <w:r>
           <w:rPr>
             <w:rStyle w:val="Hyperlink"/>
@@ -3109,7 +3109,7 @@
             <w:noProof/>
             <w:webHidden/>
           </w:rPr>
-          <w:instrText xml:space="preserve"> PAGEREF _Toc178608827 \h </w:instrText>
+          <w:instrText xml:space="preserve"> PAGEREF _Toc179042711 \h </w:instrText>
         </w:r>
         <w:r>
           <w:rPr>
@@ -3129,7 +3129,7 @@
             <w:noProof/>
             <w:webHidden/>
           </w:rPr>
-          <w:t>9</w:t>
+          <w:t>10</w:t>
         </w:r>
         <w:r>
           <w:rPr>
@@ -3152,7 +3152,7 @@
           <w14:ligatures w14:val="standardContextual"/>
         </w:rPr>
       </w:pPr>
-      <w:hyperlink w:anchor="_Toc178608828" w:history="1">
+      <w:hyperlink w:anchor="_Toc179042712" w:history="1">
         <w:r>
           <w:rPr>
             <w:rStyle w:val="Hyperlink"/>
@@ -3197,7 +3197,7 @@
             <w:noProof/>
             <w:webHidden/>
           </w:rPr>
-          <w:instrText xml:space="preserve"> PAGEREF _Toc178608828 \h </w:instrText>
+          <w:instrText xml:space="preserve"> PAGEREF _Toc179042712 \h </w:instrText>
         </w:r>
         <w:r>
           <w:rPr>
@@ -3217,7 +3217,7 @@
             <w:noProof/>
             <w:webHidden/>
           </w:rPr>
-          <w:t>9</w:t>
+          <w:t>10</w:t>
         </w:r>
         <w:r>
           <w:rPr>
@@ -3240,7 +3240,887 @@
           <w14:ligatures w14:val="standardContextual"/>
         </w:rPr>
       </w:pPr>
-      <w:hyperlink w:anchor="_Toc178608829" w:history="1">
+      <w:hyperlink w:anchor="_Toc179042713" w:history="1">
+        <w:r>
+          <w:rPr>
+            <w:rStyle w:val="Hyperlink"/>
+            <w:noProof/>
+          </w:rPr>
+          <w:t>4</w:t>
+        </w:r>
+        <w:r>
+          <w:rPr>
+            <w:rFonts w:asciiTheme="minorHAnsi" w:eastAsiaTheme="minorEastAsia" w:hAnsiTheme="minorHAnsi" w:cstheme="minorBidi"/>
+            <w:noProof/>
+            <w:kern w:val="2"/>
+            <w:szCs w:val="24"/>
+            <w:lang w:eastAsia="fi-FI"/>
+            <w14:ligatures w14:val="standardContextual"/>
+          </w:rPr>
+          <w:tab/>
+        </w:r>
+        <w:r>
+          <w:rPr>
+            <w:rStyle w:val="Hyperlink"/>
+            <w:noProof/>
+          </w:rPr>
+          <w:t>Viikkoharjoitukset 4</w:t>
+        </w:r>
+        <w:r>
+          <w:rPr>
+            <w:noProof/>
+            <w:webHidden/>
+          </w:rPr>
+          <w:tab/>
+        </w:r>
+        <w:r>
+          <w:rPr>
+            <w:noProof/>
+            <w:webHidden/>
+          </w:rPr>
+          <w:fldChar w:fldCharType="begin"/>
+        </w:r>
+        <w:r>
+          <w:rPr>
+            <w:noProof/>
+            <w:webHidden/>
+          </w:rPr>
+          <w:instrText xml:space="preserve"> PAGEREF _Toc179042713 \h </w:instrText>
+        </w:r>
+        <w:r>
+          <w:rPr>
+            <w:noProof/>
+            <w:webHidden/>
+          </w:rPr>
+        </w:r>
+        <w:r>
+          <w:rPr>
+            <w:noProof/>
+            <w:webHidden/>
+          </w:rPr>
+          <w:fldChar w:fldCharType="separate"/>
+        </w:r>
+        <w:r>
+          <w:rPr>
+            <w:noProof/>
+            <w:webHidden/>
+          </w:rPr>
+          <w:t>11</w:t>
+        </w:r>
+        <w:r>
+          <w:rPr>
+            <w:noProof/>
+            <w:webHidden/>
+          </w:rPr>
+          <w:fldChar w:fldCharType="end"/>
+        </w:r>
+      </w:hyperlink>
+    </w:p>
+    <w:p>
+      <w:pPr>
+        <w:pStyle w:val="TOC2"/>
+        <w:rPr>
+          <w:rFonts w:asciiTheme="minorHAnsi" w:eastAsiaTheme="minorEastAsia" w:hAnsiTheme="minorHAnsi" w:cstheme="minorBidi"/>
+          <w:noProof/>
+          <w:kern w:val="2"/>
+          <w:szCs w:val="24"/>
+          <w:lang w:eastAsia="fi-FI"/>
+          <w14:ligatures w14:val="standardContextual"/>
+        </w:rPr>
+      </w:pPr>
+      <w:hyperlink w:anchor="_Toc179042714" w:history="1">
+        <w:r>
+          <w:rPr>
+            <w:rStyle w:val="Hyperlink"/>
+            <w:noProof/>
+          </w:rPr>
+          <w:t>4.1</w:t>
+        </w:r>
+        <w:r>
+          <w:rPr>
+            <w:rFonts w:asciiTheme="minorHAnsi" w:eastAsiaTheme="minorEastAsia" w:hAnsiTheme="minorHAnsi" w:cstheme="minorBidi"/>
+            <w:noProof/>
+            <w:kern w:val="2"/>
+            <w:szCs w:val="24"/>
+            <w:lang w:eastAsia="fi-FI"/>
+            <w14:ligatures w14:val="standardContextual"/>
+          </w:rPr>
+          <w:tab/>
+        </w:r>
+        <w:r>
+          <w:rPr>
+            <w:rStyle w:val="Hyperlink"/>
+            <w:noProof/>
+          </w:rPr>
+          <w:t>Navigointi</w:t>
+        </w:r>
+        <w:r>
+          <w:rPr>
+            <w:noProof/>
+            <w:webHidden/>
+          </w:rPr>
+          <w:tab/>
+        </w:r>
+        <w:r>
+          <w:rPr>
+            <w:noProof/>
+            <w:webHidden/>
+          </w:rPr>
+          <w:fldChar w:fldCharType="begin"/>
+        </w:r>
+        <w:r>
+          <w:rPr>
+            <w:noProof/>
+            <w:webHidden/>
+          </w:rPr>
+          <w:instrText xml:space="preserve"> PAGEREF _Toc179042714 \h </w:instrText>
+        </w:r>
+        <w:r>
+          <w:rPr>
+            <w:noProof/>
+            <w:webHidden/>
+          </w:rPr>
+        </w:r>
+        <w:r>
+          <w:rPr>
+            <w:noProof/>
+            <w:webHidden/>
+          </w:rPr>
+          <w:fldChar w:fldCharType="separate"/>
+        </w:r>
+        <w:r>
+          <w:rPr>
+            <w:noProof/>
+            <w:webHidden/>
+          </w:rPr>
+          <w:t>11</w:t>
+        </w:r>
+        <w:r>
+          <w:rPr>
+            <w:noProof/>
+            <w:webHidden/>
+          </w:rPr>
+          <w:fldChar w:fldCharType="end"/>
+        </w:r>
+      </w:hyperlink>
+    </w:p>
+    <w:p>
+      <w:pPr>
+        <w:pStyle w:val="TOC3"/>
+        <w:rPr>
+          <w:rFonts w:asciiTheme="minorHAnsi" w:eastAsiaTheme="minorEastAsia" w:hAnsiTheme="minorHAnsi" w:cstheme="minorBidi"/>
+          <w:noProof/>
+          <w:kern w:val="2"/>
+          <w:szCs w:val="24"/>
+          <w:lang w:eastAsia="fi-FI"/>
+          <w14:ligatures w14:val="standardContextual"/>
+        </w:rPr>
+      </w:pPr>
+      <w:hyperlink w:anchor="_Toc179042715" w:history="1">
+        <w:r>
+          <w:rPr>
+            <w:rStyle w:val="Hyperlink"/>
+            <w:noProof/>
+          </w:rPr>
+          <w:t>4.1.1</w:t>
+        </w:r>
+        <w:r>
+          <w:rPr>
+            <w:rFonts w:asciiTheme="minorHAnsi" w:eastAsiaTheme="minorEastAsia" w:hAnsiTheme="minorHAnsi" w:cstheme="minorBidi"/>
+            <w:noProof/>
+            <w:kern w:val="2"/>
+            <w:szCs w:val="24"/>
+            <w:lang w:eastAsia="fi-FI"/>
+            <w14:ligatures w14:val="standardContextual"/>
+          </w:rPr>
+          <w:tab/>
+        </w:r>
+        <w:r>
+          <w:rPr>
+            <w:rStyle w:val="Hyperlink"/>
+            <w:noProof/>
+          </w:rPr>
+          <w:t>Github-linkki</w:t>
+        </w:r>
+        <w:r>
+          <w:rPr>
+            <w:noProof/>
+            <w:webHidden/>
+          </w:rPr>
+          <w:tab/>
+        </w:r>
+        <w:r>
+          <w:rPr>
+            <w:noProof/>
+            <w:webHidden/>
+          </w:rPr>
+          <w:fldChar w:fldCharType="begin"/>
+        </w:r>
+        <w:r>
+          <w:rPr>
+            <w:noProof/>
+            <w:webHidden/>
+          </w:rPr>
+          <w:instrText xml:space="preserve"> PAGEREF _Toc179042715 \h </w:instrText>
+        </w:r>
+        <w:r>
+          <w:rPr>
+            <w:noProof/>
+            <w:webHidden/>
+          </w:rPr>
+        </w:r>
+        <w:r>
+          <w:rPr>
+            <w:noProof/>
+            <w:webHidden/>
+          </w:rPr>
+          <w:fldChar w:fldCharType="separate"/>
+        </w:r>
+        <w:r>
+          <w:rPr>
+            <w:noProof/>
+            <w:webHidden/>
+          </w:rPr>
+          <w:t>11</w:t>
+        </w:r>
+        <w:r>
+          <w:rPr>
+            <w:noProof/>
+            <w:webHidden/>
+          </w:rPr>
+          <w:fldChar w:fldCharType="end"/>
+        </w:r>
+      </w:hyperlink>
+    </w:p>
+    <w:p>
+      <w:pPr>
+        <w:pStyle w:val="TOC3"/>
+        <w:rPr>
+          <w:rFonts w:asciiTheme="minorHAnsi" w:eastAsiaTheme="minorEastAsia" w:hAnsiTheme="minorHAnsi" w:cstheme="minorBidi"/>
+          <w:noProof/>
+          <w:kern w:val="2"/>
+          <w:szCs w:val="24"/>
+          <w:lang w:eastAsia="fi-FI"/>
+          <w14:ligatures w14:val="standardContextual"/>
+        </w:rPr>
+      </w:pPr>
+      <w:hyperlink w:anchor="_Toc179042716" w:history="1">
+        <w:r>
+          <w:rPr>
+            <w:rStyle w:val="Hyperlink"/>
+            <w:noProof/>
+          </w:rPr>
+          <w:t>4.1.2</w:t>
+        </w:r>
+        <w:r>
+          <w:rPr>
+            <w:rFonts w:asciiTheme="minorHAnsi" w:eastAsiaTheme="minorEastAsia" w:hAnsiTheme="minorHAnsi" w:cstheme="minorBidi"/>
+            <w:noProof/>
+            <w:kern w:val="2"/>
+            <w:szCs w:val="24"/>
+            <w:lang w:eastAsia="fi-FI"/>
+            <w14:ligatures w14:val="standardContextual"/>
+          </w:rPr>
+          <w:tab/>
+        </w:r>
+        <w:r>
+          <w:rPr>
+            <w:rStyle w:val="Hyperlink"/>
+            <w:noProof/>
+          </w:rPr>
+          <w:t>Kuvia toiminnasta</w:t>
+        </w:r>
+        <w:r>
+          <w:rPr>
+            <w:noProof/>
+            <w:webHidden/>
+          </w:rPr>
+          <w:tab/>
+        </w:r>
+        <w:r>
+          <w:rPr>
+            <w:noProof/>
+            <w:webHidden/>
+          </w:rPr>
+          <w:fldChar w:fldCharType="begin"/>
+        </w:r>
+        <w:r>
+          <w:rPr>
+            <w:noProof/>
+            <w:webHidden/>
+          </w:rPr>
+          <w:instrText xml:space="preserve"> PAGEREF _Toc179042716 \h </w:instrText>
+        </w:r>
+        <w:r>
+          <w:rPr>
+            <w:noProof/>
+            <w:webHidden/>
+          </w:rPr>
+        </w:r>
+        <w:r>
+          <w:rPr>
+            <w:noProof/>
+            <w:webHidden/>
+          </w:rPr>
+          <w:fldChar w:fldCharType="separate"/>
+        </w:r>
+        <w:r>
+          <w:rPr>
+            <w:noProof/>
+            <w:webHidden/>
+          </w:rPr>
+          <w:t>11</w:t>
+        </w:r>
+        <w:r>
+          <w:rPr>
+            <w:noProof/>
+            <w:webHidden/>
+          </w:rPr>
+          <w:fldChar w:fldCharType="end"/>
+        </w:r>
+      </w:hyperlink>
+    </w:p>
+    <w:p>
+      <w:pPr>
+        <w:pStyle w:val="TOC2"/>
+        <w:rPr>
+          <w:rFonts w:asciiTheme="minorHAnsi" w:eastAsiaTheme="minorEastAsia" w:hAnsiTheme="minorHAnsi" w:cstheme="minorBidi"/>
+          <w:noProof/>
+          <w:kern w:val="2"/>
+          <w:szCs w:val="24"/>
+          <w:lang w:eastAsia="fi-FI"/>
+          <w14:ligatures w14:val="standardContextual"/>
+        </w:rPr>
+      </w:pPr>
+      <w:hyperlink w:anchor="_Toc179042717" w:history="1">
+        <w:r>
+          <w:rPr>
+            <w:rStyle w:val="Hyperlink"/>
+            <w:noProof/>
+          </w:rPr>
+          <w:t>4.2</w:t>
+        </w:r>
+        <w:r>
+          <w:rPr>
+            <w:rFonts w:asciiTheme="minorHAnsi" w:eastAsiaTheme="minorEastAsia" w:hAnsiTheme="minorHAnsi" w:cstheme="minorBidi"/>
+            <w:noProof/>
+            <w:kern w:val="2"/>
+            <w:szCs w:val="24"/>
+            <w:lang w:eastAsia="fi-FI"/>
+            <w14:ligatures w14:val="standardContextual"/>
+          </w:rPr>
+          <w:tab/>
+        </w:r>
+        <w:r>
+          <w:rPr>
+            <w:rStyle w:val="Hyperlink"/>
+            <w:noProof/>
+          </w:rPr>
+          <w:t>Bottom Tabs</w:t>
+        </w:r>
+        <w:r>
+          <w:rPr>
+            <w:noProof/>
+            <w:webHidden/>
+          </w:rPr>
+          <w:tab/>
+        </w:r>
+        <w:r>
+          <w:rPr>
+            <w:noProof/>
+            <w:webHidden/>
+          </w:rPr>
+          <w:fldChar w:fldCharType="begin"/>
+        </w:r>
+        <w:r>
+          <w:rPr>
+            <w:noProof/>
+            <w:webHidden/>
+          </w:rPr>
+          <w:instrText xml:space="preserve"> PAGEREF _Toc179042717 \h </w:instrText>
+        </w:r>
+        <w:r>
+          <w:rPr>
+            <w:noProof/>
+            <w:webHidden/>
+          </w:rPr>
+        </w:r>
+        <w:r>
+          <w:rPr>
+            <w:noProof/>
+            <w:webHidden/>
+          </w:rPr>
+          <w:fldChar w:fldCharType="separate"/>
+        </w:r>
+        <w:r>
+          <w:rPr>
+            <w:noProof/>
+            <w:webHidden/>
+          </w:rPr>
+          <w:t>12</w:t>
+        </w:r>
+        <w:r>
+          <w:rPr>
+            <w:noProof/>
+            <w:webHidden/>
+          </w:rPr>
+          <w:fldChar w:fldCharType="end"/>
+        </w:r>
+      </w:hyperlink>
+    </w:p>
+    <w:p>
+      <w:pPr>
+        <w:pStyle w:val="TOC3"/>
+        <w:rPr>
+          <w:rFonts w:asciiTheme="minorHAnsi" w:eastAsiaTheme="minorEastAsia" w:hAnsiTheme="minorHAnsi" w:cstheme="minorBidi"/>
+          <w:noProof/>
+          <w:kern w:val="2"/>
+          <w:szCs w:val="24"/>
+          <w:lang w:eastAsia="fi-FI"/>
+          <w14:ligatures w14:val="standardContextual"/>
+        </w:rPr>
+      </w:pPr>
+      <w:hyperlink w:anchor="_Toc179042718" w:history="1">
+        <w:r>
+          <w:rPr>
+            <w:rStyle w:val="Hyperlink"/>
+            <w:noProof/>
+          </w:rPr>
+          <w:t>4.2.1</w:t>
+        </w:r>
+        <w:r>
+          <w:rPr>
+            <w:rFonts w:asciiTheme="minorHAnsi" w:eastAsiaTheme="minorEastAsia" w:hAnsiTheme="minorHAnsi" w:cstheme="minorBidi"/>
+            <w:noProof/>
+            <w:kern w:val="2"/>
+            <w:szCs w:val="24"/>
+            <w:lang w:eastAsia="fi-FI"/>
+            <w14:ligatures w14:val="standardContextual"/>
+          </w:rPr>
+          <w:tab/>
+        </w:r>
+        <w:r>
+          <w:rPr>
+            <w:rStyle w:val="Hyperlink"/>
+            <w:noProof/>
+          </w:rPr>
+          <w:t>Github-linkki</w:t>
+        </w:r>
+        <w:r>
+          <w:rPr>
+            <w:noProof/>
+            <w:webHidden/>
+          </w:rPr>
+          <w:tab/>
+        </w:r>
+        <w:r>
+          <w:rPr>
+            <w:noProof/>
+            <w:webHidden/>
+          </w:rPr>
+          <w:fldChar w:fldCharType="begin"/>
+        </w:r>
+        <w:r>
+          <w:rPr>
+            <w:noProof/>
+            <w:webHidden/>
+          </w:rPr>
+          <w:instrText xml:space="preserve"> PAGEREF _Toc179042718 \h </w:instrText>
+        </w:r>
+        <w:r>
+          <w:rPr>
+            <w:noProof/>
+            <w:webHidden/>
+          </w:rPr>
+        </w:r>
+        <w:r>
+          <w:rPr>
+            <w:noProof/>
+            <w:webHidden/>
+          </w:rPr>
+          <w:fldChar w:fldCharType="separate"/>
+        </w:r>
+        <w:r>
+          <w:rPr>
+            <w:noProof/>
+            <w:webHidden/>
+          </w:rPr>
+          <w:t>12</w:t>
+        </w:r>
+        <w:r>
+          <w:rPr>
+            <w:noProof/>
+            <w:webHidden/>
+          </w:rPr>
+          <w:fldChar w:fldCharType="end"/>
+        </w:r>
+      </w:hyperlink>
+    </w:p>
+    <w:p>
+      <w:pPr>
+        <w:pStyle w:val="TOC3"/>
+        <w:rPr>
+          <w:rFonts w:asciiTheme="minorHAnsi" w:eastAsiaTheme="minorEastAsia" w:hAnsiTheme="minorHAnsi" w:cstheme="minorBidi"/>
+          <w:noProof/>
+          <w:kern w:val="2"/>
+          <w:szCs w:val="24"/>
+          <w:lang w:eastAsia="fi-FI"/>
+          <w14:ligatures w14:val="standardContextual"/>
+        </w:rPr>
+      </w:pPr>
+      <w:hyperlink w:anchor="_Toc179042719" w:history="1">
+        <w:r>
+          <w:rPr>
+            <w:rStyle w:val="Hyperlink"/>
+            <w:noProof/>
+          </w:rPr>
+          <w:t>4.2.2</w:t>
+        </w:r>
+        <w:r>
+          <w:rPr>
+            <w:rFonts w:asciiTheme="minorHAnsi" w:eastAsiaTheme="minorEastAsia" w:hAnsiTheme="minorHAnsi" w:cstheme="minorBidi"/>
+            <w:noProof/>
+            <w:kern w:val="2"/>
+            <w:szCs w:val="24"/>
+            <w:lang w:eastAsia="fi-FI"/>
+            <w14:ligatures w14:val="standardContextual"/>
+          </w:rPr>
+          <w:tab/>
+        </w:r>
+        <w:r>
+          <w:rPr>
+            <w:rStyle w:val="Hyperlink"/>
+            <w:noProof/>
+          </w:rPr>
+          <w:t>Kuvia toiminnasta</w:t>
+        </w:r>
+        <w:r>
+          <w:rPr>
+            <w:noProof/>
+            <w:webHidden/>
+          </w:rPr>
+          <w:tab/>
+        </w:r>
+        <w:r>
+          <w:rPr>
+            <w:noProof/>
+            <w:webHidden/>
+          </w:rPr>
+          <w:fldChar w:fldCharType="begin"/>
+        </w:r>
+        <w:r>
+          <w:rPr>
+            <w:noProof/>
+            <w:webHidden/>
+          </w:rPr>
+          <w:instrText xml:space="preserve"> PAGEREF _Toc179042719 \h </w:instrText>
+        </w:r>
+        <w:r>
+          <w:rPr>
+            <w:noProof/>
+            <w:webHidden/>
+          </w:rPr>
+        </w:r>
+        <w:r>
+          <w:rPr>
+            <w:noProof/>
+            <w:webHidden/>
+          </w:rPr>
+          <w:fldChar w:fldCharType="separate"/>
+        </w:r>
+        <w:r>
+          <w:rPr>
+            <w:noProof/>
+            <w:webHidden/>
+          </w:rPr>
+          <w:t>12</w:t>
+        </w:r>
+        <w:r>
+          <w:rPr>
+            <w:noProof/>
+            <w:webHidden/>
+          </w:rPr>
+          <w:fldChar w:fldCharType="end"/>
+        </w:r>
+      </w:hyperlink>
+    </w:p>
+    <w:p>
+      <w:pPr>
+        <w:pStyle w:val="TOC2"/>
+        <w:rPr>
+          <w:rFonts w:asciiTheme="minorHAnsi" w:eastAsiaTheme="minorEastAsia" w:hAnsiTheme="minorHAnsi" w:cstheme="minorBidi"/>
+          <w:noProof/>
+          <w:kern w:val="2"/>
+          <w:szCs w:val="24"/>
+          <w:lang w:eastAsia="fi-FI"/>
+          <w14:ligatures w14:val="standardContextual"/>
+        </w:rPr>
+      </w:pPr>
+      <w:hyperlink w:anchor="_Toc179042720" w:history="1">
+        <w:r>
+          <w:rPr>
+            <w:rStyle w:val="Hyperlink"/>
+            <w:noProof/>
+          </w:rPr>
+          <w:t>4.3</w:t>
+        </w:r>
+        <w:r>
+          <w:rPr>
+            <w:rFonts w:asciiTheme="minorHAnsi" w:eastAsiaTheme="minorEastAsia" w:hAnsiTheme="minorHAnsi" w:cstheme="minorBidi"/>
+            <w:noProof/>
+            <w:kern w:val="2"/>
+            <w:szCs w:val="24"/>
+            <w:lang w:eastAsia="fi-FI"/>
+            <w14:ligatures w14:val="standardContextual"/>
+          </w:rPr>
+          <w:tab/>
+        </w:r>
+        <w:r>
+          <w:rPr>
+            <w:rStyle w:val="Hyperlink"/>
+            <w:noProof/>
+          </w:rPr>
+          <w:t>Intent</w:t>
+        </w:r>
+        <w:r>
+          <w:rPr>
+            <w:noProof/>
+            <w:webHidden/>
+          </w:rPr>
+          <w:tab/>
+        </w:r>
+        <w:r>
+          <w:rPr>
+            <w:noProof/>
+            <w:webHidden/>
+          </w:rPr>
+          <w:fldChar w:fldCharType="begin"/>
+        </w:r>
+        <w:r>
+          <w:rPr>
+            <w:noProof/>
+            <w:webHidden/>
+          </w:rPr>
+          <w:instrText xml:space="preserve"> PAGEREF _Toc179042720 \h </w:instrText>
+        </w:r>
+        <w:r>
+          <w:rPr>
+            <w:noProof/>
+            <w:webHidden/>
+          </w:rPr>
+        </w:r>
+        <w:r>
+          <w:rPr>
+            <w:noProof/>
+            <w:webHidden/>
+          </w:rPr>
+          <w:fldChar w:fldCharType="separate"/>
+        </w:r>
+        <w:r>
+          <w:rPr>
+            <w:noProof/>
+            <w:webHidden/>
+          </w:rPr>
+          <w:t>12</w:t>
+        </w:r>
+        <w:r>
+          <w:rPr>
+            <w:noProof/>
+            <w:webHidden/>
+          </w:rPr>
+          <w:fldChar w:fldCharType="end"/>
+        </w:r>
+      </w:hyperlink>
+    </w:p>
+    <w:p>
+      <w:pPr>
+        <w:pStyle w:val="TOC3"/>
+        <w:rPr>
+          <w:rFonts w:asciiTheme="minorHAnsi" w:eastAsiaTheme="minorEastAsia" w:hAnsiTheme="minorHAnsi" w:cstheme="minorBidi"/>
+          <w:noProof/>
+          <w:kern w:val="2"/>
+          <w:szCs w:val="24"/>
+          <w:lang w:eastAsia="fi-FI"/>
+          <w14:ligatures w14:val="standardContextual"/>
+        </w:rPr>
+      </w:pPr>
+      <w:hyperlink w:anchor="_Toc179042721" w:history="1">
+        <w:r>
+          <w:rPr>
+            <w:rStyle w:val="Hyperlink"/>
+            <w:noProof/>
+          </w:rPr>
+          <w:t>4.3.1</w:t>
+        </w:r>
+        <w:r>
+          <w:rPr>
+            <w:rFonts w:asciiTheme="minorHAnsi" w:eastAsiaTheme="minorEastAsia" w:hAnsiTheme="minorHAnsi" w:cstheme="minorBidi"/>
+            <w:noProof/>
+            <w:kern w:val="2"/>
+            <w:szCs w:val="24"/>
+            <w:lang w:eastAsia="fi-FI"/>
+            <w14:ligatures w14:val="standardContextual"/>
+          </w:rPr>
+          <w:tab/>
+        </w:r>
+        <w:r>
+          <w:rPr>
+            <w:rStyle w:val="Hyperlink"/>
+            <w:noProof/>
+          </w:rPr>
+          <w:t>Pohdinta</w:t>
+        </w:r>
+        <w:r>
+          <w:rPr>
+            <w:noProof/>
+            <w:webHidden/>
+          </w:rPr>
+          <w:tab/>
+        </w:r>
+        <w:r>
+          <w:rPr>
+            <w:noProof/>
+            <w:webHidden/>
+          </w:rPr>
+          <w:fldChar w:fldCharType="begin"/>
+        </w:r>
+        <w:r>
+          <w:rPr>
+            <w:noProof/>
+            <w:webHidden/>
+          </w:rPr>
+          <w:instrText xml:space="preserve"> PAGEREF _Toc179042721 \h </w:instrText>
+        </w:r>
+        <w:r>
+          <w:rPr>
+            <w:noProof/>
+            <w:webHidden/>
+          </w:rPr>
+        </w:r>
+        <w:r>
+          <w:rPr>
+            <w:noProof/>
+            <w:webHidden/>
+          </w:rPr>
+          <w:fldChar w:fldCharType="separate"/>
+        </w:r>
+        <w:r>
+          <w:rPr>
+            <w:noProof/>
+            <w:webHidden/>
+          </w:rPr>
+          <w:t>12</w:t>
+        </w:r>
+        <w:r>
+          <w:rPr>
+            <w:noProof/>
+            <w:webHidden/>
+          </w:rPr>
+          <w:fldChar w:fldCharType="end"/>
+        </w:r>
+      </w:hyperlink>
+    </w:p>
+    <w:p>
+      <w:pPr>
+        <w:pStyle w:val="TOC2"/>
+        <w:rPr>
+          <w:rFonts w:asciiTheme="minorHAnsi" w:eastAsiaTheme="minorEastAsia" w:hAnsiTheme="minorHAnsi" w:cstheme="minorBidi"/>
+          <w:noProof/>
+          <w:kern w:val="2"/>
+          <w:szCs w:val="24"/>
+          <w:lang w:eastAsia="fi-FI"/>
+          <w14:ligatures w14:val="standardContextual"/>
+        </w:rPr>
+      </w:pPr>
+      <w:hyperlink w:anchor="_Toc179042722" w:history="1">
+        <w:r>
+          <w:rPr>
+            <w:rStyle w:val="Hyperlink"/>
+            <w:noProof/>
+          </w:rPr>
+          <w:t>4.4</w:t>
+        </w:r>
+        <w:r>
+          <w:rPr>
+            <w:rFonts w:asciiTheme="minorHAnsi" w:eastAsiaTheme="minorEastAsia" w:hAnsiTheme="minorHAnsi" w:cstheme="minorBidi"/>
+            <w:noProof/>
+            <w:kern w:val="2"/>
+            <w:szCs w:val="24"/>
+            <w:lang w:eastAsia="fi-FI"/>
+            <w14:ligatures w14:val="standardContextual"/>
+          </w:rPr>
+          <w:tab/>
+        </w:r>
+        <w:r>
+          <w:rPr>
+            <w:rStyle w:val="Hyperlink"/>
+            <w:noProof/>
+          </w:rPr>
+          <w:t>Github-linkki</w:t>
+        </w:r>
+        <w:r>
+          <w:rPr>
+            <w:noProof/>
+            <w:webHidden/>
+          </w:rPr>
+          <w:tab/>
+        </w:r>
+        <w:r>
+          <w:rPr>
+            <w:noProof/>
+            <w:webHidden/>
+          </w:rPr>
+          <w:fldChar w:fldCharType="begin"/>
+        </w:r>
+        <w:r>
+          <w:rPr>
+            <w:noProof/>
+            <w:webHidden/>
+          </w:rPr>
+          <w:instrText xml:space="preserve"> PAGEREF _Toc179042722 \h </w:instrText>
+        </w:r>
+        <w:r>
+          <w:rPr>
+            <w:noProof/>
+            <w:webHidden/>
+          </w:rPr>
+        </w:r>
+        <w:r>
+          <w:rPr>
+            <w:noProof/>
+            <w:webHidden/>
+          </w:rPr>
+          <w:fldChar w:fldCharType="separate"/>
+        </w:r>
+        <w:r>
+          <w:rPr>
+            <w:noProof/>
+            <w:webHidden/>
+          </w:rPr>
+          <w:t>12</w:t>
+        </w:r>
+        <w:r>
+          <w:rPr>
+            <w:noProof/>
+            <w:webHidden/>
+          </w:rPr>
+          <w:fldChar w:fldCharType="end"/>
+        </w:r>
+      </w:hyperlink>
+    </w:p>
+    <w:p>
+      <w:pPr>
+        <w:pStyle w:val="TOC1"/>
+        <w:rPr>
+          <w:rFonts w:asciiTheme="minorHAnsi" w:eastAsiaTheme="minorEastAsia" w:hAnsiTheme="minorHAnsi" w:cstheme="minorBidi"/>
+          <w:noProof/>
+          <w:kern w:val="2"/>
+          <w:szCs w:val="24"/>
+          <w:lang w:eastAsia="fi-FI"/>
+          <w14:ligatures w14:val="standardContextual"/>
+        </w:rPr>
+      </w:pPr>
+      <w:hyperlink w:anchor="_Toc179042723" w:history="1">
         <w:r>
           <w:rPr>
             <w:rStyle w:val="Hyperlink"/>
@@ -3268,7 +4148,7 @@
             <w:noProof/>
             <w:webHidden/>
           </w:rPr>
-          <w:instrText xml:space="preserve"> PAGEREF _Toc178608829 \h </w:instrText>
+          <w:instrText xml:space="preserve"> PAGEREF _Toc179042723 \h </w:instrText>
         </w:r>
         <w:r>
           <w:rPr>
@@ -3288,7 +4168,7 @@
             <w:noProof/>
             <w:webHidden/>
           </w:rPr>
-          <w:t>10</w:t>
+          <w:t>14</w:t>
         </w:r>
         <w:r>
           <w:rPr>
@@ -3318,26 +4198,21 @@
       <w:pPr>
         <w:pStyle w:val="Heading1"/>
       </w:pPr>
-      <w:bookmarkStart w:id="0" w:name="_Toc178608796"/>
+      <w:bookmarkStart w:id="0" w:name="_Toc179042680"/>
       <w:r>
         <w:lastRenderedPageBreak/>
-        <w:t>Viikkoharjoitukset</w:t>
+        <w:t>Viikkoharjoitukse</w:t>
+      </w:r>
+      <w:r>
+        <w:t>t 1</w:t>
       </w:r>
       <w:bookmarkEnd w:id="0"/>
     </w:p>
     <w:p>
       <w:pPr>
-        <w:jc w:val="left"/>
-        <w:rPr>
-          <w:rFonts w:cs="Arial"/>
-        </w:rPr>
-      </w:pPr>
-    </w:p>
-    <w:p>
-      <w:pPr>
         <w:pStyle w:val="Heading2"/>
       </w:pPr>
-      <w:bookmarkStart w:id="1" w:name="_Toc178608797"/>
+      <w:bookmarkStart w:id="1" w:name="_Toc179042681"/>
       <w:r>
         <w:t xml:space="preserve">Android -ympäristön asennus ja </w:t>
       </w:r>
@@ -3361,7 +4236,7 @@
           <w:lang w:val="en-US"/>
         </w:rPr>
       </w:pPr>
-      <w:bookmarkStart w:id="2" w:name="_Toc178608798"/>
+      <w:bookmarkStart w:id="2" w:name="_Toc179042682"/>
       <w:r>
         <w:rPr>
           <w:lang w:val="en-US"/>
@@ -3440,7 +4315,7 @@
       <w:pPr>
         <w:pStyle w:val="Heading3"/>
       </w:pPr>
-      <w:bookmarkStart w:id="3" w:name="_Toc178608799"/>
+      <w:bookmarkStart w:id="3" w:name="_Toc179042683"/>
       <w:proofErr w:type="spellStart"/>
       <w:r>
         <w:t>Github</w:t>
@@ -3474,7 +4349,7 @@
           <w:lang w:val="en-US"/>
         </w:rPr>
       </w:pPr>
-      <w:bookmarkStart w:id="4" w:name="_Toc178608800"/>
+      <w:bookmarkStart w:id="4" w:name="_Toc179042684"/>
       <w:proofErr w:type="spellStart"/>
       <w:r>
         <w:rPr>
@@ -3568,7 +4443,7 @@
           <w:lang w:val="en-US"/>
         </w:rPr>
       </w:pPr>
-      <w:bookmarkStart w:id="5" w:name="_Toc178608801"/>
+      <w:bookmarkStart w:id="5" w:name="_Toc179042685"/>
       <w:r>
         <w:rPr>
           <w:lang w:val="en-US"/>
@@ -3590,7 +4465,7 @@
       <w:pPr>
         <w:pStyle w:val="Heading3"/>
       </w:pPr>
-      <w:bookmarkStart w:id="6" w:name="_Toc178608802"/>
+      <w:bookmarkStart w:id="6" w:name="_Toc179042686"/>
       <w:proofErr w:type="spellStart"/>
       <w:r>
         <w:t>Github</w:t>
@@ -3624,7 +4499,7 @@
           <w:lang w:val="en-US"/>
         </w:rPr>
       </w:pPr>
-      <w:bookmarkStart w:id="7" w:name="_Toc178608803"/>
+      <w:bookmarkStart w:id="7" w:name="_Toc179042687"/>
       <w:r>
         <w:rPr>
           <w:lang w:val="en-US"/>
@@ -3707,7 +4582,7 @@
       <w:pPr>
         <w:pStyle w:val="Heading2"/>
       </w:pPr>
-      <w:bookmarkStart w:id="8" w:name="_Toc178608804"/>
+      <w:bookmarkStart w:id="8" w:name="_Toc179042688"/>
       <w:proofErr w:type="spellStart"/>
       <w:r>
         <w:t>Kotlin</w:t>
@@ -3746,18 +4621,21 @@
       <w:pPr>
         <w:pStyle w:val="Heading1"/>
       </w:pPr>
-      <w:bookmarkStart w:id="9" w:name="_Toc178608805"/>
+      <w:bookmarkStart w:id="9" w:name="_Toc179042689"/>
       <w:r>
         <w:lastRenderedPageBreak/>
         <w:t>Viikkoharjoitukset</w:t>
       </w:r>
+      <w:r>
+        <w:t xml:space="preserve"> 2</w:t>
+      </w:r>
       <w:bookmarkEnd w:id="9"/>
     </w:p>
     <w:p>
       <w:pPr>
         <w:pStyle w:val="Heading2"/>
       </w:pPr>
-      <w:bookmarkStart w:id="10" w:name="_Toc178608806"/>
+      <w:bookmarkStart w:id="10" w:name="_Toc179042690"/>
       <w:r>
         <w:t>Valuuttamuuntimen käyttöliittymä</w:t>
       </w:r>
@@ -3767,7 +4645,7 @@
       <w:pPr>
         <w:pStyle w:val="Heading3"/>
       </w:pPr>
-      <w:bookmarkStart w:id="11" w:name="_Toc178608807"/>
+      <w:bookmarkStart w:id="11" w:name="_Toc179042691"/>
       <w:proofErr w:type="spellStart"/>
       <w:r>
         <w:t>Github</w:t>
@@ -3798,7 +4676,7 @@
       <w:pPr>
         <w:pStyle w:val="Heading3"/>
       </w:pPr>
-      <w:bookmarkStart w:id="12" w:name="_Toc178608808"/>
+      <w:bookmarkStart w:id="12" w:name="_Toc179042692"/>
       <w:r>
         <w:t>Kuva käyttöliittymästä</w:t>
       </w:r>
@@ -3850,7 +4728,7 @@
       <w:pPr>
         <w:pStyle w:val="Heading2"/>
       </w:pPr>
-      <w:bookmarkStart w:id="13" w:name="_Toc178608809"/>
+      <w:bookmarkStart w:id="13" w:name="_Toc179042693"/>
       <w:r>
         <w:t>Sääsovelluksen käyttöliittymä</w:t>
       </w:r>
@@ -3860,7 +4738,7 @@
       <w:pPr>
         <w:pStyle w:val="Heading3"/>
       </w:pPr>
-      <w:bookmarkStart w:id="14" w:name="_Toc178608810"/>
+      <w:bookmarkStart w:id="14" w:name="_Toc179042694"/>
       <w:proofErr w:type="spellStart"/>
       <w:r>
         <w:t>Github</w:t>
@@ -3885,7 +4763,7 @@
       <w:pPr>
         <w:pStyle w:val="Heading3"/>
       </w:pPr>
-      <w:bookmarkStart w:id="15" w:name="_Toc178608811"/>
+      <w:bookmarkStart w:id="15" w:name="_Toc179042695"/>
       <w:r>
         <w:lastRenderedPageBreak/>
         <w:t>Kuva käyttöliittymästä</w:t>
@@ -3939,7 +4817,7 @@
       <w:pPr>
         <w:pStyle w:val="Heading2"/>
       </w:pPr>
-      <w:bookmarkStart w:id="16" w:name="_Toc178608812"/>
+      <w:bookmarkStart w:id="16" w:name="_Toc179042696"/>
       <w:proofErr w:type="spellStart"/>
       <w:r>
         <w:t>Scaffold</w:t>
@@ -3951,7 +4829,7 @@
       <w:pPr>
         <w:pStyle w:val="Heading3"/>
       </w:pPr>
-      <w:bookmarkStart w:id="17" w:name="_Toc178608813"/>
+      <w:bookmarkStart w:id="17" w:name="_Toc179042697"/>
       <w:proofErr w:type="spellStart"/>
       <w:r>
         <w:t>Github</w:t>
@@ -3982,7 +4860,7 @@
       <w:pPr>
         <w:pStyle w:val="Heading3"/>
       </w:pPr>
-      <w:bookmarkStart w:id="18" w:name="_Toc178608814"/>
+      <w:bookmarkStart w:id="18" w:name="_Toc179042698"/>
       <w:r>
         <w:t>Kuva käyttöliittymästä</w:t>
       </w:r>
@@ -4034,7 +4912,7 @@
       <w:pPr>
         <w:pStyle w:val="Heading2"/>
       </w:pPr>
-      <w:bookmarkStart w:id="19" w:name="_Toc178608815"/>
+      <w:bookmarkStart w:id="19" w:name="_Toc179042699"/>
       <w:proofErr w:type="spellStart"/>
       <w:r>
         <w:t>Kotlin</w:t>
@@ -4064,7 +4942,7 @@
       <w:pPr>
         <w:pStyle w:val="Heading1"/>
       </w:pPr>
-      <w:bookmarkStart w:id="20" w:name="_Toc178608816"/>
+      <w:bookmarkStart w:id="20" w:name="_Toc179042700"/>
       <w:r>
         <w:lastRenderedPageBreak/>
         <w:t>Viikkoharjoitukset 3</w:t>
@@ -4075,7 +4953,7 @@
       <w:pPr>
         <w:pStyle w:val="Heading2"/>
       </w:pPr>
-      <w:bookmarkStart w:id="21" w:name="_Toc178608817"/>
+      <w:bookmarkStart w:id="21" w:name="_Toc179042701"/>
       <w:r>
         <w:t>Lokalisointi</w:t>
       </w:r>
@@ -4085,7 +4963,7 @@
       <w:pPr>
         <w:pStyle w:val="Heading3"/>
       </w:pPr>
-      <w:bookmarkStart w:id="22" w:name="_Toc178608818"/>
+      <w:bookmarkStart w:id="22" w:name="_Toc179042702"/>
       <w:r>
         <w:t>Pohdinta</w:t>
       </w:r>
@@ -4119,7 +4997,7 @@
       <w:pPr>
         <w:pStyle w:val="Heading3"/>
       </w:pPr>
-      <w:bookmarkStart w:id="23" w:name="_Toc178608819"/>
+      <w:bookmarkStart w:id="23" w:name="_Toc179042703"/>
       <w:proofErr w:type="spellStart"/>
       <w:r>
         <w:t>github</w:t>
@@ -4150,7 +5028,7 @@
       <w:pPr>
         <w:pStyle w:val="Heading3"/>
       </w:pPr>
-      <w:bookmarkStart w:id="24" w:name="_Toc178608820"/>
+      <w:bookmarkStart w:id="24" w:name="_Toc179042704"/>
       <w:r>
         <w:t>Kuvia ohjelman ajosta</w:t>
       </w:r>
@@ -4245,7 +5123,7 @@
       <w:pPr>
         <w:pStyle w:val="Heading2"/>
       </w:pPr>
-      <w:bookmarkStart w:id="25" w:name="_Toc178608821"/>
+      <w:bookmarkStart w:id="25" w:name="_Toc179042705"/>
       <w:r>
         <w:lastRenderedPageBreak/>
         <w:t>Teemat</w:t>
@@ -4256,7 +5134,7 @@
       <w:pPr>
         <w:pStyle w:val="Heading3"/>
       </w:pPr>
-      <w:bookmarkStart w:id="26" w:name="_Toc178608822"/>
+      <w:bookmarkStart w:id="26" w:name="_Toc179042706"/>
       <w:r>
         <w:t>Pohdinta</w:t>
       </w:r>
@@ -4284,7 +5162,7 @@
       <w:pPr>
         <w:pStyle w:val="Heading3"/>
       </w:pPr>
-      <w:bookmarkStart w:id="27" w:name="_Toc178608823"/>
+      <w:bookmarkStart w:id="27" w:name="_Toc179042707"/>
       <w:proofErr w:type="spellStart"/>
       <w:r>
         <w:t>Github</w:t>
@@ -4315,7 +5193,7 @@
       <w:pPr>
         <w:pStyle w:val="Heading3"/>
       </w:pPr>
-      <w:bookmarkStart w:id="28" w:name="_Toc178608824"/>
+      <w:bookmarkStart w:id="28" w:name="_Toc179042708"/>
       <w:r>
         <w:t>Kuvia ohjelman ajosta</w:t>
       </w:r>
@@ -4408,7 +5286,7 @@
       <w:pPr>
         <w:pStyle w:val="Heading2"/>
       </w:pPr>
-      <w:bookmarkStart w:id="29" w:name="_Toc178608825"/>
+      <w:bookmarkStart w:id="29" w:name="_Toc179042709"/>
       <w:r>
         <w:lastRenderedPageBreak/>
         <w:t>Sovelluksen tila ja toiminnallisuus</w:t>
@@ -4419,7 +5297,7 @@
       <w:pPr>
         <w:pStyle w:val="Heading3"/>
       </w:pPr>
-      <w:bookmarkStart w:id="30" w:name="_Toc178608826"/>
+      <w:bookmarkStart w:id="30" w:name="_Toc179042710"/>
       <w:r>
         <w:t>Pohdinta</w:t>
       </w:r>
@@ -4435,7 +5313,7 @@
       <w:pPr>
         <w:pStyle w:val="Heading3"/>
       </w:pPr>
-      <w:bookmarkStart w:id="31" w:name="_Toc178608827"/>
+      <w:bookmarkStart w:id="31" w:name="_Toc179042711"/>
       <w:proofErr w:type="spellStart"/>
       <w:r>
         <w:t>Github</w:t>
@@ -4461,7 +5339,7 @@
       <w:pPr>
         <w:pStyle w:val="Heading3"/>
       </w:pPr>
-      <w:bookmarkStart w:id="32" w:name="_Toc178608828"/>
+      <w:bookmarkStart w:id="32" w:name="_Toc179042712"/>
       <w:r>
         <w:t>Kuvia ohjelman ajosta</w:t>
       </w:r>
@@ -4469,6 +5347,9 @@
     </w:p>
     <w:p>
       <w:r>
+        <w:rPr>
+          <w:noProof/>
+        </w:rPr>
         <w:drawing>
           <wp:inline distT="0" distB="0" distL="0" distR="0" wp14:anchorId="37265533" wp14:editId="5DE1FA85">
             <wp:extent cx="2566800" cy="4680000"/>
@@ -4506,6 +5387,9 @@
         </w:drawing>
       </w:r>
       <w:r>
+        <w:rPr>
+          <w:noProof/>
+        </w:rPr>
         <w:drawing>
           <wp:inline distT="0" distB="0" distL="0" distR="0" wp14:anchorId="0FC26597" wp14:editId="7B362D35">
             <wp:extent cx="2566800" cy="4680000"/>
@@ -4545,12 +5429,534 @@
     </w:p>
     <w:p>
       <w:pPr>
+        <w:pStyle w:val="Heading1"/>
+      </w:pPr>
+      <w:bookmarkStart w:id="33" w:name="_Toc179042713"/>
+      <w:r>
+        <w:lastRenderedPageBreak/>
+        <w:t>Viikkoharjoitukset 4</w:t>
+      </w:r>
+      <w:bookmarkEnd w:id="33"/>
+    </w:p>
+    <w:p>
+      <w:pPr>
+        <w:pStyle w:val="Heading2"/>
+      </w:pPr>
+      <w:bookmarkStart w:id="34" w:name="_Toc179042714"/>
+      <w:r>
+        <w:t>Navigointi</w:t>
+      </w:r>
+      <w:bookmarkEnd w:id="34"/>
+    </w:p>
+    <w:p>
+      <w:pPr>
+        <w:pStyle w:val="Heading3"/>
+      </w:pPr>
+      <w:bookmarkStart w:id="35" w:name="_Toc179042715"/>
+      <w:proofErr w:type="spellStart"/>
+      <w:r>
+        <w:t>Github</w:t>
+      </w:r>
+      <w:proofErr w:type="spellEnd"/>
+      <w:r>
+        <w:t>-linkki</w:t>
+      </w:r>
+      <w:bookmarkEnd w:id="35"/>
+    </w:p>
+    <w:p>
+      <w:hyperlink r:id="rId31" w:history="1">
+        <w:r>
+          <w:rPr>
+            <w:rStyle w:val="Hyperlink"/>
+          </w:rPr>
+          <w:t>github.com</w:t>
+        </w:r>
+      </w:hyperlink>
+    </w:p>
+    <w:p>
+      <w:pPr>
+        <w:pStyle w:val="Heading3"/>
+      </w:pPr>
+      <w:bookmarkStart w:id="36" w:name="_Toc179042716"/>
+      <w:r>
+        <w:t>Kuvia toiminnasta</w:t>
+      </w:r>
+      <w:bookmarkEnd w:id="36"/>
+    </w:p>
+    <w:p>
+      <w:r>
+        <w:rPr>
+          <w:noProof/>
+        </w:rPr>
+        <w:drawing>
+          <wp:inline distT="0" distB="0" distL="0" distR="0" wp14:anchorId="0F05B25D" wp14:editId="0C0CD576">
+            <wp:extent cx="1800000" cy="4255200"/>
+            <wp:effectExtent l="0" t="0" r="0" b="0"/>
+            <wp:docPr id="547479573" name="Picture 1" descr="A screen shot of a phone&#10;&#10;Description automatically generated"/>
+            <wp:cNvGraphicFramePr>
+              <a:graphicFrameLocks xmlns:a="http://schemas.openxmlformats.org/drawingml/2006/main" noChangeAspect="1"/>
+            </wp:cNvGraphicFramePr>
+            <a:graphic xmlns:a="http://schemas.openxmlformats.org/drawingml/2006/main">
+              <a:graphicData uri="http://schemas.openxmlformats.org/drawingml/2006/picture">
+                <pic:pic xmlns:pic="http://schemas.openxmlformats.org/drawingml/2006/picture">
+                  <pic:nvPicPr>
+                    <pic:cNvPr id="547479573" name="Picture 1" descr="A screen shot of a phone&#10;&#10;Description automatically generated"/>
+                    <pic:cNvPicPr/>
+                  </pic:nvPicPr>
+                  <pic:blipFill>
+                    <a:blip r:embed="rId32"/>
+                    <a:stretch>
+                      <a:fillRect/>
+                    </a:stretch>
+                  </pic:blipFill>
+                  <pic:spPr>
+                    <a:xfrm>
+                      <a:off x="0" y="0"/>
+                      <a:ext cx="1800000" cy="4255200"/>
+                    </a:xfrm>
+                    <a:prstGeom prst="rect">
+                      <a:avLst/>
+                    </a:prstGeom>
+                  </pic:spPr>
+                </pic:pic>
+              </a:graphicData>
+            </a:graphic>
+          </wp:inline>
+        </w:drawing>
+      </w:r>
+      <w:r>
+        <w:rPr>
+          <w:noProof/>
+        </w:rPr>
+        <w:drawing>
+          <wp:inline distT="0" distB="0" distL="0" distR="0" wp14:anchorId="6A9A25E1" wp14:editId="6365D34D">
+            <wp:extent cx="1800000" cy="4255200"/>
+            <wp:effectExtent l="0" t="0" r="0" b="0"/>
+            <wp:docPr id="411274159" name="Picture 1" descr="A screen shot of a cell phone&#10;&#10;Description automatically generated"/>
+            <wp:cNvGraphicFramePr>
+              <a:graphicFrameLocks xmlns:a="http://schemas.openxmlformats.org/drawingml/2006/main" noChangeAspect="1"/>
+            </wp:cNvGraphicFramePr>
+            <a:graphic xmlns:a="http://schemas.openxmlformats.org/drawingml/2006/main">
+              <a:graphicData uri="http://schemas.openxmlformats.org/drawingml/2006/picture">
+                <pic:pic xmlns:pic="http://schemas.openxmlformats.org/drawingml/2006/picture">
+                  <pic:nvPicPr>
+                    <pic:cNvPr id="411274159" name="Picture 1" descr="A screen shot of a cell phone&#10;&#10;Description automatically generated"/>
+                    <pic:cNvPicPr/>
+                  </pic:nvPicPr>
+                  <pic:blipFill>
+                    <a:blip r:embed="rId33"/>
+                    <a:stretch>
+                      <a:fillRect/>
+                    </a:stretch>
+                  </pic:blipFill>
+                  <pic:spPr>
+                    <a:xfrm>
+                      <a:off x="0" y="0"/>
+                      <a:ext cx="1800000" cy="4255200"/>
+                    </a:xfrm>
+                    <a:prstGeom prst="rect">
+                      <a:avLst/>
+                    </a:prstGeom>
+                  </pic:spPr>
+                </pic:pic>
+              </a:graphicData>
+            </a:graphic>
+          </wp:inline>
+        </w:drawing>
+      </w:r>
+      <w:r>
+        <w:rPr>
+          <w:noProof/>
+        </w:rPr>
+        <w:drawing>
+          <wp:inline distT="0" distB="0" distL="0" distR="0" wp14:anchorId="48BB9CCF" wp14:editId="54681D18">
+            <wp:extent cx="1800000" cy="4255200"/>
+            <wp:effectExtent l="0" t="0" r="0" b="0"/>
+            <wp:docPr id="1093006677" name="Picture 1" descr="A screen shot of a phone&#10;&#10;Description automatically generated"/>
+            <wp:cNvGraphicFramePr>
+              <a:graphicFrameLocks xmlns:a="http://schemas.openxmlformats.org/drawingml/2006/main" noChangeAspect="1"/>
+            </wp:cNvGraphicFramePr>
+            <a:graphic xmlns:a="http://schemas.openxmlformats.org/drawingml/2006/main">
+              <a:graphicData uri="http://schemas.openxmlformats.org/drawingml/2006/picture">
+                <pic:pic xmlns:pic="http://schemas.openxmlformats.org/drawingml/2006/picture">
+                  <pic:nvPicPr>
+                    <pic:cNvPr id="1093006677" name="Picture 1" descr="A screen shot of a phone&#10;&#10;Description automatically generated"/>
+                    <pic:cNvPicPr/>
+                  </pic:nvPicPr>
+                  <pic:blipFill>
+                    <a:blip r:embed="rId34"/>
+                    <a:stretch>
+                      <a:fillRect/>
+                    </a:stretch>
+                  </pic:blipFill>
+                  <pic:spPr>
+                    <a:xfrm>
+                      <a:off x="0" y="0"/>
+                      <a:ext cx="1800000" cy="4255200"/>
+                    </a:xfrm>
+                    <a:prstGeom prst="rect">
+                      <a:avLst/>
+                    </a:prstGeom>
+                  </pic:spPr>
+                </pic:pic>
+              </a:graphicData>
+            </a:graphic>
+          </wp:inline>
+        </w:drawing>
+      </w:r>
+    </w:p>
+    <w:p/>
+    <w:p/>
+    <w:p/>
+    <w:p/>
+    <w:p/>
+    <w:p/>
+    <w:p/>
+    <w:p/>
+    <w:p/>
+    <w:p/>
+    <w:p/>
+    <w:p/>
+    <w:p/>
+    <w:p>
+      <w:pPr>
+        <w:pStyle w:val="Heading2"/>
+      </w:pPr>
+      <w:bookmarkStart w:id="37" w:name="_Toc179042717"/>
+      <w:proofErr w:type="spellStart"/>
+      <w:r>
+        <w:lastRenderedPageBreak/>
+        <w:t>Bottom</w:t>
+      </w:r>
+      <w:proofErr w:type="spellEnd"/>
+      <w:r>
+        <w:t xml:space="preserve"> </w:t>
+      </w:r>
+      <w:proofErr w:type="spellStart"/>
+      <w:r>
+        <w:t>Tabs</w:t>
+      </w:r>
+      <w:bookmarkEnd w:id="37"/>
+      <w:proofErr w:type="spellEnd"/>
+    </w:p>
+    <w:p>
+      <w:pPr>
+        <w:pStyle w:val="Heading3"/>
+      </w:pPr>
+      <w:bookmarkStart w:id="38" w:name="_Toc179042718"/>
+      <w:proofErr w:type="spellStart"/>
+      <w:r>
+        <w:t>Github</w:t>
+      </w:r>
+      <w:proofErr w:type="spellEnd"/>
+      <w:r>
+        <w:t>-linkki</w:t>
+      </w:r>
+      <w:bookmarkEnd w:id="38"/>
+    </w:p>
+    <w:p>
+      <w:hyperlink r:id="rId35" w:history="1">
+        <w:r>
+          <w:rPr>
+            <w:rStyle w:val="Hyperlink"/>
+          </w:rPr>
+          <w:t>github.com</w:t>
+        </w:r>
+      </w:hyperlink>
+    </w:p>
+    <w:p>
+      <w:pPr>
+        <w:pStyle w:val="Heading3"/>
+      </w:pPr>
+      <w:bookmarkStart w:id="39" w:name="_Toc179042719"/>
+      <w:r>
+        <w:t>Kuvia toiminnasta</w:t>
+      </w:r>
+      <w:bookmarkEnd w:id="39"/>
+    </w:p>
+    <w:p>
+      <w:r>
+        <w:rPr>
+          <w:noProof/>
+        </w:rPr>
+        <w:drawing>
+          <wp:inline distT="0" distB="0" distL="0" distR="0" wp14:anchorId="4CCE1DAF" wp14:editId="28B5DC94">
+            <wp:extent cx="1800000" cy="4212000"/>
+            <wp:effectExtent l="0" t="0" r="0" b="0"/>
+            <wp:docPr id="652110163" name="Picture 1" descr="A black rectangular device with a black screen&#10;&#10;Description automatically generated"/>
+            <wp:cNvGraphicFramePr>
+              <a:graphicFrameLocks xmlns:a="http://schemas.openxmlformats.org/drawingml/2006/main" noChangeAspect="1"/>
+            </wp:cNvGraphicFramePr>
+            <a:graphic xmlns:a="http://schemas.openxmlformats.org/drawingml/2006/main">
+              <a:graphicData uri="http://schemas.openxmlformats.org/drawingml/2006/picture">
+                <pic:pic xmlns:pic="http://schemas.openxmlformats.org/drawingml/2006/picture">
+                  <pic:nvPicPr>
+                    <pic:cNvPr id="652110163" name="Picture 1" descr="A black rectangular device with a black screen&#10;&#10;Description automatically generated"/>
+                    <pic:cNvPicPr/>
+                  </pic:nvPicPr>
+                  <pic:blipFill>
+                    <a:blip r:embed="rId36"/>
+                    <a:stretch>
+                      <a:fillRect/>
+                    </a:stretch>
+                  </pic:blipFill>
+                  <pic:spPr>
+                    <a:xfrm>
+                      <a:off x="0" y="0"/>
+                      <a:ext cx="1800000" cy="4212000"/>
+                    </a:xfrm>
+                    <a:prstGeom prst="rect">
+                      <a:avLst/>
+                    </a:prstGeom>
+                  </pic:spPr>
+                </pic:pic>
+              </a:graphicData>
+            </a:graphic>
+          </wp:inline>
+        </w:drawing>
+      </w:r>
+      <w:r>
+        <w:rPr>
+          <w:noProof/>
+        </w:rPr>
+        <w:drawing>
+          <wp:inline distT="0" distB="0" distL="0" distR="0" wp14:anchorId="4564E524" wp14:editId="489A875D">
+            <wp:extent cx="1800000" cy="4212000"/>
+            <wp:effectExtent l="0" t="0" r="0" b="0"/>
+            <wp:docPr id="1986035135" name="Picture 1" descr="A black rectangular device with a black screen&#10;&#10;Description automatically generated"/>
+            <wp:cNvGraphicFramePr>
+              <a:graphicFrameLocks xmlns:a="http://schemas.openxmlformats.org/drawingml/2006/main" noChangeAspect="1"/>
+            </wp:cNvGraphicFramePr>
+            <a:graphic xmlns:a="http://schemas.openxmlformats.org/drawingml/2006/main">
+              <a:graphicData uri="http://schemas.openxmlformats.org/drawingml/2006/picture">
+                <pic:pic xmlns:pic="http://schemas.openxmlformats.org/drawingml/2006/picture">
+                  <pic:nvPicPr>
+                    <pic:cNvPr id="1986035135" name="Picture 1" descr="A black rectangular device with a black screen&#10;&#10;Description automatically generated"/>
+                    <pic:cNvPicPr/>
+                  </pic:nvPicPr>
+                  <pic:blipFill>
+                    <a:blip r:embed="rId37"/>
+                    <a:stretch>
+                      <a:fillRect/>
+                    </a:stretch>
+                  </pic:blipFill>
+                  <pic:spPr>
+                    <a:xfrm>
+                      <a:off x="0" y="0"/>
+                      <a:ext cx="1800000" cy="4212000"/>
+                    </a:xfrm>
+                    <a:prstGeom prst="rect">
+                      <a:avLst/>
+                    </a:prstGeom>
+                  </pic:spPr>
+                </pic:pic>
+              </a:graphicData>
+            </a:graphic>
+          </wp:inline>
+        </w:drawing>
+      </w:r>
+      <w:r>
+        <w:rPr>
+          <w:noProof/>
+        </w:rPr>
+        <w:drawing>
+          <wp:inline distT="0" distB="0" distL="0" distR="0" wp14:anchorId="197A35D9" wp14:editId="19CCA26B">
+            <wp:extent cx="1800000" cy="4212000"/>
+            <wp:effectExtent l="0" t="0" r="0" b="0"/>
+            <wp:docPr id="662867984" name="Picture 1" descr="A black rectangular device with a black screen&#10;&#10;Description automatically generated"/>
+            <wp:cNvGraphicFramePr>
+              <a:graphicFrameLocks xmlns:a="http://schemas.openxmlformats.org/drawingml/2006/main" noChangeAspect="1"/>
+            </wp:cNvGraphicFramePr>
+            <a:graphic xmlns:a="http://schemas.openxmlformats.org/drawingml/2006/main">
+              <a:graphicData uri="http://schemas.openxmlformats.org/drawingml/2006/picture">
+                <pic:pic xmlns:pic="http://schemas.openxmlformats.org/drawingml/2006/picture">
+                  <pic:nvPicPr>
+                    <pic:cNvPr id="662867984" name="Picture 1" descr="A black rectangular device with a black screen&#10;&#10;Description automatically generated"/>
+                    <pic:cNvPicPr/>
+                  </pic:nvPicPr>
+                  <pic:blipFill>
+                    <a:blip r:embed="rId38"/>
+                    <a:stretch>
+                      <a:fillRect/>
+                    </a:stretch>
+                  </pic:blipFill>
+                  <pic:spPr>
+                    <a:xfrm>
+                      <a:off x="0" y="0"/>
+                      <a:ext cx="1800000" cy="4212000"/>
+                    </a:xfrm>
+                    <a:prstGeom prst="rect">
+                      <a:avLst/>
+                    </a:prstGeom>
+                  </pic:spPr>
+                </pic:pic>
+              </a:graphicData>
+            </a:graphic>
+          </wp:inline>
+        </w:drawing>
+      </w:r>
+    </w:p>
+    <w:p/>
+    <w:p>
+      <w:pPr>
+        <w:pStyle w:val="Heading2"/>
+      </w:pPr>
+      <w:bookmarkStart w:id="40" w:name="_Toc179042720"/>
+      <w:proofErr w:type="spellStart"/>
+      <w:r>
+        <w:t>Intent</w:t>
+      </w:r>
+      <w:bookmarkEnd w:id="40"/>
+      <w:proofErr w:type="spellEnd"/>
+    </w:p>
+    <w:p>
+      <w:pPr>
+        <w:pStyle w:val="Heading3"/>
+      </w:pPr>
+      <w:bookmarkStart w:id="41" w:name="_Toc179042721"/>
+      <w:r>
+        <w:t>Pohdinta</w:t>
+      </w:r>
+      <w:bookmarkEnd w:id="41"/>
+    </w:p>
+    <w:p>
+      <w:r>
+        <w:t xml:space="preserve">Androidissa </w:t>
+      </w:r>
+      <w:proofErr w:type="spellStart"/>
+      <w:r>
+        <w:t>Common</w:t>
+      </w:r>
+      <w:proofErr w:type="spellEnd"/>
+      <w:r>
+        <w:t xml:space="preserve"> </w:t>
+      </w:r>
+      <w:proofErr w:type="spellStart"/>
+      <w:r>
+        <w:t>Intents</w:t>
+      </w:r>
+      <w:proofErr w:type="spellEnd"/>
+      <w:r>
+        <w:t xml:space="preserve"> tarkoittaa järjestelmän tarjoamia valmiita </w:t>
+      </w:r>
+      <w:proofErr w:type="spellStart"/>
+      <w:r>
+        <w:t>intenttejä</w:t>
+      </w:r>
+      <w:proofErr w:type="spellEnd"/>
+      <w:r>
+        <w:t xml:space="preserve">, joita voidaan käyttää yleisiin tehtäviin sovellusten välillä. </w:t>
+      </w:r>
+      <w:proofErr w:type="spellStart"/>
+      <w:r>
+        <w:t>Intentti</w:t>
+      </w:r>
+      <w:proofErr w:type="spellEnd"/>
+      <w:r>
+        <w:t xml:space="preserve"> on olio, jota käytetään viestimään eri komponenttien (aktiviteettien, palveluiden jne.) välillä. </w:t>
+      </w:r>
+      <w:proofErr w:type="spellStart"/>
+      <w:r>
+        <w:t>Common</w:t>
+      </w:r>
+      <w:proofErr w:type="spellEnd"/>
+      <w:r>
+        <w:t xml:space="preserve"> </w:t>
+      </w:r>
+      <w:proofErr w:type="spellStart"/>
+      <w:r>
+        <w:t>Intents</w:t>
+      </w:r>
+      <w:proofErr w:type="spellEnd"/>
+      <w:r>
+        <w:t xml:space="preserve"> tarjoavat valmiita toimintoja, joilla sovellukset voivat käynnistää Androidin sisäänrakennettuja toimintoja tai siirtyä toisen sovelluksen tiettyyn toimintaan.</w:t>
+      </w:r>
+    </w:p>
+    <w:p/>
+    <w:p>
+      <w:pPr>
+        <w:pStyle w:val="Heading3"/>
+      </w:pPr>
+      <w:bookmarkStart w:id="42" w:name="_Toc179042722"/>
+      <w:proofErr w:type="spellStart"/>
+      <w:r>
+        <w:t>Github</w:t>
+      </w:r>
+      <w:proofErr w:type="spellEnd"/>
+      <w:r>
+        <w:t>-linkki</w:t>
+      </w:r>
+      <w:bookmarkEnd w:id="42"/>
+    </w:p>
+    <w:p>
+      <w:hyperlink r:id="rId39" w:history="1">
+        <w:r>
+          <w:rPr>
+            <w:rStyle w:val="Hyperlink"/>
+          </w:rPr>
+          <w:t>github.com</w:t>
+        </w:r>
+      </w:hyperlink>
+    </w:p>
+    <w:p/>
+    <w:p/>
+    <w:p/>
+    <w:p>
+      <w:pPr>
+        <w:pStyle w:val="Heading3"/>
+      </w:pPr>
+      <w:r>
+        <w:lastRenderedPageBreak/>
+        <w:t>Kuva ohjelmasta</w:t>
+      </w:r>
+    </w:p>
+    <w:p>
+      <w:r>
+        <w:drawing>
+          <wp:inline distT="0" distB="0" distL="0" distR="0" wp14:anchorId="0B063CD8" wp14:editId="199164CA">
+            <wp:extent cx="1800000" cy="4190400"/>
+            <wp:effectExtent l="0" t="0" r="0" b="635"/>
+            <wp:docPr id="146710955" name="Picture 1" descr="A screenshot of a phone&#10;&#10;Description automatically generated"/>
+            <wp:cNvGraphicFramePr>
+              <a:graphicFrameLocks xmlns:a="http://schemas.openxmlformats.org/drawingml/2006/main" noChangeAspect="1"/>
+            </wp:cNvGraphicFramePr>
+            <a:graphic xmlns:a="http://schemas.openxmlformats.org/drawingml/2006/main">
+              <a:graphicData uri="http://schemas.openxmlformats.org/drawingml/2006/picture">
+                <pic:pic xmlns:pic="http://schemas.openxmlformats.org/drawingml/2006/picture">
+                  <pic:nvPicPr>
+                    <pic:cNvPr id="146710955" name="Picture 1" descr="A screenshot of a phone&#10;&#10;Description automatically generated"/>
+                    <pic:cNvPicPr/>
+                  </pic:nvPicPr>
+                  <pic:blipFill>
+                    <a:blip r:embed="rId40"/>
+                    <a:stretch>
+                      <a:fillRect/>
+                    </a:stretch>
+                  </pic:blipFill>
+                  <pic:spPr>
+                    <a:xfrm>
+                      <a:off x="0" y="0"/>
+                      <a:ext cx="1800000" cy="4190400"/>
+                    </a:xfrm>
+                    <a:prstGeom prst="rect">
+                      <a:avLst/>
+                    </a:prstGeom>
+                  </pic:spPr>
+                </pic:pic>
+              </a:graphicData>
+            </a:graphic>
+          </wp:inline>
+        </w:drawing>
+      </w:r>
+    </w:p>
+    <w:p>
+      <w:pPr>
         <w:pStyle w:val="lhteetliitteetotsikko"/>
         <w:rPr>
           <w:rFonts w:cs="Arial"/>
         </w:rPr>
       </w:pPr>
-      <w:bookmarkStart w:id="33" w:name="_Toc178608829"/>
+      <w:bookmarkStart w:id="43" w:name="_Toc179042723"/>
       <w:r>
         <w:rPr>
           <w:rFonts w:cs="Arial"/>
@@ -4558,13 +5964,13 @@
         <w:lastRenderedPageBreak/>
         <w:t>Käytetyt lähteet</w:t>
       </w:r>
-      <w:bookmarkEnd w:id="33"/>
+      <w:bookmarkEnd w:id="43"/>
     </w:p>
     <w:p>
       <w:pPr>
         <w:pStyle w:val="Caption"/>
       </w:pPr>
-      <w:hyperlink r:id="rId31" w:history="1">
+      <w:hyperlink r:id="rId41" w:history="1">
         <w:r>
           <w:rPr>
             <w:rStyle w:val="Hyperlink"/>
@@ -4574,7 +5980,7 @@
       </w:hyperlink>
     </w:p>
     <w:p>
-      <w:hyperlink r:id="rId32" w:history="1">
+      <w:hyperlink r:id="rId42" w:history="1">
         <w:r>
           <w:rPr>
             <w:rStyle w:val="Hyperlink"/>
@@ -4589,7 +5995,7 @@
           <w:rStyle w:val="Hyperlink"/>
         </w:rPr>
       </w:pPr>
-      <w:hyperlink r:id="rId33" w:history="1">
+      <w:hyperlink r:id="rId43" w:history="1">
         <w:r>
           <w:rPr>
             <w:rStyle w:val="Hyperlink"/>
@@ -4599,7 +6005,7 @@
       </w:hyperlink>
     </w:p>
     <w:p>
-      <w:hyperlink r:id="rId34" w:history="1">
+      <w:hyperlink r:id="rId44" w:history="1">
         <w:r>
           <w:rPr>
             <w:rStyle w:val="Hyperlink"/>
@@ -4609,9 +6015,9 @@
       </w:hyperlink>
     </w:p>
     <w:sectPr>
-      <w:headerReference w:type="even" r:id="rId35"/>
-      <w:headerReference w:type="default" r:id="rId36"/>
-      <w:headerReference w:type="first" r:id="rId37"/>
+      <w:headerReference w:type="even" r:id="rId45"/>
+      <w:headerReference w:type="default" r:id="rId46"/>
+      <w:headerReference w:type="first" r:id="rId47"/>
       <w:pgSz w:w="11906" w:h="16838" w:code="9"/>
       <w:pgMar w:top="1134" w:right="1134" w:bottom="1134" w:left="2268" w:header="567" w:footer="567" w:gutter="0"/>
       <w:cols w:space="708"/>
@@ -5565,7 +6971,7 @@
   <w:abstractNum w:abstractNumId="11" w15:restartNumberingAfterBreak="0">
     <w:nsid w:val="2DB36096"/>
     <w:multiLevelType w:val="multilevel"/>
-    <w:tmpl w:val="6C10275E"/>
+    <w:tmpl w:val="C62E89A6"/>
     <w:lvl w:ilvl="0">
       <w:start w:val="1"/>
       <w:numFmt w:val="decimal"/>
@@ -6573,6 +7979,7 @@
   <w:style w:type="character" w:default="1" w:styleId="DefaultParagraphFont">
     <w:name w:val="Default Paragraph Font"/>
     <w:uiPriority w:val="1"/>
+    <w:semiHidden/>
     <w:unhideWhenUsed/>
   </w:style>
   <w:style w:type="table" w:default="1" w:styleId="TableNormal">

--- a/oppimispaivakirja.docx
+++ b/oppimispaivakirja.docx
@@ -250,7 +250,7 @@
                         </a:ln>
                         <a:extLst>
                           <a:ext uri="{909E8E84-426E-40dd-AFC4-6F175D3DCCD1}">
-                            <a14:hiddenFill xmlns:pic="http://schemas.openxmlformats.org/drawingml/2006/picture" xmlns:adec="http://schemas.microsoft.com/office/drawing/2017/decorative" xmlns:c="http://schemas.openxmlformats.org/drawingml/2006/chart" xmlns:a14="http://schemas.microsoft.com/office/drawing/2010/main" xmlns:w="http://schemas.openxmlformats.org/wordprocessingml/2006/main" xmlns:w10="urn:schemas-microsoft-com:office:word" xmlns:v="urn:schemas-microsoft-com:vml" xmlns:o="urn:schemas-microsoft-com:office:office" xmlns:mv="urn:schemas-microsoft-com:mac:vml" xmlns:mo="http://schemas.microsoft.com/office/mac/office/2008/main" xmlns="" xmlns:arto="http://schemas.microsoft.com/office/word/2006/arto">
+                            <a14:hiddenFill xmlns:arto="http://schemas.microsoft.com/office/word/2006/arto" xmlns="" xmlns:mo="http://schemas.microsoft.com/office/mac/office/2008/main" xmlns:mv="urn:schemas-microsoft-com:mac:vml" xmlns:o="urn:schemas-microsoft-com:office:office" xmlns:v="urn:schemas-microsoft-com:vml" xmlns:w10="urn:schemas-microsoft-com:office:word" xmlns:w="http://schemas.openxmlformats.org/wordprocessingml/2006/main" xmlns:a14="http://schemas.microsoft.com/office/drawing/2010/main" xmlns:c="http://schemas.openxmlformats.org/drawingml/2006/chart" xmlns:adec="http://schemas.microsoft.com/office/drawing/2017/decorative" xmlns:pic="http://schemas.openxmlformats.org/drawingml/2006/picture">
                               <a:noFill/>
                             </a14:hiddenFill>
                           </a:ext>
@@ -328,7 +328,7 @@
           <w14:ligatures w14:val="standardContextual"/>
         </w:rPr>
       </w:pPr>
-      <w:hyperlink w:anchor="_Toc179042680" w:history="1">
+      <w:hyperlink w:anchor="_Toc181058089" w:history="1">
         <w:r>
           <w:rPr>
             <w:rStyle w:val="Hyperlink"/>
@@ -373,7 +373,7 @@
             <w:noProof/>
             <w:webHidden/>
           </w:rPr>
-          <w:instrText xml:space="preserve"> PAGEREF _Toc179042680 \h </w:instrText>
+          <w:instrText xml:space="preserve"> PAGEREF _Toc181058089 \h </w:instrText>
         </w:r>
         <w:r>
           <w:rPr>
@@ -416,7 +416,7 @@
           <w14:ligatures w14:val="standardContextual"/>
         </w:rPr>
       </w:pPr>
-      <w:hyperlink w:anchor="_Toc179042681" w:history="1">
+      <w:hyperlink w:anchor="_Toc181058090" w:history="1">
         <w:r>
           <w:rPr>
             <w:rStyle w:val="Hyperlink"/>
@@ -461,7 +461,7 @@
             <w:noProof/>
             <w:webHidden/>
           </w:rPr>
-          <w:instrText xml:space="preserve"> PAGEREF _Toc179042681 \h </w:instrText>
+          <w:instrText xml:space="preserve"> PAGEREF _Toc181058090 \h </w:instrText>
         </w:r>
         <w:r>
           <w:rPr>
@@ -504,7 +504,7 @@
           <w14:ligatures w14:val="standardContextual"/>
         </w:rPr>
       </w:pPr>
-      <w:hyperlink w:anchor="_Toc179042682" w:history="1">
+      <w:hyperlink w:anchor="_Toc181058091" w:history="1">
         <w:r>
           <w:rPr>
             <w:rStyle w:val="Hyperlink"/>
@@ -551,7 +551,7 @@
             <w:noProof/>
             <w:webHidden/>
           </w:rPr>
-          <w:instrText xml:space="preserve"> PAGEREF _Toc179042682 \h </w:instrText>
+          <w:instrText xml:space="preserve"> PAGEREF _Toc181058091 \h </w:instrText>
         </w:r>
         <w:r>
           <w:rPr>
@@ -594,7 +594,7 @@
           <w14:ligatures w14:val="standardContextual"/>
         </w:rPr>
       </w:pPr>
-      <w:hyperlink w:anchor="_Toc179042683" w:history="1">
+      <w:hyperlink w:anchor="_Toc181058092" w:history="1">
         <w:r>
           <w:rPr>
             <w:rStyle w:val="Hyperlink"/>
@@ -639,7 +639,7 @@
             <w:noProof/>
             <w:webHidden/>
           </w:rPr>
-          <w:instrText xml:space="preserve"> PAGEREF _Toc179042683 \h </w:instrText>
+          <w:instrText xml:space="preserve"> PAGEREF _Toc181058092 \h </w:instrText>
         </w:r>
         <w:r>
           <w:rPr>
@@ -682,7 +682,7 @@
           <w14:ligatures w14:val="standardContextual"/>
         </w:rPr>
       </w:pPr>
-      <w:hyperlink w:anchor="_Toc179042684" w:history="1">
+      <w:hyperlink w:anchor="_Toc181058093" w:history="1">
         <w:r>
           <w:rPr>
             <w:rStyle w:val="Hyperlink"/>
@@ -729,7 +729,7 @@
             <w:noProof/>
             <w:webHidden/>
           </w:rPr>
-          <w:instrText xml:space="preserve"> PAGEREF _Toc179042684 \h </w:instrText>
+          <w:instrText xml:space="preserve"> PAGEREF _Toc181058093 \h </w:instrText>
         </w:r>
         <w:r>
           <w:rPr>
@@ -772,7 +772,7 @@
           <w14:ligatures w14:val="standardContextual"/>
         </w:rPr>
       </w:pPr>
-      <w:hyperlink w:anchor="_Toc179042685" w:history="1">
+      <w:hyperlink w:anchor="_Toc181058094" w:history="1">
         <w:r>
           <w:rPr>
             <w:rStyle w:val="Hyperlink"/>
@@ -819,7 +819,7 @@
             <w:noProof/>
             <w:webHidden/>
           </w:rPr>
-          <w:instrText xml:space="preserve"> PAGEREF _Toc179042685 \h </w:instrText>
+          <w:instrText xml:space="preserve"> PAGEREF _Toc181058094 \h </w:instrText>
         </w:r>
         <w:r>
           <w:rPr>
@@ -862,7 +862,7 @@
           <w14:ligatures w14:val="standardContextual"/>
         </w:rPr>
       </w:pPr>
-      <w:hyperlink w:anchor="_Toc179042686" w:history="1">
+      <w:hyperlink w:anchor="_Toc181058095" w:history="1">
         <w:r>
           <w:rPr>
             <w:rStyle w:val="Hyperlink"/>
@@ -907,7 +907,7 @@
             <w:noProof/>
             <w:webHidden/>
           </w:rPr>
-          <w:instrText xml:space="preserve"> PAGEREF _Toc179042686 \h </w:instrText>
+          <w:instrText xml:space="preserve"> PAGEREF _Toc181058095 \h </w:instrText>
         </w:r>
         <w:r>
           <w:rPr>
@@ -950,7 +950,7 @@
           <w14:ligatures w14:val="standardContextual"/>
         </w:rPr>
       </w:pPr>
-      <w:hyperlink w:anchor="_Toc179042687" w:history="1">
+      <w:hyperlink w:anchor="_Toc181058096" w:history="1">
         <w:r>
           <w:rPr>
             <w:rStyle w:val="Hyperlink"/>
@@ -997,7 +997,7 @@
             <w:noProof/>
             <w:webHidden/>
           </w:rPr>
-          <w:instrText xml:space="preserve"> PAGEREF _Toc179042687 \h </w:instrText>
+          <w:instrText xml:space="preserve"> PAGEREF _Toc181058096 \h </w:instrText>
         </w:r>
         <w:r>
           <w:rPr>
@@ -1040,7 +1040,7 @@
           <w14:ligatures w14:val="standardContextual"/>
         </w:rPr>
       </w:pPr>
-      <w:hyperlink w:anchor="_Toc179042688" w:history="1">
+      <w:hyperlink w:anchor="_Toc181058097" w:history="1">
         <w:r>
           <w:rPr>
             <w:rStyle w:val="Hyperlink"/>
@@ -1085,7 +1085,7 @@
             <w:noProof/>
             <w:webHidden/>
           </w:rPr>
-          <w:instrText xml:space="preserve"> PAGEREF _Toc179042688 \h </w:instrText>
+          <w:instrText xml:space="preserve"> PAGEREF _Toc181058097 \h </w:instrText>
         </w:r>
         <w:r>
           <w:rPr>
@@ -1128,7 +1128,7 @@
           <w14:ligatures w14:val="standardContextual"/>
         </w:rPr>
       </w:pPr>
-      <w:hyperlink w:anchor="_Toc179042689" w:history="1">
+      <w:hyperlink w:anchor="_Toc181058098" w:history="1">
         <w:r>
           <w:rPr>
             <w:rStyle w:val="Hyperlink"/>
@@ -1173,7 +1173,7 @@
             <w:noProof/>
             <w:webHidden/>
           </w:rPr>
-          <w:instrText xml:space="preserve"> PAGEREF _Toc179042689 \h </w:instrText>
+          <w:instrText xml:space="preserve"> PAGEREF _Toc181058098 \h </w:instrText>
         </w:r>
         <w:r>
           <w:rPr>
@@ -1216,7 +1216,7 @@
           <w14:ligatures w14:val="standardContextual"/>
         </w:rPr>
       </w:pPr>
-      <w:hyperlink w:anchor="_Toc179042690" w:history="1">
+      <w:hyperlink w:anchor="_Toc181058099" w:history="1">
         <w:r>
           <w:rPr>
             <w:rStyle w:val="Hyperlink"/>
@@ -1261,7 +1261,7 @@
             <w:noProof/>
             <w:webHidden/>
           </w:rPr>
-          <w:instrText xml:space="preserve"> PAGEREF _Toc179042690 \h </w:instrText>
+          <w:instrText xml:space="preserve"> PAGEREF _Toc181058099 \h </w:instrText>
         </w:r>
         <w:r>
           <w:rPr>
@@ -1304,7 +1304,7 @@
           <w14:ligatures w14:val="standardContextual"/>
         </w:rPr>
       </w:pPr>
-      <w:hyperlink w:anchor="_Toc179042691" w:history="1">
+      <w:hyperlink w:anchor="_Toc181058100" w:history="1">
         <w:r>
           <w:rPr>
             <w:rStyle w:val="Hyperlink"/>
@@ -1349,7 +1349,7 @@
             <w:noProof/>
             <w:webHidden/>
           </w:rPr>
-          <w:instrText xml:space="preserve"> PAGEREF _Toc179042691 \h </w:instrText>
+          <w:instrText xml:space="preserve"> PAGEREF _Toc181058100 \h </w:instrText>
         </w:r>
         <w:r>
           <w:rPr>
@@ -1392,7 +1392,7 @@
           <w14:ligatures w14:val="standardContextual"/>
         </w:rPr>
       </w:pPr>
-      <w:hyperlink w:anchor="_Toc179042692" w:history="1">
+      <w:hyperlink w:anchor="_Toc181058101" w:history="1">
         <w:r>
           <w:rPr>
             <w:rStyle w:val="Hyperlink"/>
@@ -1437,7 +1437,7 @@
             <w:noProof/>
             <w:webHidden/>
           </w:rPr>
-          <w:instrText xml:space="preserve"> PAGEREF _Toc179042692 \h </w:instrText>
+          <w:instrText xml:space="preserve"> PAGEREF _Toc181058101 \h </w:instrText>
         </w:r>
         <w:r>
           <w:rPr>
@@ -1480,7 +1480,7 @@
           <w14:ligatures w14:val="standardContextual"/>
         </w:rPr>
       </w:pPr>
-      <w:hyperlink w:anchor="_Toc179042693" w:history="1">
+      <w:hyperlink w:anchor="_Toc181058102" w:history="1">
         <w:r>
           <w:rPr>
             <w:rStyle w:val="Hyperlink"/>
@@ -1525,7 +1525,7 @@
             <w:noProof/>
             <w:webHidden/>
           </w:rPr>
-          <w:instrText xml:space="preserve"> PAGEREF _Toc179042693 \h </w:instrText>
+          <w:instrText xml:space="preserve"> PAGEREF _Toc181058102 \h </w:instrText>
         </w:r>
         <w:r>
           <w:rPr>
@@ -1568,7 +1568,7 @@
           <w14:ligatures w14:val="standardContextual"/>
         </w:rPr>
       </w:pPr>
-      <w:hyperlink w:anchor="_Toc179042694" w:history="1">
+      <w:hyperlink w:anchor="_Toc181058103" w:history="1">
         <w:r>
           <w:rPr>
             <w:rStyle w:val="Hyperlink"/>
@@ -1613,7 +1613,7 @@
             <w:noProof/>
             <w:webHidden/>
           </w:rPr>
-          <w:instrText xml:space="preserve"> PAGEREF _Toc179042694 \h </w:instrText>
+          <w:instrText xml:space="preserve"> PAGEREF _Toc181058103 \h </w:instrText>
         </w:r>
         <w:r>
           <w:rPr>
@@ -1656,7 +1656,7 @@
           <w14:ligatures w14:val="standardContextual"/>
         </w:rPr>
       </w:pPr>
-      <w:hyperlink w:anchor="_Toc179042695" w:history="1">
+      <w:hyperlink w:anchor="_Toc181058104" w:history="1">
         <w:r>
           <w:rPr>
             <w:rStyle w:val="Hyperlink"/>
@@ -1701,7 +1701,7 @@
             <w:noProof/>
             <w:webHidden/>
           </w:rPr>
-          <w:instrText xml:space="preserve"> PAGEREF _Toc179042695 \h </w:instrText>
+          <w:instrText xml:space="preserve"> PAGEREF _Toc181058104 \h </w:instrText>
         </w:r>
         <w:r>
           <w:rPr>
@@ -1744,7 +1744,7 @@
           <w14:ligatures w14:val="standardContextual"/>
         </w:rPr>
       </w:pPr>
-      <w:hyperlink w:anchor="_Toc179042696" w:history="1">
+      <w:hyperlink w:anchor="_Toc181058105" w:history="1">
         <w:r>
           <w:rPr>
             <w:rStyle w:val="Hyperlink"/>
@@ -1789,7 +1789,7 @@
             <w:noProof/>
             <w:webHidden/>
           </w:rPr>
-          <w:instrText xml:space="preserve"> PAGEREF _Toc179042696 \h </w:instrText>
+          <w:instrText xml:space="preserve"> PAGEREF _Toc181058105 \h </w:instrText>
         </w:r>
         <w:r>
           <w:rPr>
@@ -1832,7 +1832,7 @@
           <w14:ligatures w14:val="standardContextual"/>
         </w:rPr>
       </w:pPr>
-      <w:hyperlink w:anchor="_Toc179042697" w:history="1">
+      <w:hyperlink w:anchor="_Toc181058106" w:history="1">
         <w:r>
           <w:rPr>
             <w:rStyle w:val="Hyperlink"/>
@@ -1877,7 +1877,7 @@
             <w:noProof/>
             <w:webHidden/>
           </w:rPr>
-          <w:instrText xml:space="preserve"> PAGEREF _Toc179042697 \h </w:instrText>
+          <w:instrText xml:space="preserve"> PAGEREF _Toc181058106 \h </w:instrText>
         </w:r>
         <w:r>
           <w:rPr>
@@ -1920,7 +1920,7 @@
           <w14:ligatures w14:val="standardContextual"/>
         </w:rPr>
       </w:pPr>
-      <w:hyperlink w:anchor="_Toc179042698" w:history="1">
+      <w:hyperlink w:anchor="_Toc181058107" w:history="1">
         <w:r>
           <w:rPr>
             <w:rStyle w:val="Hyperlink"/>
@@ -1965,7 +1965,7 @@
             <w:noProof/>
             <w:webHidden/>
           </w:rPr>
-          <w:instrText xml:space="preserve"> PAGEREF _Toc179042698 \h </w:instrText>
+          <w:instrText xml:space="preserve"> PAGEREF _Toc181058107 \h </w:instrText>
         </w:r>
         <w:r>
           <w:rPr>
@@ -2008,7 +2008,7 @@
           <w14:ligatures w14:val="standardContextual"/>
         </w:rPr>
       </w:pPr>
-      <w:hyperlink w:anchor="_Toc179042699" w:history="1">
+      <w:hyperlink w:anchor="_Toc181058108" w:history="1">
         <w:r>
           <w:rPr>
             <w:rStyle w:val="Hyperlink"/>
@@ -2053,7 +2053,7 @@
             <w:noProof/>
             <w:webHidden/>
           </w:rPr>
-          <w:instrText xml:space="preserve"> PAGEREF _Toc179042699 \h </w:instrText>
+          <w:instrText xml:space="preserve"> PAGEREF _Toc181058108 \h </w:instrText>
         </w:r>
         <w:r>
           <w:rPr>
@@ -2096,7 +2096,7 @@
           <w14:ligatures w14:val="standardContextual"/>
         </w:rPr>
       </w:pPr>
-      <w:hyperlink w:anchor="_Toc179042700" w:history="1">
+      <w:hyperlink w:anchor="_Toc181058109" w:history="1">
         <w:r>
           <w:rPr>
             <w:rStyle w:val="Hyperlink"/>
@@ -2141,7 +2141,7 @@
             <w:noProof/>
             <w:webHidden/>
           </w:rPr>
-          <w:instrText xml:space="preserve"> PAGEREF _Toc179042700 \h </w:instrText>
+          <w:instrText xml:space="preserve"> PAGEREF _Toc181058109 \h </w:instrText>
         </w:r>
         <w:r>
           <w:rPr>
@@ -2184,7 +2184,7 @@
           <w14:ligatures w14:val="standardContextual"/>
         </w:rPr>
       </w:pPr>
-      <w:hyperlink w:anchor="_Toc179042701" w:history="1">
+      <w:hyperlink w:anchor="_Toc181058110" w:history="1">
         <w:r>
           <w:rPr>
             <w:rStyle w:val="Hyperlink"/>
@@ -2229,7 +2229,7 @@
             <w:noProof/>
             <w:webHidden/>
           </w:rPr>
-          <w:instrText xml:space="preserve"> PAGEREF _Toc179042701 \h </w:instrText>
+          <w:instrText xml:space="preserve"> PAGEREF _Toc181058110 \h </w:instrText>
         </w:r>
         <w:r>
           <w:rPr>
@@ -2272,7 +2272,7 @@
           <w14:ligatures w14:val="standardContextual"/>
         </w:rPr>
       </w:pPr>
-      <w:hyperlink w:anchor="_Toc179042702" w:history="1">
+      <w:hyperlink w:anchor="_Toc181058111" w:history="1">
         <w:r>
           <w:rPr>
             <w:rStyle w:val="Hyperlink"/>
@@ -2317,7 +2317,7 @@
             <w:noProof/>
             <w:webHidden/>
           </w:rPr>
-          <w:instrText xml:space="preserve"> PAGEREF _Toc179042702 \h </w:instrText>
+          <w:instrText xml:space="preserve"> PAGEREF _Toc181058111 \h </w:instrText>
         </w:r>
         <w:r>
           <w:rPr>
@@ -2360,7 +2360,7 @@
           <w14:ligatures w14:val="standardContextual"/>
         </w:rPr>
       </w:pPr>
-      <w:hyperlink w:anchor="_Toc179042703" w:history="1">
+      <w:hyperlink w:anchor="_Toc181058112" w:history="1">
         <w:r>
           <w:rPr>
             <w:rStyle w:val="Hyperlink"/>
@@ -2405,7 +2405,7 @@
             <w:noProof/>
             <w:webHidden/>
           </w:rPr>
-          <w:instrText xml:space="preserve"> PAGEREF _Toc179042703 \h </w:instrText>
+          <w:instrText xml:space="preserve"> PAGEREF _Toc181058112 \h </w:instrText>
         </w:r>
         <w:r>
           <w:rPr>
@@ -2448,7 +2448,7 @@
           <w14:ligatures w14:val="standardContextual"/>
         </w:rPr>
       </w:pPr>
-      <w:hyperlink w:anchor="_Toc179042704" w:history="1">
+      <w:hyperlink w:anchor="_Toc181058113" w:history="1">
         <w:r>
           <w:rPr>
             <w:rStyle w:val="Hyperlink"/>
@@ -2493,7 +2493,7 @@
             <w:noProof/>
             <w:webHidden/>
           </w:rPr>
-          <w:instrText xml:space="preserve"> PAGEREF _Toc179042704 \h </w:instrText>
+          <w:instrText xml:space="preserve"> PAGEREF _Toc181058113 \h </w:instrText>
         </w:r>
         <w:r>
           <w:rPr>
@@ -2536,7 +2536,7 @@
           <w14:ligatures w14:val="standardContextual"/>
         </w:rPr>
       </w:pPr>
-      <w:hyperlink w:anchor="_Toc179042705" w:history="1">
+      <w:hyperlink w:anchor="_Toc181058114" w:history="1">
         <w:r>
           <w:rPr>
             <w:rStyle w:val="Hyperlink"/>
@@ -2581,7 +2581,7 @@
             <w:noProof/>
             <w:webHidden/>
           </w:rPr>
-          <w:instrText xml:space="preserve"> PAGEREF _Toc179042705 \h </w:instrText>
+          <w:instrText xml:space="preserve"> PAGEREF _Toc181058114 \h </w:instrText>
         </w:r>
         <w:r>
           <w:rPr>
@@ -2624,7 +2624,7 @@
           <w14:ligatures w14:val="standardContextual"/>
         </w:rPr>
       </w:pPr>
-      <w:hyperlink w:anchor="_Toc179042706" w:history="1">
+      <w:hyperlink w:anchor="_Toc181058115" w:history="1">
         <w:r>
           <w:rPr>
             <w:rStyle w:val="Hyperlink"/>
@@ -2669,7 +2669,7 @@
             <w:noProof/>
             <w:webHidden/>
           </w:rPr>
-          <w:instrText xml:space="preserve"> PAGEREF _Toc179042706 \h </w:instrText>
+          <w:instrText xml:space="preserve"> PAGEREF _Toc181058115 \h </w:instrText>
         </w:r>
         <w:r>
           <w:rPr>
@@ -2712,7 +2712,7 @@
           <w14:ligatures w14:val="standardContextual"/>
         </w:rPr>
       </w:pPr>
-      <w:hyperlink w:anchor="_Toc179042707" w:history="1">
+      <w:hyperlink w:anchor="_Toc181058116" w:history="1">
         <w:r>
           <w:rPr>
             <w:rStyle w:val="Hyperlink"/>
@@ -2757,7 +2757,7 @@
             <w:noProof/>
             <w:webHidden/>
           </w:rPr>
-          <w:instrText xml:space="preserve"> PAGEREF _Toc179042707 \h </w:instrText>
+          <w:instrText xml:space="preserve"> PAGEREF _Toc181058116 \h </w:instrText>
         </w:r>
         <w:r>
           <w:rPr>
@@ -2800,7 +2800,7 @@
           <w14:ligatures w14:val="standardContextual"/>
         </w:rPr>
       </w:pPr>
-      <w:hyperlink w:anchor="_Toc179042708" w:history="1">
+      <w:hyperlink w:anchor="_Toc181058117" w:history="1">
         <w:r>
           <w:rPr>
             <w:rStyle w:val="Hyperlink"/>
@@ -2845,7 +2845,7 @@
             <w:noProof/>
             <w:webHidden/>
           </w:rPr>
-          <w:instrText xml:space="preserve"> PAGEREF _Toc179042708 \h </w:instrText>
+          <w:instrText xml:space="preserve"> PAGEREF _Toc181058117 \h </w:instrText>
         </w:r>
         <w:r>
           <w:rPr>
@@ -2888,7 +2888,7 @@
           <w14:ligatures w14:val="standardContextual"/>
         </w:rPr>
       </w:pPr>
-      <w:hyperlink w:anchor="_Toc179042709" w:history="1">
+      <w:hyperlink w:anchor="_Toc181058118" w:history="1">
         <w:r>
           <w:rPr>
             <w:rStyle w:val="Hyperlink"/>
@@ -2933,7 +2933,7 @@
             <w:noProof/>
             <w:webHidden/>
           </w:rPr>
-          <w:instrText xml:space="preserve"> PAGEREF _Toc179042709 \h </w:instrText>
+          <w:instrText xml:space="preserve"> PAGEREF _Toc181058118 \h </w:instrText>
         </w:r>
         <w:r>
           <w:rPr>
@@ -2976,7 +2976,7 @@
           <w14:ligatures w14:val="standardContextual"/>
         </w:rPr>
       </w:pPr>
-      <w:hyperlink w:anchor="_Toc179042710" w:history="1">
+      <w:hyperlink w:anchor="_Toc181058119" w:history="1">
         <w:r>
           <w:rPr>
             <w:rStyle w:val="Hyperlink"/>
@@ -3021,7 +3021,7 @@
             <w:noProof/>
             <w:webHidden/>
           </w:rPr>
-          <w:instrText xml:space="preserve"> PAGEREF _Toc179042710 \h </w:instrText>
+          <w:instrText xml:space="preserve"> PAGEREF _Toc181058119 \h </w:instrText>
         </w:r>
         <w:r>
           <w:rPr>
@@ -3064,7 +3064,7 @@
           <w14:ligatures w14:val="standardContextual"/>
         </w:rPr>
       </w:pPr>
-      <w:hyperlink w:anchor="_Toc179042711" w:history="1">
+      <w:hyperlink w:anchor="_Toc181058120" w:history="1">
         <w:r>
           <w:rPr>
             <w:rStyle w:val="Hyperlink"/>
@@ -3109,7 +3109,7 @@
             <w:noProof/>
             <w:webHidden/>
           </w:rPr>
-          <w:instrText xml:space="preserve"> PAGEREF _Toc179042711 \h </w:instrText>
+          <w:instrText xml:space="preserve"> PAGEREF _Toc181058120 \h </w:instrText>
         </w:r>
         <w:r>
           <w:rPr>
@@ -3152,7 +3152,7 @@
           <w14:ligatures w14:val="standardContextual"/>
         </w:rPr>
       </w:pPr>
-      <w:hyperlink w:anchor="_Toc179042712" w:history="1">
+      <w:hyperlink w:anchor="_Toc181058121" w:history="1">
         <w:r>
           <w:rPr>
             <w:rStyle w:val="Hyperlink"/>
@@ -3197,7 +3197,7 @@
             <w:noProof/>
             <w:webHidden/>
           </w:rPr>
-          <w:instrText xml:space="preserve"> PAGEREF _Toc179042712 \h </w:instrText>
+          <w:instrText xml:space="preserve"> PAGEREF _Toc181058121 \h </w:instrText>
         </w:r>
         <w:r>
           <w:rPr>
@@ -3240,7 +3240,7 @@
           <w14:ligatures w14:val="standardContextual"/>
         </w:rPr>
       </w:pPr>
-      <w:hyperlink w:anchor="_Toc179042713" w:history="1">
+      <w:hyperlink w:anchor="_Toc181058122" w:history="1">
         <w:r>
           <w:rPr>
             <w:rStyle w:val="Hyperlink"/>
@@ -3285,7 +3285,7 @@
             <w:noProof/>
             <w:webHidden/>
           </w:rPr>
-          <w:instrText xml:space="preserve"> PAGEREF _Toc179042713 \h </w:instrText>
+          <w:instrText xml:space="preserve"> PAGEREF _Toc181058122 \h </w:instrText>
         </w:r>
         <w:r>
           <w:rPr>
@@ -3328,7 +3328,7 @@
           <w14:ligatures w14:val="standardContextual"/>
         </w:rPr>
       </w:pPr>
-      <w:hyperlink w:anchor="_Toc179042714" w:history="1">
+      <w:hyperlink w:anchor="_Toc181058123" w:history="1">
         <w:r>
           <w:rPr>
             <w:rStyle w:val="Hyperlink"/>
@@ -3373,7 +3373,7 @@
             <w:noProof/>
             <w:webHidden/>
           </w:rPr>
-          <w:instrText xml:space="preserve"> PAGEREF _Toc179042714 \h </w:instrText>
+          <w:instrText xml:space="preserve"> PAGEREF _Toc181058123 \h </w:instrText>
         </w:r>
         <w:r>
           <w:rPr>
@@ -3416,7 +3416,7 @@
           <w14:ligatures w14:val="standardContextual"/>
         </w:rPr>
       </w:pPr>
-      <w:hyperlink w:anchor="_Toc179042715" w:history="1">
+      <w:hyperlink w:anchor="_Toc181058124" w:history="1">
         <w:r>
           <w:rPr>
             <w:rStyle w:val="Hyperlink"/>
@@ -3461,7 +3461,7 @@
             <w:noProof/>
             <w:webHidden/>
           </w:rPr>
-          <w:instrText xml:space="preserve"> PAGEREF _Toc179042715 \h </w:instrText>
+          <w:instrText xml:space="preserve"> PAGEREF _Toc181058124 \h </w:instrText>
         </w:r>
         <w:r>
           <w:rPr>
@@ -3504,7 +3504,7 @@
           <w14:ligatures w14:val="standardContextual"/>
         </w:rPr>
       </w:pPr>
-      <w:hyperlink w:anchor="_Toc179042716" w:history="1">
+      <w:hyperlink w:anchor="_Toc181058125" w:history="1">
         <w:r>
           <w:rPr>
             <w:rStyle w:val="Hyperlink"/>
@@ -3549,7 +3549,7 @@
             <w:noProof/>
             <w:webHidden/>
           </w:rPr>
-          <w:instrText xml:space="preserve"> PAGEREF _Toc179042716 \h </w:instrText>
+          <w:instrText xml:space="preserve"> PAGEREF _Toc181058125 \h </w:instrText>
         </w:r>
         <w:r>
           <w:rPr>
@@ -3592,7 +3592,7 @@
           <w14:ligatures w14:val="standardContextual"/>
         </w:rPr>
       </w:pPr>
-      <w:hyperlink w:anchor="_Toc179042717" w:history="1">
+      <w:hyperlink w:anchor="_Toc181058126" w:history="1">
         <w:r>
           <w:rPr>
             <w:rStyle w:val="Hyperlink"/>
@@ -3637,7 +3637,7 @@
             <w:noProof/>
             <w:webHidden/>
           </w:rPr>
-          <w:instrText xml:space="preserve"> PAGEREF _Toc179042717 \h </w:instrText>
+          <w:instrText xml:space="preserve"> PAGEREF _Toc181058126 \h </w:instrText>
         </w:r>
         <w:r>
           <w:rPr>
@@ -3680,7 +3680,7 @@
           <w14:ligatures w14:val="standardContextual"/>
         </w:rPr>
       </w:pPr>
-      <w:hyperlink w:anchor="_Toc179042718" w:history="1">
+      <w:hyperlink w:anchor="_Toc181058127" w:history="1">
         <w:r>
           <w:rPr>
             <w:rStyle w:val="Hyperlink"/>
@@ -3725,7 +3725,7 @@
             <w:noProof/>
             <w:webHidden/>
           </w:rPr>
-          <w:instrText xml:space="preserve"> PAGEREF _Toc179042718 \h </w:instrText>
+          <w:instrText xml:space="preserve"> PAGEREF _Toc181058127 \h </w:instrText>
         </w:r>
         <w:r>
           <w:rPr>
@@ -3768,7 +3768,7 @@
           <w14:ligatures w14:val="standardContextual"/>
         </w:rPr>
       </w:pPr>
-      <w:hyperlink w:anchor="_Toc179042719" w:history="1">
+      <w:hyperlink w:anchor="_Toc181058128" w:history="1">
         <w:r>
           <w:rPr>
             <w:rStyle w:val="Hyperlink"/>
@@ -3813,7 +3813,7 @@
             <w:noProof/>
             <w:webHidden/>
           </w:rPr>
-          <w:instrText xml:space="preserve"> PAGEREF _Toc179042719 \h </w:instrText>
+          <w:instrText xml:space="preserve"> PAGEREF _Toc181058128 \h </w:instrText>
         </w:r>
         <w:r>
           <w:rPr>
@@ -3856,7 +3856,7 @@
           <w14:ligatures w14:val="standardContextual"/>
         </w:rPr>
       </w:pPr>
-      <w:hyperlink w:anchor="_Toc179042720" w:history="1">
+      <w:hyperlink w:anchor="_Toc181058129" w:history="1">
         <w:r>
           <w:rPr>
             <w:rStyle w:val="Hyperlink"/>
@@ -3901,7 +3901,7 @@
             <w:noProof/>
             <w:webHidden/>
           </w:rPr>
-          <w:instrText xml:space="preserve"> PAGEREF _Toc179042720 \h </w:instrText>
+          <w:instrText xml:space="preserve"> PAGEREF _Toc181058129 \h </w:instrText>
         </w:r>
         <w:r>
           <w:rPr>
@@ -3944,7 +3944,7 @@
           <w14:ligatures w14:val="standardContextual"/>
         </w:rPr>
       </w:pPr>
-      <w:hyperlink w:anchor="_Toc179042721" w:history="1">
+      <w:hyperlink w:anchor="_Toc181058130" w:history="1">
         <w:r>
           <w:rPr>
             <w:rStyle w:val="Hyperlink"/>
@@ -3989,7 +3989,7 @@
             <w:noProof/>
             <w:webHidden/>
           </w:rPr>
-          <w:instrText xml:space="preserve"> PAGEREF _Toc179042721 \h </w:instrText>
+          <w:instrText xml:space="preserve"> PAGEREF _Toc181058130 \h </w:instrText>
         </w:r>
         <w:r>
           <w:rPr>
@@ -4022,7 +4022,7 @@
     </w:p>
     <w:p>
       <w:pPr>
-        <w:pStyle w:val="TOC2"/>
+        <w:pStyle w:val="TOC3"/>
         <w:rPr>
           <w:rFonts w:asciiTheme="minorHAnsi" w:eastAsiaTheme="minorEastAsia" w:hAnsiTheme="minorHAnsi" w:cstheme="minorBidi"/>
           <w:noProof/>
@@ -4032,13 +4032,13 @@
           <w14:ligatures w14:val="standardContextual"/>
         </w:rPr>
       </w:pPr>
-      <w:hyperlink w:anchor="_Toc179042722" w:history="1">
-        <w:r>
-          <w:rPr>
-            <w:rStyle w:val="Hyperlink"/>
-            <w:noProof/>
-          </w:rPr>
-          <w:t>4.4</w:t>
+      <w:hyperlink w:anchor="_Toc181058131" w:history="1">
+        <w:r>
+          <w:rPr>
+            <w:rStyle w:val="Hyperlink"/>
+            <w:noProof/>
+          </w:rPr>
+          <w:t>4.3.2</w:t>
         </w:r>
         <w:r>
           <w:rPr>
@@ -4077,7 +4077,7 @@
             <w:noProof/>
             <w:webHidden/>
           </w:rPr>
-          <w:instrText xml:space="preserve"> PAGEREF _Toc179042722 \h </w:instrText>
+          <w:instrText xml:space="preserve"> PAGEREF _Toc181058131 \h </w:instrText>
         </w:r>
         <w:r>
           <w:rPr>
@@ -4110,7 +4110,7 @@
     </w:p>
     <w:p>
       <w:pPr>
-        <w:pStyle w:val="TOC1"/>
+        <w:pStyle w:val="TOC3"/>
         <w:rPr>
           <w:rFonts w:asciiTheme="minorHAnsi" w:eastAsiaTheme="minorEastAsia" w:hAnsiTheme="minorHAnsi" w:cstheme="minorBidi"/>
           <w:noProof/>
@@ -4120,7 +4120,799 @@
           <w14:ligatures w14:val="standardContextual"/>
         </w:rPr>
       </w:pPr>
-      <w:hyperlink w:anchor="_Toc179042723" w:history="1">
+      <w:hyperlink w:anchor="_Toc181058132" w:history="1">
+        <w:r>
+          <w:rPr>
+            <w:rStyle w:val="Hyperlink"/>
+            <w:noProof/>
+          </w:rPr>
+          <w:t>4.3.3</w:t>
+        </w:r>
+        <w:r>
+          <w:rPr>
+            <w:rFonts w:asciiTheme="minorHAnsi" w:eastAsiaTheme="minorEastAsia" w:hAnsiTheme="minorHAnsi" w:cstheme="minorBidi"/>
+            <w:noProof/>
+            <w:kern w:val="2"/>
+            <w:szCs w:val="24"/>
+            <w:lang w:eastAsia="fi-FI"/>
+            <w14:ligatures w14:val="standardContextual"/>
+          </w:rPr>
+          <w:tab/>
+        </w:r>
+        <w:r>
+          <w:rPr>
+            <w:rStyle w:val="Hyperlink"/>
+            <w:noProof/>
+          </w:rPr>
+          <w:t>Kuva ohjelmasta</w:t>
+        </w:r>
+        <w:r>
+          <w:rPr>
+            <w:noProof/>
+            <w:webHidden/>
+          </w:rPr>
+          <w:tab/>
+        </w:r>
+        <w:r>
+          <w:rPr>
+            <w:noProof/>
+            <w:webHidden/>
+          </w:rPr>
+          <w:fldChar w:fldCharType="begin"/>
+        </w:r>
+        <w:r>
+          <w:rPr>
+            <w:noProof/>
+            <w:webHidden/>
+          </w:rPr>
+          <w:instrText xml:space="preserve"> PAGEREF _Toc181058132 \h </w:instrText>
+        </w:r>
+        <w:r>
+          <w:rPr>
+            <w:noProof/>
+            <w:webHidden/>
+          </w:rPr>
+        </w:r>
+        <w:r>
+          <w:rPr>
+            <w:noProof/>
+            <w:webHidden/>
+          </w:rPr>
+          <w:fldChar w:fldCharType="separate"/>
+        </w:r>
+        <w:r>
+          <w:rPr>
+            <w:noProof/>
+            <w:webHidden/>
+          </w:rPr>
+          <w:t>13</w:t>
+        </w:r>
+        <w:r>
+          <w:rPr>
+            <w:noProof/>
+            <w:webHidden/>
+          </w:rPr>
+          <w:fldChar w:fldCharType="end"/>
+        </w:r>
+      </w:hyperlink>
+    </w:p>
+    <w:p>
+      <w:pPr>
+        <w:pStyle w:val="TOC1"/>
+        <w:rPr>
+          <w:rFonts w:asciiTheme="minorHAnsi" w:eastAsiaTheme="minorEastAsia" w:hAnsiTheme="minorHAnsi" w:cstheme="minorBidi"/>
+          <w:noProof/>
+          <w:kern w:val="2"/>
+          <w:szCs w:val="24"/>
+          <w:lang w:eastAsia="fi-FI"/>
+          <w14:ligatures w14:val="standardContextual"/>
+        </w:rPr>
+      </w:pPr>
+      <w:hyperlink w:anchor="_Toc181058133" w:history="1">
+        <w:r>
+          <w:rPr>
+            <w:rStyle w:val="Hyperlink"/>
+            <w:noProof/>
+          </w:rPr>
+          <w:t>5</w:t>
+        </w:r>
+        <w:r>
+          <w:rPr>
+            <w:rFonts w:asciiTheme="minorHAnsi" w:eastAsiaTheme="minorEastAsia" w:hAnsiTheme="minorHAnsi" w:cstheme="minorBidi"/>
+            <w:noProof/>
+            <w:kern w:val="2"/>
+            <w:szCs w:val="24"/>
+            <w:lang w:eastAsia="fi-FI"/>
+            <w14:ligatures w14:val="standardContextual"/>
+          </w:rPr>
+          <w:tab/>
+        </w:r>
+        <w:r>
+          <w:rPr>
+            <w:rStyle w:val="Hyperlink"/>
+            <w:noProof/>
+          </w:rPr>
+          <w:t>Viikkoharjoitukset 5</w:t>
+        </w:r>
+        <w:r>
+          <w:rPr>
+            <w:noProof/>
+            <w:webHidden/>
+          </w:rPr>
+          <w:tab/>
+        </w:r>
+        <w:r>
+          <w:rPr>
+            <w:noProof/>
+            <w:webHidden/>
+          </w:rPr>
+          <w:fldChar w:fldCharType="begin"/>
+        </w:r>
+        <w:r>
+          <w:rPr>
+            <w:noProof/>
+            <w:webHidden/>
+          </w:rPr>
+          <w:instrText xml:space="preserve"> PAGEREF _Toc181058133 \h </w:instrText>
+        </w:r>
+        <w:r>
+          <w:rPr>
+            <w:noProof/>
+            <w:webHidden/>
+          </w:rPr>
+        </w:r>
+        <w:r>
+          <w:rPr>
+            <w:noProof/>
+            <w:webHidden/>
+          </w:rPr>
+          <w:fldChar w:fldCharType="separate"/>
+        </w:r>
+        <w:r>
+          <w:rPr>
+            <w:noProof/>
+            <w:webHidden/>
+          </w:rPr>
+          <w:t>14</w:t>
+        </w:r>
+        <w:r>
+          <w:rPr>
+            <w:noProof/>
+            <w:webHidden/>
+          </w:rPr>
+          <w:fldChar w:fldCharType="end"/>
+        </w:r>
+      </w:hyperlink>
+    </w:p>
+    <w:p>
+      <w:pPr>
+        <w:pStyle w:val="TOC2"/>
+        <w:rPr>
+          <w:rFonts w:asciiTheme="minorHAnsi" w:eastAsiaTheme="minorEastAsia" w:hAnsiTheme="minorHAnsi" w:cstheme="minorBidi"/>
+          <w:noProof/>
+          <w:kern w:val="2"/>
+          <w:szCs w:val="24"/>
+          <w:lang w:eastAsia="fi-FI"/>
+          <w14:ligatures w14:val="standardContextual"/>
+        </w:rPr>
+      </w:pPr>
+      <w:hyperlink w:anchor="_Toc181058134" w:history="1">
+        <w:r>
+          <w:rPr>
+            <w:rStyle w:val="Hyperlink"/>
+            <w:noProof/>
+          </w:rPr>
+          <w:t>5.1</w:t>
+        </w:r>
+        <w:r>
+          <w:rPr>
+            <w:rFonts w:asciiTheme="minorHAnsi" w:eastAsiaTheme="minorEastAsia" w:hAnsiTheme="minorHAnsi" w:cstheme="minorBidi"/>
+            <w:noProof/>
+            <w:kern w:val="2"/>
+            <w:szCs w:val="24"/>
+            <w:lang w:eastAsia="fi-FI"/>
+            <w14:ligatures w14:val="standardContextual"/>
+          </w:rPr>
+          <w:tab/>
+        </w:r>
+        <w:r>
+          <w:rPr>
+            <w:rStyle w:val="Hyperlink"/>
+            <w:noProof/>
+          </w:rPr>
+          <w:t>Dataluokat ja listojen toteuttaminen</w:t>
+        </w:r>
+        <w:r>
+          <w:rPr>
+            <w:noProof/>
+            <w:webHidden/>
+          </w:rPr>
+          <w:tab/>
+        </w:r>
+        <w:r>
+          <w:rPr>
+            <w:noProof/>
+            <w:webHidden/>
+          </w:rPr>
+          <w:fldChar w:fldCharType="begin"/>
+        </w:r>
+        <w:r>
+          <w:rPr>
+            <w:noProof/>
+            <w:webHidden/>
+          </w:rPr>
+          <w:instrText xml:space="preserve"> PAGEREF _Toc181058134 \h </w:instrText>
+        </w:r>
+        <w:r>
+          <w:rPr>
+            <w:noProof/>
+            <w:webHidden/>
+          </w:rPr>
+        </w:r>
+        <w:r>
+          <w:rPr>
+            <w:noProof/>
+            <w:webHidden/>
+          </w:rPr>
+          <w:fldChar w:fldCharType="separate"/>
+        </w:r>
+        <w:r>
+          <w:rPr>
+            <w:noProof/>
+            <w:webHidden/>
+          </w:rPr>
+          <w:t>14</w:t>
+        </w:r>
+        <w:r>
+          <w:rPr>
+            <w:noProof/>
+            <w:webHidden/>
+          </w:rPr>
+          <w:fldChar w:fldCharType="end"/>
+        </w:r>
+      </w:hyperlink>
+    </w:p>
+    <w:p>
+      <w:pPr>
+        <w:pStyle w:val="TOC3"/>
+        <w:rPr>
+          <w:rFonts w:asciiTheme="minorHAnsi" w:eastAsiaTheme="minorEastAsia" w:hAnsiTheme="minorHAnsi" w:cstheme="minorBidi"/>
+          <w:noProof/>
+          <w:kern w:val="2"/>
+          <w:szCs w:val="24"/>
+          <w:lang w:eastAsia="fi-FI"/>
+          <w14:ligatures w14:val="standardContextual"/>
+        </w:rPr>
+      </w:pPr>
+      <w:hyperlink w:anchor="_Toc181058135" w:history="1">
+        <w:r>
+          <w:rPr>
+            <w:rStyle w:val="Hyperlink"/>
+            <w:noProof/>
+          </w:rPr>
+          <w:t>5.1.1</w:t>
+        </w:r>
+        <w:r>
+          <w:rPr>
+            <w:rFonts w:asciiTheme="minorHAnsi" w:eastAsiaTheme="minorEastAsia" w:hAnsiTheme="minorHAnsi" w:cstheme="minorBidi"/>
+            <w:noProof/>
+            <w:kern w:val="2"/>
+            <w:szCs w:val="24"/>
+            <w:lang w:eastAsia="fi-FI"/>
+            <w14:ligatures w14:val="standardContextual"/>
+          </w:rPr>
+          <w:tab/>
+        </w:r>
+        <w:r>
+          <w:rPr>
+            <w:rStyle w:val="Hyperlink"/>
+            <w:noProof/>
+          </w:rPr>
+          <w:t>Pohdinta</w:t>
+        </w:r>
+        <w:r>
+          <w:rPr>
+            <w:noProof/>
+            <w:webHidden/>
+          </w:rPr>
+          <w:tab/>
+        </w:r>
+        <w:r>
+          <w:rPr>
+            <w:noProof/>
+            <w:webHidden/>
+          </w:rPr>
+          <w:fldChar w:fldCharType="begin"/>
+        </w:r>
+        <w:r>
+          <w:rPr>
+            <w:noProof/>
+            <w:webHidden/>
+          </w:rPr>
+          <w:instrText xml:space="preserve"> PAGEREF _Toc181058135 \h </w:instrText>
+        </w:r>
+        <w:r>
+          <w:rPr>
+            <w:noProof/>
+            <w:webHidden/>
+          </w:rPr>
+        </w:r>
+        <w:r>
+          <w:rPr>
+            <w:noProof/>
+            <w:webHidden/>
+          </w:rPr>
+          <w:fldChar w:fldCharType="separate"/>
+        </w:r>
+        <w:r>
+          <w:rPr>
+            <w:noProof/>
+            <w:webHidden/>
+          </w:rPr>
+          <w:t>14</w:t>
+        </w:r>
+        <w:r>
+          <w:rPr>
+            <w:noProof/>
+            <w:webHidden/>
+          </w:rPr>
+          <w:fldChar w:fldCharType="end"/>
+        </w:r>
+      </w:hyperlink>
+    </w:p>
+    <w:p>
+      <w:pPr>
+        <w:pStyle w:val="TOC3"/>
+        <w:rPr>
+          <w:rFonts w:asciiTheme="minorHAnsi" w:eastAsiaTheme="minorEastAsia" w:hAnsiTheme="minorHAnsi" w:cstheme="minorBidi"/>
+          <w:noProof/>
+          <w:kern w:val="2"/>
+          <w:szCs w:val="24"/>
+          <w:lang w:eastAsia="fi-FI"/>
+          <w14:ligatures w14:val="standardContextual"/>
+        </w:rPr>
+      </w:pPr>
+      <w:hyperlink w:anchor="_Toc181058136" w:history="1">
+        <w:r>
+          <w:rPr>
+            <w:rStyle w:val="Hyperlink"/>
+            <w:noProof/>
+          </w:rPr>
+          <w:t>5.1.2</w:t>
+        </w:r>
+        <w:r>
+          <w:rPr>
+            <w:rFonts w:asciiTheme="minorHAnsi" w:eastAsiaTheme="minorEastAsia" w:hAnsiTheme="minorHAnsi" w:cstheme="minorBidi"/>
+            <w:noProof/>
+            <w:kern w:val="2"/>
+            <w:szCs w:val="24"/>
+            <w:lang w:eastAsia="fi-FI"/>
+            <w14:ligatures w14:val="standardContextual"/>
+          </w:rPr>
+          <w:tab/>
+        </w:r>
+        <w:r>
+          <w:rPr>
+            <w:rStyle w:val="Hyperlink"/>
+            <w:noProof/>
+          </w:rPr>
+          <w:t>Kuva ohjelmasta</w:t>
+        </w:r>
+        <w:r>
+          <w:rPr>
+            <w:noProof/>
+            <w:webHidden/>
+          </w:rPr>
+          <w:tab/>
+        </w:r>
+        <w:r>
+          <w:rPr>
+            <w:noProof/>
+            <w:webHidden/>
+          </w:rPr>
+          <w:fldChar w:fldCharType="begin"/>
+        </w:r>
+        <w:r>
+          <w:rPr>
+            <w:noProof/>
+            <w:webHidden/>
+          </w:rPr>
+          <w:instrText xml:space="preserve"> PAGEREF _Toc181058136 \h </w:instrText>
+        </w:r>
+        <w:r>
+          <w:rPr>
+            <w:noProof/>
+            <w:webHidden/>
+          </w:rPr>
+        </w:r>
+        <w:r>
+          <w:rPr>
+            <w:noProof/>
+            <w:webHidden/>
+          </w:rPr>
+          <w:fldChar w:fldCharType="separate"/>
+        </w:r>
+        <w:r>
+          <w:rPr>
+            <w:noProof/>
+            <w:webHidden/>
+          </w:rPr>
+          <w:t>14</w:t>
+        </w:r>
+        <w:r>
+          <w:rPr>
+            <w:noProof/>
+            <w:webHidden/>
+          </w:rPr>
+          <w:fldChar w:fldCharType="end"/>
+        </w:r>
+      </w:hyperlink>
+    </w:p>
+    <w:p>
+      <w:pPr>
+        <w:pStyle w:val="TOC3"/>
+        <w:rPr>
+          <w:rFonts w:asciiTheme="minorHAnsi" w:eastAsiaTheme="minorEastAsia" w:hAnsiTheme="minorHAnsi" w:cstheme="minorBidi"/>
+          <w:noProof/>
+          <w:kern w:val="2"/>
+          <w:szCs w:val="24"/>
+          <w:lang w:eastAsia="fi-FI"/>
+          <w14:ligatures w14:val="standardContextual"/>
+        </w:rPr>
+      </w:pPr>
+      <w:hyperlink w:anchor="_Toc181058137" w:history="1">
+        <w:r>
+          <w:rPr>
+            <w:rStyle w:val="Hyperlink"/>
+            <w:noProof/>
+          </w:rPr>
+          <w:t>5.1.3</w:t>
+        </w:r>
+        <w:r>
+          <w:rPr>
+            <w:rFonts w:asciiTheme="minorHAnsi" w:eastAsiaTheme="minorEastAsia" w:hAnsiTheme="minorHAnsi" w:cstheme="minorBidi"/>
+            <w:noProof/>
+            <w:kern w:val="2"/>
+            <w:szCs w:val="24"/>
+            <w:lang w:eastAsia="fi-FI"/>
+            <w14:ligatures w14:val="standardContextual"/>
+          </w:rPr>
+          <w:tab/>
+        </w:r>
+        <w:r>
+          <w:rPr>
+            <w:rStyle w:val="Hyperlink"/>
+            <w:noProof/>
+          </w:rPr>
+          <w:t>github-linkki</w:t>
+        </w:r>
+        <w:r>
+          <w:rPr>
+            <w:noProof/>
+            <w:webHidden/>
+          </w:rPr>
+          <w:tab/>
+        </w:r>
+        <w:r>
+          <w:rPr>
+            <w:noProof/>
+            <w:webHidden/>
+          </w:rPr>
+          <w:fldChar w:fldCharType="begin"/>
+        </w:r>
+        <w:r>
+          <w:rPr>
+            <w:noProof/>
+            <w:webHidden/>
+          </w:rPr>
+          <w:instrText xml:space="preserve"> PAGEREF _Toc181058137 \h </w:instrText>
+        </w:r>
+        <w:r>
+          <w:rPr>
+            <w:noProof/>
+            <w:webHidden/>
+          </w:rPr>
+        </w:r>
+        <w:r>
+          <w:rPr>
+            <w:noProof/>
+            <w:webHidden/>
+          </w:rPr>
+          <w:fldChar w:fldCharType="separate"/>
+        </w:r>
+        <w:r>
+          <w:rPr>
+            <w:noProof/>
+            <w:webHidden/>
+          </w:rPr>
+          <w:t>15</w:t>
+        </w:r>
+        <w:r>
+          <w:rPr>
+            <w:noProof/>
+            <w:webHidden/>
+          </w:rPr>
+          <w:fldChar w:fldCharType="end"/>
+        </w:r>
+      </w:hyperlink>
+    </w:p>
+    <w:p>
+      <w:pPr>
+        <w:pStyle w:val="TOC2"/>
+        <w:rPr>
+          <w:rFonts w:asciiTheme="minorHAnsi" w:eastAsiaTheme="minorEastAsia" w:hAnsiTheme="minorHAnsi" w:cstheme="minorBidi"/>
+          <w:noProof/>
+          <w:kern w:val="2"/>
+          <w:szCs w:val="24"/>
+          <w:lang w:eastAsia="fi-FI"/>
+          <w14:ligatures w14:val="standardContextual"/>
+        </w:rPr>
+      </w:pPr>
+      <w:hyperlink w:anchor="_Toc181058138" w:history="1">
+        <w:r>
+          <w:rPr>
+            <w:rStyle w:val="Hyperlink"/>
+            <w:noProof/>
+          </w:rPr>
+          <w:t>5.2</w:t>
+        </w:r>
+        <w:r>
+          <w:rPr>
+            <w:rFonts w:asciiTheme="minorHAnsi" w:eastAsiaTheme="minorEastAsia" w:hAnsiTheme="minorHAnsi" w:cstheme="minorBidi"/>
+            <w:noProof/>
+            <w:kern w:val="2"/>
+            <w:szCs w:val="24"/>
+            <w:lang w:eastAsia="fi-FI"/>
+            <w14:ligatures w14:val="standardContextual"/>
+          </w:rPr>
+          <w:tab/>
+        </w:r>
+        <w:r>
+          <w:rPr>
+            <w:rStyle w:val="Hyperlink"/>
+            <w:noProof/>
+          </w:rPr>
+          <w:t>Detaljinäkymä</w:t>
+        </w:r>
+        <w:r>
+          <w:rPr>
+            <w:noProof/>
+            <w:webHidden/>
+          </w:rPr>
+          <w:tab/>
+        </w:r>
+        <w:r>
+          <w:rPr>
+            <w:noProof/>
+            <w:webHidden/>
+          </w:rPr>
+          <w:fldChar w:fldCharType="begin"/>
+        </w:r>
+        <w:r>
+          <w:rPr>
+            <w:noProof/>
+            <w:webHidden/>
+          </w:rPr>
+          <w:instrText xml:space="preserve"> PAGEREF _Toc181058138 \h </w:instrText>
+        </w:r>
+        <w:r>
+          <w:rPr>
+            <w:noProof/>
+            <w:webHidden/>
+          </w:rPr>
+        </w:r>
+        <w:r>
+          <w:rPr>
+            <w:noProof/>
+            <w:webHidden/>
+          </w:rPr>
+          <w:fldChar w:fldCharType="separate"/>
+        </w:r>
+        <w:r>
+          <w:rPr>
+            <w:noProof/>
+            <w:webHidden/>
+          </w:rPr>
+          <w:t>15</w:t>
+        </w:r>
+        <w:r>
+          <w:rPr>
+            <w:noProof/>
+            <w:webHidden/>
+          </w:rPr>
+          <w:fldChar w:fldCharType="end"/>
+        </w:r>
+      </w:hyperlink>
+    </w:p>
+    <w:p>
+      <w:pPr>
+        <w:pStyle w:val="TOC3"/>
+        <w:rPr>
+          <w:rFonts w:asciiTheme="minorHAnsi" w:eastAsiaTheme="minorEastAsia" w:hAnsiTheme="minorHAnsi" w:cstheme="minorBidi"/>
+          <w:noProof/>
+          <w:kern w:val="2"/>
+          <w:szCs w:val="24"/>
+          <w:lang w:eastAsia="fi-FI"/>
+          <w14:ligatures w14:val="standardContextual"/>
+        </w:rPr>
+      </w:pPr>
+      <w:hyperlink w:anchor="_Toc181058139" w:history="1">
+        <w:r>
+          <w:rPr>
+            <w:rStyle w:val="Hyperlink"/>
+            <w:noProof/>
+          </w:rPr>
+          <w:t>5.2.1</w:t>
+        </w:r>
+        <w:r>
+          <w:rPr>
+            <w:rFonts w:asciiTheme="minorHAnsi" w:eastAsiaTheme="minorEastAsia" w:hAnsiTheme="minorHAnsi" w:cstheme="minorBidi"/>
+            <w:noProof/>
+            <w:kern w:val="2"/>
+            <w:szCs w:val="24"/>
+            <w:lang w:eastAsia="fi-FI"/>
+            <w14:ligatures w14:val="standardContextual"/>
+          </w:rPr>
+          <w:tab/>
+        </w:r>
+        <w:r>
+          <w:rPr>
+            <w:rStyle w:val="Hyperlink"/>
+            <w:noProof/>
+          </w:rPr>
+          <w:t>Kuva näkymästä</w:t>
+        </w:r>
+        <w:r>
+          <w:rPr>
+            <w:noProof/>
+            <w:webHidden/>
+          </w:rPr>
+          <w:tab/>
+        </w:r>
+        <w:r>
+          <w:rPr>
+            <w:noProof/>
+            <w:webHidden/>
+          </w:rPr>
+          <w:fldChar w:fldCharType="begin"/>
+        </w:r>
+        <w:r>
+          <w:rPr>
+            <w:noProof/>
+            <w:webHidden/>
+          </w:rPr>
+          <w:instrText xml:space="preserve"> PAGEREF _Toc181058139 \h </w:instrText>
+        </w:r>
+        <w:r>
+          <w:rPr>
+            <w:noProof/>
+            <w:webHidden/>
+          </w:rPr>
+        </w:r>
+        <w:r>
+          <w:rPr>
+            <w:noProof/>
+            <w:webHidden/>
+          </w:rPr>
+          <w:fldChar w:fldCharType="separate"/>
+        </w:r>
+        <w:r>
+          <w:rPr>
+            <w:noProof/>
+            <w:webHidden/>
+          </w:rPr>
+          <w:t>15</w:t>
+        </w:r>
+        <w:r>
+          <w:rPr>
+            <w:noProof/>
+            <w:webHidden/>
+          </w:rPr>
+          <w:fldChar w:fldCharType="end"/>
+        </w:r>
+      </w:hyperlink>
+    </w:p>
+    <w:p>
+      <w:pPr>
+        <w:pStyle w:val="TOC3"/>
+        <w:rPr>
+          <w:rFonts w:asciiTheme="minorHAnsi" w:eastAsiaTheme="minorEastAsia" w:hAnsiTheme="minorHAnsi" w:cstheme="minorBidi"/>
+          <w:noProof/>
+          <w:kern w:val="2"/>
+          <w:szCs w:val="24"/>
+          <w:lang w:eastAsia="fi-FI"/>
+          <w14:ligatures w14:val="standardContextual"/>
+        </w:rPr>
+      </w:pPr>
+      <w:hyperlink w:anchor="_Toc181058140" w:history="1">
+        <w:r>
+          <w:rPr>
+            <w:rStyle w:val="Hyperlink"/>
+            <w:noProof/>
+          </w:rPr>
+          <w:t>5.2.2</w:t>
+        </w:r>
+        <w:r>
+          <w:rPr>
+            <w:rFonts w:asciiTheme="minorHAnsi" w:eastAsiaTheme="minorEastAsia" w:hAnsiTheme="minorHAnsi" w:cstheme="minorBidi"/>
+            <w:noProof/>
+            <w:kern w:val="2"/>
+            <w:szCs w:val="24"/>
+            <w:lang w:eastAsia="fi-FI"/>
+            <w14:ligatures w14:val="standardContextual"/>
+          </w:rPr>
+          <w:tab/>
+        </w:r>
+        <w:r>
+          <w:rPr>
+            <w:rStyle w:val="Hyperlink"/>
+            <w:noProof/>
+          </w:rPr>
+          <w:t>github-linkki</w:t>
+        </w:r>
+        <w:r>
+          <w:rPr>
+            <w:noProof/>
+            <w:webHidden/>
+          </w:rPr>
+          <w:tab/>
+        </w:r>
+        <w:r>
+          <w:rPr>
+            <w:noProof/>
+            <w:webHidden/>
+          </w:rPr>
+          <w:fldChar w:fldCharType="begin"/>
+        </w:r>
+        <w:r>
+          <w:rPr>
+            <w:noProof/>
+            <w:webHidden/>
+          </w:rPr>
+          <w:instrText xml:space="preserve"> PAGEREF _Toc181058140 \h </w:instrText>
+        </w:r>
+        <w:r>
+          <w:rPr>
+            <w:noProof/>
+            <w:webHidden/>
+          </w:rPr>
+        </w:r>
+        <w:r>
+          <w:rPr>
+            <w:noProof/>
+            <w:webHidden/>
+          </w:rPr>
+          <w:fldChar w:fldCharType="separate"/>
+        </w:r>
+        <w:r>
+          <w:rPr>
+            <w:noProof/>
+            <w:webHidden/>
+          </w:rPr>
+          <w:t>15</w:t>
+        </w:r>
+        <w:r>
+          <w:rPr>
+            <w:noProof/>
+            <w:webHidden/>
+          </w:rPr>
+          <w:fldChar w:fldCharType="end"/>
+        </w:r>
+      </w:hyperlink>
+    </w:p>
+    <w:p>
+      <w:pPr>
+        <w:pStyle w:val="TOC1"/>
+        <w:rPr>
+          <w:rFonts w:asciiTheme="minorHAnsi" w:eastAsiaTheme="minorEastAsia" w:hAnsiTheme="minorHAnsi" w:cstheme="minorBidi"/>
+          <w:noProof/>
+          <w:kern w:val="2"/>
+          <w:szCs w:val="24"/>
+          <w:lang w:eastAsia="fi-FI"/>
+          <w14:ligatures w14:val="standardContextual"/>
+        </w:rPr>
+      </w:pPr>
+      <w:hyperlink w:anchor="_Toc181058141" w:history="1">
         <w:r>
           <w:rPr>
             <w:rStyle w:val="Hyperlink"/>
@@ -4148,7 +4940,7 @@
             <w:noProof/>
             <w:webHidden/>
           </w:rPr>
-          <w:instrText xml:space="preserve"> PAGEREF _Toc179042723 \h </w:instrText>
+          <w:instrText xml:space="preserve"> PAGEREF _Toc181058141 \h </w:instrText>
         </w:r>
         <w:r>
           <w:rPr>
@@ -4168,7 +4960,7 @@
             <w:noProof/>
             <w:webHidden/>
           </w:rPr>
-          <w:t>14</w:t>
+          <w:t>16</w:t>
         </w:r>
         <w:r>
           <w:rPr>
@@ -4198,7 +4990,7 @@
       <w:pPr>
         <w:pStyle w:val="Heading1"/>
       </w:pPr>
-      <w:bookmarkStart w:id="0" w:name="_Toc179042680"/>
+      <w:bookmarkStart w:id="0" w:name="_Toc181058089"/>
       <w:r>
         <w:lastRenderedPageBreak/>
         <w:t>Viikkoharjoitukse</w:t>
@@ -4212,7 +5004,7 @@
       <w:pPr>
         <w:pStyle w:val="Heading2"/>
       </w:pPr>
-      <w:bookmarkStart w:id="1" w:name="_Toc179042681"/>
+      <w:bookmarkStart w:id="1" w:name="_Toc181058090"/>
       <w:r>
         <w:t xml:space="preserve">Android -ympäristön asennus ja </w:t>
       </w:r>
@@ -4236,7 +5028,7 @@
           <w:lang w:val="en-US"/>
         </w:rPr>
       </w:pPr>
-      <w:bookmarkStart w:id="2" w:name="_Toc179042682"/>
+      <w:bookmarkStart w:id="2" w:name="_Toc181058091"/>
       <w:r>
         <w:rPr>
           <w:lang w:val="en-US"/>
@@ -4315,7 +5107,7 @@
       <w:pPr>
         <w:pStyle w:val="Heading3"/>
       </w:pPr>
-      <w:bookmarkStart w:id="3" w:name="_Toc179042683"/>
+      <w:bookmarkStart w:id="3" w:name="_Toc181058092"/>
       <w:proofErr w:type="spellStart"/>
       <w:r>
         <w:t>Github</w:t>
@@ -4349,7 +5141,7 @@
           <w:lang w:val="en-US"/>
         </w:rPr>
       </w:pPr>
-      <w:bookmarkStart w:id="4" w:name="_Toc179042684"/>
+      <w:bookmarkStart w:id="4" w:name="_Toc181058093"/>
       <w:proofErr w:type="spellStart"/>
       <w:r>
         <w:rPr>
@@ -4443,7 +5235,7 @@
           <w:lang w:val="en-US"/>
         </w:rPr>
       </w:pPr>
-      <w:bookmarkStart w:id="5" w:name="_Toc179042685"/>
+      <w:bookmarkStart w:id="5" w:name="_Toc181058094"/>
       <w:r>
         <w:rPr>
           <w:lang w:val="en-US"/>
@@ -4465,7 +5257,7 @@
       <w:pPr>
         <w:pStyle w:val="Heading3"/>
       </w:pPr>
-      <w:bookmarkStart w:id="6" w:name="_Toc179042686"/>
+      <w:bookmarkStart w:id="6" w:name="_Toc181058095"/>
       <w:proofErr w:type="spellStart"/>
       <w:r>
         <w:t>Github</w:t>
@@ -4499,7 +5291,7 @@
           <w:lang w:val="en-US"/>
         </w:rPr>
       </w:pPr>
-      <w:bookmarkStart w:id="7" w:name="_Toc179042687"/>
+      <w:bookmarkStart w:id="7" w:name="_Toc181058096"/>
       <w:r>
         <w:rPr>
           <w:lang w:val="en-US"/>
@@ -4582,7 +5374,7 @@
       <w:pPr>
         <w:pStyle w:val="Heading2"/>
       </w:pPr>
-      <w:bookmarkStart w:id="8" w:name="_Toc179042688"/>
+      <w:bookmarkStart w:id="8" w:name="_Toc181058097"/>
       <w:proofErr w:type="spellStart"/>
       <w:r>
         <w:t>Kotlin</w:t>
@@ -4621,7 +5413,7 @@
       <w:pPr>
         <w:pStyle w:val="Heading1"/>
       </w:pPr>
-      <w:bookmarkStart w:id="9" w:name="_Toc179042689"/>
+      <w:bookmarkStart w:id="9" w:name="_Toc181058098"/>
       <w:r>
         <w:lastRenderedPageBreak/>
         <w:t>Viikkoharjoitukset</w:t>
@@ -4635,7 +5427,7 @@
       <w:pPr>
         <w:pStyle w:val="Heading2"/>
       </w:pPr>
-      <w:bookmarkStart w:id="10" w:name="_Toc179042690"/>
+      <w:bookmarkStart w:id="10" w:name="_Toc181058099"/>
       <w:r>
         <w:t>Valuuttamuuntimen käyttöliittymä</w:t>
       </w:r>
@@ -4645,7 +5437,7 @@
       <w:pPr>
         <w:pStyle w:val="Heading3"/>
       </w:pPr>
-      <w:bookmarkStart w:id="11" w:name="_Toc179042691"/>
+      <w:bookmarkStart w:id="11" w:name="_Toc181058100"/>
       <w:proofErr w:type="spellStart"/>
       <w:r>
         <w:t>Github</w:t>
@@ -4676,7 +5468,7 @@
       <w:pPr>
         <w:pStyle w:val="Heading3"/>
       </w:pPr>
-      <w:bookmarkStart w:id="12" w:name="_Toc179042692"/>
+      <w:bookmarkStart w:id="12" w:name="_Toc181058101"/>
       <w:r>
         <w:t>Kuva käyttöliittymästä</w:t>
       </w:r>
@@ -4728,7 +5520,7 @@
       <w:pPr>
         <w:pStyle w:val="Heading2"/>
       </w:pPr>
-      <w:bookmarkStart w:id="13" w:name="_Toc179042693"/>
+      <w:bookmarkStart w:id="13" w:name="_Toc181058102"/>
       <w:r>
         <w:t>Sääsovelluksen käyttöliittymä</w:t>
       </w:r>
@@ -4738,7 +5530,7 @@
       <w:pPr>
         <w:pStyle w:val="Heading3"/>
       </w:pPr>
-      <w:bookmarkStart w:id="14" w:name="_Toc179042694"/>
+      <w:bookmarkStart w:id="14" w:name="_Toc181058103"/>
       <w:proofErr w:type="spellStart"/>
       <w:r>
         <w:t>Github</w:t>
@@ -4763,7 +5555,7 @@
       <w:pPr>
         <w:pStyle w:val="Heading3"/>
       </w:pPr>
-      <w:bookmarkStart w:id="15" w:name="_Toc179042695"/>
+      <w:bookmarkStart w:id="15" w:name="_Toc181058104"/>
       <w:r>
         <w:lastRenderedPageBreak/>
         <w:t>Kuva käyttöliittymästä</w:t>
@@ -4817,7 +5609,7 @@
       <w:pPr>
         <w:pStyle w:val="Heading2"/>
       </w:pPr>
-      <w:bookmarkStart w:id="16" w:name="_Toc179042696"/>
+      <w:bookmarkStart w:id="16" w:name="_Toc181058105"/>
       <w:proofErr w:type="spellStart"/>
       <w:r>
         <w:t>Scaffold</w:t>
@@ -4829,7 +5621,7 @@
       <w:pPr>
         <w:pStyle w:val="Heading3"/>
       </w:pPr>
-      <w:bookmarkStart w:id="17" w:name="_Toc179042697"/>
+      <w:bookmarkStart w:id="17" w:name="_Toc181058106"/>
       <w:proofErr w:type="spellStart"/>
       <w:r>
         <w:t>Github</w:t>
@@ -4860,7 +5652,7 @@
       <w:pPr>
         <w:pStyle w:val="Heading3"/>
       </w:pPr>
-      <w:bookmarkStart w:id="18" w:name="_Toc179042698"/>
+      <w:bookmarkStart w:id="18" w:name="_Toc181058107"/>
       <w:r>
         <w:t>Kuva käyttöliittymästä</w:t>
       </w:r>
@@ -4912,7 +5704,7 @@
       <w:pPr>
         <w:pStyle w:val="Heading2"/>
       </w:pPr>
-      <w:bookmarkStart w:id="19" w:name="_Toc179042699"/>
+      <w:bookmarkStart w:id="19" w:name="_Toc181058108"/>
       <w:proofErr w:type="spellStart"/>
       <w:r>
         <w:t>Kotlin</w:t>
@@ -4942,7 +5734,7 @@
       <w:pPr>
         <w:pStyle w:val="Heading1"/>
       </w:pPr>
-      <w:bookmarkStart w:id="20" w:name="_Toc179042700"/>
+      <w:bookmarkStart w:id="20" w:name="_Toc181058109"/>
       <w:r>
         <w:lastRenderedPageBreak/>
         <w:t>Viikkoharjoitukset 3</w:t>
@@ -4953,7 +5745,7 @@
       <w:pPr>
         <w:pStyle w:val="Heading2"/>
       </w:pPr>
-      <w:bookmarkStart w:id="21" w:name="_Toc179042701"/>
+      <w:bookmarkStart w:id="21" w:name="_Toc181058110"/>
       <w:r>
         <w:t>Lokalisointi</w:t>
       </w:r>
@@ -4963,7 +5755,7 @@
       <w:pPr>
         <w:pStyle w:val="Heading3"/>
       </w:pPr>
-      <w:bookmarkStart w:id="22" w:name="_Toc179042702"/>
+      <w:bookmarkStart w:id="22" w:name="_Toc181058111"/>
       <w:r>
         <w:t>Pohdinta</w:t>
       </w:r>
@@ -4997,7 +5789,7 @@
       <w:pPr>
         <w:pStyle w:val="Heading3"/>
       </w:pPr>
-      <w:bookmarkStart w:id="23" w:name="_Toc179042703"/>
+      <w:bookmarkStart w:id="23" w:name="_Toc181058112"/>
       <w:proofErr w:type="spellStart"/>
       <w:r>
         <w:t>github</w:t>
@@ -5028,7 +5820,7 @@
       <w:pPr>
         <w:pStyle w:val="Heading3"/>
       </w:pPr>
-      <w:bookmarkStart w:id="24" w:name="_Toc179042704"/>
+      <w:bookmarkStart w:id="24" w:name="_Toc181058113"/>
       <w:r>
         <w:t>Kuvia ohjelman ajosta</w:t>
       </w:r>
@@ -5123,7 +5915,7 @@
       <w:pPr>
         <w:pStyle w:val="Heading2"/>
       </w:pPr>
-      <w:bookmarkStart w:id="25" w:name="_Toc179042705"/>
+      <w:bookmarkStart w:id="25" w:name="_Toc181058114"/>
       <w:r>
         <w:lastRenderedPageBreak/>
         <w:t>Teemat</w:t>
@@ -5134,7 +5926,7 @@
       <w:pPr>
         <w:pStyle w:val="Heading3"/>
       </w:pPr>
-      <w:bookmarkStart w:id="26" w:name="_Toc179042706"/>
+      <w:bookmarkStart w:id="26" w:name="_Toc181058115"/>
       <w:r>
         <w:t>Pohdinta</w:t>
       </w:r>
@@ -5162,7 +5954,7 @@
       <w:pPr>
         <w:pStyle w:val="Heading3"/>
       </w:pPr>
-      <w:bookmarkStart w:id="27" w:name="_Toc179042707"/>
+      <w:bookmarkStart w:id="27" w:name="_Toc181058116"/>
       <w:proofErr w:type="spellStart"/>
       <w:r>
         <w:t>Github</w:t>
@@ -5193,7 +5985,7 @@
       <w:pPr>
         <w:pStyle w:val="Heading3"/>
       </w:pPr>
-      <w:bookmarkStart w:id="28" w:name="_Toc179042708"/>
+      <w:bookmarkStart w:id="28" w:name="_Toc181058117"/>
       <w:r>
         <w:t>Kuvia ohjelman ajosta</w:t>
       </w:r>
@@ -5286,7 +6078,7 @@
       <w:pPr>
         <w:pStyle w:val="Heading2"/>
       </w:pPr>
-      <w:bookmarkStart w:id="29" w:name="_Toc179042709"/>
+      <w:bookmarkStart w:id="29" w:name="_Toc181058118"/>
       <w:r>
         <w:lastRenderedPageBreak/>
         <w:t>Sovelluksen tila ja toiminnallisuus</w:t>
@@ -5297,7 +6089,7 @@
       <w:pPr>
         <w:pStyle w:val="Heading3"/>
       </w:pPr>
-      <w:bookmarkStart w:id="30" w:name="_Toc179042710"/>
+      <w:bookmarkStart w:id="30" w:name="_Toc181058119"/>
       <w:r>
         <w:t>Pohdinta</w:t>
       </w:r>
@@ -5313,7 +6105,7 @@
       <w:pPr>
         <w:pStyle w:val="Heading3"/>
       </w:pPr>
-      <w:bookmarkStart w:id="31" w:name="_Toc179042711"/>
+      <w:bookmarkStart w:id="31" w:name="_Toc181058120"/>
       <w:proofErr w:type="spellStart"/>
       <w:r>
         <w:t>Github</w:t>
@@ -5339,7 +6131,7 @@
       <w:pPr>
         <w:pStyle w:val="Heading3"/>
       </w:pPr>
-      <w:bookmarkStart w:id="32" w:name="_Toc179042712"/>
+      <w:bookmarkStart w:id="32" w:name="_Toc181058121"/>
       <w:r>
         <w:t>Kuvia ohjelman ajosta</w:t>
       </w:r>
@@ -5431,7 +6223,7 @@
       <w:pPr>
         <w:pStyle w:val="Heading1"/>
       </w:pPr>
-      <w:bookmarkStart w:id="33" w:name="_Toc179042713"/>
+      <w:bookmarkStart w:id="33" w:name="_Toc181058122"/>
       <w:r>
         <w:lastRenderedPageBreak/>
         <w:t>Viikkoharjoitukset 4</w:t>
@@ -5442,7 +6234,7 @@
       <w:pPr>
         <w:pStyle w:val="Heading2"/>
       </w:pPr>
-      <w:bookmarkStart w:id="34" w:name="_Toc179042714"/>
+      <w:bookmarkStart w:id="34" w:name="_Toc181058123"/>
       <w:r>
         <w:t>Navigointi</w:t>
       </w:r>
@@ -5452,7 +6244,7 @@
       <w:pPr>
         <w:pStyle w:val="Heading3"/>
       </w:pPr>
-      <w:bookmarkStart w:id="35" w:name="_Toc179042715"/>
+      <w:bookmarkStart w:id="35" w:name="_Toc181058124"/>
       <w:proofErr w:type="spellStart"/>
       <w:r>
         <w:t>Github</w:t>
@@ -5477,7 +6269,7 @@
       <w:pPr>
         <w:pStyle w:val="Heading3"/>
       </w:pPr>
-      <w:bookmarkStart w:id="36" w:name="_Toc179042716"/>
+      <w:bookmarkStart w:id="36" w:name="_Toc181058125"/>
       <w:r>
         <w:t>Kuvia toiminnasta</w:t>
       </w:r>
@@ -5622,7 +6414,7 @@
       <w:pPr>
         <w:pStyle w:val="Heading2"/>
       </w:pPr>
-      <w:bookmarkStart w:id="37" w:name="_Toc179042717"/>
+      <w:bookmarkStart w:id="37" w:name="_Toc181058126"/>
       <w:proofErr w:type="spellStart"/>
       <w:r>
         <w:lastRenderedPageBreak/>
@@ -5643,7 +6435,7 @@
       <w:pPr>
         <w:pStyle w:val="Heading3"/>
       </w:pPr>
-      <w:bookmarkStart w:id="38" w:name="_Toc179042718"/>
+      <w:bookmarkStart w:id="38" w:name="_Toc181058127"/>
       <w:proofErr w:type="spellStart"/>
       <w:r>
         <w:t>Github</w:t>
@@ -5668,7 +6460,7 @@
       <w:pPr>
         <w:pStyle w:val="Heading3"/>
       </w:pPr>
-      <w:bookmarkStart w:id="39" w:name="_Toc179042719"/>
+      <w:bookmarkStart w:id="39" w:name="_Toc181058128"/>
       <w:r>
         <w:t>Kuvia toiminnasta</w:t>
       </w:r>
@@ -5801,7 +6593,7 @@
       <w:pPr>
         <w:pStyle w:val="Heading2"/>
       </w:pPr>
-      <w:bookmarkStart w:id="40" w:name="_Toc179042720"/>
+      <w:bookmarkStart w:id="40" w:name="_Toc181058129"/>
       <w:proofErr w:type="spellStart"/>
       <w:r>
         <w:t>Intent</w:t>
@@ -5813,7 +6605,7 @@
       <w:pPr>
         <w:pStyle w:val="Heading3"/>
       </w:pPr>
-      <w:bookmarkStart w:id="41" w:name="_Toc179042721"/>
+      <w:bookmarkStart w:id="41" w:name="_Toc181058130"/>
       <w:r>
         <w:t>Pohdinta</w:t>
       </w:r>
@@ -5877,7 +6669,7 @@
       <w:pPr>
         <w:pStyle w:val="Heading3"/>
       </w:pPr>
-      <w:bookmarkStart w:id="42" w:name="_Toc179042722"/>
+      <w:bookmarkStart w:id="42" w:name="_Toc181058131"/>
       <w:proofErr w:type="spellStart"/>
       <w:r>
         <w:t>Github</w:t>
@@ -5905,13 +6697,18 @@
       <w:pPr>
         <w:pStyle w:val="Heading3"/>
       </w:pPr>
+      <w:bookmarkStart w:id="43" w:name="_Toc181058132"/>
       <w:r>
         <w:lastRenderedPageBreak/>
         <w:t>Kuva ohjelmasta</w:t>
       </w:r>
-    </w:p>
-    <w:p>
-      <w:r>
+      <w:bookmarkEnd w:id="43"/>
+    </w:p>
+    <w:p>
+      <w:r>
+        <w:rPr>
+          <w:noProof/>
+        </w:rPr>
         <w:drawing>
           <wp:inline distT="0" distB="0" distL="0" distR="0" wp14:anchorId="0B063CD8" wp14:editId="199164CA">
             <wp:extent cx="1800000" cy="4190400"/>
@@ -5951,12 +6748,306 @@
     </w:p>
     <w:p>
       <w:pPr>
+        <w:pStyle w:val="Heading1"/>
+      </w:pPr>
+      <w:bookmarkStart w:id="44" w:name="_Toc181058133"/>
+      <w:r>
+        <w:lastRenderedPageBreak/>
+        <w:t>Viikkoharjoitukset 5</w:t>
+      </w:r>
+      <w:bookmarkEnd w:id="44"/>
+    </w:p>
+    <w:p>
+      <w:pPr>
+        <w:pStyle w:val="Heading2"/>
+      </w:pPr>
+      <w:bookmarkStart w:id="45" w:name="_Toc181058134"/>
+      <w:r>
+        <w:t>Dataluokat ja listojen toteuttaminen</w:t>
+      </w:r>
+      <w:bookmarkEnd w:id="45"/>
+    </w:p>
+    <w:p>
+      <w:pPr>
+        <w:pStyle w:val="Heading3"/>
+      </w:pPr>
+      <w:bookmarkStart w:id="46" w:name="_Toc181058135"/>
+      <w:r>
+        <w:t>Pohdinta</w:t>
+      </w:r>
+      <w:bookmarkEnd w:id="46"/>
+    </w:p>
+    <w:p>
+      <w:proofErr w:type="spellStart"/>
+      <w:r>
+        <w:t>Kotlinin</w:t>
+      </w:r>
+      <w:proofErr w:type="spellEnd"/>
+      <w:r>
+        <w:t xml:space="preserve"> dataluokat (data </w:t>
+      </w:r>
+      <w:proofErr w:type="spellStart"/>
+      <w:r>
+        <w:t>classes</w:t>
+      </w:r>
+      <w:proofErr w:type="spellEnd"/>
+      <w:r>
+        <w:t xml:space="preserve">) on suunniteltu tietorakenteiksi, ja ne generoivat automaattisesti tärkeät metodit kuten </w:t>
+      </w:r>
+      <w:proofErr w:type="spellStart"/>
+      <w:proofErr w:type="gramStart"/>
+      <w:r>
+        <w:t>equals</w:t>
+      </w:r>
+      <w:proofErr w:type="spellEnd"/>
+      <w:r>
+        <w:t>(</w:t>
+      </w:r>
+      <w:proofErr w:type="gramEnd"/>
+      <w:r>
+        <w:t xml:space="preserve">), </w:t>
+      </w:r>
+      <w:proofErr w:type="spellStart"/>
+      <w:r>
+        <w:t>hashCode</w:t>
+      </w:r>
+      <w:proofErr w:type="spellEnd"/>
+      <w:r>
+        <w:t xml:space="preserve">(), </w:t>
+      </w:r>
+      <w:proofErr w:type="spellStart"/>
+      <w:r>
+        <w:t>toString</w:t>
+      </w:r>
+      <w:proofErr w:type="spellEnd"/>
+      <w:r>
+        <w:t xml:space="preserve">(), ja copy(). Javan dataluokissa nämä metodit täytyy kirjoittaa itse. </w:t>
+      </w:r>
+      <w:proofErr w:type="spellStart"/>
+      <w:r>
+        <w:t>Kotlinin</w:t>
+      </w:r>
+      <w:proofErr w:type="spellEnd"/>
+      <w:r>
+        <w:t xml:space="preserve"> dataluokat tukevat helppoa datan kopiointia ja toimivat sujuvasti data-</w:t>
+      </w:r>
+      <w:proofErr w:type="spellStart"/>
+      <w:r>
+        <w:t>binding</w:t>
+      </w:r>
+      <w:proofErr w:type="spellEnd"/>
+      <w:r>
+        <w:t>-kirjastojen kanssa, kun taas Javassa vastaava käytettävyys vaatii lisäkoodia.</w:t>
+      </w:r>
+    </w:p>
+    <w:p/>
+    <w:p>
+      <w:proofErr w:type="spellStart"/>
+      <w:r>
+        <w:t>Column</w:t>
+      </w:r>
+      <w:proofErr w:type="spellEnd"/>
+      <w:r>
+        <w:t xml:space="preserve"> on yksinkertainen pystysuuntainen kontti, joka soveltuu pienille, kiinteille määrille elementtejä, sillä se renderöi kaikki elementit kerralla. </w:t>
+      </w:r>
+      <w:proofErr w:type="spellStart"/>
+      <w:r>
+        <w:t>LazyColumn</w:t>
+      </w:r>
+      <w:proofErr w:type="spellEnd"/>
+      <w:r>
+        <w:t xml:space="preserve"> on tarkoitettu suurille listanäkymille, ja se luo vain näkyvissä olevat elementit (</w:t>
+      </w:r>
+      <w:proofErr w:type="spellStart"/>
+      <w:r>
+        <w:t>lazy-loading</w:t>
+      </w:r>
+      <w:proofErr w:type="spellEnd"/>
+      <w:r>
+        <w:t xml:space="preserve">), optimoiden suorituskyvyn ja muistinkäytön. Dynaamisissa listoissa </w:t>
+      </w:r>
+      <w:proofErr w:type="spellStart"/>
+      <w:r>
+        <w:t>LazyColumn</w:t>
+      </w:r>
+      <w:proofErr w:type="spellEnd"/>
+      <w:r>
+        <w:t xml:space="preserve"> on tehokkaampi vaihtoehto.</w:t>
+      </w:r>
+    </w:p>
+    <w:p/>
+    <w:p>
+      <w:pPr>
+        <w:pStyle w:val="Heading3"/>
+      </w:pPr>
+      <w:bookmarkStart w:id="47" w:name="_Toc181058136"/>
+      <w:r>
+        <w:t>Kuva ohjelmasta</w:t>
+      </w:r>
+      <w:bookmarkEnd w:id="47"/>
+    </w:p>
+    <w:p>
+      <w:r>
+        <w:drawing>
+          <wp:inline distT="0" distB="0" distL="0" distR="0" wp14:anchorId="0EA84E4D" wp14:editId="229031F0">
+            <wp:extent cx="2233495" cy="4686300"/>
+            <wp:effectExtent l="0" t="0" r="0" b="0"/>
+            <wp:docPr id="1955751158" name="Picture 1" descr="A screen shot of a phone&#10;&#10;Description automatically generated"/>
+            <wp:cNvGraphicFramePr>
+              <a:graphicFrameLocks xmlns:a="http://schemas.openxmlformats.org/drawingml/2006/main" noChangeAspect="1"/>
+            </wp:cNvGraphicFramePr>
+            <a:graphic xmlns:a="http://schemas.openxmlformats.org/drawingml/2006/main">
+              <a:graphicData uri="http://schemas.openxmlformats.org/drawingml/2006/picture">
+                <pic:pic xmlns:pic="http://schemas.openxmlformats.org/drawingml/2006/picture">
+                  <pic:nvPicPr>
+                    <pic:cNvPr id="1955751158" name="Picture 1" descr="A screen shot of a phone&#10;&#10;Description automatically generated"/>
+                    <pic:cNvPicPr/>
+                  </pic:nvPicPr>
+                  <pic:blipFill>
+                    <a:blip r:embed="rId41"/>
+                    <a:stretch>
+                      <a:fillRect/>
+                    </a:stretch>
+                  </pic:blipFill>
+                  <pic:spPr>
+                    <a:xfrm>
+                      <a:off x="0" y="0"/>
+                      <a:ext cx="2239133" cy="4698129"/>
+                    </a:xfrm>
+                    <a:prstGeom prst="rect">
+                      <a:avLst/>
+                    </a:prstGeom>
+                  </pic:spPr>
+                </pic:pic>
+              </a:graphicData>
+            </a:graphic>
+          </wp:inline>
+        </w:drawing>
+      </w:r>
+    </w:p>
+    <w:p>
+      <w:pPr>
+        <w:pStyle w:val="Heading3"/>
+      </w:pPr>
+      <w:bookmarkStart w:id="48" w:name="_Toc181058137"/>
+      <w:proofErr w:type="spellStart"/>
+      <w:r>
+        <w:lastRenderedPageBreak/>
+        <w:t>github</w:t>
+      </w:r>
+      <w:proofErr w:type="spellEnd"/>
+      <w:r>
+        <w:t>-linkki</w:t>
+      </w:r>
+      <w:bookmarkEnd w:id="48"/>
+    </w:p>
+    <w:p>
+      <w:hyperlink r:id="rId42" w:history="1">
+        <w:r>
+          <w:rPr>
+            <w:rStyle w:val="Hyperlink"/>
+          </w:rPr>
+          <w:t>github.com</w:t>
+        </w:r>
+      </w:hyperlink>
+    </w:p>
+    <w:p/>
+    <w:p>
+      <w:pPr>
+        <w:pStyle w:val="Heading2"/>
+      </w:pPr>
+      <w:bookmarkStart w:id="49" w:name="_Toc181058138"/>
+      <w:r>
+        <w:t>D</w:t>
+      </w:r>
+      <w:r>
+        <w:t>etaljinäkymä</w:t>
+      </w:r>
+      <w:bookmarkEnd w:id="49"/>
+    </w:p>
+    <w:p>
+      <w:pPr>
+        <w:pStyle w:val="Heading3"/>
+      </w:pPr>
+      <w:bookmarkStart w:id="50" w:name="_Toc181058139"/>
+      <w:r>
+        <w:t>Kuva näkymästä</w:t>
+      </w:r>
+      <w:bookmarkEnd w:id="50"/>
+    </w:p>
+    <w:p>
+      <w:r>
+        <w:drawing>
+          <wp:inline distT="0" distB="0" distL="0" distR="0" wp14:anchorId="162795CA" wp14:editId="3526661F">
+            <wp:extent cx="2563850" cy="5581650"/>
+            <wp:effectExtent l="0" t="0" r="8255" b="0"/>
+            <wp:docPr id="1453400732" name="Picture 1" descr="A screen shot of a phone&#10;&#10;Description automatically generated"/>
+            <wp:cNvGraphicFramePr>
+              <a:graphicFrameLocks xmlns:a="http://schemas.openxmlformats.org/drawingml/2006/main" noChangeAspect="1"/>
+            </wp:cNvGraphicFramePr>
+            <a:graphic xmlns:a="http://schemas.openxmlformats.org/drawingml/2006/main">
+              <a:graphicData uri="http://schemas.openxmlformats.org/drawingml/2006/picture">
+                <pic:pic xmlns:pic="http://schemas.openxmlformats.org/drawingml/2006/picture">
+                  <pic:nvPicPr>
+                    <pic:cNvPr id="1453400732" name="Picture 1" descr="A screen shot of a phone&#10;&#10;Description automatically generated"/>
+                    <pic:cNvPicPr/>
+                  </pic:nvPicPr>
+                  <pic:blipFill>
+                    <a:blip r:embed="rId43"/>
+                    <a:stretch>
+                      <a:fillRect/>
+                    </a:stretch>
+                  </pic:blipFill>
+                  <pic:spPr>
+                    <a:xfrm>
+                      <a:off x="0" y="0"/>
+                      <a:ext cx="2565114" cy="5584402"/>
+                    </a:xfrm>
+                    <a:prstGeom prst="rect">
+                      <a:avLst/>
+                    </a:prstGeom>
+                  </pic:spPr>
+                </pic:pic>
+              </a:graphicData>
+            </a:graphic>
+          </wp:inline>
+        </w:drawing>
+      </w:r>
+    </w:p>
+    <w:p>
+      <w:pPr>
+        <w:pStyle w:val="Heading3"/>
+      </w:pPr>
+      <w:bookmarkStart w:id="51" w:name="_Toc181058140"/>
+      <w:proofErr w:type="spellStart"/>
+      <w:r>
+        <w:t>github</w:t>
+      </w:r>
+      <w:proofErr w:type="spellEnd"/>
+      <w:r>
+        <w:t>-linkki</w:t>
+      </w:r>
+      <w:bookmarkEnd w:id="51"/>
+    </w:p>
+    <w:p>
+      <w:hyperlink r:id="rId44" w:history="1">
+        <w:r>
+          <w:rPr>
+            <w:rStyle w:val="Hyperlink"/>
+          </w:rPr>
+          <w:t>github.com</w:t>
+        </w:r>
+      </w:hyperlink>
+    </w:p>
+    <w:p/>
+    <w:p>
+      <w:pPr>
         <w:pStyle w:val="lhteetliitteetotsikko"/>
         <w:rPr>
           <w:rFonts w:cs="Arial"/>
         </w:rPr>
       </w:pPr>
-      <w:bookmarkStart w:id="43" w:name="_Toc179042723"/>
+      <w:bookmarkStart w:id="52" w:name="_Toc181058141"/>
       <w:r>
         <w:rPr>
           <w:rFonts w:cs="Arial"/>
@@ -5964,13 +7055,13 @@
         <w:lastRenderedPageBreak/>
         <w:t>Käytetyt lähteet</w:t>
       </w:r>
-      <w:bookmarkEnd w:id="43"/>
+      <w:bookmarkEnd w:id="52"/>
     </w:p>
     <w:p>
       <w:pPr>
         <w:pStyle w:val="Caption"/>
       </w:pPr>
-      <w:hyperlink r:id="rId41" w:history="1">
+      <w:hyperlink r:id="rId45" w:history="1">
         <w:r>
           <w:rPr>
             <w:rStyle w:val="Hyperlink"/>
@@ -5980,7 +7071,7 @@
       </w:hyperlink>
     </w:p>
     <w:p>
-      <w:hyperlink r:id="rId42" w:history="1">
+      <w:hyperlink r:id="rId46" w:history="1">
         <w:r>
           <w:rPr>
             <w:rStyle w:val="Hyperlink"/>
@@ -5995,7 +7086,7 @@
           <w:rStyle w:val="Hyperlink"/>
         </w:rPr>
       </w:pPr>
-      <w:hyperlink r:id="rId43" w:history="1">
+      <w:hyperlink r:id="rId47" w:history="1">
         <w:r>
           <w:rPr>
             <w:rStyle w:val="Hyperlink"/>
@@ -6005,7 +7096,7 @@
       </w:hyperlink>
     </w:p>
     <w:p>
-      <w:hyperlink r:id="rId44" w:history="1">
+      <w:hyperlink r:id="rId48" w:history="1">
         <w:r>
           <w:rPr>
             <w:rStyle w:val="Hyperlink"/>
@@ -6015,9 +7106,9 @@
       </w:hyperlink>
     </w:p>
     <w:sectPr>
-      <w:headerReference w:type="even" r:id="rId45"/>
-      <w:headerReference w:type="default" r:id="rId46"/>
-      <w:headerReference w:type="first" r:id="rId47"/>
+      <w:headerReference w:type="even" r:id="rId49"/>
+      <w:headerReference w:type="default" r:id="rId50"/>
+      <w:headerReference w:type="first" r:id="rId51"/>
       <w:pgSz w:w="11906" w:h="16838" w:code="9"/>
       <w:pgMar w:top="1134" w:right="1134" w:bottom="1134" w:left="2268" w:header="567" w:footer="567" w:gutter="0"/>
       <w:cols w:space="708"/>

--- a/oppimispaivakirja.docx
+++ b/oppimispaivakirja.docx
@@ -250,7 +250,7 @@
                         </a:ln>
                         <a:extLst>
                           <a:ext uri="{909E8E84-426E-40dd-AFC4-6F175D3DCCD1}">
-                            <a14:hiddenFill xmlns:arto="http://schemas.microsoft.com/office/word/2006/arto" xmlns="" xmlns:mo="http://schemas.microsoft.com/office/mac/office/2008/main" xmlns:mv="urn:schemas-microsoft-com:mac:vml" xmlns:o="urn:schemas-microsoft-com:office:office" xmlns:v="urn:schemas-microsoft-com:vml" xmlns:w10="urn:schemas-microsoft-com:office:word" xmlns:w="http://schemas.openxmlformats.org/wordprocessingml/2006/main" xmlns:a14="http://schemas.microsoft.com/office/drawing/2010/main" xmlns:c="http://schemas.openxmlformats.org/drawingml/2006/chart" xmlns:adec="http://schemas.microsoft.com/office/drawing/2017/decorative" xmlns:pic="http://schemas.openxmlformats.org/drawingml/2006/picture">
+                            <a14:hiddenFill xmlns:pic="http://schemas.openxmlformats.org/drawingml/2006/picture" xmlns:adec="http://schemas.microsoft.com/office/drawing/2017/decorative" xmlns:c="http://schemas.openxmlformats.org/drawingml/2006/chart" xmlns:a14="http://schemas.microsoft.com/office/drawing/2010/main" xmlns:w="http://schemas.openxmlformats.org/wordprocessingml/2006/main" xmlns:w10="urn:schemas-microsoft-com:office:word" xmlns:v="urn:schemas-microsoft-com:vml" xmlns:o="urn:schemas-microsoft-com:office:office" xmlns:mv="urn:schemas-microsoft-com:mac:vml" xmlns:mo="http://schemas.microsoft.com/office/mac/office/2008/main" xmlns="" xmlns:arto="http://schemas.microsoft.com/office/word/2006/arto">
                               <a:noFill/>
                             </a14:hiddenFill>
                           </a:ext>
@@ -5006,18 +5006,10 @@
       </w:pPr>
       <w:bookmarkStart w:id="1" w:name="_Toc181058090"/>
       <w:r>
-        <w:t xml:space="preserve">Android -ympäristön asennus ja </w:t>
-      </w:r>
-      <w:proofErr w:type="spellStart"/>
-      <w:r>
-        <w:t>H</w:t>
-      </w:r>
-      <w:r>
-        <w:t>ello</w:t>
-      </w:r>
-      <w:proofErr w:type="spellEnd"/>
-      <w:r>
-        <w:t xml:space="preserve"> World</w:t>
+        <w:t>Android -ympäristön asennus ja H</w:t>
+      </w:r>
+      <w:r>
+        <w:t>ello World</w:t>
       </w:r>
       <w:bookmarkEnd w:id="1"/>
     </w:p>
@@ -5033,152 +5025,87 @@
         <w:rPr>
           <w:lang w:val="en-US"/>
         </w:rPr>
-        <w:t>Android -</w:t>
-      </w:r>
-      <w:proofErr w:type="spellStart"/>
-      <w:r>
+        <w:t>Android -ympäristön asennus</w:t>
+      </w:r>
+      <w:bookmarkEnd w:id="2"/>
+    </w:p>
+    <w:p>
+      <w:r>
+        <w:t>Asensin version</w:t>
+      </w:r>
+      <w:r>
+        <w:t xml:space="preserve"> Android Studiosta</w:t>
+      </w:r>
+      <w:r>
+        <w:t>, joka sisälsi myös Android SDK</w:t>
+      </w:r>
+    </w:p>
+    <w:p>
+      <w:r>
+        <w:t>ja tarvittavat työkalut. Asennusohjelma ohjasi automaattisesti SDK</w:t>
+      </w:r>
+    </w:p>
+    <w:p>
+      <w:r>
+        <w:t xml:space="preserve">asennukseen. Huomasin, että prosessi asensi myös virtuaaliset Android-laitteet (AVD), joita käytetään sovellusten testaamiseen ilman fyysistä laitetta. Valitsin AVD Managerista laitteeksi Pixel </w:t>
+      </w:r>
+      <w:r>
+        <w:t>8</w:t>
+      </w:r>
+    </w:p>
+    <w:p>
+      <w:r>
+        <w:t>ja Android 12 -version</w:t>
+      </w:r>
+      <w:r>
+        <w:t>, jossa on API-versio 31</w:t>
+      </w:r>
+      <w:r>
+        <w:t>. Virtuaalikoneen käynnistämisessä huomasin, että laite voi olla hidas, mikä johtui osittain koneen resurssien rajoitteista.</w:t>
+      </w:r>
+    </w:p>
+    <w:p/>
+    <w:p>
+      <w:pPr>
+        <w:pStyle w:val="Heading3"/>
+      </w:pPr>
+      <w:bookmarkStart w:id="3" w:name="_Toc181058092"/>
+      <w:r>
+        <w:t>Github-linkki</w:t>
+      </w:r>
+      <w:bookmarkEnd w:id="3"/>
+    </w:p>
+    <w:p>
+      <w:pPr>
+        <w:rPr>
+          <w:rStyle w:val="Hyperlink"/>
+        </w:rPr>
+      </w:pPr>
+      <w:hyperlink r:id="rId10" w:history="1">
+        <w:r>
+          <w:rPr>
+            <w:rStyle w:val="Hyperlink"/>
+          </w:rPr>
+          <w:t>github.com</w:t>
+        </w:r>
+      </w:hyperlink>
+    </w:p>
+    <w:p/>
+    <w:p>
+      <w:pPr>
+        <w:pStyle w:val="Heading3"/>
         <w:rPr>
           <w:lang w:val="en-US"/>
         </w:rPr>
-        <w:t>ympäristön</w:t>
-      </w:r>
-      <w:proofErr w:type="spellEnd"/>
+      </w:pPr>
+      <w:bookmarkStart w:id="4" w:name="_Toc181058093"/>
       <w:r>
         <w:rPr>
           <w:lang w:val="en-US"/>
         </w:rPr>
-        <w:t xml:space="preserve"> </w:t>
-      </w:r>
-      <w:proofErr w:type="spellStart"/>
-      <w:r>
-        <w:rPr>
-          <w:lang w:val="en-US"/>
-        </w:rPr>
-        <w:t>asennus</w:t>
-      </w:r>
-      <w:bookmarkEnd w:id="2"/>
-      <w:proofErr w:type="spellEnd"/>
-    </w:p>
-    <w:p>
-      <w:r>
-        <w:t>Asensin version</w:t>
-      </w:r>
-      <w:r>
-        <w:t xml:space="preserve"> Android Studiosta</w:t>
-      </w:r>
-      <w:r>
-        <w:t>, joka sisälsi myös Android SDK</w:t>
-      </w:r>
-    </w:p>
-    <w:p>
-      <w:r>
-        <w:t>ja tarvittavat työkalut. Asennusohjelma ohjasi automaattisesti SDK</w:t>
-      </w:r>
-    </w:p>
-    <w:p>
-      <w:r>
-        <w:t xml:space="preserve">asennukseen. Huomasin, että prosessi asensi myös virtuaaliset Android-laitteet (AVD), joita käytetään sovellusten testaamiseen ilman fyysistä laitetta. Valitsin AVD Managerista laitteeksi </w:t>
-      </w:r>
-      <w:proofErr w:type="spellStart"/>
-      <w:r>
-        <w:t>Pixel</w:t>
-      </w:r>
-      <w:proofErr w:type="spellEnd"/>
-      <w:r>
-        <w:t xml:space="preserve"> </w:t>
-      </w:r>
-      <w:r>
-        <w:t>8</w:t>
-      </w:r>
-    </w:p>
-    <w:p>
-      <w:r>
-        <w:t>ja Android 12 -version</w:t>
-      </w:r>
-      <w:r>
-        <w:t>, jossa on API-versio 31</w:t>
-      </w:r>
-      <w:r>
-        <w:t>. Virtuaalikoneen käynnistämisessä huomasin, että laite voi olla hidas, mikä johtui osittain koneen resurssien rajoitteista.</w:t>
-      </w:r>
-    </w:p>
-    <w:p/>
-    <w:p>
-      <w:pPr>
-        <w:pStyle w:val="Heading3"/>
-      </w:pPr>
-      <w:bookmarkStart w:id="3" w:name="_Toc181058092"/>
-      <w:proofErr w:type="spellStart"/>
-      <w:r>
-        <w:t>Github</w:t>
-      </w:r>
-      <w:proofErr w:type="spellEnd"/>
-      <w:r>
-        <w:t>-linkki</w:t>
-      </w:r>
-      <w:bookmarkEnd w:id="3"/>
-    </w:p>
-    <w:p>
-      <w:pPr>
-        <w:rPr>
-          <w:rStyle w:val="Hyperlink"/>
-        </w:rPr>
-      </w:pPr>
-      <w:hyperlink r:id="rId10" w:history="1">
-        <w:r>
-          <w:rPr>
-            <w:rStyle w:val="Hyperlink"/>
-          </w:rPr>
-          <w:t>github.com</w:t>
-        </w:r>
-      </w:hyperlink>
-    </w:p>
-    <w:p/>
-    <w:p>
-      <w:pPr>
-        <w:pStyle w:val="Heading3"/>
-        <w:rPr>
-          <w:lang w:val="en-US"/>
-        </w:rPr>
-      </w:pPr>
-      <w:bookmarkStart w:id="4" w:name="_Toc181058093"/>
-      <w:proofErr w:type="spellStart"/>
-      <w:r>
-        <w:rPr>
-          <w:lang w:val="en-US"/>
-        </w:rPr>
-        <w:t>Todiste</w:t>
-      </w:r>
-      <w:proofErr w:type="spellEnd"/>
-      <w:r>
-        <w:rPr>
-          <w:lang w:val="en-US"/>
-        </w:rPr>
-        <w:t xml:space="preserve"> </w:t>
-      </w:r>
-      <w:proofErr w:type="spellStart"/>
-      <w:r>
-        <w:rPr>
-          <w:lang w:val="en-US"/>
-        </w:rPr>
-        <w:t>ohjelman</w:t>
-      </w:r>
-      <w:proofErr w:type="spellEnd"/>
-      <w:r>
-        <w:rPr>
-          <w:lang w:val="en-US"/>
-        </w:rPr>
-        <w:t xml:space="preserve"> </w:t>
-      </w:r>
-      <w:proofErr w:type="spellStart"/>
-      <w:r>
-        <w:rPr>
-          <w:lang w:val="en-US"/>
-        </w:rPr>
-        <w:t>ajosta</w:t>
+        <w:t>Todiste ohjelman ajosta</w:t>
       </w:r>
       <w:bookmarkEnd w:id="4"/>
-      <w:proofErr w:type="spellEnd"/>
     </w:p>
     <w:p>
       <w:pPr>
@@ -5241,86 +5168,51 @@
           <w:lang w:val="en-US"/>
         </w:rPr>
         <w:lastRenderedPageBreak/>
-        <w:t>Jetpack Compose -</w:t>
-      </w:r>
-      <w:proofErr w:type="spellStart"/>
-      <w:r>
+        <w:t>Jetpack Compose -tutustuminen</w:t>
+      </w:r>
+      <w:bookmarkEnd w:id="5"/>
+    </w:p>
+    <w:p>
+      <w:pPr>
+        <w:pStyle w:val="Heading3"/>
+      </w:pPr>
+      <w:bookmarkStart w:id="6" w:name="_Toc181058095"/>
+      <w:r>
+        <w:t>Github-linkki</w:t>
+      </w:r>
+      <w:bookmarkEnd w:id="6"/>
+    </w:p>
+    <w:p>
+      <w:pPr>
+        <w:rPr>
+          <w:rStyle w:val="Hyperlink"/>
+        </w:rPr>
+      </w:pPr>
+      <w:hyperlink r:id="rId12" w:history="1">
+        <w:r>
+          <w:rPr>
+            <w:rStyle w:val="Hyperlink"/>
+          </w:rPr>
+          <w:t>github.com</w:t>
+        </w:r>
+      </w:hyperlink>
+    </w:p>
+    <w:p/>
+    <w:p>
+      <w:pPr>
+        <w:pStyle w:val="Heading3"/>
         <w:rPr>
           <w:lang w:val="en-US"/>
         </w:rPr>
-        <w:t>tutustuminen</w:t>
-      </w:r>
-      <w:bookmarkEnd w:id="5"/>
-      <w:proofErr w:type="spellEnd"/>
-    </w:p>
-    <w:p>
-      <w:pPr>
-        <w:pStyle w:val="Heading3"/>
-      </w:pPr>
-      <w:bookmarkStart w:id="6" w:name="_Toc181058095"/>
-      <w:proofErr w:type="spellStart"/>
-      <w:r>
-        <w:t>Github</w:t>
-      </w:r>
-      <w:proofErr w:type="spellEnd"/>
-      <w:r>
-        <w:t>-linkki</w:t>
-      </w:r>
-      <w:bookmarkEnd w:id="6"/>
-    </w:p>
-    <w:p>
-      <w:pPr>
-        <w:rPr>
-          <w:rStyle w:val="Hyperlink"/>
-        </w:rPr>
-      </w:pPr>
-      <w:hyperlink r:id="rId12" w:history="1">
-        <w:r>
-          <w:rPr>
-            <w:rStyle w:val="Hyperlink"/>
-          </w:rPr>
-          <w:t>github.com</w:t>
-        </w:r>
-      </w:hyperlink>
-    </w:p>
-    <w:p/>
-    <w:p>
-      <w:pPr>
-        <w:pStyle w:val="Heading3"/>
+      </w:pPr>
+      <w:bookmarkStart w:id="7" w:name="_Toc181058096"/>
+      <w:r>
         <w:rPr>
           <w:lang w:val="en-US"/>
         </w:rPr>
-      </w:pPr>
-      <w:bookmarkStart w:id="7" w:name="_Toc181058096"/>
-      <w:r>
-        <w:rPr>
-          <w:lang w:val="en-US"/>
-        </w:rPr>
-        <w:t xml:space="preserve">Koodi </w:t>
-      </w:r>
-      <w:proofErr w:type="spellStart"/>
-      <w:r>
-        <w:rPr>
-          <w:lang w:val="en-US"/>
-        </w:rPr>
-        <w:t>ajettuna</w:t>
-      </w:r>
-      <w:proofErr w:type="spellEnd"/>
-      <w:r>
-        <w:rPr>
-          <w:lang w:val="en-US"/>
-        </w:rPr>
-        <w:t xml:space="preserve"> Android </w:t>
-      </w:r>
-      <w:proofErr w:type="spellStart"/>
-      <w:r>
-        <w:rPr>
-          <w:lang w:val="en-US"/>
-        </w:rPr>
-        <w:t>virtuaalikoneessa</w:t>
+        <w:t>Koodi ajettuna Android virtuaalikoneessa</w:t>
       </w:r>
       <w:bookmarkEnd w:id="7"/>
-      <w:proofErr w:type="spellEnd"/>
     </w:p>
     <w:p>
       <w:pPr>
@@ -5375,21 +5267,8 @@
         <w:pStyle w:val="Heading2"/>
       </w:pPr>
       <w:bookmarkStart w:id="8" w:name="_Toc181058097"/>
-      <w:proofErr w:type="spellStart"/>
-      <w:r>
-        <w:t>Kotlin</w:t>
-      </w:r>
-      <w:proofErr w:type="spellEnd"/>
-      <w:r>
-        <w:t xml:space="preserve"> </w:t>
-      </w:r>
-      <w:proofErr w:type="spellStart"/>
-      <w:r>
-        <w:t>essentials</w:t>
-      </w:r>
-      <w:proofErr w:type="spellEnd"/>
-      <w:r>
-        <w:t xml:space="preserve"> – osa 1</w:t>
+      <w:r>
+        <w:t>Kotlin essentials – osa 1</w:t>
       </w:r>
       <w:bookmarkEnd w:id="8"/>
     </w:p>
@@ -5438,13 +5317,8 @@
         <w:pStyle w:val="Heading3"/>
       </w:pPr>
       <w:bookmarkStart w:id="11" w:name="_Toc181058100"/>
-      <w:proofErr w:type="spellStart"/>
-      <w:r>
-        <w:t>Github</w:t>
-      </w:r>
-      <w:proofErr w:type="spellEnd"/>
-      <w:r>
-        <w:t>-linkki</w:t>
+      <w:r>
+        <w:t>Github-linkki</w:t>
       </w:r>
       <w:bookmarkEnd w:id="11"/>
     </w:p>
@@ -5531,13 +5405,8 @@
         <w:pStyle w:val="Heading3"/>
       </w:pPr>
       <w:bookmarkStart w:id="14" w:name="_Toc181058103"/>
-      <w:proofErr w:type="spellStart"/>
-      <w:r>
-        <w:t>Github</w:t>
-      </w:r>
-      <w:proofErr w:type="spellEnd"/>
-      <w:r>
-        <w:t>-linkki</w:t>
+      <w:r>
+        <w:t>Github-linkki</w:t>
       </w:r>
       <w:bookmarkEnd w:id="14"/>
     </w:p>
@@ -5610,25 +5479,18 @@
         <w:pStyle w:val="Heading2"/>
       </w:pPr>
       <w:bookmarkStart w:id="16" w:name="_Toc181058105"/>
-      <w:proofErr w:type="spellStart"/>
       <w:r>
         <w:t>Scaffold</w:t>
       </w:r>
       <w:bookmarkEnd w:id="16"/>
-      <w:proofErr w:type="spellEnd"/>
     </w:p>
     <w:p>
       <w:pPr>
         <w:pStyle w:val="Heading3"/>
       </w:pPr>
       <w:bookmarkStart w:id="17" w:name="_Toc181058106"/>
-      <w:proofErr w:type="spellStart"/>
-      <w:r>
-        <w:t>Github</w:t>
-      </w:r>
-      <w:proofErr w:type="spellEnd"/>
-      <w:r>
-        <w:t>-linkki</w:t>
+      <w:r>
+        <w:t>Github-linkki</w:t>
       </w:r>
       <w:bookmarkEnd w:id="17"/>
     </w:p>
@@ -5705,13 +5567,8 @@
         <w:pStyle w:val="Heading2"/>
       </w:pPr>
       <w:bookmarkStart w:id="19" w:name="_Toc181058108"/>
-      <w:proofErr w:type="spellStart"/>
-      <w:r>
-        <w:t>Kotlin</w:t>
-      </w:r>
-      <w:proofErr w:type="spellEnd"/>
-      <w:r>
-        <w:t xml:space="preserve"> harjoituksia osa 2</w:t>
+      <w:r>
+        <w:t>Kotlin harjoituksia osa 2</w:t>
       </w:r>
       <w:bookmarkEnd w:id="19"/>
     </w:p>
@@ -5790,13 +5647,8 @@
         <w:pStyle w:val="Heading3"/>
       </w:pPr>
       <w:bookmarkStart w:id="23" w:name="_Toc181058112"/>
-      <w:proofErr w:type="spellStart"/>
-      <w:r>
-        <w:t>github</w:t>
-      </w:r>
-      <w:proofErr w:type="spellEnd"/>
-      <w:r>
-        <w:t>-linkki</w:t>
+      <w:r>
+        <w:t>github-linkki</w:t>
       </w:r>
       <w:bookmarkEnd w:id="23"/>
     </w:p>
@@ -5955,13 +5807,8 @@
         <w:pStyle w:val="Heading3"/>
       </w:pPr>
       <w:bookmarkStart w:id="27" w:name="_Toc181058116"/>
-      <w:proofErr w:type="spellStart"/>
-      <w:r>
-        <w:t>Github</w:t>
-      </w:r>
-      <w:proofErr w:type="spellEnd"/>
-      <w:r>
-        <w:t>-linkki</w:t>
+      <w:r>
+        <w:t>Github-linkki</w:t>
       </w:r>
       <w:bookmarkEnd w:id="27"/>
     </w:p>
@@ -6106,13 +5953,8 @@
         <w:pStyle w:val="Heading3"/>
       </w:pPr>
       <w:bookmarkStart w:id="31" w:name="_Toc181058120"/>
-      <w:proofErr w:type="spellStart"/>
-      <w:r>
-        <w:t>Github</w:t>
-      </w:r>
-      <w:proofErr w:type="spellEnd"/>
-      <w:r>
-        <w:t>-linkki</w:t>
+      <w:r>
+        <w:t>Github-linkki</w:t>
       </w:r>
       <w:bookmarkEnd w:id="31"/>
     </w:p>
@@ -6245,13 +6087,8 @@
         <w:pStyle w:val="Heading3"/>
       </w:pPr>
       <w:bookmarkStart w:id="35" w:name="_Toc181058124"/>
-      <w:proofErr w:type="spellStart"/>
-      <w:r>
-        <w:t>Github</w:t>
-      </w:r>
-      <w:proofErr w:type="spellEnd"/>
-      <w:r>
-        <w:t>-linkki</w:t>
+      <w:r>
+        <w:t>Github-linkki</w:t>
       </w:r>
       <w:bookmarkEnd w:id="35"/>
     </w:p>
@@ -6415,34 +6252,19 @@
         <w:pStyle w:val="Heading2"/>
       </w:pPr>
       <w:bookmarkStart w:id="37" w:name="_Toc181058126"/>
-      <w:proofErr w:type="spellStart"/>
       <w:r>
         <w:lastRenderedPageBreak/>
-        <w:t>Bottom</w:t>
-      </w:r>
-      <w:proofErr w:type="spellEnd"/>
-      <w:r>
-        <w:t xml:space="preserve"> </w:t>
-      </w:r>
-      <w:proofErr w:type="spellStart"/>
-      <w:r>
-        <w:t>Tabs</w:t>
+        <w:t>Bottom Tabs</w:t>
       </w:r>
       <w:bookmarkEnd w:id="37"/>
-      <w:proofErr w:type="spellEnd"/>
     </w:p>
     <w:p>
       <w:pPr>
         <w:pStyle w:val="Heading3"/>
       </w:pPr>
       <w:bookmarkStart w:id="38" w:name="_Toc181058127"/>
-      <w:proofErr w:type="spellStart"/>
-      <w:r>
-        <w:t>Github</w:t>
-      </w:r>
-      <w:proofErr w:type="spellEnd"/>
-      <w:r>
-        <w:t>-linkki</w:t>
+      <w:r>
+        <w:t>Github-linkki</w:t>
       </w:r>
       <w:bookmarkEnd w:id="38"/>
     </w:p>
@@ -6594,12 +6416,10 @@
         <w:pStyle w:val="Heading2"/>
       </w:pPr>
       <w:bookmarkStart w:id="40" w:name="_Toc181058129"/>
-      <w:proofErr w:type="spellStart"/>
       <w:r>
         <w:t>Intent</w:t>
       </w:r>
       <w:bookmarkEnd w:id="40"/>
-      <w:proofErr w:type="spellEnd"/>
     </w:p>
     <w:p>
       <w:pPr>
@@ -6613,55 +6433,7 @@
     </w:p>
     <w:p>
       <w:r>
-        <w:t xml:space="preserve">Androidissa </w:t>
-      </w:r>
-      <w:proofErr w:type="spellStart"/>
-      <w:r>
-        <w:t>Common</w:t>
-      </w:r>
-      <w:proofErr w:type="spellEnd"/>
-      <w:r>
-        <w:t xml:space="preserve"> </w:t>
-      </w:r>
-      <w:proofErr w:type="spellStart"/>
-      <w:r>
-        <w:t>Intents</w:t>
-      </w:r>
-      <w:proofErr w:type="spellEnd"/>
-      <w:r>
-        <w:t xml:space="preserve"> tarkoittaa järjestelmän tarjoamia valmiita </w:t>
-      </w:r>
-      <w:proofErr w:type="spellStart"/>
-      <w:r>
-        <w:t>intenttejä</w:t>
-      </w:r>
-      <w:proofErr w:type="spellEnd"/>
-      <w:r>
-        <w:t xml:space="preserve">, joita voidaan käyttää yleisiin tehtäviin sovellusten välillä. </w:t>
-      </w:r>
-      <w:proofErr w:type="spellStart"/>
-      <w:r>
-        <w:t>Intentti</w:t>
-      </w:r>
-      <w:proofErr w:type="spellEnd"/>
-      <w:r>
-        <w:t xml:space="preserve"> on olio, jota käytetään viestimään eri komponenttien (aktiviteettien, palveluiden jne.) välillä. </w:t>
-      </w:r>
-      <w:proofErr w:type="spellStart"/>
-      <w:r>
-        <w:t>Common</w:t>
-      </w:r>
-      <w:proofErr w:type="spellEnd"/>
-      <w:r>
-        <w:t xml:space="preserve"> </w:t>
-      </w:r>
-      <w:proofErr w:type="spellStart"/>
-      <w:r>
-        <w:t>Intents</w:t>
-      </w:r>
-      <w:proofErr w:type="spellEnd"/>
-      <w:r>
-        <w:t xml:space="preserve"> tarjoavat valmiita toimintoja, joilla sovellukset voivat käynnistää Androidin sisäänrakennettuja toimintoja tai siirtyä toisen sovelluksen tiettyyn toimintaan.</w:t>
+        <w:t>Androidissa Common Intents tarkoittaa järjestelmän tarjoamia valmiita intenttejä, joita voidaan käyttää yleisiin tehtäviin sovellusten välillä. Intentti on olio, jota käytetään viestimään eri komponenttien (aktiviteettien, palveluiden jne.) välillä. Common Intents tarjoavat valmiita toimintoja, joilla sovellukset voivat käynnistää Androidin sisäänrakennettuja toimintoja tai siirtyä toisen sovelluksen tiettyyn toimintaan.</w:t>
       </w:r>
     </w:p>
     <w:p/>
@@ -6670,13 +6442,8 @@
         <w:pStyle w:val="Heading3"/>
       </w:pPr>
       <w:bookmarkStart w:id="42" w:name="_Toc181058131"/>
-      <w:proofErr w:type="spellStart"/>
-      <w:r>
-        <w:t>Github</w:t>
-      </w:r>
-      <w:proofErr w:type="spellEnd"/>
-      <w:r>
-        <w:t>-linkki</w:t>
+      <w:r>
+        <w:t>Github-linkki</w:t>
       </w:r>
       <w:bookmarkEnd w:id="42"/>
     </w:p>
@@ -6778,101 +6545,14 @@
       <w:bookmarkEnd w:id="46"/>
     </w:p>
     <w:p>
-      <w:proofErr w:type="spellStart"/>
-      <w:r>
-        <w:t>Kotlinin</w:t>
-      </w:r>
-      <w:proofErr w:type="spellEnd"/>
-      <w:r>
-        <w:t xml:space="preserve"> dataluokat (data </w:t>
-      </w:r>
-      <w:proofErr w:type="spellStart"/>
-      <w:r>
-        <w:t>classes</w:t>
-      </w:r>
-      <w:proofErr w:type="spellEnd"/>
-      <w:r>
-        <w:t xml:space="preserve">) on suunniteltu tietorakenteiksi, ja ne generoivat automaattisesti tärkeät metodit kuten </w:t>
-      </w:r>
-      <w:proofErr w:type="spellStart"/>
-      <w:proofErr w:type="gramStart"/>
-      <w:r>
-        <w:t>equals</w:t>
-      </w:r>
-      <w:proofErr w:type="spellEnd"/>
-      <w:r>
-        <w:t>(</w:t>
-      </w:r>
-      <w:proofErr w:type="gramEnd"/>
-      <w:r>
-        <w:t xml:space="preserve">), </w:t>
-      </w:r>
-      <w:proofErr w:type="spellStart"/>
-      <w:r>
-        <w:t>hashCode</w:t>
-      </w:r>
-      <w:proofErr w:type="spellEnd"/>
-      <w:r>
-        <w:t xml:space="preserve">(), </w:t>
-      </w:r>
-      <w:proofErr w:type="spellStart"/>
-      <w:r>
-        <w:t>toString</w:t>
-      </w:r>
-      <w:proofErr w:type="spellEnd"/>
-      <w:r>
-        <w:t xml:space="preserve">(), ja copy(). Javan dataluokissa nämä metodit täytyy kirjoittaa itse. </w:t>
-      </w:r>
-      <w:proofErr w:type="spellStart"/>
-      <w:r>
-        <w:t>Kotlinin</w:t>
-      </w:r>
-      <w:proofErr w:type="spellEnd"/>
-      <w:r>
-        <w:t xml:space="preserve"> dataluokat tukevat helppoa datan kopiointia ja toimivat sujuvasti data-</w:t>
-      </w:r>
-      <w:proofErr w:type="spellStart"/>
-      <w:r>
-        <w:t>binding</w:t>
-      </w:r>
-      <w:proofErr w:type="spellEnd"/>
-      <w:r>
-        <w:t>-kirjastojen kanssa, kun taas Javassa vastaava käytettävyys vaatii lisäkoodia.</w:t>
+      <w:r>
+        <w:t>Kotlinin dataluokat (data classes) on suunniteltu tietorakenteiksi, ja ne generoivat automaattisesti tärkeät metodit kuten equals(), hashCode(), toString(), ja copy(). Javan dataluokissa nämä metodit täytyy kirjoittaa itse. Kotlinin dataluokat tukevat helppoa datan kopiointia ja toimivat sujuvasti data-binding-kirjastojen kanssa, kun taas Javassa vastaava käytettävyys vaatii lisäkoodia.</w:t>
       </w:r>
     </w:p>
     <w:p/>
     <w:p>
-      <w:proofErr w:type="spellStart"/>
-      <w:r>
-        <w:t>Column</w:t>
-      </w:r>
-      <w:proofErr w:type="spellEnd"/>
-      <w:r>
-        <w:t xml:space="preserve"> on yksinkertainen pystysuuntainen kontti, joka soveltuu pienille, kiinteille määrille elementtejä, sillä se renderöi kaikki elementit kerralla. </w:t>
-      </w:r>
-      <w:proofErr w:type="spellStart"/>
-      <w:r>
-        <w:t>LazyColumn</w:t>
-      </w:r>
-      <w:proofErr w:type="spellEnd"/>
-      <w:r>
-        <w:t xml:space="preserve"> on tarkoitettu suurille listanäkymille, ja se luo vain näkyvissä olevat elementit (</w:t>
-      </w:r>
-      <w:proofErr w:type="spellStart"/>
-      <w:r>
-        <w:t>lazy-loading</w:t>
-      </w:r>
-      <w:proofErr w:type="spellEnd"/>
-      <w:r>
-        <w:t xml:space="preserve">), optimoiden suorituskyvyn ja muistinkäytön. Dynaamisissa listoissa </w:t>
-      </w:r>
-      <w:proofErr w:type="spellStart"/>
-      <w:r>
-        <w:t>LazyColumn</w:t>
-      </w:r>
-      <w:proofErr w:type="spellEnd"/>
-      <w:r>
-        <w:t xml:space="preserve"> on tehokkaampi vaihtoehto.</w:t>
+      <w:r>
+        <w:t>Column on yksinkertainen pystysuuntainen kontti, joka soveltuu pienille, kiinteille määrille elementtejä, sillä se renderöi kaikki elementit kerralla. LazyColumn on tarkoitettu suurille listanäkymille, ja se luo vain näkyvissä olevat elementit (lazy-loading), optimoiden suorituskyvyn ja muistinkäytön. Dynaamisissa listoissa LazyColumn on tehokkaampi vaihtoehto.</w:t>
       </w:r>
     </w:p>
     <w:p/>
@@ -6888,6 +6568,9 @@
     </w:p>
     <w:p>
       <w:r>
+        <w:rPr>
+          <w:noProof/>
+        </w:rPr>
         <w:drawing>
           <wp:inline distT="0" distB="0" distL="0" distR="0" wp14:anchorId="0EA84E4D" wp14:editId="229031F0">
             <wp:extent cx="2233495" cy="4686300"/>
@@ -6930,14 +6613,9 @@
         <w:pStyle w:val="Heading3"/>
       </w:pPr>
       <w:bookmarkStart w:id="48" w:name="_Toc181058137"/>
-      <w:proofErr w:type="spellStart"/>
       <w:r>
         <w:lastRenderedPageBreak/>
-        <w:t>github</w:t>
-      </w:r>
-      <w:proofErr w:type="spellEnd"/>
-      <w:r>
-        <w:t>-linkki</w:t>
+        <w:t>github-linkki</w:t>
       </w:r>
       <w:bookmarkEnd w:id="48"/>
     </w:p>
@@ -6977,6 +6655,9 @@
     </w:p>
     <w:p>
       <w:r>
+        <w:rPr>
+          <w:noProof/>
+        </w:rPr>
         <w:drawing>
           <wp:inline distT="0" distB="0" distL="0" distR="0" wp14:anchorId="162795CA" wp14:editId="3526661F">
             <wp:extent cx="2563850" cy="5581650"/>
@@ -7019,13 +6700,8 @@
         <w:pStyle w:val="Heading3"/>
       </w:pPr>
       <w:bookmarkStart w:id="51" w:name="_Toc181058140"/>
-      <w:proofErr w:type="spellStart"/>
-      <w:r>
-        <w:t>github</w:t>
-      </w:r>
-      <w:proofErr w:type="spellEnd"/>
-      <w:r>
-        <w:t>-linkki</w:t>
+      <w:r>
+        <w:t>github-linkki</w:t>
       </w:r>
       <w:bookmarkEnd w:id="51"/>
     </w:p>

--- a/oppimispaivakirja.docx
+++ b/oppimispaivakirja.docx
@@ -250,7 +250,7 @@
                         </a:ln>
                         <a:extLst>
                           <a:ext uri="{909E8E84-426E-40dd-AFC4-6F175D3DCCD1}">
-                            <a14:hiddenFill xmlns:pic="http://schemas.openxmlformats.org/drawingml/2006/picture" xmlns:adec="http://schemas.microsoft.com/office/drawing/2017/decorative" xmlns:c="http://schemas.openxmlformats.org/drawingml/2006/chart" xmlns:a14="http://schemas.microsoft.com/office/drawing/2010/main" xmlns:w="http://schemas.openxmlformats.org/wordprocessingml/2006/main" xmlns:w10="urn:schemas-microsoft-com:office:word" xmlns:v="urn:schemas-microsoft-com:vml" xmlns:o="urn:schemas-microsoft-com:office:office" xmlns:mv="urn:schemas-microsoft-com:mac:vml" xmlns:mo="http://schemas.microsoft.com/office/mac/office/2008/main" xmlns="" xmlns:arto="http://schemas.microsoft.com/office/word/2006/arto">
+                            <a14:hiddenFill xmlns:arto="http://schemas.microsoft.com/office/word/2006/arto" xmlns="" xmlns:mo="http://schemas.microsoft.com/office/mac/office/2008/main" xmlns:mv="urn:schemas-microsoft-com:mac:vml" xmlns:o="urn:schemas-microsoft-com:office:office" xmlns:v="urn:schemas-microsoft-com:vml" xmlns:w10="urn:schemas-microsoft-com:office:word" xmlns:w="http://schemas.openxmlformats.org/wordprocessingml/2006/main" xmlns:a14="http://schemas.microsoft.com/office/drawing/2010/main" xmlns:c="http://schemas.openxmlformats.org/drawingml/2006/chart" xmlns:adec="http://schemas.microsoft.com/office/drawing/2017/decorative" xmlns:pic="http://schemas.openxmlformats.org/drawingml/2006/picture">
                               <a:noFill/>
                             </a14:hiddenFill>
                           </a:ext>
@@ -328,7 +328,7 @@
           <w14:ligatures w14:val="standardContextual"/>
         </w:rPr>
       </w:pPr>
-      <w:hyperlink w:anchor="_Toc181058089" w:history="1">
+      <w:hyperlink w:anchor="_Toc181651392" w:history="1">
         <w:r>
           <w:rPr>
             <w:rStyle w:val="Hyperlink"/>
@@ -373,7 +373,7 @@
             <w:noProof/>
             <w:webHidden/>
           </w:rPr>
-          <w:instrText xml:space="preserve"> PAGEREF _Toc181058089 \h </w:instrText>
+          <w:instrText xml:space="preserve"> PAGEREF _Toc181651392 \h </w:instrText>
         </w:r>
         <w:r>
           <w:rPr>
@@ -416,7 +416,7 @@
           <w14:ligatures w14:val="standardContextual"/>
         </w:rPr>
       </w:pPr>
-      <w:hyperlink w:anchor="_Toc181058090" w:history="1">
+      <w:hyperlink w:anchor="_Toc181651393" w:history="1">
         <w:r>
           <w:rPr>
             <w:rStyle w:val="Hyperlink"/>
@@ -461,7 +461,7 @@
             <w:noProof/>
             <w:webHidden/>
           </w:rPr>
-          <w:instrText xml:space="preserve"> PAGEREF _Toc181058090 \h </w:instrText>
+          <w:instrText xml:space="preserve"> PAGEREF _Toc181651393 \h </w:instrText>
         </w:r>
         <w:r>
           <w:rPr>
@@ -504,7 +504,7 @@
           <w14:ligatures w14:val="standardContextual"/>
         </w:rPr>
       </w:pPr>
-      <w:hyperlink w:anchor="_Toc181058091" w:history="1">
+      <w:hyperlink w:anchor="_Toc181651394" w:history="1">
         <w:r>
           <w:rPr>
             <w:rStyle w:val="Hyperlink"/>
@@ -551,7 +551,7 @@
             <w:noProof/>
             <w:webHidden/>
           </w:rPr>
-          <w:instrText xml:space="preserve"> PAGEREF _Toc181058091 \h </w:instrText>
+          <w:instrText xml:space="preserve"> PAGEREF _Toc181651394 \h </w:instrText>
         </w:r>
         <w:r>
           <w:rPr>
@@ -594,7 +594,7 @@
           <w14:ligatures w14:val="standardContextual"/>
         </w:rPr>
       </w:pPr>
-      <w:hyperlink w:anchor="_Toc181058092" w:history="1">
+      <w:hyperlink w:anchor="_Toc181651395" w:history="1">
         <w:r>
           <w:rPr>
             <w:rStyle w:val="Hyperlink"/>
@@ -639,7 +639,7 @@
             <w:noProof/>
             <w:webHidden/>
           </w:rPr>
-          <w:instrText xml:space="preserve"> PAGEREF _Toc181058092 \h </w:instrText>
+          <w:instrText xml:space="preserve"> PAGEREF _Toc181651395 \h </w:instrText>
         </w:r>
         <w:r>
           <w:rPr>
@@ -682,7 +682,7 @@
           <w14:ligatures w14:val="standardContextual"/>
         </w:rPr>
       </w:pPr>
-      <w:hyperlink w:anchor="_Toc181058093" w:history="1">
+      <w:hyperlink w:anchor="_Toc181651396" w:history="1">
         <w:r>
           <w:rPr>
             <w:rStyle w:val="Hyperlink"/>
@@ -729,7 +729,7 @@
             <w:noProof/>
             <w:webHidden/>
           </w:rPr>
-          <w:instrText xml:space="preserve"> PAGEREF _Toc181058093 \h </w:instrText>
+          <w:instrText xml:space="preserve"> PAGEREF _Toc181651396 \h </w:instrText>
         </w:r>
         <w:r>
           <w:rPr>
@@ -772,7 +772,7 @@
           <w14:ligatures w14:val="standardContextual"/>
         </w:rPr>
       </w:pPr>
-      <w:hyperlink w:anchor="_Toc181058094" w:history="1">
+      <w:hyperlink w:anchor="_Toc181651397" w:history="1">
         <w:r>
           <w:rPr>
             <w:rStyle w:val="Hyperlink"/>
@@ -819,7 +819,7 @@
             <w:noProof/>
             <w:webHidden/>
           </w:rPr>
-          <w:instrText xml:space="preserve"> PAGEREF _Toc181058094 \h </w:instrText>
+          <w:instrText xml:space="preserve"> PAGEREF _Toc181651397 \h </w:instrText>
         </w:r>
         <w:r>
           <w:rPr>
@@ -862,7 +862,7 @@
           <w14:ligatures w14:val="standardContextual"/>
         </w:rPr>
       </w:pPr>
-      <w:hyperlink w:anchor="_Toc181058095" w:history="1">
+      <w:hyperlink w:anchor="_Toc181651398" w:history="1">
         <w:r>
           <w:rPr>
             <w:rStyle w:val="Hyperlink"/>
@@ -907,7 +907,7 @@
             <w:noProof/>
             <w:webHidden/>
           </w:rPr>
-          <w:instrText xml:space="preserve"> PAGEREF _Toc181058095 \h </w:instrText>
+          <w:instrText xml:space="preserve"> PAGEREF _Toc181651398 \h </w:instrText>
         </w:r>
         <w:r>
           <w:rPr>
@@ -950,7 +950,7 @@
           <w14:ligatures w14:val="standardContextual"/>
         </w:rPr>
       </w:pPr>
-      <w:hyperlink w:anchor="_Toc181058096" w:history="1">
+      <w:hyperlink w:anchor="_Toc181651399" w:history="1">
         <w:r>
           <w:rPr>
             <w:rStyle w:val="Hyperlink"/>
@@ -997,7 +997,7 @@
             <w:noProof/>
             <w:webHidden/>
           </w:rPr>
-          <w:instrText xml:space="preserve"> PAGEREF _Toc181058096 \h </w:instrText>
+          <w:instrText xml:space="preserve"> PAGEREF _Toc181651399 \h </w:instrText>
         </w:r>
         <w:r>
           <w:rPr>
@@ -1040,7 +1040,7 @@
           <w14:ligatures w14:val="standardContextual"/>
         </w:rPr>
       </w:pPr>
-      <w:hyperlink w:anchor="_Toc181058097" w:history="1">
+      <w:hyperlink w:anchor="_Toc181651400" w:history="1">
         <w:r>
           <w:rPr>
             <w:rStyle w:val="Hyperlink"/>
@@ -1085,7 +1085,7 @@
             <w:noProof/>
             <w:webHidden/>
           </w:rPr>
-          <w:instrText xml:space="preserve"> PAGEREF _Toc181058097 \h </w:instrText>
+          <w:instrText xml:space="preserve"> PAGEREF _Toc181651400 \h </w:instrText>
         </w:r>
         <w:r>
           <w:rPr>
@@ -1128,7 +1128,7 @@
           <w14:ligatures w14:val="standardContextual"/>
         </w:rPr>
       </w:pPr>
-      <w:hyperlink w:anchor="_Toc181058098" w:history="1">
+      <w:hyperlink w:anchor="_Toc181651401" w:history="1">
         <w:r>
           <w:rPr>
             <w:rStyle w:val="Hyperlink"/>
@@ -1173,7 +1173,7 @@
             <w:noProof/>
             <w:webHidden/>
           </w:rPr>
-          <w:instrText xml:space="preserve"> PAGEREF _Toc181058098 \h </w:instrText>
+          <w:instrText xml:space="preserve"> PAGEREF _Toc181651401 \h </w:instrText>
         </w:r>
         <w:r>
           <w:rPr>
@@ -1216,7 +1216,7 @@
           <w14:ligatures w14:val="standardContextual"/>
         </w:rPr>
       </w:pPr>
-      <w:hyperlink w:anchor="_Toc181058099" w:history="1">
+      <w:hyperlink w:anchor="_Toc181651402" w:history="1">
         <w:r>
           <w:rPr>
             <w:rStyle w:val="Hyperlink"/>
@@ -1261,7 +1261,7 @@
             <w:noProof/>
             <w:webHidden/>
           </w:rPr>
-          <w:instrText xml:space="preserve"> PAGEREF _Toc181058099 \h </w:instrText>
+          <w:instrText xml:space="preserve"> PAGEREF _Toc181651402 \h </w:instrText>
         </w:r>
         <w:r>
           <w:rPr>
@@ -1304,7 +1304,7 @@
           <w14:ligatures w14:val="standardContextual"/>
         </w:rPr>
       </w:pPr>
-      <w:hyperlink w:anchor="_Toc181058100" w:history="1">
+      <w:hyperlink w:anchor="_Toc181651403" w:history="1">
         <w:r>
           <w:rPr>
             <w:rStyle w:val="Hyperlink"/>
@@ -1349,7 +1349,7 @@
             <w:noProof/>
             <w:webHidden/>
           </w:rPr>
-          <w:instrText xml:space="preserve"> PAGEREF _Toc181058100 \h </w:instrText>
+          <w:instrText xml:space="preserve"> PAGEREF _Toc181651403 \h </w:instrText>
         </w:r>
         <w:r>
           <w:rPr>
@@ -1392,7 +1392,7 @@
           <w14:ligatures w14:val="standardContextual"/>
         </w:rPr>
       </w:pPr>
-      <w:hyperlink w:anchor="_Toc181058101" w:history="1">
+      <w:hyperlink w:anchor="_Toc181651404" w:history="1">
         <w:r>
           <w:rPr>
             <w:rStyle w:val="Hyperlink"/>
@@ -1437,7 +1437,7 @@
             <w:noProof/>
             <w:webHidden/>
           </w:rPr>
-          <w:instrText xml:space="preserve"> PAGEREF _Toc181058101 \h </w:instrText>
+          <w:instrText xml:space="preserve"> PAGEREF _Toc181651404 \h </w:instrText>
         </w:r>
         <w:r>
           <w:rPr>
@@ -1480,7 +1480,7 @@
           <w14:ligatures w14:val="standardContextual"/>
         </w:rPr>
       </w:pPr>
-      <w:hyperlink w:anchor="_Toc181058102" w:history="1">
+      <w:hyperlink w:anchor="_Toc181651405" w:history="1">
         <w:r>
           <w:rPr>
             <w:rStyle w:val="Hyperlink"/>
@@ -1525,7 +1525,7 @@
             <w:noProof/>
             <w:webHidden/>
           </w:rPr>
-          <w:instrText xml:space="preserve"> PAGEREF _Toc181058102 \h </w:instrText>
+          <w:instrText xml:space="preserve"> PAGEREF _Toc181651405 \h </w:instrText>
         </w:r>
         <w:r>
           <w:rPr>
@@ -1568,7 +1568,7 @@
           <w14:ligatures w14:val="standardContextual"/>
         </w:rPr>
       </w:pPr>
-      <w:hyperlink w:anchor="_Toc181058103" w:history="1">
+      <w:hyperlink w:anchor="_Toc181651406" w:history="1">
         <w:r>
           <w:rPr>
             <w:rStyle w:val="Hyperlink"/>
@@ -1613,7 +1613,7 @@
             <w:noProof/>
             <w:webHidden/>
           </w:rPr>
-          <w:instrText xml:space="preserve"> PAGEREF _Toc181058103 \h </w:instrText>
+          <w:instrText xml:space="preserve"> PAGEREF _Toc181651406 \h </w:instrText>
         </w:r>
         <w:r>
           <w:rPr>
@@ -1656,7 +1656,7 @@
           <w14:ligatures w14:val="standardContextual"/>
         </w:rPr>
       </w:pPr>
-      <w:hyperlink w:anchor="_Toc181058104" w:history="1">
+      <w:hyperlink w:anchor="_Toc181651407" w:history="1">
         <w:r>
           <w:rPr>
             <w:rStyle w:val="Hyperlink"/>
@@ -1701,7 +1701,7 @@
             <w:noProof/>
             <w:webHidden/>
           </w:rPr>
-          <w:instrText xml:space="preserve"> PAGEREF _Toc181058104 \h </w:instrText>
+          <w:instrText xml:space="preserve"> PAGEREF _Toc181651407 \h </w:instrText>
         </w:r>
         <w:r>
           <w:rPr>
@@ -1744,7 +1744,7 @@
           <w14:ligatures w14:val="standardContextual"/>
         </w:rPr>
       </w:pPr>
-      <w:hyperlink w:anchor="_Toc181058105" w:history="1">
+      <w:hyperlink w:anchor="_Toc181651408" w:history="1">
         <w:r>
           <w:rPr>
             <w:rStyle w:val="Hyperlink"/>
@@ -1789,7 +1789,7 @@
             <w:noProof/>
             <w:webHidden/>
           </w:rPr>
-          <w:instrText xml:space="preserve"> PAGEREF _Toc181058105 \h </w:instrText>
+          <w:instrText xml:space="preserve"> PAGEREF _Toc181651408 \h </w:instrText>
         </w:r>
         <w:r>
           <w:rPr>
@@ -1832,7 +1832,7 @@
           <w14:ligatures w14:val="standardContextual"/>
         </w:rPr>
       </w:pPr>
-      <w:hyperlink w:anchor="_Toc181058106" w:history="1">
+      <w:hyperlink w:anchor="_Toc181651409" w:history="1">
         <w:r>
           <w:rPr>
             <w:rStyle w:val="Hyperlink"/>
@@ -1877,7 +1877,7 @@
             <w:noProof/>
             <w:webHidden/>
           </w:rPr>
-          <w:instrText xml:space="preserve"> PAGEREF _Toc181058106 \h </w:instrText>
+          <w:instrText xml:space="preserve"> PAGEREF _Toc181651409 \h </w:instrText>
         </w:r>
         <w:r>
           <w:rPr>
@@ -1920,7 +1920,7 @@
           <w14:ligatures w14:val="standardContextual"/>
         </w:rPr>
       </w:pPr>
-      <w:hyperlink w:anchor="_Toc181058107" w:history="1">
+      <w:hyperlink w:anchor="_Toc181651410" w:history="1">
         <w:r>
           <w:rPr>
             <w:rStyle w:val="Hyperlink"/>
@@ -1965,7 +1965,7 @@
             <w:noProof/>
             <w:webHidden/>
           </w:rPr>
-          <w:instrText xml:space="preserve"> PAGEREF _Toc181058107 \h </w:instrText>
+          <w:instrText xml:space="preserve"> PAGEREF _Toc181651410 \h </w:instrText>
         </w:r>
         <w:r>
           <w:rPr>
@@ -2008,7 +2008,7 @@
           <w14:ligatures w14:val="standardContextual"/>
         </w:rPr>
       </w:pPr>
-      <w:hyperlink w:anchor="_Toc181058108" w:history="1">
+      <w:hyperlink w:anchor="_Toc181651411" w:history="1">
         <w:r>
           <w:rPr>
             <w:rStyle w:val="Hyperlink"/>
@@ -2053,7 +2053,7 @@
             <w:noProof/>
             <w:webHidden/>
           </w:rPr>
-          <w:instrText xml:space="preserve"> PAGEREF _Toc181058108 \h </w:instrText>
+          <w:instrText xml:space="preserve"> PAGEREF _Toc181651411 \h </w:instrText>
         </w:r>
         <w:r>
           <w:rPr>
@@ -2096,7 +2096,7 @@
           <w14:ligatures w14:val="standardContextual"/>
         </w:rPr>
       </w:pPr>
-      <w:hyperlink w:anchor="_Toc181058109" w:history="1">
+      <w:hyperlink w:anchor="_Toc181651412" w:history="1">
         <w:r>
           <w:rPr>
             <w:rStyle w:val="Hyperlink"/>
@@ -2141,7 +2141,7 @@
             <w:noProof/>
             <w:webHidden/>
           </w:rPr>
-          <w:instrText xml:space="preserve"> PAGEREF _Toc181058109 \h </w:instrText>
+          <w:instrText xml:space="preserve"> PAGEREF _Toc181651412 \h </w:instrText>
         </w:r>
         <w:r>
           <w:rPr>
@@ -2184,7 +2184,7 @@
           <w14:ligatures w14:val="standardContextual"/>
         </w:rPr>
       </w:pPr>
-      <w:hyperlink w:anchor="_Toc181058110" w:history="1">
+      <w:hyperlink w:anchor="_Toc181651413" w:history="1">
         <w:r>
           <w:rPr>
             <w:rStyle w:val="Hyperlink"/>
@@ -2229,7 +2229,7 @@
             <w:noProof/>
             <w:webHidden/>
           </w:rPr>
-          <w:instrText xml:space="preserve"> PAGEREF _Toc181058110 \h </w:instrText>
+          <w:instrText xml:space="preserve"> PAGEREF _Toc181651413 \h </w:instrText>
         </w:r>
         <w:r>
           <w:rPr>
@@ -2272,7 +2272,7 @@
           <w14:ligatures w14:val="standardContextual"/>
         </w:rPr>
       </w:pPr>
-      <w:hyperlink w:anchor="_Toc181058111" w:history="1">
+      <w:hyperlink w:anchor="_Toc181651414" w:history="1">
         <w:r>
           <w:rPr>
             <w:rStyle w:val="Hyperlink"/>
@@ -2317,7 +2317,7 @@
             <w:noProof/>
             <w:webHidden/>
           </w:rPr>
-          <w:instrText xml:space="preserve"> PAGEREF _Toc181058111 \h </w:instrText>
+          <w:instrText xml:space="preserve"> PAGEREF _Toc181651414 \h </w:instrText>
         </w:r>
         <w:r>
           <w:rPr>
@@ -2360,7 +2360,7 @@
           <w14:ligatures w14:val="standardContextual"/>
         </w:rPr>
       </w:pPr>
-      <w:hyperlink w:anchor="_Toc181058112" w:history="1">
+      <w:hyperlink w:anchor="_Toc181651415" w:history="1">
         <w:r>
           <w:rPr>
             <w:rStyle w:val="Hyperlink"/>
@@ -2405,7 +2405,7 @@
             <w:noProof/>
             <w:webHidden/>
           </w:rPr>
-          <w:instrText xml:space="preserve"> PAGEREF _Toc181058112 \h </w:instrText>
+          <w:instrText xml:space="preserve"> PAGEREF _Toc181651415 \h </w:instrText>
         </w:r>
         <w:r>
           <w:rPr>
@@ -2448,7 +2448,7 @@
           <w14:ligatures w14:val="standardContextual"/>
         </w:rPr>
       </w:pPr>
-      <w:hyperlink w:anchor="_Toc181058113" w:history="1">
+      <w:hyperlink w:anchor="_Toc181651416" w:history="1">
         <w:r>
           <w:rPr>
             <w:rStyle w:val="Hyperlink"/>
@@ -2493,7 +2493,7 @@
             <w:noProof/>
             <w:webHidden/>
           </w:rPr>
-          <w:instrText xml:space="preserve"> PAGEREF _Toc181058113 \h </w:instrText>
+          <w:instrText xml:space="preserve"> PAGEREF _Toc181651416 \h </w:instrText>
         </w:r>
         <w:r>
           <w:rPr>
@@ -2536,7 +2536,7 @@
           <w14:ligatures w14:val="standardContextual"/>
         </w:rPr>
       </w:pPr>
-      <w:hyperlink w:anchor="_Toc181058114" w:history="1">
+      <w:hyperlink w:anchor="_Toc181651417" w:history="1">
         <w:r>
           <w:rPr>
             <w:rStyle w:val="Hyperlink"/>
@@ -2581,7 +2581,7 @@
             <w:noProof/>
             <w:webHidden/>
           </w:rPr>
-          <w:instrText xml:space="preserve"> PAGEREF _Toc181058114 \h </w:instrText>
+          <w:instrText xml:space="preserve"> PAGEREF _Toc181651417 \h </w:instrText>
         </w:r>
         <w:r>
           <w:rPr>
@@ -2624,7 +2624,7 @@
           <w14:ligatures w14:val="standardContextual"/>
         </w:rPr>
       </w:pPr>
-      <w:hyperlink w:anchor="_Toc181058115" w:history="1">
+      <w:hyperlink w:anchor="_Toc181651418" w:history="1">
         <w:r>
           <w:rPr>
             <w:rStyle w:val="Hyperlink"/>
@@ -2669,7 +2669,7 @@
             <w:noProof/>
             <w:webHidden/>
           </w:rPr>
-          <w:instrText xml:space="preserve"> PAGEREF _Toc181058115 \h </w:instrText>
+          <w:instrText xml:space="preserve"> PAGEREF _Toc181651418 \h </w:instrText>
         </w:r>
         <w:r>
           <w:rPr>
@@ -2712,7 +2712,7 @@
           <w14:ligatures w14:val="standardContextual"/>
         </w:rPr>
       </w:pPr>
-      <w:hyperlink w:anchor="_Toc181058116" w:history="1">
+      <w:hyperlink w:anchor="_Toc181651419" w:history="1">
         <w:r>
           <w:rPr>
             <w:rStyle w:val="Hyperlink"/>
@@ -2757,7 +2757,7 @@
             <w:noProof/>
             <w:webHidden/>
           </w:rPr>
-          <w:instrText xml:space="preserve"> PAGEREF _Toc181058116 \h </w:instrText>
+          <w:instrText xml:space="preserve"> PAGEREF _Toc181651419 \h </w:instrText>
         </w:r>
         <w:r>
           <w:rPr>
@@ -2800,7 +2800,7 @@
           <w14:ligatures w14:val="standardContextual"/>
         </w:rPr>
       </w:pPr>
-      <w:hyperlink w:anchor="_Toc181058117" w:history="1">
+      <w:hyperlink w:anchor="_Toc181651420" w:history="1">
         <w:r>
           <w:rPr>
             <w:rStyle w:val="Hyperlink"/>
@@ -2845,7 +2845,7 @@
             <w:noProof/>
             <w:webHidden/>
           </w:rPr>
-          <w:instrText xml:space="preserve"> PAGEREF _Toc181058117 \h </w:instrText>
+          <w:instrText xml:space="preserve"> PAGEREF _Toc181651420 \h </w:instrText>
         </w:r>
         <w:r>
           <w:rPr>
@@ -2888,7 +2888,7 @@
           <w14:ligatures w14:val="standardContextual"/>
         </w:rPr>
       </w:pPr>
-      <w:hyperlink w:anchor="_Toc181058118" w:history="1">
+      <w:hyperlink w:anchor="_Toc181651421" w:history="1">
         <w:r>
           <w:rPr>
             <w:rStyle w:val="Hyperlink"/>
@@ -2933,7 +2933,7 @@
             <w:noProof/>
             <w:webHidden/>
           </w:rPr>
-          <w:instrText xml:space="preserve"> PAGEREF _Toc181058118 \h </w:instrText>
+          <w:instrText xml:space="preserve"> PAGEREF _Toc181651421 \h </w:instrText>
         </w:r>
         <w:r>
           <w:rPr>
@@ -2976,7 +2976,7 @@
           <w14:ligatures w14:val="standardContextual"/>
         </w:rPr>
       </w:pPr>
-      <w:hyperlink w:anchor="_Toc181058119" w:history="1">
+      <w:hyperlink w:anchor="_Toc181651422" w:history="1">
         <w:r>
           <w:rPr>
             <w:rStyle w:val="Hyperlink"/>
@@ -3021,7 +3021,7 @@
             <w:noProof/>
             <w:webHidden/>
           </w:rPr>
-          <w:instrText xml:space="preserve"> PAGEREF _Toc181058119 \h </w:instrText>
+          <w:instrText xml:space="preserve"> PAGEREF _Toc181651422 \h </w:instrText>
         </w:r>
         <w:r>
           <w:rPr>
@@ -3064,7 +3064,7 @@
           <w14:ligatures w14:val="standardContextual"/>
         </w:rPr>
       </w:pPr>
-      <w:hyperlink w:anchor="_Toc181058120" w:history="1">
+      <w:hyperlink w:anchor="_Toc181651423" w:history="1">
         <w:r>
           <w:rPr>
             <w:rStyle w:val="Hyperlink"/>
@@ -3109,7 +3109,7 @@
             <w:noProof/>
             <w:webHidden/>
           </w:rPr>
-          <w:instrText xml:space="preserve"> PAGEREF _Toc181058120 \h </w:instrText>
+          <w:instrText xml:space="preserve"> PAGEREF _Toc181651423 \h </w:instrText>
         </w:r>
         <w:r>
           <w:rPr>
@@ -3152,7 +3152,7 @@
           <w14:ligatures w14:val="standardContextual"/>
         </w:rPr>
       </w:pPr>
-      <w:hyperlink w:anchor="_Toc181058121" w:history="1">
+      <w:hyperlink w:anchor="_Toc181651424" w:history="1">
         <w:r>
           <w:rPr>
             <w:rStyle w:val="Hyperlink"/>
@@ -3197,7 +3197,7 @@
             <w:noProof/>
             <w:webHidden/>
           </w:rPr>
-          <w:instrText xml:space="preserve"> PAGEREF _Toc181058121 \h </w:instrText>
+          <w:instrText xml:space="preserve"> PAGEREF _Toc181651424 \h </w:instrText>
         </w:r>
         <w:r>
           <w:rPr>
@@ -3240,7 +3240,7 @@
           <w14:ligatures w14:val="standardContextual"/>
         </w:rPr>
       </w:pPr>
-      <w:hyperlink w:anchor="_Toc181058122" w:history="1">
+      <w:hyperlink w:anchor="_Toc181651425" w:history="1">
         <w:r>
           <w:rPr>
             <w:rStyle w:val="Hyperlink"/>
@@ -3285,7 +3285,7 @@
             <w:noProof/>
             <w:webHidden/>
           </w:rPr>
-          <w:instrText xml:space="preserve"> PAGEREF _Toc181058122 \h </w:instrText>
+          <w:instrText xml:space="preserve"> PAGEREF _Toc181651425 \h </w:instrText>
         </w:r>
         <w:r>
           <w:rPr>
@@ -3328,7 +3328,7 @@
           <w14:ligatures w14:val="standardContextual"/>
         </w:rPr>
       </w:pPr>
-      <w:hyperlink w:anchor="_Toc181058123" w:history="1">
+      <w:hyperlink w:anchor="_Toc181651426" w:history="1">
         <w:r>
           <w:rPr>
             <w:rStyle w:val="Hyperlink"/>
@@ -3373,7 +3373,7 @@
             <w:noProof/>
             <w:webHidden/>
           </w:rPr>
-          <w:instrText xml:space="preserve"> PAGEREF _Toc181058123 \h </w:instrText>
+          <w:instrText xml:space="preserve"> PAGEREF _Toc181651426 \h </w:instrText>
         </w:r>
         <w:r>
           <w:rPr>
@@ -3416,7 +3416,7 @@
           <w14:ligatures w14:val="standardContextual"/>
         </w:rPr>
       </w:pPr>
-      <w:hyperlink w:anchor="_Toc181058124" w:history="1">
+      <w:hyperlink w:anchor="_Toc181651427" w:history="1">
         <w:r>
           <w:rPr>
             <w:rStyle w:val="Hyperlink"/>
@@ -3461,7 +3461,7 @@
             <w:noProof/>
             <w:webHidden/>
           </w:rPr>
-          <w:instrText xml:space="preserve"> PAGEREF _Toc181058124 \h </w:instrText>
+          <w:instrText xml:space="preserve"> PAGEREF _Toc181651427 \h </w:instrText>
         </w:r>
         <w:r>
           <w:rPr>
@@ -3504,7 +3504,7 @@
           <w14:ligatures w14:val="standardContextual"/>
         </w:rPr>
       </w:pPr>
-      <w:hyperlink w:anchor="_Toc181058125" w:history="1">
+      <w:hyperlink w:anchor="_Toc181651428" w:history="1">
         <w:r>
           <w:rPr>
             <w:rStyle w:val="Hyperlink"/>
@@ -3549,7 +3549,7 @@
             <w:noProof/>
             <w:webHidden/>
           </w:rPr>
-          <w:instrText xml:space="preserve"> PAGEREF _Toc181058125 \h </w:instrText>
+          <w:instrText xml:space="preserve"> PAGEREF _Toc181651428 \h </w:instrText>
         </w:r>
         <w:r>
           <w:rPr>
@@ -3592,7 +3592,7 @@
           <w14:ligatures w14:val="standardContextual"/>
         </w:rPr>
       </w:pPr>
-      <w:hyperlink w:anchor="_Toc181058126" w:history="1">
+      <w:hyperlink w:anchor="_Toc181651429" w:history="1">
         <w:r>
           <w:rPr>
             <w:rStyle w:val="Hyperlink"/>
@@ -3637,7 +3637,7 @@
             <w:noProof/>
             <w:webHidden/>
           </w:rPr>
-          <w:instrText xml:space="preserve"> PAGEREF _Toc181058126 \h </w:instrText>
+          <w:instrText xml:space="preserve"> PAGEREF _Toc181651429 \h </w:instrText>
         </w:r>
         <w:r>
           <w:rPr>
@@ -3680,7 +3680,7 @@
           <w14:ligatures w14:val="standardContextual"/>
         </w:rPr>
       </w:pPr>
-      <w:hyperlink w:anchor="_Toc181058127" w:history="1">
+      <w:hyperlink w:anchor="_Toc181651430" w:history="1">
         <w:r>
           <w:rPr>
             <w:rStyle w:val="Hyperlink"/>
@@ -3725,7 +3725,7 @@
             <w:noProof/>
             <w:webHidden/>
           </w:rPr>
-          <w:instrText xml:space="preserve"> PAGEREF _Toc181058127 \h </w:instrText>
+          <w:instrText xml:space="preserve"> PAGEREF _Toc181651430 \h </w:instrText>
         </w:r>
         <w:r>
           <w:rPr>
@@ -3768,7 +3768,7 @@
           <w14:ligatures w14:val="standardContextual"/>
         </w:rPr>
       </w:pPr>
-      <w:hyperlink w:anchor="_Toc181058128" w:history="1">
+      <w:hyperlink w:anchor="_Toc181651431" w:history="1">
         <w:r>
           <w:rPr>
             <w:rStyle w:val="Hyperlink"/>
@@ -3813,7 +3813,7 @@
             <w:noProof/>
             <w:webHidden/>
           </w:rPr>
-          <w:instrText xml:space="preserve"> PAGEREF _Toc181058128 \h </w:instrText>
+          <w:instrText xml:space="preserve"> PAGEREF _Toc181651431 \h </w:instrText>
         </w:r>
         <w:r>
           <w:rPr>
@@ -3856,7 +3856,7 @@
           <w14:ligatures w14:val="standardContextual"/>
         </w:rPr>
       </w:pPr>
-      <w:hyperlink w:anchor="_Toc181058129" w:history="1">
+      <w:hyperlink w:anchor="_Toc181651432" w:history="1">
         <w:r>
           <w:rPr>
             <w:rStyle w:val="Hyperlink"/>
@@ -3901,7 +3901,7 @@
             <w:noProof/>
             <w:webHidden/>
           </w:rPr>
-          <w:instrText xml:space="preserve"> PAGEREF _Toc181058129 \h </w:instrText>
+          <w:instrText xml:space="preserve"> PAGEREF _Toc181651432 \h </w:instrText>
         </w:r>
         <w:r>
           <w:rPr>
@@ -3944,7 +3944,7 @@
           <w14:ligatures w14:val="standardContextual"/>
         </w:rPr>
       </w:pPr>
-      <w:hyperlink w:anchor="_Toc181058130" w:history="1">
+      <w:hyperlink w:anchor="_Toc181651433" w:history="1">
         <w:r>
           <w:rPr>
             <w:rStyle w:val="Hyperlink"/>
@@ -3989,7 +3989,7 @@
             <w:noProof/>
             <w:webHidden/>
           </w:rPr>
-          <w:instrText xml:space="preserve"> PAGEREF _Toc181058130 \h </w:instrText>
+          <w:instrText xml:space="preserve"> PAGEREF _Toc181651433 \h </w:instrText>
         </w:r>
         <w:r>
           <w:rPr>
@@ -4032,7 +4032,7 @@
           <w14:ligatures w14:val="standardContextual"/>
         </w:rPr>
       </w:pPr>
-      <w:hyperlink w:anchor="_Toc181058131" w:history="1">
+      <w:hyperlink w:anchor="_Toc181651434" w:history="1">
         <w:r>
           <w:rPr>
             <w:rStyle w:val="Hyperlink"/>
@@ -4077,7 +4077,7 @@
             <w:noProof/>
             <w:webHidden/>
           </w:rPr>
-          <w:instrText xml:space="preserve"> PAGEREF _Toc181058131 \h </w:instrText>
+          <w:instrText xml:space="preserve"> PAGEREF _Toc181651434 \h </w:instrText>
         </w:r>
         <w:r>
           <w:rPr>
@@ -4120,7 +4120,7 @@
           <w14:ligatures w14:val="standardContextual"/>
         </w:rPr>
       </w:pPr>
-      <w:hyperlink w:anchor="_Toc181058132" w:history="1">
+      <w:hyperlink w:anchor="_Toc181651435" w:history="1">
         <w:r>
           <w:rPr>
             <w:rStyle w:val="Hyperlink"/>
@@ -4165,7 +4165,7 @@
             <w:noProof/>
             <w:webHidden/>
           </w:rPr>
-          <w:instrText xml:space="preserve"> PAGEREF _Toc181058132 \h </w:instrText>
+          <w:instrText xml:space="preserve"> PAGEREF _Toc181651435 \h </w:instrText>
         </w:r>
         <w:r>
           <w:rPr>
@@ -4208,7 +4208,7 @@
           <w14:ligatures w14:val="standardContextual"/>
         </w:rPr>
       </w:pPr>
-      <w:hyperlink w:anchor="_Toc181058133" w:history="1">
+      <w:hyperlink w:anchor="_Toc181651436" w:history="1">
         <w:r>
           <w:rPr>
             <w:rStyle w:val="Hyperlink"/>
@@ -4253,7 +4253,7 @@
             <w:noProof/>
             <w:webHidden/>
           </w:rPr>
-          <w:instrText xml:space="preserve"> PAGEREF _Toc181058133 \h </w:instrText>
+          <w:instrText xml:space="preserve"> PAGEREF _Toc181651436 \h </w:instrText>
         </w:r>
         <w:r>
           <w:rPr>
@@ -4296,7 +4296,7 @@
           <w14:ligatures w14:val="standardContextual"/>
         </w:rPr>
       </w:pPr>
-      <w:hyperlink w:anchor="_Toc181058134" w:history="1">
+      <w:hyperlink w:anchor="_Toc181651437" w:history="1">
         <w:r>
           <w:rPr>
             <w:rStyle w:val="Hyperlink"/>
@@ -4341,7 +4341,7 @@
             <w:noProof/>
             <w:webHidden/>
           </w:rPr>
-          <w:instrText xml:space="preserve"> PAGEREF _Toc181058134 \h </w:instrText>
+          <w:instrText xml:space="preserve"> PAGEREF _Toc181651437 \h </w:instrText>
         </w:r>
         <w:r>
           <w:rPr>
@@ -4384,7 +4384,7 @@
           <w14:ligatures w14:val="standardContextual"/>
         </w:rPr>
       </w:pPr>
-      <w:hyperlink w:anchor="_Toc181058135" w:history="1">
+      <w:hyperlink w:anchor="_Toc181651438" w:history="1">
         <w:r>
           <w:rPr>
             <w:rStyle w:val="Hyperlink"/>
@@ -4429,7 +4429,7 @@
             <w:noProof/>
             <w:webHidden/>
           </w:rPr>
-          <w:instrText xml:space="preserve"> PAGEREF _Toc181058135 \h </w:instrText>
+          <w:instrText xml:space="preserve"> PAGEREF _Toc181651438 \h </w:instrText>
         </w:r>
         <w:r>
           <w:rPr>
@@ -4472,7 +4472,7 @@
           <w14:ligatures w14:val="standardContextual"/>
         </w:rPr>
       </w:pPr>
-      <w:hyperlink w:anchor="_Toc181058136" w:history="1">
+      <w:hyperlink w:anchor="_Toc181651439" w:history="1">
         <w:r>
           <w:rPr>
             <w:rStyle w:val="Hyperlink"/>
@@ -4517,7 +4517,7 @@
             <w:noProof/>
             <w:webHidden/>
           </w:rPr>
-          <w:instrText xml:space="preserve"> PAGEREF _Toc181058136 \h </w:instrText>
+          <w:instrText xml:space="preserve"> PAGEREF _Toc181651439 \h </w:instrText>
         </w:r>
         <w:r>
           <w:rPr>
@@ -4560,7 +4560,7 @@
           <w14:ligatures w14:val="standardContextual"/>
         </w:rPr>
       </w:pPr>
-      <w:hyperlink w:anchor="_Toc181058137" w:history="1">
+      <w:hyperlink w:anchor="_Toc181651440" w:history="1">
         <w:r>
           <w:rPr>
             <w:rStyle w:val="Hyperlink"/>
@@ -4605,7 +4605,7 @@
             <w:noProof/>
             <w:webHidden/>
           </w:rPr>
-          <w:instrText xml:space="preserve"> PAGEREF _Toc181058137 \h </w:instrText>
+          <w:instrText xml:space="preserve"> PAGEREF _Toc181651440 \h </w:instrText>
         </w:r>
         <w:r>
           <w:rPr>
@@ -4648,7 +4648,7 @@
           <w14:ligatures w14:val="standardContextual"/>
         </w:rPr>
       </w:pPr>
-      <w:hyperlink w:anchor="_Toc181058138" w:history="1">
+      <w:hyperlink w:anchor="_Toc181651441" w:history="1">
         <w:r>
           <w:rPr>
             <w:rStyle w:val="Hyperlink"/>
@@ -4693,7 +4693,7 @@
             <w:noProof/>
             <w:webHidden/>
           </w:rPr>
-          <w:instrText xml:space="preserve"> PAGEREF _Toc181058138 \h </w:instrText>
+          <w:instrText xml:space="preserve"> PAGEREF _Toc181651441 \h </w:instrText>
         </w:r>
         <w:r>
           <w:rPr>
@@ -4736,7 +4736,7 @@
           <w14:ligatures w14:val="standardContextual"/>
         </w:rPr>
       </w:pPr>
-      <w:hyperlink w:anchor="_Toc181058139" w:history="1">
+      <w:hyperlink w:anchor="_Toc181651442" w:history="1">
         <w:r>
           <w:rPr>
             <w:rStyle w:val="Hyperlink"/>
@@ -4781,7 +4781,7 @@
             <w:noProof/>
             <w:webHidden/>
           </w:rPr>
-          <w:instrText xml:space="preserve"> PAGEREF _Toc181058139 \h </w:instrText>
+          <w:instrText xml:space="preserve"> PAGEREF _Toc181651442 \h </w:instrText>
         </w:r>
         <w:r>
           <w:rPr>
@@ -4824,7 +4824,7 @@
           <w14:ligatures w14:val="standardContextual"/>
         </w:rPr>
       </w:pPr>
-      <w:hyperlink w:anchor="_Toc181058140" w:history="1">
+      <w:hyperlink w:anchor="_Toc181651443" w:history="1">
         <w:r>
           <w:rPr>
             <w:rStyle w:val="Hyperlink"/>
@@ -4869,7 +4869,7 @@
             <w:noProof/>
             <w:webHidden/>
           </w:rPr>
-          <w:instrText xml:space="preserve"> PAGEREF _Toc181058140 \h </w:instrText>
+          <w:instrText xml:space="preserve"> PAGEREF _Toc181651443 \h </w:instrText>
         </w:r>
         <w:r>
           <w:rPr>
@@ -4912,7 +4912,1151 @@
           <w14:ligatures w14:val="standardContextual"/>
         </w:rPr>
       </w:pPr>
-      <w:hyperlink w:anchor="_Toc181058141" w:history="1">
+      <w:hyperlink w:anchor="_Toc181651444" w:history="1">
+        <w:r>
+          <w:rPr>
+            <w:rStyle w:val="Hyperlink"/>
+            <w:noProof/>
+          </w:rPr>
+          <w:t>6</w:t>
+        </w:r>
+        <w:r>
+          <w:rPr>
+            <w:rFonts w:asciiTheme="minorHAnsi" w:eastAsiaTheme="minorEastAsia" w:hAnsiTheme="minorHAnsi" w:cstheme="minorBidi"/>
+            <w:noProof/>
+            <w:kern w:val="2"/>
+            <w:szCs w:val="24"/>
+            <w:lang w:eastAsia="fi-FI"/>
+            <w14:ligatures w14:val="standardContextual"/>
+          </w:rPr>
+          <w:tab/>
+        </w:r>
+        <w:r>
+          <w:rPr>
+            <w:rStyle w:val="Hyperlink"/>
+            <w:noProof/>
+          </w:rPr>
+          <w:t>Viikkoharjoitukset 6</w:t>
+        </w:r>
+        <w:r>
+          <w:rPr>
+            <w:noProof/>
+            <w:webHidden/>
+          </w:rPr>
+          <w:tab/>
+        </w:r>
+        <w:r>
+          <w:rPr>
+            <w:noProof/>
+            <w:webHidden/>
+          </w:rPr>
+          <w:fldChar w:fldCharType="begin"/>
+        </w:r>
+        <w:r>
+          <w:rPr>
+            <w:noProof/>
+            <w:webHidden/>
+          </w:rPr>
+          <w:instrText xml:space="preserve"> PAGEREF _Toc181651444 \h </w:instrText>
+        </w:r>
+        <w:r>
+          <w:rPr>
+            <w:noProof/>
+            <w:webHidden/>
+          </w:rPr>
+        </w:r>
+        <w:r>
+          <w:rPr>
+            <w:noProof/>
+            <w:webHidden/>
+          </w:rPr>
+          <w:fldChar w:fldCharType="separate"/>
+        </w:r>
+        <w:r>
+          <w:rPr>
+            <w:noProof/>
+            <w:webHidden/>
+          </w:rPr>
+          <w:t>16</w:t>
+        </w:r>
+        <w:r>
+          <w:rPr>
+            <w:noProof/>
+            <w:webHidden/>
+          </w:rPr>
+          <w:fldChar w:fldCharType="end"/>
+        </w:r>
+      </w:hyperlink>
+    </w:p>
+    <w:p>
+      <w:pPr>
+        <w:pStyle w:val="TOC2"/>
+        <w:rPr>
+          <w:rFonts w:asciiTheme="minorHAnsi" w:eastAsiaTheme="minorEastAsia" w:hAnsiTheme="minorHAnsi" w:cstheme="minorBidi"/>
+          <w:noProof/>
+          <w:kern w:val="2"/>
+          <w:szCs w:val="24"/>
+          <w:lang w:eastAsia="fi-FI"/>
+          <w14:ligatures w14:val="standardContextual"/>
+        </w:rPr>
+      </w:pPr>
+      <w:hyperlink w:anchor="_Toc181651445" w:history="1">
+        <w:r>
+          <w:rPr>
+            <w:rStyle w:val="Hyperlink"/>
+            <w:noProof/>
+          </w:rPr>
+          <w:t>6.1</w:t>
+        </w:r>
+        <w:r>
+          <w:rPr>
+            <w:rFonts w:asciiTheme="minorHAnsi" w:eastAsiaTheme="minorEastAsia" w:hAnsiTheme="minorHAnsi" w:cstheme="minorBidi"/>
+            <w:noProof/>
+            <w:kern w:val="2"/>
+            <w:szCs w:val="24"/>
+            <w:lang w:eastAsia="fi-FI"/>
+            <w14:ligatures w14:val="standardContextual"/>
+          </w:rPr>
+          <w:tab/>
+        </w:r>
+        <w:r>
+          <w:rPr>
+            <w:rStyle w:val="Hyperlink"/>
+            <w:noProof/>
+          </w:rPr>
+          <w:t>REST-toiminnallisuuden toteuttaminen Android-sovelluksissa</w:t>
+        </w:r>
+        <w:r>
+          <w:rPr>
+            <w:noProof/>
+            <w:webHidden/>
+          </w:rPr>
+          <w:tab/>
+        </w:r>
+        <w:r>
+          <w:rPr>
+            <w:noProof/>
+            <w:webHidden/>
+          </w:rPr>
+          <w:fldChar w:fldCharType="begin"/>
+        </w:r>
+        <w:r>
+          <w:rPr>
+            <w:noProof/>
+            <w:webHidden/>
+          </w:rPr>
+          <w:instrText xml:space="preserve"> PAGEREF _Toc181651445 \h </w:instrText>
+        </w:r>
+        <w:r>
+          <w:rPr>
+            <w:noProof/>
+            <w:webHidden/>
+          </w:rPr>
+        </w:r>
+        <w:r>
+          <w:rPr>
+            <w:noProof/>
+            <w:webHidden/>
+          </w:rPr>
+          <w:fldChar w:fldCharType="separate"/>
+        </w:r>
+        <w:r>
+          <w:rPr>
+            <w:noProof/>
+            <w:webHidden/>
+          </w:rPr>
+          <w:t>16</w:t>
+        </w:r>
+        <w:r>
+          <w:rPr>
+            <w:noProof/>
+            <w:webHidden/>
+          </w:rPr>
+          <w:fldChar w:fldCharType="end"/>
+        </w:r>
+      </w:hyperlink>
+    </w:p>
+    <w:p>
+      <w:pPr>
+        <w:pStyle w:val="TOC3"/>
+        <w:rPr>
+          <w:rFonts w:asciiTheme="minorHAnsi" w:eastAsiaTheme="minorEastAsia" w:hAnsiTheme="minorHAnsi" w:cstheme="minorBidi"/>
+          <w:noProof/>
+          <w:kern w:val="2"/>
+          <w:szCs w:val="24"/>
+          <w:lang w:eastAsia="fi-FI"/>
+          <w14:ligatures w14:val="standardContextual"/>
+        </w:rPr>
+      </w:pPr>
+      <w:hyperlink w:anchor="_Toc181651446" w:history="1">
+        <w:r>
+          <w:rPr>
+            <w:rStyle w:val="Hyperlink"/>
+            <w:noProof/>
+          </w:rPr>
+          <w:t>6.1.1</w:t>
+        </w:r>
+        <w:r>
+          <w:rPr>
+            <w:rFonts w:asciiTheme="minorHAnsi" w:eastAsiaTheme="minorEastAsia" w:hAnsiTheme="minorHAnsi" w:cstheme="minorBidi"/>
+            <w:noProof/>
+            <w:kern w:val="2"/>
+            <w:szCs w:val="24"/>
+            <w:lang w:eastAsia="fi-FI"/>
+            <w14:ligatures w14:val="standardContextual"/>
+          </w:rPr>
+          <w:tab/>
+        </w:r>
+        <w:r>
+          <w:rPr>
+            <w:rStyle w:val="Hyperlink"/>
+            <w:noProof/>
+          </w:rPr>
+          <w:t>Suorat HTTP-pyynnöt HttpURLConnection- ja OkHttpClient-luokilla</w:t>
+        </w:r>
+        <w:r>
+          <w:rPr>
+            <w:noProof/>
+            <w:webHidden/>
+          </w:rPr>
+          <w:tab/>
+        </w:r>
+        <w:r>
+          <w:rPr>
+            <w:noProof/>
+            <w:webHidden/>
+          </w:rPr>
+          <w:fldChar w:fldCharType="begin"/>
+        </w:r>
+        <w:r>
+          <w:rPr>
+            <w:noProof/>
+            <w:webHidden/>
+          </w:rPr>
+          <w:instrText xml:space="preserve"> PAGEREF _Toc181651446 \h </w:instrText>
+        </w:r>
+        <w:r>
+          <w:rPr>
+            <w:noProof/>
+            <w:webHidden/>
+          </w:rPr>
+        </w:r>
+        <w:r>
+          <w:rPr>
+            <w:noProof/>
+            <w:webHidden/>
+          </w:rPr>
+          <w:fldChar w:fldCharType="separate"/>
+        </w:r>
+        <w:r>
+          <w:rPr>
+            <w:noProof/>
+            <w:webHidden/>
+          </w:rPr>
+          <w:t>16</w:t>
+        </w:r>
+        <w:r>
+          <w:rPr>
+            <w:noProof/>
+            <w:webHidden/>
+          </w:rPr>
+          <w:fldChar w:fldCharType="end"/>
+        </w:r>
+      </w:hyperlink>
+    </w:p>
+    <w:p>
+      <w:pPr>
+        <w:pStyle w:val="TOC3"/>
+        <w:rPr>
+          <w:rFonts w:asciiTheme="minorHAnsi" w:eastAsiaTheme="minorEastAsia" w:hAnsiTheme="minorHAnsi" w:cstheme="minorBidi"/>
+          <w:noProof/>
+          <w:kern w:val="2"/>
+          <w:szCs w:val="24"/>
+          <w:lang w:eastAsia="fi-FI"/>
+          <w14:ligatures w14:val="standardContextual"/>
+        </w:rPr>
+      </w:pPr>
+      <w:hyperlink w:anchor="_Toc181651447" w:history="1">
+        <w:r>
+          <w:rPr>
+            <w:rStyle w:val="Hyperlink"/>
+            <w:noProof/>
+          </w:rPr>
+          <w:t>6.1.2</w:t>
+        </w:r>
+        <w:r>
+          <w:rPr>
+            <w:rFonts w:asciiTheme="minorHAnsi" w:eastAsiaTheme="minorEastAsia" w:hAnsiTheme="minorHAnsi" w:cstheme="minorBidi"/>
+            <w:noProof/>
+            <w:kern w:val="2"/>
+            <w:szCs w:val="24"/>
+            <w:lang w:eastAsia="fi-FI"/>
+            <w14:ligatures w14:val="standardContextual"/>
+          </w:rPr>
+          <w:tab/>
+        </w:r>
+        <w:r>
+          <w:rPr>
+            <w:rStyle w:val="Hyperlink"/>
+            <w:noProof/>
+          </w:rPr>
+          <w:t>Volley-kirjasto REST-pyyntöjen toteutukseen</w:t>
+        </w:r>
+        <w:r>
+          <w:rPr>
+            <w:noProof/>
+            <w:webHidden/>
+          </w:rPr>
+          <w:tab/>
+        </w:r>
+        <w:r>
+          <w:rPr>
+            <w:noProof/>
+            <w:webHidden/>
+          </w:rPr>
+          <w:fldChar w:fldCharType="begin"/>
+        </w:r>
+        <w:r>
+          <w:rPr>
+            <w:noProof/>
+            <w:webHidden/>
+          </w:rPr>
+          <w:instrText xml:space="preserve"> PAGEREF _Toc181651447 \h </w:instrText>
+        </w:r>
+        <w:r>
+          <w:rPr>
+            <w:noProof/>
+            <w:webHidden/>
+          </w:rPr>
+        </w:r>
+        <w:r>
+          <w:rPr>
+            <w:noProof/>
+            <w:webHidden/>
+          </w:rPr>
+          <w:fldChar w:fldCharType="separate"/>
+        </w:r>
+        <w:r>
+          <w:rPr>
+            <w:noProof/>
+            <w:webHidden/>
+          </w:rPr>
+          <w:t>17</w:t>
+        </w:r>
+        <w:r>
+          <w:rPr>
+            <w:noProof/>
+            <w:webHidden/>
+          </w:rPr>
+          <w:fldChar w:fldCharType="end"/>
+        </w:r>
+      </w:hyperlink>
+    </w:p>
+    <w:p>
+      <w:pPr>
+        <w:pStyle w:val="TOC3"/>
+        <w:rPr>
+          <w:rFonts w:asciiTheme="minorHAnsi" w:eastAsiaTheme="minorEastAsia" w:hAnsiTheme="minorHAnsi" w:cstheme="minorBidi"/>
+          <w:noProof/>
+          <w:kern w:val="2"/>
+          <w:szCs w:val="24"/>
+          <w:lang w:eastAsia="fi-FI"/>
+          <w14:ligatures w14:val="standardContextual"/>
+        </w:rPr>
+      </w:pPr>
+      <w:hyperlink w:anchor="_Toc181651448" w:history="1">
+        <w:r>
+          <w:rPr>
+            <w:rStyle w:val="Hyperlink"/>
+            <w:noProof/>
+          </w:rPr>
+          <w:t>6.1.3</w:t>
+        </w:r>
+        <w:r>
+          <w:rPr>
+            <w:rFonts w:asciiTheme="minorHAnsi" w:eastAsiaTheme="minorEastAsia" w:hAnsiTheme="minorHAnsi" w:cstheme="minorBidi"/>
+            <w:noProof/>
+            <w:kern w:val="2"/>
+            <w:szCs w:val="24"/>
+            <w:lang w:eastAsia="fi-FI"/>
+            <w14:ligatures w14:val="standardContextual"/>
+          </w:rPr>
+          <w:tab/>
+        </w:r>
+        <w:r>
+          <w:rPr>
+            <w:rStyle w:val="Hyperlink"/>
+            <w:noProof/>
+          </w:rPr>
+          <w:t>Retrofit ja sen suosion syyt Android-kehityksessä</w:t>
+        </w:r>
+        <w:r>
+          <w:rPr>
+            <w:noProof/>
+            <w:webHidden/>
+          </w:rPr>
+          <w:tab/>
+        </w:r>
+        <w:r>
+          <w:rPr>
+            <w:noProof/>
+            <w:webHidden/>
+          </w:rPr>
+          <w:fldChar w:fldCharType="begin"/>
+        </w:r>
+        <w:r>
+          <w:rPr>
+            <w:noProof/>
+            <w:webHidden/>
+          </w:rPr>
+          <w:instrText xml:space="preserve"> PAGEREF _Toc181651448 \h </w:instrText>
+        </w:r>
+        <w:r>
+          <w:rPr>
+            <w:noProof/>
+            <w:webHidden/>
+          </w:rPr>
+        </w:r>
+        <w:r>
+          <w:rPr>
+            <w:noProof/>
+            <w:webHidden/>
+          </w:rPr>
+          <w:fldChar w:fldCharType="separate"/>
+        </w:r>
+        <w:r>
+          <w:rPr>
+            <w:noProof/>
+            <w:webHidden/>
+          </w:rPr>
+          <w:t>18</w:t>
+        </w:r>
+        <w:r>
+          <w:rPr>
+            <w:noProof/>
+            <w:webHidden/>
+          </w:rPr>
+          <w:fldChar w:fldCharType="end"/>
+        </w:r>
+      </w:hyperlink>
+    </w:p>
+    <w:p>
+      <w:pPr>
+        <w:pStyle w:val="TOC2"/>
+        <w:rPr>
+          <w:rFonts w:asciiTheme="minorHAnsi" w:eastAsiaTheme="minorEastAsia" w:hAnsiTheme="minorHAnsi" w:cstheme="minorBidi"/>
+          <w:noProof/>
+          <w:kern w:val="2"/>
+          <w:szCs w:val="24"/>
+          <w:lang w:eastAsia="fi-FI"/>
+          <w14:ligatures w14:val="standardContextual"/>
+        </w:rPr>
+      </w:pPr>
+      <w:hyperlink w:anchor="_Toc181651449" w:history="1">
+        <w:r>
+          <w:rPr>
+            <w:rStyle w:val="Hyperlink"/>
+            <w:noProof/>
+          </w:rPr>
+          <w:t>6.2</w:t>
+        </w:r>
+        <w:r>
+          <w:rPr>
+            <w:rFonts w:asciiTheme="minorHAnsi" w:eastAsiaTheme="minorEastAsia" w:hAnsiTheme="minorHAnsi" w:cstheme="minorBidi"/>
+            <w:noProof/>
+            <w:kern w:val="2"/>
+            <w:szCs w:val="24"/>
+            <w:lang w:eastAsia="fi-FI"/>
+            <w14:ligatures w14:val="standardContextual"/>
+          </w:rPr>
+          <w:tab/>
+        </w:r>
+        <w:r>
+          <w:rPr>
+            <w:rStyle w:val="Hyperlink"/>
+            <w:noProof/>
+          </w:rPr>
+          <w:t>JSON-tiedon konvertointi Kotlin data-luokiksi</w:t>
+        </w:r>
+        <w:r>
+          <w:rPr>
+            <w:noProof/>
+            <w:webHidden/>
+          </w:rPr>
+          <w:tab/>
+        </w:r>
+        <w:r>
+          <w:rPr>
+            <w:noProof/>
+            <w:webHidden/>
+          </w:rPr>
+          <w:fldChar w:fldCharType="begin"/>
+        </w:r>
+        <w:r>
+          <w:rPr>
+            <w:noProof/>
+            <w:webHidden/>
+          </w:rPr>
+          <w:instrText xml:space="preserve"> PAGEREF _Toc181651449 \h </w:instrText>
+        </w:r>
+        <w:r>
+          <w:rPr>
+            <w:noProof/>
+            <w:webHidden/>
+          </w:rPr>
+        </w:r>
+        <w:r>
+          <w:rPr>
+            <w:noProof/>
+            <w:webHidden/>
+          </w:rPr>
+          <w:fldChar w:fldCharType="separate"/>
+        </w:r>
+        <w:r>
+          <w:rPr>
+            <w:noProof/>
+            <w:webHidden/>
+          </w:rPr>
+          <w:t>18</w:t>
+        </w:r>
+        <w:r>
+          <w:rPr>
+            <w:noProof/>
+            <w:webHidden/>
+          </w:rPr>
+          <w:fldChar w:fldCharType="end"/>
+        </w:r>
+      </w:hyperlink>
+    </w:p>
+    <w:p>
+      <w:pPr>
+        <w:pStyle w:val="TOC2"/>
+        <w:rPr>
+          <w:rFonts w:asciiTheme="minorHAnsi" w:eastAsiaTheme="minorEastAsia" w:hAnsiTheme="minorHAnsi" w:cstheme="minorBidi"/>
+          <w:noProof/>
+          <w:kern w:val="2"/>
+          <w:szCs w:val="24"/>
+          <w:lang w:eastAsia="fi-FI"/>
+          <w14:ligatures w14:val="standardContextual"/>
+        </w:rPr>
+      </w:pPr>
+      <w:hyperlink w:anchor="_Toc181651450" w:history="1">
+        <w:r>
+          <w:rPr>
+            <w:rStyle w:val="Hyperlink"/>
+            <w:noProof/>
+          </w:rPr>
+          <w:t>6.3</w:t>
+        </w:r>
+        <w:r>
+          <w:rPr>
+            <w:rFonts w:asciiTheme="minorHAnsi" w:eastAsiaTheme="minorEastAsia" w:hAnsiTheme="minorHAnsi" w:cstheme="minorBidi"/>
+            <w:noProof/>
+            <w:kern w:val="2"/>
+            <w:szCs w:val="24"/>
+            <w:lang w:eastAsia="fi-FI"/>
+            <w14:ligatures w14:val="standardContextual"/>
+          </w:rPr>
+          <w:tab/>
+        </w:r>
+        <w:r>
+          <w:rPr>
+            <w:rStyle w:val="Hyperlink"/>
+            <w:noProof/>
+          </w:rPr>
+          <w:t>Tehtävälista-sovellus ja tietojen haku palvelimelta</w:t>
+        </w:r>
+        <w:r>
+          <w:rPr>
+            <w:noProof/>
+            <w:webHidden/>
+          </w:rPr>
+          <w:tab/>
+        </w:r>
+        <w:r>
+          <w:rPr>
+            <w:noProof/>
+            <w:webHidden/>
+          </w:rPr>
+          <w:fldChar w:fldCharType="begin"/>
+        </w:r>
+        <w:r>
+          <w:rPr>
+            <w:noProof/>
+            <w:webHidden/>
+          </w:rPr>
+          <w:instrText xml:space="preserve"> PAGEREF _Toc181651450 \h </w:instrText>
+        </w:r>
+        <w:r>
+          <w:rPr>
+            <w:noProof/>
+            <w:webHidden/>
+          </w:rPr>
+        </w:r>
+        <w:r>
+          <w:rPr>
+            <w:noProof/>
+            <w:webHidden/>
+          </w:rPr>
+          <w:fldChar w:fldCharType="separate"/>
+        </w:r>
+        <w:r>
+          <w:rPr>
+            <w:noProof/>
+            <w:webHidden/>
+          </w:rPr>
+          <w:t>19</w:t>
+        </w:r>
+        <w:r>
+          <w:rPr>
+            <w:noProof/>
+            <w:webHidden/>
+          </w:rPr>
+          <w:fldChar w:fldCharType="end"/>
+        </w:r>
+      </w:hyperlink>
+    </w:p>
+    <w:p>
+      <w:pPr>
+        <w:pStyle w:val="TOC3"/>
+        <w:rPr>
+          <w:rFonts w:asciiTheme="minorHAnsi" w:eastAsiaTheme="minorEastAsia" w:hAnsiTheme="minorHAnsi" w:cstheme="minorBidi"/>
+          <w:noProof/>
+          <w:kern w:val="2"/>
+          <w:szCs w:val="24"/>
+          <w:lang w:eastAsia="fi-FI"/>
+          <w14:ligatures w14:val="standardContextual"/>
+        </w:rPr>
+      </w:pPr>
+      <w:hyperlink w:anchor="_Toc181651451" w:history="1">
+        <w:r>
+          <w:rPr>
+            <w:rStyle w:val="Hyperlink"/>
+            <w:noProof/>
+          </w:rPr>
+          <w:t>6.3.1</w:t>
+        </w:r>
+        <w:r>
+          <w:rPr>
+            <w:rFonts w:asciiTheme="minorHAnsi" w:eastAsiaTheme="minorEastAsia" w:hAnsiTheme="minorHAnsi" w:cstheme="minorBidi"/>
+            <w:noProof/>
+            <w:kern w:val="2"/>
+            <w:szCs w:val="24"/>
+            <w:lang w:eastAsia="fi-FI"/>
+            <w14:ligatures w14:val="standardContextual"/>
+          </w:rPr>
+          <w:tab/>
+        </w:r>
+        <w:r>
+          <w:rPr>
+            <w:rStyle w:val="Hyperlink"/>
+            <w:noProof/>
+          </w:rPr>
+          <w:t>Github-linkki</w:t>
+        </w:r>
+        <w:r>
+          <w:rPr>
+            <w:noProof/>
+            <w:webHidden/>
+          </w:rPr>
+          <w:tab/>
+        </w:r>
+        <w:r>
+          <w:rPr>
+            <w:noProof/>
+            <w:webHidden/>
+          </w:rPr>
+          <w:fldChar w:fldCharType="begin"/>
+        </w:r>
+        <w:r>
+          <w:rPr>
+            <w:noProof/>
+            <w:webHidden/>
+          </w:rPr>
+          <w:instrText xml:space="preserve"> PAGEREF _Toc181651451 \h </w:instrText>
+        </w:r>
+        <w:r>
+          <w:rPr>
+            <w:noProof/>
+            <w:webHidden/>
+          </w:rPr>
+        </w:r>
+        <w:r>
+          <w:rPr>
+            <w:noProof/>
+            <w:webHidden/>
+          </w:rPr>
+          <w:fldChar w:fldCharType="separate"/>
+        </w:r>
+        <w:r>
+          <w:rPr>
+            <w:noProof/>
+            <w:webHidden/>
+          </w:rPr>
+          <w:t>19</w:t>
+        </w:r>
+        <w:r>
+          <w:rPr>
+            <w:noProof/>
+            <w:webHidden/>
+          </w:rPr>
+          <w:fldChar w:fldCharType="end"/>
+        </w:r>
+      </w:hyperlink>
+    </w:p>
+    <w:p>
+      <w:pPr>
+        <w:pStyle w:val="TOC3"/>
+        <w:rPr>
+          <w:rFonts w:asciiTheme="minorHAnsi" w:eastAsiaTheme="minorEastAsia" w:hAnsiTheme="minorHAnsi" w:cstheme="minorBidi"/>
+          <w:noProof/>
+          <w:kern w:val="2"/>
+          <w:szCs w:val="24"/>
+          <w:lang w:eastAsia="fi-FI"/>
+          <w14:ligatures w14:val="standardContextual"/>
+        </w:rPr>
+      </w:pPr>
+      <w:hyperlink w:anchor="_Toc181651452" w:history="1">
+        <w:r>
+          <w:rPr>
+            <w:rStyle w:val="Hyperlink"/>
+            <w:noProof/>
+          </w:rPr>
+          <w:t>6.3.2</w:t>
+        </w:r>
+        <w:r>
+          <w:rPr>
+            <w:rFonts w:asciiTheme="minorHAnsi" w:eastAsiaTheme="minorEastAsia" w:hAnsiTheme="minorHAnsi" w:cstheme="minorBidi"/>
+            <w:noProof/>
+            <w:kern w:val="2"/>
+            <w:szCs w:val="24"/>
+            <w:lang w:eastAsia="fi-FI"/>
+            <w14:ligatures w14:val="standardContextual"/>
+          </w:rPr>
+          <w:tab/>
+        </w:r>
+        <w:r>
+          <w:rPr>
+            <w:rStyle w:val="Hyperlink"/>
+            <w:noProof/>
+          </w:rPr>
+          <w:t>Kuva ohjelmasta</w:t>
+        </w:r>
+        <w:r>
+          <w:rPr>
+            <w:noProof/>
+            <w:webHidden/>
+          </w:rPr>
+          <w:tab/>
+        </w:r>
+        <w:r>
+          <w:rPr>
+            <w:noProof/>
+            <w:webHidden/>
+          </w:rPr>
+          <w:fldChar w:fldCharType="begin"/>
+        </w:r>
+        <w:r>
+          <w:rPr>
+            <w:noProof/>
+            <w:webHidden/>
+          </w:rPr>
+          <w:instrText xml:space="preserve"> PAGEREF _Toc181651452 \h </w:instrText>
+        </w:r>
+        <w:r>
+          <w:rPr>
+            <w:noProof/>
+            <w:webHidden/>
+          </w:rPr>
+        </w:r>
+        <w:r>
+          <w:rPr>
+            <w:noProof/>
+            <w:webHidden/>
+          </w:rPr>
+          <w:fldChar w:fldCharType="separate"/>
+        </w:r>
+        <w:r>
+          <w:rPr>
+            <w:noProof/>
+            <w:webHidden/>
+          </w:rPr>
+          <w:t>19</w:t>
+        </w:r>
+        <w:r>
+          <w:rPr>
+            <w:noProof/>
+            <w:webHidden/>
+          </w:rPr>
+          <w:fldChar w:fldCharType="end"/>
+        </w:r>
+      </w:hyperlink>
+    </w:p>
+    <w:p>
+      <w:pPr>
+        <w:pStyle w:val="TOC2"/>
+        <w:rPr>
+          <w:rFonts w:asciiTheme="minorHAnsi" w:eastAsiaTheme="minorEastAsia" w:hAnsiTheme="minorHAnsi" w:cstheme="minorBidi"/>
+          <w:noProof/>
+          <w:kern w:val="2"/>
+          <w:szCs w:val="24"/>
+          <w:lang w:eastAsia="fi-FI"/>
+          <w14:ligatures w14:val="standardContextual"/>
+        </w:rPr>
+      </w:pPr>
+      <w:hyperlink w:anchor="_Toc181651453" w:history="1">
+        <w:r>
+          <w:rPr>
+            <w:rStyle w:val="Hyperlink"/>
+            <w:noProof/>
+          </w:rPr>
+          <w:t>6.4</w:t>
+        </w:r>
+        <w:r>
+          <w:rPr>
+            <w:rFonts w:asciiTheme="minorHAnsi" w:eastAsiaTheme="minorEastAsia" w:hAnsiTheme="minorHAnsi" w:cstheme="minorBidi"/>
+            <w:noProof/>
+            <w:kern w:val="2"/>
+            <w:szCs w:val="24"/>
+            <w:lang w:eastAsia="fi-FI"/>
+            <w14:ligatures w14:val="standardContextual"/>
+          </w:rPr>
+          <w:tab/>
+        </w:r>
+        <w:r>
+          <w:rPr>
+            <w:rStyle w:val="Hyperlink"/>
+            <w:noProof/>
+          </w:rPr>
+          <w:t>REST-pohjainen sääsovellus</w:t>
+        </w:r>
+        <w:r>
+          <w:rPr>
+            <w:noProof/>
+            <w:webHidden/>
+          </w:rPr>
+          <w:tab/>
+        </w:r>
+        <w:r>
+          <w:rPr>
+            <w:noProof/>
+            <w:webHidden/>
+          </w:rPr>
+          <w:fldChar w:fldCharType="begin"/>
+        </w:r>
+        <w:r>
+          <w:rPr>
+            <w:noProof/>
+            <w:webHidden/>
+          </w:rPr>
+          <w:instrText xml:space="preserve"> PAGEREF _Toc181651453 \h </w:instrText>
+        </w:r>
+        <w:r>
+          <w:rPr>
+            <w:noProof/>
+            <w:webHidden/>
+          </w:rPr>
+        </w:r>
+        <w:r>
+          <w:rPr>
+            <w:noProof/>
+            <w:webHidden/>
+          </w:rPr>
+          <w:fldChar w:fldCharType="separate"/>
+        </w:r>
+        <w:r>
+          <w:rPr>
+            <w:noProof/>
+            <w:webHidden/>
+          </w:rPr>
+          <w:t>19</w:t>
+        </w:r>
+        <w:r>
+          <w:rPr>
+            <w:noProof/>
+            <w:webHidden/>
+          </w:rPr>
+          <w:fldChar w:fldCharType="end"/>
+        </w:r>
+      </w:hyperlink>
+    </w:p>
+    <w:p>
+      <w:pPr>
+        <w:pStyle w:val="TOC3"/>
+        <w:rPr>
+          <w:rFonts w:asciiTheme="minorHAnsi" w:eastAsiaTheme="minorEastAsia" w:hAnsiTheme="minorHAnsi" w:cstheme="minorBidi"/>
+          <w:noProof/>
+          <w:kern w:val="2"/>
+          <w:szCs w:val="24"/>
+          <w:lang w:eastAsia="fi-FI"/>
+          <w14:ligatures w14:val="standardContextual"/>
+        </w:rPr>
+      </w:pPr>
+      <w:hyperlink w:anchor="_Toc181651454" w:history="1">
+        <w:r>
+          <w:rPr>
+            <w:rStyle w:val="Hyperlink"/>
+            <w:noProof/>
+          </w:rPr>
+          <w:t>6.4.1</w:t>
+        </w:r>
+        <w:r>
+          <w:rPr>
+            <w:rFonts w:asciiTheme="minorHAnsi" w:eastAsiaTheme="minorEastAsia" w:hAnsiTheme="minorHAnsi" w:cstheme="minorBidi"/>
+            <w:noProof/>
+            <w:kern w:val="2"/>
+            <w:szCs w:val="24"/>
+            <w:lang w:eastAsia="fi-FI"/>
+            <w14:ligatures w14:val="standardContextual"/>
+          </w:rPr>
+          <w:tab/>
+        </w:r>
+        <w:r>
+          <w:rPr>
+            <w:rStyle w:val="Hyperlink"/>
+            <w:noProof/>
+          </w:rPr>
+          <w:t>Pohdinta</w:t>
+        </w:r>
+        <w:r>
+          <w:rPr>
+            <w:noProof/>
+            <w:webHidden/>
+          </w:rPr>
+          <w:tab/>
+        </w:r>
+        <w:r>
+          <w:rPr>
+            <w:noProof/>
+            <w:webHidden/>
+          </w:rPr>
+          <w:fldChar w:fldCharType="begin"/>
+        </w:r>
+        <w:r>
+          <w:rPr>
+            <w:noProof/>
+            <w:webHidden/>
+          </w:rPr>
+          <w:instrText xml:space="preserve"> PAGEREF _Toc181651454 \h </w:instrText>
+        </w:r>
+        <w:r>
+          <w:rPr>
+            <w:noProof/>
+            <w:webHidden/>
+          </w:rPr>
+        </w:r>
+        <w:r>
+          <w:rPr>
+            <w:noProof/>
+            <w:webHidden/>
+          </w:rPr>
+          <w:fldChar w:fldCharType="separate"/>
+        </w:r>
+        <w:r>
+          <w:rPr>
+            <w:noProof/>
+            <w:webHidden/>
+          </w:rPr>
+          <w:t>19</w:t>
+        </w:r>
+        <w:r>
+          <w:rPr>
+            <w:noProof/>
+            <w:webHidden/>
+          </w:rPr>
+          <w:fldChar w:fldCharType="end"/>
+        </w:r>
+      </w:hyperlink>
+    </w:p>
+    <w:p>
+      <w:pPr>
+        <w:pStyle w:val="TOC3"/>
+        <w:rPr>
+          <w:rFonts w:asciiTheme="minorHAnsi" w:eastAsiaTheme="minorEastAsia" w:hAnsiTheme="minorHAnsi" w:cstheme="minorBidi"/>
+          <w:noProof/>
+          <w:kern w:val="2"/>
+          <w:szCs w:val="24"/>
+          <w:lang w:eastAsia="fi-FI"/>
+          <w14:ligatures w14:val="standardContextual"/>
+        </w:rPr>
+      </w:pPr>
+      <w:hyperlink w:anchor="_Toc181651455" w:history="1">
+        <w:r>
+          <w:rPr>
+            <w:rStyle w:val="Hyperlink"/>
+            <w:noProof/>
+          </w:rPr>
+          <w:t>6.4.2</w:t>
+        </w:r>
+        <w:r>
+          <w:rPr>
+            <w:rFonts w:asciiTheme="minorHAnsi" w:eastAsiaTheme="minorEastAsia" w:hAnsiTheme="minorHAnsi" w:cstheme="minorBidi"/>
+            <w:noProof/>
+            <w:kern w:val="2"/>
+            <w:szCs w:val="24"/>
+            <w:lang w:eastAsia="fi-FI"/>
+            <w14:ligatures w14:val="standardContextual"/>
+          </w:rPr>
+          <w:tab/>
+        </w:r>
+        <w:r>
+          <w:rPr>
+            <w:rStyle w:val="Hyperlink"/>
+            <w:noProof/>
+          </w:rPr>
+          <w:t>Github-linkki</w:t>
+        </w:r>
+        <w:r>
+          <w:rPr>
+            <w:noProof/>
+            <w:webHidden/>
+          </w:rPr>
+          <w:tab/>
+        </w:r>
+        <w:r>
+          <w:rPr>
+            <w:noProof/>
+            <w:webHidden/>
+          </w:rPr>
+          <w:fldChar w:fldCharType="begin"/>
+        </w:r>
+        <w:r>
+          <w:rPr>
+            <w:noProof/>
+            <w:webHidden/>
+          </w:rPr>
+          <w:instrText xml:space="preserve"> PAGEREF _Toc181651455 \h </w:instrText>
+        </w:r>
+        <w:r>
+          <w:rPr>
+            <w:noProof/>
+            <w:webHidden/>
+          </w:rPr>
+        </w:r>
+        <w:r>
+          <w:rPr>
+            <w:noProof/>
+            <w:webHidden/>
+          </w:rPr>
+          <w:fldChar w:fldCharType="separate"/>
+        </w:r>
+        <w:r>
+          <w:rPr>
+            <w:noProof/>
+            <w:webHidden/>
+          </w:rPr>
+          <w:t>19</w:t>
+        </w:r>
+        <w:r>
+          <w:rPr>
+            <w:noProof/>
+            <w:webHidden/>
+          </w:rPr>
+          <w:fldChar w:fldCharType="end"/>
+        </w:r>
+      </w:hyperlink>
+    </w:p>
+    <w:p>
+      <w:pPr>
+        <w:pStyle w:val="TOC3"/>
+        <w:rPr>
+          <w:rFonts w:asciiTheme="minorHAnsi" w:eastAsiaTheme="minorEastAsia" w:hAnsiTheme="minorHAnsi" w:cstheme="minorBidi"/>
+          <w:noProof/>
+          <w:kern w:val="2"/>
+          <w:szCs w:val="24"/>
+          <w:lang w:eastAsia="fi-FI"/>
+          <w14:ligatures w14:val="standardContextual"/>
+        </w:rPr>
+      </w:pPr>
+      <w:hyperlink w:anchor="_Toc181651456" w:history="1">
+        <w:r>
+          <w:rPr>
+            <w:rStyle w:val="Hyperlink"/>
+            <w:noProof/>
+          </w:rPr>
+          <w:t>6.4.3</w:t>
+        </w:r>
+        <w:r>
+          <w:rPr>
+            <w:rFonts w:asciiTheme="minorHAnsi" w:eastAsiaTheme="minorEastAsia" w:hAnsiTheme="minorHAnsi" w:cstheme="minorBidi"/>
+            <w:noProof/>
+            <w:kern w:val="2"/>
+            <w:szCs w:val="24"/>
+            <w:lang w:eastAsia="fi-FI"/>
+            <w14:ligatures w14:val="standardContextual"/>
+          </w:rPr>
+          <w:tab/>
+        </w:r>
+        <w:r>
+          <w:rPr>
+            <w:rStyle w:val="Hyperlink"/>
+            <w:noProof/>
+          </w:rPr>
+          <w:t>Kuva ohjelmasta</w:t>
+        </w:r>
+        <w:r>
+          <w:rPr>
+            <w:noProof/>
+            <w:webHidden/>
+          </w:rPr>
+          <w:tab/>
+        </w:r>
+        <w:r>
+          <w:rPr>
+            <w:noProof/>
+            <w:webHidden/>
+          </w:rPr>
+          <w:fldChar w:fldCharType="begin"/>
+        </w:r>
+        <w:r>
+          <w:rPr>
+            <w:noProof/>
+            <w:webHidden/>
+          </w:rPr>
+          <w:instrText xml:space="preserve"> PAGEREF _Toc181651456 \h </w:instrText>
+        </w:r>
+        <w:r>
+          <w:rPr>
+            <w:noProof/>
+            <w:webHidden/>
+          </w:rPr>
+        </w:r>
+        <w:r>
+          <w:rPr>
+            <w:noProof/>
+            <w:webHidden/>
+          </w:rPr>
+          <w:fldChar w:fldCharType="separate"/>
+        </w:r>
+        <w:r>
+          <w:rPr>
+            <w:noProof/>
+            <w:webHidden/>
+          </w:rPr>
+          <w:t>20</w:t>
+        </w:r>
+        <w:r>
+          <w:rPr>
+            <w:noProof/>
+            <w:webHidden/>
+          </w:rPr>
+          <w:fldChar w:fldCharType="end"/>
+        </w:r>
+      </w:hyperlink>
+    </w:p>
+    <w:p>
+      <w:pPr>
+        <w:pStyle w:val="TOC1"/>
+        <w:rPr>
+          <w:rFonts w:asciiTheme="minorHAnsi" w:eastAsiaTheme="minorEastAsia" w:hAnsiTheme="minorHAnsi" w:cstheme="minorBidi"/>
+          <w:noProof/>
+          <w:kern w:val="2"/>
+          <w:szCs w:val="24"/>
+          <w:lang w:eastAsia="fi-FI"/>
+          <w14:ligatures w14:val="standardContextual"/>
+        </w:rPr>
+      </w:pPr>
+      <w:hyperlink w:anchor="_Toc181651457" w:history="1">
         <w:r>
           <w:rPr>
             <w:rStyle w:val="Hyperlink"/>
@@ -4940,7 +6084,7 @@
             <w:noProof/>
             <w:webHidden/>
           </w:rPr>
-          <w:instrText xml:space="preserve"> PAGEREF _Toc181058141 \h </w:instrText>
+          <w:instrText xml:space="preserve"> PAGEREF _Toc181651457 \h </w:instrText>
         </w:r>
         <w:r>
           <w:rPr>
@@ -4960,7 +6104,7 @@
             <w:noProof/>
             <w:webHidden/>
           </w:rPr>
-          <w:t>16</w:t>
+          <w:t>21</w:t>
         </w:r>
         <w:r>
           <w:rPr>
@@ -4990,7 +6134,7 @@
       <w:pPr>
         <w:pStyle w:val="Heading1"/>
       </w:pPr>
-      <w:bookmarkStart w:id="0" w:name="_Toc181058089"/>
+      <w:bookmarkStart w:id="0" w:name="_Toc181651392"/>
       <w:r>
         <w:lastRenderedPageBreak/>
         <w:t>Viikkoharjoitukse</w:t>
@@ -5004,12 +6148,20 @@
       <w:pPr>
         <w:pStyle w:val="Heading2"/>
       </w:pPr>
-      <w:bookmarkStart w:id="1" w:name="_Toc181058090"/>
-      <w:r>
-        <w:t>Android -ympäristön asennus ja H</w:t>
-      </w:r>
-      <w:r>
-        <w:t>ello World</w:t>
+      <w:bookmarkStart w:id="1" w:name="_Toc181651393"/>
+      <w:r>
+        <w:t xml:space="preserve">Android -ympäristön asennus ja </w:t>
+      </w:r>
+      <w:proofErr w:type="spellStart"/>
+      <w:r>
+        <w:t>H</w:t>
+      </w:r>
+      <w:r>
+        <w:t>ello</w:t>
+      </w:r>
+      <w:proofErr w:type="spellEnd"/>
+      <w:r>
+        <w:t xml:space="preserve"> World</w:t>
       </w:r>
       <w:bookmarkEnd w:id="1"/>
     </w:p>
@@ -5020,14 +6172,36 @@
           <w:lang w:val="en-US"/>
         </w:rPr>
       </w:pPr>
-      <w:bookmarkStart w:id="2" w:name="_Toc181058091"/>
+      <w:bookmarkStart w:id="2" w:name="_Toc181651394"/>
       <w:r>
         <w:rPr>
           <w:lang w:val="en-US"/>
         </w:rPr>
-        <w:t>Android -ympäristön asennus</w:t>
+        <w:t>Android -</w:t>
+      </w:r>
+      <w:proofErr w:type="spellStart"/>
+      <w:r>
+        <w:rPr>
+          <w:lang w:val="en-US"/>
+        </w:rPr>
+        <w:t>ympäristön</w:t>
+      </w:r>
+      <w:proofErr w:type="spellEnd"/>
+      <w:r>
+        <w:rPr>
+          <w:lang w:val="en-US"/>
+        </w:rPr>
+        <w:t xml:space="preserve"> </w:t>
+      </w:r>
+      <w:proofErr w:type="spellStart"/>
+      <w:r>
+        <w:rPr>
+          <w:lang w:val="en-US"/>
+        </w:rPr>
+        <w:t>asennus</w:t>
       </w:r>
       <w:bookmarkEnd w:id="2"/>
+      <w:proofErr w:type="spellEnd"/>
     </w:p>
     <w:p>
       <w:r>
@@ -5047,7 +6221,15 @@
     </w:p>
     <w:p>
       <w:r>
-        <w:t xml:space="preserve">asennukseen. Huomasin, että prosessi asensi myös virtuaaliset Android-laitteet (AVD), joita käytetään sovellusten testaamiseen ilman fyysistä laitetta. Valitsin AVD Managerista laitteeksi Pixel </w:t>
+        <w:t xml:space="preserve">asennukseen. Huomasin, että prosessi asensi myös virtuaaliset Android-laitteet (AVD), joita käytetään sovellusten testaamiseen ilman fyysistä laitetta. Valitsin AVD Managerista laitteeksi </w:t>
+      </w:r>
+      <w:proofErr w:type="spellStart"/>
+      <w:r>
+        <w:t>Pixel</w:t>
+      </w:r>
+      <w:proofErr w:type="spellEnd"/>
+      <w:r>
+        <w:t xml:space="preserve"> </w:t>
       </w:r>
       <w:r>
         <w:t>8</w:t>
@@ -5069,9 +6251,14 @@
       <w:pPr>
         <w:pStyle w:val="Heading3"/>
       </w:pPr>
-      <w:bookmarkStart w:id="3" w:name="_Toc181058092"/>
-      <w:r>
-        <w:t>Github-linkki</w:t>
+      <w:bookmarkStart w:id="3" w:name="_Toc181651395"/>
+      <w:proofErr w:type="spellStart"/>
+      <w:r>
+        <w:t>Github</w:t>
+      </w:r>
+      <w:proofErr w:type="spellEnd"/>
+      <w:r>
+        <w:t>-linkki</w:t>
       </w:r>
       <w:bookmarkEnd w:id="3"/>
     </w:p>
@@ -5098,14 +6285,44 @@
           <w:lang w:val="en-US"/>
         </w:rPr>
       </w:pPr>
-      <w:bookmarkStart w:id="4" w:name="_Toc181058093"/>
+      <w:bookmarkStart w:id="4" w:name="_Toc181651396"/>
+      <w:proofErr w:type="spellStart"/>
       <w:r>
         <w:rPr>
           <w:lang w:val="en-US"/>
         </w:rPr>
-        <w:t>Todiste ohjelman ajosta</w:t>
+        <w:t>Todiste</w:t>
+      </w:r>
+      <w:proofErr w:type="spellEnd"/>
+      <w:r>
+        <w:rPr>
+          <w:lang w:val="en-US"/>
+        </w:rPr>
+        <w:t xml:space="preserve"> </w:t>
+      </w:r>
+      <w:proofErr w:type="spellStart"/>
+      <w:r>
+        <w:rPr>
+          <w:lang w:val="en-US"/>
+        </w:rPr>
+        <w:t>ohjelman</w:t>
+      </w:r>
+      <w:proofErr w:type="spellEnd"/>
+      <w:r>
+        <w:rPr>
+          <w:lang w:val="en-US"/>
+        </w:rPr>
+        <w:t xml:space="preserve"> </w:t>
+      </w:r>
+      <w:proofErr w:type="spellStart"/>
+      <w:r>
+        <w:rPr>
+          <w:lang w:val="en-US"/>
+        </w:rPr>
+        <w:t>ajosta</w:t>
       </w:r>
       <w:bookmarkEnd w:id="4"/>
+      <w:proofErr w:type="spellEnd"/>
     </w:p>
     <w:p>
       <w:pPr>
@@ -5162,23 +6379,36 @@
           <w:lang w:val="en-US"/>
         </w:rPr>
       </w:pPr>
-      <w:bookmarkStart w:id="5" w:name="_Toc181058094"/>
+      <w:bookmarkStart w:id="5" w:name="_Toc181651397"/>
       <w:r>
         <w:rPr>
           <w:lang w:val="en-US"/>
         </w:rPr>
         <w:lastRenderedPageBreak/>
-        <w:t>Jetpack Compose -tutustuminen</w:t>
+        <w:t>Jetpack Compose -</w:t>
+      </w:r>
+      <w:proofErr w:type="spellStart"/>
+      <w:r>
+        <w:rPr>
+          <w:lang w:val="en-US"/>
+        </w:rPr>
+        <w:t>tutustuminen</w:t>
       </w:r>
       <w:bookmarkEnd w:id="5"/>
+      <w:proofErr w:type="spellEnd"/>
     </w:p>
     <w:p>
       <w:pPr>
         <w:pStyle w:val="Heading3"/>
       </w:pPr>
-      <w:bookmarkStart w:id="6" w:name="_Toc181058095"/>
-      <w:r>
-        <w:t>Github-linkki</w:t>
+      <w:bookmarkStart w:id="6" w:name="_Toc181651398"/>
+      <w:proofErr w:type="spellStart"/>
+      <w:r>
+        <w:t>Github</w:t>
+      </w:r>
+      <w:proofErr w:type="spellEnd"/>
+      <w:r>
+        <w:t>-linkki</w:t>
       </w:r>
       <w:bookmarkEnd w:id="6"/>
     </w:p>
@@ -5205,14 +6435,36 @@
           <w:lang w:val="en-US"/>
         </w:rPr>
       </w:pPr>
-      <w:bookmarkStart w:id="7" w:name="_Toc181058096"/>
+      <w:bookmarkStart w:id="7" w:name="_Toc181651399"/>
       <w:r>
         <w:rPr>
           <w:lang w:val="en-US"/>
         </w:rPr>
-        <w:t>Koodi ajettuna Android virtuaalikoneessa</w:t>
+        <w:t xml:space="preserve">Koodi </w:t>
+      </w:r>
+      <w:proofErr w:type="spellStart"/>
+      <w:r>
+        <w:rPr>
+          <w:lang w:val="en-US"/>
+        </w:rPr>
+        <w:t>ajettuna</w:t>
+      </w:r>
+      <w:proofErr w:type="spellEnd"/>
+      <w:r>
+        <w:rPr>
+          <w:lang w:val="en-US"/>
+        </w:rPr>
+        <w:t xml:space="preserve"> Android </w:t>
+      </w:r>
+      <w:proofErr w:type="spellStart"/>
+      <w:r>
+        <w:rPr>
+          <w:lang w:val="en-US"/>
+        </w:rPr>
+        <w:t>virtuaalikoneessa</w:t>
       </w:r>
       <w:bookmarkEnd w:id="7"/>
+      <w:proofErr w:type="spellEnd"/>
     </w:p>
     <w:p>
       <w:pPr>
@@ -5266,9 +6518,22 @@
       <w:pPr>
         <w:pStyle w:val="Heading2"/>
       </w:pPr>
-      <w:bookmarkStart w:id="8" w:name="_Toc181058097"/>
-      <w:r>
-        <w:t>Kotlin essentials – osa 1</w:t>
+      <w:bookmarkStart w:id="8" w:name="_Toc181651400"/>
+      <w:proofErr w:type="spellStart"/>
+      <w:r>
+        <w:t>Kotlin</w:t>
+      </w:r>
+      <w:proofErr w:type="spellEnd"/>
+      <w:r>
+        <w:t xml:space="preserve"> </w:t>
+      </w:r>
+      <w:proofErr w:type="spellStart"/>
+      <w:r>
+        <w:t>essentials</w:t>
+      </w:r>
+      <w:proofErr w:type="spellEnd"/>
+      <w:r>
+        <w:t xml:space="preserve"> – osa 1</w:t>
       </w:r>
       <w:bookmarkEnd w:id="8"/>
     </w:p>
@@ -5292,7 +6557,7 @@
       <w:pPr>
         <w:pStyle w:val="Heading1"/>
       </w:pPr>
-      <w:bookmarkStart w:id="9" w:name="_Toc181058098"/>
+      <w:bookmarkStart w:id="9" w:name="_Toc181651401"/>
       <w:r>
         <w:lastRenderedPageBreak/>
         <w:t>Viikkoharjoitukset</w:t>
@@ -5306,7 +6571,7 @@
       <w:pPr>
         <w:pStyle w:val="Heading2"/>
       </w:pPr>
-      <w:bookmarkStart w:id="10" w:name="_Toc181058099"/>
+      <w:bookmarkStart w:id="10" w:name="_Toc181651402"/>
       <w:r>
         <w:t>Valuuttamuuntimen käyttöliittymä</w:t>
       </w:r>
@@ -5316,9 +6581,14 @@
       <w:pPr>
         <w:pStyle w:val="Heading3"/>
       </w:pPr>
-      <w:bookmarkStart w:id="11" w:name="_Toc181058100"/>
-      <w:r>
-        <w:t>Github-linkki</w:t>
+      <w:bookmarkStart w:id="11" w:name="_Toc181651403"/>
+      <w:proofErr w:type="spellStart"/>
+      <w:r>
+        <w:t>Github</w:t>
+      </w:r>
+      <w:proofErr w:type="spellEnd"/>
+      <w:r>
+        <w:t>-linkki</w:t>
       </w:r>
       <w:bookmarkEnd w:id="11"/>
     </w:p>
@@ -5342,7 +6612,7 @@
       <w:pPr>
         <w:pStyle w:val="Heading3"/>
       </w:pPr>
-      <w:bookmarkStart w:id="12" w:name="_Toc181058101"/>
+      <w:bookmarkStart w:id="12" w:name="_Toc181651404"/>
       <w:r>
         <w:t>Kuva käyttöliittymästä</w:t>
       </w:r>
@@ -5394,7 +6664,7 @@
       <w:pPr>
         <w:pStyle w:val="Heading2"/>
       </w:pPr>
-      <w:bookmarkStart w:id="13" w:name="_Toc181058102"/>
+      <w:bookmarkStart w:id="13" w:name="_Toc181651405"/>
       <w:r>
         <w:t>Sääsovelluksen käyttöliittymä</w:t>
       </w:r>
@@ -5404,9 +6674,14 @@
       <w:pPr>
         <w:pStyle w:val="Heading3"/>
       </w:pPr>
-      <w:bookmarkStart w:id="14" w:name="_Toc181058103"/>
-      <w:r>
-        <w:t>Github-linkki</w:t>
+      <w:bookmarkStart w:id="14" w:name="_Toc181651406"/>
+      <w:proofErr w:type="spellStart"/>
+      <w:r>
+        <w:t>Github</w:t>
+      </w:r>
+      <w:proofErr w:type="spellEnd"/>
+      <w:r>
+        <w:t>-linkki</w:t>
       </w:r>
       <w:bookmarkEnd w:id="14"/>
     </w:p>
@@ -5424,7 +6699,7 @@
       <w:pPr>
         <w:pStyle w:val="Heading3"/>
       </w:pPr>
-      <w:bookmarkStart w:id="15" w:name="_Toc181058104"/>
+      <w:bookmarkStart w:id="15" w:name="_Toc181651407"/>
       <w:r>
         <w:lastRenderedPageBreak/>
         <w:t>Kuva käyttöliittymästä</w:t>
@@ -5478,19 +6753,26 @@
       <w:pPr>
         <w:pStyle w:val="Heading2"/>
       </w:pPr>
-      <w:bookmarkStart w:id="16" w:name="_Toc181058105"/>
+      <w:bookmarkStart w:id="16" w:name="_Toc181651408"/>
+      <w:proofErr w:type="spellStart"/>
       <w:r>
         <w:t>Scaffold</w:t>
       </w:r>
       <w:bookmarkEnd w:id="16"/>
+      <w:proofErr w:type="spellEnd"/>
     </w:p>
     <w:p>
       <w:pPr>
         <w:pStyle w:val="Heading3"/>
       </w:pPr>
-      <w:bookmarkStart w:id="17" w:name="_Toc181058106"/>
-      <w:r>
-        <w:t>Github-linkki</w:t>
+      <w:bookmarkStart w:id="17" w:name="_Toc181651409"/>
+      <w:proofErr w:type="spellStart"/>
+      <w:r>
+        <w:t>Github</w:t>
+      </w:r>
+      <w:proofErr w:type="spellEnd"/>
+      <w:r>
+        <w:t>-linkki</w:t>
       </w:r>
       <w:bookmarkEnd w:id="17"/>
     </w:p>
@@ -5514,7 +6796,7 @@
       <w:pPr>
         <w:pStyle w:val="Heading3"/>
       </w:pPr>
-      <w:bookmarkStart w:id="18" w:name="_Toc181058107"/>
+      <w:bookmarkStart w:id="18" w:name="_Toc181651410"/>
       <w:r>
         <w:t>Kuva käyttöliittymästä</w:t>
       </w:r>
@@ -5566,9 +6848,14 @@
       <w:pPr>
         <w:pStyle w:val="Heading2"/>
       </w:pPr>
-      <w:bookmarkStart w:id="19" w:name="_Toc181058108"/>
-      <w:r>
-        <w:t>Kotlin harjoituksia osa 2</w:t>
+      <w:bookmarkStart w:id="19" w:name="_Toc181651411"/>
+      <w:proofErr w:type="spellStart"/>
+      <w:r>
+        <w:t>Kotlin</w:t>
+      </w:r>
+      <w:proofErr w:type="spellEnd"/>
+      <w:r>
+        <w:t xml:space="preserve"> harjoituksia osa 2</w:t>
       </w:r>
       <w:bookmarkEnd w:id="19"/>
     </w:p>
@@ -5591,7 +6878,7 @@
       <w:pPr>
         <w:pStyle w:val="Heading1"/>
       </w:pPr>
-      <w:bookmarkStart w:id="20" w:name="_Toc181058109"/>
+      <w:bookmarkStart w:id="20" w:name="_Toc181651412"/>
       <w:r>
         <w:lastRenderedPageBreak/>
         <w:t>Viikkoharjoitukset 3</w:t>
@@ -5602,7 +6889,7 @@
       <w:pPr>
         <w:pStyle w:val="Heading2"/>
       </w:pPr>
-      <w:bookmarkStart w:id="21" w:name="_Toc181058110"/>
+      <w:bookmarkStart w:id="21" w:name="_Toc181651413"/>
       <w:r>
         <w:t>Lokalisointi</w:t>
       </w:r>
@@ -5612,7 +6899,7 @@
       <w:pPr>
         <w:pStyle w:val="Heading3"/>
       </w:pPr>
-      <w:bookmarkStart w:id="22" w:name="_Toc181058111"/>
+      <w:bookmarkStart w:id="22" w:name="_Toc181651414"/>
       <w:r>
         <w:t>Pohdinta</w:t>
       </w:r>
@@ -5646,9 +6933,14 @@
       <w:pPr>
         <w:pStyle w:val="Heading3"/>
       </w:pPr>
-      <w:bookmarkStart w:id="23" w:name="_Toc181058112"/>
-      <w:r>
-        <w:t>github-linkki</w:t>
+      <w:bookmarkStart w:id="23" w:name="_Toc181651415"/>
+      <w:proofErr w:type="spellStart"/>
+      <w:r>
+        <w:t>github</w:t>
+      </w:r>
+      <w:proofErr w:type="spellEnd"/>
+      <w:r>
+        <w:t>-linkki</w:t>
       </w:r>
       <w:bookmarkEnd w:id="23"/>
     </w:p>
@@ -5672,7 +6964,7 @@
       <w:pPr>
         <w:pStyle w:val="Heading3"/>
       </w:pPr>
-      <w:bookmarkStart w:id="24" w:name="_Toc181058113"/>
+      <w:bookmarkStart w:id="24" w:name="_Toc181651416"/>
       <w:r>
         <w:t>Kuvia ohjelman ajosta</w:t>
       </w:r>
@@ -5767,7 +7059,7 @@
       <w:pPr>
         <w:pStyle w:val="Heading2"/>
       </w:pPr>
-      <w:bookmarkStart w:id="25" w:name="_Toc181058114"/>
+      <w:bookmarkStart w:id="25" w:name="_Toc181651417"/>
       <w:r>
         <w:lastRenderedPageBreak/>
         <w:t>Teemat</w:t>
@@ -5778,7 +7070,7 @@
       <w:pPr>
         <w:pStyle w:val="Heading3"/>
       </w:pPr>
-      <w:bookmarkStart w:id="26" w:name="_Toc181058115"/>
+      <w:bookmarkStart w:id="26" w:name="_Toc181651418"/>
       <w:r>
         <w:t>Pohdinta</w:t>
       </w:r>
@@ -5806,9 +7098,14 @@
       <w:pPr>
         <w:pStyle w:val="Heading3"/>
       </w:pPr>
-      <w:bookmarkStart w:id="27" w:name="_Toc181058116"/>
-      <w:r>
-        <w:t>Github-linkki</w:t>
+      <w:bookmarkStart w:id="27" w:name="_Toc181651419"/>
+      <w:proofErr w:type="spellStart"/>
+      <w:r>
+        <w:t>Github</w:t>
+      </w:r>
+      <w:proofErr w:type="spellEnd"/>
+      <w:r>
+        <w:t>-linkki</w:t>
       </w:r>
       <w:bookmarkEnd w:id="27"/>
     </w:p>
@@ -5832,7 +7129,7 @@
       <w:pPr>
         <w:pStyle w:val="Heading3"/>
       </w:pPr>
-      <w:bookmarkStart w:id="28" w:name="_Toc181058117"/>
+      <w:bookmarkStart w:id="28" w:name="_Toc181651420"/>
       <w:r>
         <w:t>Kuvia ohjelman ajosta</w:t>
       </w:r>
@@ -5925,7 +7222,7 @@
       <w:pPr>
         <w:pStyle w:val="Heading2"/>
       </w:pPr>
-      <w:bookmarkStart w:id="29" w:name="_Toc181058118"/>
+      <w:bookmarkStart w:id="29" w:name="_Toc181651421"/>
       <w:r>
         <w:lastRenderedPageBreak/>
         <w:t>Sovelluksen tila ja toiminnallisuus</w:t>
@@ -5936,7 +7233,7 @@
       <w:pPr>
         <w:pStyle w:val="Heading3"/>
       </w:pPr>
-      <w:bookmarkStart w:id="30" w:name="_Toc181058119"/>
+      <w:bookmarkStart w:id="30" w:name="_Toc181651422"/>
       <w:r>
         <w:t>Pohdinta</w:t>
       </w:r>
@@ -5952,9 +7249,14 @@
       <w:pPr>
         <w:pStyle w:val="Heading3"/>
       </w:pPr>
-      <w:bookmarkStart w:id="31" w:name="_Toc181058120"/>
-      <w:r>
-        <w:t>Github-linkki</w:t>
+      <w:bookmarkStart w:id="31" w:name="_Toc181651423"/>
+      <w:proofErr w:type="spellStart"/>
+      <w:r>
+        <w:t>Github</w:t>
+      </w:r>
+      <w:proofErr w:type="spellEnd"/>
+      <w:r>
+        <w:t>-linkki</w:t>
       </w:r>
       <w:bookmarkEnd w:id="31"/>
     </w:p>
@@ -5973,7 +7275,7 @@
       <w:pPr>
         <w:pStyle w:val="Heading3"/>
       </w:pPr>
-      <w:bookmarkStart w:id="32" w:name="_Toc181058121"/>
+      <w:bookmarkStart w:id="32" w:name="_Toc181651424"/>
       <w:r>
         <w:t>Kuvia ohjelman ajosta</w:t>
       </w:r>
@@ -6065,7 +7367,7 @@
       <w:pPr>
         <w:pStyle w:val="Heading1"/>
       </w:pPr>
-      <w:bookmarkStart w:id="33" w:name="_Toc181058122"/>
+      <w:bookmarkStart w:id="33" w:name="_Toc181651425"/>
       <w:r>
         <w:lastRenderedPageBreak/>
         <w:t>Viikkoharjoitukset 4</w:t>
@@ -6076,7 +7378,7 @@
       <w:pPr>
         <w:pStyle w:val="Heading2"/>
       </w:pPr>
-      <w:bookmarkStart w:id="34" w:name="_Toc181058123"/>
+      <w:bookmarkStart w:id="34" w:name="_Toc181651426"/>
       <w:r>
         <w:t>Navigointi</w:t>
       </w:r>
@@ -6086,9 +7388,14 @@
       <w:pPr>
         <w:pStyle w:val="Heading3"/>
       </w:pPr>
-      <w:bookmarkStart w:id="35" w:name="_Toc181058124"/>
-      <w:r>
-        <w:t>Github-linkki</w:t>
+      <w:bookmarkStart w:id="35" w:name="_Toc181651427"/>
+      <w:proofErr w:type="spellStart"/>
+      <w:r>
+        <w:t>Github</w:t>
+      </w:r>
+      <w:proofErr w:type="spellEnd"/>
+      <w:r>
+        <w:t>-linkki</w:t>
       </w:r>
       <w:bookmarkEnd w:id="35"/>
     </w:p>
@@ -6106,7 +7413,7 @@
       <w:pPr>
         <w:pStyle w:val="Heading3"/>
       </w:pPr>
-      <w:bookmarkStart w:id="36" w:name="_Toc181058125"/>
+      <w:bookmarkStart w:id="36" w:name="_Toc181651428"/>
       <w:r>
         <w:t>Kuvia toiminnasta</w:t>
       </w:r>
@@ -6251,20 +7558,35 @@
       <w:pPr>
         <w:pStyle w:val="Heading2"/>
       </w:pPr>
-      <w:bookmarkStart w:id="37" w:name="_Toc181058126"/>
+      <w:bookmarkStart w:id="37" w:name="_Toc181651429"/>
+      <w:proofErr w:type="spellStart"/>
       <w:r>
         <w:lastRenderedPageBreak/>
-        <w:t>Bottom Tabs</w:t>
+        <w:t>Bottom</w:t>
+      </w:r>
+      <w:proofErr w:type="spellEnd"/>
+      <w:r>
+        <w:t xml:space="preserve"> </w:t>
+      </w:r>
+      <w:proofErr w:type="spellStart"/>
+      <w:r>
+        <w:t>Tabs</w:t>
       </w:r>
       <w:bookmarkEnd w:id="37"/>
+      <w:proofErr w:type="spellEnd"/>
     </w:p>
     <w:p>
       <w:pPr>
         <w:pStyle w:val="Heading3"/>
       </w:pPr>
-      <w:bookmarkStart w:id="38" w:name="_Toc181058127"/>
-      <w:r>
-        <w:t>Github-linkki</w:t>
+      <w:bookmarkStart w:id="38" w:name="_Toc181651430"/>
+      <w:proofErr w:type="spellStart"/>
+      <w:r>
+        <w:t>Github</w:t>
+      </w:r>
+      <w:proofErr w:type="spellEnd"/>
+      <w:r>
+        <w:t>-linkki</w:t>
       </w:r>
       <w:bookmarkEnd w:id="38"/>
     </w:p>
@@ -6282,7 +7604,7 @@
       <w:pPr>
         <w:pStyle w:val="Heading3"/>
       </w:pPr>
-      <w:bookmarkStart w:id="39" w:name="_Toc181058128"/>
+      <w:bookmarkStart w:id="39" w:name="_Toc181651431"/>
       <w:r>
         <w:t>Kuvia toiminnasta</w:t>
       </w:r>
@@ -6415,17 +7737,19 @@
       <w:pPr>
         <w:pStyle w:val="Heading2"/>
       </w:pPr>
-      <w:bookmarkStart w:id="40" w:name="_Toc181058129"/>
+      <w:bookmarkStart w:id="40" w:name="_Toc181651432"/>
+      <w:proofErr w:type="spellStart"/>
       <w:r>
         <w:t>Intent</w:t>
       </w:r>
       <w:bookmarkEnd w:id="40"/>
+      <w:proofErr w:type="spellEnd"/>
     </w:p>
     <w:p>
       <w:pPr>
         <w:pStyle w:val="Heading3"/>
       </w:pPr>
-      <w:bookmarkStart w:id="41" w:name="_Toc181058130"/>
+      <w:bookmarkStart w:id="41" w:name="_Toc181651433"/>
       <w:r>
         <w:t>Pohdinta</w:t>
       </w:r>
@@ -6433,7 +7757,55 @@
     </w:p>
     <w:p>
       <w:r>
-        <w:t>Androidissa Common Intents tarkoittaa järjestelmän tarjoamia valmiita intenttejä, joita voidaan käyttää yleisiin tehtäviin sovellusten välillä. Intentti on olio, jota käytetään viestimään eri komponenttien (aktiviteettien, palveluiden jne.) välillä. Common Intents tarjoavat valmiita toimintoja, joilla sovellukset voivat käynnistää Androidin sisäänrakennettuja toimintoja tai siirtyä toisen sovelluksen tiettyyn toimintaan.</w:t>
+        <w:t xml:space="preserve">Androidissa </w:t>
+      </w:r>
+      <w:proofErr w:type="spellStart"/>
+      <w:r>
+        <w:t>Common</w:t>
+      </w:r>
+      <w:proofErr w:type="spellEnd"/>
+      <w:r>
+        <w:t xml:space="preserve"> </w:t>
+      </w:r>
+      <w:proofErr w:type="spellStart"/>
+      <w:r>
+        <w:t>Intents</w:t>
+      </w:r>
+      <w:proofErr w:type="spellEnd"/>
+      <w:r>
+        <w:t xml:space="preserve"> tarkoittaa järjestelmän tarjoamia valmiita </w:t>
+      </w:r>
+      <w:proofErr w:type="spellStart"/>
+      <w:r>
+        <w:t>intenttejä</w:t>
+      </w:r>
+      <w:proofErr w:type="spellEnd"/>
+      <w:r>
+        <w:t xml:space="preserve">, joita voidaan käyttää yleisiin tehtäviin sovellusten välillä. </w:t>
+      </w:r>
+      <w:proofErr w:type="spellStart"/>
+      <w:r>
+        <w:t>Intentti</w:t>
+      </w:r>
+      <w:proofErr w:type="spellEnd"/>
+      <w:r>
+        <w:t xml:space="preserve"> on olio, jota käytetään viestimään eri komponenttien (aktiviteettien, palveluiden jne.) välillä. </w:t>
+      </w:r>
+      <w:proofErr w:type="spellStart"/>
+      <w:r>
+        <w:t>Common</w:t>
+      </w:r>
+      <w:proofErr w:type="spellEnd"/>
+      <w:r>
+        <w:t xml:space="preserve"> </w:t>
+      </w:r>
+      <w:proofErr w:type="spellStart"/>
+      <w:r>
+        <w:t>Intents</w:t>
+      </w:r>
+      <w:proofErr w:type="spellEnd"/>
+      <w:r>
+        <w:t xml:space="preserve"> tarjoavat valmiita toimintoja, joilla sovellukset voivat käynnistää Androidin sisäänrakennettuja toimintoja tai siirtyä toisen sovelluksen tiettyyn toimintaan.</w:t>
       </w:r>
     </w:p>
     <w:p/>
@@ -6441,9 +7813,14 @@
       <w:pPr>
         <w:pStyle w:val="Heading3"/>
       </w:pPr>
-      <w:bookmarkStart w:id="42" w:name="_Toc181058131"/>
-      <w:r>
-        <w:t>Github-linkki</w:t>
+      <w:bookmarkStart w:id="42" w:name="_Toc181651434"/>
+      <w:proofErr w:type="spellStart"/>
+      <w:r>
+        <w:t>Github</w:t>
+      </w:r>
+      <w:proofErr w:type="spellEnd"/>
+      <w:r>
+        <w:t>-linkki</w:t>
       </w:r>
       <w:bookmarkEnd w:id="42"/>
     </w:p>
@@ -6464,7 +7841,7 @@
       <w:pPr>
         <w:pStyle w:val="Heading3"/>
       </w:pPr>
-      <w:bookmarkStart w:id="43" w:name="_Toc181058132"/>
+      <w:bookmarkStart w:id="43" w:name="_Toc181651435"/>
       <w:r>
         <w:lastRenderedPageBreak/>
         <w:t>Kuva ohjelmasta</w:t>
@@ -6517,7 +7894,7 @@
       <w:pPr>
         <w:pStyle w:val="Heading1"/>
       </w:pPr>
-      <w:bookmarkStart w:id="44" w:name="_Toc181058133"/>
+      <w:bookmarkStart w:id="44" w:name="_Toc181651436"/>
       <w:r>
         <w:lastRenderedPageBreak/>
         <w:t>Viikkoharjoitukset 5</w:t>
@@ -6528,7 +7905,7 @@
       <w:pPr>
         <w:pStyle w:val="Heading2"/>
       </w:pPr>
-      <w:bookmarkStart w:id="45" w:name="_Toc181058134"/>
+      <w:bookmarkStart w:id="45" w:name="_Toc181651437"/>
       <w:r>
         <w:t>Dataluokat ja listojen toteuttaminen</w:t>
       </w:r>
@@ -6538,21 +7915,108 @@
       <w:pPr>
         <w:pStyle w:val="Heading3"/>
       </w:pPr>
-      <w:bookmarkStart w:id="46" w:name="_Toc181058135"/>
+      <w:bookmarkStart w:id="46" w:name="_Toc181651438"/>
       <w:r>
         <w:t>Pohdinta</w:t>
       </w:r>
       <w:bookmarkEnd w:id="46"/>
     </w:p>
     <w:p>
-      <w:r>
-        <w:t>Kotlinin dataluokat (data classes) on suunniteltu tietorakenteiksi, ja ne generoivat automaattisesti tärkeät metodit kuten equals(), hashCode(), toString(), ja copy(). Javan dataluokissa nämä metodit täytyy kirjoittaa itse. Kotlinin dataluokat tukevat helppoa datan kopiointia ja toimivat sujuvasti data-binding-kirjastojen kanssa, kun taas Javassa vastaava käytettävyys vaatii lisäkoodia.</w:t>
+      <w:proofErr w:type="spellStart"/>
+      <w:r>
+        <w:t>Kotlinin</w:t>
+      </w:r>
+      <w:proofErr w:type="spellEnd"/>
+      <w:r>
+        <w:t xml:space="preserve"> dataluokat (data </w:t>
+      </w:r>
+      <w:proofErr w:type="spellStart"/>
+      <w:r>
+        <w:t>classes</w:t>
+      </w:r>
+      <w:proofErr w:type="spellEnd"/>
+      <w:r>
+        <w:t xml:space="preserve">) on suunniteltu tietorakenteiksi, ja ne generoivat automaattisesti tärkeät metodit kuten </w:t>
+      </w:r>
+      <w:proofErr w:type="spellStart"/>
+      <w:proofErr w:type="gramStart"/>
+      <w:r>
+        <w:t>equals</w:t>
+      </w:r>
+      <w:proofErr w:type="spellEnd"/>
+      <w:r>
+        <w:t>(</w:t>
+      </w:r>
+      <w:proofErr w:type="gramEnd"/>
+      <w:r>
+        <w:t xml:space="preserve">), </w:t>
+      </w:r>
+      <w:proofErr w:type="spellStart"/>
+      <w:r>
+        <w:t>hashCode</w:t>
+      </w:r>
+      <w:proofErr w:type="spellEnd"/>
+      <w:r>
+        <w:t xml:space="preserve">(), </w:t>
+      </w:r>
+      <w:proofErr w:type="spellStart"/>
+      <w:r>
+        <w:t>toString</w:t>
+      </w:r>
+      <w:proofErr w:type="spellEnd"/>
+      <w:r>
+        <w:t xml:space="preserve">(), ja copy(). Javan dataluokissa nämä metodit täytyy kirjoittaa itse. </w:t>
+      </w:r>
+      <w:proofErr w:type="spellStart"/>
+      <w:r>
+        <w:t>Kotlinin</w:t>
+      </w:r>
+      <w:proofErr w:type="spellEnd"/>
+      <w:r>
+        <w:t xml:space="preserve"> dataluokat tukevat helppoa datan kopiointia ja toimivat sujuvasti data-</w:t>
+      </w:r>
+      <w:proofErr w:type="spellStart"/>
+      <w:r>
+        <w:t>binding</w:t>
+      </w:r>
+      <w:proofErr w:type="spellEnd"/>
+      <w:r>
+        <w:t>-kirjastojen kanssa, kun taas Javassa vastaava käytettävyys vaatii lisäkoodia.</w:t>
       </w:r>
     </w:p>
     <w:p/>
     <w:p>
-      <w:r>
-        <w:t>Column on yksinkertainen pystysuuntainen kontti, joka soveltuu pienille, kiinteille määrille elementtejä, sillä se renderöi kaikki elementit kerralla. LazyColumn on tarkoitettu suurille listanäkymille, ja se luo vain näkyvissä olevat elementit (lazy-loading), optimoiden suorituskyvyn ja muistinkäytön. Dynaamisissa listoissa LazyColumn on tehokkaampi vaihtoehto.</w:t>
+      <w:proofErr w:type="spellStart"/>
+      <w:r>
+        <w:t>Column</w:t>
+      </w:r>
+      <w:proofErr w:type="spellEnd"/>
+      <w:r>
+        <w:t xml:space="preserve"> on yksinkertainen pystysuuntainen kontti, joka soveltuu pienille, kiinteille määrille elementtejä, sillä se renderöi kaikki elementit kerralla. </w:t>
+      </w:r>
+      <w:proofErr w:type="spellStart"/>
+      <w:r>
+        <w:t>LazyColumn</w:t>
+      </w:r>
+      <w:proofErr w:type="spellEnd"/>
+      <w:r>
+        <w:t xml:space="preserve"> on tarkoitettu suurille listanäkymille, ja se luo vain näkyvissä olevat elementit (</w:t>
+      </w:r>
+      <w:proofErr w:type="spellStart"/>
+      <w:r>
+        <w:t>lazy-loading</w:t>
+      </w:r>
+      <w:proofErr w:type="spellEnd"/>
+      <w:r>
+        <w:t xml:space="preserve">), optimoiden suorituskyvyn ja muistinkäytön. Dynaamisissa listoissa </w:t>
+      </w:r>
+      <w:proofErr w:type="spellStart"/>
+      <w:r>
+        <w:t>LazyColumn</w:t>
+      </w:r>
+      <w:proofErr w:type="spellEnd"/>
+      <w:r>
+        <w:t xml:space="preserve"> on tehokkaampi vaihtoehto.</w:t>
       </w:r>
     </w:p>
     <w:p/>
@@ -6560,7 +8024,7 @@
       <w:pPr>
         <w:pStyle w:val="Heading3"/>
       </w:pPr>
-      <w:bookmarkStart w:id="47" w:name="_Toc181058136"/>
+      <w:bookmarkStart w:id="47" w:name="_Toc181651439"/>
       <w:r>
         <w:t>Kuva ohjelmasta</w:t>
       </w:r>
@@ -6612,10 +8076,15 @@
       <w:pPr>
         <w:pStyle w:val="Heading3"/>
       </w:pPr>
-      <w:bookmarkStart w:id="48" w:name="_Toc181058137"/>
+      <w:bookmarkStart w:id="48" w:name="_Toc181651440"/>
+      <w:proofErr w:type="spellStart"/>
       <w:r>
         <w:lastRenderedPageBreak/>
-        <w:t>github-linkki</w:t>
+        <w:t>github</w:t>
+      </w:r>
+      <w:proofErr w:type="spellEnd"/>
+      <w:r>
+        <w:t>-linkki</w:t>
       </w:r>
       <w:bookmarkEnd w:id="48"/>
     </w:p>
@@ -6634,7 +8103,7 @@
       <w:pPr>
         <w:pStyle w:val="Heading2"/>
       </w:pPr>
-      <w:bookmarkStart w:id="49" w:name="_Toc181058138"/>
+      <w:bookmarkStart w:id="49" w:name="_Toc181651441"/>
       <w:r>
         <w:t>D</w:t>
       </w:r>
@@ -6647,7 +8116,7 @@
       <w:pPr>
         <w:pStyle w:val="Heading3"/>
       </w:pPr>
-      <w:bookmarkStart w:id="50" w:name="_Toc181058139"/>
+      <w:bookmarkStart w:id="50" w:name="_Toc181651442"/>
       <w:r>
         <w:t>Kuva näkymästä</w:t>
       </w:r>
@@ -6699,9 +8168,14 @@
       <w:pPr>
         <w:pStyle w:val="Heading3"/>
       </w:pPr>
-      <w:bookmarkStart w:id="51" w:name="_Toc181058140"/>
-      <w:r>
-        <w:t>github-linkki</w:t>
+      <w:bookmarkStart w:id="51" w:name="_Toc181651443"/>
+      <w:proofErr w:type="spellStart"/>
+      <w:r>
+        <w:t>github</w:t>
+      </w:r>
+      <w:proofErr w:type="spellEnd"/>
+      <w:r>
+        <w:t>-linkki</w:t>
       </w:r>
       <w:bookmarkEnd w:id="51"/>
     </w:p>
@@ -6715,15 +8189,1262 @@
         </w:r>
       </w:hyperlink>
     </w:p>
+    <w:p>
+      <w:pPr>
+        <w:pStyle w:val="Heading1"/>
+      </w:pPr>
+      <w:bookmarkStart w:id="52" w:name="_Toc181651444"/>
+      <w:r>
+        <w:lastRenderedPageBreak/>
+        <w:t>Viikkoharjoitukset 6</w:t>
+      </w:r>
+      <w:bookmarkEnd w:id="52"/>
+    </w:p>
+    <w:p>
+      <w:pPr>
+        <w:pStyle w:val="Heading2"/>
+      </w:pPr>
+      <w:bookmarkStart w:id="53" w:name="_Toc181651445"/>
+      <w:r>
+        <w:t>REST-toiminnallisuuden toteuttaminen Android-sovelluksissa</w:t>
+      </w:r>
+      <w:bookmarkEnd w:id="53"/>
+    </w:p>
+    <w:p>
+      <w:r>
+        <w:t xml:space="preserve">REST-toiminnallisuutta voidaan toteuttaa Android-sovelluksissa hyödyntämällä erilaisia lähestymistapoja ja kirjastoja verkkopyyntöjen tekemiseen. </w:t>
+      </w:r>
+      <w:proofErr w:type="spellStart"/>
+      <w:r>
+        <w:t>Kotlin</w:t>
+      </w:r>
+      <w:proofErr w:type="spellEnd"/>
+      <w:r>
+        <w:t xml:space="preserve">-kielellä REST-pyyntöjen tekemiseen on useita vaihtoehtoja, kuten </w:t>
+      </w:r>
+      <w:proofErr w:type="spellStart"/>
+      <w:r>
+        <w:rPr>
+          <w:b/>
+          <w:bCs/>
+        </w:rPr>
+        <w:t>HttpURLConnection</w:t>
+      </w:r>
+      <w:proofErr w:type="spellEnd"/>
+      <w:r>
+        <w:t xml:space="preserve">, </w:t>
+      </w:r>
+      <w:proofErr w:type="spellStart"/>
+      <w:r>
+        <w:rPr>
+          <w:b/>
+          <w:bCs/>
+        </w:rPr>
+        <w:t>OkHttpClient</w:t>
+      </w:r>
+      <w:proofErr w:type="spellEnd"/>
+      <w:r>
+        <w:t xml:space="preserve">, </w:t>
+      </w:r>
+      <w:r>
+        <w:rPr>
+          <w:b/>
+          <w:bCs/>
+        </w:rPr>
+        <w:t>Volley</w:t>
+      </w:r>
+      <w:r>
+        <w:t xml:space="preserve"> ja </w:t>
+      </w:r>
+      <w:proofErr w:type="spellStart"/>
+      <w:r>
+        <w:rPr>
+          <w:b/>
+          <w:bCs/>
+        </w:rPr>
+        <w:t>Retrofit</w:t>
+      </w:r>
+      <w:proofErr w:type="spellEnd"/>
+      <w:r>
+        <w:t>. Jokaisella vaihtoehdolla on omat etunsa ja käyttötarkoituksensa.</w:t>
+      </w:r>
+    </w:p>
     <w:p/>
     <w:p>
       <w:pPr>
+        <w:pStyle w:val="Heading3"/>
+      </w:pPr>
+      <w:bookmarkStart w:id="54" w:name="_Toc181651446"/>
+      <w:r>
+        <w:t xml:space="preserve">Suorat HTTP-pyynnöt </w:t>
+      </w:r>
+      <w:proofErr w:type="spellStart"/>
+      <w:r>
+        <w:t>HttpURLConnection</w:t>
+      </w:r>
+      <w:proofErr w:type="spellEnd"/>
+      <w:r>
+        <w:t xml:space="preserve">- ja </w:t>
+      </w:r>
+      <w:proofErr w:type="spellStart"/>
+      <w:r>
+        <w:t>OkHttpClient</w:t>
+      </w:r>
+      <w:proofErr w:type="spellEnd"/>
+      <w:r>
+        <w:t>-luokilla</w:t>
+      </w:r>
+      <w:bookmarkEnd w:id="54"/>
+    </w:p>
+    <w:p>
+      <w:pPr>
+        <w:rPr>
+          <w:noProof/>
+        </w:rPr>
+      </w:pPr>
+      <w:proofErr w:type="spellStart"/>
+      <w:r>
+        <w:t>HttpURLConnection</w:t>
+      </w:r>
+      <w:proofErr w:type="spellEnd"/>
+      <w:r>
+        <w:t xml:space="preserve">: Tämä on yksi Androidin perustyökaluista verkkopyyntöjen suorittamiseen. </w:t>
+      </w:r>
+      <w:proofErr w:type="spellStart"/>
+      <w:r>
+        <w:t>HttpURLConnection</w:t>
+      </w:r>
+      <w:proofErr w:type="spellEnd"/>
+      <w:r>
+        <w:t xml:space="preserve"> on yksinkertainen ja kevyt tapa toteuttaa perus-HTTP-pyynnöt, mutta sillä on rajoituksia, kuten monimutkaisuus virheenkäsittelyssä ja JSON-datan hallinnassa.</w:t>
+      </w:r>
+    </w:p>
+    <w:p/>
+    <w:p>
+      <w:pPr>
+        <w:keepNext/>
+      </w:pPr>
+      <w:r>
+        <w:rPr>
+          <w:noProof/>
+        </w:rPr>
+        <w:drawing>
+          <wp:inline distT="0" distB="0" distL="0" distR="0" wp14:anchorId="24941F87" wp14:editId="4140DEEB">
+            <wp:extent cx="5381625" cy="1457325"/>
+            <wp:effectExtent l="0" t="0" r="9525" b="9525"/>
+            <wp:docPr id="1720518679" name="Picture 4"/>
+            <wp:cNvGraphicFramePr>
+              <a:graphicFrameLocks xmlns:a="http://schemas.openxmlformats.org/drawingml/2006/main" noChangeAspect="1"/>
+            </wp:cNvGraphicFramePr>
+            <a:graphic xmlns:a="http://schemas.openxmlformats.org/drawingml/2006/main">
+              <a:graphicData uri="http://schemas.openxmlformats.org/drawingml/2006/picture">
+                <pic:pic xmlns:pic="http://schemas.openxmlformats.org/drawingml/2006/picture">
+                  <pic:nvPicPr>
+                    <pic:cNvPr id="0" name="Picture 3"/>
+                    <pic:cNvPicPr>
+                      <a:picLocks noChangeAspect="1" noChangeArrowheads="1"/>
+                    </pic:cNvPicPr>
+                  </pic:nvPicPr>
+                  <pic:blipFill>
+                    <a:blip r:embed="rId45">
+                      <a:extLst>
+                        <a:ext uri="{28A0092B-C50C-407E-A947-70E740481C1C}">
+                          <a14:useLocalDpi xmlns:a14="http://schemas.microsoft.com/office/drawing/2010/main" val="0"/>
+                        </a:ext>
+                      </a:extLst>
+                    </a:blip>
+                    <a:srcRect/>
+                    <a:stretch>
+                      <a:fillRect/>
+                    </a:stretch>
+                  </pic:blipFill>
+                  <pic:spPr bwMode="auto">
+                    <a:xfrm>
+                      <a:off x="0" y="0"/>
+                      <a:ext cx="5381625" cy="1457325"/>
+                    </a:xfrm>
+                    <a:prstGeom prst="rect">
+                      <a:avLst/>
+                    </a:prstGeom>
+                    <a:noFill/>
+                    <a:ln>
+                      <a:noFill/>
+                    </a:ln>
+                  </pic:spPr>
+                </pic:pic>
+              </a:graphicData>
+            </a:graphic>
+          </wp:inline>
+        </w:drawing>
+      </w:r>
+    </w:p>
+    <w:p>
+      <w:pPr>
+        <w:pStyle w:val="Caption"/>
+      </w:pPr>
+      <w:r>
+        <w:t xml:space="preserve">Kuva </w:t>
+      </w:r>
+      <w:r>
+        <w:fldChar w:fldCharType="begin"/>
+      </w:r>
+      <w:r>
+        <w:instrText xml:space="preserve"> SEQ Kuva \* ARABIC </w:instrText>
+      </w:r>
+      <w:r>
+        <w:fldChar w:fldCharType="separate"/>
+      </w:r>
+      <w:r>
+        <w:rPr>
+          <w:noProof/>
+        </w:rPr>
+        <w:t>1</w:t>
+      </w:r>
+      <w:r>
+        <w:fldChar w:fldCharType="end"/>
+      </w:r>
+      <w:r>
+        <w:t xml:space="preserve"> </w:t>
+      </w:r>
+      <w:r>
+        <w:t xml:space="preserve">Esimerkki </w:t>
+      </w:r>
+      <w:proofErr w:type="spellStart"/>
+      <w:r>
+        <w:t>HttpURLConnection</w:t>
+      </w:r>
+      <w:proofErr w:type="spellEnd"/>
+      <w:r>
+        <w:t>-pyynnöstä</w:t>
+      </w:r>
+    </w:p>
+    <w:p/>
+    <w:p>
+      <w:proofErr w:type="spellStart"/>
+      <w:r>
+        <w:rPr>
+          <w:b/>
+          <w:bCs/>
+        </w:rPr>
+        <w:t>OkHttpClient</w:t>
+      </w:r>
+      <w:proofErr w:type="spellEnd"/>
+      <w:r>
+        <w:rPr>
+          <w:b/>
+          <w:bCs/>
+        </w:rPr>
+        <w:t>:</w:t>
+      </w:r>
+      <w:r>
+        <w:t xml:space="preserve"> Tämä on Googlen suosittelema vaihtoehto, joka tarjoaa useita edistyneitä ominaisuuksia, kuten asynkroniset pyynnöt ja tehokkaamman välimuistin hallinnan. </w:t>
+      </w:r>
+      <w:proofErr w:type="spellStart"/>
+      <w:r>
+        <w:t>OkHttpClient</w:t>
+      </w:r>
+      <w:proofErr w:type="spellEnd"/>
+      <w:r>
+        <w:t xml:space="preserve"> on luotettavampi ja joustavampi kuin </w:t>
+      </w:r>
+      <w:proofErr w:type="spellStart"/>
+      <w:r>
+        <w:t>HttpURLConnection</w:t>
+      </w:r>
+      <w:proofErr w:type="spellEnd"/>
+      <w:r>
+        <w:t>, ja se on laajalti käytetty Android-kehityksessä.</w:t>
+      </w:r>
+    </w:p>
+    <w:p>
+      <w:pPr>
+        <w:keepNext/>
+      </w:pPr>
+      <w:r>
+        <w:rPr>
+          <w:noProof/>
+        </w:rPr>
+        <w:drawing>
+          <wp:inline distT="0" distB="0" distL="0" distR="0" wp14:anchorId="22070FA3" wp14:editId="6A7803DE">
+            <wp:extent cx="3962400" cy="2135216"/>
+            <wp:effectExtent l="0" t="0" r="0" b="0"/>
+            <wp:docPr id="785789416" name="Picture 5"/>
+            <wp:cNvGraphicFramePr>
+              <a:graphicFrameLocks xmlns:a="http://schemas.openxmlformats.org/drawingml/2006/main" noChangeAspect="1"/>
+            </wp:cNvGraphicFramePr>
+            <a:graphic xmlns:a="http://schemas.openxmlformats.org/drawingml/2006/main">
+              <a:graphicData uri="http://schemas.openxmlformats.org/drawingml/2006/picture">
+                <pic:pic xmlns:pic="http://schemas.openxmlformats.org/drawingml/2006/picture">
+                  <pic:nvPicPr>
+                    <pic:cNvPr id="0" name="Picture 4"/>
+                    <pic:cNvPicPr>
+                      <a:picLocks noChangeAspect="1" noChangeArrowheads="1"/>
+                    </pic:cNvPicPr>
+                  </pic:nvPicPr>
+                  <pic:blipFill>
+                    <a:blip r:embed="rId46">
+                      <a:extLst>
+                        <a:ext uri="{28A0092B-C50C-407E-A947-70E740481C1C}">
+                          <a14:useLocalDpi xmlns:a14="http://schemas.microsoft.com/office/drawing/2010/main" val="0"/>
+                        </a:ext>
+                      </a:extLst>
+                    </a:blip>
+                    <a:srcRect/>
+                    <a:stretch>
+                      <a:fillRect/>
+                    </a:stretch>
+                  </pic:blipFill>
+                  <pic:spPr bwMode="auto">
+                    <a:xfrm>
+                      <a:off x="0" y="0"/>
+                      <a:ext cx="3983622" cy="2146652"/>
+                    </a:xfrm>
+                    <a:prstGeom prst="rect">
+                      <a:avLst/>
+                    </a:prstGeom>
+                    <a:noFill/>
+                    <a:ln>
+                      <a:noFill/>
+                    </a:ln>
+                  </pic:spPr>
+                </pic:pic>
+              </a:graphicData>
+            </a:graphic>
+          </wp:inline>
+        </w:drawing>
+      </w:r>
+    </w:p>
+    <w:p>
+      <w:pPr>
+        <w:pStyle w:val="Caption"/>
+      </w:pPr>
+      <w:r>
+        <w:t xml:space="preserve">Kuva </w:t>
+      </w:r>
+      <w:r>
+        <w:fldChar w:fldCharType="begin"/>
+      </w:r>
+      <w:r>
+        <w:instrText xml:space="preserve"> SEQ Kuva \* ARABIC </w:instrText>
+      </w:r>
+      <w:r>
+        <w:fldChar w:fldCharType="separate"/>
+      </w:r>
+      <w:r>
+        <w:rPr>
+          <w:noProof/>
+        </w:rPr>
+        <w:t>2</w:t>
+      </w:r>
+      <w:r>
+        <w:fldChar w:fldCharType="end"/>
+      </w:r>
+      <w:r>
+        <w:t xml:space="preserve"> Esimerkki </w:t>
+      </w:r>
+      <w:proofErr w:type="spellStart"/>
+      <w:r>
+        <w:t>OkHttpClient</w:t>
+      </w:r>
+      <w:proofErr w:type="spellEnd"/>
+      <w:r>
+        <w:t>-pyynnöstä</w:t>
+      </w:r>
+    </w:p>
+    <w:p>
+      <w:r>
+        <w:rPr>
+          <w:b/>
+          <w:bCs/>
+        </w:rPr>
+        <w:lastRenderedPageBreak/>
+        <w:t>Sovelluksen suorituskyky pääsäikeessä:</w:t>
+      </w:r>
+      <w:r>
+        <w:t xml:space="preserve"> Jos HTTP-pyyntöjä tehdään suoraan pääsäikeessä ilman erillisiä säikeitä tai asynkronista käsittelyä, se voi hidastaa käyttöliittymän toimintaa merkittävästi ja jopa johtaa sovelluksen "ei vastaa" -tilaan (ANR, Application </w:t>
+      </w:r>
+      <w:proofErr w:type="spellStart"/>
+      <w:r>
+        <w:t>Not</w:t>
+      </w:r>
+      <w:proofErr w:type="spellEnd"/>
+      <w:r>
+        <w:t xml:space="preserve"> </w:t>
+      </w:r>
+      <w:proofErr w:type="spellStart"/>
+      <w:r>
+        <w:t>Responding</w:t>
+      </w:r>
+      <w:proofErr w:type="spellEnd"/>
+      <w:r>
+        <w:t xml:space="preserve">). Sekä </w:t>
+      </w:r>
+      <w:proofErr w:type="spellStart"/>
+      <w:r>
+        <w:t>HttpURLConnection</w:t>
+      </w:r>
+      <w:proofErr w:type="spellEnd"/>
+      <w:r>
+        <w:t xml:space="preserve"> että </w:t>
+      </w:r>
+      <w:proofErr w:type="spellStart"/>
+      <w:r>
+        <w:t>OkHttpClient</w:t>
+      </w:r>
+      <w:proofErr w:type="spellEnd"/>
+      <w:r>
+        <w:t xml:space="preserve"> mahdollistavat pyynnöt erillisessä säikeessä, mutta </w:t>
+      </w:r>
+      <w:proofErr w:type="spellStart"/>
+      <w:r>
+        <w:t>OkHttpClient</w:t>
+      </w:r>
+      <w:proofErr w:type="spellEnd"/>
+      <w:r>
+        <w:t xml:space="preserve"> tukee myös asynkronisia pyyntöjä, jotka ovat tehokkaampia ja vähemmän kuormittavia käyttöliittymän kannalta.</w:t>
+      </w:r>
+    </w:p>
+    <w:p/>
+    <w:p>
+      <w:pPr>
+        <w:pStyle w:val="Heading3"/>
+      </w:pPr>
+      <w:bookmarkStart w:id="55" w:name="_Toc181651447"/>
+      <w:r>
+        <w:t>Volley-kirjasto REST-pyyntöjen toteutukseen</w:t>
+      </w:r>
+      <w:bookmarkEnd w:id="55"/>
+    </w:p>
+    <w:p>
+      <w:r>
+        <w:rPr>
+          <w:b/>
+          <w:bCs/>
+        </w:rPr>
+        <w:t xml:space="preserve">Milloin käyttää </w:t>
+      </w:r>
+      <w:proofErr w:type="spellStart"/>
+      <w:r>
+        <w:rPr>
+          <w:b/>
+          <w:bCs/>
+        </w:rPr>
+        <w:t>Volleya</w:t>
+      </w:r>
+      <w:proofErr w:type="spellEnd"/>
+      <w:r>
+        <w:rPr>
+          <w:b/>
+          <w:bCs/>
+        </w:rPr>
+        <w:t>:</w:t>
+      </w:r>
+      <w:r>
+        <w:t xml:space="preserve"> Volley on Googlen kehittämä kirjasto, joka on hyvä vaihtoehto verkkopyyntöjen toteutukseen, erityisesti kun tarvitaan yksinkertainen ja kevyt ratkaisu ilman monimutkaisia konfiguraatioita. Se sopii pieniin ja keskisuuriin sovelluksiin, joissa on paljon verkkopyyntöjä ja mahdollisesti dynaamista tietoa.</w:t>
+      </w:r>
+    </w:p>
+    <w:p/>
+    <w:p>
+      <w:r>
+        <w:rPr>
+          <w:b/>
+          <w:bCs/>
+        </w:rPr>
+        <w:t>Keskeiset ominaisuudet:</w:t>
+      </w:r>
+    </w:p>
+    <w:p>
+      <w:pPr>
+        <w:numPr>
+          <w:ilvl w:val="0"/>
+          <w:numId w:val="22"/>
+        </w:numPr>
+      </w:pPr>
+      <w:r>
+        <w:rPr>
+          <w:b/>
+          <w:bCs/>
+        </w:rPr>
+        <w:t>Välimuisti:</w:t>
+      </w:r>
+      <w:r>
+        <w:t xml:space="preserve"> Volleyllä on sisäänrakennettu välimuisti, joka mahdollistaa aiempien pyyntöjen tallentamisen. Tämä parantaa suorituskykyä ja vähentää verkkokuormitusta.</w:t>
+      </w:r>
+    </w:p>
+    <w:p>
+      <w:pPr>
+        <w:numPr>
+          <w:ilvl w:val="0"/>
+          <w:numId w:val="22"/>
+        </w:numPr>
+      </w:pPr>
+      <w:r>
+        <w:rPr>
+          <w:b/>
+          <w:bCs/>
+        </w:rPr>
+        <w:t>JSON-tuki:</w:t>
+      </w:r>
+      <w:r>
+        <w:t xml:space="preserve"> Volley tarjoaa sisäänrakennetun tuen JSON-objekteille, kuten </w:t>
+      </w:r>
+      <w:proofErr w:type="spellStart"/>
+      <w:r>
+        <w:t>JsonObjectRequest</w:t>
+      </w:r>
+      <w:proofErr w:type="spellEnd"/>
+      <w:r>
+        <w:t xml:space="preserve"> ja </w:t>
+      </w:r>
+      <w:proofErr w:type="spellStart"/>
+      <w:r>
+        <w:t>JsonArrayRequest</w:t>
+      </w:r>
+      <w:proofErr w:type="spellEnd"/>
+      <w:r>
+        <w:t>, mikä helpottaa JSON-datan hakemista ja käsittelyä.</w:t>
+      </w:r>
+    </w:p>
+    <w:p>
+      <w:pPr>
+        <w:numPr>
+          <w:ilvl w:val="0"/>
+          <w:numId w:val="22"/>
+        </w:numPr>
+      </w:pPr>
+      <w:r>
+        <w:rPr>
+          <w:b/>
+          <w:bCs/>
+        </w:rPr>
+        <w:t>Asynkroninen pyyntöjono:</w:t>
+      </w:r>
+      <w:r>
+        <w:t xml:space="preserve"> Volley hallinnoi automaattisesti pyyntöjonoa ja suorittaa verkkopyynnöt taustasäikeessä. Tämä varmistaa, ettei käyttöliittymän pääsäie kuormitu.</w:t>
+      </w:r>
+    </w:p>
+    <w:p/>
+    <w:p>
+      <w:pPr>
+        <w:keepNext/>
+      </w:pPr>
+      <w:r>
+        <w:rPr>
+          <w:noProof/>
+        </w:rPr>
+        <w:drawing>
+          <wp:inline distT="0" distB="0" distL="0" distR="0" wp14:anchorId="565970FA" wp14:editId="633146E5">
+            <wp:extent cx="5391150" cy="1343025"/>
+            <wp:effectExtent l="0" t="0" r="0" b="9525"/>
+            <wp:docPr id="1821012474" name="Picture 6"/>
+            <wp:cNvGraphicFramePr>
+              <a:graphicFrameLocks xmlns:a="http://schemas.openxmlformats.org/drawingml/2006/main" noChangeAspect="1"/>
+            </wp:cNvGraphicFramePr>
+            <a:graphic xmlns:a="http://schemas.openxmlformats.org/drawingml/2006/main">
+              <a:graphicData uri="http://schemas.openxmlformats.org/drawingml/2006/picture">
+                <pic:pic xmlns:pic="http://schemas.openxmlformats.org/drawingml/2006/picture">
+                  <pic:nvPicPr>
+                    <pic:cNvPr id="0" name="Picture 5"/>
+                    <pic:cNvPicPr>
+                      <a:picLocks noChangeAspect="1" noChangeArrowheads="1"/>
+                    </pic:cNvPicPr>
+                  </pic:nvPicPr>
+                  <pic:blipFill>
+                    <a:blip r:embed="rId47">
+                      <a:extLst>
+                        <a:ext uri="{28A0092B-C50C-407E-A947-70E740481C1C}">
+                          <a14:useLocalDpi xmlns:a14="http://schemas.microsoft.com/office/drawing/2010/main" val="0"/>
+                        </a:ext>
+                      </a:extLst>
+                    </a:blip>
+                    <a:srcRect/>
+                    <a:stretch>
+                      <a:fillRect/>
+                    </a:stretch>
+                  </pic:blipFill>
+                  <pic:spPr bwMode="auto">
+                    <a:xfrm>
+                      <a:off x="0" y="0"/>
+                      <a:ext cx="5391150" cy="1343025"/>
+                    </a:xfrm>
+                    <a:prstGeom prst="rect">
+                      <a:avLst/>
+                    </a:prstGeom>
+                    <a:noFill/>
+                    <a:ln>
+                      <a:noFill/>
+                    </a:ln>
+                  </pic:spPr>
+                </pic:pic>
+              </a:graphicData>
+            </a:graphic>
+          </wp:inline>
+        </w:drawing>
+      </w:r>
+    </w:p>
+    <w:p>
+      <w:pPr>
+        <w:pStyle w:val="Caption"/>
+      </w:pPr>
+      <w:r>
+        <w:t xml:space="preserve">Kuva </w:t>
+      </w:r>
+      <w:r>
+        <w:fldChar w:fldCharType="begin"/>
+      </w:r>
+      <w:r>
+        <w:instrText xml:space="preserve"> SEQ Kuva \* ARABIC </w:instrText>
+      </w:r>
+      <w:r>
+        <w:fldChar w:fldCharType="separate"/>
+      </w:r>
+      <w:r>
+        <w:rPr>
+          <w:noProof/>
+        </w:rPr>
+        <w:t>3</w:t>
+      </w:r>
+      <w:r>
+        <w:fldChar w:fldCharType="end"/>
+      </w:r>
+      <w:r>
+        <w:t xml:space="preserve"> </w:t>
+      </w:r>
+      <w:r>
+        <w:t>Esimerkki Volleyn käytöstä JSON-pyynnön tekemisessä</w:t>
+      </w:r>
+    </w:p>
+    <w:p/>
+    <w:p/>
+    <w:p/>
+    <w:p>
+      <w:pPr>
+        <w:pStyle w:val="Heading3"/>
+      </w:pPr>
+      <w:bookmarkStart w:id="56" w:name="_Toc181651448"/>
+      <w:proofErr w:type="spellStart"/>
+      <w:r>
+        <w:lastRenderedPageBreak/>
+        <w:t>Retrofit</w:t>
+      </w:r>
+      <w:proofErr w:type="spellEnd"/>
+      <w:r>
+        <w:t xml:space="preserve"> ja sen suosion syyt Android-kehityksessä</w:t>
+      </w:r>
+      <w:bookmarkEnd w:id="56"/>
+    </w:p>
+    <w:p>
+      <w:r>
+        <w:rPr>
+          <w:b/>
+          <w:bCs/>
+        </w:rPr>
+        <w:t xml:space="preserve">Miksi </w:t>
+      </w:r>
+      <w:proofErr w:type="spellStart"/>
+      <w:r>
+        <w:rPr>
+          <w:b/>
+          <w:bCs/>
+        </w:rPr>
+        <w:t>Retrofit</w:t>
+      </w:r>
+      <w:proofErr w:type="spellEnd"/>
+      <w:r>
+        <w:rPr>
+          <w:b/>
+          <w:bCs/>
+        </w:rPr>
+        <w:t xml:space="preserve"> on suosituin REST-kirjasto:</w:t>
+      </w:r>
+      <w:r>
+        <w:t xml:space="preserve"> </w:t>
+      </w:r>
+      <w:proofErr w:type="spellStart"/>
+      <w:r>
+        <w:t>Retrofit</w:t>
+      </w:r>
+      <w:proofErr w:type="spellEnd"/>
+      <w:r>
+        <w:t xml:space="preserve"> on yksi suosituimmista ja tehokkaimmista kirjastoista REST-toiminnallisuuden toteutukseen Android-sovelluksissa, erityisesti </w:t>
+      </w:r>
+      <w:proofErr w:type="spellStart"/>
+      <w:r>
+        <w:t>Kotlinin</w:t>
+      </w:r>
+      <w:proofErr w:type="spellEnd"/>
+      <w:r>
+        <w:t xml:space="preserve"> ja </w:t>
+      </w:r>
+      <w:proofErr w:type="spellStart"/>
+      <w:r>
+        <w:t>Jetpack</w:t>
+      </w:r>
+      <w:proofErr w:type="spellEnd"/>
+      <w:r>
+        <w:t xml:space="preserve"> </w:t>
+      </w:r>
+      <w:proofErr w:type="spellStart"/>
+      <w:r>
+        <w:t>Composen</w:t>
+      </w:r>
+      <w:proofErr w:type="spellEnd"/>
+      <w:r>
+        <w:t xml:space="preserve"> kanssa. </w:t>
+      </w:r>
+      <w:proofErr w:type="spellStart"/>
+      <w:r>
+        <w:t>Retrofitiä</w:t>
+      </w:r>
+      <w:proofErr w:type="spellEnd"/>
+      <w:r>
+        <w:t xml:space="preserve"> pidetään erittäin luotettavana ja kattavana, sillä se integroituu helposti </w:t>
+      </w:r>
+      <w:proofErr w:type="spellStart"/>
+      <w:r>
+        <w:t>Gson</w:t>
+      </w:r>
+      <w:proofErr w:type="spellEnd"/>
+      <w:r>
+        <w:t xml:space="preserve">- tai </w:t>
+      </w:r>
+      <w:proofErr w:type="spellStart"/>
+      <w:r>
+        <w:t>Moshi</w:t>
+      </w:r>
+      <w:proofErr w:type="spellEnd"/>
+      <w:r>
+        <w:t xml:space="preserve">-kirjastojen kanssa, jotka auttavat JSON-datan automaattisessa </w:t>
+      </w:r>
+      <w:proofErr w:type="spellStart"/>
+      <w:r>
+        <w:t>deserialisoinnissa</w:t>
+      </w:r>
+      <w:proofErr w:type="spellEnd"/>
+      <w:r>
+        <w:t xml:space="preserve"> suoraan </w:t>
+      </w:r>
+      <w:proofErr w:type="spellStart"/>
+      <w:r>
+        <w:t>Kotlin</w:t>
+      </w:r>
+      <w:proofErr w:type="spellEnd"/>
+      <w:r>
+        <w:t>-luokkiin.</w:t>
+      </w:r>
+    </w:p>
+    <w:p>
+      <w:proofErr w:type="spellStart"/>
+      <w:r>
+        <w:rPr>
+          <w:b/>
+          <w:bCs/>
+        </w:rPr>
+        <w:t>Retrofitiin</w:t>
+      </w:r>
+      <w:proofErr w:type="spellEnd"/>
+      <w:r>
+        <w:rPr>
+          <w:b/>
+          <w:bCs/>
+        </w:rPr>
+        <w:t xml:space="preserve"> liittyviä etuja:</w:t>
+      </w:r>
+    </w:p>
+    <w:p>
+      <w:pPr>
+        <w:numPr>
+          <w:ilvl w:val="0"/>
+          <w:numId w:val="23"/>
+        </w:numPr>
+      </w:pPr>
+      <w:r>
+        <w:rPr>
+          <w:b/>
+          <w:bCs/>
+        </w:rPr>
+        <w:t>Helppo JSON-käsittely:</w:t>
+      </w:r>
+      <w:r>
+        <w:t xml:space="preserve"> </w:t>
+      </w:r>
+      <w:proofErr w:type="spellStart"/>
+      <w:r>
+        <w:t>Retrofit</w:t>
+      </w:r>
+      <w:proofErr w:type="spellEnd"/>
+      <w:r>
+        <w:t xml:space="preserve"> tukee automaattista konversiota JSON-datasta </w:t>
+      </w:r>
+      <w:proofErr w:type="spellStart"/>
+      <w:r>
+        <w:t>Kotlin</w:t>
+      </w:r>
+      <w:proofErr w:type="spellEnd"/>
+      <w:r>
+        <w:t>-objekteihin, mikä vähentää koodin määrää ja virheiden mahdollisuutta.</w:t>
+      </w:r>
+    </w:p>
+    <w:p>
+      <w:pPr>
+        <w:numPr>
+          <w:ilvl w:val="0"/>
+          <w:numId w:val="23"/>
+        </w:numPr>
+      </w:pPr>
+      <w:r>
+        <w:rPr>
+          <w:b/>
+          <w:bCs/>
+        </w:rPr>
+        <w:t>Tuki erillisille HTTP-metodeille:</w:t>
+      </w:r>
+      <w:r>
+        <w:t xml:space="preserve"> </w:t>
+      </w:r>
+      <w:proofErr w:type="spellStart"/>
+      <w:r>
+        <w:t>Retrofit</w:t>
+      </w:r>
+      <w:proofErr w:type="spellEnd"/>
+      <w:r>
+        <w:t xml:space="preserve"> tukee suoraan GET, POST, PUT, DELETE ja muita HTTP-metodeja </w:t>
+      </w:r>
+      <w:proofErr w:type="spellStart"/>
+      <w:r>
+        <w:t>annotaatiolla</w:t>
+      </w:r>
+      <w:proofErr w:type="spellEnd"/>
+      <w:r>
+        <w:t>.</w:t>
+      </w:r>
+    </w:p>
+    <w:p>
+      <w:pPr>
+        <w:numPr>
+          <w:ilvl w:val="0"/>
+          <w:numId w:val="23"/>
+        </w:numPr>
+      </w:pPr>
+      <w:r>
+        <w:rPr>
+          <w:b/>
+          <w:bCs/>
+        </w:rPr>
+        <w:t xml:space="preserve">Asynkroninen käsittely ja </w:t>
+      </w:r>
+      <w:proofErr w:type="spellStart"/>
+      <w:r>
+        <w:rPr>
+          <w:b/>
+          <w:bCs/>
+        </w:rPr>
+        <w:t>coroutine</w:t>
+      </w:r>
+      <w:proofErr w:type="spellEnd"/>
+      <w:r>
+        <w:rPr>
+          <w:b/>
+          <w:bCs/>
+        </w:rPr>
+        <w:t>-tuki:</w:t>
+      </w:r>
+      <w:r>
+        <w:t xml:space="preserve"> </w:t>
+      </w:r>
+      <w:proofErr w:type="spellStart"/>
+      <w:r>
+        <w:t>Retrofit</w:t>
+      </w:r>
+      <w:proofErr w:type="spellEnd"/>
+      <w:r>
+        <w:t xml:space="preserve"> integroituu hyvin </w:t>
+      </w:r>
+      <w:proofErr w:type="spellStart"/>
+      <w:r>
+        <w:t>Kotlinin</w:t>
+      </w:r>
+      <w:proofErr w:type="spellEnd"/>
+      <w:r>
+        <w:t xml:space="preserve"> </w:t>
+      </w:r>
+      <w:proofErr w:type="spellStart"/>
+      <w:r>
+        <w:t>coroutinen</w:t>
+      </w:r>
+      <w:proofErr w:type="spellEnd"/>
+      <w:r>
+        <w:t xml:space="preserve"> kanssa, mahdollistaen tehokkaan asynkronisen käsittelyn ja pääsäikeen keventämisen.</w:t>
+      </w:r>
+    </w:p>
+    <w:p/>
+    <w:p>
+      <w:pPr>
+        <w:keepNext/>
+      </w:pPr>
+      <w:r>
+        <w:rPr>
+          <w:noProof/>
+        </w:rPr>
+        <w:drawing>
+          <wp:inline distT="0" distB="0" distL="0" distR="0" wp14:anchorId="69E5A44D" wp14:editId="3C0FECC2">
+            <wp:extent cx="3477147" cy="2686050"/>
+            <wp:effectExtent l="0" t="0" r="9525" b="0"/>
+            <wp:docPr id="1316240860" name="Picture 7"/>
+            <wp:cNvGraphicFramePr>
+              <a:graphicFrameLocks xmlns:a="http://schemas.openxmlformats.org/drawingml/2006/main" noChangeAspect="1"/>
+            </wp:cNvGraphicFramePr>
+            <a:graphic xmlns:a="http://schemas.openxmlformats.org/drawingml/2006/main">
+              <a:graphicData uri="http://schemas.openxmlformats.org/drawingml/2006/picture">
+                <pic:pic xmlns:pic="http://schemas.openxmlformats.org/drawingml/2006/picture">
+                  <pic:nvPicPr>
+                    <pic:cNvPr id="0" name="Picture 6"/>
+                    <pic:cNvPicPr>
+                      <a:picLocks noChangeAspect="1" noChangeArrowheads="1"/>
+                    </pic:cNvPicPr>
+                  </pic:nvPicPr>
+                  <pic:blipFill>
+                    <a:blip r:embed="rId48">
+                      <a:extLst>
+                        <a:ext uri="{28A0092B-C50C-407E-A947-70E740481C1C}">
+                          <a14:useLocalDpi xmlns:a14="http://schemas.microsoft.com/office/drawing/2010/main" val="0"/>
+                        </a:ext>
+                      </a:extLst>
+                    </a:blip>
+                    <a:srcRect/>
+                    <a:stretch>
+                      <a:fillRect/>
+                    </a:stretch>
+                  </pic:blipFill>
+                  <pic:spPr bwMode="auto">
+                    <a:xfrm>
+                      <a:off x="0" y="0"/>
+                      <a:ext cx="3481256" cy="2689224"/>
+                    </a:xfrm>
+                    <a:prstGeom prst="rect">
+                      <a:avLst/>
+                    </a:prstGeom>
+                    <a:noFill/>
+                    <a:ln>
+                      <a:noFill/>
+                    </a:ln>
+                  </pic:spPr>
+                </pic:pic>
+              </a:graphicData>
+            </a:graphic>
+          </wp:inline>
+        </w:drawing>
+      </w:r>
+    </w:p>
+    <w:p>
+      <w:pPr>
+        <w:pStyle w:val="Caption"/>
+      </w:pPr>
+      <w:r>
+        <w:t xml:space="preserve">Kuva </w:t>
+      </w:r>
+      <w:r>
+        <w:fldChar w:fldCharType="begin"/>
+      </w:r>
+      <w:r>
+        <w:instrText xml:space="preserve"> SEQ Kuva \* ARABIC </w:instrText>
+      </w:r>
+      <w:r>
+        <w:fldChar w:fldCharType="separate"/>
+      </w:r>
+      <w:r>
+        <w:rPr>
+          <w:noProof/>
+        </w:rPr>
+        <w:t>4</w:t>
+      </w:r>
+      <w:r>
+        <w:fldChar w:fldCharType="end"/>
+      </w:r>
+      <w:r>
+        <w:t xml:space="preserve"> </w:t>
+      </w:r>
+      <w:r>
+        <w:t xml:space="preserve">Esimerkki </w:t>
+      </w:r>
+      <w:proofErr w:type="spellStart"/>
+      <w:r>
+        <w:t>Retrofitin</w:t>
+      </w:r>
+      <w:proofErr w:type="spellEnd"/>
+      <w:r>
+        <w:t xml:space="preserve"> käytöstä</w:t>
+      </w:r>
+    </w:p>
+    <w:p/>
+    <w:p>
+      <w:pPr>
+        <w:pStyle w:val="Heading2"/>
+      </w:pPr>
+      <w:bookmarkStart w:id="57" w:name="_Toc181651449"/>
+      <w:r>
+        <w:t xml:space="preserve">JSON-tiedon konvertointi </w:t>
+      </w:r>
+      <w:proofErr w:type="spellStart"/>
+      <w:r>
+        <w:t>Kotlin</w:t>
+      </w:r>
+      <w:proofErr w:type="spellEnd"/>
+      <w:r>
+        <w:t xml:space="preserve"> </w:t>
+      </w:r>
+      <w:proofErr w:type="gramStart"/>
+      <w:r>
+        <w:t>data-luokiksi</w:t>
+      </w:r>
+      <w:bookmarkEnd w:id="57"/>
+      <w:proofErr w:type="gramEnd"/>
+    </w:p>
+    <w:p/>
+    <w:p/>
+    <w:p>
+      <w:pPr>
+        <w:pStyle w:val="Heading2"/>
+      </w:pPr>
+      <w:bookmarkStart w:id="58" w:name="_Toc181651450"/>
+      <w:r>
+        <w:lastRenderedPageBreak/>
+        <w:t>Tehtävälista-sovellus ja tietojen haku palvelimelta</w:t>
+      </w:r>
+      <w:bookmarkEnd w:id="58"/>
+    </w:p>
+    <w:p>
+      <w:pPr>
+        <w:pStyle w:val="Heading3"/>
+      </w:pPr>
+      <w:bookmarkStart w:id="59" w:name="_Toc181651451"/>
+      <w:proofErr w:type="spellStart"/>
+      <w:r>
+        <w:t>Github</w:t>
+      </w:r>
+      <w:proofErr w:type="spellEnd"/>
+      <w:r>
+        <w:t>-linkki</w:t>
+      </w:r>
+      <w:bookmarkEnd w:id="59"/>
+    </w:p>
+    <w:p>
+      <w:hyperlink r:id="rId49" w:history="1">
+        <w:r>
+          <w:rPr>
+            <w:rStyle w:val="Hyperlink"/>
+          </w:rPr>
+          <w:t>github.com</w:t>
+        </w:r>
+      </w:hyperlink>
+    </w:p>
+    <w:p/>
+    <w:p>
+      <w:pPr>
+        <w:pStyle w:val="Heading3"/>
+      </w:pPr>
+      <w:bookmarkStart w:id="60" w:name="_Toc181651452"/>
+      <w:r>
+        <w:t>Kuva ohjelmasta</w:t>
+      </w:r>
+      <w:bookmarkEnd w:id="60"/>
+    </w:p>
+    <w:p>
+      <w:r>
+        <w:rPr>
+          <w:noProof/>
+        </w:rPr>
+        <w:drawing>
+          <wp:inline distT="0" distB="0" distL="0" distR="0" wp14:anchorId="7639CEAA" wp14:editId="5593FE74">
+            <wp:extent cx="2241212" cy="5210175"/>
+            <wp:effectExtent l="0" t="0" r="6985" b="0"/>
+            <wp:docPr id="723322166" name="Picture 8"/>
+            <wp:cNvGraphicFramePr>
+              <a:graphicFrameLocks xmlns:a="http://schemas.openxmlformats.org/drawingml/2006/main" noChangeAspect="1"/>
+            </wp:cNvGraphicFramePr>
+            <a:graphic xmlns:a="http://schemas.openxmlformats.org/drawingml/2006/main">
+              <a:graphicData uri="http://schemas.openxmlformats.org/drawingml/2006/picture">
+                <pic:pic xmlns:pic="http://schemas.openxmlformats.org/drawingml/2006/picture">
+                  <pic:nvPicPr>
+                    <pic:cNvPr id="0" name="Picture 7"/>
+                    <pic:cNvPicPr>
+                      <a:picLocks noChangeAspect="1" noChangeArrowheads="1"/>
+                    </pic:cNvPicPr>
+                  </pic:nvPicPr>
+                  <pic:blipFill>
+                    <a:blip r:embed="rId50">
+                      <a:extLst>
+                        <a:ext uri="{28A0092B-C50C-407E-A947-70E740481C1C}">
+                          <a14:useLocalDpi xmlns:a14="http://schemas.microsoft.com/office/drawing/2010/main" val="0"/>
+                        </a:ext>
+                      </a:extLst>
+                    </a:blip>
+                    <a:srcRect/>
+                    <a:stretch>
+                      <a:fillRect/>
+                    </a:stretch>
+                  </pic:blipFill>
+                  <pic:spPr bwMode="auto">
+                    <a:xfrm>
+                      <a:off x="0" y="0"/>
+                      <a:ext cx="2241587" cy="5211047"/>
+                    </a:xfrm>
+                    <a:prstGeom prst="rect">
+                      <a:avLst/>
+                    </a:prstGeom>
+                    <a:noFill/>
+                    <a:ln>
+                      <a:noFill/>
+                    </a:ln>
+                  </pic:spPr>
+                </pic:pic>
+              </a:graphicData>
+            </a:graphic>
+          </wp:inline>
+        </w:drawing>
+      </w:r>
+    </w:p>
+    <w:p/>
+    <w:p>
+      <w:pPr>
+        <w:pStyle w:val="Heading2"/>
+      </w:pPr>
+      <w:bookmarkStart w:id="61" w:name="_Toc181651453"/>
+      <w:r>
+        <w:t>REST-pohjainen</w:t>
+      </w:r>
+      <w:r>
+        <w:t xml:space="preserve"> sääsovellus</w:t>
+      </w:r>
+      <w:bookmarkEnd w:id="61"/>
+    </w:p>
+    <w:p>
+      <w:pPr>
+        <w:pStyle w:val="Heading3"/>
+      </w:pPr>
+      <w:bookmarkStart w:id="62" w:name="_Toc181651454"/>
+      <w:r>
+        <w:t>Pohdinta</w:t>
+      </w:r>
+      <w:bookmarkEnd w:id="62"/>
+    </w:p>
+    <w:p>
+      <w:r>
+        <w:t xml:space="preserve">Sovellus on todettu toimivaksi ja sen jälkeen </w:t>
+      </w:r>
+      <w:proofErr w:type="spellStart"/>
+      <w:r>
+        <w:t>api</w:t>
+      </w:r>
+      <w:proofErr w:type="spellEnd"/>
+      <w:r>
+        <w:t xml:space="preserve">-avain on poistettu tiedostoista. Tämän voisi korjata </w:t>
+      </w:r>
+      <w:proofErr w:type="gramStart"/>
+      <w:r>
+        <w:t>esimerkiksi .</w:t>
+      </w:r>
+      <w:proofErr w:type="spellStart"/>
+      <w:r>
+        <w:t>env</w:t>
+      </w:r>
+      <w:proofErr w:type="spellEnd"/>
+      <w:proofErr w:type="gramEnd"/>
+      <w:r>
+        <w:t xml:space="preserve"> tiedostolla, mutta sitä en tähän nyt alkanut toteuttamaan</w:t>
+      </w:r>
+    </w:p>
+    <w:p/>
+    <w:p>
+      <w:pPr>
+        <w:pStyle w:val="Heading3"/>
+      </w:pPr>
+      <w:bookmarkStart w:id="63" w:name="_Toc181651455"/>
+      <w:proofErr w:type="spellStart"/>
+      <w:r>
+        <w:t>Github</w:t>
+      </w:r>
+      <w:proofErr w:type="spellEnd"/>
+      <w:r>
+        <w:t>-linkki</w:t>
+      </w:r>
+      <w:bookmarkEnd w:id="63"/>
+    </w:p>
+    <w:p/>
+    <w:p>
+      <w:pPr>
+        <w:pStyle w:val="Heading3"/>
+      </w:pPr>
+      <w:bookmarkStart w:id="64" w:name="_Toc181651456"/>
+      <w:r>
+        <w:lastRenderedPageBreak/>
+        <w:t>Kuva ohjelmasta</w:t>
+      </w:r>
+      <w:bookmarkEnd w:id="64"/>
+    </w:p>
+    <w:p>
+      <w:r>
+        <w:rPr>
+          <w:noProof/>
+        </w:rPr>
+        <w:drawing>
+          <wp:inline distT="0" distB="0" distL="0" distR="0" wp14:anchorId="49F2CE42" wp14:editId="15E23F5C">
+            <wp:extent cx="2257425" cy="5186858"/>
+            <wp:effectExtent l="0" t="0" r="0" b="0"/>
+            <wp:docPr id="1437219375" name="Picture 9"/>
+            <wp:cNvGraphicFramePr>
+              <a:graphicFrameLocks xmlns:a="http://schemas.openxmlformats.org/drawingml/2006/main" noChangeAspect="1"/>
+            </wp:cNvGraphicFramePr>
+            <a:graphic xmlns:a="http://schemas.openxmlformats.org/drawingml/2006/main">
+              <a:graphicData uri="http://schemas.openxmlformats.org/drawingml/2006/picture">
+                <pic:pic xmlns:pic="http://schemas.openxmlformats.org/drawingml/2006/picture">
+                  <pic:nvPicPr>
+                    <pic:cNvPr id="0" name="Picture 8"/>
+                    <pic:cNvPicPr>
+                      <a:picLocks noChangeAspect="1" noChangeArrowheads="1"/>
+                    </pic:cNvPicPr>
+                  </pic:nvPicPr>
+                  <pic:blipFill>
+                    <a:blip r:embed="rId51">
+                      <a:extLst>
+                        <a:ext uri="{28A0092B-C50C-407E-A947-70E740481C1C}">
+                          <a14:useLocalDpi xmlns:a14="http://schemas.microsoft.com/office/drawing/2010/main" val="0"/>
+                        </a:ext>
+                      </a:extLst>
+                    </a:blip>
+                    <a:srcRect/>
+                    <a:stretch>
+                      <a:fillRect/>
+                    </a:stretch>
+                  </pic:blipFill>
+                  <pic:spPr bwMode="auto">
+                    <a:xfrm>
+                      <a:off x="0" y="0"/>
+                      <a:ext cx="2258035" cy="5188259"/>
+                    </a:xfrm>
+                    <a:prstGeom prst="rect">
+                      <a:avLst/>
+                    </a:prstGeom>
+                    <a:noFill/>
+                    <a:ln>
+                      <a:noFill/>
+                    </a:ln>
+                  </pic:spPr>
+                </pic:pic>
+              </a:graphicData>
+            </a:graphic>
+          </wp:inline>
+        </w:drawing>
+      </w:r>
+    </w:p>
+    <w:p>
+      <w:pPr>
         <w:pStyle w:val="lhteetliitteetotsikko"/>
         <w:rPr>
           <w:rFonts w:cs="Arial"/>
         </w:rPr>
       </w:pPr>
-      <w:bookmarkStart w:id="52" w:name="_Toc181058141"/>
+      <w:bookmarkStart w:id="65" w:name="_Toc181651457"/>
       <w:r>
         <w:rPr>
           <w:rFonts w:cs="Arial"/>
@@ -6731,13 +9452,13 @@
         <w:lastRenderedPageBreak/>
         <w:t>Käytetyt lähteet</w:t>
       </w:r>
-      <w:bookmarkEnd w:id="52"/>
+      <w:bookmarkEnd w:id="65"/>
     </w:p>
     <w:p>
       <w:pPr>
         <w:pStyle w:val="Caption"/>
       </w:pPr>
-      <w:hyperlink r:id="rId45" w:history="1">
+      <w:hyperlink r:id="rId52" w:history="1">
         <w:r>
           <w:rPr>
             <w:rStyle w:val="Hyperlink"/>
@@ -6747,7 +9468,7 @@
       </w:hyperlink>
     </w:p>
     <w:p>
-      <w:hyperlink r:id="rId46" w:history="1">
+      <w:hyperlink r:id="rId53" w:history="1">
         <w:r>
           <w:rPr>
             <w:rStyle w:val="Hyperlink"/>
@@ -6762,7 +9483,7 @@
           <w:rStyle w:val="Hyperlink"/>
         </w:rPr>
       </w:pPr>
-      <w:hyperlink r:id="rId47" w:history="1">
+      <w:hyperlink r:id="rId54" w:history="1">
         <w:r>
           <w:rPr>
             <w:rStyle w:val="Hyperlink"/>
@@ -6772,7 +9493,12 @@
       </w:hyperlink>
     </w:p>
     <w:p>
-      <w:hyperlink r:id="rId48" w:history="1">
+      <w:pPr>
+        <w:rPr>
+          <w:rStyle w:val="Hyperlink"/>
+        </w:rPr>
+      </w:pPr>
+      <w:hyperlink r:id="rId55" w:history="1">
         <w:r>
           <w:rPr>
             <w:rStyle w:val="Hyperlink"/>
@@ -6781,10 +9507,30 @@
         </w:r>
       </w:hyperlink>
     </w:p>
+    <w:p>
+      <w:hyperlink r:id="rId56" w:history="1">
+        <w:r>
+          <w:rPr>
+            <w:rStyle w:val="Hyperlink"/>
+          </w:rPr>
+          <w:t>https://carbon.now.sh</w:t>
+        </w:r>
+      </w:hyperlink>
+    </w:p>
+    <w:p>
+      <w:hyperlink r:id="rId57" w:history="1">
+        <w:r>
+          <w:rPr>
+            <w:rStyle w:val="Hyperlink"/>
+          </w:rPr>
+          <w:t>https://home.openweathermap.org</w:t>
+        </w:r>
+      </w:hyperlink>
+    </w:p>
     <w:sectPr>
-      <w:headerReference w:type="even" r:id="rId49"/>
-      <w:headerReference w:type="default" r:id="rId50"/>
-      <w:headerReference w:type="first" r:id="rId51"/>
+      <w:headerReference w:type="even" r:id="rId58"/>
+      <w:headerReference w:type="default" r:id="rId59"/>
+      <w:headerReference w:type="first" r:id="rId60"/>
       <w:pgSz w:w="11906" w:h="16838" w:code="9"/>
       <w:pgMar w:top="1134" w:right="1134" w:bottom="1134" w:left="2268" w:header="567" w:footer="567" w:gutter="0"/>
       <w:cols w:space="708"/>
@@ -7736,6 +10482,155 @@
     </w:lvl>
   </w:abstractNum>
   <w:abstractNum w:abstractNumId="11" w15:restartNumberingAfterBreak="0">
+    <w:nsid w:val="162001C7"/>
+    <w:multiLevelType w:val="multilevel"/>
+    <w:tmpl w:val="E1D2BED2"/>
+    <w:lvl w:ilvl="0">
+      <w:start w:val="1"/>
+      <w:numFmt w:val="bullet"/>
+      <w:lvlText w:val=""/>
+      <w:lvlJc w:val="left"/>
+      <w:pPr>
+        <w:tabs>
+          <w:tab w:val="num" w:pos="720"/>
+        </w:tabs>
+        <w:ind w:left="720" w:hanging="360"/>
+      </w:pPr>
+      <w:rPr>
+        <w:rFonts w:ascii="Symbol" w:hAnsi="Symbol" w:hint="default"/>
+        <w:sz w:val="20"/>
+      </w:rPr>
+    </w:lvl>
+    <w:lvl w:ilvl="1" w:tentative="1">
+      <w:start w:val="1"/>
+      <w:numFmt w:val="bullet"/>
+      <w:lvlText w:val="o"/>
+      <w:lvlJc w:val="left"/>
+      <w:pPr>
+        <w:tabs>
+          <w:tab w:val="num" w:pos="1440"/>
+        </w:tabs>
+        <w:ind w:left="1440" w:hanging="360"/>
+      </w:pPr>
+      <w:rPr>
+        <w:rFonts w:ascii="Courier New" w:hAnsi="Courier New" w:hint="default"/>
+        <w:sz w:val="20"/>
+      </w:rPr>
+    </w:lvl>
+    <w:lvl w:ilvl="2" w:tentative="1">
+      <w:start w:val="1"/>
+      <w:numFmt w:val="bullet"/>
+      <w:lvlText w:val=""/>
+      <w:lvlJc w:val="left"/>
+      <w:pPr>
+        <w:tabs>
+          <w:tab w:val="num" w:pos="2160"/>
+        </w:tabs>
+        <w:ind w:left="2160" w:hanging="360"/>
+      </w:pPr>
+      <w:rPr>
+        <w:rFonts w:ascii="Wingdings" w:hAnsi="Wingdings" w:hint="default"/>
+        <w:sz w:val="20"/>
+      </w:rPr>
+    </w:lvl>
+    <w:lvl w:ilvl="3" w:tentative="1">
+      <w:start w:val="1"/>
+      <w:numFmt w:val="bullet"/>
+      <w:lvlText w:val=""/>
+      <w:lvlJc w:val="left"/>
+      <w:pPr>
+        <w:tabs>
+          <w:tab w:val="num" w:pos="2880"/>
+        </w:tabs>
+        <w:ind w:left="2880" w:hanging="360"/>
+      </w:pPr>
+      <w:rPr>
+        <w:rFonts w:ascii="Wingdings" w:hAnsi="Wingdings" w:hint="default"/>
+        <w:sz w:val="20"/>
+      </w:rPr>
+    </w:lvl>
+    <w:lvl w:ilvl="4" w:tentative="1">
+      <w:start w:val="1"/>
+      <w:numFmt w:val="bullet"/>
+      <w:lvlText w:val=""/>
+      <w:lvlJc w:val="left"/>
+      <w:pPr>
+        <w:tabs>
+          <w:tab w:val="num" w:pos="3600"/>
+        </w:tabs>
+        <w:ind w:left="3600" w:hanging="360"/>
+      </w:pPr>
+      <w:rPr>
+        <w:rFonts w:ascii="Wingdings" w:hAnsi="Wingdings" w:hint="default"/>
+        <w:sz w:val="20"/>
+      </w:rPr>
+    </w:lvl>
+    <w:lvl w:ilvl="5" w:tentative="1">
+      <w:start w:val="1"/>
+      <w:numFmt w:val="bullet"/>
+      <w:lvlText w:val=""/>
+      <w:lvlJc w:val="left"/>
+      <w:pPr>
+        <w:tabs>
+          <w:tab w:val="num" w:pos="4320"/>
+        </w:tabs>
+        <w:ind w:left="4320" w:hanging="360"/>
+      </w:pPr>
+      <w:rPr>
+        <w:rFonts w:ascii="Wingdings" w:hAnsi="Wingdings" w:hint="default"/>
+        <w:sz w:val="20"/>
+      </w:rPr>
+    </w:lvl>
+    <w:lvl w:ilvl="6" w:tentative="1">
+      <w:start w:val="1"/>
+      <w:numFmt w:val="bullet"/>
+      <w:lvlText w:val=""/>
+      <w:lvlJc w:val="left"/>
+      <w:pPr>
+        <w:tabs>
+          <w:tab w:val="num" w:pos="5040"/>
+        </w:tabs>
+        <w:ind w:left="5040" w:hanging="360"/>
+      </w:pPr>
+      <w:rPr>
+        <w:rFonts w:ascii="Wingdings" w:hAnsi="Wingdings" w:hint="default"/>
+        <w:sz w:val="20"/>
+      </w:rPr>
+    </w:lvl>
+    <w:lvl w:ilvl="7" w:tentative="1">
+      <w:start w:val="1"/>
+      <w:numFmt w:val="bullet"/>
+      <w:lvlText w:val=""/>
+      <w:lvlJc w:val="left"/>
+      <w:pPr>
+        <w:tabs>
+          <w:tab w:val="num" w:pos="5760"/>
+        </w:tabs>
+        <w:ind w:left="5760" w:hanging="360"/>
+      </w:pPr>
+      <w:rPr>
+        <w:rFonts w:ascii="Wingdings" w:hAnsi="Wingdings" w:hint="default"/>
+        <w:sz w:val="20"/>
+      </w:rPr>
+    </w:lvl>
+    <w:lvl w:ilvl="8" w:tentative="1">
+      <w:start w:val="1"/>
+      <w:numFmt w:val="bullet"/>
+      <w:lvlText w:val=""/>
+      <w:lvlJc w:val="left"/>
+      <w:pPr>
+        <w:tabs>
+          <w:tab w:val="num" w:pos="6480"/>
+        </w:tabs>
+        <w:ind w:left="6480" w:hanging="360"/>
+      </w:pPr>
+      <w:rPr>
+        <w:rFonts w:ascii="Wingdings" w:hAnsi="Wingdings" w:hint="default"/>
+        <w:sz w:val="20"/>
+      </w:rPr>
+    </w:lvl>
+  </w:abstractNum>
+  <w:abstractNum w:abstractNumId="12" w15:restartNumberingAfterBreak="0">
     <w:nsid w:val="2DB36096"/>
     <w:multiLevelType w:val="multilevel"/>
     <w:tmpl w:val="C62E89A6"/>
@@ -7878,7 +10773,7 @@
       </w:rPr>
     </w:lvl>
   </w:abstractNum>
-  <w:abstractNum w:abstractNumId="12" w15:restartNumberingAfterBreak="0">
+  <w:abstractNum w:abstractNumId="13" w15:restartNumberingAfterBreak="0">
     <w:nsid w:val="2E4C45AB"/>
     <w:multiLevelType w:val="multilevel"/>
     <w:tmpl w:val="4438855A"/>
@@ -8019,35 +10914,184 @@
       </w:rPr>
     </w:lvl>
   </w:abstractNum>
+  <w:abstractNum w:abstractNumId="14" w15:restartNumberingAfterBreak="0">
+    <w:nsid w:val="40EF59B1"/>
+    <w:multiLevelType w:val="multilevel"/>
+    <w:tmpl w:val="259C2ECA"/>
+    <w:lvl w:ilvl="0">
+      <w:start w:val="1"/>
+      <w:numFmt w:val="bullet"/>
+      <w:lvlText w:val=""/>
+      <w:lvlJc w:val="left"/>
+      <w:pPr>
+        <w:tabs>
+          <w:tab w:val="num" w:pos="720"/>
+        </w:tabs>
+        <w:ind w:left="720" w:hanging="360"/>
+      </w:pPr>
+      <w:rPr>
+        <w:rFonts w:ascii="Symbol" w:hAnsi="Symbol" w:hint="default"/>
+        <w:sz w:val="20"/>
+      </w:rPr>
+    </w:lvl>
+    <w:lvl w:ilvl="1" w:tentative="1">
+      <w:start w:val="1"/>
+      <w:numFmt w:val="bullet"/>
+      <w:lvlText w:val="o"/>
+      <w:lvlJc w:val="left"/>
+      <w:pPr>
+        <w:tabs>
+          <w:tab w:val="num" w:pos="1440"/>
+        </w:tabs>
+        <w:ind w:left="1440" w:hanging="360"/>
+      </w:pPr>
+      <w:rPr>
+        <w:rFonts w:ascii="Courier New" w:hAnsi="Courier New" w:hint="default"/>
+        <w:sz w:val="20"/>
+      </w:rPr>
+    </w:lvl>
+    <w:lvl w:ilvl="2" w:tentative="1">
+      <w:start w:val="1"/>
+      <w:numFmt w:val="bullet"/>
+      <w:lvlText w:val=""/>
+      <w:lvlJc w:val="left"/>
+      <w:pPr>
+        <w:tabs>
+          <w:tab w:val="num" w:pos="2160"/>
+        </w:tabs>
+        <w:ind w:left="2160" w:hanging="360"/>
+      </w:pPr>
+      <w:rPr>
+        <w:rFonts w:ascii="Wingdings" w:hAnsi="Wingdings" w:hint="default"/>
+        <w:sz w:val="20"/>
+      </w:rPr>
+    </w:lvl>
+    <w:lvl w:ilvl="3" w:tentative="1">
+      <w:start w:val="1"/>
+      <w:numFmt w:val="bullet"/>
+      <w:lvlText w:val=""/>
+      <w:lvlJc w:val="left"/>
+      <w:pPr>
+        <w:tabs>
+          <w:tab w:val="num" w:pos="2880"/>
+        </w:tabs>
+        <w:ind w:left="2880" w:hanging="360"/>
+      </w:pPr>
+      <w:rPr>
+        <w:rFonts w:ascii="Wingdings" w:hAnsi="Wingdings" w:hint="default"/>
+        <w:sz w:val="20"/>
+      </w:rPr>
+    </w:lvl>
+    <w:lvl w:ilvl="4" w:tentative="1">
+      <w:start w:val="1"/>
+      <w:numFmt w:val="bullet"/>
+      <w:lvlText w:val=""/>
+      <w:lvlJc w:val="left"/>
+      <w:pPr>
+        <w:tabs>
+          <w:tab w:val="num" w:pos="3600"/>
+        </w:tabs>
+        <w:ind w:left="3600" w:hanging="360"/>
+      </w:pPr>
+      <w:rPr>
+        <w:rFonts w:ascii="Wingdings" w:hAnsi="Wingdings" w:hint="default"/>
+        <w:sz w:val="20"/>
+      </w:rPr>
+    </w:lvl>
+    <w:lvl w:ilvl="5" w:tentative="1">
+      <w:start w:val="1"/>
+      <w:numFmt w:val="bullet"/>
+      <w:lvlText w:val=""/>
+      <w:lvlJc w:val="left"/>
+      <w:pPr>
+        <w:tabs>
+          <w:tab w:val="num" w:pos="4320"/>
+        </w:tabs>
+        <w:ind w:left="4320" w:hanging="360"/>
+      </w:pPr>
+      <w:rPr>
+        <w:rFonts w:ascii="Wingdings" w:hAnsi="Wingdings" w:hint="default"/>
+        <w:sz w:val="20"/>
+      </w:rPr>
+    </w:lvl>
+    <w:lvl w:ilvl="6" w:tentative="1">
+      <w:start w:val="1"/>
+      <w:numFmt w:val="bullet"/>
+      <w:lvlText w:val=""/>
+      <w:lvlJc w:val="left"/>
+      <w:pPr>
+        <w:tabs>
+          <w:tab w:val="num" w:pos="5040"/>
+        </w:tabs>
+        <w:ind w:left="5040" w:hanging="360"/>
+      </w:pPr>
+      <w:rPr>
+        <w:rFonts w:ascii="Wingdings" w:hAnsi="Wingdings" w:hint="default"/>
+        <w:sz w:val="20"/>
+      </w:rPr>
+    </w:lvl>
+    <w:lvl w:ilvl="7" w:tentative="1">
+      <w:start w:val="1"/>
+      <w:numFmt w:val="bullet"/>
+      <w:lvlText w:val=""/>
+      <w:lvlJc w:val="left"/>
+      <w:pPr>
+        <w:tabs>
+          <w:tab w:val="num" w:pos="5760"/>
+        </w:tabs>
+        <w:ind w:left="5760" w:hanging="360"/>
+      </w:pPr>
+      <w:rPr>
+        <w:rFonts w:ascii="Wingdings" w:hAnsi="Wingdings" w:hint="default"/>
+        <w:sz w:val="20"/>
+      </w:rPr>
+    </w:lvl>
+    <w:lvl w:ilvl="8" w:tentative="1">
+      <w:start w:val="1"/>
+      <w:numFmt w:val="bullet"/>
+      <w:lvlText w:val=""/>
+      <w:lvlJc w:val="left"/>
+      <w:pPr>
+        <w:tabs>
+          <w:tab w:val="num" w:pos="6480"/>
+        </w:tabs>
+        <w:ind w:left="6480" w:hanging="360"/>
+      </w:pPr>
+      <w:rPr>
+        <w:rFonts w:ascii="Wingdings" w:hAnsi="Wingdings" w:hint="default"/>
+        <w:sz w:val="20"/>
+      </w:rPr>
+    </w:lvl>
+  </w:abstractNum>
   <w:num w:numId="1" w16cid:durableId="1351299362">
-    <w:abstractNumId w:val="11"/>
+    <w:abstractNumId w:val="12"/>
   </w:num>
   <w:num w:numId="2" w16cid:durableId="562109358">
-    <w:abstractNumId w:val="11"/>
+    <w:abstractNumId w:val="12"/>
   </w:num>
   <w:num w:numId="3" w16cid:durableId="1997956554">
-    <w:abstractNumId w:val="11"/>
+    <w:abstractNumId w:val="12"/>
   </w:num>
   <w:num w:numId="4" w16cid:durableId="1131946142">
-    <w:abstractNumId w:val="11"/>
+    <w:abstractNumId w:val="12"/>
   </w:num>
   <w:num w:numId="5" w16cid:durableId="1306468619">
-    <w:abstractNumId w:val="11"/>
+    <w:abstractNumId w:val="12"/>
   </w:num>
   <w:num w:numId="6" w16cid:durableId="504054418">
-    <w:abstractNumId w:val="11"/>
+    <w:abstractNumId w:val="12"/>
   </w:num>
   <w:num w:numId="7" w16cid:durableId="172770670">
-    <w:abstractNumId w:val="11"/>
+    <w:abstractNumId w:val="12"/>
   </w:num>
   <w:num w:numId="8" w16cid:durableId="1692491117">
-    <w:abstractNumId w:val="11"/>
+    <w:abstractNumId w:val="12"/>
   </w:num>
   <w:num w:numId="9" w16cid:durableId="123011928">
-    <w:abstractNumId w:val="12"/>
+    <w:abstractNumId w:val="13"/>
   </w:num>
   <w:num w:numId="10" w16cid:durableId="931935743">
-    <w:abstractNumId w:val="11"/>
+    <w:abstractNumId w:val="12"/>
     <w:lvlOverride w:ilvl="0">
       <w:lvl w:ilvl="0">
         <w:start w:val="1"/>
@@ -8237,6 +11281,12 @@
   </w:num>
   <w:num w:numId="21" w16cid:durableId="1466703566">
     <w:abstractNumId w:val="1"/>
+  </w:num>
+  <w:num w:numId="22" w16cid:durableId="1113479918">
+    <w:abstractNumId w:val="14"/>
+  </w:num>
+  <w:num w:numId="23" w16cid:durableId="2146583591">
+    <w:abstractNumId w:val="11"/>
   </w:num>
   <w:numIdMacAtCleanup w:val="1"/>
 </w:numbering>
@@ -8746,7 +11796,6 @@
   <w:style w:type="character" w:default="1" w:styleId="DefaultParagraphFont">
     <w:name w:val="Default Paragraph Font"/>
     <w:uiPriority w:val="1"/>
-    <w:semiHidden/>
     <w:unhideWhenUsed/>
   </w:style>
   <w:style w:type="table" w:default="1" w:styleId="TableNormal">
@@ -9855,13 +12904,14 @@
     <w:autoRedefine/>
     <w:unhideWhenUsed/>
     <w:qFormat/>
-    <w:rsid w:val="00B561BC"/>
+    <w:rsid w:val="00521F1A"/>
     <w:pPr>
       <w:spacing w:after="200" w:line="240" w:lineRule="auto"/>
     </w:pPr>
     <w:rPr>
       <w:iCs/>
-      <w:szCs w:val="18"/>
+      <w:sz w:val="20"/>
+      <w:szCs w:val="20"/>
     </w:rPr>
   </w:style>
   <w:style w:type="paragraph" w:styleId="Footer">

--- a/oppimispaivakirja.docx
+++ b/oppimispaivakirja.docx
@@ -250,7 +250,7 @@
                         </a:ln>
                         <a:extLst>
                           <a:ext uri="{909E8E84-426E-40dd-AFC4-6F175D3DCCD1}">
-                            <a14:hiddenFill xmlns:arto="http://schemas.microsoft.com/office/word/2006/arto" xmlns="" xmlns:mo="http://schemas.microsoft.com/office/mac/office/2008/main" xmlns:mv="urn:schemas-microsoft-com:mac:vml" xmlns:o="urn:schemas-microsoft-com:office:office" xmlns:v="urn:schemas-microsoft-com:vml" xmlns:w10="urn:schemas-microsoft-com:office:word" xmlns:w="http://schemas.openxmlformats.org/wordprocessingml/2006/main" xmlns:a14="http://schemas.microsoft.com/office/drawing/2010/main" xmlns:c="http://schemas.openxmlformats.org/drawingml/2006/chart" xmlns:adec="http://schemas.microsoft.com/office/drawing/2017/decorative" xmlns:pic="http://schemas.openxmlformats.org/drawingml/2006/picture">
+                            <a14:hiddenFill xmlns:pic="http://schemas.openxmlformats.org/drawingml/2006/picture" xmlns:adec="http://schemas.microsoft.com/office/drawing/2017/decorative" xmlns:c="http://schemas.openxmlformats.org/drawingml/2006/chart" xmlns:a14="http://schemas.microsoft.com/office/drawing/2010/main" xmlns:w="http://schemas.openxmlformats.org/wordprocessingml/2006/main" xmlns:w10="urn:schemas-microsoft-com:office:word" xmlns:v="urn:schemas-microsoft-com:vml" xmlns:o="urn:schemas-microsoft-com:office:office" xmlns:mv="urn:schemas-microsoft-com:mac:vml" xmlns:mo="http://schemas.microsoft.com/office/mac/office/2008/main" xmlns="" xmlns:arto="http://schemas.microsoft.com/office/word/2006/arto">
                               <a:noFill/>
                             </a14:hiddenFill>
                           </a:ext>
@@ -328,7 +328,7 @@
           <w14:ligatures w14:val="standardContextual"/>
         </w:rPr>
       </w:pPr>
-      <w:hyperlink w:anchor="_Toc181651392" w:history="1">
+      <w:hyperlink w:anchor="_Toc182845183" w:history="1">
         <w:r>
           <w:rPr>
             <w:rStyle w:val="Hyperlink"/>
@@ -373,7 +373,7 @@
             <w:noProof/>
             <w:webHidden/>
           </w:rPr>
-          <w:instrText xml:space="preserve"> PAGEREF _Toc181651392 \h </w:instrText>
+          <w:instrText xml:space="preserve"> PAGEREF _Toc182845183 \h </w:instrText>
         </w:r>
         <w:r>
           <w:rPr>
@@ -393,7 +393,7 @@
             <w:noProof/>
             <w:webHidden/>
           </w:rPr>
-          <w:t>4</w:t>
+          <w:t>5</w:t>
         </w:r>
         <w:r>
           <w:rPr>
@@ -416,7 +416,7 @@
           <w14:ligatures w14:val="standardContextual"/>
         </w:rPr>
       </w:pPr>
-      <w:hyperlink w:anchor="_Toc181651393" w:history="1">
+      <w:hyperlink w:anchor="_Toc182845184" w:history="1">
         <w:r>
           <w:rPr>
             <w:rStyle w:val="Hyperlink"/>
@@ -461,7 +461,7 @@
             <w:noProof/>
             <w:webHidden/>
           </w:rPr>
-          <w:instrText xml:space="preserve"> PAGEREF _Toc181651393 \h </w:instrText>
+          <w:instrText xml:space="preserve"> PAGEREF _Toc182845184 \h </w:instrText>
         </w:r>
         <w:r>
           <w:rPr>
@@ -481,7 +481,7 @@
             <w:noProof/>
             <w:webHidden/>
           </w:rPr>
-          <w:t>4</w:t>
+          <w:t>5</w:t>
         </w:r>
         <w:r>
           <w:rPr>
@@ -504,7 +504,7 @@
           <w14:ligatures w14:val="standardContextual"/>
         </w:rPr>
       </w:pPr>
-      <w:hyperlink w:anchor="_Toc181651394" w:history="1">
+      <w:hyperlink w:anchor="_Toc182845185" w:history="1">
         <w:r>
           <w:rPr>
             <w:rStyle w:val="Hyperlink"/>
@@ -551,7 +551,7 @@
             <w:noProof/>
             <w:webHidden/>
           </w:rPr>
-          <w:instrText xml:space="preserve"> PAGEREF _Toc181651394 \h </w:instrText>
+          <w:instrText xml:space="preserve"> PAGEREF _Toc182845185 \h </w:instrText>
         </w:r>
         <w:r>
           <w:rPr>
@@ -571,7 +571,7 @@
             <w:noProof/>
             <w:webHidden/>
           </w:rPr>
-          <w:t>4</w:t>
+          <w:t>5</w:t>
         </w:r>
         <w:r>
           <w:rPr>
@@ -594,7 +594,7 @@
           <w14:ligatures w14:val="standardContextual"/>
         </w:rPr>
       </w:pPr>
-      <w:hyperlink w:anchor="_Toc181651395" w:history="1">
+      <w:hyperlink w:anchor="_Toc182845186" w:history="1">
         <w:r>
           <w:rPr>
             <w:rStyle w:val="Hyperlink"/>
@@ -639,7 +639,7 @@
             <w:noProof/>
             <w:webHidden/>
           </w:rPr>
-          <w:instrText xml:space="preserve"> PAGEREF _Toc181651395 \h </w:instrText>
+          <w:instrText xml:space="preserve"> PAGEREF _Toc182845186 \h </w:instrText>
         </w:r>
         <w:r>
           <w:rPr>
@@ -659,7 +659,7 @@
             <w:noProof/>
             <w:webHidden/>
           </w:rPr>
-          <w:t>4</w:t>
+          <w:t>5</w:t>
         </w:r>
         <w:r>
           <w:rPr>
@@ -682,7 +682,7 @@
           <w14:ligatures w14:val="standardContextual"/>
         </w:rPr>
       </w:pPr>
-      <w:hyperlink w:anchor="_Toc181651396" w:history="1">
+      <w:hyperlink w:anchor="_Toc182845187" w:history="1">
         <w:r>
           <w:rPr>
             <w:rStyle w:val="Hyperlink"/>
@@ -729,7 +729,7 @@
             <w:noProof/>
             <w:webHidden/>
           </w:rPr>
-          <w:instrText xml:space="preserve"> PAGEREF _Toc181651396 \h </w:instrText>
+          <w:instrText xml:space="preserve"> PAGEREF _Toc182845187 \h </w:instrText>
         </w:r>
         <w:r>
           <w:rPr>
@@ -749,7 +749,7 @@
             <w:noProof/>
             <w:webHidden/>
           </w:rPr>
-          <w:t>4</w:t>
+          <w:t>5</w:t>
         </w:r>
         <w:r>
           <w:rPr>
@@ -772,7 +772,7 @@
           <w14:ligatures w14:val="standardContextual"/>
         </w:rPr>
       </w:pPr>
-      <w:hyperlink w:anchor="_Toc181651397" w:history="1">
+      <w:hyperlink w:anchor="_Toc182845188" w:history="1">
         <w:r>
           <w:rPr>
             <w:rStyle w:val="Hyperlink"/>
@@ -819,7 +819,7 @@
             <w:noProof/>
             <w:webHidden/>
           </w:rPr>
-          <w:instrText xml:space="preserve"> PAGEREF _Toc181651397 \h </w:instrText>
+          <w:instrText xml:space="preserve"> PAGEREF _Toc182845188 \h </w:instrText>
         </w:r>
         <w:r>
           <w:rPr>
@@ -839,7 +839,7 @@
             <w:noProof/>
             <w:webHidden/>
           </w:rPr>
-          <w:t>5</w:t>
+          <w:t>6</w:t>
         </w:r>
         <w:r>
           <w:rPr>
@@ -862,7 +862,7 @@
           <w14:ligatures w14:val="standardContextual"/>
         </w:rPr>
       </w:pPr>
-      <w:hyperlink w:anchor="_Toc181651398" w:history="1">
+      <w:hyperlink w:anchor="_Toc182845189" w:history="1">
         <w:r>
           <w:rPr>
             <w:rStyle w:val="Hyperlink"/>
@@ -907,7 +907,7 @@
             <w:noProof/>
             <w:webHidden/>
           </w:rPr>
-          <w:instrText xml:space="preserve"> PAGEREF _Toc181651398 \h </w:instrText>
+          <w:instrText xml:space="preserve"> PAGEREF _Toc182845189 \h </w:instrText>
         </w:r>
         <w:r>
           <w:rPr>
@@ -927,7 +927,7 @@
             <w:noProof/>
             <w:webHidden/>
           </w:rPr>
-          <w:t>5</w:t>
+          <w:t>6</w:t>
         </w:r>
         <w:r>
           <w:rPr>
@@ -950,7 +950,7 @@
           <w14:ligatures w14:val="standardContextual"/>
         </w:rPr>
       </w:pPr>
-      <w:hyperlink w:anchor="_Toc181651399" w:history="1">
+      <w:hyperlink w:anchor="_Toc182845190" w:history="1">
         <w:r>
           <w:rPr>
             <w:rStyle w:val="Hyperlink"/>
@@ -997,7 +997,7 @@
             <w:noProof/>
             <w:webHidden/>
           </w:rPr>
-          <w:instrText xml:space="preserve"> PAGEREF _Toc181651399 \h </w:instrText>
+          <w:instrText xml:space="preserve"> PAGEREF _Toc182845190 \h </w:instrText>
         </w:r>
         <w:r>
           <w:rPr>
@@ -1017,7 +1017,7 @@
             <w:noProof/>
             <w:webHidden/>
           </w:rPr>
-          <w:t>5</w:t>
+          <w:t>6</w:t>
         </w:r>
         <w:r>
           <w:rPr>
@@ -1040,7 +1040,7 @@
           <w14:ligatures w14:val="standardContextual"/>
         </w:rPr>
       </w:pPr>
-      <w:hyperlink w:anchor="_Toc181651400" w:history="1">
+      <w:hyperlink w:anchor="_Toc182845191" w:history="1">
         <w:r>
           <w:rPr>
             <w:rStyle w:val="Hyperlink"/>
@@ -1085,7 +1085,7 @@
             <w:noProof/>
             <w:webHidden/>
           </w:rPr>
-          <w:instrText xml:space="preserve"> PAGEREF _Toc181651400 \h </w:instrText>
+          <w:instrText xml:space="preserve"> PAGEREF _Toc182845191 \h </w:instrText>
         </w:r>
         <w:r>
           <w:rPr>
@@ -1105,7 +1105,7 @@
             <w:noProof/>
             <w:webHidden/>
           </w:rPr>
-          <w:t>5</w:t>
+          <w:t>6</w:t>
         </w:r>
         <w:r>
           <w:rPr>
@@ -1128,7 +1128,7 @@
           <w14:ligatures w14:val="standardContextual"/>
         </w:rPr>
       </w:pPr>
-      <w:hyperlink w:anchor="_Toc181651401" w:history="1">
+      <w:hyperlink w:anchor="_Toc182845192" w:history="1">
         <w:r>
           <w:rPr>
             <w:rStyle w:val="Hyperlink"/>
@@ -1173,7 +1173,7 @@
             <w:noProof/>
             <w:webHidden/>
           </w:rPr>
-          <w:instrText xml:space="preserve"> PAGEREF _Toc181651401 \h </w:instrText>
+          <w:instrText xml:space="preserve"> PAGEREF _Toc182845192 \h </w:instrText>
         </w:r>
         <w:r>
           <w:rPr>
@@ -1193,7 +1193,7 @@
             <w:noProof/>
             <w:webHidden/>
           </w:rPr>
-          <w:t>6</w:t>
+          <w:t>7</w:t>
         </w:r>
         <w:r>
           <w:rPr>
@@ -1216,7 +1216,7 @@
           <w14:ligatures w14:val="standardContextual"/>
         </w:rPr>
       </w:pPr>
-      <w:hyperlink w:anchor="_Toc181651402" w:history="1">
+      <w:hyperlink w:anchor="_Toc182845193" w:history="1">
         <w:r>
           <w:rPr>
             <w:rStyle w:val="Hyperlink"/>
@@ -1261,7 +1261,7 @@
             <w:noProof/>
             <w:webHidden/>
           </w:rPr>
-          <w:instrText xml:space="preserve"> PAGEREF _Toc181651402 \h </w:instrText>
+          <w:instrText xml:space="preserve"> PAGEREF _Toc182845193 \h </w:instrText>
         </w:r>
         <w:r>
           <w:rPr>
@@ -1281,7 +1281,7 @@
             <w:noProof/>
             <w:webHidden/>
           </w:rPr>
-          <w:t>6</w:t>
+          <w:t>7</w:t>
         </w:r>
         <w:r>
           <w:rPr>
@@ -1304,7 +1304,7 @@
           <w14:ligatures w14:val="standardContextual"/>
         </w:rPr>
       </w:pPr>
-      <w:hyperlink w:anchor="_Toc181651403" w:history="1">
+      <w:hyperlink w:anchor="_Toc182845194" w:history="1">
         <w:r>
           <w:rPr>
             <w:rStyle w:val="Hyperlink"/>
@@ -1349,7 +1349,7 @@
             <w:noProof/>
             <w:webHidden/>
           </w:rPr>
-          <w:instrText xml:space="preserve"> PAGEREF _Toc181651403 \h </w:instrText>
+          <w:instrText xml:space="preserve"> PAGEREF _Toc182845194 \h </w:instrText>
         </w:r>
         <w:r>
           <w:rPr>
@@ -1369,7 +1369,7 @@
             <w:noProof/>
             <w:webHidden/>
           </w:rPr>
-          <w:t>6</w:t>
+          <w:t>7</w:t>
         </w:r>
         <w:r>
           <w:rPr>
@@ -1392,7 +1392,7 @@
           <w14:ligatures w14:val="standardContextual"/>
         </w:rPr>
       </w:pPr>
-      <w:hyperlink w:anchor="_Toc181651404" w:history="1">
+      <w:hyperlink w:anchor="_Toc182845195" w:history="1">
         <w:r>
           <w:rPr>
             <w:rStyle w:val="Hyperlink"/>
@@ -1437,7 +1437,7 @@
             <w:noProof/>
             <w:webHidden/>
           </w:rPr>
-          <w:instrText xml:space="preserve"> PAGEREF _Toc181651404 \h </w:instrText>
+          <w:instrText xml:space="preserve"> PAGEREF _Toc182845195 \h </w:instrText>
         </w:r>
         <w:r>
           <w:rPr>
@@ -1457,7 +1457,7 @@
             <w:noProof/>
             <w:webHidden/>
           </w:rPr>
-          <w:t>6</w:t>
+          <w:t>7</w:t>
         </w:r>
         <w:r>
           <w:rPr>
@@ -1480,7 +1480,7 @@
           <w14:ligatures w14:val="standardContextual"/>
         </w:rPr>
       </w:pPr>
-      <w:hyperlink w:anchor="_Toc181651405" w:history="1">
+      <w:hyperlink w:anchor="_Toc182845196" w:history="1">
         <w:r>
           <w:rPr>
             <w:rStyle w:val="Hyperlink"/>
@@ -1525,7 +1525,7 @@
             <w:noProof/>
             <w:webHidden/>
           </w:rPr>
-          <w:instrText xml:space="preserve"> PAGEREF _Toc181651405 \h </w:instrText>
+          <w:instrText xml:space="preserve"> PAGEREF _Toc182845196 \h </w:instrText>
         </w:r>
         <w:r>
           <w:rPr>
@@ -1545,7 +1545,7 @@
             <w:noProof/>
             <w:webHidden/>
           </w:rPr>
-          <w:t>6</w:t>
+          <w:t>7</w:t>
         </w:r>
         <w:r>
           <w:rPr>
@@ -1568,7 +1568,7 @@
           <w14:ligatures w14:val="standardContextual"/>
         </w:rPr>
       </w:pPr>
-      <w:hyperlink w:anchor="_Toc181651406" w:history="1">
+      <w:hyperlink w:anchor="_Toc182845197" w:history="1">
         <w:r>
           <w:rPr>
             <w:rStyle w:val="Hyperlink"/>
@@ -1613,7 +1613,7 @@
             <w:noProof/>
             <w:webHidden/>
           </w:rPr>
-          <w:instrText xml:space="preserve"> PAGEREF _Toc181651406 \h </w:instrText>
+          <w:instrText xml:space="preserve"> PAGEREF _Toc182845197 \h </w:instrText>
         </w:r>
         <w:r>
           <w:rPr>
@@ -1633,7 +1633,7 @@
             <w:noProof/>
             <w:webHidden/>
           </w:rPr>
-          <w:t>6</w:t>
+          <w:t>7</w:t>
         </w:r>
         <w:r>
           <w:rPr>
@@ -1656,7 +1656,7 @@
           <w14:ligatures w14:val="standardContextual"/>
         </w:rPr>
       </w:pPr>
-      <w:hyperlink w:anchor="_Toc181651407" w:history="1">
+      <w:hyperlink w:anchor="_Toc182845198" w:history="1">
         <w:r>
           <w:rPr>
             <w:rStyle w:val="Hyperlink"/>
@@ -1701,7 +1701,7 @@
             <w:noProof/>
             <w:webHidden/>
           </w:rPr>
-          <w:instrText xml:space="preserve"> PAGEREF _Toc181651407 \h </w:instrText>
+          <w:instrText xml:space="preserve"> PAGEREF _Toc182845198 \h </w:instrText>
         </w:r>
         <w:r>
           <w:rPr>
@@ -1721,7 +1721,7 @@
             <w:noProof/>
             <w:webHidden/>
           </w:rPr>
-          <w:t>7</w:t>
+          <w:t>8</w:t>
         </w:r>
         <w:r>
           <w:rPr>
@@ -1744,7 +1744,7 @@
           <w14:ligatures w14:val="standardContextual"/>
         </w:rPr>
       </w:pPr>
-      <w:hyperlink w:anchor="_Toc181651408" w:history="1">
+      <w:hyperlink w:anchor="_Toc182845199" w:history="1">
         <w:r>
           <w:rPr>
             <w:rStyle w:val="Hyperlink"/>
@@ -1789,7 +1789,7 @@
             <w:noProof/>
             <w:webHidden/>
           </w:rPr>
-          <w:instrText xml:space="preserve"> PAGEREF _Toc181651408 \h </w:instrText>
+          <w:instrText xml:space="preserve"> PAGEREF _Toc182845199 \h </w:instrText>
         </w:r>
         <w:r>
           <w:rPr>
@@ -1809,7 +1809,7 @@
             <w:noProof/>
             <w:webHidden/>
           </w:rPr>
-          <w:t>7</w:t>
+          <w:t>8</w:t>
         </w:r>
         <w:r>
           <w:rPr>
@@ -1832,7 +1832,7 @@
           <w14:ligatures w14:val="standardContextual"/>
         </w:rPr>
       </w:pPr>
-      <w:hyperlink w:anchor="_Toc181651409" w:history="1">
+      <w:hyperlink w:anchor="_Toc182845200" w:history="1">
         <w:r>
           <w:rPr>
             <w:rStyle w:val="Hyperlink"/>
@@ -1877,7 +1877,7 @@
             <w:noProof/>
             <w:webHidden/>
           </w:rPr>
-          <w:instrText xml:space="preserve"> PAGEREF _Toc181651409 \h </w:instrText>
+          <w:instrText xml:space="preserve"> PAGEREF _Toc182845200 \h </w:instrText>
         </w:r>
         <w:r>
           <w:rPr>
@@ -1897,7 +1897,7 @@
             <w:noProof/>
             <w:webHidden/>
           </w:rPr>
-          <w:t>7</w:t>
+          <w:t>8</w:t>
         </w:r>
         <w:r>
           <w:rPr>
@@ -1920,7 +1920,7 @@
           <w14:ligatures w14:val="standardContextual"/>
         </w:rPr>
       </w:pPr>
-      <w:hyperlink w:anchor="_Toc181651410" w:history="1">
+      <w:hyperlink w:anchor="_Toc182845201" w:history="1">
         <w:r>
           <w:rPr>
             <w:rStyle w:val="Hyperlink"/>
@@ -1965,7 +1965,7 @@
             <w:noProof/>
             <w:webHidden/>
           </w:rPr>
-          <w:instrText xml:space="preserve"> PAGEREF _Toc181651410 \h </w:instrText>
+          <w:instrText xml:space="preserve"> PAGEREF _Toc182845201 \h </w:instrText>
         </w:r>
         <w:r>
           <w:rPr>
@@ -1985,7 +1985,7 @@
             <w:noProof/>
             <w:webHidden/>
           </w:rPr>
-          <w:t>7</w:t>
+          <w:t>8</w:t>
         </w:r>
         <w:r>
           <w:rPr>
@@ -2008,7 +2008,7 @@
           <w14:ligatures w14:val="standardContextual"/>
         </w:rPr>
       </w:pPr>
-      <w:hyperlink w:anchor="_Toc181651411" w:history="1">
+      <w:hyperlink w:anchor="_Toc182845202" w:history="1">
         <w:r>
           <w:rPr>
             <w:rStyle w:val="Hyperlink"/>
@@ -2053,7 +2053,7 @@
             <w:noProof/>
             <w:webHidden/>
           </w:rPr>
-          <w:instrText xml:space="preserve"> PAGEREF _Toc181651411 \h </w:instrText>
+          <w:instrText xml:space="preserve"> PAGEREF _Toc182845202 \h </w:instrText>
         </w:r>
         <w:r>
           <w:rPr>
@@ -2073,7 +2073,7 @@
             <w:noProof/>
             <w:webHidden/>
           </w:rPr>
-          <w:t>7</w:t>
+          <w:t>8</w:t>
         </w:r>
         <w:r>
           <w:rPr>
@@ -2096,7 +2096,7 @@
           <w14:ligatures w14:val="standardContextual"/>
         </w:rPr>
       </w:pPr>
-      <w:hyperlink w:anchor="_Toc181651412" w:history="1">
+      <w:hyperlink w:anchor="_Toc182845203" w:history="1">
         <w:r>
           <w:rPr>
             <w:rStyle w:val="Hyperlink"/>
@@ -2141,7 +2141,7 @@
             <w:noProof/>
             <w:webHidden/>
           </w:rPr>
-          <w:instrText xml:space="preserve"> PAGEREF _Toc181651412 \h </w:instrText>
+          <w:instrText xml:space="preserve"> PAGEREF _Toc182845203 \h </w:instrText>
         </w:r>
         <w:r>
           <w:rPr>
@@ -2161,7 +2161,7 @@
             <w:noProof/>
             <w:webHidden/>
           </w:rPr>
-          <w:t>8</w:t>
+          <w:t>9</w:t>
         </w:r>
         <w:r>
           <w:rPr>
@@ -2184,7 +2184,7 @@
           <w14:ligatures w14:val="standardContextual"/>
         </w:rPr>
       </w:pPr>
-      <w:hyperlink w:anchor="_Toc181651413" w:history="1">
+      <w:hyperlink w:anchor="_Toc182845204" w:history="1">
         <w:r>
           <w:rPr>
             <w:rStyle w:val="Hyperlink"/>
@@ -2229,7 +2229,7 @@
             <w:noProof/>
             <w:webHidden/>
           </w:rPr>
-          <w:instrText xml:space="preserve"> PAGEREF _Toc181651413 \h </w:instrText>
+          <w:instrText xml:space="preserve"> PAGEREF _Toc182845204 \h </w:instrText>
         </w:r>
         <w:r>
           <w:rPr>
@@ -2249,7 +2249,7 @@
             <w:noProof/>
             <w:webHidden/>
           </w:rPr>
-          <w:t>8</w:t>
+          <w:t>9</w:t>
         </w:r>
         <w:r>
           <w:rPr>
@@ -2272,7 +2272,7 @@
           <w14:ligatures w14:val="standardContextual"/>
         </w:rPr>
       </w:pPr>
-      <w:hyperlink w:anchor="_Toc181651414" w:history="1">
+      <w:hyperlink w:anchor="_Toc182845205" w:history="1">
         <w:r>
           <w:rPr>
             <w:rStyle w:val="Hyperlink"/>
@@ -2317,7 +2317,7 @@
             <w:noProof/>
             <w:webHidden/>
           </w:rPr>
-          <w:instrText xml:space="preserve"> PAGEREF _Toc181651414 \h </w:instrText>
+          <w:instrText xml:space="preserve"> PAGEREF _Toc182845205 \h </w:instrText>
         </w:r>
         <w:r>
           <w:rPr>
@@ -2337,7 +2337,7 @@
             <w:noProof/>
             <w:webHidden/>
           </w:rPr>
-          <w:t>8</w:t>
+          <w:t>9</w:t>
         </w:r>
         <w:r>
           <w:rPr>
@@ -2360,7 +2360,7 @@
           <w14:ligatures w14:val="standardContextual"/>
         </w:rPr>
       </w:pPr>
-      <w:hyperlink w:anchor="_Toc181651415" w:history="1">
+      <w:hyperlink w:anchor="_Toc182845206" w:history="1">
         <w:r>
           <w:rPr>
             <w:rStyle w:val="Hyperlink"/>
@@ -2405,7 +2405,7 @@
             <w:noProof/>
             <w:webHidden/>
           </w:rPr>
-          <w:instrText xml:space="preserve"> PAGEREF _Toc181651415 \h </w:instrText>
+          <w:instrText xml:space="preserve"> PAGEREF _Toc182845206 \h </w:instrText>
         </w:r>
         <w:r>
           <w:rPr>
@@ -2425,7 +2425,7 @@
             <w:noProof/>
             <w:webHidden/>
           </w:rPr>
-          <w:t>8</w:t>
+          <w:t>9</w:t>
         </w:r>
         <w:r>
           <w:rPr>
@@ -2448,7 +2448,7 @@
           <w14:ligatures w14:val="standardContextual"/>
         </w:rPr>
       </w:pPr>
-      <w:hyperlink w:anchor="_Toc181651416" w:history="1">
+      <w:hyperlink w:anchor="_Toc182845207" w:history="1">
         <w:r>
           <w:rPr>
             <w:rStyle w:val="Hyperlink"/>
@@ -2493,7 +2493,7 @@
             <w:noProof/>
             <w:webHidden/>
           </w:rPr>
-          <w:instrText xml:space="preserve"> PAGEREF _Toc181651416 \h </w:instrText>
+          <w:instrText xml:space="preserve"> PAGEREF _Toc182845207 \h </w:instrText>
         </w:r>
         <w:r>
           <w:rPr>
@@ -2513,7 +2513,7 @@
             <w:noProof/>
             <w:webHidden/>
           </w:rPr>
-          <w:t>8</w:t>
+          <w:t>9</w:t>
         </w:r>
         <w:r>
           <w:rPr>
@@ -2536,7 +2536,7 @@
           <w14:ligatures w14:val="standardContextual"/>
         </w:rPr>
       </w:pPr>
-      <w:hyperlink w:anchor="_Toc181651417" w:history="1">
+      <w:hyperlink w:anchor="_Toc182845208" w:history="1">
         <w:r>
           <w:rPr>
             <w:rStyle w:val="Hyperlink"/>
@@ -2581,7 +2581,7 @@
             <w:noProof/>
             <w:webHidden/>
           </w:rPr>
-          <w:instrText xml:space="preserve"> PAGEREF _Toc181651417 \h </w:instrText>
+          <w:instrText xml:space="preserve"> PAGEREF _Toc182845208 \h </w:instrText>
         </w:r>
         <w:r>
           <w:rPr>
@@ -2601,7 +2601,7 @@
             <w:noProof/>
             <w:webHidden/>
           </w:rPr>
-          <w:t>9</w:t>
+          <w:t>10</w:t>
         </w:r>
         <w:r>
           <w:rPr>
@@ -2624,7 +2624,7 @@
           <w14:ligatures w14:val="standardContextual"/>
         </w:rPr>
       </w:pPr>
-      <w:hyperlink w:anchor="_Toc181651418" w:history="1">
+      <w:hyperlink w:anchor="_Toc182845209" w:history="1">
         <w:r>
           <w:rPr>
             <w:rStyle w:val="Hyperlink"/>
@@ -2669,7 +2669,7 @@
             <w:noProof/>
             <w:webHidden/>
           </w:rPr>
-          <w:instrText xml:space="preserve"> PAGEREF _Toc181651418 \h </w:instrText>
+          <w:instrText xml:space="preserve"> PAGEREF _Toc182845209 \h </w:instrText>
         </w:r>
         <w:r>
           <w:rPr>
@@ -2689,7 +2689,7 @@
             <w:noProof/>
             <w:webHidden/>
           </w:rPr>
-          <w:t>9</w:t>
+          <w:t>10</w:t>
         </w:r>
         <w:r>
           <w:rPr>
@@ -2712,7 +2712,7 @@
           <w14:ligatures w14:val="standardContextual"/>
         </w:rPr>
       </w:pPr>
-      <w:hyperlink w:anchor="_Toc181651419" w:history="1">
+      <w:hyperlink w:anchor="_Toc182845210" w:history="1">
         <w:r>
           <w:rPr>
             <w:rStyle w:val="Hyperlink"/>
@@ -2757,7 +2757,7 @@
             <w:noProof/>
             <w:webHidden/>
           </w:rPr>
-          <w:instrText xml:space="preserve"> PAGEREF _Toc181651419 \h </w:instrText>
+          <w:instrText xml:space="preserve"> PAGEREF _Toc182845210 \h </w:instrText>
         </w:r>
         <w:r>
           <w:rPr>
@@ -2777,7 +2777,7 @@
             <w:noProof/>
             <w:webHidden/>
           </w:rPr>
-          <w:t>9</w:t>
+          <w:t>10</w:t>
         </w:r>
         <w:r>
           <w:rPr>
@@ -2800,7 +2800,7 @@
           <w14:ligatures w14:val="standardContextual"/>
         </w:rPr>
       </w:pPr>
-      <w:hyperlink w:anchor="_Toc181651420" w:history="1">
+      <w:hyperlink w:anchor="_Toc182845211" w:history="1">
         <w:r>
           <w:rPr>
             <w:rStyle w:val="Hyperlink"/>
@@ -2845,7 +2845,7 @@
             <w:noProof/>
             <w:webHidden/>
           </w:rPr>
-          <w:instrText xml:space="preserve"> PAGEREF _Toc181651420 \h </w:instrText>
+          <w:instrText xml:space="preserve"> PAGEREF _Toc182845211 \h </w:instrText>
         </w:r>
         <w:r>
           <w:rPr>
@@ -2865,7 +2865,7 @@
             <w:noProof/>
             <w:webHidden/>
           </w:rPr>
-          <w:t>9</w:t>
+          <w:t>10</w:t>
         </w:r>
         <w:r>
           <w:rPr>
@@ -2888,7 +2888,7 @@
           <w14:ligatures w14:val="standardContextual"/>
         </w:rPr>
       </w:pPr>
-      <w:hyperlink w:anchor="_Toc181651421" w:history="1">
+      <w:hyperlink w:anchor="_Toc182845212" w:history="1">
         <w:r>
           <w:rPr>
             <w:rStyle w:val="Hyperlink"/>
@@ -2933,7 +2933,7 @@
             <w:noProof/>
             <w:webHidden/>
           </w:rPr>
-          <w:instrText xml:space="preserve"> PAGEREF _Toc181651421 \h </w:instrText>
+          <w:instrText xml:space="preserve"> PAGEREF _Toc182845212 \h </w:instrText>
         </w:r>
         <w:r>
           <w:rPr>
@@ -2953,7 +2953,7 @@
             <w:noProof/>
             <w:webHidden/>
           </w:rPr>
-          <w:t>10</w:t>
+          <w:t>11</w:t>
         </w:r>
         <w:r>
           <w:rPr>
@@ -2976,7 +2976,7 @@
           <w14:ligatures w14:val="standardContextual"/>
         </w:rPr>
       </w:pPr>
-      <w:hyperlink w:anchor="_Toc181651422" w:history="1">
+      <w:hyperlink w:anchor="_Toc182845213" w:history="1">
         <w:r>
           <w:rPr>
             <w:rStyle w:val="Hyperlink"/>
@@ -3021,7 +3021,7 @@
             <w:noProof/>
             <w:webHidden/>
           </w:rPr>
-          <w:instrText xml:space="preserve"> PAGEREF _Toc181651422 \h </w:instrText>
+          <w:instrText xml:space="preserve"> PAGEREF _Toc182845213 \h </w:instrText>
         </w:r>
         <w:r>
           <w:rPr>
@@ -3041,7 +3041,7 @@
             <w:noProof/>
             <w:webHidden/>
           </w:rPr>
-          <w:t>10</w:t>
+          <w:t>11</w:t>
         </w:r>
         <w:r>
           <w:rPr>
@@ -3064,7 +3064,7 @@
           <w14:ligatures w14:val="standardContextual"/>
         </w:rPr>
       </w:pPr>
-      <w:hyperlink w:anchor="_Toc181651423" w:history="1">
+      <w:hyperlink w:anchor="_Toc182845214" w:history="1">
         <w:r>
           <w:rPr>
             <w:rStyle w:val="Hyperlink"/>
@@ -3109,7 +3109,7 @@
             <w:noProof/>
             <w:webHidden/>
           </w:rPr>
-          <w:instrText xml:space="preserve"> PAGEREF _Toc181651423 \h </w:instrText>
+          <w:instrText xml:space="preserve"> PAGEREF _Toc182845214 \h </w:instrText>
         </w:r>
         <w:r>
           <w:rPr>
@@ -3129,7 +3129,7 @@
             <w:noProof/>
             <w:webHidden/>
           </w:rPr>
-          <w:t>10</w:t>
+          <w:t>11</w:t>
         </w:r>
         <w:r>
           <w:rPr>
@@ -3152,7 +3152,7 @@
           <w14:ligatures w14:val="standardContextual"/>
         </w:rPr>
       </w:pPr>
-      <w:hyperlink w:anchor="_Toc181651424" w:history="1">
+      <w:hyperlink w:anchor="_Toc182845215" w:history="1">
         <w:r>
           <w:rPr>
             <w:rStyle w:val="Hyperlink"/>
@@ -3197,7 +3197,7 @@
             <w:noProof/>
             <w:webHidden/>
           </w:rPr>
-          <w:instrText xml:space="preserve"> PAGEREF _Toc181651424 \h </w:instrText>
+          <w:instrText xml:space="preserve"> PAGEREF _Toc182845215 \h </w:instrText>
         </w:r>
         <w:r>
           <w:rPr>
@@ -3217,7 +3217,7 @@
             <w:noProof/>
             <w:webHidden/>
           </w:rPr>
-          <w:t>10</w:t>
+          <w:t>11</w:t>
         </w:r>
         <w:r>
           <w:rPr>
@@ -3240,7 +3240,7 @@
           <w14:ligatures w14:val="standardContextual"/>
         </w:rPr>
       </w:pPr>
-      <w:hyperlink w:anchor="_Toc181651425" w:history="1">
+      <w:hyperlink w:anchor="_Toc182845216" w:history="1">
         <w:r>
           <w:rPr>
             <w:rStyle w:val="Hyperlink"/>
@@ -3285,7 +3285,7 @@
             <w:noProof/>
             <w:webHidden/>
           </w:rPr>
-          <w:instrText xml:space="preserve"> PAGEREF _Toc181651425 \h </w:instrText>
+          <w:instrText xml:space="preserve"> PAGEREF _Toc182845216 \h </w:instrText>
         </w:r>
         <w:r>
           <w:rPr>
@@ -3305,7 +3305,7 @@
             <w:noProof/>
             <w:webHidden/>
           </w:rPr>
-          <w:t>11</w:t>
+          <w:t>12</w:t>
         </w:r>
         <w:r>
           <w:rPr>
@@ -3328,7 +3328,7 @@
           <w14:ligatures w14:val="standardContextual"/>
         </w:rPr>
       </w:pPr>
-      <w:hyperlink w:anchor="_Toc181651426" w:history="1">
+      <w:hyperlink w:anchor="_Toc182845217" w:history="1">
         <w:r>
           <w:rPr>
             <w:rStyle w:val="Hyperlink"/>
@@ -3373,7 +3373,7 @@
             <w:noProof/>
             <w:webHidden/>
           </w:rPr>
-          <w:instrText xml:space="preserve"> PAGEREF _Toc181651426 \h </w:instrText>
+          <w:instrText xml:space="preserve"> PAGEREF _Toc182845217 \h </w:instrText>
         </w:r>
         <w:r>
           <w:rPr>
@@ -3393,7 +3393,7 @@
             <w:noProof/>
             <w:webHidden/>
           </w:rPr>
-          <w:t>11</w:t>
+          <w:t>12</w:t>
         </w:r>
         <w:r>
           <w:rPr>
@@ -3416,7 +3416,7 @@
           <w14:ligatures w14:val="standardContextual"/>
         </w:rPr>
       </w:pPr>
-      <w:hyperlink w:anchor="_Toc181651427" w:history="1">
+      <w:hyperlink w:anchor="_Toc182845218" w:history="1">
         <w:r>
           <w:rPr>
             <w:rStyle w:val="Hyperlink"/>
@@ -3461,7 +3461,7 @@
             <w:noProof/>
             <w:webHidden/>
           </w:rPr>
-          <w:instrText xml:space="preserve"> PAGEREF _Toc181651427 \h </w:instrText>
+          <w:instrText xml:space="preserve"> PAGEREF _Toc182845218 \h </w:instrText>
         </w:r>
         <w:r>
           <w:rPr>
@@ -3481,7 +3481,7 @@
             <w:noProof/>
             <w:webHidden/>
           </w:rPr>
-          <w:t>11</w:t>
+          <w:t>12</w:t>
         </w:r>
         <w:r>
           <w:rPr>
@@ -3504,7 +3504,7 @@
           <w14:ligatures w14:val="standardContextual"/>
         </w:rPr>
       </w:pPr>
-      <w:hyperlink w:anchor="_Toc181651428" w:history="1">
+      <w:hyperlink w:anchor="_Toc182845219" w:history="1">
         <w:r>
           <w:rPr>
             <w:rStyle w:val="Hyperlink"/>
@@ -3549,7 +3549,7 @@
             <w:noProof/>
             <w:webHidden/>
           </w:rPr>
-          <w:instrText xml:space="preserve"> PAGEREF _Toc181651428 \h </w:instrText>
+          <w:instrText xml:space="preserve"> PAGEREF _Toc182845219 \h </w:instrText>
         </w:r>
         <w:r>
           <w:rPr>
@@ -3569,7 +3569,7 @@
             <w:noProof/>
             <w:webHidden/>
           </w:rPr>
-          <w:t>11</w:t>
+          <w:t>12</w:t>
         </w:r>
         <w:r>
           <w:rPr>
@@ -3592,7 +3592,7 @@
           <w14:ligatures w14:val="standardContextual"/>
         </w:rPr>
       </w:pPr>
-      <w:hyperlink w:anchor="_Toc181651429" w:history="1">
+      <w:hyperlink w:anchor="_Toc182845220" w:history="1">
         <w:r>
           <w:rPr>
             <w:rStyle w:val="Hyperlink"/>
@@ -3637,7 +3637,7 @@
             <w:noProof/>
             <w:webHidden/>
           </w:rPr>
-          <w:instrText xml:space="preserve"> PAGEREF _Toc181651429 \h </w:instrText>
+          <w:instrText xml:space="preserve"> PAGEREF _Toc182845220 \h </w:instrText>
         </w:r>
         <w:r>
           <w:rPr>
@@ -3657,7 +3657,7 @@
             <w:noProof/>
             <w:webHidden/>
           </w:rPr>
-          <w:t>12</w:t>
+          <w:t>13</w:t>
         </w:r>
         <w:r>
           <w:rPr>
@@ -3680,7 +3680,7 @@
           <w14:ligatures w14:val="standardContextual"/>
         </w:rPr>
       </w:pPr>
-      <w:hyperlink w:anchor="_Toc181651430" w:history="1">
+      <w:hyperlink w:anchor="_Toc182845221" w:history="1">
         <w:r>
           <w:rPr>
             <w:rStyle w:val="Hyperlink"/>
@@ -3725,7 +3725,7 @@
             <w:noProof/>
             <w:webHidden/>
           </w:rPr>
-          <w:instrText xml:space="preserve"> PAGEREF _Toc181651430 \h </w:instrText>
+          <w:instrText xml:space="preserve"> PAGEREF _Toc182845221 \h </w:instrText>
         </w:r>
         <w:r>
           <w:rPr>
@@ -3745,7 +3745,7 @@
             <w:noProof/>
             <w:webHidden/>
           </w:rPr>
-          <w:t>12</w:t>
+          <w:t>13</w:t>
         </w:r>
         <w:r>
           <w:rPr>
@@ -3768,7 +3768,7 @@
           <w14:ligatures w14:val="standardContextual"/>
         </w:rPr>
       </w:pPr>
-      <w:hyperlink w:anchor="_Toc181651431" w:history="1">
+      <w:hyperlink w:anchor="_Toc182845222" w:history="1">
         <w:r>
           <w:rPr>
             <w:rStyle w:val="Hyperlink"/>
@@ -3813,7 +3813,7 @@
             <w:noProof/>
             <w:webHidden/>
           </w:rPr>
-          <w:instrText xml:space="preserve"> PAGEREF _Toc181651431 \h </w:instrText>
+          <w:instrText xml:space="preserve"> PAGEREF _Toc182845222 \h </w:instrText>
         </w:r>
         <w:r>
           <w:rPr>
@@ -3833,7 +3833,7 @@
             <w:noProof/>
             <w:webHidden/>
           </w:rPr>
-          <w:t>12</w:t>
+          <w:t>13</w:t>
         </w:r>
         <w:r>
           <w:rPr>
@@ -3856,7 +3856,7 @@
           <w14:ligatures w14:val="standardContextual"/>
         </w:rPr>
       </w:pPr>
-      <w:hyperlink w:anchor="_Toc181651432" w:history="1">
+      <w:hyperlink w:anchor="_Toc182845223" w:history="1">
         <w:r>
           <w:rPr>
             <w:rStyle w:val="Hyperlink"/>
@@ -3901,7 +3901,7 @@
             <w:noProof/>
             <w:webHidden/>
           </w:rPr>
-          <w:instrText xml:space="preserve"> PAGEREF _Toc181651432 \h </w:instrText>
+          <w:instrText xml:space="preserve"> PAGEREF _Toc182845223 \h </w:instrText>
         </w:r>
         <w:r>
           <w:rPr>
@@ -3921,7 +3921,7 @@
             <w:noProof/>
             <w:webHidden/>
           </w:rPr>
-          <w:t>12</w:t>
+          <w:t>13</w:t>
         </w:r>
         <w:r>
           <w:rPr>
@@ -3944,7 +3944,7 @@
           <w14:ligatures w14:val="standardContextual"/>
         </w:rPr>
       </w:pPr>
-      <w:hyperlink w:anchor="_Toc181651433" w:history="1">
+      <w:hyperlink w:anchor="_Toc182845224" w:history="1">
         <w:r>
           <w:rPr>
             <w:rStyle w:val="Hyperlink"/>
@@ -3989,7 +3989,7 @@
             <w:noProof/>
             <w:webHidden/>
           </w:rPr>
-          <w:instrText xml:space="preserve"> PAGEREF _Toc181651433 \h </w:instrText>
+          <w:instrText xml:space="preserve"> PAGEREF _Toc182845224 \h </w:instrText>
         </w:r>
         <w:r>
           <w:rPr>
@@ -4009,7 +4009,7 @@
             <w:noProof/>
             <w:webHidden/>
           </w:rPr>
-          <w:t>12</w:t>
+          <w:t>13</w:t>
         </w:r>
         <w:r>
           <w:rPr>
@@ -4032,7 +4032,7 @@
           <w14:ligatures w14:val="standardContextual"/>
         </w:rPr>
       </w:pPr>
-      <w:hyperlink w:anchor="_Toc181651434" w:history="1">
+      <w:hyperlink w:anchor="_Toc182845225" w:history="1">
         <w:r>
           <w:rPr>
             <w:rStyle w:val="Hyperlink"/>
@@ -4077,7 +4077,7 @@
             <w:noProof/>
             <w:webHidden/>
           </w:rPr>
-          <w:instrText xml:space="preserve"> PAGEREF _Toc181651434 \h </w:instrText>
+          <w:instrText xml:space="preserve"> PAGEREF _Toc182845225 \h </w:instrText>
         </w:r>
         <w:r>
           <w:rPr>
@@ -4097,7 +4097,7 @@
             <w:noProof/>
             <w:webHidden/>
           </w:rPr>
-          <w:t>12</w:t>
+          <w:t>13</w:t>
         </w:r>
         <w:r>
           <w:rPr>
@@ -4120,7 +4120,7 @@
           <w14:ligatures w14:val="standardContextual"/>
         </w:rPr>
       </w:pPr>
-      <w:hyperlink w:anchor="_Toc181651435" w:history="1">
+      <w:hyperlink w:anchor="_Toc182845226" w:history="1">
         <w:r>
           <w:rPr>
             <w:rStyle w:val="Hyperlink"/>
@@ -4165,7 +4165,7 @@
             <w:noProof/>
             <w:webHidden/>
           </w:rPr>
-          <w:instrText xml:space="preserve"> PAGEREF _Toc181651435 \h </w:instrText>
+          <w:instrText xml:space="preserve"> PAGEREF _Toc182845226 \h </w:instrText>
         </w:r>
         <w:r>
           <w:rPr>
@@ -4185,7 +4185,7 @@
             <w:noProof/>
             <w:webHidden/>
           </w:rPr>
-          <w:t>13</w:t>
+          <w:t>14</w:t>
         </w:r>
         <w:r>
           <w:rPr>
@@ -4208,7 +4208,7 @@
           <w14:ligatures w14:val="standardContextual"/>
         </w:rPr>
       </w:pPr>
-      <w:hyperlink w:anchor="_Toc181651436" w:history="1">
+      <w:hyperlink w:anchor="_Toc182845227" w:history="1">
         <w:r>
           <w:rPr>
             <w:rStyle w:val="Hyperlink"/>
@@ -4253,7 +4253,7 @@
             <w:noProof/>
             <w:webHidden/>
           </w:rPr>
-          <w:instrText xml:space="preserve"> PAGEREF _Toc181651436 \h </w:instrText>
+          <w:instrText xml:space="preserve"> PAGEREF _Toc182845227 \h </w:instrText>
         </w:r>
         <w:r>
           <w:rPr>
@@ -4273,7 +4273,7 @@
             <w:noProof/>
             <w:webHidden/>
           </w:rPr>
-          <w:t>14</w:t>
+          <w:t>15</w:t>
         </w:r>
         <w:r>
           <w:rPr>
@@ -4296,7 +4296,7 @@
           <w14:ligatures w14:val="standardContextual"/>
         </w:rPr>
       </w:pPr>
-      <w:hyperlink w:anchor="_Toc181651437" w:history="1">
+      <w:hyperlink w:anchor="_Toc182845228" w:history="1">
         <w:r>
           <w:rPr>
             <w:rStyle w:val="Hyperlink"/>
@@ -4341,7 +4341,7 @@
             <w:noProof/>
             <w:webHidden/>
           </w:rPr>
-          <w:instrText xml:space="preserve"> PAGEREF _Toc181651437 \h </w:instrText>
+          <w:instrText xml:space="preserve"> PAGEREF _Toc182845228 \h </w:instrText>
         </w:r>
         <w:r>
           <w:rPr>
@@ -4361,7 +4361,7 @@
             <w:noProof/>
             <w:webHidden/>
           </w:rPr>
-          <w:t>14</w:t>
+          <w:t>15</w:t>
         </w:r>
         <w:r>
           <w:rPr>
@@ -4384,7 +4384,7 @@
           <w14:ligatures w14:val="standardContextual"/>
         </w:rPr>
       </w:pPr>
-      <w:hyperlink w:anchor="_Toc181651438" w:history="1">
+      <w:hyperlink w:anchor="_Toc182845229" w:history="1">
         <w:r>
           <w:rPr>
             <w:rStyle w:val="Hyperlink"/>
@@ -4429,7 +4429,7 @@
             <w:noProof/>
             <w:webHidden/>
           </w:rPr>
-          <w:instrText xml:space="preserve"> PAGEREF _Toc181651438 \h </w:instrText>
+          <w:instrText xml:space="preserve"> PAGEREF _Toc182845229 \h </w:instrText>
         </w:r>
         <w:r>
           <w:rPr>
@@ -4449,7 +4449,7 @@
             <w:noProof/>
             <w:webHidden/>
           </w:rPr>
-          <w:t>14</w:t>
+          <w:t>15</w:t>
         </w:r>
         <w:r>
           <w:rPr>
@@ -4472,7 +4472,7 @@
           <w14:ligatures w14:val="standardContextual"/>
         </w:rPr>
       </w:pPr>
-      <w:hyperlink w:anchor="_Toc181651439" w:history="1">
+      <w:hyperlink w:anchor="_Toc182845230" w:history="1">
         <w:r>
           <w:rPr>
             <w:rStyle w:val="Hyperlink"/>
@@ -4517,7 +4517,7 @@
             <w:noProof/>
             <w:webHidden/>
           </w:rPr>
-          <w:instrText xml:space="preserve"> PAGEREF _Toc181651439 \h </w:instrText>
+          <w:instrText xml:space="preserve"> PAGEREF _Toc182845230 \h </w:instrText>
         </w:r>
         <w:r>
           <w:rPr>
@@ -4537,7 +4537,7 @@
             <w:noProof/>
             <w:webHidden/>
           </w:rPr>
-          <w:t>14</w:t>
+          <w:t>15</w:t>
         </w:r>
         <w:r>
           <w:rPr>
@@ -4560,7 +4560,7 @@
           <w14:ligatures w14:val="standardContextual"/>
         </w:rPr>
       </w:pPr>
-      <w:hyperlink w:anchor="_Toc181651440" w:history="1">
+      <w:hyperlink w:anchor="_Toc182845231" w:history="1">
         <w:r>
           <w:rPr>
             <w:rStyle w:val="Hyperlink"/>
@@ -4605,7 +4605,7 @@
             <w:noProof/>
             <w:webHidden/>
           </w:rPr>
-          <w:instrText xml:space="preserve"> PAGEREF _Toc181651440 \h </w:instrText>
+          <w:instrText xml:space="preserve"> PAGEREF _Toc182845231 \h </w:instrText>
         </w:r>
         <w:r>
           <w:rPr>
@@ -4625,7 +4625,7 @@
             <w:noProof/>
             <w:webHidden/>
           </w:rPr>
-          <w:t>15</w:t>
+          <w:t>16</w:t>
         </w:r>
         <w:r>
           <w:rPr>
@@ -4648,7 +4648,7 @@
           <w14:ligatures w14:val="standardContextual"/>
         </w:rPr>
       </w:pPr>
-      <w:hyperlink w:anchor="_Toc181651441" w:history="1">
+      <w:hyperlink w:anchor="_Toc182845232" w:history="1">
         <w:r>
           <w:rPr>
             <w:rStyle w:val="Hyperlink"/>
@@ -4693,7 +4693,7 @@
             <w:noProof/>
             <w:webHidden/>
           </w:rPr>
-          <w:instrText xml:space="preserve"> PAGEREF _Toc181651441 \h </w:instrText>
+          <w:instrText xml:space="preserve"> PAGEREF _Toc182845232 \h </w:instrText>
         </w:r>
         <w:r>
           <w:rPr>
@@ -4713,7 +4713,7 @@
             <w:noProof/>
             <w:webHidden/>
           </w:rPr>
-          <w:t>15</w:t>
+          <w:t>16</w:t>
         </w:r>
         <w:r>
           <w:rPr>
@@ -4736,7 +4736,7 @@
           <w14:ligatures w14:val="standardContextual"/>
         </w:rPr>
       </w:pPr>
-      <w:hyperlink w:anchor="_Toc181651442" w:history="1">
+      <w:hyperlink w:anchor="_Toc182845233" w:history="1">
         <w:r>
           <w:rPr>
             <w:rStyle w:val="Hyperlink"/>
@@ -4781,7 +4781,7 @@
             <w:noProof/>
             <w:webHidden/>
           </w:rPr>
-          <w:instrText xml:space="preserve"> PAGEREF _Toc181651442 \h </w:instrText>
+          <w:instrText xml:space="preserve"> PAGEREF _Toc182845233 \h </w:instrText>
         </w:r>
         <w:r>
           <w:rPr>
@@ -4801,7 +4801,7 @@
             <w:noProof/>
             <w:webHidden/>
           </w:rPr>
-          <w:t>15</w:t>
+          <w:t>16</w:t>
         </w:r>
         <w:r>
           <w:rPr>
@@ -4824,7 +4824,7 @@
           <w14:ligatures w14:val="standardContextual"/>
         </w:rPr>
       </w:pPr>
-      <w:hyperlink w:anchor="_Toc181651443" w:history="1">
+      <w:hyperlink w:anchor="_Toc182845234" w:history="1">
         <w:r>
           <w:rPr>
             <w:rStyle w:val="Hyperlink"/>
@@ -4869,7 +4869,7 @@
             <w:noProof/>
             <w:webHidden/>
           </w:rPr>
-          <w:instrText xml:space="preserve"> PAGEREF _Toc181651443 \h </w:instrText>
+          <w:instrText xml:space="preserve"> PAGEREF _Toc182845234 \h </w:instrText>
         </w:r>
         <w:r>
           <w:rPr>
@@ -4889,7 +4889,7 @@
             <w:noProof/>
             <w:webHidden/>
           </w:rPr>
-          <w:t>15</w:t>
+          <w:t>16</w:t>
         </w:r>
         <w:r>
           <w:rPr>
@@ -4912,7 +4912,7 @@
           <w14:ligatures w14:val="standardContextual"/>
         </w:rPr>
       </w:pPr>
-      <w:hyperlink w:anchor="_Toc181651444" w:history="1">
+      <w:hyperlink w:anchor="_Toc182845235" w:history="1">
         <w:r>
           <w:rPr>
             <w:rStyle w:val="Hyperlink"/>
@@ -4957,7 +4957,7 @@
             <w:noProof/>
             <w:webHidden/>
           </w:rPr>
-          <w:instrText xml:space="preserve"> PAGEREF _Toc181651444 \h </w:instrText>
+          <w:instrText xml:space="preserve"> PAGEREF _Toc182845235 \h </w:instrText>
         </w:r>
         <w:r>
           <w:rPr>
@@ -4977,7 +4977,7 @@
             <w:noProof/>
             <w:webHidden/>
           </w:rPr>
-          <w:t>16</w:t>
+          <w:t>17</w:t>
         </w:r>
         <w:r>
           <w:rPr>
@@ -5000,7 +5000,7 @@
           <w14:ligatures w14:val="standardContextual"/>
         </w:rPr>
       </w:pPr>
-      <w:hyperlink w:anchor="_Toc181651445" w:history="1">
+      <w:hyperlink w:anchor="_Toc182845236" w:history="1">
         <w:r>
           <w:rPr>
             <w:rStyle w:val="Hyperlink"/>
@@ -5045,7 +5045,7 @@
             <w:noProof/>
             <w:webHidden/>
           </w:rPr>
-          <w:instrText xml:space="preserve"> PAGEREF _Toc181651445 \h </w:instrText>
+          <w:instrText xml:space="preserve"> PAGEREF _Toc182845236 \h </w:instrText>
         </w:r>
         <w:r>
           <w:rPr>
@@ -5065,7 +5065,7 @@
             <w:noProof/>
             <w:webHidden/>
           </w:rPr>
-          <w:t>16</w:t>
+          <w:t>17</w:t>
         </w:r>
         <w:r>
           <w:rPr>
@@ -5088,7 +5088,7 @@
           <w14:ligatures w14:val="standardContextual"/>
         </w:rPr>
       </w:pPr>
-      <w:hyperlink w:anchor="_Toc181651446" w:history="1">
+      <w:hyperlink w:anchor="_Toc182845237" w:history="1">
         <w:r>
           <w:rPr>
             <w:rStyle w:val="Hyperlink"/>
@@ -5133,7 +5133,7 @@
             <w:noProof/>
             <w:webHidden/>
           </w:rPr>
-          <w:instrText xml:space="preserve"> PAGEREF _Toc181651446 \h </w:instrText>
+          <w:instrText xml:space="preserve"> PAGEREF _Toc182845237 \h </w:instrText>
         </w:r>
         <w:r>
           <w:rPr>
@@ -5153,7 +5153,7 @@
             <w:noProof/>
             <w:webHidden/>
           </w:rPr>
-          <w:t>16</w:t>
+          <w:t>17</w:t>
         </w:r>
         <w:r>
           <w:rPr>
@@ -5176,7 +5176,7 @@
           <w14:ligatures w14:val="standardContextual"/>
         </w:rPr>
       </w:pPr>
-      <w:hyperlink w:anchor="_Toc181651447" w:history="1">
+      <w:hyperlink w:anchor="_Toc182845238" w:history="1">
         <w:r>
           <w:rPr>
             <w:rStyle w:val="Hyperlink"/>
@@ -5221,7 +5221,7 @@
             <w:noProof/>
             <w:webHidden/>
           </w:rPr>
-          <w:instrText xml:space="preserve"> PAGEREF _Toc181651447 \h </w:instrText>
+          <w:instrText xml:space="preserve"> PAGEREF _Toc182845238 \h </w:instrText>
         </w:r>
         <w:r>
           <w:rPr>
@@ -5241,7 +5241,7 @@
             <w:noProof/>
             <w:webHidden/>
           </w:rPr>
-          <w:t>17</w:t>
+          <w:t>18</w:t>
         </w:r>
         <w:r>
           <w:rPr>
@@ -5264,7 +5264,7 @@
           <w14:ligatures w14:val="standardContextual"/>
         </w:rPr>
       </w:pPr>
-      <w:hyperlink w:anchor="_Toc181651448" w:history="1">
+      <w:hyperlink w:anchor="_Toc182845239" w:history="1">
         <w:r>
           <w:rPr>
             <w:rStyle w:val="Hyperlink"/>
@@ -5309,7 +5309,7 @@
             <w:noProof/>
             <w:webHidden/>
           </w:rPr>
-          <w:instrText xml:space="preserve"> PAGEREF _Toc181651448 \h </w:instrText>
+          <w:instrText xml:space="preserve"> PAGEREF _Toc182845239 \h </w:instrText>
         </w:r>
         <w:r>
           <w:rPr>
@@ -5329,7 +5329,7 @@
             <w:noProof/>
             <w:webHidden/>
           </w:rPr>
-          <w:t>18</w:t>
+          <w:t>19</w:t>
         </w:r>
         <w:r>
           <w:rPr>
@@ -5352,7 +5352,7 @@
           <w14:ligatures w14:val="standardContextual"/>
         </w:rPr>
       </w:pPr>
-      <w:hyperlink w:anchor="_Toc181651449" w:history="1">
+      <w:hyperlink w:anchor="_Toc182845240" w:history="1">
         <w:r>
           <w:rPr>
             <w:rStyle w:val="Hyperlink"/>
@@ -5397,7 +5397,7 @@
             <w:noProof/>
             <w:webHidden/>
           </w:rPr>
-          <w:instrText xml:space="preserve"> PAGEREF _Toc181651449 \h </w:instrText>
+          <w:instrText xml:space="preserve"> PAGEREF _Toc182845240 \h </w:instrText>
         </w:r>
         <w:r>
           <w:rPr>
@@ -5417,7 +5417,7 @@
             <w:noProof/>
             <w:webHidden/>
           </w:rPr>
-          <w:t>18</w:t>
+          <w:t>19</w:t>
         </w:r>
         <w:r>
           <w:rPr>
@@ -5440,7 +5440,7 @@
           <w14:ligatures w14:val="standardContextual"/>
         </w:rPr>
       </w:pPr>
-      <w:hyperlink w:anchor="_Toc181651450" w:history="1">
+      <w:hyperlink w:anchor="_Toc182845241" w:history="1">
         <w:r>
           <w:rPr>
             <w:rStyle w:val="Hyperlink"/>
@@ -5485,7 +5485,7 @@
             <w:noProof/>
             <w:webHidden/>
           </w:rPr>
-          <w:instrText xml:space="preserve"> PAGEREF _Toc181651450 \h </w:instrText>
+          <w:instrText xml:space="preserve"> PAGEREF _Toc182845241 \h </w:instrText>
         </w:r>
         <w:r>
           <w:rPr>
@@ -5505,7 +5505,7 @@
             <w:noProof/>
             <w:webHidden/>
           </w:rPr>
-          <w:t>19</w:t>
+          <w:t>20</w:t>
         </w:r>
         <w:r>
           <w:rPr>
@@ -5528,7 +5528,7 @@
           <w14:ligatures w14:val="standardContextual"/>
         </w:rPr>
       </w:pPr>
-      <w:hyperlink w:anchor="_Toc181651451" w:history="1">
+      <w:hyperlink w:anchor="_Toc182845242" w:history="1">
         <w:r>
           <w:rPr>
             <w:rStyle w:val="Hyperlink"/>
@@ -5573,7 +5573,7 @@
             <w:noProof/>
             <w:webHidden/>
           </w:rPr>
-          <w:instrText xml:space="preserve"> PAGEREF _Toc181651451 \h </w:instrText>
+          <w:instrText xml:space="preserve"> PAGEREF _Toc182845242 \h </w:instrText>
         </w:r>
         <w:r>
           <w:rPr>
@@ -5593,7 +5593,7 @@
             <w:noProof/>
             <w:webHidden/>
           </w:rPr>
-          <w:t>19</w:t>
+          <w:t>20</w:t>
         </w:r>
         <w:r>
           <w:rPr>
@@ -5616,7 +5616,7 @@
           <w14:ligatures w14:val="standardContextual"/>
         </w:rPr>
       </w:pPr>
-      <w:hyperlink w:anchor="_Toc181651452" w:history="1">
+      <w:hyperlink w:anchor="_Toc182845243" w:history="1">
         <w:r>
           <w:rPr>
             <w:rStyle w:val="Hyperlink"/>
@@ -5661,7 +5661,7 @@
             <w:noProof/>
             <w:webHidden/>
           </w:rPr>
-          <w:instrText xml:space="preserve"> PAGEREF _Toc181651452 \h </w:instrText>
+          <w:instrText xml:space="preserve"> PAGEREF _Toc182845243 \h </w:instrText>
         </w:r>
         <w:r>
           <w:rPr>
@@ -5681,7 +5681,7 @@
             <w:noProof/>
             <w:webHidden/>
           </w:rPr>
-          <w:t>19</w:t>
+          <w:t>20</w:t>
         </w:r>
         <w:r>
           <w:rPr>
@@ -5704,7 +5704,7 @@
           <w14:ligatures w14:val="standardContextual"/>
         </w:rPr>
       </w:pPr>
-      <w:hyperlink w:anchor="_Toc181651453" w:history="1">
+      <w:hyperlink w:anchor="_Toc182845244" w:history="1">
         <w:r>
           <w:rPr>
             <w:rStyle w:val="Hyperlink"/>
@@ -5749,7 +5749,7 @@
             <w:noProof/>
             <w:webHidden/>
           </w:rPr>
-          <w:instrText xml:space="preserve"> PAGEREF _Toc181651453 \h </w:instrText>
+          <w:instrText xml:space="preserve"> PAGEREF _Toc182845244 \h </w:instrText>
         </w:r>
         <w:r>
           <w:rPr>
@@ -5769,7 +5769,7 @@
             <w:noProof/>
             <w:webHidden/>
           </w:rPr>
-          <w:t>19</w:t>
+          <w:t>20</w:t>
         </w:r>
         <w:r>
           <w:rPr>
@@ -5792,7 +5792,7 @@
           <w14:ligatures w14:val="standardContextual"/>
         </w:rPr>
       </w:pPr>
-      <w:hyperlink w:anchor="_Toc181651454" w:history="1">
+      <w:hyperlink w:anchor="_Toc182845245" w:history="1">
         <w:r>
           <w:rPr>
             <w:rStyle w:val="Hyperlink"/>
@@ -5837,7 +5837,7 @@
             <w:noProof/>
             <w:webHidden/>
           </w:rPr>
-          <w:instrText xml:space="preserve"> PAGEREF _Toc181651454 \h </w:instrText>
+          <w:instrText xml:space="preserve"> PAGEREF _Toc182845245 \h </w:instrText>
         </w:r>
         <w:r>
           <w:rPr>
@@ -5857,7 +5857,7 @@
             <w:noProof/>
             <w:webHidden/>
           </w:rPr>
-          <w:t>19</w:t>
+          <w:t>20</w:t>
         </w:r>
         <w:r>
           <w:rPr>
@@ -5880,7 +5880,7 @@
           <w14:ligatures w14:val="standardContextual"/>
         </w:rPr>
       </w:pPr>
-      <w:hyperlink w:anchor="_Toc181651455" w:history="1">
+      <w:hyperlink w:anchor="_Toc182845246" w:history="1">
         <w:r>
           <w:rPr>
             <w:rStyle w:val="Hyperlink"/>
@@ -5925,7 +5925,7 @@
             <w:noProof/>
             <w:webHidden/>
           </w:rPr>
-          <w:instrText xml:space="preserve"> PAGEREF _Toc181651455 \h </w:instrText>
+          <w:instrText xml:space="preserve"> PAGEREF _Toc182845246 \h </w:instrText>
         </w:r>
         <w:r>
           <w:rPr>
@@ -5945,7 +5945,7 @@
             <w:noProof/>
             <w:webHidden/>
           </w:rPr>
-          <w:t>19</w:t>
+          <w:t>20</w:t>
         </w:r>
         <w:r>
           <w:rPr>
@@ -5968,7 +5968,7 @@
           <w14:ligatures w14:val="standardContextual"/>
         </w:rPr>
       </w:pPr>
-      <w:hyperlink w:anchor="_Toc181651456" w:history="1">
+      <w:hyperlink w:anchor="_Toc182845247" w:history="1">
         <w:r>
           <w:rPr>
             <w:rStyle w:val="Hyperlink"/>
@@ -6013,7 +6013,7 @@
             <w:noProof/>
             <w:webHidden/>
           </w:rPr>
-          <w:instrText xml:space="preserve"> PAGEREF _Toc181651456 \h </w:instrText>
+          <w:instrText xml:space="preserve"> PAGEREF _Toc182845247 \h </w:instrText>
         </w:r>
         <w:r>
           <w:rPr>
@@ -6033,7 +6033,7 @@
             <w:noProof/>
             <w:webHidden/>
           </w:rPr>
-          <w:t>20</w:t>
+          <w:t>21</w:t>
         </w:r>
         <w:r>
           <w:rPr>
@@ -6056,7 +6056,1239 @@
           <w14:ligatures w14:val="standardContextual"/>
         </w:rPr>
       </w:pPr>
-      <w:hyperlink w:anchor="_Toc181651457" w:history="1">
+      <w:hyperlink w:anchor="_Toc182845248" w:history="1">
+        <w:r>
+          <w:rPr>
+            <w:rStyle w:val="Hyperlink"/>
+            <w:noProof/>
+          </w:rPr>
+          <w:t>7</w:t>
+        </w:r>
+        <w:r>
+          <w:rPr>
+            <w:rFonts w:asciiTheme="minorHAnsi" w:eastAsiaTheme="minorEastAsia" w:hAnsiTheme="minorHAnsi" w:cstheme="minorBidi"/>
+            <w:noProof/>
+            <w:kern w:val="2"/>
+            <w:szCs w:val="24"/>
+            <w:lang w:eastAsia="fi-FI"/>
+            <w14:ligatures w14:val="standardContextual"/>
+          </w:rPr>
+          <w:tab/>
+        </w:r>
+        <w:r>
+          <w:rPr>
+            <w:rStyle w:val="Hyperlink"/>
+            <w:noProof/>
+          </w:rPr>
+          <w:t>Viikkoharjoitukset 7</w:t>
+        </w:r>
+        <w:r>
+          <w:rPr>
+            <w:noProof/>
+            <w:webHidden/>
+          </w:rPr>
+          <w:tab/>
+        </w:r>
+        <w:r>
+          <w:rPr>
+            <w:noProof/>
+            <w:webHidden/>
+          </w:rPr>
+          <w:fldChar w:fldCharType="begin"/>
+        </w:r>
+        <w:r>
+          <w:rPr>
+            <w:noProof/>
+            <w:webHidden/>
+          </w:rPr>
+          <w:instrText xml:space="preserve"> PAGEREF _Toc182845248 \h </w:instrText>
+        </w:r>
+        <w:r>
+          <w:rPr>
+            <w:noProof/>
+            <w:webHidden/>
+          </w:rPr>
+        </w:r>
+        <w:r>
+          <w:rPr>
+            <w:noProof/>
+            <w:webHidden/>
+          </w:rPr>
+          <w:fldChar w:fldCharType="separate"/>
+        </w:r>
+        <w:r>
+          <w:rPr>
+            <w:noProof/>
+            <w:webHidden/>
+          </w:rPr>
+          <w:t>22</w:t>
+        </w:r>
+        <w:r>
+          <w:rPr>
+            <w:noProof/>
+            <w:webHidden/>
+          </w:rPr>
+          <w:fldChar w:fldCharType="end"/>
+        </w:r>
+      </w:hyperlink>
+    </w:p>
+    <w:p>
+      <w:pPr>
+        <w:pStyle w:val="TOC2"/>
+        <w:rPr>
+          <w:rFonts w:asciiTheme="minorHAnsi" w:eastAsiaTheme="minorEastAsia" w:hAnsiTheme="minorHAnsi" w:cstheme="minorBidi"/>
+          <w:noProof/>
+          <w:kern w:val="2"/>
+          <w:szCs w:val="24"/>
+          <w:lang w:eastAsia="fi-FI"/>
+          <w14:ligatures w14:val="standardContextual"/>
+        </w:rPr>
+      </w:pPr>
+      <w:hyperlink w:anchor="_Toc182845249" w:history="1">
+        <w:r>
+          <w:rPr>
+            <w:rStyle w:val="Hyperlink"/>
+            <w:noProof/>
+          </w:rPr>
+          <w:t>7.1</w:t>
+        </w:r>
+        <w:r>
+          <w:rPr>
+            <w:rFonts w:asciiTheme="minorHAnsi" w:eastAsiaTheme="minorEastAsia" w:hAnsiTheme="minorHAnsi" w:cstheme="minorBidi"/>
+            <w:noProof/>
+            <w:kern w:val="2"/>
+            <w:szCs w:val="24"/>
+            <w:lang w:eastAsia="fi-FI"/>
+            <w14:ligatures w14:val="standardContextual"/>
+          </w:rPr>
+          <w:tab/>
+        </w:r>
+        <w:r>
+          <w:rPr>
+            <w:rStyle w:val="Hyperlink"/>
+            <w:noProof/>
+          </w:rPr>
+          <w:t>Yksinkertainen ViewModel</w:t>
+        </w:r>
+        <w:r>
+          <w:rPr>
+            <w:noProof/>
+            <w:webHidden/>
+          </w:rPr>
+          <w:tab/>
+        </w:r>
+        <w:r>
+          <w:rPr>
+            <w:noProof/>
+            <w:webHidden/>
+          </w:rPr>
+          <w:fldChar w:fldCharType="begin"/>
+        </w:r>
+        <w:r>
+          <w:rPr>
+            <w:noProof/>
+            <w:webHidden/>
+          </w:rPr>
+          <w:instrText xml:space="preserve"> PAGEREF _Toc182845249 \h </w:instrText>
+        </w:r>
+        <w:r>
+          <w:rPr>
+            <w:noProof/>
+            <w:webHidden/>
+          </w:rPr>
+        </w:r>
+        <w:r>
+          <w:rPr>
+            <w:noProof/>
+            <w:webHidden/>
+          </w:rPr>
+          <w:fldChar w:fldCharType="separate"/>
+        </w:r>
+        <w:r>
+          <w:rPr>
+            <w:noProof/>
+            <w:webHidden/>
+          </w:rPr>
+          <w:t>22</w:t>
+        </w:r>
+        <w:r>
+          <w:rPr>
+            <w:noProof/>
+            <w:webHidden/>
+          </w:rPr>
+          <w:fldChar w:fldCharType="end"/>
+        </w:r>
+      </w:hyperlink>
+    </w:p>
+    <w:p>
+      <w:pPr>
+        <w:pStyle w:val="TOC3"/>
+        <w:rPr>
+          <w:rFonts w:asciiTheme="minorHAnsi" w:eastAsiaTheme="minorEastAsia" w:hAnsiTheme="minorHAnsi" w:cstheme="minorBidi"/>
+          <w:noProof/>
+          <w:kern w:val="2"/>
+          <w:szCs w:val="24"/>
+          <w:lang w:eastAsia="fi-FI"/>
+          <w14:ligatures w14:val="standardContextual"/>
+        </w:rPr>
+      </w:pPr>
+      <w:hyperlink w:anchor="_Toc182845250" w:history="1">
+        <w:r>
+          <w:rPr>
+            <w:rStyle w:val="Hyperlink"/>
+            <w:noProof/>
+          </w:rPr>
+          <w:t>7.1.1</w:t>
+        </w:r>
+        <w:r>
+          <w:rPr>
+            <w:rFonts w:asciiTheme="minorHAnsi" w:eastAsiaTheme="minorEastAsia" w:hAnsiTheme="minorHAnsi" w:cstheme="minorBidi"/>
+            <w:noProof/>
+            <w:kern w:val="2"/>
+            <w:szCs w:val="24"/>
+            <w:lang w:eastAsia="fi-FI"/>
+            <w14:ligatures w14:val="standardContextual"/>
+          </w:rPr>
+          <w:tab/>
+        </w:r>
+        <w:r>
+          <w:rPr>
+            <w:rStyle w:val="Hyperlink"/>
+            <w:noProof/>
+          </w:rPr>
+          <w:t>Kuva ohjelmasta</w:t>
+        </w:r>
+        <w:r>
+          <w:rPr>
+            <w:noProof/>
+            <w:webHidden/>
+          </w:rPr>
+          <w:tab/>
+        </w:r>
+        <w:r>
+          <w:rPr>
+            <w:noProof/>
+            <w:webHidden/>
+          </w:rPr>
+          <w:fldChar w:fldCharType="begin"/>
+        </w:r>
+        <w:r>
+          <w:rPr>
+            <w:noProof/>
+            <w:webHidden/>
+          </w:rPr>
+          <w:instrText xml:space="preserve"> PAGEREF _Toc182845250 \h </w:instrText>
+        </w:r>
+        <w:r>
+          <w:rPr>
+            <w:noProof/>
+            <w:webHidden/>
+          </w:rPr>
+        </w:r>
+        <w:r>
+          <w:rPr>
+            <w:noProof/>
+            <w:webHidden/>
+          </w:rPr>
+          <w:fldChar w:fldCharType="separate"/>
+        </w:r>
+        <w:r>
+          <w:rPr>
+            <w:noProof/>
+            <w:webHidden/>
+          </w:rPr>
+          <w:t>22</w:t>
+        </w:r>
+        <w:r>
+          <w:rPr>
+            <w:noProof/>
+            <w:webHidden/>
+          </w:rPr>
+          <w:fldChar w:fldCharType="end"/>
+        </w:r>
+      </w:hyperlink>
+    </w:p>
+    <w:p>
+      <w:pPr>
+        <w:pStyle w:val="TOC3"/>
+        <w:rPr>
+          <w:rFonts w:asciiTheme="minorHAnsi" w:eastAsiaTheme="minorEastAsia" w:hAnsiTheme="minorHAnsi" w:cstheme="minorBidi"/>
+          <w:noProof/>
+          <w:kern w:val="2"/>
+          <w:szCs w:val="24"/>
+          <w:lang w:eastAsia="fi-FI"/>
+          <w14:ligatures w14:val="standardContextual"/>
+        </w:rPr>
+      </w:pPr>
+      <w:hyperlink w:anchor="_Toc182845251" w:history="1">
+        <w:r>
+          <w:rPr>
+            <w:rStyle w:val="Hyperlink"/>
+            <w:noProof/>
+          </w:rPr>
+          <w:t>7.1.2</w:t>
+        </w:r>
+        <w:r>
+          <w:rPr>
+            <w:rFonts w:asciiTheme="minorHAnsi" w:eastAsiaTheme="minorEastAsia" w:hAnsiTheme="minorHAnsi" w:cstheme="minorBidi"/>
+            <w:noProof/>
+            <w:kern w:val="2"/>
+            <w:szCs w:val="24"/>
+            <w:lang w:eastAsia="fi-FI"/>
+            <w14:ligatures w14:val="standardContextual"/>
+          </w:rPr>
+          <w:tab/>
+        </w:r>
+        <w:r>
+          <w:rPr>
+            <w:rStyle w:val="Hyperlink"/>
+            <w:noProof/>
+          </w:rPr>
+          <w:t>github-linkki</w:t>
+        </w:r>
+        <w:r>
+          <w:rPr>
+            <w:noProof/>
+            <w:webHidden/>
+          </w:rPr>
+          <w:tab/>
+        </w:r>
+        <w:r>
+          <w:rPr>
+            <w:noProof/>
+            <w:webHidden/>
+          </w:rPr>
+          <w:fldChar w:fldCharType="begin"/>
+        </w:r>
+        <w:r>
+          <w:rPr>
+            <w:noProof/>
+            <w:webHidden/>
+          </w:rPr>
+          <w:instrText xml:space="preserve"> PAGEREF _Toc182845251 \h </w:instrText>
+        </w:r>
+        <w:r>
+          <w:rPr>
+            <w:noProof/>
+            <w:webHidden/>
+          </w:rPr>
+        </w:r>
+        <w:r>
+          <w:rPr>
+            <w:noProof/>
+            <w:webHidden/>
+          </w:rPr>
+          <w:fldChar w:fldCharType="separate"/>
+        </w:r>
+        <w:r>
+          <w:rPr>
+            <w:noProof/>
+            <w:webHidden/>
+          </w:rPr>
+          <w:t>22</w:t>
+        </w:r>
+        <w:r>
+          <w:rPr>
+            <w:noProof/>
+            <w:webHidden/>
+          </w:rPr>
+          <w:fldChar w:fldCharType="end"/>
+        </w:r>
+      </w:hyperlink>
+    </w:p>
+    <w:p>
+      <w:pPr>
+        <w:pStyle w:val="TOC2"/>
+        <w:rPr>
+          <w:rFonts w:asciiTheme="minorHAnsi" w:eastAsiaTheme="minorEastAsia" w:hAnsiTheme="minorHAnsi" w:cstheme="minorBidi"/>
+          <w:noProof/>
+          <w:kern w:val="2"/>
+          <w:szCs w:val="24"/>
+          <w:lang w:eastAsia="fi-FI"/>
+          <w14:ligatures w14:val="standardContextual"/>
+        </w:rPr>
+      </w:pPr>
+      <w:hyperlink w:anchor="_Toc182845252" w:history="1">
+        <w:r>
+          <w:rPr>
+            <w:rStyle w:val="Hyperlink"/>
+            <w:noProof/>
+          </w:rPr>
+          <w:t>7.2</w:t>
+        </w:r>
+        <w:r>
+          <w:rPr>
+            <w:rFonts w:asciiTheme="minorHAnsi" w:eastAsiaTheme="minorEastAsia" w:hAnsiTheme="minorHAnsi" w:cstheme="minorBidi"/>
+            <w:noProof/>
+            <w:kern w:val="2"/>
+            <w:szCs w:val="24"/>
+            <w:lang w:eastAsia="fi-FI"/>
+            <w14:ligatures w14:val="standardContextual"/>
+          </w:rPr>
+          <w:tab/>
+        </w:r>
+        <w:r>
+          <w:rPr>
+            <w:rStyle w:val="Hyperlink"/>
+            <w:noProof/>
+          </w:rPr>
+          <w:t>Sekuntikello ViewModelissa</w:t>
+        </w:r>
+        <w:r>
+          <w:rPr>
+            <w:noProof/>
+            <w:webHidden/>
+          </w:rPr>
+          <w:tab/>
+        </w:r>
+        <w:r>
+          <w:rPr>
+            <w:noProof/>
+            <w:webHidden/>
+          </w:rPr>
+          <w:fldChar w:fldCharType="begin"/>
+        </w:r>
+        <w:r>
+          <w:rPr>
+            <w:noProof/>
+            <w:webHidden/>
+          </w:rPr>
+          <w:instrText xml:space="preserve"> PAGEREF _Toc182845252 \h </w:instrText>
+        </w:r>
+        <w:r>
+          <w:rPr>
+            <w:noProof/>
+            <w:webHidden/>
+          </w:rPr>
+        </w:r>
+        <w:r>
+          <w:rPr>
+            <w:noProof/>
+            <w:webHidden/>
+          </w:rPr>
+          <w:fldChar w:fldCharType="separate"/>
+        </w:r>
+        <w:r>
+          <w:rPr>
+            <w:noProof/>
+            <w:webHidden/>
+          </w:rPr>
+          <w:t>22</w:t>
+        </w:r>
+        <w:r>
+          <w:rPr>
+            <w:noProof/>
+            <w:webHidden/>
+          </w:rPr>
+          <w:fldChar w:fldCharType="end"/>
+        </w:r>
+      </w:hyperlink>
+    </w:p>
+    <w:p>
+      <w:pPr>
+        <w:pStyle w:val="TOC3"/>
+        <w:rPr>
+          <w:rFonts w:asciiTheme="minorHAnsi" w:eastAsiaTheme="minorEastAsia" w:hAnsiTheme="minorHAnsi" w:cstheme="minorBidi"/>
+          <w:noProof/>
+          <w:kern w:val="2"/>
+          <w:szCs w:val="24"/>
+          <w:lang w:eastAsia="fi-FI"/>
+          <w14:ligatures w14:val="standardContextual"/>
+        </w:rPr>
+      </w:pPr>
+      <w:hyperlink w:anchor="_Toc182845253" w:history="1">
+        <w:r>
+          <w:rPr>
+            <w:rStyle w:val="Hyperlink"/>
+            <w:noProof/>
+          </w:rPr>
+          <w:t>7.2.1</w:t>
+        </w:r>
+        <w:r>
+          <w:rPr>
+            <w:rFonts w:asciiTheme="minorHAnsi" w:eastAsiaTheme="minorEastAsia" w:hAnsiTheme="minorHAnsi" w:cstheme="minorBidi"/>
+            <w:noProof/>
+            <w:kern w:val="2"/>
+            <w:szCs w:val="24"/>
+            <w:lang w:eastAsia="fi-FI"/>
+            <w14:ligatures w14:val="standardContextual"/>
+          </w:rPr>
+          <w:tab/>
+        </w:r>
+        <w:r>
+          <w:rPr>
+            <w:rStyle w:val="Hyperlink"/>
+            <w:noProof/>
+          </w:rPr>
+          <w:t>Kuva ohjelmasta</w:t>
+        </w:r>
+        <w:r>
+          <w:rPr>
+            <w:noProof/>
+            <w:webHidden/>
+          </w:rPr>
+          <w:tab/>
+        </w:r>
+        <w:r>
+          <w:rPr>
+            <w:noProof/>
+            <w:webHidden/>
+          </w:rPr>
+          <w:fldChar w:fldCharType="begin"/>
+        </w:r>
+        <w:r>
+          <w:rPr>
+            <w:noProof/>
+            <w:webHidden/>
+          </w:rPr>
+          <w:instrText xml:space="preserve"> PAGEREF _Toc182845253 \h </w:instrText>
+        </w:r>
+        <w:r>
+          <w:rPr>
+            <w:noProof/>
+            <w:webHidden/>
+          </w:rPr>
+        </w:r>
+        <w:r>
+          <w:rPr>
+            <w:noProof/>
+            <w:webHidden/>
+          </w:rPr>
+          <w:fldChar w:fldCharType="separate"/>
+        </w:r>
+        <w:r>
+          <w:rPr>
+            <w:noProof/>
+            <w:webHidden/>
+          </w:rPr>
+          <w:t>22</w:t>
+        </w:r>
+        <w:r>
+          <w:rPr>
+            <w:noProof/>
+            <w:webHidden/>
+          </w:rPr>
+          <w:fldChar w:fldCharType="end"/>
+        </w:r>
+      </w:hyperlink>
+    </w:p>
+    <w:p>
+      <w:pPr>
+        <w:pStyle w:val="TOC3"/>
+        <w:rPr>
+          <w:rFonts w:asciiTheme="minorHAnsi" w:eastAsiaTheme="minorEastAsia" w:hAnsiTheme="minorHAnsi" w:cstheme="minorBidi"/>
+          <w:noProof/>
+          <w:kern w:val="2"/>
+          <w:szCs w:val="24"/>
+          <w:lang w:eastAsia="fi-FI"/>
+          <w14:ligatures w14:val="standardContextual"/>
+        </w:rPr>
+      </w:pPr>
+      <w:hyperlink w:anchor="_Toc182845254" w:history="1">
+        <w:r>
+          <w:rPr>
+            <w:rStyle w:val="Hyperlink"/>
+            <w:noProof/>
+          </w:rPr>
+          <w:t>7.2.2</w:t>
+        </w:r>
+        <w:r>
+          <w:rPr>
+            <w:rFonts w:asciiTheme="minorHAnsi" w:eastAsiaTheme="minorEastAsia" w:hAnsiTheme="minorHAnsi" w:cstheme="minorBidi"/>
+            <w:noProof/>
+            <w:kern w:val="2"/>
+            <w:szCs w:val="24"/>
+            <w:lang w:eastAsia="fi-FI"/>
+            <w14:ligatures w14:val="standardContextual"/>
+          </w:rPr>
+          <w:tab/>
+        </w:r>
+        <w:r>
+          <w:rPr>
+            <w:rStyle w:val="Hyperlink"/>
+            <w:noProof/>
+          </w:rPr>
+          <w:t>github-linkki</w:t>
+        </w:r>
+        <w:r>
+          <w:rPr>
+            <w:noProof/>
+            <w:webHidden/>
+          </w:rPr>
+          <w:tab/>
+        </w:r>
+        <w:r>
+          <w:rPr>
+            <w:noProof/>
+            <w:webHidden/>
+          </w:rPr>
+          <w:fldChar w:fldCharType="begin"/>
+        </w:r>
+        <w:r>
+          <w:rPr>
+            <w:noProof/>
+            <w:webHidden/>
+          </w:rPr>
+          <w:instrText xml:space="preserve"> PAGEREF _Toc182845254 \h </w:instrText>
+        </w:r>
+        <w:r>
+          <w:rPr>
+            <w:noProof/>
+            <w:webHidden/>
+          </w:rPr>
+        </w:r>
+        <w:r>
+          <w:rPr>
+            <w:noProof/>
+            <w:webHidden/>
+          </w:rPr>
+          <w:fldChar w:fldCharType="separate"/>
+        </w:r>
+        <w:r>
+          <w:rPr>
+            <w:noProof/>
+            <w:webHidden/>
+          </w:rPr>
+          <w:t>22</w:t>
+        </w:r>
+        <w:r>
+          <w:rPr>
+            <w:noProof/>
+            <w:webHidden/>
+          </w:rPr>
+          <w:fldChar w:fldCharType="end"/>
+        </w:r>
+      </w:hyperlink>
+    </w:p>
+    <w:p>
+      <w:pPr>
+        <w:pStyle w:val="TOC2"/>
+        <w:rPr>
+          <w:rFonts w:asciiTheme="minorHAnsi" w:eastAsiaTheme="minorEastAsia" w:hAnsiTheme="minorHAnsi" w:cstheme="minorBidi"/>
+          <w:noProof/>
+          <w:kern w:val="2"/>
+          <w:szCs w:val="24"/>
+          <w:lang w:eastAsia="fi-FI"/>
+          <w14:ligatures w14:val="standardContextual"/>
+        </w:rPr>
+      </w:pPr>
+      <w:hyperlink w:anchor="_Toc182845255" w:history="1">
+        <w:r>
+          <w:rPr>
+            <w:rStyle w:val="Hyperlink"/>
+            <w:noProof/>
+          </w:rPr>
+          <w:t>7.3</w:t>
+        </w:r>
+        <w:r>
+          <w:rPr>
+            <w:rFonts w:asciiTheme="minorHAnsi" w:eastAsiaTheme="minorEastAsia" w:hAnsiTheme="minorHAnsi" w:cstheme="minorBidi"/>
+            <w:noProof/>
+            <w:kern w:val="2"/>
+            <w:szCs w:val="24"/>
+            <w:lang w:eastAsia="fi-FI"/>
+            <w14:ligatures w14:val="standardContextual"/>
+          </w:rPr>
+          <w:tab/>
+        </w:r>
+        <w:r>
+          <w:rPr>
+            <w:rStyle w:val="Hyperlink"/>
+            <w:noProof/>
+          </w:rPr>
+          <w:t>Room ja SQL</w:t>
+        </w:r>
+        <w:r>
+          <w:rPr>
+            <w:noProof/>
+            <w:webHidden/>
+          </w:rPr>
+          <w:tab/>
+        </w:r>
+        <w:r>
+          <w:rPr>
+            <w:noProof/>
+            <w:webHidden/>
+          </w:rPr>
+          <w:fldChar w:fldCharType="begin"/>
+        </w:r>
+        <w:r>
+          <w:rPr>
+            <w:noProof/>
+            <w:webHidden/>
+          </w:rPr>
+          <w:instrText xml:space="preserve"> PAGEREF _Toc182845255 \h </w:instrText>
+        </w:r>
+        <w:r>
+          <w:rPr>
+            <w:noProof/>
+            <w:webHidden/>
+          </w:rPr>
+        </w:r>
+        <w:r>
+          <w:rPr>
+            <w:noProof/>
+            <w:webHidden/>
+          </w:rPr>
+          <w:fldChar w:fldCharType="separate"/>
+        </w:r>
+        <w:r>
+          <w:rPr>
+            <w:noProof/>
+            <w:webHidden/>
+          </w:rPr>
+          <w:t>23</w:t>
+        </w:r>
+        <w:r>
+          <w:rPr>
+            <w:noProof/>
+            <w:webHidden/>
+          </w:rPr>
+          <w:fldChar w:fldCharType="end"/>
+        </w:r>
+      </w:hyperlink>
+    </w:p>
+    <w:p>
+      <w:pPr>
+        <w:pStyle w:val="TOC3"/>
+        <w:rPr>
+          <w:rFonts w:asciiTheme="minorHAnsi" w:eastAsiaTheme="minorEastAsia" w:hAnsiTheme="minorHAnsi" w:cstheme="minorBidi"/>
+          <w:noProof/>
+          <w:kern w:val="2"/>
+          <w:szCs w:val="24"/>
+          <w:lang w:eastAsia="fi-FI"/>
+          <w14:ligatures w14:val="standardContextual"/>
+        </w:rPr>
+      </w:pPr>
+      <w:hyperlink w:anchor="_Toc182845256" w:history="1">
+        <w:r>
+          <w:rPr>
+            <w:rStyle w:val="Hyperlink"/>
+            <w:noProof/>
+          </w:rPr>
+          <w:t>7.3.1</w:t>
+        </w:r>
+        <w:r>
+          <w:rPr>
+            <w:rFonts w:asciiTheme="minorHAnsi" w:eastAsiaTheme="minorEastAsia" w:hAnsiTheme="minorHAnsi" w:cstheme="minorBidi"/>
+            <w:noProof/>
+            <w:kern w:val="2"/>
+            <w:szCs w:val="24"/>
+            <w:lang w:eastAsia="fi-FI"/>
+            <w14:ligatures w14:val="standardContextual"/>
+          </w:rPr>
+          <w:tab/>
+        </w:r>
+        <w:r>
+          <w:rPr>
+            <w:rStyle w:val="Hyperlink"/>
+            <w:noProof/>
+          </w:rPr>
+          <w:t>Mitä tarkoittaa ORM, ja miksi sitä käytetään sovelluskehityksessä?</w:t>
+        </w:r>
+        <w:r>
+          <w:rPr>
+            <w:noProof/>
+            <w:webHidden/>
+          </w:rPr>
+          <w:tab/>
+        </w:r>
+        <w:r>
+          <w:rPr>
+            <w:noProof/>
+            <w:webHidden/>
+          </w:rPr>
+          <w:fldChar w:fldCharType="begin"/>
+        </w:r>
+        <w:r>
+          <w:rPr>
+            <w:noProof/>
+            <w:webHidden/>
+          </w:rPr>
+          <w:instrText xml:space="preserve"> PAGEREF _Toc182845256 \h </w:instrText>
+        </w:r>
+        <w:r>
+          <w:rPr>
+            <w:noProof/>
+            <w:webHidden/>
+          </w:rPr>
+        </w:r>
+        <w:r>
+          <w:rPr>
+            <w:noProof/>
+            <w:webHidden/>
+          </w:rPr>
+          <w:fldChar w:fldCharType="separate"/>
+        </w:r>
+        <w:r>
+          <w:rPr>
+            <w:noProof/>
+            <w:webHidden/>
+          </w:rPr>
+          <w:t>23</w:t>
+        </w:r>
+        <w:r>
+          <w:rPr>
+            <w:noProof/>
+            <w:webHidden/>
+          </w:rPr>
+          <w:fldChar w:fldCharType="end"/>
+        </w:r>
+      </w:hyperlink>
+    </w:p>
+    <w:p>
+      <w:pPr>
+        <w:pStyle w:val="TOC3"/>
+        <w:rPr>
+          <w:rFonts w:asciiTheme="minorHAnsi" w:eastAsiaTheme="minorEastAsia" w:hAnsiTheme="minorHAnsi" w:cstheme="minorBidi"/>
+          <w:noProof/>
+          <w:kern w:val="2"/>
+          <w:szCs w:val="24"/>
+          <w:lang w:eastAsia="fi-FI"/>
+          <w14:ligatures w14:val="standardContextual"/>
+        </w:rPr>
+      </w:pPr>
+      <w:hyperlink w:anchor="_Toc182845257" w:history="1">
+        <w:r>
+          <w:rPr>
+            <w:rStyle w:val="Hyperlink"/>
+            <w:noProof/>
+          </w:rPr>
+          <w:t>7.3.2</w:t>
+        </w:r>
+        <w:r>
+          <w:rPr>
+            <w:rFonts w:asciiTheme="minorHAnsi" w:eastAsiaTheme="minorEastAsia" w:hAnsiTheme="minorHAnsi" w:cstheme="minorBidi"/>
+            <w:noProof/>
+            <w:kern w:val="2"/>
+            <w:szCs w:val="24"/>
+            <w:lang w:eastAsia="fi-FI"/>
+            <w14:ligatures w14:val="standardContextual"/>
+          </w:rPr>
+          <w:tab/>
+        </w:r>
+        <w:r>
+          <w:rPr>
+            <w:rStyle w:val="Hyperlink"/>
+            <w:noProof/>
+          </w:rPr>
+          <w:t>Miten Room auttaa kehittäjiä kirjoittamaan ja hallitsemaan tietokantaa käyttäviä sovelluksia?</w:t>
+        </w:r>
+        <w:r>
+          <w:rPr>
+            <w:noProof/>
+            <w:webHidden/>
+          </w:rPr>
+          <w:tab/>
+        </w:r>
+        <w:r>
+          <w:rPr>
+            <w:noProof/>
+            <w:webHidden/>
+          </w:rPr>
+          <w:fldChar w:fldCharType="begin"/>
+        </w:r>
+        <w:r>
+          <w:rPr>
+            <w:noProof/>
+            <w:webHidden/>
+          </w:rPr>
+          <w:instrText xml:space="preserve"> PAGEREF _Toc182845257 \h </w:instrText>
+        </w:r>
+        <w:r>
+          <w:rPr>
+            <w:noProof/>
+            <w:webHidden/>
+          </w:rPr>
+        </w:r>
+        <w:r>
+          <w:rPr>
+            <w:noProof/>
+            <w:webHidden/>
+          </w:rPr>
+          <w:fldChar w:fldCharType="separate"/>
+        </w:r>
+        <w:r>
+          <w:rPr>
+            <w:noProof/>
+            <w:webHidden/>
+          </w:rPr>
+          <w:t>23</w:t>
+        </w:r>
+        <w:r>
+          <w:rPr>
+            <w:noProof/>
+            <w:webHidden/>
+          </w:rPr>
+          <w:fldChar w:fldCharType="end"/>
+        </w:r>
+      </w:hyperlink>
+    </w:p>
+    <w:p>
+      <w:pPr>
+        <w:pStyle w:val="TOC3"/>
+        <w:rPr>
+          <w:rFonts w:asciiTheme="minorHAnsi" w:eastAsiaTheme="minorEastAsia" w:hAnsiTheme="minorHAnsi" w:cstheme="minorBidi"/>
+          <w:noProof/>
+          <w:kern w:val="2"/>
+          <w:szCs w:val="24"/>
+          <w:lang w:eastAsia="fi-FI"/>
+          <w14:ligatures w14:val="standardContextual"/>
+        </w:rPr>
+      </w:pPr>
+      <w:hyperlink w:anchor="_Toc182845258" w:history="1">
+        <w:r>
+          <w:rPr>
+            <w:rStyle w:val="Hyperlink"/>
+            <w:noProof/>
+          </w:rPr>
+          <w:t>7.3.3</w:t>
+        </w:r>
+        <w:r>
+          <w:rPr>
+            <w:rFonts w:asciiTheme="minorHAnsi" w:eastAsiaTheme="minorEastAsia" w:hAnsiTheme="minorHAnsi" w:cstheme="minorBidi"/>
+            <w:noProof/>
+            <w:kern w:val="2"/>
+            <w:szCs w:val="24"/>
+            <w:lang w:eastAsia="fi-FI"/>
+            <w14:ligatures w14:val="standardContextual"/>
+          </w:rPr>
+          <w:tab/>
+        </w:r>
+        <w:r>
+          <w:rPr>
+            <w:rStyle w:val="Hyperlink"/>
+            <w:noProof/>
+          </w:rPr>
+          <w:t>Miten Room käyttää SQL-kyselyjä tietojen tallentamiseen, hakemiseen ja muokkaamiseen?</w:t>
+        </w:r>
+        <w:r>
+          <w:rPr>
+            <w:noProof/>
+            <w:webHidden/>
+          </w:rPr>
+          <w:tab/>
+        </w:r>
+        <w:r>
+          <w:rPr>
+            <w:noProof/>
+            <w:webHidden/>
+          </w:rPr>
+          <w:fldChar w:fldCharType="begin"/>
+        </w:r>
+        <w:r>
+          <w:rPr>
+            <w:noProof/>
+            <w:webHidden/>
+          </w:rPr>
+          <w:instrText xml:space="preserve"> PAGEREF _Toc182845258 \h </w:instrText>
+        </w:r>
+        <w:r>
+          <w:rPr>
+            <w:noProof/>
+            <w:webHidden/>
+          </w:rPr>
+        </w:r>
+        <w:r>
+          <w:rPr>
+            <w:noProof/>
+            <w:webHidden/>
+          </w:rPr>
+          <w:fldChar w:fldCharType="separate"/>
+        </w:r>
+        <w:r>
+          <w:rPr>
+            <w:noProof/>
+            <w:webHidden/>
+          </w:rPr>
+          <w:t>24</w:t>
+        </w:r>
+        <w:r>
+          <w:rPr>
+            <w:noProof/>
+            <w:webHidden/>
+          </w:rPr>
+          <w:fldChar w:fldCharType="end"/>
+        </w:r>
+      </w:hyperlink>
+    </w:p>
+    <w:p>
+      <w:pPr>
+        <w:pStyle w:val="TOC3"/>
+        <w:rPr>
+          <w:rFonts w:asciiTheme="minorHAnsi" w:eastAsiaTheme="minorEastAsia" w:hAnsiTheme="minorHAnsi" w:cstheme="minorBidi"/>
+          <w:noProof/>
+          <w:kern w:val="2"/>
+          <w:szCs w:val="24"/>
+          <w:lang w:eastAsia="fi-FI"/>
+          <w14:ligatures w14:val="standardContextual"/>
+        </w:rPr>
+      </w:pPr>
+      <w:hyperlink w:anchor="_Toc182845259" w:history="1">
+        <w:r>
+          <w:rPr>
+            <w:rStyle w:val="Hyperlink"/>
+            <w:noProof/>
+          </w:rPr>
+          <w:t>7.3.4</w:t>
+        </w:r>
+        <w:r>
+          <w:rPr>
+            <w:rFonts w:asciiTheme="minorHAnsi" w:eastAsiaTheme="minorEastAsia" w:hAnsiTheme="minorHAnsi" w:cstheme="minorBidi"/>
+            <w:noProof/>
+            <w:kern w:val="2"/>
+            <w:szCs w:val="24"/>
+            <w:lang w:eastAsia="fi-FI"/>
+            <w14:ligatures w14:val="standardContextual"/>
+          </w:rPr>
+          <w:tab/>
+        </w:r>
+        <w:r>
+          <w:rPr>
+            <w:rStyle w:val="Hyperlink"/>
+            <w:noProof/>
+          </w:rPr>
+          <w:t>Käsitteet Room-tietokannassa</w:t>
+        </w:r>
+        <w:r>
+          <w:rPr>
+            <w:noProof/>
+            <w:webHidden/>
+          </w:rPr>
+          <w:tab/>
+        </w:r>
+        <w:r>
+          <w:rPr>
+            <w:noProof/>
+            <w:webHidden/>
+          </w:rPr>
+          <w:fldChar w:fldCharType="begin"/>
+        </w:r>
+        <w:r>
+          <w:rPr>
+            <w:noProof/>
+            <w:webHidden/>
+          </w:rPr>
+          <w:instrText xml:space="preserve"> PAGEREF _Toc182845259 \h </w:instrText>
+        </w:r>
+        <w:r>
+          <w:rPr>
+            <w:noProof/>
+            <w:webHidden/>
+          </w:rPr>
+        </w:r>
+        <w:r>
+          <w:rPr>
+            <w:noProof/>
+            <w:webHidden/>
+          </w:rPr>
+          <w:fldChar w:fldCharType="separate"/>
+        </w:r>
+        <w:r>
+          <w:rPr>
+            <w:noProof/>
+            <w:webHidden/>
+          </w:rPr>
+          <w:t>24</w:t>
+        </w:r>
+        <w:r>
+          <w:rPr>
+            <w:noProof/>
+            <w:webHidden/>
+          </w:rPr>
+          <w:fldChar w:fldCharType="end"/>
+        </w:r>
+      </w:hyperlink>
+    </w:p>
+    <w:p>
+      <w:pPr>
+        <w:pStyle w:val="TOC3"/>
+        <w:rPr>
+          <w:rFonts w:asciiTheme="minorHAnsi" w:eastAsiaTheme="minorEastAsia" w:hAnsiTheme="minorHAnsi" w:cstheme="minorBidi"/>
+          <w:noProof/>
+          <w:kern w:val="2"/>
+          <w:szCs w:val="24"/>
+          <w:lang w:eastAsia="fi-FI"/>
+          <w14:ligatures w14:val="standardContextual"/>
+        </w:rPr>
+      </w:pPr>
+      <w:hyperlink w:anchor="_Toc182845260" w:history="1">
+        <w:r>
+          <w:rPr>
+            <w:rStyle w:val="Hyperlink"/>
+            <w:noProof/>
+          </w:rPr>
+          <w:t>7.3.5</w:t>
+        </w:r>
+        <w:r>
+          <w:rPr>
+            <w:rFonts w:asciiTheme="minorHAnsi" w:eastAsiaTheme="minorEastAsia" w:hAnsiTheme="minorHAnsi" w:cstheme="minorBidi"/>
+            <w:noProof/>
+            <w:kern w:val="2"/>
+            <w:szCs w:val="24"/>
+            <w:lang w:eastAsia="fi-FI"/>
+            <w14:ligatures w14:val="standardContextual"/>
+          </w:rPr>
+          <w:tab/>
+        </w:r>
+        <w:r>
+          <w:rPr>
+            <w:rStyle w:val="Hyperlink"/>
+            <w:noProof/>
+          </w:rPr>
+          <w:t>Esimerkki Room-tietokannan käytöstä</w:t>
+        </w:r>
+        <w:r>
+          <w:rPr>
+            <w:noProof/>
+            <w:webHidden/>
+          </w:rPr>
+          <w:tab/>
+        </w:r>
+        <w:r>
+          <w:rPr>
+            <w:noProof/>
+            <w:webHidden/>
+          </w:rPr>
+          <w:fldChar w:fldCharType="begin"/>
+        </w:r>
+        <w:r>
+          <w:rPr>
+            <w:noProof/>
+            <w:webHidden/>
+          </w:rPr>
+          <w:instrText xml:space="preserve"> PAGEREF _Toc182845260 \h </w:instrText>
+        </w:r>
+        <w:r>
+          <w:rPr>
+            <w:noProof/>
+            <w:webHidden/>
+          </w:rPr>
+        </w:r>
+        <w:r>
+          <w:rPr>
+            <w:noProof/>
+            <w:webHidden/>
+          </w:rPr>
+          <w:fldChar w:fldCharType="separate"/>
+        </w:r>
+        <w:r>
+          <w:rPr>
+            <w:noProof/>
+            <w:webHidden/>
+          </w:rPr>
+          <w:t>25</w:t>
+        </w:r>
+        <w:r>
+          <w:rPr>
+            <w:noProof/>
+            <w:webHidden/>
+          </w:rPr>
+          <w:fldChar w:fldCharType="end"/>
+        </w:r>
+      </w:hyperlink>
+    </w:p>
+    <w:p>
+      <w:pPr>
+        <w:pStyle w:val="TOC3"/>
+        <w:rPr>
+          <w:rFonts w:asciiTheme="minorHAnsi" w:eastAsiaTheme="minorEastAsia" w:hAnsiTheme="minorHAnsi" w:cstheme="minorBidi"/>
+          <w:noProof/>
+          <w:kern w:val="2"/>
+          <w:szCs w:val="24"/>
+          <w:lang w:eastAsia="fi-FI"/>
+          <w14:ligatures w14:val="standardContextual"/>
+        </w:rPr>
+      </w:pPr>
+      <w:hyperlink w:anchor="_Toc182845261" w:history="1">
+        <w:r>
+          <w:rPr>
+            <w:rStyle w:val="Hyperlink"/>
+            <w:noProof/>
+          </w:rPr>
+          <w:t>7.3.6</w:t>
+        </w:r>
+        <w:r>
+          <w:rPr>
+            <w:rFonts w:asciiTheme="minorHAnsi" w:eastAsiaTheme="minorEastAsia" w:hAnsiTheme="minorHAnsi" w:cstheme="minorBidi"/>
+            <w:noProof/>
+            <w:kern w:val="2"/>
+            <w:szCs w:val="24"/>
+            <w:lang w:eastAsia="fi-FI"/>
+            <w14:ligatures w14:val="standardContextual"/>
+          </w:rPr>
+          <w:tab/>
+        </w:r>
+        <w:r>
+          <w:rPr>
+            <w:rStyle w:val="Hyperlink"/>
+            <w:noProof/>
+          </w:rPr>
+          <w:t>Kyselyt ja toiminnot</w:t>
+        </w:r>
+        <w:r>
+          <w:rPr>
+            <w:noProof/>
+            <w:webHidden/>
+          </w:rPr>
+          <w:tab/>
+        </w:r>
+        <w:r>
+          <w:rPr>
+            <w:noProof/>
+            <w:webHidden/>
+          </w:rPr>
+          <w:fldChar w:fldCharType="begin"/>
+        </w:r>
+        <w:r>
+          <w:rPr>
+            <w:noProof/>
+            <w:webHidden/>
+          </w:rPr>
+          <w:instrText xml:space="preserve"> PAGEREF _Toc182845261 \h </w:instrText>
+        </w:r>
+        <w:r>
+          <w:rPr>
+            <w:noProof/>
+            <w:webHidden/>
+          </w:rPr>
+        </w:r>
+        <w:r>
+          <w:rPr>
+            <w:noProof/>
+            <w:webHidden/>
+          </w:rPr>
+          <w:fldChar w:fldCharType="separate"/>
+        </w:r>
+        <w:r>
+          <w:rPr>
+            <w:noProof/>
+            <w:webHidden/>
+          </w:rPr>
+          <w:t>26</w:t>
+        </w:r>
+        <w:r>
+          <w:rPr>
+            <w:noProof/>
+            <w:webHidden/>
+          </w:rPr>
+          <w:fldChar w:fldCharType="end"/>
+        </w:r>
+      </w:hyperlink>
+    </w:p>
+    <w:p>
+      <w:pPr>
+        <w:pStyle w:val="TOC1"/>
+        <w:rPr>
+          <w:rFonts w:asciiTheme="minorHAnsi" w:eastAsiaTheme="minorEastAsia" w:hAnsiTheme="minorHAnsi" w:cstheme="minorBidi"/>
+          <w:noProof/>
+          <w:kern w:val="2"/>
+          <w:szCs w:val="24"/>
+          <w:lang w:eastAsia="fi-FI"/>
+          <w14:ligatures w14:val="standardContextual"/>
+        </w:rPr>
+      </w:pPr>
+      <w:hyperlink w:anchor="_Toc182845262" w:history="1">
         <w:r>
           <w:rPr>
             <w:rStyle w:val="Hyperlink"/>
@@ -6084,7 +7316,7 @@
             <w:noProof/>
             <w:webHidden/>
           </w:rPr>
-          <w:instrText xml:space="preserve"> PAGEREF _Toc181651457 \h </w:instrText>
+          <w:instrText xml:space="preserve"> PAGEREF _Toc182845262 \h </w:instrText>
         </w:r>
         <w:r>
           <w:rPr>
@@ -6104,7 +7336,7 @@
             <w:noProof/>
             <w:webHidden/>
           </w:rPr>
-          <w:t>21</w:t>
+          <w:t>27</w:t>
         </w:r>
         <w:r>
           <w:rPr>
@@ -6134,7 +7366,7 @@
       <w:pPr>
         <w:pStyle w:val="Heading1"/>
       </w:pPr>
-      <w:bookmarkStart w:id="0" w:name="_Toc181651392"/>
+      <w:bookmarkStart w:id="0" w:name="_Toc182845183"/>
       <w:r>
         <w:lastRenderedPageBreak/>
         <w:t>Viikkoharjoitukse</w:t>
@@ -6148,7 +7380,7 @@
       <w:pPr>
         <w:pStyle w:val="Heading2"/>
       </w:pPr>
-      <w:bookmarkStart w:id="1" w:name="_Toc181651393"/>
+      <w:bookmarkStart w:id="1" w:name="_Toc182845184"/>
       <w:r>
         <w:t xml:space="preserve">Android -ympäristön asennus ja </w:t>
       </w:r>
@@ -6172,7 +7404,7 @@
           <w:lang w:val="en-US"/>
         </w:rPr>
       </w:pPr>
-      <w:bookmarkStart w:id="2" w:name="_Toc181651394"/>
+      <w:bookmarkStart w:id="2" w:name="_Toc182845185"/>
       <w:r>
         <w:rPr>
           <w:lang w:val="en-US"/>
@@ -6251,7 +7483,7 @@
       <w:pPr>
         <w:pStyle w:val="Heading3"/>
       </w:pPr>
-      <w:bookmarkStart w:id="3" w:name="_Toc181651395"/>
+      <w:bookmarkStart w:id="3" w:name="_Toc182845186"/>
       <w:proofErr w:type="spellStart"/>
       <w:r>
         <w:t>Github</w:t>
@@ -6285,7 +7517,7 @@
           <w:lang w:val="en-US"/>
         </w:rPr>
       </w:pPr>
-      <w:bookmarkStart w:id="4" w:name="_Toc181651396"/>
+      <w:bookmarkStart w:id="4" w:name="_Toc182845187"/>
       <w:proofErr w:type="spellStart"/>
       <w:r>
         <w:rPr>
@@ -6379,7 +7611,7 @@
           <w:lang w:val="en-US"/>
         </w:rPr>
       </w:pPr>
-      <w:bookmarkStart w:id="5" w:name="_Toc181651397"/>
+      <w:bookmarkStart w:id="5" w:name="_Toc182845188"/>
       <w:r>
         <w:rPr>
           <w:lang w:val="en-US"/>
@@ -6401,7 +7633,7 @@
       <w:pPr>
         <w:pStyle w:val="Heading3"/>
       </w:pPr>
-      <w:bookmarkStart w:id="6" w:name="_Toc181651398"/>
+      <w:bookmarkStart w:id="6" w:name="_Toc182845189"/>
       <w:proofErr w:type="spellStart"/>
       <w:r>
         <w:t>Github</w:t>
@@ -6435,7 +7667,7 @@
           <w:lang w:val="en-US"/>
         </w:rPr>
       </w:pPr>
-      <w:bookmarkStart w:id="7" w:name="_Toc181651399"/>
+      <w:bookmarkStart w:id="7" w:name="_Toc182845190"/>
       <w:r>
         <w:rPr>
           <w:lang w:val="en-US"/>
@@ -6518,7 +7750,7 @@
       <w:pPr>
         <w:pStyle w:val="Heading2"/>
       </w:pPr>
-      <w:bookmarkStart w:id="8" w:name="_Toc181651400"/>
+      <w:bookmarkStart w:id="8" w:name="_Toc182845191"/>
       <w:proofErr w:type="spellStart"/>
       <w:r>
         <w:t>Kotlin</w:t>
@@ -6557,7 +7789,7 @@
       <w:pPr>
         <w:pStyle w:val="Heading1"/>
       </w:pPr>
-      <w:bookmarkStart w:id="9" w:name="_Toc181651401"/>
+      <w:bookmarkStart w:id="9" w:name="_Toc182845192"/>
       <w:r>
         <w:lastRenderedPageBreak/>
         <w:t>Viikkoharjoitukset</w:t>
@@ -6571,7 +7803,7 @@
       <w:pPr>
         <w:pStyle w:val="Heading2"/>
       </w:pPr>
-      <w:bookmarkStart w:id="10" w:name="_Toc181651402"/>
+      <w:bookmarkStart w:id="10" w:name="_Toc182845193"/>
       <w:r>
         <w:t>Valuuttamuuntimen käyttöliittymä</w:t>
       </w:r>
@@ -6581,7 +7813,7 @@
       <w:pPr>
         <w:pStyle w:val="Heading3"/>
       </w:pPr>
-      <w:bookmarkStart w:id="11" w:name="_Toc181651403"/>
+      <w:bookmarkStart w:id="11" w:name="_Toc182845194"/>
       <w:proofErr w:type="spellStart"/>
       <w:r>
         <w:t>Github</w:t>
@@ -6612,7 +7844,7 @@
       <w:pPr>
         <w:pStyle w:val="Heading3"/>
       </w:pPr>
-      <w:bookmarkStart w:id="12" w:name="_Toc181651404"/>
+      <w:bookmarkStart w:id="12" w:name="_Toc182845195"/>
       <w:r>
         <w:t>Kuva käyttöliittymästä</w:t>
       </w:r>
@@ -6664,7 +7896,7 @@
       <w:pPr>
         <w:pStyle w:val="Heading2"/>
       </w:pPr>
-      <w:bookmarkStart w:id="13" w:name="_Toc181651405"/>
+      <w:bookmarkStart w:id="13" w:name="_Toc182845196"/>
       <w:r>
         <w:t>Sääsovelluksen käyttöliittymä</w:t>
       </w:r>
@@ -6674,7 +7906,7 @@
       <w:pPr>
         <w:pStyle w:val="Heading3"/>
       </w:pPr>
-      <w:bookmarkStart w:id="14" w:name="_Toc181651406"/>
+      <w:bookmarkStart w:id="14" w:name="_Toc182845197"/>
       <w:proofErr w:type="spellStart"/>
       <w:r>
         <w:t>Github</w:t>
@@ -6699,7 +7931,7 @@
       <w:pPr>
         <w:pStyle w:val="Heading3"/>
       </w:pPr>
-      <w:bookmarkStart w:id="15" w:name="_Toc181651407"/>
+      <w:bookmarkStart w:id="15" w:name="_Toc182845198"/>
       <w:r>
         <w:lastRenderedPageBreak/>
         <w:t>Kuva käyttöliittymästä</w:t>
@@ -6753,7 +7985,7 @@
       <w:pPr>
         <w:pStyle w:val="Heading2"/>
       </w:pPr>
-      <w:bookmarkStart w:id="16" w:name="_Toc181651408"/>
+      <w:bookmarkStart w:id="16" w:name="_Toc182845199"/>
       <w:proofErr w:type="spellStart"/>
       <w:r>
         <w:t>Scaffold</w:t>
@@ -6765,7 +7997,7 @@
       <w:pPr>
         <w:pStyle w:val="Heading3"/>
       </w:pPr>
-      <w:bookmarkStart w:id="17" w:name="_Toc181651409"/>
+      <w:bookmarkStart w:id="17" w:name="_Toc182845200"/>
       <w:proofErr w:type="spellStart"/>
       <w:r>
         <w:t>Github</w:t>
@@ -6796,7 +8028,7 @@
       <w:pPr>
         <w:pStyle w:val="Heading3"/>
       </w:pPr>
-      <w:bookmarkStart w:id="18" w:name="_Toc181651410"/>
+      <w:bookmarkStart w:id="18" w:name="_Toc182845201"/>
       <w:r>
         <w:t>Kuva käyttöliittymästä</w:t>
       </w:r>
@@ -6848,7 +8080,7 @@
       <w:pPr>
         <w:pStyle w:val="Heading2"/>
       </w:pPr>
-      <w:bookmarkStart w:id="19" w:name="_Toc181651411"/>
+      <w:bookmarkStart w:id="19" w:name="_Toc182845202"/>
       <w:proofErr w:type="spellStart"/>
       <w:r>
         <w:t>Kotlin</w:t>
@@ -6878,7 +8110,7 @@
       <w:pPr>
         <w:pStyle w:val="Heading1"/>
       </w:pPr>
-      <w:bookmarkStart w:id="20" w:name="_Toc181651412"/>
+      <w:bookmarkStart w:id="20" w:name="_Toc182845203"/>
       <w:r>
         <w:lastRenderedPageBreak/>
         <w:t>Viikkoharjoitukset 3</w:t>
@@ -6889,7 +8121,7 @@
       <w:pPr>
         <w:pStyle w:val="Heading2"/>
       </w:pPr>
-      <w:bookmarkStart w:id="21" w:name="_Toc181651413"/>
+      <w:bookmarkStart w:id="21" w:name="_Toc182845204"/>
       <w:r>
         <w:t>Lokalisointi</w:t>
       </w:r>
@@ -6899,7 +8131,7 @@
       <w:pPr>
         <w:pStyle w:val="Heading3"/>
       </w:pPr>
-      <w:bookmarkStart w:id="22" w:name="_Toc181651414"/>
+      <w:bookmarkStart w:id="22" w:name="_Toc182845205"/>
       <w:r>
         <w:t>Pohdinta</w:t>
       </w:r>
@@ -6933,7 +8165,7 @@
       <w:pPr>
         <w:pStyle w:val="Heading3"/>
       </w:pPr>
-      <w:bookmarkStart w:id="23" w:name="_Toc181651415"/>
+      <w:bookmarkStart w:id="23" w:name="_Toc182845206"/>
       <w:proofErr w:type="spellStart"/>
       <w:r>
         <w:t>github</w:t>
@@ -6964,7 +8196,7 @@
       <w:pPr>
         <w:pStyle w:val="Heading3"/>
       </w:pPr>
-      <w:bookmarkStart w:id="24" w:name="_Toc181651416"/>
+      <w:bookmarkStart w:id="24" w:name="_Toc182845207"/>
       <w:r>
         <w:t>Kuvia ohjelman ajosta</w:t>
       </w:r>
@@ -7059,7 +8291,7 @@
       <w:pPr>
         <w:pStyle w:val="Heading2"/>
       </w:pPr>
-      <w:bookmarkStart w:id="25" w:name="_Toc181651417"/>
+      <w:bookmarkStart w:id="25" w:name="_Toc182845208"/>
       <w:r>
         <w:lastRenderedPageBreak/>
         <w:t>Teemat</w:t>
@@ -7070,7 +8302,7 @@
       <w:pPr>
         <w:pStyle w:val="Heading3"/>
       </w:pPr>
-      <w:bookmarkStart w:id="26" w:name="_Toc181651418"/>
+      <w:bookmarkStart w:id="26" w:name="_Toc182845209"/>
       <w:r>
         <w:t>Pohdinta</w:t>
       </w:r>
@@ -7098,7 +8330,7 @@
       <w:pPr>
         <w:pStyle w:val="Heading3"/>
       </w:pPr>
-      <w:bookmarkStart w:id="27" w:name="_Toc181651419"/>
+      <w:bookmarkStart w:id="27" w:name="_Toc182845210"/>
       <w:proofErr w:type="spellStart"/>
       <w:r>
         <w:t>Github</w:t>
@@ -7129,7 +8361,7 @@
       <w:pPr>
         <w:pStyle w:val="Heading3"/>
       </w:pPr>
-      <w:bookmarkStart w:id="28" w:name="_Toc181651420"/>
+      <w:bookmarkStart w:id="28" w:name="_Toc182845211"/>
       <w:r>
         <w:t>Kuvia ohjelman ajosta</w:t>
       </w:r>
@@ -7222,7 +8454,7 @@
       <w:pPr>
         <w:pStyle w:val="Heading2"/>
       </w:pPr>
-      <w:bookmarkStart w:id="29" w:name="_Toc181651421"/>
+      <w:bookmarkStart w:id="29" w:name="_Toc182845212"/>
       <w:r>
         <w:lastRenderedPageBreak/>
         <w:t>Sovelluksen tila ja toiminnallisuus</w:t>
@@ -7233,7 +8465,7 @@
       <w:pPr>
         <w:pStyle w:val="Heading3"/>
       </w:pPr>
-      <w:bookmarkStart w:id="30" w:name="_Toc181651422"/>
+      <w:bookmarkStart w:id="30" w:name="_Toc182845213"/>
       <w:r>
         <w:t>Pohdinta</w:t>
       </w:r>
@@ -7249,7 +8481,7 @@
       <w:pPr>
         <w:pStyle w:val="Heading3"/>
       </w:pPr>
-      <w:bookmarkStart w:id="31" w:name="_Toc181651423"/>
+      <w:bookmarkStart w:id="31" w:name="_Toc182845214"/>
       <w:proofErr w:type="spellStart"/>
       <w:r>
         <w:t>Github</w:t>
@@ -7275,7 +8507,7 @@
       <w:pPr>
         <w:pStyle w:val="Heading3"/>
       </w:pPr>
-      <w:bookmarkStart w:id="32" w:name="_Toc181651424"/>
+      <w:bookmarkStart w:id="32" w:name="_Toc182845215"/>
       <w:r>
         <w:t>Kuvia ohjelman ajosta</w:t>
       </w:r>
@@ -7367,7 +8599,7 @@
       <w:pPr>
         <w:pStyle w:val="Heading1"/>
       </w:pPr>
-      <w:bookmarkStart w:id="33" w:name="_Toc181651425"/>
+      <w:bookmarkStart w:id="33" w:name="_Toc182845216"/>
       <w:r>
         <w:lastRenderedPageBreak/>
         <w:t>Viikkoharjoitukset 4</w:t>
@@ -7378,7 +8610,7 @@
       <w:pPr>
         <w:pStyle w:val="Heading2"/>
       </w:pPr>
-      <w:bookmarkStart w:id="34" w:name="_Toc181651426"/>
+      <w:bookmarkStart w:id="34" w:name="_Toc182845217"/>
       <w:r>
         <w:t>Navigointi</w:t>
       </w:r>
@@ -7388,7 +8620,7 @@
       <w:pPr>
         <w:pStyle w:val="Heading3"/>
       </w:pPr>
-      <w:bookmarkStart w:id="35" w:name="_Toc181651427"/>
+      <w:bookmarkStart w:id="35" w:name="_Toc182845218"/>
       <w:proofErr w:type="spellStart"/>
       <w:r>
         <w:t>Github</w:t>
@@ -7413,7 +8645,7 @@
       <w:pPr>
         <w:pStyle w:val="Heading3"/>
       </w:pPr>
-      <w:bookmarkStart w:id="36" w:name="_Toc181651428"/>
+      <w:bookmarkStart w:id="36" w:name="_Toc182845219"/>
       <w:r>
         <w:t>Kuvia toiminnasta</w:t>
       </w:r>
@@ -7558,7 +8790,7 @@
       <w:pPr>
         <w:pStyle w:val="Heading2"/>
       </w:pPr>
-      <w:bookmarkStart w:id="37" w:name="_Toc181651429"/>
+      <w:bookmarkStart w:id="37" w:name="_Toc182845220"/>
       <w:proofErr w:type="spellStart"/>
       <w:r>
         <w:lastRenderedPageBreak/>
@@ -7579,7 +8811,7 @@
       <w:pPr>
         <w:pStyle w:val="Heading3"/>
       </w:pPr>
-      <w:bookmarkStart w:id="38" w:name="_Toc181651430"/>
+      <w:bookmarkStart w:id="38" w:name="_Toc182845221"/>
       <w:proofErr w:type="spellStart"/>
       <w:r>
         <w:t>Github</w:t>
@@ -7604,7 +8836,7 @@
       <w:pPr>
         <w:pStyle w:val="Heading3"/>
       </w:pPr>
-      <w:bookmarkStart w:id="39" w:name="_Toc181651431"/>
+      <w:bookmarkStart w:id="39" w:name="_Toc182845222"/>
       <w:r>
         <w:t>Kuvia toiminnasta</w:t>
       </w:r>
@@ -7737,7 +8969,7 @@
       <w:pPr>
         <w:pStyle w:val="Heading2"/>
       </w:pPr>
-      <w:bookmarkStart w:id="40" w:name="_Toc181651432"/>
+      <w:bookmarkStart w:id="40" w:name="_Toc182845223"/>
       <w:proofErr w:type="spellStart"/>
       <w:r>
         <w:t>Intent</w:t>
@@ -7749,7 +8981,7 @@
       <w:pPr>
         <w:pStyle w:val="Heading3"/>
       </w:pPr>
-      <w:bookmarkStart w:id="41" w:name="_Toc181651433"/>
+      <w:bookmarkStart w:id="41" w:name="_Toc182845224"/>
       <w:r>
         <w:t>Pohdinta</w:t>
       </w:r>
@@ -7813,7 +9045,7 @@
       <w:pPr>
         <w:pStyle w:val="Heading3"/>
       </w:pPr>
-      <w:bookmarkStart w:id="42" w:name="_Toc181651434"/>
+      <w:bookmarkStart w:id="42" w:name="_Toc182845225"/>
       <w:proofErr w:type="spellStart"/>
       <w:r>
         <w:t>Github</w:t>
@@ -7841,7 +9073,7 @@
       <w:pPr>
         <w:pStyle w:val="Heading3"/>
       </w:pPr>
-      <w:bookmarkStart w:id="43" w:name="_Toc181651435"/>
+      <w:bookmarkStart w:id="43" w:name="_Toc182845226"/>
       <w:r>
         <w:lastRenderedPageBreak/>
         <w:t>Kuva ohjelmasta</w:t>
@@ -7894,7 +9126,7 @@
       <w:pPr>
         <w:pStyle w:val="Heading1"/>
       </w:pPr>
-      <w:bookmarkStart w:id="44" w:name="_Toc181651436"/>
+      <w:bookmarkStart w:id="44" w:name="_Toc182845227"/>
       <w:r>
         <w:lastRenderedPageBreak/>
         <w:t>Viikkoharjoitukset 5</w:t>
@@ -7905,7 +9137,7 @@
       <w:pPr>
         <w:pStyle w:val="Heading2"/>
       </w:pPr>
-      <w:bookmarkStart w:id="45" w:name="_Toc181651437"/>
+      <w:bookmarkStart w:id="45" w:name="_Toc182845228"/>
       <w:r>
         <w:t>Dataluokat ja listojen toteuttaminen</w:t>
       </w:r>
@@ -7915,7 +9147,7 @@
       <w:pPr>
         <w:pStyle w:val="Heading3"/>
       </w:pPr>
-      <w:bookmarkStart w:id="46" w:name="_Toc181651438"/>
+      <w:bookmarkStart w:id="46" w:name="_Toc182845229"/>
       <w:r>
         <w:t>Pohdinta</w:t>
       </w:r>
@@ -8024,7 +9256,7 @@
       <w:pPr>
         <w:pStyle w:val="Heading3"/>
       </w:pPr>
-      <w:bookmarkStart w:id="47" w:name="_Toc181651439"/>
+      <w:bookmarkStart w:id="47" w:name="_Toc182845230"/>
       <w:r>
         <w:t>Kuva ohjelmasta</w:t>
       </w:r>
@@ -8076,7 +9308,7 @@
       <w:pPr>
         <w:pStyle w:val="Heading3"/>
       </w:pPr>
-      <w:bookmarkStart w:id="48" w:name="_Toc181651440"/>
+      <w:bookmarkStart w:id="48" w:name="_Toc182845231"/>
       <w:proofErr w:type="spellStart"/>
       <w:r>
         <w:lastRenderedPageBreak/>
@@ -8103,7 +9335,7 @@
       <w:pPr>
         <w:pStyle w:val="Heading2"/>
       </w:pPr>
-      <w:bookmarkStart w:id="49" w:name="_Toc181651441"/>
+      <w:bookmarkStart w:id="49" w:name="_Toc182845232"/>
       <w:r>
         <w:t>D</w:t>
       </w:r>
@@ -8116,7 +9348,7 @@
       <w:pPr>
         <w:pStyle w:val="Heading3"/>
       </w:pPr>
-      <w:bookmarkStart w:id="50" w:name="_Toc181651442"/>
+      <w:bookmarkStart w:id="50" w:name="_Toc182845233"/>
       <w:r>
         <w:t>Kuva näkymästä</w:t>
       </w:r>
@@ -8168,7 +9400,7 @@
       <w:pPr>
         <w:pStyle w:val="Heading3"/>
       </w:pPr>
-      <w:bookmarkStart w:id="51" w:name="_Toc181651443"/>
+      <w:bookmarkStart w:id="51" w:name="_Toc182845234"/>
       <w:proofErr w:type="spellStart"/>
       <w:r>
         <w:t>github</w:t>
@@ -8193,7 +9425,7 @@
       <w:pPr>
         <w:pStyle w:val="Heading1"/>
       </w:pPr>
-      <w:bookmarkStart w:id="52" w:name="_Toc181651444"/>
+      <w:bookmarkStart w:id="52" w:name="_Toc182845235"/>
       <w:r>
         <w:lastRenderedPageBreak/>
         <w:t>Viikkoharjoitukset 6</w:t>
@@ -8204,7 +9436,7 @@
       <w:pPr>
         <w:pStyle w:val="Heading2"/>
       </w:pPr>
-      <w:bookmarkStart w:id="53" w:name="_Toc181651445"/>
+      <w:bookmarkStart w:id="53" w:name="_Toc182845236"/>
       <w:r>
         <w:t>REST-toiminnallisuuden toteuttaminen Android-sovelluksissa</w:t>
       </w:r>
@@ -8274,7 +9506,7 @@
       <w:pPr>
         <w:pStyle w:val="Heading3"/>
       </w:pPr>
-      <w:bookmarkStart w:id="54" w:name="_Toc181651446"/>
+      <w:bookmarkStart w:id="54" w:name="_Toc182845237"/>
       <w:r>
         <w:t xml:space="preserve">Suorat HTTP-pyynnöt </w:t>
       </w:r>
@@ -8385,24 +9617,14 @@
       <w:r>
         <w:t xml:space="preserve">Kuva </w:t>
       </w:r>
-      <w:r>
-        <w:fldChar w:fldCharType="begin"/>
-      </w:r>
-      <w:r>
-        <w:instrText xml:space="preserve"> SEQ Kuva \* ARABIC </w:instrText>
-      </w:r>
-      <w:r>
-        <w:fldChar w:fldCharType="separate"/>
-      </w:r>
-      <w:r>
-        <w:rPr>
-          <w:noProof/>
-        </w:rPr>
-        <w:t>1</w:t>
-      </w:r>
-      <w:r>
-        <w:fldChar w:fldCharType="end"/>
-      </w:r>
+      <w:fldSimple w:instr=" SEQ Kuva \* ARABIC ">
+        <w:r>
+          <w:rPr>
+            <w:noProof/>
+          </w:rPr>
+          <w:t>1</w:t>
+        </w:r>
+      </w:fldSimple>
       <w:r>
         <w:t xml:space="preserve"> </w:t>
       </w:r>
@@ -8521,24 +9743,14 @@
       <w:r>
         <w:t xml:space="preserve">Kuva </w:t>
       </w:r>
-      <w:r>
-        <w:fldChar w:fldCharType="begin"/>
-      </w:r>
-      <w:r>
-        <w:instrText xml:space="preserve"> SEQ Kuva \* ARABIC </w:instrText>
-      </w:r>
-      <w:r>
-        <w:fldChar w:fldCharType="separate"/>
-      </w:r>
-      <w:r>
-        <w:rPr>
-          <w:noProof/>
-        </w:rPr>
-        <w:t>2</w:t>
-      </w:r>
-      <w:r>
-        <w:fldChar w:fldCharType="end"/>
-      </w:r>
+      <w:fldSimple w:instr=" SEQ Kuva \* ARABIC ">
+        <w:r>
+          <w:rPr>
+            <w:noProof/>
+          </w:rPr>
+          <w:t>2</w:t>
+        </w:r>
+      </w:fldSimple>
       <w:r>
         <w:t xml:space="preserve"> Esimerkki </w:t>
       </w:r>
@@ -8609,7 +9821,7 @@
       <w:pPr>
         <w:pStyle w:val="Heading3"/>
       </w:pPr>
-      <w:bookmarkStart w:id="55" w:name="_Toc181651447"/>
+      <w:bookmarkStart w:id="55" w:name="_Toc182845238"/>
       <w:r>
         <w:t>Volley-kirjasto REST-pyyntöjen toteutukseen</w:t>
       </w:r>
@@ -8789,24 +10001,14 @@
       <w:r>
         <w:t xml:space="preserve">Kuva </w:t>
       </w:r>
-      <w:r>
-        <w:fldChar w:fldCharType="begin"/>
-      </w:r>
-      <w:r>
-        <w:instrText xml:space="preserve"> SEQ Kuva \* ARABIC </w:instrText>
-      </w:r>
-      <w:r>
-        <w:fldChar w:fldCharType="separate"/>
-      </w:r>
-      <w:r>
-        <w:rPr>
-          <w:noProof/>
-        </w:rPr>
-        <w:t>3</w:t>
-      </w:r>
-      <w:r>
-        <w:fldChar w:fldCharType="end"/>
-      </w:r>
+      <w:fldSimple w:instr=" SEQ Kuva \* ARABIC ">
+        <w:r>
+          <w:rPr>
+            <w:noProof/>
+          </w:rPr>
+          <w:t>3</w:t>
+        </w:r>
+      </w:fldSimple>
       <w:r>
         <w:t xml:space="preserve"> </w:t>
       </w:r>
@@ -8821,10 +10023,9 @@
       <w:pPr>
         <w:pStyle w:val="Heading3"/>
       </w:pPr>
-      <w:bookmarkStart w:id="56" w:name="_Toc181651448"/>
+      <w:bookmarkStart w:id="56" w:name="_Toc182845239"/>
       <w:proofErr w:type="spellStart"/>
       <w:r>
-        <w:lastRenderedPageBreak/>
         <w:t>Retrofit</w:t>
       </w:r>
       <w:proofErr w:type="spellEnd"/>
@@ -9143,24 +10344,14 @@
       <w:r>
         <w:t xml:space="preserve">Kuva </w:t>
       </w:r>
-      <w:r>
-        <w:fldChar w:fldCharType="begin"/>
-      </w:r>
-      <w:r>
-        <w:instrText xml:space="preserve"> SEQ Kuva \* ARABIC </w:instrText>
-      </w:r>
-      <w:r>
-        <w:fldChar w:fldCharType="separate"/>
-      </w:r>
-      <w:r>
-        <w:rPr>
-          <w:noProof/>
-        </w:rPr>
-        <w:t>4</w:t>
-      </w:r>
-      <w:r>
-        <w:fldChar w:fldCharType="end"/>
-      </w:r>
+      <w:fldSimple w:instr=" SEQ Kuva \* ARABIC ">
+        <w:r>
+          <w:rPr>
+            <w:noProof/>
+          </w:rPr>
+          <w:t>4</w:t>
+        </w:r>
+      </w:fldSimple>
       <w:r>
         <w:t xml:space="preserve"> </w:t>
       </w:r>
@@ -9181,7 +10372,7 @@
       <w:pPr>
         <w:pStyle w:val="Heading2"/>
       </w:pPr>
-      <w:bookmarkStart w:id="57" w:name="_Toc181651449"/>
+      <w:bookmarkStart w:id="57" w:name="_Toc182845240"/>
       <w:r>
         <w:t xml:space="preserve">JSON-tiedon konvertointi </w:t>
       </w:r>
@@ -9206,7 +10397,7 @@
       <w:pPr>
         <w:pStyle w:val="Heading2"/>
       </w:pPr>
-      <w:bookmarkStart w:id="58" w:name="_Toc181651450"/>
+      <w:bookmarkStart w:id="58" w:name="_Toc182845241"/>
       <w:r>
         <w:lastRenderedPageBreak/>
         <w:t>Tehtävälista-sovellus ja tietojen haku palvelimelta</w:t>
@@ -9217,7 +10408,7 @@
       <w:pPr>
         <w:pStyle w:val="Heading3"/>
       </w:pPr>
-      <w:bookmarkStart w:id="59" w:name="_Toc181651451"/>
+      <w:bookmarkStart w:id="59" w:name="_Toc182845242"/>
       <w:proofErr w:type="spellStart"/>
       <w:r>
         <w:t>Github</w:t>
@@ -9243,7 +10434,7 @@
       <w:pPr>
         <w:pStyle w:val="Heading3"/>
       </w:pPr>
-      <w:bookmarkStart w:id="60" w:name="_Toc181651452"/>
+      <w:bookmarkStart w:id="60" w:name="_Toc182845243"/>
       <w:r>
         <w:t>Kuva ohjelmasta</w:t>
       </w:r>
@@ -9309,7 +10500,7 @@
       <w:pPr>
         <w:pStyle w:val="Heading2"/>
       </w:pPr>
-      <w:bookmarkStart w:id="61" w:name="_Toc181651453"/>
+      <w:bookmarkStart w:id="61" w:name="_Toc182845244"/>
       <w:r>
         <w:t>REST-pohjainen</w:t>
       </w:r>
@@ -9322,7 +10513,7 @@
       <w:pPr>
         <w:pStyle w:val="Heading3"/>
       </w:pPr>
-      <w:bookmarkStart w:id="62" w:name="_Toc181651454"/>
+      <w:bookmarkStart w:id="62" w:name="_Toc182845245"/>
       <w:r>
         <w:t>Pohdinta</w:t>
       </w:r>
@@ -9359,7 +10550,7 @@
       <w:pPr>
         <w:pStyle w:val="Heading3"/>
       </w:pPr>
-      <w:bookmarkStart w:id="63" w:name="_Toc181651455"/>
+      <w:bookmarkStart w:id="63" w:name="_Toc182845246"/>
       <w:proofErr w:type="spellStart"/>
       <w:r>
         <w:t>Github</w:t>
@@ -9375,7 +10566,7 @@
       <w:pPr>
         <w:pStyle w:val="Heading3"/>
       </w:pPr>
-      <w:bookmarkStart w:id="64" w:name="_Toc181651456"/>
+      <w:bookmarkStart w:id="64" w:name="_Toc182845247"/>
       <w:r>
         <w:lastRenderedPageBreak/>
         <w:t>Kuva ohjelmasta</w:t>
@@ -9439,12 +10630,1319 @@
     </w:p>
     <w:p>
       <w:pPr>
+        <w:pStyle w:val="Heading1"/>
+      </w:pPr>
+      <w:bookmarkStart w:id="65" w:name="_Toc182845248"/>
+      <w:r>
+        <w:lastRenderedPageBreak/>
+        <w:t>Viikkoharjoitukset 7</w:t>
+      </w:r>
+      <w:bookmarkEnd w:id="65"/>
+    </w:p>
+    <w:p>
+      <w:pPr>
+        <w:pStyle w:val="Heading2"/>
+      </w:pPr>
+      <w:bookmarkStart w:id="66" w:name="_Toc182845249"/>
+      <w:r>
+        <w:t xml:space="preserve">Yksinkertainen </w:t>
+      </w:r>
+      <w:proofErr w:type="spellStart"/>
+      <w:r>
+        <w:t>ViewModel</w:t>
+      </w:r>
+      <w:bookmarkEnd w:id="66"/>
+      <w:proofErr w:type="spellEnd"/>
+    </w:p>
+    <w:p>
+      <w:pPr>
+        <w:pStyle w:val="Heading3"/>
+      </w:pPr>
+      <w:bookmarkStart w:id="67" w:name="_Toc182845250"/>
+      <w:r>
+        <w:t>Kuva ohjelmasta</w:t>
+      </w:r>
+      <w:bookmarkEnd w:id="67"/>
+    </w:p>
+    <w:p>
+      <w:r>
+        <w:rPr>
+          <w:noProof/>
+        </w:rPr>
+        <w:drawing>
+          <wp:inline distT="0" distB="0" distL="0" distR="0" wp14:anchorId="58C38C11" wp14:editId="7B8E745C">
+            <wp:extent cx="1508285" cy="3038475"/>
+            <wp:effectExtent l="0" t="0" r="0" b="0"/>
+            <wp:docPr id="1523942518" name="Picture 2"/>
+            <wp:cNvGraphicFramePr>
+              <a:graphicFrameLocks xmlns:a="http://schemas.openxmlformats.org/drawingml/2006/main" noChangeAspect="1"/>
+            </wp:cNvGraphicFramePr>
+            <a:graphic xmlns:a="http://schemas.openxmlformats.org/drawingml/2006/main">
+              <a:graphicData uri="http://schemas.openxmlformats.org/drawingml/2006/picture">
+                <pic:pic xmlns:pic="http://schemas.openxmlformats.org/drawingml/2006/picture">
+                  <pic:nvPicPr>
+                    <pic:cNvPr id="0" name="Picture 1"/>
+                    <pic:cNvPicPr>
+                      <a:picLocks noChangeAspect="1" noChangeArrowheads="1"/>
+                    </pic:cNvPicPr>
+                  </pic:nvPicPr>
+                  <pic:blipFill>
+                    <a:blip r:embed="rId52">
+                      <a:extLst>
+                        <a:ext uri="{28A0092B-C50C-407E-A947-70E740481C1C}">
+                          <a14:useLocalDpi xmlns:a14="http://schemas.microsoft.com/office/drawing/2010/main" val="0"/>
+                        </a:ext>
+                      </a:extLst>
+                    </a:blip>
+                    <a:srcRect/>
+                    <a:stretch>
+                      <a:fillRect/>
+                    </a:stretch>
+                  </pic:blipFill>
+                  <pic:spPr bwMode="auto">
+                    <a:xfrm>
+                      <a:off x="0" y="0"/>
+                      <a:ext cx="1522381" cy="3066873"/>
+                    </a:xfrm>
+                    <a:prstGeom prst="rect">
+                      <a:avLst/>
+                    </a:prstGeom>
+                    <a:noFill/>
+                    <a:ln>
+                      <a:noFill/>
+                    </a:ln>
+                  </pic:spPr>
+                </pic:pic>
+              </a:graphicData>
+            </a:graphic>
+          </wp:inline>
+        </w:drawing>
+      </w:r>
+    </w:p>
+    <w:p/>
+    <w:p>
+      <w:pPr>
+        <w:pStyle w:val="Heading3"/>
+      </w:pPr>
+      <w:bookmarkStart w:id="68" w:name="_Toc182845251"/>
+      <w:proofErr w:type="spellStart"/>
+      <w:r>
+        <w:t>github</w:t>
+      </w:r>
+      <w:proofErr w:type="spellEnd"/>
+      <w:r>
+        <w:t>-linkki</w:t>
+      </w:r>
+      <w:bookmarkEnd w:id="68"/>
+    </w:p>
+    <w:p>
+      <w:hyperlink r:id="rId53" w:history="1">
+        <w:r>
+          <w:rPr>
+            <w:rStyle w:val="Hyperlink"/>
+          </w:rPr>
+          <w:t>github.com</w:t>
+        </w:r>
+      </w:hyperlink>
+    </w:p>
+    <w:p/>
+    <w:p>
+      <w:pPr>
+        <w:pStyle w:val="Heading2"/>
+      </w:pPr>
+      <w:bookmarkStart w:id="69" w:name="_Toc182845252"/>
+      <w:r>
+        <w:t xml:space="preserve">Sekuntikello </w:t>
+      </w:r>
+      <w:proofErr w:type="spellStart"/>
+      <w:r>
+        <w:t>ViewModelissa</w:t>
+      </w:r>
+      <w:bookmarkEnd w:id="69"/>
+      <w:proofErr w:type="spellEnd"/>
+    </w:p>
+    <w:p>
+      <w:pPr>
+        <w:pStyle w:val="Heading3"/>
+      </w:pPr>
+      <w:bookmarkStart w:id="70" w:name="_Toc182845253"/>
+      <w:r>
+        <w:t>Kuva ohjelmasta</w:t>
+      </w:r>
+      <w:bookmarkEnd w:id="70"/>
+    </w:p>
+    <w:p>
+      <w:r>
+        <w:rPr>
+          <w:noProof/>
+        </w:rPr>
+        <w:drawing>
+          <wp:inline distT="0" distB="0" distL="0" distR="0" wp14:anchorId="46835033" wp14:editId="2BE4909A">
+            <wp:extent cx="1360205" cy="3228975"/>
+            <wp:effectExtent l="0" t="0" r="0" b="0"/>
+            <wp:docPr id="606684711" name="Picture 3"/>
+            <wp:cNvGraphicFramePr>
+              <a:graphicFrameLocks xmlns:a="http://schemas.openxmlformats.org/drawingml/2006/main" noChangeAspect="1"/>
+            </wp:cNvGraphicFramePr>
+            <a:graphic xmlns:a="http://schemas.openxmlformats.org/drawingml/2006/main">
+              <a:graphicData uri="http://schemas.openxmlformats.org/drawingml/2006/picture">
+                <pic:pic xmlns:pic="http://schemas.openxmlformats.org/drawingml/2006/picture">
+                  <pic:nvPicPr>
+                    <pic:cNvPr id="0" name="Picture 2"/>
+                    <pic:cNvPicPr>
+                      <a:picLocks noChangeAspect="1" noChangeArrowheads="1"/>
+                    </pic:cNvPicPr>
+                  </pic:nvPicPr>
+                  <pic:blipFill>
+                    <a:blip r:embed="rId54">
+                      <a:extLst>
+                        <a:ext uri="{28A0092B-C50C-407E-A947-70E740481C1C}">
+                          <a14:useLocalDpi xmlns:a14="http://schemas.microsoft.com/office/drawing/2010/main" val="0"/>
+                        </a:ext>
+                      </a:extLst>
+                    </a:blip>
+                    <a:srcRect/>
+                    <a:stretch>
+                      <a:fillRect/>
+                    </a:stretch>
+                  </pic:blipFill>
+                  <pic:spPr bwMode="auto">
+                    <a:xfrm>
+                      <a:off x="0" y="0"/>
+                      <a:ext cx="1365652" cy="3241906"/>
+                    </a:xfrm>
+                    <a:prstGeom prst="rect">
+                      <a:avLst/>
+                    </a:prstGeom>
+                    <a:noFill/>
+                    <a:ln>
+                      <a:noFill/>
+                    </a:ln>
+                  </pic:spPr>
+                </pic:pic>
+              </a:graphicData>
+            </a:graphic>
+          </wp:inline>
+        </w:drawing>
+      </w:r>
+    </w:p>
+    <w:p>
+      <w:pPr>
+        <w:pStyle w:val="Heading3"/>
+      </w:pPr>
+      <w:bookmarkStart w:id="71" w:name="_Toc182845254"/>
+      <w:proofErr w:type="spellStart"/>
+      <w:r>
+        <w:t>github</w:t>
+      </w:r>
+      <w:proofErr w:type="spellEnd"/>
+      <w:r>
+        <w:t>-linkki</w:t>
+      </w:r>
+      <w:bookmarkEnd w:id="71"/>
+    </w:p>
+    <w:p>
+      <w:hyperlink r:id="rId55" w:history="1">
+        <w:r>
+          <w:rPr>
+            <w:rStyle w:val="Hyperlink"/>
+          </w:rPr>
+          <w:t>github.com</w:t>
+        </w:r>
+      </w:hyperlink>
+    </w:p>
+    <w:p>
+      <w:pPr>
+        <w:pStyle w:val="Heading2"/>
+      </w:pPr>
+      <w:bookmarkStart w:id="72" w:name="_Toc182845255"/>
+      <w:proofErr w:type="spellStart"/>
+      <w:r>
+        <w:lastRenderedPageBreak/>
+        <w:t>Room</w:t>
+      </w:r>
+      <w:proofErr w:type="spellEnd"/>
+      <w:r>
+        <w:t xml:space="preserve"> ja SQL</w:t>
+      </w:r>
+      <w:bookmarkEnd w:id="72"/>
+    </w:p>
+    <w:p>
+      <w:pPr>
+        <w:pStyle w:val="Heading3"/>
+      </w:pPr>
+      <w:bookmarkStart w:id="73" w:name="_Toc182845256"/>
+      <w:r>
+        <w:t>Mitä tarkoittaa ORM, ja miksi sitä käytetään sovelluskehityksessä?</w:t>
+      </w:r>
+      <w:bookmarkEnd w:id="73"/>
+    </w:p>
+    <w:p>
+      <w:r>
+        <w:t>ORM (Object-</w:t>
+      </w:r>
+      <w:proofErr w:type="spellStart"/>
+      <w:r>
+        <w:t>Relational</w:t>
+      </w:r>
+      <w:proofErr w:type="spellEnd"/>
+      <w:r>
+        <w:t xml:space="preserve"> </w:t>
+      </w:r>
+      <w:proofErr w:type="spellStart"/>
+      <w:r>
+        <w:t>Mapping</w:t>
+      </w:r>
+      <w:proofErr w:type="spellEnd"/>
+      <w:r>
+        <w:t>) on ohjelmointitekniikka, joka mahdollistaa olioiden ja relaatiotietokannan välisen yhteyden muodostamisen. Se tarkoittaa, että sovellus voi käsitellä tietokannan tietoja olioina, ilman että tarvitsee kirjoittaa suoria SQL-kyselyjä. ORM muuntaa sovelluksen olioita ja niiden ominaisuuksia tietokannan tauluiksi ja sarakkeiksi.</w:t>
+      </w:r>
+    </w:p>
+    <w:p>
+      <w:r>
+        <w:t>ORM</w:t>
+      </w:r>
+    </w:p>
+    <w:p>
+      <w:r>
+        <w:t>käytetään sovelluskehityksessä, koska se yksinkertaistaa tietokannan hallintaa ja lisää sovelluksen koodin luettavuutta sekä ylläpidettävyyttä. Sen avulla voidaan:</w:t>
+      </w:r>
+    </w:p>
+    <w:p>
+      <w:pPr>
+        <w:numPr>
+          <w:ilvl w:val="0"/>
+          <w:numId w:val="24"/>
+        </w:numPr>
+      </w:pPr>
+      <w:r>
+        <w:t>Vältellä toistuvia ja virhealtaita SQL-kyselyjen kirjoittamista.</w:t>
+      </w:r>
+    </w:p>
+    <w:p>
+      <w:pPr>
+        <w:numPr>
+          <w:ilvl w:val="0"/>
+          <w:numId w:val="24"/>
+        </w:numPr>
+      </w:pPr>
+      <w:r>
+        <w:t>Vähentää virheiden määrää ja parantaa koodin ylläpidettävyyttä.</w:t>
+      </w:r>
+    </w:p>
+    <w:p>
+      <w:pPr>
+        <w:numPr>
+          <w:ilvl w:val="0"/>
+          <w:numId w:val="24"/>
+        </w:numPr>
+      </w:pPr>
+      <w:r>
+        <w:t>Lisää automatisointia ja tekee tietokannan hallinnasta abstraktimpaa ja sovelluksen liiketoimintalogiikasta erillistä.</w:t>
+      </w:r>
+    </w:p>
+    <w:p/>
+    <w:p>
+      <w:pPr>
+        <w:pStyle w:val="Heading3"/>
+      </w:pPr>
+      <w:bookmarkStart w:id="74" w:name="_Toc182845257"/>
+      <w:r>
+        <w:t xml:space="preserve">Miten </w:t>
+      </w:r>
+      <w:proofErr w:type="spellStart"/>
+      <w:r>
+        <w:t>Room</w:t>
+      </w:r>
+      <w:proofErr w:type="spellEnd"/>
+      <w:r>
+        <w:t xml:space="preserve"> auttaa kehittäjiä kirjoittamaan ja hallitsemaan tietokantaa käyttäviä sovelluksia?</w:t>
+      </w:r>
+      <w:bookmarkEnd w:id="74"/>
+    </w:p>
+    <w:p>
+      <w:proofErr w:type="spellStart"/>
+      <w:r>
+        <w:t>Room</w:t>
+      </w:r>
+      <w:proofErr w:type="spellEnd"/>
+      <w:r>
+        <w:t xml:space="preserve"> on Androidin virallinen ORM-kirjasto, joka auttaa kehittäjiä kirjoittamaan ja hallitsemaan tietokantaa käyttäviä sovelluksia tarjoamalla abstraktiokerroksen SQL-kyselyiden ylläpitämiseksi. </w:t>
+      </w:r>
+      <w:proofErr w:type="spellStart"/>
+      <w:r>
+        <w:t>Room</w:t>
+      </w:r>
+      <w:proofErr w:type="spellEnd"/>
+      <w:r>
+        <w:t>:</w:t>
+      </w:r>
+    </w:p>
+    <w:p>
+      <w:pPr>
+        <w:numPr>
+          <w:ilvl w:val="0"/>
+          <w:numId w:val="25"/>
+        </w:numPr>
+      </w:pPr>
+      <w:r>
+        <w:rPr>
+          <w:b/>
+          <w:bCs/>
+        </w:rPr>
+        <w:t>Yksinkertaistaa tietokannan luontia</w:t>
+      </w:r>
+      <w:r>
+        <w:t xml:space="preserve">: </w:t>
+      </w:r>
+      <w:proofErr w:type="spellStart"/>
+      <w:r>
+        <w:t>Room</w:t>
+      </w:r>
+      <w:proofErr w:type="spellEnd"/>
+      <w:r>
+        <w:t xml:space="preserve"> automaattisesti luo tarvittavat SQL-kyselyt entiteettien perusteella.</w:t>
+      </w:r>
+    </w:p>
+    <w:p>
+      <w:pPr>
+        <w:numPr>
+          <w:ilvl w:val="0"/>
+          <w:numId w:val="25"/>
+        </w:numPr>
+      </w:pPr>
+      <w:r>
+        <w:rPr>
+          <w:b/>
+          <w:bCs/>
+        </w:rPr>
+        <w:t>Hallitsee tietokannan yhteyksiä</w:t>
+      </w:r>
+      <w:r>
+        <w:t xml:space="preserve">: </w:t>
+      </w:r>
+      <w:proofErr w:type="spellStart"/>
+      <w:r>
+        <w:t>Room</w:t>
+      </w:r>
+      <w:proofErr w:type="spellEnd"/>
+      <w:r>
+        <w:t xml:space="preserve"> huolehtii tietokannan yhteyksistä ja mahdollistaa helpon tietojen tallentamisen, hakemisen, päivittämisen ja poistamisen.</w:t>
+      </w:r>
+    </w:p>
+    <w:p>
+      <w:pPr>
+        <w:numPr>
+          <w:ilvl w:val="0"/>
+          <w:numId w:val="25"/>
+        </w:numPr>
+      </w:pPr>
+      <w:r>
+        <w:rPr>
+          <w:b/>
+          <w:bCs/>
+        </w:rPr>
+        <w:t>Tarjoaa virheiden tarkistusta</w:t>
+      </w:r>
+      <w:r>
+        <w:t xml:space="preserve">: </w:t>
+      </w:r>
+      <w:proofErr w:type="spellStart"/>
+      <w:r>
+        <w:t>Room</w:t>
+      </w:r>
+      <w:proofErr w:type="spellEnd"/>
+      <w:r>
+        <w:t xml:space="preserve"> tukee SQL-kyselyjen tarkistamista jo käännösaikana, mikä vähentää virheiden määrää ajonaikaisesti.</w:t>
+      </w:r>
+    </w:p>
+    <w:p>
+      <w:pPr>
+        <w:numPr>
+          <w:ilvl w:val="0"/>
+          <w:numId w:val="25"/>
+        </w:numPr>
+      </w:pPr>
+      <w:r>
+        <w:rPr>
+          <w:b/>
+          <w:bCs/>
+        </w:rPr>
+        <w:t>Integroituu hyvin muihin Android-kirjastoihin</w:t>
+      </w:r>
+      <w:r>
+        <w:t xml:space="preserve"> kuten LiveData ja </w:t>
+      </w:r>
+      <w:proofErr w:type="spellStart"/>
+      <w:r>
+        <w:t>ViewModel</w:t>
+      </w:r>
+      <w:proofErr w:type="spellEnd"/>
+      <w:r>
+        <w:t>, mikä mahdollistaa elinkaaren hallinnan ja reagointikyvyn muuttuneille tiedoille.</w:t>
+      </w:r>
+    </w:p>
+    <w:p/>
+    <w:p/>
+    <w:p>
+      <w:pPr>
+        <w:pStyle w:val="Heading3"/>
+      </w:pPr>
+      <w:bookmarkStart w:id="75" w:name="_Toc182845258"/>
+      <w:r>
+        <w:lastRenderedPageBreak/>
+        <w:t xml:space="preserve">Miten </w:t>
+      </w:r>
+      <w:proofErr w:type="spellStart"/>
+      <w:r>
+        <w:t>Room</w:t>
+      </w:r>
+      <w:proofErr w:type="spellEnd"/>
+      <w:r>
+        <w:t xml:space="preserve"> käyttää SQL-kyselyjä tietojen tallentamiseen, hakemiseen ja muokkaamiseen?</w:t>
+      </w:r>
+      <w:bookmarkEnd w:id="75"/>
+    </w:p>
+    <w:p>
+      <w:proofErr w:type="spellStart"/>
+      <w:r>
+        <w:t>Room</w:t>
+      </w:r>
+      <w:proofErr w:type="spellEnd"/>
+      <w:r>
+        <w:t xml:space="preserve"> toimii SQL-kyselyjen kanssa seuraavalla tavalla:</w:t>
+      </w:r>
+    </w:p>
+    <w:p>
+      <w:pPr>
+        <w:numPr>
+          <w:ilvl w:val="0"/>
+          <w:numId w:val="26"/>
+        </w:numPr>
+      </w:pPr>
+      <w:r>
+        <w:rPr>
+          <w:b/>
+          <w:bCs/>
+        </w:rPr>
+        <w:t>Tallentaminen</w:t>
+      </w:r>
+      <w:r>
+        <w:t xml:space="preserve">: </w:t>
+      </w:r>
+      <w:proofErr w:type="spellStart"/>
+      <w:r>
+        <w:t>Room</w:t>
+      </w:r>
+      <w:proofErr w:type="spellEnd"/>
+      <w:r>
+        <w:t xml:space="preserve"> käyttää @Insert-annotaatiota, jonka avulla voidaan lisätä uusia entiteettejä tietokantaan. </w:t>
+      </w:r>
+      <w:proofErr w:type="spellStart"/>
+      <w:r>
+        <w:t>Room</w:t>
+      </w:r>
+      <w:proofErr w:type="spellEnd"/>
+      <w:r>
+        <w:t xml:space="preserve"> generoi tarvittavan SQL-kyselyn taustalla.</w:t>
+      </w:r>
+    </w:p>
+    <w:p>
+      <w:pPr>
+        <w:numPr>
+          <w:ilvl w:val="0"/>
+          <w:numId w:val="26"/>
+        </w:numPr>
+      </w:pPr>
+      <w:r>
+        <w:rPr>
+          <w:b/>
+          <w:bCs/>
+        </w:rPr>
+        <w:t>Haku</w:t>
+      </w:r>
+      <w:r>
+        <w:t xml:space="preserve">: </w:t>
+      </w:r>
+      <w:proofErr w:type="spellStart"/>
+      <w:r>
+        <w:t>Room</w:t>
+      </w:r>
+      <w:proofErr w:type="spellEnd"/>
+      <w:r>
+        <w:t xml:space="preserve"> käyttää @Query-annotaatiota SQL-kyselyjen määrittämiseen. Kehittäjä voi kirjoittaa tarvittavat SELECT-kyselyt, ja </w:t>
+      </w:r>
+      <w:proofErr w:type="spellStart"/>
+      <w:r>
+        <w:t>Room</w:t>
+      </w:r>
+      <w:proofErr w:type="spellEnd"/>
+      <w:r>
+        <w:t xml:space="preserve"> käsittelee SQL</w:t>
+      </w:r>
+    </w:p>
+    <w:p>
+      <w:r>
+        <w:t>suorittamisen sekä tulosten muuntamisen olioiksi.</w:t>
+      </w:r>
+    </w:p>
+    <w:p>
+      <w:pPr>
+        <w:numPr>
+          <w:ilvl w:val="0"/>
+          <w:numId w:val="26"/>
+        </w:numPr>
+      </w:pPr>
+      <w:r>
+        <w:rPr>
+          <w:b/>
+          <w:bCs/>
+        </w:rPr>
+        <w:t>Päivitys</w:t>
+      </w:r>
+      <w:r>
+        <w:t xml:space="preserve">: </w:t>
+      </w:r>
+      <w:proofErr w:type="spellStart"/>
+      <w:r>
+        <w:t>Room</w:t>
+      </w:r>
+      <w:proofErr w:type="spellEnd"/>
+      <w:r>
+        <w:t xml:space="preserve"> tukee myös @Update-annotaatiota, jonka avulla voidaan päivittää tietokannan olemassa olevia rivejä. </w:t>
+      </w:r>
+      <w:proofErr w:type="spellStart"/>
+      <w:r>
+        <w:t>Room</w:t>
+      </w:r>
+      <w:proofErr w:type="spellEnd"/>
+      <w:r>
+        <w:t xml:space="preserve"> luo tarvittavat SQL UPDATE -kyselyt.</w:t>
+      </w:r>
+    </w:p>
+    <w:p>
+      <w:pPr>
+        <w:numPr>
+          <w:ilvl w:val="0"/>
+          <w:numId w:val="26"/>
+        </w:numPr>
+      </w:pPr>
+      <w:r>
+        <w:rPr>
+          <w:b/>
+          <w:bCs/>
+        </w:rPr>
+        <w:t>Poistaminen</w:t>
+      </w:r>
+      <w:r>
+        <w:t>: Poistaminen tapahtuu @Delete-annotaatiolla, joka generoi DELETE SQL -kyselyn.</w:t>
+      </w:r>
+    </w:p>
+    <w:p>
+      <w:proofErr w:type="spellStart"/>
+      <w:r>
+        <w:t>Room</w:t>
+      </w:r>
+      <w:proofErr w:type="spellEnd"/>
+      <w:r>
+        <w:t xml:space="preserve"> siis mahdollistaa SQL-kyselyjen kirjoittamisen korkealla tasolla, mutta huolehtii käytännössä niiden suorittamisesta ja tulosten käsittelystä automaattisesti.</w:t>
+      </w:r>
+    </w:p>
+    <w:p/>
+    <w:p>
+      <w:pPr>
+        <w:pStyle w:val="Heading3"/>
+      </w:pPr>
+      <w:bookmarkStart w:id="76" w:name="_Toc182845259"/>
+      <w:r>
+        <w:t xml:space="preserve">Käsitteet </w:t>
+      </w:r>
+      <w:proofErr w:type="spellStart"/>
+      <w:r>
+        <w:t>Room</w:t>
+      </w:r>
+      <w:proofErr w:type="spellEnd"/>
+      <w:r>
+        <w:t>-tietokannassa</w:t>
+      </w:r>
+      <w:bookmarkEnd w:id="76"/>
+    </w:p>
+    <w:p>
+      <w:proofErr w:type="spellStart"/>
+      <w:r>
+        <w:t>Entity</w:t>
+      </w:r>
+      <w:proofErr w:type="spellEnd"/>
+      <w:r>
+        <w:t>: Roomissa entiteetti on luokka, joka kuvaa tietokannan taulua. Kukin entiteetti vastaa yhtä tietokannan taulua, ja luokan kentät vastaavat taulun sarakkeita. Entiteetti merkitään @Entity-annotaatiolla, ja se voi sisältää erikoismerkintöjä, kuten @PrimaryKey, joka määrittää sarakkeen, joka toimii ensisijaisena avaimena.</w:t>
+      </w:r>
+    </w:p>
+    <w:p>
+      <w:r>
+        <w:t xml:space="preserve">DAO (Data Access Object): DAO on rajapinta, joka määrittää tietokantakyselyjen (kuten SELECT, INSERT, UPDATE, DELETE) menetelmät. </w:t>
+      </w:r>
+      <w:proofErr w:type="spellStart"/>
+      <w:r>
+        <w:t>Room</w:t>
+      </w:r>
+      <w:proofErr w:type="spellEnd"/>
+      <w:r>
+        <w:t xml:space="preserve"> käyttää DAO</w:t>
+      </w:r>
+    </w:p>
+    <w:p>
+      <w:r>
+        <w:t>kyselyiden luomiseen ja suoritukseen. DAO</w:t>
+      </w:r>
+    </w:p>
+    <w:p>
+      <w:r>
+        <w:t xml:space="preserve">voidaan käyttää </w:t>
+      </w:r>
+      <w:proofErr w:type="spellStart"/>
+      <w:r>
+        <w:t>annotaatioita</w:t>
+      </w:r>
+      <w:proofErr w:type="spellEnd"/>
+      <w:r>
+        <w:t xml:space="preserve"> kuten @Insert, @Delete, ja @Query SQL-kyselyjen toteuttamiseen.</w:t>
+      </w:r>
+    </w:p>
+    <w:p>
+      <w:proofErr w:type="spellStart"/>
+      <w:r>
+        <w:t>Database</w:t>
+      </w:r>
+      <w:proofErr w:type="spellEnd"/>
+      <w:r>
+        <w:t>:</w:t>
+      </w:r>
+      <w:r>
+        <w:t xml:space="preserve"> </w:t>
+      </w:r>
+      <w:proofErr w:type="spellStart"/>
+      <w:r>
+        <w:t>Database</w:t>
+      </w:r>
+      <w:proofErr w:type="spellEnd"/>
+      <w:r>
+        <w:t xml:space="preserve"> on Roomin tarjoama luokka, joka yhdistää entiteetit ja DAO</w:t>
+      </w:r>
+    </w:p>
+    <w:p>
+      <w:r>
+        <w:t>toisiinsa. Se on yhteyspiste, joka määrittää, miten tietokantayhteyksiä hoidetaan ja miten tiedot tallennetaan ja haetaan. Tietokannan luokka on merkitty @Database-annotaatiolla ja se määrittelee, mitä entiteettejä ja DAO</w:t>
+      </w:r>
+    </w:p>
+    <w:p>
+      <w:r>
+        <w:t>se sisältää.</w:t>
+      </w:r>
+    </w:p>
+    <w:p/>
+    <w:p>
+      <w:pPr>
+        <w:pStyle w:val="Heading3"/>
+      </w:pPr>
+      <w:bookmarkStart w:id="77" w:name="_Toc182845260"/>
+      <w:r>
+        <w:lastRenderedPageBreak/>
+        <w:t xml:space="preserve">Esimerkki </w:t>
+      </w:r>
+      <w:proofErr w:type="spellStart"/>
+      <w:r>
+        <w:t>Room</w:t>
+      </w:r>
+      <w:proofErr w:type="spellEnd"/>
+      <w:r>
+        <w:t>-tietokannan käytöstä</w:t>
+      </w:r>
+      <w:bookmarkEnd w:id="77"/>
+    </w:p>
+    <w:p>
+      <w:r>
+        <w:t xml:space="preserve">Tässä esimerkki siitä, miten </w:t>
+      </w:r>
+      <w:proofErr w:type="spellStart"/>
+      <w:r>
+        <w:t>Room</w:t>
+      </w:r>
+      <w:proofErr w:type="spellEnd"/>
+      <w:r>
+        <w:t xml:space="preserve"> voisi toimia yksinkertaisessa muistiinpanosovelluksessa</w:t>
+      </w:r>
+    </w:p>
+    <w:p>
+      <w:r>
+        <w:t xml:space="preserve">Tässä </w:t>
+      </w:r>
+      <w:proofErr w:type="spellStart"/>
+      <w:r>
+        <w:t>Note</w:t>
+      </w:r>
+      <w:proofErr w:type="spellEnd"/>
+      <w:r>
+        <w:t xml:space="preserve">-luokka edustaa tietokannan taulua, jossa on kenttiä kuten id, </w:t>
+      </w:r>
+      <w:proofErr w:type="spellStart"/>
+      <w:r>
+        <w:t>title</w:t>
+      </w:r>
+      <w:proofErr w:type="spellEnd"/>
+      <w:r>
+        <w:t xml:space="preserve">, </w:t>
+      </w:r>
+      <w:proofErr w:type="spellStart"/>
+      <w:r>
+        <w:t>content</w:t>
+      </w:r>
+      <w:proofErr w:type="spellEnd"/>
+      <w:r>
+        <w:t xml:space="preserve"> ja </w:t>
+      </w:r>
+      <w:proofErr w:type="spellStart"/>
+      <w:r>
+        <w:t>timestamp</w:t>
+      </w:r>
+      <w:proofErr w:type="spellEnd"/>
+      <w:r>
+        <w:t>.</w:t>
+      </w:r>
+    </w:p>
+    <w:p>
+      <w:pPr>
+        <w:keepNext/>
+      </w:pPr>
+      <w:r>
+        <w:rPr>
+          <w:noProof/>
+        </w:rPr>
+        <w:drawing>
+          <wp:inline distT="0" distB="0" distL="0" distR="0" wp14:anchorId="13BFD25D" wp14:editId="0B023D2E">
+            <wp:extent cx="2990850" cy="1619385"/>
+            <wp:effectExtent l="0" t="0" r="0" b="0"/>
+            <wp:docPr id="2053336613" name="Picture 4"/>
+            <wp:cNvGraphicFramePr>
+              <a:graphicFrameLocks xmlns:a="http://schemas.openxmlformats.org/drawingml/2006/main" noChangeAspect="1"/>
+            </wp:cNvGraphicFramePr>
+            <a:graphic xmlns:a="http://schemas.openxmlformats.org/drawingml/2006/main">
+              <a:graphicData uri="http://schemas.openxmlformats.org/drawingml/2006/picture">
+                <pic:pic xmlns:pic="http://schemas.openxmlformats.org/drawingml/2006/picture">
+                  <pic:nvPicPr>
+                    <pic:cNvPr id="0" name="Picture 3"/>
+                    <pic:cNvPicPr>
+                      <a:picLocks noChangeAspect="1" noChangeArrowheads="1"/>
+                    </pic:cNvPicPr>
+                  </pic:nvPicPr>
+                  <pic:blipFill>
+                    <a:blip r:embed="rId56">
+                      <a:extLst>
+                        <a:ext uri="{28A0092B-C50C-407E-A947-70E740481C1C}">
+                          <a14:useLocalDpi xmlns:a14="http://schemas.microsoft.com/office/drawing/2010/main" val="0"/>
+                        </a:ext>
+                      </a:extLst>
+                    </a:blip>
+                    <a:srcRect/>
+                    <a:stretch>
+                      <a:fillRect/>
+                    </a:stretch>
+                  </pic:blipFill>
+                  <pic:spPr bwMode="auto">
+                    <a:xfrm>
+                      <a:off x="0" y="0"/>
+                      <a:ext cx="3015026" cy="1632475"/>
+                    </a:xfrm>
+                    <a:prstGeom prst="rect">
+                      <a:avLst/>
+                    </a:prstGeom>
+                    <a:noFill/>
+                    <a:ln>
+                      <a:noFill/>
+                    </a:ln>
+                  </pic:spPr>
+                </pic:pic>
+              </a:graphicData>
+            </a:graphic>
+          </wp:inline>
+        </w:drawing>
+      </w:r>
+    </w:p>
+    <w:p>
+      <w:pPr>
+        <w:pStyle w:val="Caption"/>
+      </w:pPr>
+      <w:r>
+        <w:t xml:space="preserve">Kuva </w:t>
+      </w:r>
+      <w:fldSimple w:instr=" SEQ Kuva \* ARABIC ">
+        <w:r>
+          <w:rPr>
+            <w:noProof/>
+          </w:rPr>
+          <w:t>5</w:t>
+        </w:r>
+      </w:fldSimple>
+      <w:r>
+        <w:t xml:space="preserve"> </w:t>
+      </w:r>
+      <w:proofErr w:type="spellStart"/>
+      <w:r>
+        <w:t>Room</w:t>
+      </w:r>
+      <w:proofErr w:type="spellEnd"/>
+      <w:r>
+        <w:t xml:space="preserve"> </w:t>
+      </w:r>
+      <w:proofErr w:type="spellStart"/>
+      <w:r>
+        <w:t>Entity</w:t>
+      </w:r>
+      <w:proofErr w:type="spellEnd"/>
+    </w:p>
+    <w:p/>
+    <w:p>
+      <w:proofErr w:type="spellStart"/>
+      <w:r>
+        <w:t>NoteDao</w:t>
+      </w:r>
+      <w:proofErr w:type="spellEnd"/>
+      <w:r>
+        <w:t xml:space="preserve"> määrittelee metodeja, jotka mahdollistavat tietojen lisäämisen, hakemisen, päivittämisen ja poistamisen Roomin avulla.</w:t>
+      </w:r>
+    </w:p>
+    <w:p>
+      <w:pPr>
+        <w:keepNext/>
+      </w:pPr>
+      <w:r>
+        <w:rPr>
+          <w:noProof/>
+        </w:rPr>
+        <w:drawing>
+          <wp:inline distT="0" distB="0" distL="0" distR="0" wp14:anchorId="1D8F1874" wp14:editId="0C412056">
+            <wp:extent cx="2571750" cy="2476500"/>
+            <wp:effectExtent l="0" t="0" r="0" b="0"/>
+            <wp:docPr id="423341686" name="Picture 5"/>
+            <wp:cNvGraphicFramePr>
+              <a:graphicFrameLocks xmlns:a="http://schemas.openxmlformats.org/drawingml/2006/main" noChangeAspect="1"/>
+            </wp:cNvGraphicFramePr>
+            <a:graphic xmlns:a="http://schemas.openxmlformats.org/drawingml/2006/main">
+              <a:graphicData uri="http://schemas.openxmlformats.org/drawingml/2006/picture">
+                <pic:pic xmlns:pic="http://schemas.openxmlformats.org/drawingml/2006/picture">
+                  <pic:nvPicPr>
+                    <pic:cNvPr id="0" name="Picture 4"/>
+                    <pic:cNvPicPr>
+                      <a:picLocks noChangeAspect="1" noChangeArrowheads="1"/>
+                    </pic:cNvPicPr>
+                  </pic:nvPicPr>
+                  <pic:blipFill>
+                    <a:blip r:embed="rId57">
+                      <a:extLst>
+                        <a:ext uri="{28A0092B-C50C-407E-A947-70E740481C1C}">
+                          <a14:useLocalDpi xmlns:a14="http://schemas.microsoft.com/office/drawing/2010/main" val="0"/>
+                        </a:ext>
+                      </a:extLst>
+                    </a:blip>
+                    <a:srcRect/>
+                    <a:stretch>
+                      <a:fillRect/>
+                    </a:stretch>
+                  </pic:blipFill>
+                  <pic:spPr bwMode="auto">
+                    <a:xfrm>
+                      <a:off x="0" y="0"/>
+                      <a:ext cx="2581917" cy="2486290"/>
+                    </a:xfrm>
+                    <a:prstGeom prst="rect">
+                      <a:avLst/>
+                    </a:prstGeom>
+                    <a:noFill/>
+                    <a:ln>
+                      <a:noFill/>
+                    </a:ln>
+                  </pic:spPr>
+                </pic:pic>
+              </a:graphicData>
+            </a:graphic>
+          </wp:inline>
+        </w:drawing>
+      </w:r>
+    </w:p>
+    <w:p>
+      <w:pPr>
+        <w:pStyle w:val="Caption"/>
+      </w:pPr>
+      <w:r>
+        <w:t xml:space="preserve">Kuva </w:t>
+      </w:r>
+      <w:fldSimple w:instr=" SEQ Kuva \* ARABIC ">
+        <w:r>
+          <w:rPr>
+            <w:noProof/>
+          </w:rPr>
+          <w:t>6</w:t>
+        </w:r>
+      </w:fldSimple>
+      <w:r>
+        <w:t xml:space="preserve"> </w:t>
+      </w:r>
+      <w:proofErr w:type="spellStart"/>
+      <w:r>
+        <w:t>Room</w:t>
+      </w:r>
+      <w:proofErr w:type="spellEnd"/>
+      <w:r>
+        <w:t xml:space="preserve"> </w:t>
+      </w:r>
+      <w:proofErr w:type="spellStart"/>
+      <w:r>
+        <w:t>Dao</w:t>
+      </w:r>
+      <w:proofErr w:type="spellEnd"/>
+    </w:p>
+    <w:p/>
+    <w:p>
+      <w:proofErr w:type="spellStart"/>
+      <w:r>
+        <w:t>NoteDatabase</w:t>
+      </w:r>
+      <w:proofErr w:type="spellEnd"/>
+      <w:r>
+        <w:t xml:space="preserve"> on </w:t>
+      </w:r>
+      <w:proofErr w:type="spellStart"/>
+      <w:r>
+        <w:t>Room</w:t>
+      </w:r>
+      <w:proofErr w:type="spellEnd"/>
+      <w:r>
+        <w:t xml:space="preserve">-tietokannan luokka, joka yhdistää entiteetin </w:t>
+      </w:r>
+      <w:proofErr w:type="spellStart"/>
+      <w:r>
+        <w:t>Note</w:t>
+      </w:r>
+      <w:proofErr w:type="spellEnd"/>
+      <w:r>
+        <w:t xml:space="preserve"> ja DAO</w:t>
+      </w:r>
+    </w:p>
+    <w:p>
+      <w:proofErr w:type="spellStart"/>
+      <w:r>
+        <w:t>NoteDao</w:t>
+      </w:r>
+      <w:proofErr w:type="spellEnd"/>
+      <w:r>
+        <w:t>.</w:t>
+      </w:r>
+    </w:p>
+    <w:p>
+      <w:pPr>
+        <w:keepNext/>
+      </w:pPr>
+      <w:r>
+        <w:rPr>
+          <w:noProof/>
+        </w:rPr>
+        <w:drawing>
+          <wp:inline distT="0" distB="0" distL="0" distR="0" wp14:anchorId="1934D2FF" wp14:editId="77E9CA44">
+            <wp:extent cx="3867150" cy="778896"/>
+            <wp:effectExtent l="0" t="0" r="0" b="2540"/>
+            <wp:docPr id="1049216894" name="Picture 6"/>
+            <wp:cNvGraphicFramePr>
+              <a:graphicFrameLocks xmlns:a="http://schemas.openxmlformats.org/drawingml/2006/main" noChangeAspect="1"/>
+            </wp:cNvGraphicFramePr>
+            <a:graphic xmlns:a="http://schemas.openxmlformats.org/drawingml/2006/main">
+              <a:graphicData uri="http://schemas.openxmlformats.org/drawingml/2006/picture">
+                <pic:pic xmlns:pic="http://schemas.openxmlformats.org/drawingml/2006/picture">
+                  <pic:nvPicPr>
+                    <pic:cNvPr id="0" name="Picture 5"/>
+                    <pic:cNvPicPr>
+                      <a:picLocks noChangeAspect="1" noChangeArrowheads="1"/>
+                    </pic:cNvPicPr>
+                  </pic:nvPicPr>
+                  <pic:blipFill>
+                    <a:blip r:embed="rId58">
+                      <a:extLst>
+                        <a:ext uri="{28A0092B-C50C-407E-A947-70E740481C1C}">
+                          <a14:useLocalDpi xmlns:a14="http://schemas.microsoft.com/office/drawing/2010/main" val="0"/>
+                        </a:ext>
+                      </a:extLst>
+                    </a:blip>
+                    <a:srcRect/>
+                    <a:stretch>
+                      <a:fillRect/>
+                    </a:stretch>
+                  </pic:blipFill>
+                  <pic:spPr bwMode="auto">
+                    <a:xfrm>
+                      <a:off x="0" y="0"/>
+                      <a:ext cx="3893189" cy="784141"/>
+                    </a:xfrm>
+                    <a:prstGeom prst="rect">
+                      <a:avLst/>
+                    </a:prstGeom>
+                    <a:noFill/>
+                    <a:ln>
+                      <a:noFill/>
+                    </a:ln>
+                  </pic:spPr>
+                </pic:pic>
+              </a:graphicData>
+            </a:graphic>
+          </wp:inline>
+        </w:drawing>
+      </w:r>
+    </w:p>
+    <w:p>
+      <w:pPr>
+        <w:pStyle w:val="Caption"/>
+      </w:pPr>
+      <w:r>
+        <w:t xml:space="preserve">Kuva </w:t>
+      </w:r>
+      <w:fldSimple w:instr=" SEQ Kuva \* ARABIC ">
+        <w:r>
+          <w:rPr>
+            <w:noProof/>
+          </w:rPr>
+          <w:t>7</w:t>
+        </w:r>
+      </w:fldSimple>
+      <w:r>
+        <w:t xml:space="preserve"> </w:t>
+      </w:r>
+      <w:proofErr w:type="spellStart"/>
+      <w:r>
+        <w:t>Room</w:t>
+      </w:r>
+      <w:proofErr w:type="spellEnd"/>
+      <w:r>
+        <w:t xml:space="preserve"> </w:t>
+      </w:r>
+      <w:proofErr w:type="spellStart"/>
+      <w:r>
+        <w:t>Database</w:t>
+      </w:r>
+      <w:proofErr w:type="spellEnd"/>
+    </w:p>
+    <w:p/>
+    <w:p>
+      <w:pPr>
+        <w:pStyle w:val="Heading3"/>
+      </w:pPr>
+      <w:bookmarkStart w:id="78" w:name="_Toc182845261"/>
+      <w:r>
+        <w:lastRenderedPageBreak/>
+        <w:t>Kyselyt ja toiminnot</w:t>
+      </w:r>
+      <w:bookmarkEnd w:id="78"/>
+    </w:p>
+    <w:p>
+      <w:pPr>
+        <w:pStyle w:val="ListParagraph"/>
+        <w:numPr>
+          <w:ilvl w:val="0"/>
+          <w:numId w:val="27"/>
+        </w:numPr>
+        <w:rPr>
+          <w:lang w:val="en-US"/>
+        </w:rPr>
+      </w:pPr>
+      <w:proofErr w:type="spellStart"/>
+      <w:r>
+        <w:rPr>
+          <w:lang w:val="en-US"/>
+        </w:rPr>
+        <w:t>Lisää</w:t>
+      </w:r>
+      <w:proofErr w:type="spellEnd"/>
+      <w:r>
+        <w:rPr>
+          <w:lang w:val="en-US"/>
+        </w:rPr>
+        <w:t xml:space="preserve"> </w:t>
+      </w:r>
+      <w:proofErr w:type="spellStart"/>
+      <w:r>
+        <w:rPr>
+          <w:lang w:val="en-US"/>
+        </w:rPr>
+        <w:t>muistiinpano</w:t>
+      </w:r>
+      <w:proofErr w:type="spellEnd"/>
+      <w:r>
+        <w:rPr>
+          <w:lang w:val="en-US"/>
+        </w:rPr>
+        <w:t xml:space="preserve">: </w:t>
+      </w:r>
+      <w:proofErr w:type="spellStart"/>
+      <w:r>
+        <w:rPr>
+          <w:lang w:val="en-US"/>
+        </w:rPr>
+        <w:t>noteDao.insert</w:t>
+      </w:r>
+      <w:proofErr w:type="spellEnd"/>
+      <w:r>
+        <w:rPr>
+          <w:lang w:val="en-US"/>
+        </w:rPr>
+        <w:t xml:space="preserve">(new </w:t>
+      </w:r>
+      <w:proofErr w:type="gramStart"/>
+      <w:r>
+        <w:rPr>
+          <w:lang w:val="en-US"/>
+        </w:rPr>
+        <w:t>Note(</w:t>
+      </w:r>
+      <w:proofErr w:type="gramEnd"/>
+      <w:r>
+        <w:rPr>
+          <w:lang w:val="en-US"/>
+        </w:rPr>
+        <w:t xml:space="preserve">"Title", "Content", </w:t>
+      </w:r>
+      <w:proofErr w:type="spellStart"/>
+      <w:r>
+        <w:rPr>
+          <w:lang w:val="en-US"/>
+        </w:rPr>
+        <w:t>System.currentTimeMillis</w:t>
+      </w:r>
+      <w:proofErr w:type="spellEnd"/>
+      <w:r>
+        <w:rPr>
+          <w:lang w:val="en-US"/>
+        </w:rPr>
+        <w:t>()));</w:t>
+      </w:r>
+    </w:p>
+    <w:p>
+      <w:pPr>
+        <w:pStyle w:val="ListParagraph"/>
+        <w:numPr>
+          <w:ilvl w:val="0"/>
+          <w:numId w:val="27"/>
+        </w:numPr>
+      </w:pPr>
+      <w:r>
+        <w:t xml:space="preserve">Hae kaikki muistiinpanot: </w:t>
+      </w:r>
+      <w:proofErr w:type="spellStart"/>
+      <w:r>
+        <w:t>List</w:t>
+      </w:r>
+      <w:proofErr w:type="spellEnd"/>
+      <w:r>
+        <w:t>&lt;</w:t>
+      </w:r>
+      <w:proofErr w:type="spellStart"/>
+      <w:r>
+        <w:t>Note</w:t>
+      </w:r>
+      <w:proofErr w:type="spellEnd"/>
+      <w:r>
+        <w:t xml:space="preserve">&gt; </w:t>
+      </w:r>
+      <w:proofErr w:type="spellStart"/>
+      <w:r>
+        <w:t>notes</w:t>
+      </w:r>
+      <w:proofErr w:type="spellEnd"/>
+      <w:r>
+        <w:t xml:space="preserve"> = </w:t>
+      </w:r>
+      <w:proofErr w:type="spellStart"/>
+      <w:r>
+        <w:t>noteDao.getAllNotes</w:t>
+      </w:r>
+      <w:proofErr w:type="spellEnd"/>
+      <w:r>
+        <w:t>();</w:t>
+      </w:r>
+    </w:p>
+    <w:p>
+      <w:pPr>
+        <w:pStyle w:val="ListParagraph"/>
+        <w:numPr>
+          <w:ilvl w:val="0"/>
+          <w:numId w:val="27"/>
+        </w:numPr>
+      </w:pPr>
+      <w:r>
+        <w:t xml:space="preserve">Päivitä muistiinpano: </w:t>
+      </w:r>
+      <w:proofErr w:type="spellStart"/>
+      <w:r>
+        <w:t>noteDao.update</w:t>
+      </w:r>
+      <w:proofErr w:type="spellEnd"/>
+      <w:r>
+        <w:t>(</w:t>
+      </w:r>
+      <w:proofErr w:type="spellStart"/>
+      <w:r>
+        <w:t>updatedNote</w:t>
+      </w:r>
+      <w:proofErr w:type="spellEnd"/>
+      <w:r>
+        <w:t>);</w:t>
+      </w:r>
+    </w:p>
+    <w:p>
+      <w:pPr>
+        <w:pStyle w:val="ListParagraph"/>
+        <w:numPr>
+          <w:ilvl w:val="0"/>
+          <w:numId w:val="27"/>
+        </w:numPr>
+      </w:pPr>
+      <w:r>
+        <w:t xml:space="preserve">Poista muistiinpano: </w:t>
+      </w:r>
+      <w:proofErr w:type="spellStart"/>
+      <w:r>
+        <w:t>noteDao.delete</w:t>
+      </w:r>
+      <w:proofErr w:type="spellEnd"/>
+      <w:r>
+        <w:t>(</w:t>
+      </w:r>
+      <w:proofErr w:type="spellStart"/>
+      <w:r>
+        <w:t>note</w:t>
+      </w:r>
+      <w:proofErr w:type="spellEnd"/>
+      <w:r>
+        <w:t>);</w:t>
+      </w:r>
+    </w:p>
+    <w:p/>
+    <w:p>
+      <w:r>
+        <w:t xml:space="preserve">Tällöin </w:t>
+      </w:r>
+      <w:proofErr w:type="spellStart"/>
+      <w:r>
+        <w:t>Room</w:t>
+      </w:r>
+      <w:proofErr w:type="spellEnd"/>
+      <w:r>
+        <w:t xml:space="preserve"> huolehtii SQL-kyselyjen luomisesta ja suorittamisesta taustalla, mikä helpottaa tietokannan käsittelyä sovelluskehityksessä.</w:t>
+      </w:r>
+    </w:p>
+    <w:p>
+      <w:pPr>
         <w:pStyle w:val="lhteetliitteetotsikko"/>
         <w:rPr>
           <w:rFonts w:cs="Arial"/>
         </w:rPr>
       </w:pPr>
-      <w:bookmarkStart w:id="65" w:name="_Toc181651457"/>
+      <w:bookmarkStart w:id="79" w:name="_Toc182845262"/>
       <w:r>
         <w:rPr>
           <w:rFonts w:cs="Arial"/>
@@ -9452,13 +11950,13 @@
         <w:lastRenderedPageBreak/>
         <w:t>Käytetyt lähteet</w:t>
       </w:r>
-      <w:bookmarkEnd w:id="65"/>
+      <w:bookmarkEnd w:id="79"/>
     </w:p>
     <w:p>
       <w:pPr>
         <w:pStyle w:val="Caption"/>
       </w:pPr>
-      <w:hyperlink r:id="rId52" w:history="1">
+      <w:hyperlink r:id="rId59" w:history="1">
         <w:r>
           <w:rPr>
             <w:rStyle w:val="Hyperlink"/>
@@ -9468,7 +11966,7 @@
       </w:hyperlink>
     </w:p>
     <w:p>
-      <w:hyperlink r:id="rId53" w:history="1">
+      <w:hyperlink r:id="rId60" w:history="1">
         <w:r>
           <w:rPr>
             <w:rStyle w:val="Hyperlink"/>
@@ -9483,7 +11981,7 @@
           <w:rStyle w:val="Hyperlink"/>
         </w:rPr>
       </w:pPr>
-      <w:hyperlink r:id="rId54" w:history="1">
+      <w:hyperlink r:id="rId61" w:history="1">
         <w:r>
           <w:rPr>
             <w:rStyle w:val="Hyperlink"/>
@@ -9498,7 +11996,7 @@
           <w:rStyle w:val="Hyperlink"/>
         </w:rPr>
       </w:pPr>
-      <w:hyperlink r:id="rId55" w:history="1">
+      <w:hyperlink r:id="rId62" w:history="1">
         <w:r>
           <w:rPr>
             <w:rStyle w:val="Hyperlink"/>
@@ -9508,7 +12006,7 @@
       </w:hyperlink>
     </w:p>
     <w:p>
-      <w:hyperlink r:id="rId56" w:history="1">
+      <w:hyperlink r:id="rId63" w:history="1">
         <w:r>
           <w:rPr>
             <w:rStyle w:val="Hyperlink"/>
@@ -9518,7 +12016,7 @@
       </w:hyperlink>
     </w:p>
     <w:p>
-      <w:hyperlink r:id="rId57" w:history="1">
+      <w:hyperlink r:id="rId64" w:history="1">
         <w:r>
           <w:rPr>
             <w:rStyle w:val="Hyperlink"/>
@@ -9528,9 +12026,9 @@
       </w:hyperlink>
     </w:p>
     <w:sectPr>
-      <w:headerReference w:type="even" r:id="rId58"/>
-      <w:headerReference w:type="default" r:id="rId59"/>
-      <w:headerReference w:type="first" r:id="rId60"/>
+      <w:headerReference w:type="even" r:id="rId65"/>
+      <w:headerReference w:type="default" r:id="rId66"/>
+      <w:headerReference w:type="first" r:id="rId67"/>
       <w:pgSz w:w="11906" w:h="16838" w:code="9"/>
       <w:pgMar w:top="1134" w:right="1134" w:bottom="1134" w:left="2268" w:header="567" w:footer="567" w:gutter="0"/>
       <w:cols w:space="708"/>
@@ -10631,6 +13129,155 @@
     </w:lvl>
   </w:abstractNum>
   <w:abstractNum w:abstractNumId="12" w15:restartNumberingAfterBreak="0">
+    <w:nsid w:val="23510A1A"/>
+    <w:multiLevelType w:val="multilevel"/>
+    <w:tmpl w:val="6F7EB008"/>
+    <w:lvl w:ilvl="0">
+      <w:start w:val="1"/>
+      <w:numFmt w:val="bullet"/>
+      <w:lvlText w:val=""/>
+      <w:lvlJc w:val="left"/>
+      <w:pPr>
+        <w:tabs>
+          <w:tab w:val="num" w:pos="720"/>
+        </w:tabs>
+        <w:ind w:left="720" w:hanging="360"/>
+      </w:pPr>
+      <w:rPr>
+        <w:rFonts w:ascii="Symbol" w:hAnsi="Symbol" w:hint="default"/>
+        <w:sz w:val="20"/>
+      </w:rPr>
+    </w:lvl>
+    <w:lvl w:ilvl="1" w:tentative="1">
+      <w:start w:val="1"/>
+      <w:numFmt w:val="bullet"/>
+      <w:lvlText w:val="o"/>
+      <w:lvlJc w:val="left"/>
+      <w:pPr>
+        <w:tabs>
+          <w:tab w:val="num" w:pos="1440"/>
+        </w:tabs>
+        <w:ind w:left="1440" w:hanging="360"/>
+      </w:pPr>
+      <w:rPr>
+        <w:rFonts w:ascii="Courier New" w:hAnsi="Courier New" w:hint="default"/>
+        <w:sz w:val="20"/>
+      </w:rPr>
+    </w:lvl>
+    <w:lvl w:ilvl="2" w:tentative="1">
+      <w:start w:val="1"/>
+      <w:numFmt w:val="bullet"/>
+      <w:lvlText w:val=""/>
+      <w:lvlJc w:val="left"/>
+      <w:pPr>
+        <w:tabs>
+          <w:tab w:val="num" w:pos="2160"/>
+        </w:tabs>
+        <w:ind w:left="2160" w:hanging="360"/>
+      </w:pPr>
+      <w:rPr>
+        <w:rFonts w:ascii="Wingdings" w:hAnsi="Wingdings" w:hint="default"/>
+        <w:sz w:val="20"/>
+      </w:rPr>
+    </w:lvl>
+    <w:lvl w:ilvl="3" w:tentative="1">
+      <w:start w:val="1"/>
+      <w:numFmt w:val="bullet"/>
+      <w:lvlText w:val=""/>
+      <w:lvlJc w:val="left"/>
+      <w:pPr>
+        <w:tabs>
+          <w:tab w:val="num" w:pos="2880"/>
+        </w:tabs>
+        <w:ind w:left="2880" w:hanging="360"/>
+      </w:pPr>
+      <w:rPr>
+        <w:rFonts w:ascii="Wingdings" w:hAnsi="Wingdings" w:hint="default"/>
+        <w:sz w:val="20"/>
+      </w:rPr>
+    </w:lvl>
+    <w:lvl w:ilvl="4" w:tentative="1">
+      <w:start w:val="1"/>
+      <w:numFmt w:val="bullet"/>
+      <w:lvlText w:val=""/>
+      <w:lvlJc w:val="left"/>
+      <w:pPr>
+        <w:tabs>
+          <w:tab w:val="num" w:pos="3600"/>
+        </w:tabs>
+        <w:ind w:left="3600" w:hanging="360"/>
+      </w:pPr>
+      <w:rPr>
+        <w:rFonts w:ascii="Wingdings" w:hAnsi="Wingdings" w:hint="default"/>
+        <w:sz w:val="20"/>
+      </w:rPr>
+    </w:lvl>
+    <w:lvl w:ilvl="5" w:tentative="1">
+      <w:start w:val="1"/>
+      <w:numFmt w:val="bullet"/>
+      <w:lvlText w:val=""/>
+      <w:lvlJc w:val="left"/>
+      <w:pPr>
+        <w:tabs>
+          <w:tab w:val="num" w:pos="4320"/>
+        </w:tabs>
+        <w:ind w:left="4320" w:hanging="360"/>
+      </w:pPr>
+      <w:rPr>
+        <w:rFonts w:ascii="Wingdings" w:hAnsi="Wingdings" w:hint="default"/>
+        <w:sz w:val="20"/>
+      </w:rPr>
+    </w:lvl>
+    <w:lvl w:ilvl="6" w:tentative="1">
+      <w:start w:val="1"/>
+      <w:numFmt w:val="bullet"/>
+      <w:lvlText w:val=""/>
+      <w:lvlJc w:val="left"/>
+      <w:pPr>
+        <w:tabs>
+          <w:tab w:val="num" w:pos="5040"/>
+        </w:tabs>
+        <w:ind w:left="5040" w:hanging="360"/>
+      </w:pPr>
+      <w:rPr>
+        <w:rFonts w:ascii="Wingdings" w:hAnsi="Wingdings" w:hint="default"/>
+        <w:sz w:val="20"/>
+      </w:rPr>
+    </w:lvl>
+    <w:lvl w:ilvl="7" w:tentative="1">
+      <w:start w:val="1"/>
+      <w:numFmt w:val="bullet"/>
+      <w:lvlText w:val=""/>
+      <w:lvlJc w:val="left"/>
+      <w:pPr>
+        <w:tabs>
+          <w:tab w:val="num" w:pos="5760"/>
+        </w:tabs>
+        <w:ind w:left="5760" w:hanging="360"/>
+      </w:pPr>
+      <w:rPr>
+        <w:rFonts w:ascii="Wingdings" w:hAnsi="Wingdings" w:hint="default"/>
+        <w:sz w:val="20"/>
+      </w:rPr>
+    </w:lvl>
+    <w:lvl w:ilvl="8" w:tentative="1">
+      <w:start w:val="1"/>
+      <w:numFmt w:val="bullet"/>
+      <w:lvlText w:val=""/>
+      <w:lvlJc w:val="left"/>
+      <w:pPr>
+        <w:tabs>
+          <w:tab w:val="num" w:pos="6480"/>
+        </w:tabs>
+        <w:ind w:left="6480" w:hanging="360"/>
+      </w:pPr>
+      <w:rPr>
+        <w:rFonts w:ascii="Wingdings" w:hAnsi="Wingdings" w:hint="default"/>
+        <w:sz w:val="20"/>
+      </w:rPr>
+    </w:lvl>
+  </w:abstractNum>
+  <w:abstractNum w:abstractNumId="13" w15:restartNumberingAfterBreak="0">
     <w:nsid w:val="2DB36096"/>
     <w:multiLevelType w:val="multilevel"/>
     <w:tmpl w:val="C62E89A6"/>
@@ -10773,7 +13420,7 @@
       </w:rPr>
     </w:lvl>
   </w:abstractNum>
-  <w:abstractNum w:abstractNumId="13" w15:restartNumberingAfterBreak="0">
+  <w:abstractNum w:abstractNumId="14" w15:restartNumberingAfterBreak="0">
     <w:nsid w:val="2E4C45AB"/>
     <w:multiLevelType w:val="multilevel"/>
     <w:tmpl w:val="4438855A"/>
@@ -10914,7 +13561,156 @@
       </w:rPr>
     </w:lvl>
   </w:abstractNum>
-  <w:abstractNum w:abstractNumId="14" w15:restartNumberingAfterBreak="0">
+  <w:abstractNum w:abstractNumId="15" w15:restartNumberingAfterBreak="0">
+    <w:nsid w:val="3F5320B8"/>
+    <w:multiLevelType w:val="multilevel"/>
+    <w:tmpl w:val="D25A44D4"/>
+    <w:lvl w:ilvl="0">
+      <w:start w:val="1"/>
+      <w:numFmt w:val="bullet"/>
+      <w:lvlText w:val=""/>
+      <w:lvlJc w:val="left"/>
+      <w:pPr>
+        <w:tabs>
+          <w:tab w:val="num" w:pos="720"/>
+        </w:tabs>
+        <w:ind w:left="720" w:hanging="360"/>
+      </w:pPr>
+      <w:rPr>
+        <w:rFonts w:ascii="Symbol" w:hAnsi="Symbol" w:hint="default"/>
+        <w:sz w:val="20"/>
+      </w:rPr>
+    </w:lvl>
+    <w:lvl w:ilvl="1" w:tentative="1">
+      <w:start w:val="1"/>
+      <w:numFmt w:val="bullet"/>
+      <w:lvlText w:val="o"/>
+      <w:lvlJc w:val="left"/>
+      <w:pPr>
+        <w:tabs>
+          <w:tab w:val="num" w:pos="1440"/>
+        </w:tabs>
+        <w:ind w:left="1440" w:hanging="360"/>
+      </w:pPr>
+      <w:rPr>
+        <w:rFonts w:ascii="Courier New" w:hAnsi="Courier New" w:hint="default"/>
+        <w:sz w:val="20"/>
+      </w:rPr>
+    </w:lvl>
+    <w:lvl w:ilvl="2" w:tentative="1">
+      <w:start w:val="1"/>
+      <w:numFmt w:val="bullet"/>
+      <w:lvlText w:val=""/>
+      <w:lvlJc w:val="left"/>
+      <w:pPr>
+        <w:tabs>
+          <w:tab w:val="num" w:pos="2160"/>
+        </w:tabs>
+        <w:ind w:left="2160" w:hanging="360"/>
+      </w:pPr>
+      <w:rPr>
+        <w:rFonts w:ascii="Wingdings" w:hAnsi="Wingdings" w:hint="default"/>
+        <w:sz w:val="20"/>
+      </w:rPr>
+    </w:lvl>
+    <w:lvl w:ilvl="3" w:tentative="1">
+      <w:start w:val="1"/>
+      <w:numFmt w:val="bullet"/>
+      <w:lvlText w:val=""/>
+      <w:lvlJc w:val="left"/>
+      <w:pPr>
+        <w:tabs>
+          <w:tab w:val="num" w:pos="2880"/>
+        </w:tabs>
+        <w:ind w:left="2880" w:hanging="360"/>
+      </w:pPr>
+      <w:rPr>
+        <w:rFonts w:ascii="Wingdings" w:hAnsi="Wingdings" w:hint="default"/>
+        <w:sz w:val="20"/>
+      </w:rPr>
+    </w:lvl>
+    <w:lvl w:ilvl="4" w:tentative="1">
+      <w:start w:val="1"/>
+      <w:numFmt w:val="bullet"/>
+      <w:lvlText w:val=""/>
+      <w:lvlJc w:val="left"/>
+      <w:pPr>
+        <w:tabs>
+          <w:tab w:val="num" w:pos="3600"/>
+        </w:tabs>
+        <w:ind w:left="3600" w:hanging="360"/>
+      </w:pPr>
+      <w:rPr>
+        <w:rFonts w:ascii="Wingdings" w:hAnsi="Wingdings" w:hint="default"/>
+        <w:sz w:val="20"/>
+      </w:rPr>
+    </w:lvl>
+    <w:lvl w:ilvl="5" w:tentative="1">
+      <w:start w:val="1"/>
+      <w:numFmt w:val="bullet"/>
+      <w:lvlText w:val=""/>
+      <w:lvlJc w:val="left"/>
+      <w:pPr>
+        <w:tabs>
+          <w:tab w:val="num" w:pos="4320"/>
+        </w:tabs>
+        <w:ind w:left="4320" w:hanging="360"/>
+      </w:pPr>
+      <w:rPr>
+        <w:rFonts w:ascii="Wingdings" w:hAnsi="Wingdings" w:hint="default"/>
+        <w:sz w:val="20"/>
+      </w:rPr>
+    </w:lvl>
+    <w:lvl w:ilvl="6" w:tentative="1">
+      <w:start w:val="1"/>
+      <w:numFmt w:val="bullet"/>
+      <w:lvlText w:val=""/>
+      <w:lvlJc w:val="left"/>
+      <w:pPr>
+        <w:tabs>
+          <w:tab w:val="num" w:pos="5040"/>
+        </w:tabs>
+        <w:ind w:left="5040" w:hanging="360"/>
+      </w:pPr>
+      <w:rPr>
+        <w:rFonts w:ascii="Wingdings" w:hAnsi="Wingdings" w:hint="default"/>
+        <w:sz w:val="20"/>
+      </w:rPr>
+    </w:lvl>
+    <w:lvl w:ilvl="7" w:tentative="1">
+      <w:start w:val="1"/>
+      <w:numFmt w:val="bullet"/>
+      <w:lvlText w:val=""/>
+      <w:lvlJc w:val="left"/>
+      <w:pPr>
+        <w:tabs>
+          <w:tab w:val="num" w:pos="5760"/>
+        </w:tabs>
+        <w:ind w:left="5760" w:hanging="360"/>
+      </w:pPr>
+      <w:rPr>
+        <w:rFonts w:ascii="Wingdings" w:hAnsi="Wingdings" w:hint="default"/>
+        <w:sz w:val="20"/>
+      </w:rPr>
+    </w:lvl>
+    <w:lvl w:ilvl="8" w:tentative="1">
+      <w:start w:val="1"/>
+      <w:numFmt w:val="bullet"/>
+      <w:lvlText w:val=""/>
+      <w:lvlJc w:val="left"/>
+      <w:pPr>
+        <w:tabs>
+          <w:tab w:val="num" w:pos="6480"/>
+        </w:tabs>
+        <w:ind w:left="6480" w:hanging="360"/>
+      </w:pPr>
+      <w:rPr>
+        <w:rFonts w:ascii="Wingdings" w:hAnsi="Wingdings" w:hint="default"/>
+        <w:sz w:val="20"/>
+      </w:rPr>
+    </w:lvl>
+  </w:abstractNum>
+  <w:abstractNum w:abstractNumId="16" w15:restartNumberingAfterBreak="0">
     <w:nsid w:val="40EF59B1"/>
     <w:multiLevelType w:val="multilevel"/>
     <w:tmpl w:val="259C2ECA"/>
@@ -11063,35 +13859,297 @@
       </w:rPr>
     </w:lvl>
   </w:abstractNum>
+  <w:abstractNum w:abstractNumId="17" w15:restartNumberingAfterBreak="0">
+    <w:nsid w:val="542B4D11"/>
+    <w:multiLevelType w:val="multilevel"/>
+    <w:tmpl w:val="A28E9478"/>
+    <w:lvl w:ilvl="0">
+      <w:start w:val="1"/>
+      <w:numFmt w:val="bullet"/>
+      <w:lvlText w:val=""/>
+      <w:lvlJc w:val="left"/>
+      <w:pPr>
+        <w:tabs>
+          <w:tab w:val="num" w:pos="720"/>
+        </w:tabs>
+        <w:ind w:left="720" w:hanging="360"/>
+      </w:pPr>
+      <w:rPr>
+        <w:rFonts w:ascii="Symbol" w:hAnsi="Symbol" w:hint="default"/>
+        <w:sz w:val="20"/>
+      </w:rPr>
+    </w:lvl>
+    <w:lvl w:ilvl="1" w:tentative="1">
+      <w:start w:val="1"/>
+      <w:numFmt w:val="bullet"/>
+      <w:lvlText w:val="o"/>
+      <w:lvlJc w:val="left"/>
+      <w:pPr>
+        <w:tabs>
+          <w:tab w:val="num" w:pos="1440"/>
+        </w:tabs>
+        <w:ind w:left="1440" w:hanging="360"/>
+      </w:pPr>
+      <w:rPr>
+        <w:rFonts w:ascii="Courier New" w:hAnsi="Courier New" w:hint="default"/>
+        <w:sz w:val="20"/>
+      </w:rPr>
+    </w:lvl>
+    <w:lvl w:ilvl="2" w:tentative="1">
+      <w:start w:val="1"/>
+      <w:numFmt w:val="bullet"/>
+      <w:lvlText w:val=""/>
+      <w:lvlJc w:val="left"/>
+      <w:pPr>
+        <w:tabs>
+          <w:tab w:val="num" w:pos="2160"/>
+        </w:tabs>
+        <w:ind w:left="2160" w:hanging="360"/>
+      </w:pPr>
+      <w:rPr>
+        <w:rFonts w:ascii="Wingdings" w:hAnsi="Wingdings" w:hint="default"/>
+        <w:sz w:val="20"/>
+      </w:rPr>
+    </w:lvl>
+    <w:lvl w:ilvl="3" w:tentative="1">
+      <w:start w:val="1"/>
+      <w:numFmt w:val="bullet"/>
+      <w:lvlText w:val=""/>
+      <w:lvlJc w:val="left"/>
+      <w:pPr>
+        <w:tabs>
+          <w:tab w:val="num" w:pos="2880"/>
+        </w:tabs>
+        <w:ind w:left="2880" w:hanging="360"/>
+      </w:pPr>
+      <w:rPr>
+        <w:rFonts w:ascii="Wingdings" w:hAnsi="Wingdings" w:hint="default"/>
+        <w:sz w:val="20"/>
+      </w:rPr>
+    </w:lvl>
+    <w:lvl w:ilvl="4" w:tentative="1">
+      <w:start w:val="1"/>
+      <w:numFmt w:val="bullet"/>
+      <w:lvlText w:val=""/>
+      <w:lvlJc w:val="left"/>
+      <w:pPr>
+        <w:tabs>
+          <w:tab w:val="num" w:pos="3600"/>
+        </w:tabs>
+        <w:ind w:left="3600" w:hanging="360"/>
+      </w:pPr>
+      <w:rPr>
+        <w:rFonts w:ascii="Wingdings" w:hAnsi="Wingdings" w:hint="default"/>
+        <w:sz w:val="20"/>
+      </w:rPr>
+    </w:lvl>
+    <w:lvl w:ilvl="5" w:tentative="1">
+      <w:start w:val="1"/>
+      <w:numFmt w:val="bullet"/>
+      <w:lvlText w:val=""/>
+      <w:lvlJc w:val="left"/>
+      <w:pPr>
+        <w:tabs>
+          <w:tab w:val="num" w:pos="4320"/>
+        </w:tabs>
+        <w:ind w:left="4320" w:hanging="360"/>
+      </w:pPr>
+      <w:rPr>
+        <w:rFonts w:ascii="Wingdings" w:hAnsi="Wingdings" w:hint="default"/>
+        <w:sz w:val="20"/>
+      </w:rPr>
+    </w:lvl>
+    <w:lvl w:ilvl="6" w:tentative="1">
+      <w:start w:val="1"/>
+      <w:numFmt w:val="bullet"/>
+      <w:lvlText w:val=""/>
+      <w:lvlJc w:val="left"/>
+      <w:pPr>
+        <w:tabs>
+          <w:tab w:val="num" w:pos="5040"/>
+        </w:tabs>
+        <w:ind w:left="5040" w:hanging="360"/>
+      </w:pPr>
+      <w:rPr>
+        <w:rFonts w:ascii="Wingdings" w:hAnsi="Wingdings" w:hint="default"/>
+        <w:sz w:val="20"/>
+      </w:rPr>
+    </w:lvl>
+    <w:lvl w:ilvl="7" w:tentative="1">
+      <w:start w:val="1"/>
+      <w:numFmt w:val="bullet"/>
+      <w:lvlText w:val=""/>
+      <w:lvlJc w:val="left"/>
+      <w:pPr>
+        <w:tabs>
+          <w:tab w:val="num" w:pos="5760"/>
+        </w:tabs>
+        <w:ind w:left="5760" w:hanging="360"/>
+      </w:pPr>
+      <w:rPr>
+        <w:rFonts w:ascii="Wingdings" w:hAnsi="Wingdings" w:hint="default"/>
+        <w:sz w:val="20"/>
+      </w:rPr>
+    </w:lvl>
+    <w:lvl w:ilvl="8" w:tentative="1">
+      <w:start w:val="1"/>
+      <w:numFmt w:val="bullet"/>
+      <w:lvlText w:val=""/>
+      <w:lvlJc w:val="left"/>
+      <w:pPr>
+        <w:tabs>
+          <w:tab w:val="num" w:pos="6480"/>
+        </w:tabs>
+        <w:ind w:left="6480" w:hanging="360"/>
+      </w:pPr>
+      <w:rPr>
+        <w:rFonts w:ascii="Wingdings" w:hAnsi="Wingdings" w:hint="default"/>
+        <w:sz w:val="20"/>
+      </w:rPr>
+    </w:lvl>
+  </w:abstractNum>
+  <w:abstractNum w:abstractNumId="18" w15:restartNumberingAfterBreak="0">
+    <w:nsid w:val="6FA43060"/>
+    <w:multiLevelType w:val="hybridMultilevel"/>
+    <w:tmpl w:val="2E968E2E"/>
+    <w:lvl w:ilvl="0" w:tplc="040B0001">
+      <w:start w:val="1"/>
+      <w:numFmt w:val="bullet"/>
+      <w:lvlText w:val=""/>
+      <w:lvlJc w:val="left"/>
+      <w:pPr>
+        <w:ind w:left="720" w:hanging="360"/>
+      </w:pPr>
+      <w:rPr>
+        <w:rFonts w:ascii="Symbol" w:hAnsi="Symbol" w:hint="default"/>
+      </w:rPr>
+    </w:lvl>
+    <w:lvl w:ilvl="1" w:tplc="040B0003" w:tentative="1">
+      <w:start w:val="1"/>
+      <w:numFmt w:val="bullet"/>
+      <w:lvlText w:val="o"/>
+      <w:lvlJc w:val="left"/>
+      <w:pPr>
+        <w:ind w:left="1440" w:hanging="360"/>
+      </w:pPr>
+      <w:rPr>
+        <w:rFonts w:ascii="Courier New" w:hAnsi="Courier New" w:cs="Courier New" w:hint="default"/>
+      </w:rPr>
+    </w:lvl>
+    <w:lvl w:ilvl="2" w:tplc="040B0005" w:tentative="1">
+      <w:start w:val="1"/>
+      <w:numFmt w:val="bullet"/>
+      <w:lvlText w:val=""/>
+      <w:lvlJc w:val="left"/>
+      <w:pPr>
+        <w:ind w:left="2160" w:hanging="360"/>
+      </w:pPr>
+      <w:rPr>
+        <w:rFonts w:ascii="Wingdings" w:hAnsi="Wingdings" w:hint="default"/>
+      </w:rPr>
+    </w:lvl>
+    <w:lvl w:ilvl="3" w:tplc="040B0001" w:tentative="1">
+      <w:start w:val="1"/>
+      <w:numFmt w:val="bullet"/>
+      <w:lvlText w:val=""/>
+      <w:lvlJc w:val="left"/>
+      <w:pPr>
+        <w:ind w:left="2880" w:hanging="360"/>
+      </w:pPr>
+      <w:rPr>
+        <w:rFonts w:ascii="Symbol" w:hAnsi="Symbol" w:hint="default"/>
+      </w:rPr>
+    </w:lvl>
+    <w:lvl w:ilvl="4" w:tplc="040B0003" w:tentative="1">
+      <w:start w:val="1"/>
+      <w:numFmt w:val="bullet"/>
+      <w:lvlText w:val="o"/>
+      <w:lvlJc w:val="left"/>
+      <w:pPr>
+        <w:ind w:left="3600" w:hanging="360"/>
+      </w:pPr>
+      <w:rPr>
+        <w:rFonts w:ascii="Courier New" w:hAnsi="Courier New" w:cs="Courier New" w:hint="default"/>
+      </w:rPr>
+    </w:lvl>
+    <w:lvl w:ilvl="5" w:tplc="040B0005" w:tentative="1">
+      <w:start w:val="1"/>
+      <w:numFmt w:val="bullet"/>
+      <w:lvlText w:val=""/>
+      <w:lvlJc w:val="left"/>
+      <w:pPr>
+        <w:ind w:left="4320" w:hanging="360"/>
+      </w:pPr>
+      <w:rPr>
+        <w:rFonts w:ascii="Wingdings" w:hAnsi="Wingdings" w:hint="default"/>
+      </w:rPr>
+    </w:lvl>
+    <w:lvl w:ilvl="6" w:tplc="040B0001" w:tentative="1">
+      <w:start w:val="1"/>
+      <w:numFmt w:val="bullet"/>
+      <w:lvlText w:val=""/>
+      <w:lvlJc w:val="left"/>
+      <w:pPr>
+        <w:ind w:left="5040" w:hanging="360"/>
+      </w:pPr>
+      <w:rPr>
+        <w:rFonts w:ascii="Symbol" w:hAnsi="Symbol" w:hint="default"/>
+      </w:rPr>
+    </w:lvl>
+    <w:lvl w:ilvl="7" w:tplc="040B0003" w:tentative="1">
+      <w:start w:val="1"/>
+      <w:numFmt w:val="bullet"/>
+      <w:lvlText w:val="o"/>
+      <w:lvlJc w:val="left"/>
+      <w:pPr>
+        <w:ind w:left="5760" w:hanging="360"/>
+      </w:pPr>
+      <w:rPr>
+        <w:rFonts w:ascii="Courier New" w:hAnsi="Courier New" w:cs="Courier New" w:hint="default"/>
+      </w:rPr>
+    </w:lvl>
+    <w:lvl w:ilvl="8" w:tplc="040B0005" w:tentative="1">
+      <w:start w:val="1"/>
+      <w:numFmt w:val="bullet"/>
+      <w:lvlText w:val=""/>
+      <w:lvlJc w:val="left"/>
+      <w:pPr>
+        <w:ind w:left="6480" w:hanging="360"/>
+      </w:pPr>
+      <w:rPr>
+        <w:rFonts w:ascii="Wingdings" w:hAnsi="Wingdings" w:hint="default"/>
+      </w:rPr>
+    </w:lvl>
+  </w:abstractNum>
   <w:num w:numId="1" w16cid:durableId="1351299362">
-    <w:abstractNumId w:val="12"/>
+    <w:abstractNumId w:val="13"/>
   </w:num>
   <w:num w:numId="2" w16cid:durableId="562109358">
-    <w:abstractNumId w:val="12"/>
+    <w:abstractNumId w:val="13"/>
   </w:num>
   <w:num w:numId="3" w16cid:durableId="1997956554">
-    <w:abstractNumId w:val="12"/>
+    <w:abstractNumId w:val="13"/>
   </w:num>
   <w:num w:numId="4" w16cid:durableId="1131946142">
-    <w:abstractNumId w:val="12"/>
+    <w:abstractNumId w:val="13"/>
   </w:num>
   <w:num w:numId="5" w16cid:durableId="1306468619">
-    <w:abstractNumId w:val="12"/>
+    <w:abstractNumId w:val="13"/>
   </w:num>
   <w:num w:numId="6" w16cid:durableId="504054418">
-    <w:abstractNumId w:val="12"/>
+    <w:abstractNumId w:val="13"/>
   </w:num>
   <w:num w:numId="7" w16cid:durableId="172770670">
-    <w:abstractNumId w:val="12"/>
+    <w:abstractNumId w:val="13"/>
   </w:num>
   <w:num w:numId="8" w16cid:durableId="1692491117">
-    <w:abstractNumId w:val="12"/>
+    <w:abstractNumId w:val="13"/>
   </w:num>
   <w:num w:numId="9" w16cid:durableId="123011928">
-    <w:abstractNumId w:val="13"/>
+    <w:abstractNumId w:val="14"/>
   </w:num>
   <w:num w:numId="10" w16cid:durableId="931935743">
-    <w:abstractNumId w:val="12"/>
+    <w:abstractNumId w:val="13"/>
     <w:lvlOverride w:ilvl="0">
       <w:lvl w:ilvl="0">
         <w:start w:val="1"/>
@@ -11283,10 +14341,22 @@
     <w:abstractNumId w:val="1"/>
   </w:num>
   <w:num w:numId="22" w16cid:durableId="1113479918">
-    <w:abstractNumId w:val="14"/>
+    <w:abstractNumId w:val="16"/>
   </w:num>
   <w:num w:numId="23" w16cid:durableId="2146583591">
     <w:abstractNumId w:val="11"/>
+  </w:num>
+  <w:num w:numId="24" w16cid:durableId="1240599394">
+    <w:abstractNumId w:val="12"/>
+  </w:num>
+  <w:num w:numId="25" w16cid:durableId="909340364">
+    <w:abstractNumId w:val="17"/>
+  </w:num>
+  <w:num w:numId="26" w16cid:durableId="2042434444">
+    <w:abstractNumId w:val="15"/>
+  </w:num>
+  <w:num w:numId="27" w16cid:durableId="1002119716">
+    <w:abstractNumId w:val="18"/>
   </w:num>
   <w:numIdMacAtCleanup w:val="1"/>
 </w:numbering>
@@ -12904,14 +15974,13 @@
     <w:autoRedefine/>
     <w:unhideWhenUsed/>
     <w:qFormat/>
-    <w:rsid w:val="00521F1A"/>
+    <w:rsid w:val="00E95D72"/>
     <w:pPr>
       <w:spacing w:after="200" w:line="240" w:lineRule="auto"/>
     </w:pPr>
     <w:rPr>
       <w:iCs/>
-      <w:sz w:val="20"/>
-      <w:szCs w:val="20"/>
+      <w:szCs w:val="24"/>
     </w:rPr>
   </w:style>
   <w:style w:type="paragraph" w:styleId="Footer">
@@ -13188,6 +16257,16 @@
       <w:color w:val="605E5C"/>
       <w:shd w:val="clear" w:color="auto" w:fill="E1DFDD"/>
     </w:rPr>
+  </w:style>
+  <w:style w:type="paragraph" w:styleId="ListParagraph">
+    <w:name w:val="List Paragraph"/>
+    <w:basedOn w:val="Normal"/>
+    <w:uiPriority w:val="34"/>
+    <w:rsid w:val="00E95D72"/>
+    <w:pPr>
+      <w:ind w:left="720"/>
+      <w:contextualSpacing/>
+    </w:pPr>
   </w:style>
 </w:styles>
 </file>

--- a/oppimispaivakirja.docx
+++ b/oppimispaivakirja.docx
@@ -250,7 +250,7 @@
                         </a:ln>
                         <a:extLst>
                           <a:ext uri="{909E8E84-426E-40dd-AFC4-6F175D3DCCD1}">
-                            <a14:hiddenFill xmlns:pic="http://schemas.openxmlformats.org/drawingml/2006/picture" xmlns:adec="http://schemas.microsoft.com/office/drawing/2017/decorative" xmlns:c="http://schemas.openxmlformats.org/drawingml/2006/chart" xmlns:a14="http://schemas.microsoft.com/office/drawing/2010/main" xmlns:w="http://schemas.openxmlformats.org/wordprocessingml/2006/main" xmlns:w10="urn:schemas-microsoft-com:office:word" xmlns:v="urn:schemas-microsoft-com:vml" xmlns:o="urn:schemas-microsoft-com:office:office" xmlns:mv="urn:schemas-microsoft-com:mac:vml" xmlns:mo="http://schemas.microsoft.com/office/mac/office/2008/main" xmlns="" xmlns:arto="http://schemas.microsoft.com/office/word/2006/arto">
+                            <a14:hiddenFill xmlns:arto="http://schemas.microsoft.com/office/word/2006/arto" xmlns="" xmlns:mo="http://schemas.microsoft.com/office/mac/office/2008/main" xmlns:mv="urn:schemas-microsoft-com:mac:vml" xmlns:o="urn:schemas-microsoft-com:office:office" xmlns:v="urn:schemas-microsoft-com:vml" xmlns:w10="urn:schemas-microsoft-com:office:word" xmlns:w="http://schemas.openxmlformats.org/wordprocessingml/2006/main" xmlns:a14="http://schemas.microsoft.com/office/drawing/2010/main" xmlns:c="http://schemas.openxmlformats.org/drawingml/2006/chart" xmlns:adec="http://schemas.microsoft.com/office/drawing/2017/decorative" xmlns:pic="http://schemas.openxmlformats.org/drawingml/2006/picture">
                               <a:noFill/>
                             </a14:hiddenFill>
                           </a:ext>
@@ -324,11 +324,11 @@
           <w:noProof/>
           <w:kern w:val="2"/>
           <w:szCs w:val="24"/>
-          <w:lang w:eastAsia="fi-FI"/>
+          <w:lang w:val="en-FI" w:eastAsia="en-FI"/>
           <w14:ligatures w14:val="standardContextual"/>
         </w:rPr>
       </w:pPr>
-      <w:hyperlink w:anchor="_Toc182845183" w:history="1">
+      <w:hyperlink w:anchor="_Toc184909105" w:history="1">
         <w:r>
           <w:rPr>
             <w:rStyle w:val="Hyperlink"/>
@@ -342,7 +342,7 @@
             <w:noProof/>
             <w:kern w:val="2"/>
             <w:szCs w:val="24"/>
-            <w:lang w:eastAsia="fi-FI"/>
+            <w:lang w:val="en-FI" w:eastAsia="en-FI"/>
             <w14:ligatures w14:val="standardContextual"/>
           </w:rPr>
           <w:tab/>
@@ -373,7 +373,7 @@
             <w:noProof/>
             <w:webHidden/>
           </w:rPr>
-          <w:instrText xml:space="preserve"> PAGEREF _Toc182845183 \h </w:instrText>
+          <w:instrText xml:space="preserve"> PAGEREF _Toc184909105 \h </w:instrText>
         </w:r>
         <w:r>
           <w:rPr>
@@ -412,11 +412,11 @@
           <w:noProof/>
           <w:kern w:val="2"/>
           <w:szCs w:val="24"/>
-          <w:lang w:eastAsia="fi-FI"/>
+          <w:lang w:val="en-FI" w:eastAsia="en-FI"/>
           <w14:ligatures w14:val="standardContextual"/>
         </w:rPr>
       </w:pPr>
-      <w:hyperlink w:anchor="_Toc182845184" w:history="1">
+      <w:hyperlink w:anchor="_Toc184909106" w:history="1">
         <w:r>
           <w:rPr>
             <w:rStyle w:val="Hyperlink"/>
@@ -430,7 +430,7 @@
             <w:noProof/>
             <w:kern w:val="2"/>
             <w:szCs w:val="24"/>
-            <w:lang w:eastAsia="fi-FI"/>
+            <w:lang w:val="en-FI" w:eastAsia="en-FI"/>
             <w14:ligatures w14:val="standardContextual"/>
           </w:rPr>
           <w:tab/>
@@ -461,7 +461,7 @@
             <w:noProof/>
             <w:webHidden/>
           </w:rPr>
-          <w:instrText xml:space="preserve"> PAGEREF _Toc182845184 \h </w:instrText>
+          <w:instrText xml:space="preserve"> PAGEREF _Toc184909106 \h </w:instrText>
         </w:r>
         <w:r>
           <w:rPr>
@@ -500,11 +500,11 @@
           <w:noProof/>
           <w:kern w:val="2"/>
           <w:szCs w:val="24"/>
-          <w:lang w:eastAsia="fi-FI"/>
+          <w:lang w:val="en-FI" w:eastAsia="en-FI"/>
           <w14:ligatures w14:val="standardContextual"/>
         </w:rPr>
       </w:pPr>
-      <w:hyperlink w:anchor="_Toc182845185" w:history="1">
+      <w:hyperlink w:anchor="_Toc184909107" w:history="1">
         <w:r>
           <w:rPr>
             <w:rStyle w:val="Hyperlink"/>
@@ -519,7 +519,7 @@
             <w:noProof/>
             <w:kern w:val="2"/>
             <w:szCs w:val="24"/>
-            <w:lang w:eastAsia="fi-FI"/>
+            <w:lang w:val="en-FI" w:eastAsia="en-FI"/>
             <w14:ligatures w14:val="standardContextual"/>
           </w:rPr>
           <w:tab/>
@@ -551,7 +551,7 @@
             <w:noProof/>
             <w:webHidden/>
           </w:rPr>
-          <w:instrText xml:space="preserve"> PAGEREF _Toc182845185 \h </w:instrText>
+          <w:instrText xml:space="preserve"> PAGEREF _Toc184909107 \h </w:instrText>
         </w:r>
         <w:r>
           <w:rPr>
@@ -590,11 +590,11 @@
           <w:noProof/>
           <w:kern w:val="2"/>
           <w:szCs w:val="24"/>
-          <w:lang w:eastAsia="fi-FI"/>
+          <w:lang w:val="en-FI" w:eastAsia="en-FI"/>
           <w14:ligatures w14:val="standardContextual"/>
         </w:rPr>
       </w:pPr>
-      <w:hyperlink w:anchor="_Toc182845186" w:history="1">
+      <w:hyperlink w:anchor="_Toc184909108" w:history="1">
         <w:r>
           <w:rPr>
             <w:rStyle w:val="Hyperlink"/>
@@ -608,7 +608,7 @@
             <w:noProof/>
             <w:kern w:val="2"/>
             <w:szCs w:val="24"/>
-            <w:lang w:eastAsia="fi-FI"/>
+            <w:lang w:val="en-FI" w:eastAsia="en-FI"/>
             <w14:ligatures w14:val="standardContextual"/>
           </w:rPr>
           <w:tab/>
@@ -639,7 +639,7 @@
             <w:noProof/>
             <w:webHidden/>
           </w:rPr>
-          <w:instrText xml:space="preserve"> PAGEREF _Toc182845186 \h </w:instrText>
+          <w:instrText xml:space="preserve"> PAGEREF _Toc184909108 \h </w:instrText>
         </w:r>
         <w:r>
           <w:rPr>
@@ -678,11 +678,11 @@
           <w:noProof/>
           <w:kern w:val="2"/>
           <w:szCs w:val="24"/>
-          <w:lang w:eastAsia="fi-FI"/>
+          <w:lang w:val="en-FI" w:eastAsia="en-FI"/>
           <w14:ligatures w14:val="standardContextual"/>
         </w:rPr>
       </w:pPr>
-      <w:hyperlink w:anchor="_Toc182845187" w:history="1">
+      <w:hyperlink w:anchor="_Toc184909109" w:history="1">
         <w:r>
           <w:rPr>
             <w:rStyle w:val="Hyperlink"/>
@@ -697,7 +697,7 @@
             <w:noProof/>
             <w:kern w:val="2"/>
             <w:szCs w:val="24"/>
-            <w:lang w:eastAsia="fi-FI"/>
+            <w:lang w:val="en-FI" w:eastAsia="en-FI"/>
             <w14:ligatures w14:val="standardContextual"/>
           </w:rPr>
           <w:tab/>
@@ -729,7 +729,7 @@
             <w:noProof/>
             <w:webHidden/>
           </w:rPr>
-          <w:instrText xml:space="preserve"> PAGEREF _Toc182845187 \h </w:instrText>
+          <w:instrText xml:space="preserve"> PAGEREF _Toc184909109 \h </w:instrText>
         </w:r>
         <w:r>
           <w:rPr>
@@ -768,11 +768,11 @@
           <w:noProof/>
           <w:kern w:val="2"/>
           <w:szCs w:val="24"/>
-          <w:lang w:eastAsia="fi-FI"/>
+          <w:lang w:val="en-FI" w:eastAsia="en-FI"/>
           <w14:ligatures w14:val="standardContextual"/>
         </w:rPr>
       </w:pPr>
-      <w:hyperlink w:anchor="_Toc182845188" w:history="1">
+      <w:hyperlink w:anchor="_Toc184909110" w:history="1">
         <w:r>
           <w:rPr>
             <w:rStyle w:val="Hyperlink"/>
@@ -787,7 +787,7 @@
             <w:noProof/>
             <w:kern w:val="2"/>
             <w:szCs w:val="24"/>
-            <w:lang w:eastAsia="fi-FI"/>
+            <w:lang w:val="en-FI" w:eastAsia="en-FI"/>
             <w14:ligatures w14:val="standardContextual"/>
           </w:rPr>
           <w:tab/>
@@ -819,7 +819,7 @@
             <w:noProof/>
             <w:webHidden/>
           </w:rPr>
-          <w:instrText xml:space="preserve"> PAGEREF _Toc182845188 \h </w:instrText>
+          <w:instrText xml:space="preserve"> PAGEREF _Toc184909110 \h </w:instrText>
         </w:r>
         <w:r>
           <w:rPr>
@@ -858,11 +858,11 @@
           <w:noProof/>
           <w:kern w:val="2"/>
           <w:szCs w:val="24"/>
-          <w:lang w:eastAsia="fi-FI"/>
+          <w:lang w:val="en-FI" w:eastAsia="en-FI"/>
           <w14:ligatures w14:val="standardContextual"/>
         </w:rPr>
       </w:pPr>
-      <w:hyperlink w:anchor="_Toc182845189" w:history="1">
+      <w:hyperlink w:anchor="_Toc184909111" w:history="1">
         <w:r>
           <w:rPr>
             <w:rStyle w:val="Hyperlink"/>
@@ -876,7 +876,7 @@
             <w:noProof/>
             <w:kern w:val="2"/>
             <w:szCs w:val="24"/>
-            <w:lang w:eastAsia="fi-FI"/>
+            <w:lang w:val="en-FI" w:eastAsia="en-FI"/>
             <w14:ligatures w14:val="standardContextual"/>
           </w:rPr>
           <w:tab/>
@@ -907,7 +907,7 @@
             <w:noProof/>
             <w:webHidden/>
           </w:rPr>
-          <w:instrText xml:space="preserve"> PAGEREF _Toc182845189 \h </w:instrText>
+          <w:instrText xml:space="preserve"> PAGEREF _Toc184909111 \h </w:instrText>
         </w:r>
         <w:r>
           <w:rPr>
@@ -946,11 +946,11 @@
           <w:noProof/>
           <w:kern w:val="2"/>
           <w:szCs w:val="24"/>
-          <w:lang w:eastAsia="fi-FI"/>
+          <w:lang w:val="en-FI" w:eastAsia="en-FI"/>
           <w14:ligatures w14:val="standardContextual"/>
         </w:rPr>
       </w:pPr>
-      <w:hyperlink w:anchor="_Toc182845190" w:history="1">
+      <w:hyperlink w:anchor="_Toc184909112" w:history="1">
         <w:r>
           <w:rPr>
             <w:rStyle w:val="Hyperlink"/>
@@ -965,7 +965,7 @@
             <w:noProof/>
             <w:kern w:val="2"/>
             <w:szCs w:val="24"/>
-            <w:lang w:eastAsia="fi-FI"/>
+            <w:lang w:val="en-FI" w:eastAsia="en-FI"/>
             <w14:ligatures w14:val="standardContextual"/>
           </w:rPr>
           <w:tab/>
@@ -997,7 +997,7 @@
             <w:noProof/>
             <w:webHidden/>
           </w:rPr>
-          <w:instrText xml:space="preserve"> PAGEREF _Toc182845190 \h </w:instrText>
+          <w:instrText xml:space="preserve"> PAGEREF _Toc184909112 \h </w:instrText>
         </w:r>
         <w:r>
           <w:rPr>
@@ -1036,11 +1036,11 @@
           <w:noProof/>
           <w:kern w:val="2"/>
           <w:szCs w:val="24"/>
-          <w:lang w:eastAsia="fi-FI"/>
+          <w:lang w:val="en-FI" w:eastAsia="en-FI"/>
           <w14:ligatures w14:val="standardContextual"/>
         </w:rPr>
       </w:pPr>
-      <w:hyperlink w:anchor="_Toc182845191" w:history="1">
+      <w:hyperlink w:anchor="_Toc184909113" w:history="1">
         <w:r>
           <w:rPr>
             <w:rStyle w:val="Hyperlink"/>
@@ -1054,7 +1054,7 @@
             <w:noProof/>
             <w:kern w:val="2"/>
             <w:szCs w:val="24"/>
-            <w:lang w:eastAsia="fi-FI"/>
+            <w:lang w:val="en-FI" w:eastAsia="en-FI"/>
             <w14:ligatures w14:val="standardContextual"/>
           </w:rPr>
           <w:tab/>
@@ -1085,7 +1085,7 @@
             <w:noProof/>
             <w:webHidden/>
           </w:rPr>
-          <w:instrText xml:space="preserve"> PAGEREF _Toc182845191 \h </w:instrText>
+          <w:instrText xml:space="preserve"> PAGEREF _Toc184909113 \h </w:instrText>
         </w:r>
         <w:r>
           <w:rPr>
@@ -1124,11 +1124,11 @@
           <w:noProof/>
           <w:kern w:val="2"/>
           <w:szCs w:val="24"/>
-          <w:lang w:eastAsia="fi-FI"/>
+          <w:lang w:val="en-FI" w:eastAsia="en-FI"/>
           <w14:ligatures w14:val="standardContextual"/>
         </w:rPr>
       </w:pPr>
-      <w:hyperlink w:anchor="_Toc182845192" w:history="1">
+      <w:hyperlink w:anchor="_Toc184909114" w:history="1">
         <w:r>
           <w:rPr>
             <w:rStyle w:val="Hyperlink"/>
@@ -1142,7 +1142,7 @@
             <w:noProof/>
             <w:kern w:val="2"/>
             <w:szCs w:val="24"/>
-            <w:lang w:eastAsia="fi-FI"/>
+            <w:lang w:val="en-FI" w:eastAsia="en-FI"/>
             <w14:ligatures w14:val="standardContextual"/>
           </w:rPr>
           <w:tab/>
@@ -1173,7 +1173,7 @@
             <w:noProof/>
             <w:webHidden/>
           </w:rPr>
-          <w:instrText xml:space="preserve"> PAGEREF _Toc182845192 \h </w:instrText>
+          <w:instrText xml:space="preserve"> PAGEREF _Toc184909114 \h </w:instrText>
         </w:r>
         <w:r>
           <w:rPr>
@@ -1212,11 +1212,11 @@
           <w:noProof/>
           <w:kern w:val="2"/>
           <w:szCs w:val="24"/>
-          <w:lang w:eastAsia="fi-FI"/>
+          <w:lang w:val="en-FI" w:eastAsia="en-FI"/>
           <w14:ligatures w14:val="standardContextual"/>
         </w:rPr>
       </w:pPr>
-      <w:hyperlink w:anchor="_Toc182845193" w:history="1">
+      <w:hyperlink w:anchor="_Toc184909115" w:history="1">
         <w:r>
           <w:rPr>
             <w:rStyle w:val="Hyperlink"/>
@@ -1230,7 +1230,7 @@
             <w:noProof/>
             <w:kern w:val="2"/>
             <w:szCs w:val="24"/>
-            <w:lang w:eastAsia="fi-FI"/>
+            <w:lang w:val="en-FI" w:eastAsia="en-FI"/>
             <w14:ligatures w14:val="standardContextual"/>
           </w:rPr>
           <w:tab/>
@@ -1261,7 +1261,7 @@
             <w:noProof/>
             <w:webHidden/>
           </w:rPr>
-          <w:instrText xml:space="preserve"> PAGEREF _Toc182845193 \h </w:instrText>
+          <w:instrText xml:space="preserve"> PAGEREF _Toc184909115 \h </w:instrText>
         </w:r>
         <w:r>
           <w:rPr>
@@ -1300,11 +1300,11 @@
           <w:noProof/>
           <w:kern w:val="2"/>
           <w:szCs w:val="24"/>
-          <w:lang w:eastAsia="fi-FI"/>
+          <w:lang w:val="en-FI" w:eastAsia="en-FI"/>
           <w14:ligatures w14:val="standardContextual"/>
         </w:rPr>
       </w:pPr>
-      <w:hyperlink w:anchor="_Toc182845194" w:history="1">
+      <w:hyperlink w:anchor="_Toc184909116" w:history="1">
         <w:r>
           <w:rPr>
             <w:rStyle w:val="Hyperlink"/>
@@ -1318,7 +1318,7 @@
             <w:noProof/>
             <w:kern w:val="2"/>
             <w:szCs w:val="24"/>
-            <w:lang w:eastAsia="fi-FI"/>
+            <w:lang w:val="en-FI" w:eastAsia="en-FI"/>
             <w14:ligatures w14:val="standardContextual"/>
           </w:rPr>
           <w:tab/>
@@ -1349,7 +1349,7 @@
             <w:noProof/>
             <w:webHidden/>
           </w:rPr>
-          <w:instrText xml:space="preserve"> PAGEREF _Toc182845194 \h </w:instrText>
+          <w:instrText xml:space="preserve"> PAGEREF _Toc184909116 \h </w:instrText>
         </w:r>
         <w:r>
           <w:rPr>
@@ -1388,11 +1388,11 @@
           <w:noProof/>
           <w:kern w:val="2"/>
           <w:szCs w:val="24"/>
-          <w:lang w:eastAsia="fi-FI"/>
+          <w:lang w:val="en-FI" w:eastAsia="en-FI"/>
           <w14:ligatures w14:val="standardContextual"/>
         </w:rPr>
       </w:pPr>
-      <w:hyperlink w:anchor="_Toc182845195" w:history="1">
+      <w:hyperlink w:anchor="_Toc184909117" w:history="1">
         <w:r>
           <w:rPr>
             <w:rStyle w:val="Hyperlink"/>
@@ -1406,7 +1406,7 @@
             <w:noProof/>
             <w:kern w:val="2"/>
             <w:szCs w:val="24"/>
-            <w:lang w:eastAsia="fi-FI"/>
+            <w:lang w:val="en-FI" w:eastAsia="en-FI"/>
             <w14:ligatures w14:val="standardContextual"/>
           </w:rPr>
           <w:tab/>
@@ -1437,7 +1437,7 @@
             <w:noProof/>
             <w:webHidden/>
           </w:rPr>
-          <w:instrText xml:space="preserve"> PAGEREF _Toc182845195 \h </w:instrText>
+          <w:instrText xml:space="preserve"> PAGEREF _Toc184909117 \h </w:instrText>
         </w:r>
         <w:r>
           <w:rPr>
@@ -1476,11 +1476,11 @@
           <w:noProof/>
           <w:kern w:val="2"/>
           <w:szCs w:val="24"/>
-          <w:lang w:eastAsia="fi-FI"/>
+          <w:lang w:val="en-FI" w:eastAsia="en-FI"/>
           <w14:ligatures w14:val="standardContextual"/>
         </w:rPr>
       </w:pPr>
-      <w:hyperlink w:anchor="_Toc182845196" w:history="1">
+      <w:hyperlink w:anchor="_Toc184909118" w:history="1">
         <w:r>
           <w:rPr>
             <w:rStyle w:val="Hyperlink"/>
@@ -1494,7 +1494,7 @@
             <w:noProof/>
             <w:kern w:val="2"/>
             <w:szCs w:val="24"/>
-            <w:lang w:eastAsia="fi-FI"/>
+            <w:lang w:val="en-FI" w:eastAsia="en-FI"/>
             <w14:ligatures w14:val="standardContextual"/>
           </w:rPr>
           <w:tab/>
@@ -1525,7 +1525,7 @@
             <w:noProof/>
             <w:webHidden/>
           </w:rPr>
-          <w:instrText xml:space="preserve"> PAGEREF _Toc182845196 \h </w:instrText>
+          <w:instrText xml:space="preserve"> PAGEREF _Toc184909118 \h </w:instrText>
         </w:r>
         <w:r>
           <w:rPr>
@@ -1564,11 +1564,11 @@
           <w:noProof/>
           <w:kern w:val="2"/>
           <w:szCs w:val="24"/>
-          <w:lang w:eastAsia="fi-FI"/>
+          <w:lang w:val="en-FI" w:eastAsia="en-FI"/>
           <w14:ligatures w14:val="standardContextual"/>
         </w:rPr>
       </w:pPr>
-      <w:hyperlink w:anchor="_Toc182845197" w:history="1">
+      <w:hyperlink w:anchor="_Toc184909119" w:history="1">
         <w:r>
           <w:rPr>
             <w:rStyle w:val="Hyperlink"/>
@@ -1582,7 +1582,7 @@
             <w:noProof/>
             <w:kern w:val="2"/>
             <w:szCs w:val="24"/>
-            <w:lang w:eastAsia="fi-FI"/>
+            <w:lang w:val="en-FI" w:eastAsia="en-FI"/>
             <w14:ligatures w14:val="standardContextual"/>
           </w:rPr>
           <w:tab/>
@@ -1613,7 +1613,7 @@
             <w:noProof/>
             <w:webHidden/>
           </w:rPr>
-          <w:instrText xml:space="preserve"> PAGEREF _Toc182845197 \h </w:instrText>
+          <w:instrText xml:space="preserve"> PAGEREF _Toc184909119 \h </w:instrText>
         </w:r>
         <w:r>
           <w:rPr>
@@ -1652,11 +1652,11 @@
           <w:noProof/>
           <w:kern w:val="2"/>
           <w:szCs w:val="24"/>
-          <w:lang w:eastAsia="fi-FI"/>
+          <w:lang w:val="en-FI" w:eastAsia="en-FI"/>
           <w14:ligatures w14:val="standardContextual"/>
         </w:rPr>
       </w:pPr>
-      <w:hyperlink w:anchor="_Toc182845198" w:history="1">
+      <w:hyperlink w:anchor="_Toc184909120" w:history="1">
         <w:r>
           <w:rPr>
             <w:rStyle w:val="Hyperlink"/>
@@ -1670,7 +1670,7 @@
             <w:noProof/>
             <w:kern w:val="2"/>
             <w:szCs w:val="24"/>
-            <w:lang w:eastAsia="fi-FI"/>
+            <w:lang w:val="en-FI" w:eastAsia="en-FI"/>
             <w14:ligatures w14:val="standardContextual"/>
           </w:rPr>
           <w:tab/>
@@ -1701,7 +1701,7 @@
             <w:noProof/>
             <w:webHidden/>
           </w:rPr>
-          <w:instrText xml:space="preserve"> PAGEREF _Toc182845198 \h </w:instrText>
+          <w:instrText xml:space="preserve"> PAGEREF _Toc184909120 \h </w:instrText>
         </w:r>
         <w:r>
           <w:rPr>
@@ -1740,11 +1740,11 @@
           <w:noProof/>
           <w:kern w:val="2"/>
           <w:szCs w:val="24"/>
-          <w:lang w:eastAsia="fi-FI"/>
+          <w:lang w:val="en-FI" w:eastAsia="en-FI"/>
           <w14:ligatures w14:val="standardContextual"/>
         </w:rPr>
       </w:pPr>
-      <w:hyperlink w:anchor="_Toc182845199" w:history="1">
+      <w:hyperlink w:anchor="_Toc184909121" w:history="1">
         <w:r>
           <w:rPr>
             <w:rStyle w:val="Hyperlink"/>
@@ -1758,7 +1758,7 @@
             <w:noProof/>
             <w:kern w:val="2"/>
             <w:szCs w:val="24"/>
-            <w:lang w:eastAsia="fi-FI"/>
+            <w:lang w:val="en-FI" w:eastAsia="en-FI"/>
             <w14:ligatures w14:val="standardContextual"/>
           </w:rPr>
           <w:tab/>
@@ -1789,7 +1789,7 @@
             <w:noProof/>
             <w:webHidden/>
           </w:rPr>
-          <w:instrText xml:space="preserve"> PAGEREF _Toc182845199 \h </w:instrText>
+          <w:instrText xml:space="preserve"> PAGEREF _Toc184909121 \h </w:instrText>
         </w:r>
         <w:r>
           <w:rPr>
@@ -1828,11 +1828,11 @@
           <w:noProof/>
           <w:kern w:val="2"/>
           <w:szCs w:val="24"/>
-          <w:lang w:eastAsia="fi-FI"/>
+          <w:lang w:val="en-FI" w:eastAsia="en-FI"/>
           <w14:ligatures w14:val="standardContextual"/>
         </w:rPr>
       </w:pPr>
-      <w:hyperlink w:anchor="_Toc182845200" w:history="1">
+      <w:hyperlink w:anchor="_Toc184909122" w:history="1">
         <w:r>
           <w:rPr>
             <w:rStyle w:val="Hyperlink"/>
@@ -1846,7 +1846,7 @@
             <w:noProof/>
             <w:kern w:val="2"/>
             <w:szCs w:val="24"/>
-            <w:lang w:eastAsia="fi-FI"/>
+            <w:lang w:val="en-FI" w:eastAsia="en-FI"/>
             <w14:ligatures w14:val="standardContextual"/>
           </w:rPr>
           <w:tab/>
@@ -1877,7 +1877,7 @@
             <w:noProof/>
             <w:webHidden/>
           </w:rPr>
-          <w:instrText xml:space="preserve"> PAGEREF _Toc182845200 \h </w:instrText>
+          <w:instrText xml:space="preserve"> PAGEREF _Toc184909122 \h </w:instrText>
         </w:r>
         <w:r>
           <w:rPr>
@@ -1916,11 +1916,11 @@
           <w:noProof/>
           <w:kern w:val="2"/>
           <w:szCs w:val="24"/>
-          <w:lang w:eastAsia="fi-FI"/>
+          <w:lang w:val="en-FI" w:eastAsia="en-FI"/>
           <w14:ligatures w14:val="standardContextual"/>
         </w:rPr>
       </w:pPr>
-      <w:hyperlink w:anchor="_Toc182845201" w:history="1">
+      <w:hyperlink w:anchor="_Toc184909123" w:history="1">
         <w:r>
           <w:rPr>
             <w:rStyle w:val="Hyperlink"/>
@@ -1934,7 +1934,7 @@
             <w:noProof/>
             <w:kern w:val="2"/>
             <w:szCs w:val="24"/>
-            <w:lang w:eastAsia="fi-FI"/>
+            <w:lang w:val="en-FI" w:eastAsia="en-FI"/>
             <w14:ligatures w14:val="standardContextual"/>
           </w:rPr>
           <w:tab/>
@@ -1965,7 +1965,7 @@
             <w:noProof/>
             <w:webHidden/>
           </w:rPr>
-          <w:instrText xml:space="preserve"> PAGEREF _Toc182845201 \h </w:instrText>
+          <w:instrText xml:space="preserve"> PAGEREF _Toc184909123 \h </w:instrText>
         </w:r>
         <w:r>
           <w:rPr>
@@ -2004,11 +2004,11 @@
           <w:noProof/>
           <w:kern w:val="2"/>
           <w:szCs w:val="24"/>
-          <w:lang w:eastAsia="fi-FI"/>
+          <w:lang w:val="en-FI" w:eastAsia="en-FI"/>
           <w14:ligatures w14:val="standardContextual"/>
         </w:rPr>
       </w:pPr>
-      <w:hyperlink w:anchor="_Toc182845202" w:history="1">
+      <w:hyperlink w:anchor="_Toc184909124" w:history="1">
         <w:r>
           <w:rPr>
             <w:rStyle w:val="Hyperlink"/>
@@ -2022,7 +2022,7 @@
             <w:noProof/>
             <w:kern w:val="2"/>
             <w:szCs w:val="24"/>
-            <w:lang w:eastAsia="fi-FI"/>
+            <w:lang w:val="en-FI" w:eastAsia="en-FI"/>
             <w14:ligatures w14:val="standardContextual"/>
           </w:rPr>
           <w:tab/>
@@ -2053,7 +2053,7 @@
             <w:noProof/>
             <w:webHidden/>
           </w:rPr>
-          <w:instrText xml:space="preserve"> PAGEREF _Toc182845202 \h </w:instrText>
+          <w:instrText xml:space="preserve"> PAGEREF _Toc184909124 \h </w:instrText>
         </w:r>
         <w:r>
           <w:rPr>
@@ -2092,11 +2092,11 @@
           <w:noProof/>
           <w:kern w:val="2"/>
           <w:szCs w:val="24"/>
-          <w:lang w:eastAsia="fi-FI"/>
+          <w:lang w:val="en-FI" w:eastAsia="en-FI"/>
           <w14:ligatures w14:val="standardContextual"/>
         </w:rPr>
       </w:pPr>
-      <w:hyperlink w:anchor="_Toc182845203" w:history="1">
+      <w:hyperlink w:anchor="_Toc184909125" w:history="1">
         <w:r>
           <w:rPr>
             <w:rStyle w:val="Hyperlink"/>
@@ -2110,7 +2110,7 @@
             <w:noProof/>
             <w:kern w:val="2"/>
             <w:szCs w:val="24"/>
-            <w:lang w:eastAsia="fi-FI"/>
+            <w:lang w:val="en-FI" w:eastAsia="en-FI"/>
             <w14:ligatures w14:val="standardContextual"/>
           </w:rPr>
           <w:tab/>
@@ -2141,7 +2141,7 @@
             <w:noProof/>
             <w:webHidden/>
           </w:rPr>
-          <w:instrText xml:space="preserve"> PAGEREF _Toc182845203 \h </w:instrText>
+          <w:instrText xml:space="preserve"> PAGEREF _Toc184909125 \h </w:instrText>
         </w:r>
         <w:r>
           <w:rPr>
@@ -2180,11 +2180,11 @@
           <w:noProof/>
           <w:kern w:val="2"/>
           <w:szCs w:val="24"/>
-          <w:lang w:eastAsia="fi-FI"/>
+          <w:lang w:val="en-FI" w:eastAsia="en-FI"/>
           <w14:ligatures w14:val="standardContextual"/>
         </w:rPr>
       </w:pPr>
-      <w:hyperlink w:anchor="_Toc182845204" w:history="1">
+      <w:hyperlink w:anchor="_Toc184909126" w:history="1">
         <w:r>
           <w:rPr>
             <w:rStyle w:val="Hyperlink"/>
@@ -2198,7 +2198,7 @@
             <w:noProof/>
             <w:kern w:val="2"/>
             <w:szCs w:val="24"/>
-            <w:lang w:eastAsia="fi-FI"/>
+            <w:lang w:val="en-FI" w:eastAsia="en-FI"/>
             <w14:ligatures w14:val="standardContextual"/>
           </w:rPr>
           <w:tab/>
@@ -2229,7 +2229,7 @@
             <w:noProof/>
             <w:webHidden/>
           </w:rPr>
-          <w:instrText xml:space="preserve"> PAGEREF _Toc182845204 \h </w:instrText>
+          <w:instrText xml:space="preserve"> PAGEREF _Toc184909126 \h </w:instrText>
         </w:r>
         <w:r>
           <w:rPr>
@@ -2268,11 +2268,11 @@
           <w:noProof/>
           <w:kern w:val="2"/>
           <w:szCs w:val="24"/>
-          <w:lang w:eastAsia="fi-FI"/>
+          <w:lang w:val="en-FI" w:eastAsia="en-FI"/>
           <w14:ligatures w14:val="standardContextual"/>
         </w:rPr>
       </w:pPr>
-      <w:hyperlink w:anchor="_Toc182845205" w:history="1">
+      <w:hyperlink w:anchor="_Toc184909127" w:history="1">
         <w:r>
           <w:rPr>
             <w:rStyle w:val="Hyperlink"/>
@@ -2286,7 +2286,7 @@
             <w:noProof/>
             <w:kern w:val="2"/>
             <w:szCs w:val="24"/>
-            <w:lang w:eastAsia="fi-FI"/>
+            <w:lang w:val="en-FI" w:eastAsia="en-FI"/>
             <w14:ligatures w14:val="standardContextual"/>
           </w:rPr>
           <w:tab/>
@@ -2317,7 +2317,7 @@
             <w:noProof/>
             <w:webHidden/>
           </w:rPr>
-          <w:instrText xml:space="preserve"> PAGEREF _Toc182845205 \h </w:instrText>
+          <w:instrText xml:space="preserve"> PAGEREF _Toc184909127 \h </w:instrText>
         </w:r>
         <w:r>
           <w:rPr>
@@ -2356,11 +2356,11 @@
           <w:noProof/>
           <w:kern w:val="2"/>
           <w:szCs w:val="24"/>
-          <w:lang w:eastAsia="fi-FI"/>
+          <w:lang w:val="en-FI" w:eastAsia="en-FI"/>
           <w14:ligatures w14:val="standardContextual"/>
         </w:rPr>
       </w:pPr>
-      <w:hyperlink w:anchor="_Toc182845206" w:history="1">
+      <w:hyperlink w:anchor="_Toc184909128" w:history="1">
         <w:r>
           <w:rPr>
             <w:rStyle w:val="Hyperlink"/>
@@ -2374,7 +2374,7 @@
             <w:noProof/>
             <w:kern w:val="2"/>
             <w:szCs w:val="24"/>
-            <w:lang w:eastAsia="fi-FI"/>
+            <w:lang w:val="en-FI" w:eastAsia="en-FI"/>
             <w14:ligatures w14:val="standardContextual"/>
           </w:rPr>
           <w:tab/>
@@ -2405,7 +2405,7 @@
             <w:noProof/>
             <w:webHidden/>
           </w:rPr>
-          <w:instrText xml:space="preserve"> PAGEREF _Toc182845206 \h </w:instrText>
+          <w:instrText xml:space="preserve"> PAGEREF _Toc184909128 \h </w:instrText>
         </w:r>
         <w:r>
           <w:rPr>
@@ -2444,11 +2444,11 @@
           <w:noProof/>
           <w:kern w:val="2"/>
           <w:szCs w:val="24"/>
-          <w:lang w:eastAsia="fi-FI"/>
+          <w:lang w:val="en-FI" w:eastAsia="en-FI"/>
           <w14:ligatures w14:val="standardContextual"/>
         </w:rPr>
       </w:pPr>
-      <w:hyperlink w:anchor="_Toc182845207" w:history="1">
+      <w:hyperlink w:anchor="_Toc184909129" w:history="1">
         <w:r>
           <w:rPr>
             <w:rStyle w:val="Hyperlink"/>
@@ -2462,7 +2462,7 @@
             <w:noProof/>
             <w:kern w:val="2"/>
             <w:szCs w:val="24"/>
-            <w:lang w:eastAsia="fi-FI"/>
+            <w:lang w:val="en-FI" w:eastAsia="en-FI"/>
             <w14:ligatures w14:val="standardContextual"/>
           </w:rPr>
           <w:tab/>
@@ -2493,7 +2493,7 @@
             <w:noProof/>
             <w:webHidden/>
           </w:rPr>
-          <w:instrText xml:space="preserve"> PAGEREF _Toc182845207 \h </w:instrText>
+          <w:instrText xml:space="preserve"> PAGEREF _Toc184909129 \h </w:instrText>
         </w:r>
         <w:r>
           <w:rPr>
@@ -2532,11 +2532,11 @@
           <w:noProof/>
           <w:kern w:val="2"/>
           <w:szCs w:val="24"/>
-          <w:lang w:eastAsia="fi-FI"/>
+          <w:lang w:val="en-FI" w:eastAsia="en-FI"/>
           <w14:ligatures w14:val="standardContextual"/>
         </w:rPr>
       </w:pPr>
-      <w:hyperlink w:anchor="_Toc182845208" w:history="1">
+      <w:hyperlink w:anchor="_Toc184909130" w:history="1">
         <w:r>
           <w:rPr>
             <w:rStyle w:val="Hyperlink"/>
@@ -2550,7 +2550,7 @@
             <w:noProof/>
             <w:kern w:val="2"/>
             <w:szCs w:val="24"/>
-            <w:lang w:eastAsia="fi-FI"/>
+            <w:lang w:val="en-FI" w:eastAsia="en-FI"/>
             <w14:ligatures w14:val="standardContextual"/>
           </w:rPr>
           <w:tab/>
@@ -2581,7 +2581,7 @@
             <w:noProof/>
             <w:webHidden/>
           </w:rPr>
-          <w:instrText xml:space="preserve"> PAGEREF _Toc182845208 \h </w:instrText>
+          <w:instrText xml:space="preserve"> PAGEREF _Toc184909130 \h </w:instrText>
         </w:r>
         <w:r>
           <w:rPr>
@@ -2620,11 +2620,11 @@
           <w:noProof/>
           <w:kern w:val="2"/>
           <w:szCs w:val="24"/>
-          <w:lang w:eastAsia="fi-FI"/>
+          <w:lang w:val="en-FI" w:eastAsia="en-FI"/>
           <w14:ligatures w14:val="standardContextual"/>
         </w:rPr>
       </w:pPr>
-      <w:hyperlink w:anchor="_Toc182845209" w:history="1">
+      <w:hyperlink w:anchor="_Toc184909131" w:history="1">
         <w:r>
           <w:rPr>
             <w:rStyle w:val="Hyperlink"/>
@@ -2638,7 +2638,7 @@
             <w:noProof/>
             <w:kern w:val="2"/>
             <w:szCs w:val="24"/>
-            <w:lang w:eastAsia="fi-FI"/>
+            <w:lang w:val="en-FI" w:eastAsia="en-FI"/>
             <w14:ligatures w14:val="standardContextual"/>
           </w:rPr>
           <w:tab/>
@@ -2669,7 +2669,7 @@
             <w:noProof/>
             <w:webHidden/>
           </w:rPr>
-          <w:instrText xml:space="preserve"> PAGEREF _Toc182845209 \h </w:instrText>
+          <w:instrText xml:space="preserve"> PAGEREF _Toc184909131 \h </w:instrText>
         </w:r>
         <w:r>
           <w:rPr>
@@ -2708,11 +2708,11 @@
           <w:noProof/>
           <w:kern w:val="2"/>
           <w:szCs w:val="24"/>
-          <w:lang w:eastAsia="fi-FI"/>
+          <w:lang w:val="en-FI" w:eastAsia="en-FI"/>
           <w14:ligatures w14:val="standardContextual"/>
         </w:rPr>
       </w:pPr>
-      <w:hyperlink w:anchor="_Toc182845210" w:history="1">
+      <w:hyperlink w:anchor="_Toc184909132" w:history="1">
         <w:r>
           <w:rPr>
             <w:rStyle w:val="Hyperlink"/>
@@ -2726,7 +2726,7 @@
             <w:noProof/>
             <w:kern w:val="2"/>
             <w:szCs w:val="24"/>
-            <w:lang w:eastAsia="fi-FI"/>
+            <w:lang w:val="en-FI" w:eastAsia="en-FI"/>
             <w14:ligatures w14:val="standardContextual"/>
           </w:rPr>
           <w:tab/>
@@ -2757,7 +2757,7 @@
             <w:noProof/>
             <w:webHidden/>
           </w:rPr>
-          <w:instrText xml:space="preserve"> PAGEREF _Toc182845210 \h </w:instrText>
+          <w:instrText xml:space="preserve"> PAGEREF _Toc184909132 \h </w:instrText>
         </w:r>
         <w:r>
           <w:rPr>
@@ -2796,11 +2796,11 @@
           <w:noProof/>
           <w:kern w:val="2"/>
           <w:szCs w:val="24"/>
-          <w:lang w:eastAsia="fi-FI"/>
+          <w:lang w:val="en-FI" w:eastAsia="en-FI"/>
           <w14:ligatures w14:val="standardContextual"/>
         </w:rPr>
       </w:pPr>
-      <w:hyperlink w:anchor="_Toc182845211" w:history="1">
+      <w:hyperlink w:anchor="_Toc184909133" w:history="1">
         <w:r>
           <w:rPr>
             <w:rStyle w:val="Hyperlink"/>
@@ -2814,7 +2814,7 @@
             <w:noProof/>
             <w:kern w:val="2"/>
             <w:szCs w:val="24"/>
-            <w:lang w:eastAsia="fi-FI"/>
+            <w:lang w:val="en-FI" w:eastAsia="en-FI"/>
             <w14:ligatures w14:val="standardContextual"/>
           </w:rPr>
           <w:tab/>
@@ -2845,7 +2845,7 @@
             <w:noProof/>
             <w:webHidden/>
           </w:rPr>
-          <w:instrText xml:space="preserve"> PAGEREF _Toc182845211 \h </w:instrText>
+          <w:instrText xml:space="preserve"> PAGEREF _Toc184909133 \h </w:instrText>
         </w:r>
         <w:r>
           <w:rPr>
@@ -2884,11 +2884,11 @@
           <w:noProof/>
           <w:kern w:val="2"/>
           <w:szCs w:val="24"/>
-          <w:lang w:eastAsia="fi-FI"/>
+          <w:lang w:val="en-FI" w:eastAsia="en-FI"/>
           <w14:ligatures w14:val="standardContextual"/>
         </w:rPr>
       </w:pPr>
-      <w:hyperlink w:anchor="_Toc182845212" w:history="1">
+      <w:hyperlink w:anchor="_Toc184909134" w:history="1">
         <w:r>
           <w:rPr>
             <w:rStyle w:val="Hyperlink"/>
@@ -2902,7 +2902,7 @@
             <w:noProof/>
             <w:kern w:val="2"/>
             <w:szCs w:val="24"/>
-            <w:lang w:eastAsia="fi-FI"/>
+            <w:lang w:val="en-FI" w:eastAsia="en-FI"/>
             <w14:ligatures w14:val="standardContextual"/>
           </w:rPr>
           <w:tab/>
@@ -2933,7 +2933,7 @@
             <w:noProof/>
             <w:webHidden/>
           </w:rPr>
-          <w:instrText xml:space="preserve"> PAGEREF _Toc182845212 \h </w:instrText>
+          <w:instrText xml:space="preserve"> PAGEREF _Toc184909134 \h </w:instrText>
         </w:r>
         <w:r>
           <w:rPr>
@@ -2972,11 +2972,11 @@
           <w:noProof/>
           <w:kern w:val="2"/>
           <w:szCs w:val="24"/>
-          <w:lang w:eastAsia="fi-FI"/>
+          <w:lang w:val="en-FI" w:eastAsia="en-FI"/>
           <w14:ligatures w14:val="standardContextual"/>
         </w:rPr>
       </w:pPr>
-      <w:hyperlink w:anchor="_Toc182845213" w:history="1">
+      <w:hyperlink w:anchor="_Toc184909135" w:history="1">
         <w:r>
           <w:rPr>
             <w:rStyle w:val="Hyperlink"/>
@@ -2990,7 +2990,7 @@
             <w:noProof/>
             <w:kern w:val="2"/>
             <w:szCs w:val="24"/>
-            <w:lang w:eastAsia="fi-FI"/>
+            <w:lang w:val="en-FI" w:eastAsia="en-FI"/>
             <w14:ligatures w14:val="standardContextual"/>
           </w:rPr>
           <w:tab/>
@@ -3021,7 +3021,7 @@
             <w:noProof/>
             <w:webHidden/>
           </w:rPr>
-          <w:instrText xml:space="preserve"> PAGEREF _Toc182845213 \h </w:instrText>
+          <w:instrText xml:space="preserve"> PAGEREF _Toc184909135 \h </w:instrText>
         </w:r>
         <w:r>
           <w:rPr>
@@ -3060,11 +3060,11 @@
           <w:noProof/>
           <w:kern w:val="2"/>
           <w:szCs w:val="24"/>
-          <w:lang w:eastAsia="fi-FI"/>
+          <w:lang w:val="en-FI" w:eastAsia="en-FI"/>
           <w14:ligatures w14:val="standardContextual"/>
         </w:rPr>
       </w:pPr>
-      <w:hyperlink w:anchor="_Toc182845214" w:history="1">
+      <w:hyperlink w:anchor="_Toc184909136" w:history="1">
         <w:r>
           <w:rPr>
             <w:rStyle w:val="Hyperlink"/>
@@ -3078,7 +3078,7 @@
             <w:noProof/>
             <w:kern w:val="2"/>
             <w:szCs w:val="24"/>
-            <w:lang w:eastAsia="fi-FI"/>
+            <w:lang w:val="en-FI" w:eastAsia="en-FI"/>
             <w14:ligatures w14:val="standardContextual"/>
           </w:rPr>
           <w:tab/>
@@ -3109,7 +3109,7 @@
             <w:noProof/>
             <w:webHidden/>
           </w:rPr>
-          <w:instrText xml:space="preserve"> PAGEREF _Toc182845214 \h </w:instrText>
+          <w:instrText xml:space="preserve"> PAGEREF _Toc184909136 \h </w:instrText>
         </w:r>
         <w:r>
           <w:rPr>
@@ -3148,11 +3148,11 @@
           <w:noProof/>
           <w:kern w:val="2"/>
           <w:szCs w:val="24"/>
-          <w:lang w:eastAsia="fi-FI"/>
+          <w:lang w:val="en-FI" w:eastAsia="en-FI"/>
           <w14:ligatures w14:val="standardContextual"/>
         </w:rPr>
       </w:pPr>
-      <w:hyperlink w:anchor="_Toc182845215" w:history="1">
+      <w:hyperlink w:anchor="_Toc184909137" w:history="1">
         <w:r>
           <w:rPr>
             <w:rStyle w:val="Hyperlink"/>
@@ -3166,7 +3166,7 @@
             <w:noProof/>
             <w:kern w:val="2"/>
             <w:szCs w:val="24"/>
-            <w:lang w:eastAsia="fi-FI"/>
+            <w:lang w:val="en-FI" w:eastAsia="en-FI"/>
             <w14:ligatures w14:val="standardContextual"/>
           </w:rPr>
           <w:tab/>
@@ -3197,7 +3197,7 @@
             <w:noProof/>
             <w:webHidden/>
           </w:rPr>
-          <w:instrText xml:space="preserve"> PAGEREF _Toc182845215 \h </w:instrText>
+          <w:instrText xml:space="preserve"> PAGEREF _Toc184909137 \h </w:instrText>
         </w:r>
         <w:r>
           <w:rPr>
@@ -3236,11 +3236,11 @@
           <w:noProof/>
           <w:kern w:val="2"/>
           <w:szCs w:val="24"/>
-          <w:lang w:eastAsia="fi-FI"/>
+          <w:lang w:val="en-FI" w:eastAsia="en-FI"/>
           <w14:ligatures w14:val="standardContextual"/>
         </w:rPr>
       </w:pPr>
-      <w:hyperlink w:anchor="_Toc182845216" w:history="1">
+      <w:hyperlink w:anchor="_Toc184909138" w:history="1">
         <w:r>
           <w:rPr>
             <w:rStyle w:val="Hyperlink"/>
@@ -3254,7 +3254,7 @@
             <w:noProof/>
             <w:kern w:val="2"/>
             <w:szCs w:val="24"/>
-            <w:lang w:eastAsia="fi-FI"/>
+            <w:lang w:val="en-FI" w:eastAsia="en-FI"/>
             <w14:ligatures w14:val="standardContextual"/>
           </w:rPr>
           <w:tab/>
@@ -3285,7 +3285,7 @@
             <w:noProof/>
             <w:webHidden/>
           </w:rPr>
-          <w:instrText xml:space="preserve"> PAGEREF _Toc182845216 \h </w:instrText>
+          <w:instrText xml:space="preserve"> PAGEREF _Toc184909138 \h </w:instrText>
         </w:r>
         <w:r>
           <w:rPr>
@@ -3324,11 +3324,11 @@
           <w:noProof/>
           <w:kern w:val="2"/>
           <w:szCs w:val="24"/>
-          <w:lang w:eastAsia="fi-FI"/>
+          <w:lang w:val="en-FI" w:eastAsia="en-FI"/>
           <w14:ligatures w14:val="standardContextual"/>
         </w:rPr>
       </w:pPr>
-      <w:hyperlink w:anchor="_Toc182845217" w:history="1">
+      <w:hyperlink w:anchor="_Toc184909139" w:history="1">
         <w:r>
           <w:rPr>
             <w:rStyle w:val="Hyperlink"/>
@@ -3342,7 +3342,7 @@
             <w:noProof/>
             <w:kern w:val="2"/>
             <w:szCs w:val="24"/>
-            <w:lang w:eastAsia="fi-FI"/>
+            <w:lang w:val="en-FI" w:eastAsia="en-FI"/>
             <w14:ligatures w14:val="standardContextual"/>
           </w:rPr>
           <w:tab/>
@@ -3373,7 +3373,7 @@
             <w:noProof/>
             <w:webHidden/>
           </w:rPr>
-          <w:instrText xml:space="preserve"> PAGEREF _Toc182845217 \h </w:instrText>
+          <w:instrText xml:space="preserve"> PAGEREF _Toc184909139 \h </w:instrText>
         </w:r>
         <w:r>
           <w:rPr>
@@ -3412,11 +3412,11 @@
           <w:noProof/>
           <w:kern w:val="2"/>
           <w:szCs w:val="24"/>
-          <w:lang w:eastAsia="fi-FI"/>
+          <w:lang w:val="en-FI" w:eastAsia="en-FI"/>
           <w14:ligatures w14:val="standardContextual"/>
         </w:rPr>
       </w:pPr>
-      <w:hyperlink w:anchor="_Toc182845218" w:history="1">
+      <w:hyperlink w:anchor="_Toc184909140" w:history="1">
         <w:r>
           <w:rPr>
             <w:rStyle w:val="Hyperlink"/>
@@ -3430,7 +3430,7 @@
             <w:noProof/>
             <w:kern w:val="2"/>
             <w:szCs w:val="24"/>
-            <w:lang w:eastAsia="fi-FI"/>
+            <w:lang w:val="en-FI" w:eastAsia="en-FI"/>
             <w14:ligatures w14:val="standardContextual"/>
           </w:rPr>
           <w:tab/>
@@ -3461,7 +3461,7 @@
             <w:noProof/>
             <w:webHidden/>
           </w:rPr>
-          <w:instrText xml:space="preserve"> PAGEREF _Toc182845218 \h </w:instrText>
+          <w:instrText xml:space="preserve"> PAGEREF _Toc184909140 \h </w:instrText>
         </w:r>
         <w:r>
           <w:rPr>
@@ -3500,11 +3500,11 @@
           <w:noProof/>
           <w:kern w:val="2"/>
           <w:szCs w:val="24"/>
-          <w:lang w:eastAsia="fi-FI"/>
+          <w:lang w:val="en-FI" w:eastAsia="en-FI"/>
           <w14:ligatures w14:val="standardContextual"/>
         </w:rPr>
       </w:pPr>
-      <w:hyperlink w:anchor="_Toc182845219" w:history="1">
+      <w:hyperlink w:anchor="_Toc184909141" w:history="1">
         <w:r>
           <w:rPr>
             <w:rStyle w:val="Hyperlink"/>
@@ -3518,7 +3518,7 @@
             <w:noProof/>
             <w:kern w:val="2"/>
             <w:szCs w:val="24"/>
-            <w:lang w:eastAsia="fi-FI"/>
+            <w:lang w:val="en-FI" w:eastAsia="en-FI"/>
             <w14:ligatures w14:val="standardContextual"/>
           </w:rPr>
           <w:tab/>
@@ -3549,7 +3549,7 @@
             <w:noProof/>
             <w:webHidden/>
           </w:rPr>
-          <w:instrText xml:space="preserve"> PAGEREF _Toc182845219 \h </w:instrText>
+          <w:instrText xml:space="preserve"> PAGEREF _Toc184909141 \h </w:instrText>
         </w:r>
         <w:r>
           <w:rPr>
@@ -3588,11 +3588,11 @@
           <w:noProof/>
           <w:kern w:val="2"/>
           <w:szCs w:val="24"/>
-          <w:lang w:eastAsia="fi-FI"/>
+          <w:lang w:val="en-FI" w:eastAsia="en-FI"/>
           <w14:ligatures w14:val="standardContextual"/>
         </w:rPr>
       </w:pPr>
-      <w:hyperlink w:anchor="_Toc182845220" w:history="1">
+      <w:hyperlink w:anchor="_Toc184909142" w:history="1">
         <w:r>
           <w:rPr>
             <w:rStyle w:val="Hyperlink"/>
@@ -3606,7 +3606,7 @@
             <w:noProof/>
             <w:kern w:val="2"/>
             <w:szCs w:val="24"/>
-            <w:lang w:eastAsia="fi-FI"/>
+            <w:lang w:val="en-FI" w:eastAsia="en-FI"/>
             <w14:ligatures w14:val="standardContextual"/>
           </w:rPr>
           <w:tab/>
@@ -3637,7 +3637,7 @@
             <w:noProof/>
             <w:webHidden/>
           </w:rPr>
-          <w:instrText xml:space="preserve"> PAGEREF _Toc182845220 \h </w:instrText>
+          <w:instrText xml:space="preserve"> PAGEREF _Toc184909142 \h </w:instrText>
         </w:r>
         <w:r>
           <w:rPr>
@@ -3676,11 +3676,11 @@
           <w:noProof/>
           <w:kern w:val="2"/>
           <w:szCs w:val="24"/>
-          <w:lang w:eastAsia="fi-FI"/>
+          <w:lang w:val="en-FI" w:eastAsia="en-FI"/>
           <w14:ligatures w14:val="standardContextual"/>
         </w:rPr>
       </w:pPr>
-      <w:hyperlink w:anchor="_Toc182845221" w:history="1">
+      <w:hyperlink w:anchor="_Toc184909143" w:history="1">
         <w:r>
           <w:rPr>
             <w:rStyle w:val="Hyperlink"/>
@@ -3694,7 +3694,7 @@
             <w:noProof/>
             <w:kern w:val="2"/>
             <w:szCs w:val="24"/>
-            <w:lang w:eastAsia="fi-FI"/>
+            <w:lang w:val="en-FI" w:eastAsia="en-FI"/>
             <w14:ligatures w14:val="standardContextual"/>
           </w:rPr>
           <w:tab/>
@@ -3725,7 +3725,7 @@
             <w:noProof/>
             <w:webHidden/>
           </w:rPr>
-          <w:instrText xml:space="preserve"> PAGEREF _Toc182845221 \h </w:instrText>
+          <w:instrText xml:space="preserve"> PAGEREF _Toc184909143 \h </w:instrText>
         </w:r>
         <w:r>
           <w:rPr>
@@ -3764,11 +3764,11 @@
           <w:noProof/>
           <w:kern w:val="2"/>
           <w:szCs w:val="24"/>
-          <w:lang w:eastAsia="fi-FI"/>
+          <w:lang w:val="en-FI" w:eastAsia="en-FI"/>
           <w14:ligatures w14:val="standardContextual"/>
         </w:rPr>
       </w:pPr>
-      <w:hyperlink w:anchor="_Toc182845222" w:history="1">
+      <w:hyperlink w:anchor="_Toc184909144" w:history="1">
         <w:r>
           <w:rPr>
             <w:rStyle w:val="Hyperlink"/>
@@ -3782,7 +3782,7 @@
             <w:noProof/>
             <w:kern w:val="2"/>
             <w:szCs w:val="24"/>
-            <w:lang w:eastAsia="fi-FI"/>
+            <w:lang w:val="en-FI" w:eastAsia="en-FI"/>
             <w14:ligatures w14:val="standardContextual"/>
           </w:rPr>
           <w:tab/>
@@ -3813,7 +3813,7 @@
             <w:noProof/>
             <w:webHidden/>
           </w:rPr>
-          <w:instrText xml:space="preserve"> PAGEREF _Toc182845222 \h </w:instrText>
+          <w:instrText xml:space="preserve"> PAGEREF _Toc184909144 \h </w:instrText>
         </w:r>
         <w:r>
           <w:rPr>
@@ -3852,11 +3852,11 @@
           <w:noProof/>
           <w:kern w:val="2"/>
           <w:szCs w:val="24"/>
-          <w:lang w:eastAsia="fi-FI"/>
+          <w:lang w:val="en-FI" w:eastAsia="en-FI"/>
           <w14:ligatures w14:val="standardContextual"/>
         </w:rPr>
       </w:pPr>
-      <w:hyperlink w:anchor="_Toc182845223" w:history="1">
+      <w:hyperlink w:anchor="_Toc184909145" w:history="1">
         <w:r>
           <w:rPr>
             <w:rStyle w:val="Hyperlink"/>
@@ -3870,7 +3870,7 @@
             <w:noProof/>
             <w:kern w:val="2"/>
             <w:szCs w:val="24"/>
-            <w:lang w:eastAsia="fi-FI"/>
+            <w:lang w:val="en-FI" w:eastAsia="en-FI"/>
             <w14:ligatures w14:val="standardContextual"/>
           </w:rPr>
           <w:tab/>
@@ -3901,7 +3901,7 @@
             <w:noProof/>
             <w:webHidden/>
           </w:rPr>
-          <w:instrText xml:space="preserve"> PAGEREF _Toc182845223 \h </w:instrText>
+          <w:instrText xml:space="preserve"> PAGEREF _Toc184909145 \h </w:instrText>
         </w:r>
         <w:r>
           <w:rPr>
@@ -3940,11 +3940,11 @@
           <w:noProof/>
           <w:kern w:val="2"/>
           <w:szCs w:val="24"/>
-          <w:lang w:eastAsia="fi-FI"/>
+          <w:lang w:val="en-FI" w:eastAsia="en-FI"/>
           <w14:ligatures w14:val="standardContextual"/>
         </w:rPr>
       </w:pPr>
-      <w:hyperlink w:anchor="_Toc182845224" w:history="1">
+      <w:hyperlink w:anchor="_Toc184909146" w:history="1">
         <w:r>
           <w:rPr>
             <w:rStyle w:val="Hyperlink"/>
@@ -3958,7 +3958,7 @@
             <w:noProof/>
             <w:kern w:val="2"/>
             <w:szCs w:val="24"/>
-            <w:lang w:eastAsia="fi-FI"/>
+            <w:lang w:val="en-FI" w:eastAsia="en-FI"/>
             <w14:ligatures w14:val="standardContextual"/>
           </w:rPr>
           <w:tab/>
@@ -3989,7 +3989,7 @@
             <w:noProof/>
             <w:webHidden/>
           </w:rPr>
-          <w:instrText xml:space="preserve"> PAGEREF _Toc182845224 \h </w:instrText>
+          <w:instrText xml:space="preserve"> PAGEREF _Toc184909146 \h </w:instrText>
         </w:r>
         <w:r>
           <w:rPr>
@@ -4028,11 +4028,11 @@
           <w:noProof/>
           <w:kern w:val="2"/>
           <w:szCs w:val="24"/>
-          <w:lang w:eastAsia="fi-FI"/>
+          <w:lang w:val="en-FI" w:eastAsia="en-FI"/>
           <w14:ligatures w14:val="standardContextual"/>
         </w:rPr>
       </w:pPr>
-      <w:hyperlink w:anchor="_Toc182845225" w:history="1">
+      <w:hyperlink w:anchor="_Toc184909147" w:history="1">
         <w:r>
           <w:rPr>
             <w:rStyle w:val="Hyperlink"/>
@@ -4046,7 +4046,7 @@
             <w:noProof/>
             <w:kern w:val="2"/>
             <w:szCs w:val="24"/>
-            <w:lang w:eastAsia="fi-FI"/>
+            <w:lang w:val="en-FI" w:eastAsia="en-FI"/>
             <w14:ligatures w14:val="standardContextual"/>
           </w:rPr>
           <w:tab/>
@@ -4077,7 +4077,7 @@
             <w:noProof/>
             <w:webHidden/>
           </w:rPr>
-          <w:instrText xml:space="preserve"> PAGEREF _Toc182845225 \h </w:instrText>
+          <w:instrText xml:space="preserve"> PAGEREF _Toc184909147 \h </w:instrText>
         </w:r>
         <w:r>
           <w:rPr>
@@ -4116,11 +4116,11 @@
           <w:noProof/>
           <w:kern w:val="2"/>
           <w:szCs w:val="24"/>
-          <w:lang w:eastAsia="fi-FI"/>
+          <w:lang w:val="en-FI" w:eastAsia="en-FI"/>
           <w14:ligatures w14:val="standardContextual"/>
         </w:rPr>
       </w:pPr>
-      <w:hyperlink w:anchor="_Toc182845226" w:history="1">
+      <w:hyperlink w:anchor="_Toc184909148" w:history="1">
         <w:r>
           <w:rPr>
             <w:rStyle w:val="Hyperlink"/>
@@ -4134,7 +4134,7 @@
             <w:noProof/>
             <w:kern w:val="2"/>
             <w:szCs w:val="24"/>
-            <w:lang w:eastAsia="fi-FI"/>
+            <w:lang w:val="en-FI" w:eastAsia="en-FI"/>
             <w14:ligatures w14:val="standardContextual"/>
           </w:rPr>
           <w:tab/>
@@ -4165,7 +4165,7 @@
             <w:noProof/>
             <w:webHidden/>
           </w:rPr>
-          <w:instrText xml:space="preserve"> PAGEREF _Toc182845226 \h </w:instrText>
+          <w:instrText xml:space="preserve"> PAGEREF _Toc184909148 \h </w:instrText>
         </w:r>
         <w:r>
           <w:rPr>
@@ -4204,11 +4204,11 @@
           <w:noProof/>
           <w:kern w:val="2"/>
           <w:szCs w:val="24"/>
-          <w:lang w:eastAsia="fi-FI"/>
+          <w:lang w:val="en-FI" w:eastAsia="en-FI"/>
           <w14:ligatures w14:val="standardContextual"/>
         </w:rPr>
       </w:pPr>
-      <w:hyperlink w:anchor="_Toc182845227" w:history="1">
+      <w:hyperlink w:anchor="_Toc184909149" w:history="1">
         <w:r>
           <w:rPr>
             <w:rStyle w:val="Hyperlink"/>
@@ -4222,7 +4222,7 @@
             <w:noProof/>
             <w:kern w:val="2"/>
             <w:szCs w:val="24"/>
-            <w:lang w:eastAsia="fi-FI"/>
+            <w:lang w:val="en-FI" w:eastAsia="en-FI"/>
             <w14:ligatures w14:val="standardContextual"/>
           </w:rPr>
           <w:tab/>
@@ -4253,7 +4253,7 @@
             <w:noProof/>
             <w:webHidden/>
           </w:rPr>
-          <w:instrText xml:space="preserve"> PAGEREF _Toc182845227 \h </w:instrText>
+          <w:instrText xml:space="preserve"> PAGEREF _Toc184909149 \h </w:instrText>
         </w:r>
         <w:r>
           <w:rPr>
@@ -4292,11 +4292,11 @@
           <w:noProof/>
           <w:kern w:val="2"/>
           <w:szCs w:val="24"/>
-          <w:lang w:eastAsia="fi-FI"/>
+          <w:lang w:val="en-FI" w:eastAsia="en-FI"/>
           <w14:ligatures w14:val="standardContextual"/>
         </w:rPr>
       </w:pPr>
-      <w:hyperlink w:anchor="_Toc182845228" w:history="1">
+      <w:hyperlink w:anchor="_Toc184909150" w:history="1">
         <w:r>
           <w:rPr>
             <w:rStyle w:val="Hyperlink"/>
@@ -4310,7 +4310,7 @@
             <w:noProof/>
             <w:kern w:val="2"/>
             <w:szCs w:val="24"/>
-            <w:lang w:eastAsia="fi-FI"/>
+            <w:lang w:val="en-FI" w:eastAsia="en-FI"/>
             <w14:ligatures w14:val="standardContextual"/>
           </w:rPr>
           <w:tab/>
@@ -4341,7 +4341,7 @@
             <w:noProof/>
             <w:webHidden/>
           </w:rPr>
-          <w:instrText xml:space="preserve"> PAGEREF _Toc182845228 \h </w:instrText>
+          <w:instrText xml:space="preserve"> PAGEREF _Toc184909150 \h </w:instrText>
         </w:r>
         <w:r>
           <w:rPr>
@@ -4380,11 +4380,11 @@
           <w:noProof/>
           <w:kern w:val="2"/>
           <w:szCs w:val="24"/>
-          <w:lang w:eastAsia="fi-FI"/>
+          <w:lang w:val="en-FI" w:eastAsia="en-FI"/>
           <w14:ligatures w14:val="standardContextual"/>
         </w:rPr>
       </w:pPr>
-      <w:hyperlink w:anchor="_Toc182845229" w:history="1">
+      <w:hyperlink w:anchor="_Toc184909151" w:history="1">
         <w:r>
           <w:rPr>
             <w:rStyle w:val="Hyperlink"/>
@@ -4398,7 +4398,7 @@
             <w:noProof/>
             <w:kern w:val="2"/>
             <w:szCs w:val="24"/>
-            <w:lang w:eastAsia="fi-FI"/>
+            <w:lang w:val="en-FI" w:eastAsia="en-FI"/>
             <w14:ligatures w14:val="standardContextual"/>
           </w:rPr>
           <w:tab/>
@@ -4429,7 +4429,7 @@
             <w:noProof/>
             <w:webHidden/>
           </w:rPr>
-          <w:instrText xml:space="preserve"> PAGEREF _Toc182845229 \h </w:instrText>
+          <w:instrText xml:space="preserve"> PAGEREF _Toc184909151 \h </w:instrText>
         </w:r>
         <w:r>
           <w:rPr>
@@ -4468,11 +4468,11 @@
           <w:noProof/>
           <w:kern w:val="2"/>
           <w:szCs w:val="24"/>
-          <w:lang w:eastAsia="fi-FI"/>
+          <w:lang w:val="en-FI" w:eastAsia="en-FI"/>
           <w14:ligatures w14:val="standardContextual"/>
         </w:rPr>
       </w:pPr>
-      <w:hyperlink w:anchor="_Toc182845230" w:history="1">
+      <w:hyperlink w:anchor="_Toc184909152" w:history="1">
         <w:r>
           <w:rPr>
             <w:rStyle w:val="Hyperlink"/>
@@ -4486,7 +4486,7 @@
             <w:noProof/>
             <w:kern w:val="2"/>
             <w:szCs w:val="24"/>
-            <w:lang w:eastAsia="fi-FI"/>
+            <w:lang w:val="en-FI" w:eastAsia="en-FI"/>
             <w14:ligatures w14:val="standardContextual"/>
           </w:rPr>
           <w:tab/>
@@ -4517,7 +4517,7 @@
             <w:noProof/>
             <w:webHidden/>
           </w:rPr>
-          <w:instrText xml:space="preserve"> PAGEREF _Toc182845230 \h </w:instrText>
+          <w:instrText xml:space="preserve"> PAGEREF _Toc184909152 \h </w:instrText>
         </w:r>
         <w:r>
           <w:rPr>
@@ -4556,11 +4556,11 @@
           <w:noProof/>
           <w:kern w:val="2"/>
           <w:szCs w:val="24"/>
-          <w:lang w:eastAsia="fi-FI"/>
+          <w:lang w:val="en-FI" w:eastAsia="en-FI"/>
           <w14:ligatures w14:val="standardContextual"/>
         </w:rPr>
       </w:pPr>
-      <w:hyperlink w:anchor="_Toc182845231" w:history="1">
+      <w:hyperlink w:anchor="_Toc184909153" w:history="1">
         <w:r>
           <w:rPr>
             <w:rStyle w:val="Hyperlink"/>
@@ -4574,7 +4574,7 @@
             <w:noProof/>
             <w:kern w:val="2"/>
             <w:szCs w:val="24"/>
-            <w:lang w:eastAsia="fi-FI"/>
+            <w:lang w:val="en-FI" w:eastAsia="en-FI"/>
             <w14:ligatures w14:val="standardContextual"/>
           </w:rPr>
           <w:tab/>
@@ -4605,7 +4605,7 @@
             <w:noProof/>
             <w:webHidden/>
           </w:rPr>
-          <w:instrText xml:space="preserve"> PAGEREF _Toc182845231 \h </w:instrText>
+          <w:instrText xml:space="preserve"> PAGEREF _Toc184909153 \h </w:instrText>
         </w:r>
         <w:r>
           <w:rPr>
@@ -4644,11 +4644,11 @@
           <w:noProof/>
           <w:kern w:val="2"/>
           <w:szCs w:val="24"/>
-          <w:lang w:eastAsia="fi-FI"/>
+          <w:lang w:val="en-FI" w:eastAsia="en-FI"/>
           <w14:ligatures w14:val="standardContextual"/>
         </w:rPr>
       </w:pPr>
-      <w:hyperlink w:anchor="_Toc182845232" w:history="1">
+      <w:hyperlink w:anchor="_Toc184909154" w:history="1">
         <w:r>
           <w:rPr>
             <w:rStyle w:val="Hyperlink"/>
@@ -4662,7 +4662,7 @@
             <w:noProof/>
             <w:kern w:val="2"/>
             <w:szCs w:val="24"/>
-            <w:lang w:eastAsia="fi-FI"/>
+            <w:lang w:val="en-FI" w:eastAsia="en-FI"/>
             <w14:ligatures w14:val="standardContextual"/>
           </w:rPr>
           <w:tab/>
@@ -4693,7 +4693,7 @@
             <w:noProof/>
             <w:webHidden/>
           </w:rPr>
-          <w:instrText xml:space="preserve"> PAGEREF _Toc182845232 \h </w:instrText>
+          <w:instrText xml:space="preserve"> PAGEREF _Toc184909154 \h </w:instrText>
         </w:r>
         <w:r>
           <w:rPr>
@@ -4732,11 +4732,11 @@
           <w:noProof/>
           <w:kern w:val="2"/>
           <w:szCs w:val="24"/>
-          <w:lang w:eastAsia="fi-FI"/>
+          <w:lang w:val="en-FI" w:eastAsia="en-FI"/>
           <w14:ligatures w14:val="standardContextual"/>
         </w:rPr>
       </w:pPr>
-      <w:hyperlink w:anchor="_Toc182845233" w:history="1">
+      <w:hyperlink w:anchor="_Toc184909155" w:history="1">
         <w:r>
           <w:rPr>
             <w:rStyle w:val="Hyperlink"/>
@@ -4750,7 +4750,7 @@
             <w:noProof/>
             <w:kern w:val="2"/>
             <w:szCs w:val="24"/>
-            <w:lang w:eastAsia="fi-FI"/>
+            <w:lang w:val="en-FI" w:eastAsia="en-FI"/>
             <w14:ligatures w14:val="standardContextual"/>
           </w:rPr>
           <w:tab/>
@@ -4781,7 +4781,7 @@
             <w:noProof/>
             <w:webHidden/>
           </w:rPr>
-          <w:instrText xml:space="preserve"> PAGEREF _Toc182845233 \h </w:instrText>
+          <w:instrText xml:space="preserve"> PAGEREF _Toc184909155 \h </w:instrText>
         </w:r>
         <w:r>
           <w:rPr>
@@ -4820,11 +4820,11 @@
           <w:noProof/>
           <w:kern w:val="2"/>
           <w:szCs w:val="24"/>
-          <w:lang w:eastAsia="fi-FI"/>
+          <w:lang w:val="en-FI" w:eastAsia="en-FI"/>
           <w14:ligatures w14:val="standardContextual"/>
         </w:rPr>
       </w:pPr>
-      <w:hyperlink w:anchor="_Toc182845234" w:history="1">
+      <w:hyperlink w:anchor="_Toc184909156" w:history="1">
         <w:r>
           <w:rPr>
             <w:rStyle w:val="Hyperlink"/>
@@ -4838,7 +4838,7 @@
             <w:noProof/>
             <w:kern w:val="2"/>
             <w:szCs w:val="24"/>
-            <w:lang w:eastAsia="fi-FI"/>
+            <w:lang w:val="en-FI" w:eastAsia="en-FI"/>
             <w14:ligatures w14:val="standardContextual"/>
           </w:rPr>
           <w:tab/>
@@ -4869,7 +4869,7 @@
             <w:noProof/>
             <w:webHidden/>
           </w:rPr>
-          <w:instrText xml:space="preserve"> PAGEREF _Toc182845234 \h </w:instrText>
+          <w:instrText xml:space="preserve"> PAGEREF _Toc184909156 \h </w:instrText>
         </w:r>
         <w:r>
           <w:rPr>
@@ -4908,11 +4908,11 @@
           <w:noProof/>
           <w:kern w:val="2"/>
           <w:szCs w:val="24"/>
-          <w:lang w:eastAsia="fi-FI"/>
+          <w:lang w:val="en-FI" w:eastAsia="en-FI"/>
           <w14:ligatures w14:val="standardContextual"/>
         </w:rPr>
       </w:pPr>
-      <w:hyperlink w:anchor="_Toc182845235" w:history="1">
+      <w:hyperlink w:anchor="_Toc184909157" w:history="1">
         <w:r>
           <w:rPr>
             <w:rStyle w:val="Hyperlink"/>
@@ -4926,7 +4926,7 @@
             <w:noProof/>
             <w:kern w:val="2"/>
             <w:szCs w:val="24"/>
-            <w:lang w:eastAsia="fi-FI"/>
+            <w:lang w:val="en-FI" w:eastAsia="en-FI"/>
             <w14:ligatures w14:val="standardContextual"/>
           </w:rPr>
           <w:tab/>
@@ -4957,7 +4957,7 @@
             <w:noProof/>
             <w:webHidden/>
           </w:rPr>
-          <w:instrText xml:space="preserve"> PAGEREF _Toc182845235 \h </w:instrText>
+          <w:instrText xml:space="preserve"> PAGEREF _Toc184909157 \h </w:instrText>
         </w:r>
         <w:r>
           <w:rPr>
@@ -4996,11 +4996,11 @@
           <w:noProof/>
           <w:kern w:val="2"/>
           <w:szCs w:val="24"/>
-          <w:lang w:eastAsia="fi-FI"/>
+          <w:lang w:val="en-FI" w:eastAsia="en-FI"/>
           <w14:ligatures w14:val="standardContextual"/>
         </w:rPr>
       </w:pPr>
-      <w:hyperlink w:anchor="_Toc182845236" w:history="1">
+      <w:hyperlink w:anchor="_Toc184909158" w:history="1">
         <w:r>
           <w:rPr>
             <w:rStyle w:val="Hyperlink"/>
@@ -5014,7 +5014,7 @@
             <w:noProof/>
             <w:kern w:val="2"/>
             <w:szCs w:val="24"/>
-            <w:lang w:eastAsia="fi-FI"/>
+            <w:lang w:val="en-FI" w:eastAsia="en-FI"/>
             <w14:ligatures w14:val="standardContextual"/>
           </w:rPr>
           <w:tab/>
@@ -5045,7 +5045,7 @@
             <w:noProof/>
             <w:webHidden/>
           </w:rPr>
-          <w:instrText xml:space="preserve"> PAGEREF _Toc182845236 \h </w:instrText>
+          <w:instrText xml:space="preserve"> PAGEREF _Toc184909158 \h </w:instrText>
         </w:r>
         <w:r>
           <w:rPr>
@@ -5084,11 +5084,11 @@
           <w:noProof/>
           <w:kern w:val="2"/>
           <w:szCs w:val="24"/>
-          <w:lang w:eastAsia="fi-FI"/>
+          <w:lang w:val="en-FI" w:eastAsia="en-FI"/>
           <w14:ligatures w14:val="standardContextual"/>
         </w:rPr>
       </w:pPr>
-      <w:hyperlink w:anchor="_Toc182845237" w:history="1">
+      <w:hyperlink w:anchor="_Toc184909159" w:history="1">
         <w:r>
           <w:rPr>
             <w:rStyle w:val="Hyperlink"/>
@@ -5102,7 +5102,7 @@
             <w:noProof/>
             <w:kern w:val="2"/>
             <w:szCs w:val="24"/>
-            <w:lang w:eastAsia="fi-FI"/>
+            <w:lang w:val="en-FI" w:eastAsia="en-FI"/>
             <w14:ligatures w14:val="standardContextual"/>
           </w:rPr>
           <w:tab/>
@@ -5133,7 +5133,7 @@
             <w:noProof/>
             <w:webHidden/>
           </w:rPr>
-          <w:instrText xml:space="preserve"> PAGEREF _Toc182845237 \h </w:instrText>
+          <w:instrText xml:space="preserve"> PAGEREF _Toc184909159 \h </w:instrText>
         </w:r>
         <w:r>
           <w:rPr>
@@ -5172,11 +5172,11 @@
           <w:noProof/>
           <w:kern w:val="2"/>
           <w:szCs w:val="24"/>
-          <w:lang w:eastAsia="fi-FI"/>
+          <w:lang w:val="en-FI" w:eastAsia="en-FI"/>
           <w14:ligatures w14:val="standardContextual"/>
         </w:rPr>
       </w:pPr>
-      <w:hyperlink w:anchor="_Toc182845238" w:history="1">
+      <w:hyperlink w:anchor="_Toc184909160" w:history="1">
         <w:r>
           <w:rPr>
             <w:rStyle w:val="Hyperlink"/>
@@ -5190,7 +5190,7 @@
             <w:noProof/>
             <w:kern w:val="2"/>
             <w:szCs w:val="24"/>
-            <w:lang w:eastAsia="fi-FI"/>
+            <w:lang w:val="en-FI" w:eastAsia="en-FI"/>
             <w14:ligatures w14:val="standardContextual"/>
           </w:rPr>
           <w:tab/>
@@ -5221,7 +5221,7 @@
             <w:noProof/>
             <w:webHidden/>
           </w:rPr>
-          <w:instrText xml:space="preserve"> PAGEREF _Toc182845238 \h </w:instrText>
+          <w:instrText xml:space="preserve"> PAGEREF _Toc184909160 \h </w:instrText>
         </w:r>
         <w:r>
           <w:rPr>
@@ -5260,11 +5260,11 @@
           <w:noProof/>
           <w:kern w:val="2"/>
           <w:szCs w:val="24"/>
-          <w:lang w:eastAsia="fi-FI"/>
+          <w:lang w:val="en-FI" w:eastAsia="en-FI"/>
           <w14:ligatures w14:val="standardContextual"/>
         </w:rPr>
       </w:pPr>
-      <w:hyperlink w:anchor="_Toc182845239" w:history="1">
+      <w:hyperlink w:anchor="_Toc184909161" w:history="1">
         <w:r>
           <w:rPr>
             <w:rStyle w:val="Hyperlink"/>
@@ -5278,7 +5278,7 @@
             <w:noProof/>
             <w:kern w:val="2"/>
             <w:szCs w:val="24"/>
-            <w:lang w:eastAsia="fi-FI"/>
+            <w:lang w:val="en-FI" w:eastAsia="en-FI"/>
             <w14:ligatures w14:val="standardContextual"/>
           </w:rPr>
           <w:tab/>
@@ -5309,7 +5309,7 @@
             <w:noProof/>
             <w:webHidden/>
           </w:rPr>
-          <w:instrText xml:space="preserve"> PAGEREF _Toc182845239 \h </w:instrText>
+          <w:instrText xml:space="preserve"> PAGEREF _Toc184909161 \h </w:instrText>
         </w:r>
         <w:r>
           <w:rPr>
@@ -5348,11 +5348,11 @@
           <w:noProof/>
           <w:kern w:val="2"/>
           <w:szCs w:val="24"/>
-          <w:lang w:eastAsia="fi-FI"/>
+          <w:lang w:val="en-FI" w:eastAsia="en-FI"/>
           <w14:ligatures w14:val="standardContextual"/>
         </w:rPr>
       </w:pPr>
-      <w:hyperlink w:anchor="_Toc182845240" w:history="1">
+      <w:hyperlink w:anchor="_Toc184909162" w:history="1">
         <w:r>
           <w:rPr>
             <w:rStyle w:val="Hyperlink"/>
@@ -5366,7 +5366,7 @@
             <w:noProof/>
             <w:kern w:val="2"/>
             <w:szCs w:val="24"/>
-            <w:lang w:eastAsia="fi-FI"/>
+            <w:lang w:val="en-FI" w:eastAsia="en-FI"/>
             <w14:ligatures w14:val="standardContextual"/>
           </w:rPr>
           <w:tab/>
@@ -5397,7 +5397,7 @@
             <w:noProof/>
             <w:webHidden/>
           </w:rPr>
-          <w:instrText xml:space="preserve"> PAGEREF _Toc182845240 \h </w:instrText>
+          <w:instrText xml:space="preserve"> PAGEREF _Toc184909162 \h </w:instrText>
         </w:r>
         <w:r>
           <w:rPr>
@@ -5436,11 +5436,11 @@
           <w:noProof/>
           <w:kern w:val="2"/>
           <w:szCs w:val="24"/>
-          <w:lang w:eastAsia="fi-FI"/>
+          <w:lang w:val="en-FI" w:eastAsia="en-FI"/>
           <w14:ligatures w14:val="standardContextual"/>
         </w:rPr>
       </w:pPr>
-      <w:hyperlink w:anchor="_Toc182845241" w:history="1">
+      <w:hyperlink w:anchor="_Toc184909163" w:history="1">
         <w:r>
           <w:rPr>
             <w:rStyle w:val="Hyperlink"/>
@@ -5454,7 +5454,7 @@
             <w:noProof/>
             <w:kern w:val="2"/>
             <w:szCs w:val="24"/>
-            <w:lang w:eastAsia="fi-FI"/>
+            <w:lang w:val="en-FI" w:eastAsia="en-FI"/>
             <w14:ligatures w14:val="standardContextual"/>
           </w:rPr>
           <w:tab/>
@@ -5485,7 +5485,7 @@
             <w:noProof/>
             <w:webHidden/>
           </w:rPr>
-          <w:instrText xml:space="preserve"> PAGEREF _Toc182845241 \h </w:instrText>
+          <w:instrText xml:space="preserve"> PAGEREF _Toc184909163 \h </w:instrText>
         </w:r>
         <w:r>
           <w:rPr>
@@ -5524,11 +5524,11 @@
           <w:noProof/>
           <w:kern w:val="2"/>
           <w:szCs w:val="24"/>
-          <w:lang w:eastAsia="fi-FI"/>
+          <w:lang w:val="en-FI" w:eastAsia="en-FI"/>
           <w14:ligatures w14:val="standardContextual"/>
         </w:rPr>
       </w:pPr>
-      <w:hyperlink w:anchor="_Toc182845242" w:history="1">
+      <w:hyperlink w:anchor="_Toc184909164" w:history="1">
         <w:r>
           <w:rPr>
             <w:rStyle w:val="Hyperlink"/>
@@ -5542,7 +5542,7 @@
             <w:noProof/>
             <w:kern w:val="2"/>
             <w:szCs w:val="24"/>
-            <w:lang w:eastAsia="fi-FI"/>
+            <w:lang w:val="en-FI" w:eastAsia="en-FI"/>
             <w14:ligatures w14:val="standardContextual"/>
           </w:rPr>
           <w:tab/>
@@ -5573,7 +5573,7 @@
             <w:noProof/>
             <w:webHidden/>
           </w:rPr>
-          <w:instrText xml:space="preserve"> PAGEREF _Toc182845242 \h </w:instrText>
+          <w:instrText xml:space="preserve"> PAGEREF _Toc184909164 \h </w:instrText>
         </w:r>
         <w:r>
           <w:rPr>
@@ -5612,11 +5612,11 @@
           <w:noProof/>
           <w:kern w:val="2"/>
           <w:szCs w:val="24"/>
-          <w:lang w:eastAsia="fi-FI"/>
+          <w:lang w:val="en-FI" w:eastAsia="en-FI"/>
           <w14:ligatures w14:val="standardContextual"/>
         </w:rPr>
       </w:pPr>
-      <w:hyperlink w:anchor="_Toc182845243" w:history="1">
+      <w:hyperlink w:anchor="_Toc184909165" w:history="1">
         <w:r>
           <w:rPr>
             <w:rStyle w:val="Hyperlink"/>
@@ -5630,7 +5630,7 @@
             <w:noProof/>
             <w:kern w:val="2"/>
             <w:szCs w:val="24"/>
-            <w:lang w:eastAsia="fi-FI"/>
+            <w:lang w:val="en-FI" w:eastAsia="en-FI"/>
             <w14:ligatures w14:val="standardContextual"/>
           </w:rPr>
           <w:tab/>
@@ -5661,7 +5661,7 @@
             <w:noProof/>
             <w:webHidden/>
           </w:rPr>
-          <w:instrText xml:space="preserve"> PAGEREF _Toc182845243 \h </w:instrText>
+          <w:instrText xml:space="preserve"> PAGEREF _Toc184909165 \h </w:instrText>
         </w:r>
         <w:r>
           <w:rPr>
@@ -5700,11 +5700,11 @@
           <w:noProof/>
           <w:kern w:val="2"/>
           <w:szCs w:val="24"/>
-          <w:lang w:eastAsia="fi-FI"/>
+          <w:lang w:val="en-FI" w:eastAsia="en-FI"/>
           <w14:ligatures w14:val="standardContextual"/>
         </w:rPr>
       </w:pPr>
-      <w:hyperlink w:anchor="_Toc182845244" w:history="1">
+      <w:hyperlink w:anchor="_Toc184909166" w:history="1">
         <w:r>
           <w:rPr>
             <w:rStyle w:val="Hyperlink"/>
@@ -5718,7 +5718,7 @@
             <w:noProof/>
             <w:kern w:val="2"/>
             <w:szCs w:val="24"/>
-            <w:lang w:eastAsia="fi-FI"/>
+            <w:lang w:val="en-FI" w:eastAsia="en-FI"/>
             <w14:ligatures w14:val="standardContextual"/>
           </w:rPr>
           <w:tab/>
@@ -5749,7 +5749,7 @@
             <w:noProof/>
             <w:webHidden/>
           </w:rPr>
-          <w:instrText xml:space="preserve"> PAGEREF _Toc182845244 \h </w:instrText>
+          <w:instrText xml:space="preserve"> PAGEREF _Toc184909166 \h </w:instrText>
         </w:r>
         <w:r>
           <w:rPr>
@@ -5788,11 +5788,11 @@
           <w:noProof/>
           <w:kern w:val="2"/>
           <w:szCs w:val="24"/>
-          <w:lang w:eastAsia="fi-FI"/>
+          <w:lang w:val="en-FI" w:eastAsia="en-FI"/>
           <w14:ligatures w14:val="standardContextual"/>
         </w:rPr>
       </w:pPr>
-      <w:hyperlink w:anchor="_Toc182845245" w:history="1">
+      <w:hyperlink w:anchor="_Toc184909167" w:history="1">
         <w:r>
           <w:rPr>
             <w:rStyle w:val="Hyperlink"/>
@@ -5806,7 +5806,7 @@
             <w:noProof/>
             <w:kern w:val="2"/>
             <w:szCs w:val="24"/>
-            <w:lang w:eastAsia="fi-FI"/>
+            <w:lang w:val="en-FI" w:eastAsia="en-FI"/>
             <w14:ligatures w14:val="standardContextual"/>
           </w:rPr>
           <w:tab/>
@@ -5837,7 +5837,7 @@
             <w:noProof/>
             <w:webHidden/>
           </w:rPr>
-          <w:instrText xml:space="preserve"> PAGEREF _Toc182845245 \h </w:instrText>
+          <w:instrText xml:space="preserve"> PAGEREF _Toc184909167 \h </w:instrText>
         </w:r>
         <w:r>
           <w:rPr>
@@ -5876,11 +5876,11 @@
           <w:noProof/>
           <w:kern w:val="2"/>
           <w:szCs w:val="24"/>
-          <w:lang w:eastAsia="fi-FI"/>
+          <w:lang w:val="en-FI" w:eastAsia="en-FI"/>
           <w14:ligatures w14:val="standardContextual"/>
         </w:rPr>
       </w:pPr>
-      <w:hyperlink w:anchor="_Toc182845246" w:history="1">
+      <w:hyperlink w:anchor="_Toc184909168" w:history="1">
         <w:r>
           <w:rPr>
             <w:rStyle w:val="Hyperlink"/>
@@ -5894,7 +5894,7 @@
             <w:noProof/>
             <w:kern w:val="2"/>
             <w:szCs w:val="24"/>
-            <w:lang w:eastAsia="fi-FI"/>
+            <w:lang w:val="en-FI" w:eastAsia="en-FI"/>
             <w14:ligatures w14:val="standardContextual"/>
           </w:rPr>
           <w:tab/>
@@ -5925,7 +5925,7 @@
             <w:noProof/>
             <w:webHidden/>
           </w:rPr>
-          <w:instrText xml:space="preserve"> PAGEREF _Toc182845246 \h </w:instrText>
+          <w:instrText xml:space="preserve"> PAGEREF _Toc184909168 \h </w:instrText>
         </w:r>
         <w:r>
           <w:rPr>
@@ -5964,11 +5964,11 @@
           <w:noProof/>
           <w:kern w:val="2"/>
           <w:szCs w:val="24"/>
-          <w:lang w:eastAsia="fi-FI"/>
+          <w:lang w:val="en-FI" w:eastAsia="en-FI"/>
           <w14:ligatures w14:val="standardContextual"/>
         </w:rPr>
       </w:pPr>
-      <w:hyperlink w:anchor="_Toc182845247" w:history="1">
+      <w:hyperlink w:anchor="_Toc184909169" w:history="1">
         <w:r>
           <w:rPr>
             <w:rStyle w:val="Hyperlink"/>
@@ -5982,7 +5982,7 @@
             <w:noProof/>
             <w:kern w:val="2"/>
             <w:szCs w:val="24"/>
-            <w:lang w:eastAsia="fi-FI"/>
+            <w:lang w:val="en-FI" w:eastAsia="en-FI"/>
             <w14:ligatures w14:val="standardContextual"/>
           </w:rPr>
           <w:tab/>
@@ -6013,7 +6013,7 @@
             <w:noProof/>
             <w:webHidden/>
           </w:rPr>
-          <w:instrText xml:space="preserve"> PAGEREF _Toc182845247 \h </w:instrText>
+          <w:instrText xml:space="preserve"> PAGEREF _Toc184909169 \h </w:instrText>
         </w:r>
         <w:r>
           <w:rPr>
@@ -6052,11 +6052,11 @@
           <w:noProof/>
           <w:kern w:val="2"/>
           <w:szCs w:val="24"/>
-          <w:lang w:eastAsia="fi-FI"/>
+          <w:lang w:val="en-FI" w:eastAsia="en-FI"/>
           <w14:ligatures w14:val="standardContextual"/>
         </w:rPr>
       </w:pPr>
-      <w:hyperlink w:anchor="_Toc182845248" w:history="1">
+      <w:hyperlink w:anchor="_Toc184909170" w:history="1">
         <w:r>
           <w:rPr>
             <w:rStyle w:val="Hyperlink"/>
@@ -6070,7 +6070,7 @@
             <w:noProof/>
             <w:kern w:val="2"/>
             <w:szCs w:val="24"/>
-            <w:lang w:eastAsia="fi-FI"/>
+            <w:lang w:val="en-FI" w:eastAsia="en-FI"/>
             <w14:ligatures w14:val="standardContextual"/>
           </w:rPr>
           <w:tab/>
@@ -6101,7 +6101,7 @@
             <w:noProof/>
             <w:webHidden/>
           </w:rPr>
-          <w:instrText xml:space="preserve"> PAGEREF _Toc182845248 \h </w:instrText>
+          <w:instrText xml:space="preserve"> PAGEREF _Toc184909170 \h </w:instrText>
         </w:r>
         <w:r>
           <w:rPr>
@@ -6140,11 +6140,11 @@
           <w:noProof/>
           <w:kern w:val="2"/>
           <w:szCs w:val="24"/>
-          <w:lang w:eastAsia="fi-FI"/>
+          <w:lang w:val="en-FI" w:eastAsia="en-FI"/>
           <w14:ligatures w14:val="standardContextual"/>
         </w:rPr>
       </w:pPr>
-      <w:hyperlink w:anchor="_Toc182845249" w:history="1">
+      <w:hyperlink w:anchor="_Toc184909171" w:history="1">
         <w:r>
           <w:rPr>
             <w:rStyle w:val="Hyperlink"/>
@@ -6158,7 +6158,7 @@
             <w:noProof/>
             <w:kern w:val="2"/>
             <w:szCs w:val="24"/>
-            <w:lang w:eastAsia="fi-FI"/>
+            <w:lang w:val="en-FI" w:eastAsia="en-FI"/>
             <w14:ligatures w14:val="standardContextual"/>
           </w:rPr>
           <w:tab/>
@@ -6189,7 +6189,7 @@
             <w:noProof/>
             <w:webHidden/>
           </w:rPr>
-          <w:instrText xml:space="preserve"> PAGEREF _Toc182845249 \h </w:instrText>
+          <w:instrText xml:space="preserve"> PAGEREF _Toc184909171 \h </w:instrText>
         </w:r>
         <w:r>
           <w:rPr>
@@ -6228,11 +6228,11 @@
           <w:noProof/>
           <w:kern w:val="2"/>
           <w:szCs w:val="24"/>
-          <w:lang w:eastAsia="fi-FI"/>
+          <w:lang w:val="en-FI" w:eastAsia="en-FI"/>
           <w14:ligatures w14:val="standardContextual"/>
         </w:rPr>
       </w:pPr>
-      <w:hyperlink w:anchor="_Toc182845250" w:history="1">
+      <w:hyperlink w:anchor="_Toc184909172" w:history="1">
         <w:r>
           <w:rPr>
             <w:rStyle w:val="Hyperlink"/>
@@ -6246,7 +6246,7 @@
             <w:noProof/>
             <w:kern w:val="2"/>
             <w:szCs w:val="24"/>
-            <w:lang w:eastAsia="fi-FI"/>
+            <w:lang w:val="en-FI" w:eastAsia="en-FI"/>
             <w14:ligatures w14:val="standardContextual"/>
           </w:rPr>
           <w:tab/>
@@ -6277,7 +6277,7 @@
             <w:noProof/>
             <w:webHidden/>
           </w:rPr>
-          <w:instrText xml:space="preserve"> PAGEREF _Toc182845250 \h </w:instrText>
+          <w:instrText xml:space="preserve"> PAGEREF _Toc184909172 \h </w:instrText>
         </w:r>
         <w:r>
           <w:rPr>
@@ -6316,11 +6316,11 @@
           <w:noProof/>
           <w:kern w:val="2"/>
           <w:szCs w:val="24"/>
-          <w:lang w:eastAsia="fi-FI"/>
+          <w:lang w:val="en-FI" w:eastAsia="en-FI"/>
           <w14:ligatures w14:val="standardContextual"/>
         </w:rPr>
       </w:pPr>
-      <w:hyperlink w:anchor="_Toc182845251" w:history="1">
+      <w:hyperlink w:anchor="_Toc184909173" w:history="1">
         <w:r>
           <w:rPr>
             <w:rStyle w:val="Hyperlink"/>
@@ -6334,7 +6334,7 @@
             <w:noProof/>
             <w:kern w:val="2"/>
             <w:szCs w:val="24"/>
-            <w:lang w:eastAsia="fi-FI"/>
+            <w:lang w:val="en-FI" w:eastAsia="en-FI"/>
             <w14:ligatures w14:val="standardContextual"/>
           </w:rPr>
           <w:tab/>
@@ -6365,7 +6365,7 @@
             <w:noProof/>
             <w:webHidden/>
           </w:rPr>
-          <w:instrText xml:space="preserve"> PAGEREF _Toc182845251 \h </w:instrText>
+          <w:instrText xml:space="preserve"> PAGEREF _Toc184909173 \h </w:instrText>
         </w:r>
         <w:r>
           <w:rPr>
@@ -6404,11 +6404,11 @@
           <w:noProof/>
           <w:kern w:val="2"/>
           <w:szCs w:val="24"/>
-          <w:lang w:eastAsia="fi-FI"/>
+          <w:lang w:val="en-FI" w:eastAsia="en-FI"/>
           <w14:ligatures w14:val="standardContextual"/>
         </w:rPr>
       </w:pPr>
-      <w:hyperlink w:anchor="_Toc182845252" w:history="1">
+      <w:hyperlink w:anchor="_Toc184909174" w:history="1">
         <w:r>
           <w:rPr>
             <w:rStyle w:val="Hyperlink"/>
@@ -6422,7 +6422,7 @@
             <w:noProof/>
             <w:kern w:val="2"/>
             <w:szCs w:val="24"/>
-            <w:lang w:eastAsia="fi-FI"/>
+            <w:lang w:val="en-FI" w:eastAsia="en-FI"/>
             <w14:ligatures w14:val="standardContextual"/>
           </w:rPr>
           <w:tab/>
@@ -6453,7 +6453,7 @@
             <w:noProof/>
             <w:webHidden/>
           </w:rPr>
-          <w:instrText xml:space="preserve"> PAGEREF _Toc182845252 \h </w:instrText>
+          <w:instrText xml:space="preserve"> PAGEREF _Toc184909174 \h </w:instrText>
         </w:r>
         <w:r>
           <w:rPr>
@@ -6492,11 +6492,11 @@
           <w:noProof/>
           <w:kern w:val="2"/>
           <w:szCs w:val="24"/>
-          <w:lang w:eastAsia="fi-FI"/>
+          <w:lang w:val="en-FI" w:eastAsia="en-FI"/>
           <w14:ligatures w14:val="standardContextual"/>
         </w:rPr>
       </w:pPr>
-      <w:hyperlink w:anchor="_Toc182845253" w:history="1">
+      <w:hyperlink w:anchor="_Toc184909175" w:history="1">
         <w:r>
           <w:rPr>
             <w:rStyle w:val="Hyperlink"/>
@@ -6510,7 +6510,7 @@
             <w:noProof/>
             <w:kern w:val="2"/>
             <w:szCs w:val="24"/>
-            <w:lang w:eastAsia="fi-FI"/>
+            <w:lang w:val="en-FI" w:eastAsia="en-FI"/>
             <w14:ligatures w14:val="standardContextual"/>
           </w:rPr>
           <w:tab/>
@@ -6541,7 +6541,7 @@
             <w:noProof/>
             <w:webHidden/>
           </w:rPr>
-          <w:instrText xml:space="preserve"> PAGEREF _Toc182845253 \h </w:instrText>
+          <w:instrText xml:space="preserve"> PAGEREF _Toc184909175 \h </w:instrText>
         </w:r>
         <w:r>
           <w:rPr>
@@ -6580,11 +6580,11 @@
           <w:noProof/>
           <w:kern w:val="2"/>
           <w:szCs w:val="24"/>
-          <w:lang w:eastAsia="fi-FI"/>
+          <w:lang w:val="en-FI" w:eastAsia="en-FI"/>
           <w14:ligatures w14:val="standardContextual"/>
         </w:rPr>
       </w:pPr>
-      <w:hyperlink w:anchor="_Toc182845254" w:history="1">
+      <w:hyperlink w:anchor="_Toc184909176" w:history="1">
         <w:r>
           <w:rPr>
             <w:rStyle w:val="Hyperlink"/>
@@ -6598,7 +6598,7 @@
             <w:noProof/>
             <w:kern w:val="2"/>
             <w:szCs w:val="24"/>
-            <w:lang w:eastAsia="fi-FI"/>
+            <w:lang w:val="en-FI" w:eastAsia="en-FI"/>
             <w14:ligatures w14:val="standardContextual"/>
           </w:rPr>
           <w:tab/>
@@ -6629,7 +6629,7 @@
             <w:noProof/>
             <w:webHidden/>
           </w:rPr>
-          <w:instrText xml:space="preserve"> PAGEREF _Toc182845254 \h </w:instrText>
+          <w:instrText xml:space="preserve"> PAGEREF _Toc184909176 \h </w:instrText>
         </w:r>
         <w:r>
           <w:rPr>
@@ -6668,11 +6668,11 @@
           <w:noProof/>
           <w:kern w:val="2"/>
           <w:szCs w:val="24"/>
-          <w:lang w:eastAsia="fi-FI"/>
+          <w:lang w:val="en-FI" w:eastAsia="en-FI"/>
           <w14:ligatures w14:val="standardContextual"/>
         </w:rPr>
       </w:pPr>
-      <w:hyperlink w:anchor="_Toc182845255" w:history="1">
+      <w:hyperlink w:anchor="_Toc184909177" w:history="1">
         <w:r>
           <w:rPr>
             <w:rStyle w:val="Hyperlink"/>
@@ -6686,7 +6686,7 @@
             <w:noProof/>
             <w:kern w:val="2"/>
             <w:szCs w:val="24"/>
-            <w:lang w:eastAsia="fi-FI"/>
+            <w:lang w:val="en-FI" w:eastAsia="en-FI"/>
             <w14:ligatures w14:val="standardContextual"/>
           </w:rPr>
           <w:tab/>
@@ -6717,7 +6717,7 @@
             <w:noProof/>
             <w:webHidden/>
           </w:rPr>
-          <w:instrText xml:space="preserve"> PAGEREF _Toc182845255 \h </w:instrText>
+          <w:instrText xml:space="preserve"> PAGEREF _Toc184909177 \h </w:instrText>
         </w:r>
         <w:r>
           <w:rPr>
@@ -6756,11 +6756,11 @@
           <w:noProof/>
           <w:kern w:val="2"/>
           <w:szCs w:val="24"/>
-          <w:lang w:eastAsia="fi-FI"/>
+          <w:lang w:val="en-FI" w:eastAsia="en-FI"/>
           <w14:ligatures w14:val="standardContextual"/>
         </w:rPr>
       </w:pPr>
-      <w:hyperlink w:anchor="_Toc182845256" w:history="1">
+      <w:hyperlink w:anchor="_Toc184909178" w:history="1">
         <w:r>
           <w:rPr>
             <w:rStyle w:val="Hyperlink"/>
@@ -6774,7 +6774,7 @@
             <w:noProof/>
             <w:kern w:val="2"/>
             <w:szCs w:val="24"/>
-            <w:lang w:eastAsia="fi-FI"/>
+            <w:lang w:val="en-FI" w:eastAsia="en-FI"/>
             <w14:ligatures w14:val="standardContextual"/>
           </w:rPr>
           <w:tab/>
@@ -6805,7 +6805,7 @@
             <w:noProof/>
             <w:webHidden/>
           </w:rPr>
-          <w:instrText xml:space="preserve"> PAGEREF _Toc182845256 \h </w:instrText>
+          <w:instrText xml:space="preserve"> PAGEREF _Toc184909178 \h </w:instrText>
         </w:r>
         <w:r>
           <w:rPr>
@@ -6844,11 +6844,11 @@
           <w:noProof/>
           <w:kern w:val="2"/>
           <w:szCs w:val="24"/>
-          <w:lang w:eastAsia="fi-FI"/>
+          <w:lang w:val="en-FI" w:eastAsia="en-FI"/>
           <w14:ligatures w14:val="standardContextual"/>
         </w:rPr>
       </w:pPr>
-      <w:hyperlink w:anchor="_Toc182845257" w:history="1">
+      <w:hyperlink w:anchor="_Toc184909179" w:history="1">
         <w:r>
           <w:rPr>
             <w:rStyle w:val="Hyperlink"/>
@@ -6862,7 +6862,7 @@
             <w:noProof/>
             <w:kern w:val="2"/>
             <w:szCs w:val="24"/>
-            <w:lang w:eastAsia="fi-FI"/>
+            <w:lang w:val="en-FI" w:eastAsia="en-FI"/>
             <w14:ligatures w14:val="standardContextual"/>
           </w:rPr>
           <w:tab/>
@@ -6893,7 +6893,7 @@
             <w:noProof/>
             <w:webHidden/>
           </w:rPr>
-          <w:instrText xml:space="preserve"> PAGEREF _Toc182845257 \h </w:instrText>
+          <w:instrText xml:space="preserve"> PAGEREF _Toc184909179 \h </w:instrText>
         </w:r>
         <w:r>
           <w:rPr>
@@ -6932,11 +6932,11 @@
           <w:noProof/>
           <w:kern w:val="2"/>
           <w:szCs w:val="24"/>
-          <w:lang w:eastAsia="fi-FI"/>
+          <w:lang w:val="en-FI" w:eastAsia="en-FI"/>
           <w14:ligatures w14:val="standardContextual"/>
         </w:rPr>
       </w:pPr>
-      <w:hyperlink w:anchor="_Toc182845258" w:history="1">
+      <w:hyperlink w:anchor="_Toc184909180" w:history="1">
         <w:r>
           <w:rPr>
             <w:rStyle w:val="Hyperlink"/>
@@ -6950,7 +6950,7 @@
             <w:noProof/>
             <w:kern w:val="2"/>
             <w:szCs w:val="24"/>
-            <w:lang w:eastAsia="fi-FI"/>
+            <w:lang w:val="en-FI" w:eastAsia="en-FI"/>
             <w14:ligatures w14:val="standardContextual"/>
           </w:rPr>
           <w:tab/>
@@ -6981,7 +6981,7 @@
             <w:noProof/>
             <w:webHidden/>
           </w:rPr>
-          <w:instrText xml:space="preserve"> PAGEREF _Toc182845258 \h </w:instrText>
+          <w:instrText xml:space="preserve"> PAGEREF _Toc184909180 \h </w:instrText>
         </w:r>
         <w:r>
           <w:rPr>
@@ -7020,11 +7020,11 @@
           <w:noProof/>
           <w:kern w:val="2"/>
           <w:szCs w:val="24"/>
-          <w:lang w:eastAsia="fi-FI"/>
+          <w:lang w:val="en-FI" w:eastAsia="en-FI"/>
           <w14:ligatures w14:val="standardContextual"/>
         </w:rPr>
       </w:pPr>
-      <w:hyperlink w:anchor="_Toc182845259" w:history="1">
+      <w:hyperlink w:anchor="_Toc184909181" w:history="1">
         <w:r>
           <w:rPr>
             <w:rStyle w:val="Hyperlink"/>
@@ -7038,7 +7038,7 @@
             <w:noProof/>
             <w:kern w:val="2"/>
             <w:szCs w:val="24"/>
-            <w:lang w:eastAsia="fi-FI"/>
+            <w:lang w:val="en-FI" w:eastAsia="en-FI"/>
             <w14:ligatures w14:val="standardContextual"/>
           </w:rPr>
           <w:tab/>
@@ -7069,7 +7069,7 @@
             <w:noProof/>
             <w:webHidden/>
           </w:rPr>
-          <w:instrText xml:space="preserve"> PAGEREF _Toc182845259 \h </w:instrText>
+          <w:instrText xml:space="preserve"> PAGEREF _Toc184909181 \h </w:instrText>
         </w:r>
         <w:r>
           <w:rPr>
@@ -7108,11 +7108,11 @@
           <w:noProof/>
           <w:kern w:val="2"/>
           <w:szCs w:val="24"/>
-          <w:lang w:eastAsia="fi-FI"/>
+          <w:lang w:val="en-FI" w:eastAsia="en-FI"/>
           <w14:ligatures w14:val="standardContextual"/>
         </w:rPr>
       </w:pPr>
-      <w:hyperlink w:anchor="_Toc182845260" w:history="1">
+      <w:hyperlink w:anchor="_Toc184909182" w:history="1">
         <w:r>
           <w:rPr>
             <w:rStyle w:val="Hyperlink"/>
@@ -7126,7 +7126,7 @@
             <w:noProof/>
             <w:kern w:val="2"/>
             <w:szCs w:val="24"/>
-            <w:lang w:eastAsia="fi-FI"/>
+            <w:lang w:val="en-FI" w:eastAsia="en-FI"/>
             <w14:ligatures w14:val="standardContextual"/>
           </w:rPr>
           <w:tab/>
@@ -7157,7 +7157,7 @@
             <w:noProof/>
             <w:webHidden/>
           </w:rPr>
-          <w:instrText xml:space="preserve"> PAGEREF _Toc182845260 \h </w:instrText>
+          <w:instrText xml:space="preserve"> PAGEREF _Toc184909182 \h </w:instrText>
         </w:r>
         <w:r>
           <w:rPr>
@@ -7196,11 +7196,11 @@
           <w:noProof/>
           <w:kern w:val="2"/>
           <w:szCs w:val="24"/>
-          <w:lang w:eastAsia="fi-FI"/>
+          <w:lang w:val="en-FI" w:eastAsia="en-FI"/>
           <w14:ligatures w14:val="standardContextual"/>
         </w:rPr>
       </w:pPr>
-      <w:hyperlink w:anchor="_Toc182845261" w:history="1">
+      <w:hyperlink w:anchor="_Toc184909183" w:history="1">
         <w:r>
           <w:rPr>
             <w:rStyle w:val="Hyperlink"/>
@@ -7214,7 +7214,7 @@
             <w:noProof/>
             <w:kern w:val="2"/>
             <w:szCs w:val="24"/>
-            <w:lang w:eastAsia="fi-FI"/>
+            <w:lang w:val="en-FI" w:eastAsia="en-FI"/>
             <w14:ligatures w14:val="standardContextual"/>
           </w:rPr>
           <w:tab/>
@@ -7245,7 +7245,7 @@
             <w:noProof/>
             <w:webHidden/>
           </w:rPr>
-          <w:instrText xml:space="preserve"> PAGEREF _Toc182845261 \h </w:instrText>
+          <w:instrText xml:space="preserve"> PAGEREF _Toc184909183 \h </w:instrText>
         </w:r>
         <w:r>
           <w:rPr>
@@ -7284,11 +7284,689 @@
           <w:noProof/>
           <w:kern w:val="2"/>
           <w:szCs w:val="24"/>
-          <w:lang w:eastAsia="fi-FI"/>
+          <w:lang w:val="en-FI" w:eastAsia="en-FI"/>
           <w14:ligatures w14:val="standardContextual"/>
         </w:rPr>
       </w:pPr>
-      <w:hyperlink w:anchor="_Toc182845262" w:history="1">
+      <w:hyperlink w:anchor="_Toc184909184" w:history="1">
+        <w:r>
+          <w:rPr>
+            <w:rStyle w:val="Hyperlink"/>
+            <w:noProof/>
+          </w:rPr>
+          <w:t>8</w:t>
+        </w:r>
+        <w:r>
+          <w:rPr>
+            <w:rFonts w:asciiTheme="minorHAnsi" w:eastAsiaTheme="minorEastAsia" w:hAnsiTheme="minorHAnsi" w:cstheme="minorBidi"/>
+            <w:noProof/>
+            <w:kern w:val="2"/>
+            <w:szCs w:val="24"/>
+            <w:lang w:val="en-FI" w:eastAsia="en-FI"/>
+            <w14:ligatures w14:val="standardContextual"/>
+          </w:rPr>
+          <w:tab/>
+        </w:r>
+        <w:r>
+          <w:rPr>
+            <w:rStyle w:val="Hyperlink"/>
+            <w:noProof/>
+          </w:rPr>
+          <w:t>Harjoitustyö</w:t>
+        </w:r>
+        <w:r>
+          <w:rPr>
+            <w:noProof/>
+            <w:webHidden/>
+          </w:rPr>
+          <w:tab/>
+        </w:r>
+        <w:r>
+          <w:rPr>
+            <w:noProof/>
+            <w:webHidden/>
+          </w:rPr>
+          <w:fldChar w:fldCharType="begin"/>
+        </w:r>
+        <w:r>
+          <w:rPr>
+            <w:noProof/>
+            <w:webHidden/>
+          </w:rPr>
+          <w:instrText xml:space="preserve"> PAGEREF _Toc184909184 \h </w:instrText>
+        </w:r>
+        <w:r>
+          <w:rPr>
+            <w:noProof/>
+            <w:webHidden/>
+          </w:rPr>
+        </w:r>
+        <w:r>
+          <w:rPr>
+            <w:noProof/>
+            <w:webHidden/>
+          </w:rPr>
+          <w:fldChar w:fldCharType="separate"/>
+        </w:r>
+        <w:r>
+          <w:rPr>
+            <w:noProof/>
+            <w:webHidden/>
+          </w:rPr>
+          <w:t>27</w:t>
+        </w:r>
+        <w:r>
+          <w:rPr>
+            <w:noProof/>
+            <w:webHidden/>
+          </w:rPr>
+          <w:fldChar w:fldCharType="end"/>
+        </w:r>
+      </w:hyperlink>
+    </w:p>
+    <w:p>
+      <w:pPr>
+        <w:pStyle w:val="TOC2"/>
+        <w:rPr>
+          <w:rFonts w:asciiTheme="minorHAnsi" w:eastAsiaTheme="minorEastAsia" w:hAnsiTheme="minorHAnsi" w:cstheme="minorBidi"/>
+          <w:noProof/>
+          <w:kern w:val="2"/>
+          <w:szCs w:val="24"/>
+          <w:lang w:val="en-FI" w:eastAsia="en-FI"/>
+          <w14:ligatures w14:val="standardContextual"/>
+        </w:rPr>
+      </w:pPr>
+      <w:hyperlink w:anchor="_Toc184909185" w:history="1">
+        <w:r>
+          <w:rPr>
+            <w:rStyle w:val="Hyperlink"/>
+            <w:noProof/>
+          </w:rPr>
+          <w:t>8.1</w:t>
+        </w:r>
+        <w:r>
+          <w:rPr>
+            <w:rFonts w:asciiTheme="minorHAnsi" w:eastAsiaTheme="minorEastAsia" w:hAnsiTheme="minorHAnsi" w:cstheme="minorBidi"/>
+            <w:noProof/>
+            <w:kern w:val="2"/>
+            <w:szCs w:val="24"/>
+            <w:lang w:val="en-FI" w:eastAsia="en-FI"/>
+            <w14:ligatures w14:val="standardContextual"/>
+          </w:rPr>
+          <w:tab/>
+        </w:r>
+        <w:r>
+          <w:rPr>
+            <w:rStyle w:val="Hyperlink"/>
+            <w:noProof/>
+          </w:rPr>
+          <w:t>Rakenteen yleiskuva</w:t>
+        </w:r>
+        <w:r>
+          <w:rPr>
+            <w:noProof/>
+            <w:webHidden/>
+          </w:rPr>
+          <w:tab/>
+        </w:r>
+        <w:r>
+          <w:rPr>
+            <w:noProof/>
+            <w:webHidden/>
+          </w:rPr>
+          <w:fldChar w:fldCharType="begin"/>
+        </w:r>
+        <w:r>
+          <w:rPr>
+            <w:noProof/>
+            <w:webHidden/>
+          </w:rPr>
+          <w:instrText xml:space="preserve"> PAGEREF _Toc184909185 \h </w:instrText>
+        </w:r>
+        <w:r>
+          <w:rPr>
+            <w:noProof/>
+            <w:webHidden/>
+          </w:rPr>
+        </w:r>
+        <w:r>
+          <w:rPr>
+            <w:noProof/>
+            <w:webHidden/>
+          </w:rPr>
+          <w:fldChar w:fldCharType="separate"/>
+        </w:r>
+        <w:r>
+          <w:rPr>
+            <w:noProof/>
+            <w:webHidden/>
+          </w:rPr>
+          <w:t>27</w:t>
+        </w:r>
+        <w:r>
+          <w:rPr>
+            <w:noProof/>
+            <w:webHidden/>
+          </w:rPr>
+          <w:fldChar w:fldCharType="end"/>
+        </w:r>
+      </w:hyperlink>
+    </w:p>
+    <w:p>
+      <w:pPr>
+        <w:pStyle w:val="TOC3"/>
+        <w:rPr>
+          <w:rFonts w:asciiTheme="minorHAnsi" w:eastAsiaTheme="minorEastAsia" w:hAnsiTheme="minorHAnsi" w:cstheme="minorBidi"/>
+          <w:noProof/>
+          <w:kern w:val="2"/>
+          <w:szCs w:val="24"/>
+          <w:lang w:val="en-FI" w:eastAsia="en-FI"/>
+          <w14:ligatures w14:val="standardContextual"/>
+        </w:rPr>
+      </w:pPr>
+      <w:hyperlink w:anchor="_Toc184909186" w:history="1">
+        <w:r>
+          <w:rPr>
+            <w:rStyle w:val="Hyperlink"/>
+            <w:noProof/>
+            <w:lang w:val="en-FI"/>
+          </w:rPr>
+          <w:t>MainActivity</w:t>
+        </w:r>
+        <w:r>
+          <w:rPr>
+            <w:noProof/>
+            <w:webHidden/>
+          </w:rPr>
+          <w:tab/>
+        </w:r>
+        <w:r>
+          <w:rPr>
+            <w:noProof/>
+            <w:webHidden/>
+          </w:rPr>
+          <w:fldChar w:fldCharType="begin"/>
+        </w:r>
+        <w:r>
+          <w:rPr>
+            <w:noProof/>
+            <w:webHidden/>
+          </w:rPr>
+          <w:instrText xml:space="preserve"> PAGEREF _Toc184909186 \h </w:instrText>
+        </w:r>
+        <w:r>
+          <w:rPr>
+            <w:noProof/>
+            <w:webHidden/>
+          </w:rPr>
+        </w:r>
+        <w:r>
+          <w:rPr>
+            <w:noProof/>
+            <w:webHidden/>
+          </w:rPr>
+          <w:fldChar w:fldCharType="separate"/>
+        </w:r>
+        <w:r>
+          <w:rPr>
+            <w:noProof/>
+            <w:webHidden/>
+          </w:rPr>
+          <w:t>27</w:t>
+        </w:r>
+        <w:r>
+          <w:rPr>
+            <w:noProof/>
+            <w:webHidden/>
+          </w:rPr>
+          <w:fldChar w:fldCharType="end"/>
+        </w:r>
+      </w:hyperlink>
+    </w:p>
+    <w:p>
+      <w:pPr>
+        <w:pStyle w:val="TOC3"/>
+        <w:rPr>
+          <w:rFonts w:asciiTheme="minorHAnsi" w:eastAsiaTheme="minorEastAsia" w:hAnsiTheme="minorHAnsi" w:cstheme="minorBidi"/>
+          <w:noProof/>
+          <w:kern w:val="2"/>
+          <w:szCs w:val="24"/>
+          <w:lang w:val="en-FI" w:eastAsia="en-FI"/>
+          <w14:ligatures w14:val="standardContextual"/>
+        </w:rPr>
+      </w:pPr>
+      <w:hyperlink w:anchor="_Toc184909187" w:history="1">
+        <w:r>
+          <w:rPr>
+            <w:rStyle w:val="Hyperlink"/>
+            <w:noProof/>
+            <w:lang w:val="en-FI"/>
+          </w:rPr>
+          <w:t>Composable-funktiot</w:t>
+        </w:r>
+        <w:r>
+          <w:rPr>
+            <w:noProof/>
+            <w:webHidden/>
+          </w:rPr>
+          <w:tab/>
+        </w:r>
+        <w:r>
+          <w:rPr>
+            <w:noProof/>
+            <w:webHidden/>
+          </w:rPr>
+          <w:fldChar w:fldCharType="begin"/>
+        </w:r>
+        <w:r>
+          <w:rPr>
+            <w:noProof/>
+            <w:webHidden/>
+          </w:rPr>
+          <w:instrText xml:space="preserve"> PAGEREF _Toc184909187 \h </w:instrText>
+        </w:r>
+        <w:r>
+          <w:rPr>
+            <w:noProof/>
+            <w:webHidden/>
+          </w:rPr>
+        </w:r>
+        <w:r>
+          <w:rPr>
+            <w:noProof/>
+            <w:webHidden/>
+          </w:rPr>
+          <w:fldChar w:fldCharType="separate"/>
+        </w:r>
+        <w:r>
+          <w:rPr>
+            <w:noProof/>
+            <w:webHidden/>
+          </w:rPr>
+          <w:t>27</w:t>
+        </w:r>
+        <w:r>
+          <w:rPr>
+            <w:noProof/>
+            <w:webHidden/>
+          </w:rPr>
+          <w:fldChar w:fldCharType="end"/>
+        </w:r>
+      </w:hyperlink>
+    </w:p>
+    <w:p>
+      <w:pPr>
+        <w:pStyle w:val="TOC2"/>
+        <w:rPr>
+          <w:rFonts w:asciiTheme="minorHAnsi" w:eastAsiaTheme="minorEastAsia" w:hAnsiTheme="minorHAnsi" w:cstheme="minorBidi"/>
+          <w:noProof/>
+          <w:kern w:val="2"/>
+          <w:szCs w:val="24"/>
+          <w:lang w:val="en-FI" w:eastAsia="en-FI"/>
+          <w14:ligatures w14:val="standardContextual"/>
+        </w:rPr>
+      </w:pPr>
+      <w:hyperlink w:anchor="_Toc184909188" w:history="1">
+        <w:r>
+          <w:rPr>
+            <w:rStyle w:val="Hyperlink"/>
+            <w:noProof/>
+            <w:lang w:val="en-FI"/>
+          </w:rPr>
+          <w:t>8.2</w:t>
+        </w:r>
+        <w:r>
+          <w:rPr>
+            <w:rFonts w:asciiTheme="minorHAnsi" w:eastAsiaTheme="minorEastAsia" w:hAnsiTheme="minorHAnsi" w:cstheme="minorBidi"/>
+            <w:noProof/>
+            <w:kern w:val="2"/>
+            <w:szCs w:val="24"/>
+            <w:lang w:val="en-FI" w:eastAsia="en-FI"/>
+            <w14:ligatures w14:val="standardContextual"/>
+          </w:rPr>
+          <w:tab/>
+        </w:r>
+        <w:r>
+          <w:rPr>
+            <w:rStyle w:val="Hyperlink"/>
+            <w:noProof/>
+            <w:lang w:val="en-FI"/>
+          </w:rPr>
+          <w:t>Keskeiset ominaisuudet</w:t>
+        </w:r>
+        <w:r>
+          <w:rPr>
+            <w:noProof/>
+            <w:webHidden/>
+          </w:rPr>
+          <w:tab/>
+        </w:r>
+        <w:r>
+          <w:rPr>
+            <w:noProof/>
+            <w:webHidden/>
+          </w:rPr>
+          <w:fldChar w:fldCharType="begin"/>
+        </w:r>
+        <w:r>
+          <w:rPr>
+            <w:noProof/>
+            <w:webHidden/>
+          </w:rPr>
+          <w:instrText xml:space="preserve"> PAGEREF _Toc184909188 \h </w:instrText>
+        </w:r>
+        <w:r>
+          <w:rPr>
+            <w:noProof/>
+            <w:webHidden/>
+          </w:rPr>
+        </w:r>
+        <w:r>
+          <w:rPr>
+            <w:noProof/>
+            <w:webHidden/>
+          </w:rPr>
+          <w:fldChar w:fldCharType="separate"/>
+        </w:r>
+        <w:r>
+          <w:rPr>
+            <w:noProof/>
+            <w:webHidden/>
+          </w:rPr>
+          <w:t>27</w:t>
+        </w:r>
+        <w:r>
+          <w:rPr>
+            <w:noProof/>
+            <w:webHidden/>
+          </w:rPr>
+          <w:fldChar w:fldCharType="end"/>
+        </w:r>
+      </w:hyperlink>
+    </w:p>
+    <w:p>
+      <w:pPr>
+        <w:pStyle w:val="TOC2"/>
+        <w:rPr>
+          <w:rFonts w:asciiTheme="minorHAnsi" w:eastAsiaTheme="minorEastAsia" w:hAnsiTheme="minorHAnsi" w:cstheme="minorBidi"/>
+          <w:noProof/>
+          <w:kern w:val="2"/>
+          <w:szCs w:val="24"/>
+          <w:lang w:val="en-FI" w:eastAsia="en-FI"/>
+          <w14:ligatures w14:val="standardContextual"/>
+        </w:rPr>
+      </w:pPr>
+      <w:hyperlink w:anchor="_Toc184909189" w:history="1">
+        <w:r>
+          <w:rPr>
+            <w:rStyle w:val="Hyperlink"/>
+            <w:noProof/>
+            <w:lang w:val="en-FI"/>
+          </w:rPr>
+          <w:t>8.3</w:t>
+        </w:r>
+        <w:r>
+          <w:rPr>
+            <w:rFonts w:asciiTheme="minorHAnsi" w:eastAsiaTheme="minorEastAsia" w:hAnsiTheme="minorHAnsi" w:cstheme="minorBidi"/>
+            <w:noProof/>
+            <w:kern w:val="2"/>
+            <w:szCs w:val="24"/>
+            <w:lang w:val="en-FI" w:eastAsia="en-FI"/>
+            <w14:ligatures w14:val="standardContextual"/>
+          </w:rPr>
+          <w:tab/>
+        </w:r>
+        <w:r>
+          <w:rPr>
+            <w:rStyle w:val="Hyperlink"/>
+            <w:noProof/>
+            <w:lang w:val="en-FI"/>
+          </w:rPr>
+          <w:t>ViewModel</w:t>
+        </w:r>
+        <w:r>
+          <w:rPr>
+            <w:noProof/>
+            <w:webHidden/>
+          </w:rPr>
+          <w:tab/>
+        </w:r>
+        <w:r>
+          <w:rPr>
+            <w:noProof/>
+            <w:webHidden/>
+          </w:rPr>
+          <w:fldChar w:fldCharType="begin"/>
+        </w:r>
+        <w:r>
+          <w:rPr>
+            <w:noProof/>
+            <w:webHidden/>
+          </w:rPr>
+          <w:instrText xml:space="preserve"> PAGEREF _Toc184909189 \h </w:instrText>
+        </w:r>
+        <w:r>
+          <w:rPr>
+            <w:noProof/>
+            <w:webHidden/>
+          </w:rPr>
+        </w:r>
+        <w:r>
+          <w:rPr>
+            <w:noProof/>
+            <w:webHidden/>
+          </w:rPr>
+          <w:fldChar w:fldCharType="separate"/>
+        </w:r>
+        <w:r>
+          <w:rPr>
+            <w:noProof/>
+            <w:webHidden/>
+          </w:rPr>
+          <w:t>27</w:t>
+        </w:r>
+        <w:r>
+          <w:rPr>
+            <w:noProof/>
+            <w:webHidden/>
+          </w:rPr>
+          <w:fldChar w:fldCharType="end"/>
+        </w:r>
+      </w:hyperlink>
+    </w:p>
+    <w:p>
+      <w:pPr>
+        <w:pStyle w:val="TOC2"/>
+        <w:rPr>
+          <w:rFonts w:asciiTheme="minorHAnsi" w:eastAsiaTheme="minorEastAsia" w:hAnsiTheme="minorHAnsi" w:cstheme="minorBidi"/>
+          <w:noProof/>
+          <w:kern w:val="2"/>
+          <w:szCs w:val="24"/>
+          <w:lang w:val="en-FI" w:eastAsia="en-FI"/>
+          <w14:ligatures w14:val="standardContextual"/>
+        </w:rPr>
+      </w:pPr>
+      <w:hyperlink w:anchor="_Toc184909190" w:history="1">
+        <w:r>
+          <w:rPr>
+            <w:rStyle w:val="Hyperlink"/>
+            <w:noProof/>
+            <w:lang w:val="en-FI"/>
+          </w:rPr>
+          <w:t>8.4</w:t>
+        </w:r>
+        <w:r>
+          <w:rPr>
+            <w:rFonts w:asciiTheme="minorHAnsi" w:eastAsiaTheme="minorEastAsia" w:hAnsiTheme="minorHAnsi" w:cstheme="minorBidi"/>
+            <w:noProof/>
+            <w:kern w:val="2"/>
+            <w:szCs w:val="24"/>
+            <w:lang w:val="en-FI" w:eastAsia="en-FI"/>
+            <w14:ligatures w14:val="standardContextual"/>
+          </w:rPr>
+          <w:tab/>
+        </w:r>
+        <w:r>
+          <w:rPr>
+            <w:rStyle w:val="Hyperlink"/>
+            <w:noProof/>
+            <w:lang w:val="en-FI"/>
+          </w:rPr>
+          <w:t>Kuvat oleellisista näkymistä</w:t>
+        </w:r>
+        <w:r>
+          <w:rPr>
+            <w:noProof/>
+            <w:webHidden/>
+          </w:rPr>
+          <w:tab/>
+        </w:r>
+        <w:r>
+          <w:rPr>
+            <w:noProof/>
+            <w:webHidden/>
+          </w:rPr>
+          <w:fldChar w:fldCharType="begin"/>
+        </w:r>
+        <w:r>
+          <w:rPr>
+            <w:noProof/>
+            <w:webHidden/>
+          </w:rPr>
+          <w:instrText xml:space="preserve"> PAGEREF _Toc184909190 \h </w:instrText>
+        </w:r>
+        <w:r>
+          <w:rPr>
+            <w:noProof/>
+            <w:webHidden/>
+          </w:rPr>
+        </w:r>
+        <w:r>
+          <w:rPr>
+            <w:noProof/>
+            <w:webHidden/>
+          </w:rPr>
+          <w:fldChar w:fldCharType="separate"/>
+        </w:r>
+        <w:r>
+          <w:rPr>
+            <w:noProof/>
+            <w:webHidden/>
+          </w:rPr>
+          <w:t>28</w:t>
+        </w:r>
+        <w:r>
+          <w:rPr>
+            <w:noProof/>
+            <w:webHidden/>
+          </w:rPr>
+          <w:fldChar w:fldCharType="end"/>
+        </w:r>
+      </w:hyperlink>
+    </w:p>
+    <w:p>
+      <w:pPr>
+        <w:pStyle w:val="TOC2"/>
+        <w:rPr>
+          <w:rFonts w:asciiTheme="minorHAnsi" w:eastAsiaTheme="minorEastAsia" w:hAnsiTheme="minorHAnsi" w:cstheme="minorBidi"/>
+          <w:noProof/>
+          <w:kern w:val="2"/>
+          <w:szCs w:val="24"/>
+          <w:lang w:val="en-FI" w:eastAsia="en-FI"/>
+          <w14:ligatures w14:val="standardContextual"/>
+        </w:rPr>
+      </w:pPr>
+      <w:hyperlink w:anchor="_Toc184909191" w:history="1">
+        <w:r>
+          <w:rPr>
+            <w:rStyle w:val="Hyperlink"/>
+            <w:noProof/>
+            <w:lang w:val="en-FI"/>
+          </w:rPr>
+          <w:t>8.5</w:t>
+        </w:r>
+        <w:r>
+          <w:rPr>
+            <w:rFonts w:asciiTheme="minorHAnsi" w:eastAsiaTheme="minorEastAsia" w:hAnsiTheme="minorHAnsi" w:cstheme="minorBidi"/>
+            <w:noProof/>
+            <w:kern w:val="2"/>
+            <w:szCs w:val="24"/>
+            <w:lang w:val="en-FI" w:eastAsia="en-FI"/>
+            <w14:ligatures w14:val="standardContextual"/>
+          </w:rPr>
+          <w:tab/>
+        </w:r>
+        <w:r>
+          <w:rPr>
+            <w:rStyle w:val="Hyperlink"/>
+            <w:noProof/>
+            <w:lang w:val="en-FI"/>
+          </w:rPr>
+          <w:t>Harjoitustyön github-linkki</w:t>
+        </w:r>
+        <w:r>
+          <w:rPr>
+            <w:noProof/>
+            <w:webHidden/>
+          </w:rPr>
+          <w:tab/>
+        </w:r>
+        <w:r>
+          <w:rPr>
+            <w:noProof/>
+            <w:webHidden/>
+          </w:rPr>
+          <w:fldChar w:fldCharType="begin"/>
+        </w:r>
+        <w:r>
+          <w:rPr>
+            <w:noProof/>
+            <w:webHidden/>
+          </w:rPr>
+          <w:instrText xml:space="preserve"> PAGEREF _Toc184909191 \h </w:instrText>
+        </w:r>
+        <w:r>
+          <w:rPr>
+            <w:noProof/>
+            <w:webHidden/>
+          </w:rPr>
+        </w:r>
+        <w:r>
+          <w:rPr>
+            <w:noProof/>
+            <w:webHidden/>
+          </w:rPr>
+          <w:fldChar w:fldCharType="separate"/>
+        </w:r>
+        <w:r>
+          <w:rPr>
+            <w:noProof/>
+            <w:webHidden/>
+          </w:rPr>
+          <w:t>28</w:t>
+        </w:r>
+        <w:r>
+          <w:rPr>
+            <w:noProof/>
+            <w:webHidden/>
+          </w:rPr>
+          <w:fldChar w:fldCharType="end"/>
+        </w:r>
+      </w:hyperlink>
+    </w:p>
+    <w:p>
+      <w:pPr>
+        <w:pStyle w:val="TOC1"/>
+        <w:rPr>
+          <w:rFonts w:asciiTheme="minorHAnsi" w:eastAsiaTheme="minorEastAsia" w:hAnsiTheme="minorHAnsi" w:cstheme="minorBidi"/>
+          <w:noProof/>
+          <w:kern w:val="2"/>
+          <w:szCs w:val="24"/>
+          <w:lang w:val="en-FI" w:eastAsia="en-FI"/>
+          <w14:ligatures w14:val="standardContextual"/>
+        </w:rPr>
+      </w:pPr>
+      <w:hyperlink w:anchor="_Toc184909192" w:history="1">
         <w:r>
           <w:rPr>
             <w:rStyle w:val="Hyperlink"/>
@@ -7316,7 +7994,7 @@
             <w:noProof/>
             <w:webHidden/>
           </w:rPr>
-          <w:instrText xml:space="preserve"> PAGEREF _Toc182845262 \h </w:instrText>
+          <w:instrText xml:space="preserve"> PAGEREF _Toc184909192 \h </w:instrText>
         </w:r>
         <w:r>
           <w:rPr>
@@ -7336,7 +8014,7 @@
             <w:noProof/>
             <w:webHidden/>
           </w:rPr>
-          <w:t>27</w:t>
+          <w:t>29</w:t>
         </w:r>
         <w:r>
           <w:rPr>
@@ -7366,7 +8044,7 @@
       <w:pPr>
         <w:pStyle w:val="Heading1"/>
       </w:pPr>
-      <w:bookmarkStart w:id="0" w:name="_Toc182845183"/>
+      <w:bookmarkStart w:id="0" w:name="_Toc184909105"/>
       <w:r>
         <w:lastRenderedPageBreak/>
         <w:t>Viikkoharjoitukse</w:t>
@@ -7380,7 +8058,7 @@
       <w:pPr>
         <w:pStyle w:val="Heading2"/>
       </w:pPr>
-      <w:bookmarkStart w:id="1" w:name="_Toc182845184"/>
+      <w:bookmarkStart w:id="1" w:name="_Toc184909106"/>
       <w:r>
         <w:t xml:space="preserve">Android -ympäristön asennus ja </w:t>
       </w:r>
@@ -7404,7 +8082,7 @@
           <w:lang w:val="en-US"/>
         </w:rPr>
       </w:pPr>
-      <w:bookmarkStart w:id="2" w:name="_Toc182845185"/>
+      <w:bookmarkStart w:id="2" w:name="_Toc184909107"/>
       <w:r>
         <w:rPr>
           <w:lang w:val="en-US"/>
@@ -7483,7 +8161,7 @@
       <w:pPr>
         <w:pStyle w:val="Heading3"/>
       </w:pPr>
-      <w:bookmarkStart w:id="3" w:name="_Toc182845186"/>
+      <w:bookmarkStart w:id="3" w:name="_Toc184909108"/>
       <w:proofErr w:type="spellStart"/>
       <w:r>
         <w:t>Github</w:t>
@@ -7517,7 +8195,7 @@
           <w:lang w:val="en-US"/>
         </w:rPr>
       </w:pPr>
-      <w:bookmarkStart w:id="4" w:name="_Toc182845187"/>
+      <w:bookmarkStart w:id="4" w:name="_Toc184909109"/>
       <w:proofErr w:type="spellStart"/>
       <w:r>
         <w:rPr>
@@ -7611,7 +8289,7 @@
           <w:lang w:val="en-US"/>
         </w:rPr>
       </w:pPr>
-      <w:bookmarkStart w:id="5" w:name="_Toc182845188"/>
+      <w:bookmarkStart w:id="5" w:name="_Toc184909110"/>
       <w:r>
         <w:rPr>
           <w:lang w:val="en-US"/>
@@ -7633,7 +8311,7 @@
       <w:pPr>
         <w:pStyle w:val="Heading3"/>
       </w:pPr>
-      <w:bookmarkStart w:id="6" w:name="_Toc182845189"/>
+      <w:bookmarkStart w:id="6" w:name="_Toc184909111"/>
       <w:proofErr w:type="spellStart"/>
       <w:r>
         <w:t>Github</w:t>
@@ -7667,7 +8345,7 @@
           <w:lang w:val="en-US"/>
         </w:rPr>
       </w:pPr>
-      <w:bookmarkStart w:id="7" w:name="_Toc182845190"/>
+      <w:bookmarkStart w:id="7" w:name="_Toc184909112"/>
       <w:r>
         <w:rPr>
           <w:lang w:val="en-US"/>
@@ -7750,7 +8428,7 @@
       <w:pPr>
         <w:pStyle w:val="Heading2"/>
       </w:pPr>
-      <w:bookmarkStart w:id="8" w:name="_Toc182845191"/>
+      <w:bookmarkStart w:id="8" w:name="_Toc184909113"/>
       <w:proofErr w:type="spellStart"/>
       <w:r>
         <w:t>Kotlin</w:t>
@@ -7789,7 +8467,7 @@
       <w:pPr>
         <w:pStyle w:val="Heading1"/>
       </w:pPr>
-      <w:bookmarkStart w:id="9" w:name="_Toc182845192"/>
+      <w:bookmarkStart w:id="9" w:name="_Toc184909114"/>
       <w:r>
         <w:lastRenderedPageBreak/>
         <w:t>Viikkoharjoitukset</w:t>
@@ -7803,7 +8481,7 @@
       <w:pPr>
         <w:pStyle w:val="Heading2"/>
       </w:pPr>
-      <w:bookmarkStart w:id="10" w:name="_Toc182845193"/>
+      <w:bookmarkStart w:id="10" w:name="_Toc184909115"/>
       <w:r>
         <w:t>Valuuttamuuntimen käyttöliittymä</w:t>
       </w:r>
@@ -7813,7 +8491,7 @@
       <w:pPr>
         <w:pStyle w:val="Heading3"/>
       </w:pPr>
-      <w:bookmarkStart w:id="11" w:name="_Toc182845194"/>
+      <w:bookmarkStart w:id="11" w:name="_Toc184909116"/>
       <w:proofErr w:type="spellStart"/>
       <w:r>
         <w:t>Github</w:t>
@@ -7844,7 +8522,7 @@
       <w:pPr>
         <w:pStyle w:val="Heading3"/>
       </w:pPr>
-      <w:bookmarkStart w:id="12" w:name="_Toc182845195"/>
+      <w:bookmarkStart w:id="12" w:name="_Toc184909117"/>
       <w:r>
         <w:t>Kuva käyttöliittymästä</w:t>
       </w:r>
@@ -7896,7 +8574,7 @@
       <w:pPr>
         <w:pStyle w:val="Heading2"/>
       </w:pPr>
-      <w:bookmarkStart w:id="13" w:name="_Toc182845196"/>
+      <w:bookmarkStart w:id="13" w:name="_Toc184909118"/>
       <w:r>
         <w:t>Sääsovelluksen käyttöliittymä</w:t>
       </w:r>
@@ -7906,7 +8584,7 @@
       <w:pPr>
         <w:pStyle w:val="Heading3"/>
       </w:pPr>
-      <w:bookmarkStart w:id="14" w:name="_Toc182845197"/>
+      <w:bookmarkStart w:id="14" w:name="_Toc184909119"/>
       <w:proofErr w:type="spellStart"/>
       <w:r>
         <w:t>Github</w:t>
@@ -7931,7 +8609,7 @@
       <w:pPr>
         <w:pStyle w:val="Heading3"/>
       </w:pPr>
-      <w:bookmarkStart w:id="15" w:name="_Toc182845198"/>
+      <w:bookmarkStart w:id="15" w:name="_Toc184909120"/>
       <w:r>
         <w:lastRenderedPageBreak/>
         <w:t>Kuva käyttöliittymästä</w:t>
@@ -7985,7 +8663,7 @@
       <w:pPr>
         <w:pStyle w:val="Heading2"/>
       </w:pPr>
-      <w:bookmarkStart w:id="16" w:name="_Toc182845199"/>
+      <w:bookmarkStart w:id="16" w:name="_Toc184909121"/>
       <w:proofErr w:type="spellStart"/>
       <w:r>
         <w:t>Scaffold</w:t>
@@ -7997,7 +8675,7 @@
       <w:pPr>
         <w:pStyle w:val="Heading3"/>
       </w:pPr>
-      <w:bookmarkStart w:id="17" w:name="_Toc182845200"/>
+      <w:bookmarkStart w:id="17" w:name="_Toc184909122"/>
       <w:proofErr w:type="spellStart"/>
       <w:r>
         <w:t>Github</w:t>
@@ -8028,7 +8706,7 @@
       <w:pPr>
         <w:pStyle w:val="Heading3"/>
       </w:pPr>
-      <w:bookmarkStart w:id="18" w:name="_Toc182845201"/>
+      <w:bookmarkStart w:id="18" w:name="_Toc184909123"/>
       <w:r>
         <w:t>Kuva käyttöliittymästä</w:t>
       </w:r>
@@ -8080,7 +8758,7 @@
       <w:pPr>
         <w:pStyle w:val="Heading2"/>
       </w:pPr>
-      <w:bookmarkStart w:id="19" w:name="_Toc182845202"/>
+      <w:bookmarkStart w:id="19" w:name="_Toc184909124"/>
       <w:proofErr w:type="spellStart"/>
       <w:r>
         <w:t>Kotlin</w:t>
@@ -8110,7 +8788,7 @@
       <w:pPr>
         <w:pStyle w:val="Heading1"/>
       </w:pPr>
-      <w:bookmarkStart w:id="20" w:name="_Toc182845203"/>
+      <w:bookmarkStart w:id="20" w:name="_Toc184909125"/>
       <w:r>
         <w:lastRenderedPageBreak/>
         <w:t>Viikkoharjoitukset 3</w:t>
@@ -8121,7 +8799,7 @@
       <w:pPr>
         <w:pStyle w:val="Heading2"/>
       </w:pPr>
-      <w:bookmarkStart w:id="21" w:name="_Toc182845204"/>
+      <w:bookmarkStart w:id="21" w:name="_Toc184909126"/>
       <w:r>
         <w:t>Lokalisointi</w:t>
       </w:r>
@@ -8131,7 +8809,7 @@
       <w:pPr>
         <w:pStyle w:val="Heading3"/>
       </w:pPr>
-      <w:bookmarkStart w:id="22" w:name="_Toc182845205"/>
+      <w:bookmarkStart w:id="22" w:name="_Toc184909127"/>
       <w:r>
         <w:t>Pohdinta</w:t>
       </w:r>
@@ -8165,7 +8843,7 @@
       <w:pPr>
         <w:pStyle w:val="Heading3"/>
       </w:pPr>
-      <w:bookmarkStart w:id="23" w:name="_Toc182845206"/>
+      <w:bookmarkStart w:id="23" w:name="_Toc184909128"/>
       <w:proofErr w:type="spellStart"/>
       <w:r>
         <w:t>github</w:t>
@@ -8196,7 +8874,7 @@
       <w:pPr>
         <w:pStyle w:val="Heading3"/>
       </w:pPr>
-      <w:bookmarkStart w:id="24" w:name="_Toc182845207"/>
+      <w:bookmarkStart w:id="24" w:name="_Toc184909129"/>
       <w:r>
         <w:t>Kuvia ohjelman ajosta</w:t>
       </w:r>
@@ -8291,7 +8969,7 @@
       <w:pPr>
         <w:pStyle w:val="Heading2"/>
       </w:pPr>
-      <w:bookmarkStart w:id="25" w:name="_Toc182845208"/>
+      <w:bookmarkStart w:id="25" w:name="_Toc184909130"/>
       <w:r>
         <w:lastRenderedPageBreak/>
         <w:t>Teemat</w:t>
@@ -8302,7 +8980,7 @@
       <w:pPr>
         <w:pStyle w:val="Heading3"/>
       </w:pPr>
-      <w:bookmarkStart w:id="26" w:name="_Toc182845209"/>
+      <w:bookmarkStart w:id="26" w:name="_Toc184909131"/>
       <w:r>
         <w:t>Pohdinta</w:t>
       </w:r>
@@ -8330,7 +9008,7 @@
       <w:pPr>
         <w:pStyle w:val="Heading3"/>
       </w:pPr>
-      <w:bookmarkStart w:id="27" w:name="_Toc182845210"/>
+      <w:bookmarkStart w:id="27" w:name="_Toc184909132"/>
       <w:proofErr w:type="spellStart"/>
       <w:r>
         <w:t>Github</w:t>
@@ -8361,7 +9039,7 @@
       <w:pPr>
         <w:pStyle w:val="Heading3"/>
       </w:pPr>
-      <w:bookmarkStart w:id="28" w:name="_Toc182845211"/>
+      <w:bookmarkStart w:id="28" w:name="_Toc184909133"/>
       <w:r>
         <w:t>Kuvia ohjelman ajosta</w:t>
       </w:r>
@@ -8454,7 +9132,7 @@
       <w:pPr>
         <w:pStyle w:val="Heading2"/>
       </w:pPr>
-      <w:bookmarkStart w:id="29" w:name="_Toc182845212"/>
+      <w:bookmarkStart w:id="29" w:name="_Toc184909134"/>
       <w:r>
         <w:lastRenderedPageBreak/>
         <w:t>Sovelluksen tila ja toiminnallisuus</w:t>
@@ -8465,7 +9143,7 @@
       <w:pPr>
         <w:pStyle w:val="Heading3"/>
       </w:pPr>
-      <w:bookmarkStart w:id="30" w:name="_Toc182845213"/>
+      <w:bookmarkStart w:id="30" w:name="_Toc184909135"/>
       <w:r>
         <w:t>Pohdinta</w:t>
       </w:r>
@@ -8481,7 +9159,7 @@
       <w:pPr>
         <w:pStyle w:val="Heading3"/>
       </w:pPr>
-      <w:bookmarkStart w:id="31" w:name="_Toc182845214"/>
+      <w:bookmarkStart w:id="31" w:name="_Toc184909136"/>
       <w:proofErr w:type="spellStart"/>
       <w:r>
         <w:t>Github</w:t>
@@ -8507,7 +9185,7 @@
       <w:pPr>
         <w:pStyle w:val="Heading3"/>
       </w:pPr>
-      <w:bookmarkStart w:id="32" w:name="_Toc182845215"/>
+      <w:bookmarkStart w:id="32" w:name="_Toc184909137"/>
       <w:r>
         <w:t>Kuvia ohjelman ajosta</w:t>
       </w:r>
@@ -8599,7 +9277,7 @@
       <w:pPr>
         <w:pStyle w:val="Heading1"/>
       </w:pPr>
-      <w:bookmarkStart w:id="33" w:name="_Toc182845216"/>
+      <w:bookmarkStart w:id="33" w:name="_Toc184909138"/>
       <w:r>
         <w:lastRenderedPageBreak/>
         <w:t>Viikkoharjoitukset 4</w:t>
@@ -8610,7 +9288,7 @@
       <w:pPr>
         <w:pStyle w:val="Heading2"/>
       </w:pPr>
-      <w:bookmarkStart w:id="34" w:name="_Toc182845217"/>
+      <w:bookmarkStart w:id="34" w:name="_Toc184909139"/>
       <w:r>
         <w:t>Navigointi</w:t>
       </w:r>
@@ -8620,7 +9298,7 @@
       <w:pPr>
         <w:pStyle w:val="Heading3"/>
       </w:pPr>
-      <w:bookmarkStart w:id="35" w:name="_Toc182845218"/>
+      <w:bookmarkStart w:id="35" w:name="_Toc184909140"/>
       <w:proofErr w:type="spellStart"/>
       <w:r>
         <w:t>Github</w:t>
@@ -8645,7 +9323,7 @@
       <w:pPr>
         <w:pStyle w:val="Heading3"/>
       </w:pPr>
-      <w:bookmarkStart w:id="36" w:name="_Toc182845219"/>
+      <w:bookmarkStart w:id="36" w:name="_Toc184909141"/>
       <w:r>
         <w:t>Kuvia toiminnasta</w:t>
       </w:r>
@@ -8790,7 +9468,7 @@
       <w:pPr>
         <w:pStyle w:val="Heading2"/>
       </w:pPr>
-      <w:bookmarkStart w:id="37" w:name="_Toc182845220"/>
+      <w:bookmarkStart w:id="37" w:name="_Toc184909142"/>
       <w:proofErr w:type="spellStart"/>
       <w:r>
         <w:lastRenderedPageBreak/>
@@ -8811,7 +9489,7 @@
       <w:pPr>
         <w:pStyle w:val="Heading3"/>
       </w:pPr>
-      <w:bookmarkStart w:id="38" w:name="_Toc182845221"/>
+      <w:bookmarkStart w:id="38" w:name="_Toc184909143"/>
       <w:proofErr w:type="spellStart"/>
       <w:r>
         <w:t>Github</w:t>
@@ -8836,7 +9514,7 @@
       <w:pPr>
         <w:pStyle w:val="Heading3"/>
       </w:pPr>
-      <w:bookmarkStart w:id="39" w:name="_Toc182845222"/>
+      <w:bookmarkStart w:id="39" w:name="_Toc184909144"/>
       <w:r>
         <w:t>Kuvia toiminnasta</w:t>
       </w:r>
@@ -8969,7 +9647,7 @@
       <w:pPr>
         <w:pStyle w:val="Heading2"/>
       </w:pPr>
-      <w:bookmarkStart w:id="40" w:name="_Toc182845223"/>
+      <w:bookmarkStart w:id="40" w:name="_Toc184909145"/>
       <w:proofErr w:type="spellStart"/>
       <w:r>
         <w:t>Intent</w:t>
@@ -8981,7 +9659,7 @@
       <w:pPr>
         <w:pStyle w:val="Heading3"/>
       </w:pPr>
-      <w:bookmarkStart w:id="41" w:name="_Toc182845224"/>
+      <w:bookmarkStart w:id="41" w:name="_Toc184909146"/>
       <w:r>
         <w:t>Pohdinta</w:t>
       </w:r>
@@ -9045,7 +9723,7 @@
       <w:pPr>
         <w:pStyle w:val="Heading3"/>
       </w:pPr>
-      <w:bookmarkStart w:id="42" w:name="_Toc182845225"/>
+      <w:bookmarkStart w:id="42" w:name="_Toc184909147"/>
       <w:proofErr w:type="spellStart"/>
       <w:r>
         <w:t>Github</w:t>
@@ -9073,7 +9751,7 @@
       <w:pPr>
         <w:pStyle w:val="Heading3"/>
       </w:pPr>
-      <w:bookmarkStart w:id="43" w:name="_Toc182845226"/>
+      <w:bookmarkStart w:id="43" w:name="_Toc184909148"/>
       <w:r>
         <w:lastRenderedPageBreak/>
         <w:t>Kuva ohjelmasta</w:t>
@@ -9126,7 +9804,7 @@
       <w:pPr>
         <w:pStyle w:val="Heading1"/>
       </w:pPr>
-      <w:bookmarkStart w:id="44" w:name="_Toc182845227"/>
+      <w:bookmarkStart w:id="44" w:name="_Toc184909149"/>
       <w:r>
         <w:lastRenderedPageBreak/>
         <w:t>Viikkoharjoitukset 5</w:t>
@@ -9137,7 +9815,7 @@
       <w:pPr>
         <w:pStyle w:val="Heading2"/>
       </w:pPr>
-      <w:bookmarkStart w:id="45" w:name="_Toc182845228"/>
+      <w:bookmarkStart w:id="45" w:name="_Toc184909150"/>
       <w:r>
         <w:t>Dataluokat ja listojen toteuttaminen</w:t>
       </w:r>
@@ -9147,7 +9825,7 @@
       <w:pPr>
         <w:pStyle w:val="Heading3"/>
       </w:pPr>
-      <w:bookmarkStart w:id="46" w:name="_Toc182845229"/>
+      <w:bookmarkStart w:id="46" w:name="_Toc184909151"/>
       <w:r>
         <w:t>Pohdinta</w:t>
       </w:r>
@@ -9256,7 +9934,7 @@
       <w:pPr>
         <w:pStyle w:val="Heading3"/>
       </w:pPr>
-      <w:bookmarkStart w:id="47" w:name="_Toc182845230"/>
+      <w:bookmarkStart w:id="47" w:name="_Toc184909152"/>
       <w:r>
         <w:t>Kuva ohjelmasta</w:t>
       </w:r>
@@ -9308,7 +9986,7 @@
       <w:pPr>
         <w:pStyle w:val="Heading3"/>
       </w:pPr>
-      <w:bookmarkStart w:id="48" w:name="_Toc182845231"/>
+      <w:bookmarkStart w:id="48" w:name="_Toc184909153"/>
       <w:proofErr w:type="spellStart"/>
       <w:r>
         <w:lastRenderedPageBreak/>
@@ -9335,7 +10013,7 @@
       <w:pPr>
         <w:pStyle w:val="Heading2"/>
       </w:pPr>
-      <w:bookmarkStart w:id="49" w:name="_Toc182845232"/>
+      <w:bookmarkStart w:id="49" w:name="_Toc184909154"/>
       <w:r>
         <w:t>D</w:t>
       </w:r>
@@ -9348,7 +10026,7 @@
       <w:pPr>
         <w:pStyle w:val="Heading3"/>
       </w:pPr>
-      <w:bookmarkStart w:id="50" w:name="_Toc182845233"/>
+      <w:bookmarkStart w:id="50" w:name="_Toc184909155"/>
       <w:r>
         <w:t>Kuva näkymästä</w:t>
       </w:r>
@@ -9400,7 +10078,7 @@
       <w:pPr>
         <w:pStyle w:val="Heading3"/>
       </w:pPr>
-      <w:bookmarkStart w:id="51" w:name="_Toc182845234"/>
+      <w:bookmarkStart w:id="51" w:name="_Toc184909156"/>
       <w:proofErr w:type="spellStart"/>
       <w:r>
         <w:t>github</w:t>
@@ -9425,7 +10103,7 @@
       <w:pPr>
         <w:pStyle w:val="Heading1"/>
       </w:pPr>
-      <w:bookmarkStart w:id="52" w:name="_Toc182845235"/>
+      <w:bookmarkStart w:id="52" w:name="_Toc184909157"/>
       <w:r>
         <w:lastRenderedPageBreak/>
         <w:t>Viikkoharjoitukset 6</w:t>
@@ -9436,7 +10114,7 @@
       <w:pPr>
         <w:pStyle w:val="Heading2"/>
       </w:pPr>
-      <w:bookmarkStart w:id="53" w:name="_Toc182845236"/>
+      <w:bookmarkStart w:id="53" w:name="_Toc184909158"/>
       <w:r>
         <w:t>REST-toiminnallisuuden toteuttaminen Android-sovelluksissa</w:t>
       </w:r>
@@ -9506,7 +10184,7 @@
       <w:pPr>
         <w:pStyle w:val="Heading3"/>
       </w:pPr>
-      <w:bookmarkStart w:id="54" w:name="_Toc182845237"/>
+      <w:bookmarkStart w:id="54" w:name="_Toc184909159"/>
       <w:r>
         <w:t xml:space="preserve">Suorat HTTP-pyynnöt </w:t>
       </w:r>
@@ -9617,14 +10295,27 @@
       <w:r>
         <w:t xml:space="preserve">Kuva </w:t>
       </w:r>
-      <w:fldSimple w:instr=" SEQ Kuva \* ARABIC ">
-        <w:r>
-          <w:rPr>
-            <w:noProof/>
-          </w:rPr>
-          <w:t>1</w:t>
-        </w:r>
-      </w:fldSimple>
+      <w:r>
+        <w:fldChar w:fldCharType="begin"/>
+      </w:r>
+      <w:r>
+        <w:instrText xml:space="preserve"> SEQ Kuva \* ARABIC </w:instrText>
+      </w:r>
+      <w:r>
+        <w:fldChar w:fldCharType="separate"/>
+      </w:r>
+      <w:r>
+        <w:rPr>
+          <w:noProof/>
+        </w:rPr>
+        <w:t>1</w:t>
+      </w:r>
+      <w:r>
+        <w:rPr>
+          <w:noProof/>
+        </w:rPr>
+        <w:fldChar w:fldCharType="end"/>
+      </w:r>
       <w:r>
         <w:t xml:space="preserve"> </w:t>
       </w:r>
@@ -9743,14 +10434,27 @@
       <w:r>
         <w:t xml:space="preserve">Kuva </w:t>
       </w:r>
-      <w:fldSimple w:instr=" SEQ Kuva \* ARABIC ">
-        <w:r>
-          <w:rPr>
-            <w:noProof/>
-          </w:rPr>
-          <w:t>2</w:t>
-        </w:r>
-      </w:fldSimple>
+      <w:r>
+        <w:fldChar w:fldCharType="begin"/>
+      </w:r>
+      <w:r>
+        <w:instrText xml:space="preserve"> SEQ Kuva \* ARABIC </w:instrText>
+      </w:r>
+      <w:r>
+        <w:fldChar w:fldCharType="separate"/>
+      </w:r>
+      <w:r>
+        <w:rPr>
+          <w:noProof/>
+        </w:rPr>
+        <w:t>2</w:t>
+      </w:r>
+      <w:r>
+        <w:rPr>
+          <w:noProof/>
+        </w:rPr>
+        <w:fldChar w:fldCharType="end"/>
+      </w:r>
       <w:r>
         <w:t xml:space="preserve"> Esimerkki </w:t>
       </w:r>
@@ -9821,7 +10525,7 @@
       <w:pPr>
         <w:pStyle w:val="Heading3"/>
       </w:pPr>
-      <w:bookmarkStart w:id="55" w:name="_Toc182845238"/>
+      <w:bookmarkStart w:id="55" w:name="_Toc184909160"/>
       <w:r>
         <w:t>Volley-kirjasto REST-pyyntöjen toteutukseen</w:t>
       </w:r>
@@ -10001,14 +10705,27 @@
       <w:r>
         <w:t xml:space="preserve">Kuva </w:t>
       </w:r>
-      <w:fldSimple w:instr=" SEQ Kuva \* ARABIC ">
-        <w:r>
-          <w:rPr>
-            <w:noProof/>
-          </w:rPr>
-          <w:t>3</w:t>
-        </w:r>
-      </w:fldSimple>
+      <w:r>
+        <w:fldChar w:fldCharType="begin"/>
+      </w:r>
+      <w:r>
+        <w:instrText xml:space="preserve"> SEQ Kuva \* ARABIC </w:instrText>
+      </w:r>
+      <w:r>
+        <w:fldChar w:fldCharType="separate"/>
+      </w:r>
+      <w:r>
+        <w:rPr>
+          <w:noProof/>
+        </w:rPr>
+        <w:t>3</w:t>
+      </w:r>
+      <w:r>
+        <w:rPr>
+          <w:noProof/>
+        </w:rPr>
+        <w:fldChar w:fldCharType="end"/>
+      </w:r>
       <w:r>
         <w:t xml:space="preserve"> </w:t>
       </w:r>
@@ -10023,7 +10740,7 @@
       <w:pPr>
         <w:pStyle w:val="Heading3"/>
       </w:pPr>
-      <w:bookmarkStart w:id="56" w:name="_Toc182845239"/>
+      <w:bookmarkStart w:id="56" w:name="_Toc184909161"/>
       <w:proofErr w:type="spellStart"/>
       <w:r>
         <w:t>Retrofit</w:t>
@@ -10344,14 +11061,27 @@
       <w:r>
         <w:t xml:space="preserve">Kuva </w:t>
       </w:r>
-      <w:fldSimple w:instr=" SEQ Kuva \* ARABIC ">
-        <w:r>
-          <w:rPr>
-            <w:noProof/>
-          </w:rPr>
-          <w:t>4</w:t>
-        </w:r>
-      </w:fldSimple>
+      <w:r>
+        <w:fldChar w:fldCharType="begin"/>
+      </w:r>
+      <w:r>
+        <w:instrText xml:space="preserve"> SEQ Kuva \* ARABIC </w:instrText>
+      </w:r>
+      <w:r>
+        <w:fldChar w:fldCharType="separate"/>
+      </w:r>
+      <w:r>
+        <w:rPr>
+          <w:noProof/>
+        </w:rPr>
+        <w:t>4</w:t>
+      </w:r>
+      <w:r>
+        <w:rPr>
+          <w:noProof/>
+        </w:rPr>
+        <w:fldChar w:fldCharType="end"/>
+      </w:r>
       <w:r>
         <w:t xml:space="preserve"> </w:t>
       </w:r>
@@ -10372,7 +11102,7 @@
       <w:pPr>
         <w:pStyle w:val="Heading2"/>
       </w:pPr>
-      <w:bookmarkStart w:id="57" w:name="_Toc182845240"/>
+      <w:bookmarkStart w:id="57" w:name="_Toc184909162"/>
       <w:r>
         <w:t xml:space="preserve">JSON-tiedon konvertointi </w:t>
       </w:r>
@@ -10397,7 +11127,7 @@
       <w:pPr>
         <w:pStyle w:val="Heading2"/>
       </w:pPr>
-      <w:bookmarkStart w:id="58" w:name="_Toc182845241"/>
+      <w:bookmarkStart w:id="58" w:name="_Toc184909163"/>
       <w:r>
         <w:lastRenderedPageBreak/>
         <w:t>Tehtävälista-sovellus ja tietojen haku palvelimelta</w:t>
@@ -10408,7 +11138,7 @@
       <w:pPr>
         <w:pStyle w:val="Heading3"/>
       </w:pPr>
-      <w:bookmarkStart w:id="59" w:name="_Toc182845242"/>
+      <w:bookmarkStart w:id="59" w:name="_Toc184909164"/>
       <w:proofErr w:type="spellStart"/>
       <w:r>
         <w:t>Github</w:t>
@@ -10434,7 +11164,7 @@
       <w:pPr>
         <w:pStyle w:val="Heading3"/>
       </w:pPr>
-      <w:bookmarkStart w:id="60" w:name="_Toc182845243"/>
+      <w:bookmarkStart w:id="60" w:name="_Toc184909165"/>
       <w:r>
         <w:t>Kuva ohjelmasta</w:t>
       </w:r>
@@ -10500,7 +11230,7 @@
       <w:pPr>
         <w:pStyle w:val="Heading2"/>
       </w:pPr>
-      <w:bookmarkStart w:id="61" w:name="_Toc182845244"/>
+      <w:bookmarkStart w:id="61" w:name="_Toc184909166"/>
       <w:r>
         <w:t>REST-pohjainen</w:t>
       </w:r>
@@ -10513,7 +11243,7 @@
       <w:pPr>
         <w:pStyle w:val="Heading3"/>
       </w:pPr>
-      <w:bookmarkStart w:id="62" w:name="_Toc182845245"/>
+      <w:bookmarkStart w:id="62" w:name="_Toc184909167"/>
       <w:r>
         <w:t>Pohdinta</w:t>
       </w:r>
@@ -10550,7 +11280,7 @@
       <w:pPr>
         <w:pStyle w:val="Heading3"/>
       </w:pPr>
-      <w:bookmarkStart w:id="63" w:name="_Toc182845246"/>
+      <w:bookmarkStart w:id="63" w:name="_Toc184909168"/>
       <w:proofErr w:type="spellStart"/>
       <w:r>
         <w:t>Github</w:t>
@@ -10566,7 +11296,7 @@
       <w:pPr>
         <w:pStyle w:val="Heading3"/>
       </w:pPr>
-      <w:bookmarkStart w:id="64" w:name="_Toc182845247"/>
+      <w:bookmarkStart w:id="64" w:name="_Toc184909169"/>
       <w:r>
         <w:lastRenderedPageBreak/>
         <w:t>Kuva ohjelmasta</w:t>
@@ -10632,7 +11362,7 @@
       <w:pPr>
         <w:pStyle w:val="Heading1"/>
       </w:pPr>
-      <w:bookmarkStart w:id="65" w:name="_Toc182845248"/>
+      <w:bookmarkStart w:id="65" w:name="_Toc184909170"/>
       <w:r>
         <w:lastRenderedPageBreak/>
         <w:t>Viikkoharjoitukset 7</w:t>
@@ -10643,7 +11373,7 @@
       <w:pPr>
         <w:pStyle w:val="Heading2"/>
       </w:pPr>
-      <w:bookmarkStart w:id="66" w:name="_Toc182845249"/>
+      <w:bookmarkStart w:id="66" w:name="_Toc184909171"/>
       <w:r>
         <w:t xml:space="preserve">Yksinkertainen </w:t>
       </w:r>
@@ -10658,7 +11388,7 @@
       <w:pPr>
         <w:pStyle w:val="Heading3"/>
       </w:pPr>
-      <w:bookmarkStart w:id="67" w:name="_Toc182845250"/>
+      <w:bookmarkStart w:id="67" w:name="_Toc184909172"/>
       <w:r>
         <w:t>Kuva ohjelmasta</w:t>
       </w:r>
@@ -10724,7 +11454,7 @@
       <w:pPr>
         <w:pStyle w:val="Heading3"/>
       </w:pPr>
-      <w:bookmarkStart w:id="68" w:name="_Toc182845251"/>
+      <w:bookmarkStart w:id="68" w:name="_Toc184909173"/>
       <w:proofErr w:type="spellStart"/>
       <w:r>
         <w:t>github</w:t>
@@ -10750,7 +11480,7 @@
       <w:pPr>
         <w:pStyle w:val="Heading2"/>
       </w:pPr>
-      <w:bookmarkStart w:id="69" w:name="_Toc182845252"/>
+      <w:bookmarkStart w:id="69" w:name="_Toc184909174"/>
       <w:r>
         <w:t xml:space="preserve">Sekuntikello </w:t>
       </w:r>
@@ -10765,7 +11495,7 @@
       <w:pPr>
         <w:pStyle w:val="Heading3"/>
       </w:pPr>
-      <w:bookmarkStart w:id="70" w:name="_Toc182845253"/>
+      <w:bookmarkStart w:id="70" w:name="_Toc184909175"/>
       <w:r>
         <w:t>Kuva ohjelmasta</w:t>
       </w:r>
@@ -10830,7 +11560,7 @@
       <w:pPr>
         <w:pStyle w:val="Heading3"/>
       </w:pPr>
-      <w:bookmarkStart w:id="71" w:name="_Toc182845254"/>
+      <w:bookmarkStart w:id="71" w:name="_Toc184909176"/>
       <w:proofErr w:type="spellStart"/>
       <w:r>
         <w:t>github</w:t>
@@ -10855,7 +11585,7 @@
       <w:pPr>
         <w:pStyle w:val="Heading2"/>
       </w:pPr>
-      <w:bookmarkStart w:id="72" w:name="_Toc182845255"/>
+      <w:bookmarkStart w:id="72" w:name="_Toc184909177"/>
       <w:proofErr w:type="spellStart"/>
       <w:r>
         <w:lastRenderedPageBreak/>
@@ -10871,7 +11601,7 @@
       <w:pPr>
         <w:pStyle w:val="Heading3"/>
       </w:pPr>
-      <w:bookmarkStart w:id="73" w:name="_Toc182845256"/>
+      <w:bookmarkStart w:id="73" w:name="_Toc184909178"/>
       <w:r>
         <w:t>Mitä tarkoittaa ORM, ja miksi sitä käytetään sovelluskehityksessä?</w:t>
       </w:r>
@@ -10946,7 +11676,7 @@
       <w:pPr>
         <w:pStyle w:val="Heading3"/>
       </w:pPr>
-      <w:bookmarkStart w:id="74" w:name="_Toc182845257"/>
+      <w:bookmarkStart w:id="74" w:name="_Toc184909179"/>
       <w:r>
         <w:t xml:space="preserve">Miten </w:t>
       </w:r>
@@ -11088,7 +11818,7 @@
       <w:pPr>
         <w:pStyle w:val="Heading3"/>
       </w:pPr>
-      <w:bookmarkStart w:id="75" w:name="_Toc182845258"/>
+      <w:bookmarkStart w:id="75" w:name="_Toc184909180"/>
       <w:r>
         <w:lastRenderedPageBreak/>
         <w:t xml:space="preserve">Miten </w:t>
@@ -11253,7 +11983,7 @@
       <w:pPr>
         <w:pStyle w:val="Heading3"/>
       </w:pPr>
-      <w:bookmarkStart w:id="76" w:name="_Toc182845259"/>
+      <w:bookmarkStart w:id="76" w:name="_Toc184909181"/>
       <w:r>
         <w:t xml:space="preserve">Käsitteet </w:t>
       </w:r>
@@ -11315,10 +12045,7 @@
       </w:r>
       <w:proofErr w:type="spellEnd"/>
       <w:r>
-        <w:t>:</w:t>
-      </w:r>
-      <w:r>
-        <w:t xml:space="preserve"> </w:t>
+        <w:t xml:space="preserve">: </w:t>
       </w:r>
       <w:proofErr w:type="spellStart"/>
       <w:r>
@@ -11344,7 +12071,7 @@
       <w:pPr>
         <w:pStyle w:val="Heading3"/>
       </w:pPr>
-      <w:bookmarkStart w:id="77" w:name="_Toc182845260"/>
+      <w:bookmarkStart w:id="77" w:name="_Toc184909182"/>
       <w:r>
         <w:lastRenderedPageBreak/>
         <w:t xml:space="preserve">Esimerkki </w:t>
@@ -11474,14 +12201,27 @@
       <w:r>
         <w:t xml:space="preserve">Kuva </w:t>
       </w:r>
-      <w:fldSimple w:instr=" SEQ Kuva \* ARABIC ">
-        <w:r>
-          <w:rPr>
-            <w:noProof/>
-          </w:rPr>
-          <w:t>5</w:t>
-        </w:r>
-      </w:fldSimple>
+      <w:r>
+        <w:fldChar w:fldCharType="begin"/>
+      </w:r>
+      <w:r>
+        <w:instrText xml:space="preserve"> SEQ Kuva \* ARABIC </w:instrText>
+      </w:r>
+      <w:r>
+        <w:fldChar w:fldCharType="separate"/>
+      </w:r>
+      <w:r>
+        <w:rPr>
+          <w:noProof/>
+        </w:rPr>
+        <w:t>5</w:t>
+      </w:r>
+      <w:r>
+        <w:rPr>
+          <w:noProof/>
+        </w:rPr>
+        <w:fldChar w:fldCharType="end"/>
+      </w:r>
       <w:r>
         <w:t xml:space="preserve"> </w:t>
       </w:r>
@@ -11575,14 +12315,27 @@
       <w:r>
         <w:t xml:space="preserve">Kuva </w:t>
       </w:r>
-      <w:fldSimple w:instr=" SEQ Kuva \* ARABIC ">
-        <w:r>
-          <w:rPr>
-            <w:noProof/>
-          </w:rPr>
-          <w:t>6</w:t>
-        </w:r>
-      </w:fldSimple>
+      <w:r>
+        <w:fldChar w:fldCharType="begin"/>
+      </w:r>
+      <w:r>
+        <w:instrText xml:space="preserve"> SEQ Kuva \* ARABIC </w:instrText>
+      </w:r>
+      <w:r>
+        <w:fldChar w:fldCharType="separate"/>
+      </w:r>
+      <w:r>
+        <w:rPr>
+          <w:noProof/>
+        </w:rPr>
+        <w:t>6</w:t>
+      </w:r>
+      <w:r>
+        <w:rPr>
+          <w:noProof/>
+        </w:rPr>
+        <w:fldChar w:fldCharType="end"/>
+      </w:r>
       <w:r>
         <w:t xml:space="preserve"> </w:t>
       </w:r>
@@ -11702,14 +12455,27 @@
       <w:r>
         <w:t xml:space="preserve">Kuva </w:t>
       </w:r>
-      <w:fldSimple w:instr=" SEQ Kuva \* ARABIC ">
-        <w:r>
-          <w:rPr>
-            <w:noProof/>
-          </w:rPr>
-          <w:t>7</w:t>
-        </w:r>
-      </w:fldSimple>
+      <w:r>
+        <w:fldChar w:fldCharType="begin"/>
+      </w:r>
+      <w:r>
+        <w:instrText xml:space="preserve"> SEQ Kuva \* ARABIC </w:instrText>
+      </w:r>
+      <w:r>
+        <w:fldChar w:fldCharType="separate"/>
+      </w:r>
+      <w:r>
+        <w:rPr>
+          <w:noProof/>
+        </w:rPr>
+        <w:t>7</w:t>
+      </w:r>
+      <w:r>
+        <w:rPr>
+          <w:noProof/>
+        </w:rPr>
+        <w:fldChar w:fldCharType="end"/>
+      </w:r>
       <w:r>
         <w:t xml:space="preserve"> </w:t>
       </w:r>
@@ -11732,7 +12498,7 @@
       <w:pPr>
         <w:pStyle w:val="Heading3"/>
       </w:pPr>
-      <w:bookmarkStart w:id="78" w:name="_Toc182845261"/>
+      <w:bookmarkStart w:id="78" w:name="_Toc184909183"/>
       <w:r>
         <w:lastRenderedPageBreak/>
         <w:t>Kyselyt ja toiminnot</w:t>
@@ -11935,6 +12701,1829 @@
         <w:t xml:space="preserve"> huolehtii SQL-kyselyjen luomisesta ja suorittamisesta taustalla, mikä helpottaa tietokannan käsittelyä sovelluskehityksessä.</w:t>
       </w:r>
     </w:p>
+    <w:p/>
+    <w:p>
+      <w:pPr>
+        <w:pStyle w:val="Heading1"/>
+      </w:pPr>
+      <w:bookmarkStart w:id="79" w:name="_Toc184909184"/>
+      <w:r>
+        <w:lastRenderedPageBreak/>
+        <w:t>Harjoitustyö</w:t>
+      </w:r>
+      <w:bookmarkEnd w:id="79"/>
+    </w:p>
+    <w:p>
+      <w:pPr>
+        <w:pStyle w:val="Heading2"/>
+      </w:pPr>
+      <w:bookmarkStart w:id="80" w:name="_Toc184909185"/>
+      <w:r>
+        <w:t>Rakenteen yleiskuva</w:t>
+      </w:r>
+      <w:bookmarkEnd w:id="80"/>
+    </w:p>
+    <w:p>
+      <w:pPr>
+        <w:pStyle w:val="Heading3"/>
+        <w:numPr>
+          <w:ilvl w:val="0"/>
+          <w:numId w:val="0"/>
+        </w:numPr>
+        <w:ind w:left="720" w:hanging="720"/>
+        <w:rPr>
+          <w:lang w:val="en-FI"/>
+        </w:rPr>
+      </w:pPr>
+      <w:bookmarkStart w:id="81" w:name="_Toc184909186"/>
+      <w:proofErr w:type="spellStart"/>
+      <w:r>
+        <w:rPr>
+          <w:lang w:val="en-FI"/>
+        </w:rPr>
+        <w:t>MainActivity</w:t>
+      </w:r>
+      <w:bookmarkEnd w:id="81"/>
+      <w:proofErr w:type="spellEnd"/>
+    </w:p>
+    <w:p>
+      <w:pPr>
+        <w:rPr>
+          <w:lang w:val="en-FI"/>
+        </w:rPr>
+      </w:pPr>
+      <w:proofErr w:type="spellStart"/>
+      <w:r>
+        <w:rPr>
+          <w:lang w:val="en-FI"/>
+        </w:rPr>
+        <w:t>Tämä</w:t>
+      </w:r>
+      <w:proofErr w:type="spellEnd"/>
+      <w:r>
+        <w:rPr>
+          <w:lang w:val="en-FI"/>
+        </w:rPr>
+        <w:t xml:space="preserve"> </w:t>
+      </w:r>
+      <w:proofErr w:type="spellStart"/>
+      <w:r>
+        <w:rPr>
+          <w:lang w:val="en-FI"/>
+        </w:rPr>
+        <w:t>toimii</w:t>
+      </w:r>
+      <w:proofErr w:type="spellEnd"/>
+      <w:r>
+        <w:rPr>
+          <w:lang w:val="en-FI"/>
+        </w:rPr>
+        <w:t xml:space="preserve"> </w:t>
+      </w:r>
+      <w:proofErr w:type="spellStart"/>
+      <w:r>
+        <w:rPr>
+          <w:lang w:val="en-FI"/>
+        </w:rPr>
+        <w:t>sovelluksen</w:t>
+      </w:r>
+      <w:proofErr w:type="spellEnd"/>
+      <w:r>
+        <w:rPr>
+          <w:lang w:val="en-FI"/>
+        </w:rPr>
+        <w:t xml:space="preserve"> </w:t>
+      </w:r>
+      <w:proofErr w:type="spellStart"/>
+      <w:r>
+        <w:rPr>
+          <w:lang w:val="en-FI"/>
+        </w:rPr>
+        <w:t>lähtöpisteenä</w:t>
+      </w:r>
+      <w:proofErr w:type="spellEnd"/>
+      <w:r>
+        <w:rPr>
+          <w:lang w:val="en-FI"/>
+        </w:rPr>
+        <w:t xml:space="preserve">, </w:t>
+      </w:r>
+      <w:proofErr w:type="spellStart"/>
+      <w:r>
+        <w:rPr>
+          <w:lang w:val="en-FI"/>
+        </w:rPr>
+        <w:t>ja</w:t>
+      </w:r>
+      <w:proofErr w:type="spellEnd"/>
+      <w:r>
+        <w:rPr>
+          <w:lang w:val="en-FI"/>
+        </w:rPr>
+        <w:t xml:space="preserve"> </w:t>
+      </w:r>
+      <w:proofErr w:type="spellStart"/>
+      <w:r>
+        <w:rPr>
+          <w:lang w:val="en-FI"/>
+        </w:rPr>
+        <w:t>siinä</w:t>
+      </w:r>
+      <w:proofErr w:type="spellEnd"/>
+      <w:r>
+        <w:rPr>
+          <w:lang w:val="en-FI"/>
+        </w:rPr>
+        <w:t xml:space="preserve"> </w:t>
+      </w:r>
+      <w:proofErr w:type="spellStart"/>
+      <w:r>
+        <w:rPr>
+          <w:lang w:val="en-FI"/>
+        </w:rPr>
+        <w:t>kutsutaan</w:t>
+      </w:r>
+      <w:proofErr w:type="spellEnd"/>
+      <w:r>
+        <w:rPr>
+          <w:lang w:val="en-FI"/>
+        </w:rPr>
+        <w:t xml:space="preserve"> Compose-</w:t>
+      </w:r>
+      <w:proofErr w:type="spellStart"/>
+      <w:r>
+        <w:rPr>
+          <w:lang w:val="en-FI"/>
+        </w:rPr>
+        <w:t>komponenttia</w:t>
+      </w:r>
+      <w:proofErr w:type="spellEnd"/>
+      <w:r>
+        <w:rPr>
+          <w:lang w:val="en-FI"/>
+        </w:rPr>
+        <w:t xml:space="preserve"> </w:t>
+      </w:r>
+      <w:proofErr w:type="spellStart"/>
+      <w:r>
+        <w:rPr>
+          <w:lang w:val="en-FI"/>
+        </w:rPr>
+        <w:t>sovelluksen</w:t>
+      </w:r>
+      <w:proofErr w:type="spellEnd"/>
+      <w:r>
+        <w:rPr>
+          <w:lang w:val="en-FI"/>
+        </w:rPr>
+        <w:t xml:space="preserve"> </w:t>
+      </w:r>
+      <w:proofErr w:type="spellStart"/>
+      <w:r>
+        <w:rPr>
+          <w:lang w:val="en-FI"/>
+        </w:rPr>
+        <w:t>käyttöliittymän</w:t>
+      </w:r>
+      <w:proofErr w:type="spellEnd"/>
+      <w:r>
+        <w:rPr>
+          <w:lang w:val="en-FI"/>
+        </w:rPr>
+        <w:t xml:space="preserve"> </w:t>
+      </w:r>
+      <w:proofErr w:type="spellStart"/>
+      <w:r>
+        <w:rPr>
+          <w:lang w:val="en-FI"/>
+        </w:rPr>
+        <w:t>alustamiseksi</w:t>
+      </w:r>
+      <w:proofErr w:type="spellEnd"/>
+      <w:r>
+        <w:rPr>
+          <w:lang w:val="en-FI"/>
+        </w:rPr>
+        <w:t xml:space="preserve">. </w:t>
+      </w:r>
+      <w:proofErr w:type="spellStart"/>
+      <w:r>
+        <w:rPr>
+          <w:lang w:val="en-FI"/>
+        </w:rPr>
+        <w:t>AppTheme</w:t>
+      </w:r>
+      <w:proofErr w:type="spellEnd"/>
+      <w:r>
+        <w:rPr>
+          <w:lang w:val="en-FI"/>
+        </w:rPr>
+        <w:t xml:space="preserve"> </w:t>
+      </w:r>
+      <w:proofErr w:type="spellStart"/>
+      <w:r>
+        <w:rPr>
+          <w:lang w:val="en-FI"/>
+        </w:rPr>
+        <w:t>asettaa</w:t>
+      </w:r>
+      <w:proofErr w:type="spellEnd"/>
+      <w:r>
+        <w:rPr>
+          <w:lang w:val="en-FI"/>
+        </w:rPr>
+        <w:t xml:space="preserve"> </w:t>
+      </w:r>
+      <w:proofErr w:type="spellStart"/>
+      <w:r>
+        <w:rPr>
+          <w:lang w:val="en-FI"/>
+        </w:rPr>
+        <w:t>tyylit</w:t>
+      </w:r>
+      <w:proofErr w:type="spellEnd"/>
+      <w:r>
+        <w:rPr>
+          <w:lang w:val="en-FI"/>
+        </w:rPr>
+        <w:t xml:space="preserve">, </w:t>
+      </w:r>
+      <w:proofErr w:type="spellStart"/>
+      <w:r>
+        <w:rPr>
+          <w:lang w:val="en-FI"/>
+        </w:rPr>
+        <w:t>ja</w:t>
+      </w:r>
+      <w:proofErr w:type="spellEnd"/>
+      <w:r>
+        <w:rPr>
+          <w:lang w:val="en-FI"/>
+        </w:rPr>
+        <w:t xml:space="preserve"> </w:t>
+      </w:r>
+      <w:proofErr w:type="spellStart"/>
+      <w:r>
+        <w:rPr>
+          <w:lang w:val="en-FI"/>
+        </w:rPr>
+        <w:t>CurrencyExchangeViewPreview</w:t>
+      </w:r>
+      <w:proofErr w:type="spellEnd"/>
+      <w:r>
+        <w:rPr>
+          <w:lang w:val="en-FI"/>
+        </w:rPr>
+        <w:t xml:space="preserve"> </w:t>
+      </w:r>
+      <w:proofErr w:type="spellStart"/>
+      <w:r>
+        <w:rPr>
+          <w:lang w:val="en-FI"/>
+        </w:rPr>
+        <w:t>toimii</w:t>
+      </w:r>
+      <w:proofErr w:type="spellEnd"/>
+      <w:r>
+        <w:rPr>
+          <w:lang w:val="en-FI"/>
+        </w:rPr>
+        <w:t xml:space="preserve"> </w:t>
+      </w:r>
+      <w:proofErr w:type="spellStart"/>
+      <w:r>
+        <w:rPr>
+          <w:lang w:val="en-FI"/>
+        </w:rPr>
+        <w:t>esikatseluna</w:t>
+      </w:r>
+      <w:proofErr w:type="spellEnd"/>
+      <w:r>
+        <w:rPr>
+          <w:lang w:val="en-FI"/>
+        </w:rPr>
+        <w:t>.</w:t>
+      </w:r>
+    </w:p>
+    <w:p>
+      <w:pPr>
+        <w:rPr>
+          <w:lang w:val="en-FI"/>
+        </w:rPr>
+      </w:pPr>
+    </w:p>
+    <w:p>
+      <w:pPr>
+        <w:pStyle w:val="Heading3"/>
+        <w:numPr>
+          <w:ilvl w:val="0"/>
+          <w:numId w:val="0"/>
+        </w:numPr>
+        <w:ind w:left="720" w:hanging="720"/>
+        <w:rPr>
+          <w:lang w:val="en-FI"/>
+        </w:rPr>
+      </w:pPr>
+      <w:bookmarkStart w:id="82" w:name="_Toc184909187"/>
+      <w:r>
+        <w:rPr>
+          <w:lang w:val="en-FI"/>
+        </w:rPr>
+        <w:t>Composable-</w:t>
+      </w:r>
+      <w:proofErr w:type="spellStart"/>
+      <w:r>
+        <w:rPr>
+          <w:lang w:val="en-FI"/>
+        </w:rPr>
+        <w:t>funktiot</w:t>
+      </w:r>
+      <w:bookmarkEnd w:id="82"/>
+      <w:proofErr w:type="spellEnd"/>
+    </w:p>
+    <w:p>
+      <w:pPr>
+        <w:rPr>
+          <w:lang w:val="en-FI"/>
+        </w:rPr>
+      </w:pPr>
+      <w:proofErr w:type="spellStart"/>
+      <w:r>
+        <w:rPr>
+          <w:lang w:val="en-FI"/>
+        </w:rPr>
+        <w:t>Kaikki</w:t>
+      </w:r>
+      <w:proofErr w:type="spellEnd"/>
+      <w:r>
+        <w:rPr>
+          <w:lang w:val="en-FI"/>
+        </w:rPr>
+        <w:t xml:space="preserve"> </w:t>
+      </w:r>
+      <w:proofErr w:type="spellStart"/>
+      <w:r>
+        <w:rPr>
+          <w:lang w:val="en-FI"/>
+        </w:rPr>
+        <w:t>käyttöliittymäelementit</w:t>
+      </w:r>
+      <w:proofErr w:type="spellEnd"/>
+      <w:r>
+        <w:rPr>
+          <w:lang w:val="en-FI"/>
+        </w:rPr>
+        <w:t xml:space="preserve"> </w:t>
+      </w:r>
+      <w:proofErr w:type="spellStart"/>
+      <w:r>
+        <w:rPr>
+          <w:lang w:val="en-FI"/>
+        </w:rPr>
+        <w:t>toteutetaan</w:t>
+      </w:r>
+      <w:proofErr w:type="spellEnd"/>
+      <w:r>
+        <w:rPr>
+          <w:lang w:val="en-FI"/>
+        </w:rPr>
+        <w:t xml:space="preserve"> Composable-</w:t>
+      </w:r>
+      <w:proofErr w:type="spellStart"/>
+      <w:r>
+        <w:rPr>
+          <w:lang w:val="en-FI"/>
+        </w:rPr>
+        <w:t>funktioina</w:t>
+      </w:r>
+      <w:proofErr w:type="spellEnd"/>
+      <w:r>
+        <w:rPr>
+          <w:lang w:val="en-FI"/>
+        </w:rPr>
+        <w:t xml:space="preserve">, </w:t>
+      </w:r>
+      <w:proofErr w:type="spellStart"/>
+      <w:r>
+        <w:rPr>
+          <w:lang w:val="en-FI"/>
+        </w:rPr>
+        <w:t>mikä</w:t>
+      </w:r>
+      <w:proofErr w:type="spellEnd"/>
+      <w:r>
+        <w:rPr>
+          <w:lang w:val="en-FI"/>
+        </w:rPr>
+        <w:t xml:space="preserve"> </w:t>
+      </w:r>
+      <w:proofErr w:type="spellStart"/>
+      <w:r>
+        <w:rPr>
+          <w:lang w:val="en-FI"/>
+        </w:rPr>
+        <w:t>mahdollistaa</w:t>
+      </w:r>
+      <w:proofErr w:type="spellEnd"/>
+      <w:r>
+        <w:rPr>
+          <w:lang w:val="en-FI"/>
+        </w:rPr>
+        <w:t xml:space="preserve"> </w:t>
+      </w:r>
+      <w:proofErr w:type="spellStart"/>
+      <w:r>
+        <w:rPr>
+          <w:lang w:val="en-FI"/>
+        </w:rPr>
+        <w:t>julkilausuvan</w:t>
+      </w:r>
+      <w:proofErr w:type="spellEnd"/>
+      <w:r>
+        <w:rPr>
+          <w:lang w:val="en-FI"/>
+        </w:rPr>
+        <w:t xml:space="preserve"> </w:t>
+      </w:r>
+      <w:proofErr w:type="spellStart"/>
+      <w:r>
+        <w:rPr>
+          <w:lang w:val="en-FI"/>
+        </w:rPr>
+        <w:t>ja</w:t>
+      </w:r>
+      <w:proofErr w:type="spellEnd"/>
+      <w:r>
+        <w:rPr>
+          <w:lang w:val="en-FI"/>
+        </w:rPr>
+        <w:t xml:space="preserve"> </w:t>
+      </w:r>
+      <w:proofErr w:type="spellStart"/>
+      <w:r>
+        <w:rPr>
+          <w:lang w:val="en-FI"/>
+        </w:rPr>
+        <w:t>reaktiivisen</w:t>
+      </w:r>
+      <w:proofErr w:type="spellEnd"/>
+      <w:r>
+        <w:rPr>
+          <w:lang w:val="en-FI"/>
+        </w:rPr>
+        <w:t xml:space="preserve"> </w:t>
+      </w:r>
+      <w:proofErr w:type="spellStart"/>
+      <w:r>
+        <w:rPr>
+          <w:lang w:val="en-FI"/>
+        </w:rPr>
+        <w:t>käyttöliittymän</w:t>
+      </w:r>
+      <w:proofErr w:type="spellEnd"/>
+      <w:r>
+        <w:rPr>
+          <w:lang w:val="en-FI"/>
+        </w:rPr>
+        <w:t xml:space="preserve"> </w:t>
+      </w:r>
+      <w:proofErr w:type="spellStart"/>
+      <w:r>
+        <w:rPr>
+          <w:lang w:val="en-FI"/>
+        </w:rPr>
+        <w:t>rakentamisen</w:t>
+      </w:r>
+      <w:proofErr w:type="spellEnd"/>
+      <w:r>
+        <w:rPr>
+          <w:lang w:val="en-FI"/>
+        </w:rPr>
+        <w:t>.</w:t>
+      </w:r>
+    </w:p>
+    <w:p>
+      <w:pPr>
+        <w:rPr>
+          <w:lang w:val="en-FI"/>
+        </w:rPr>
+      </w:pPr>
+    </w:p>
+    <w:p>
+      <w:pPr>
+        <w:pStyle w:val="Heading2"/>
+        <w:rPr>
+          <w:lang w:val="en-FI"/>
+        </w:rPr>
+      </w:pPr>
+      <w:bookmarkStart w:id="83" w:name="_Toc184909188"/>
+      <w:proofErr w:type="spellStart"/>
+      <w:r>
+        <w:rPr>
+          <w:lang w:val="en-FI"/>
+        </w:rPr>
+        <w:t>Keskeiset</w:t>
+      </w:r>
+      <w:proofErr w:type="spellEnd"/>
+      <w:r>
+        <w:rPr>
+          <w:lang w:val="en-FI"/>
+        </w:rPr>
+        <w:t xml:space="preserve"> </w:t>
+      </w:r>
+      <w:proofErr w:type="spellStart"/>
+      <w:r>
+        <w:rPr>
+          <w:lang w:val="en-FI"/>
+        </w:rPr>
+        <w:t>ominaisuudet</w:t>
+      </w:r>
+      <w:bookmarkEnd w:id="83"/>
+      <w:proofErr w:type="spellEnd"/>
+    </w:p>
+    <w:p>
+      <w:pPr>
+        <w:rPr>
+          <w:lang w:val="en-FI"/>
+        </w:rPr>
+      </w:pPr>
+      <w:proofErr w:type="spellStart"/>
+      <w:r>
+        <w:rPr>
+          <w:b/>
+          <w:bCs/>
+          <w:lang w:val="en-FI"/>
+        </w:rPr>
+        <w:t>Valuuttamuunnin</w:t>
+      </w:r>
+      <w:proofErr w:type="spellEnd"/>
+      <w:r>
+        <w:rPr>
+          <w:b/>
+          <w:bCs/>
+          <w:lang w:val="en-FI"/>
+        </w:rPr>
+        <w:t xml:space="preserve"> (</w:t>
+      </w:r>
+      <w:proofErr w:type="spellStart"/>
+      <w:r>
+        <w:rPr>
+          <w:b/>
+          <w:bCs/>
+          <w:lang w:val="en-FI"/>
+        </w:rPr>
+        <w:t>ConvertView</w:t>
+      </w:r>
+      <w:proofErr w:type="spellEnd"/>
+      <w:r>
+        <w:rPr>
+          <w:b/>
+          <w:bCs/>
+          <w:lang w:val="en-FI"/>
+        </w:rPr>
+        <w:t>)</w:t>
+      </w:r>
+    </w:p>
+    <w:p>
+      <w:pPr>
+        <w:numPr>
+          <w:ilvl w:val="0"/>
+          <w:numId w:val="28"/>
+        </w:numPr>
+        <w:rPr>
+          <w:lang w:val="en-FI"/>
+        </w:rPr>
+      </w:pPr>
+      <w:proofErr w:type="spellStart"/>
+      <w:r>
+        <w:rPr>
+          <w:lang w:val="en-FI"/>
+        </w:rPr>
+        <w:t>Käyttää</w:t>
+      </w:r>
+      <w:proofErr w:type="spellEnd"/>
+      <w:r>
+        <w:rPr>
+          <w:lang w:val="en-FI"/>
+        </w:rPr>
+        <w:t xml:space="preserve"> </w:t>
+      </w:r>
+      <w:proofErr w:type="spellStart"/>
+      <w:r>
+        <w:rPr>
+          <w:lang w:val="en-FI"/>
+        </w:rPr>
+        <w:t>CurrencyViewModel-mallin</w:t>
+      </w:r>
+      <w:proofErr w:type="spellEnd"/>
+      <w:r>
+        <w:rPr>
+          <w:lang w:val="en-FI"/>
+        </w:rPr>
+        <w:t xml:space="preserve"> </w:t>
+      </w:r>
+      <w:proofErr w:type="spellStart"/>
+      <w:r>
+        <w:rPr>
+          <w:lang w:val="en-FI"/>
+        </w:rPr>
+        <w:t>tietoja</w:t>
+      </w:r>
+      <w:proofErr w:type="spellEnd"/>
+      <w:r>
+        <w:rPr>
+          <w:lang w:val="en-FI"/>
+        </w:rPr>
+        <w:t xml:space="preserve"> </w:t>
+      </w:r>
+      <w:proofErr w:type="spellStart"/>
+      <w:r>
+        <w:rPr>
+          <w:lang w:val="en-FI"/>
+        </w:rPr>
+        <w:t>valuuttalistoista</w:t>
+      </w:r>
+      <w:proofErr w:type="spellEnd"/>
+      <w:r>
+        <w:rPr>
+          <w:lang w:val="en-FI"/>
+        </w:rPr>
+        <w:t xml:space="preserve"> </w:t>
+      </w:r>
+      <w:proofErr w:type="spellStart"/>
+      <w:r>
+        <w:rPr>
+          <w:lang w:val="en-FI"/>
+        </w:rPr>
+        <w:t>ja</w:t>
+      </w:r>
+      <w:proofErr w:type="spellEnd"/>
+      <w:r>
+        <w:rPr>
+          <w:lang w:val="en-FI"/>
+        </w:rPr>
+        <w:t xml:space="preserve"> -</w:t>
+      </w:r>
+      <w:proofErr w:type="spellStart"/>
+      <w:r>
+        <w:rPr>
+          <w:lang w:val="en-FI"/>
+        </w:rPr>
+        <w:t>kursseista</w:t>
+      </w:r>
+      <w:proofErr w:type="spellEnd"/>
+      <w:r>
+        <w:rPr>
+          <w:lang w:val="en-FI"/>
+        </w:rPr>
+        <w:t>.</w:t>
+      </w:r>
+    </w:p>
+    <w:p>
+      <w:pPr>
+        <w:numPr>
+          <w:ilvl w:val="0"/>
+          <w:numId w:val="28"/>
+        </w:numPr>
+        <w:rPr>
+          <w:lang w:val="en-FI"/>
+        </w:rPr>
+      </w:pPr>
+      <w:proofErr w:type="spellStart"/>
+      <w:r>
+        <w:rPr>
+          <w:lang w:val="en-FI"/>
+        </w:rPr>
+        <w:t>Laskenta</w:t>
+      </w:r>
+      <w:proofErr w:type="spellEnd"/>
+      <w:r>
+        <w:rPr>
+          <w:lang w:val="en-FI"/>
+        </w:rPr>
+        <w:t xml:space="preserve"> </w:t>
+      </w:r>
+      <w:proofErr w:type="spellStart"/>
+      <w:r>
+        <w:rPr>
+          <w:lang w:val="en-FI"/>
+        </w:rPr>
+        <w:t>suoritetaan</w:t>
+      </w:r>
+      <w:proofErr w:type="spellEnd"/>
+      <w:r>
+        <w:rPr>
+          <w:lang w:val="en-FI"/>
+        </w:rPr>
+        <w:t xml:space="preserve"> </w:t>
+      </w:r>
+      <w:proofErr w:type="spellStart"/>
+      <w:r>
+        <w:rPr>
+          <w:lang w:val="en-FI"/>
+        </w:rPr>
+        <w:t>dynaamisesti</w:t>
+      </w:r>
+      <w:proofErr w:type="spellEnd"/>
+      <w:r>
+        <w:rPr>
+          <w:lang w:val="en-FI"/>
+        </w:rPr>
+        <w:t xml:space="preserve">, </w:t>
+      </w:r>
+      <w:proofErr w:type="spellStart"/>
+      <w:r>
+        <w:rPr>
+          <w:lang w:val="en-FI"/>
+        </w:rPr>
+        <w:t>kun</w:t>
+      </w:r>
+      <w:proofErr w:type="spellEnd"/>
+      <w:r>
+        <w:rPr>
+          <w:lang w:val="en-FI"/>
+        </w:rPr>
+        <w:t xml:space="preserve"> </w:t>
+      </w:r>
+      <w:proofErr w:type="spellStart"/>
+      <w:r>
+        <w:rPr>
+          <w:lang w:val="en-FI"/>
+        </w:rPr>
+        <w:t>käyttäjä</w:t>
+      </w:r>
+      <w:proofErr w:type="spellEnd"/>
+      <w:r>
+        <w:rPr>
+          <w:lang w:val="en-FI"/>
+        </w:rPr>
+        <w:t xml:space="preserve"> </w:t>
+      </w:r>
+      <w:proofErr w:type="spellStart"/>
+      <w:r>
+        <w:rPr>
+          <w:lang w:val="en-FI"/>
+        </w:rPr>
+        <w:t>valitsee</w:t>
+      </w:r>
+      <w:proofErr w:type="spellEnd"/>
+      <w:r>
+        <w:rPr>
+          <w:lang w:val="en-FI"/>
+        </w:rPr>
+        <w:t xml:space="preserve"> </w:t>
+      </w:r>
+      <w:proofErr w:type="spellStart"/>
+      <w:r>
+        <w:rPr>
+          <w:lang w:val="en-FI"/>
+        </w:rPr>
+        <w:t>lähtö</w:t>
+      </w:r>
+      <w:proofErr w:type="spellEnd"/>
+      <w:r>
+        <w:rPr>
+          <w:lang w:val="en-FI"/>
+        </w:rPr>
+        <w:t xml:space="preserve">- </w:t>
+      </w:r>
+      <w:proofErr w:type="spellStart"/>
+      <w:r>
+        <w:rPr>
+          <w:lang w:val="en-FI"/>
+        </w:rPr>
+        <w:t>ja</w:t>
+      </w:r>
+      <w:proofErr w:type="spellEnd"/>
+      <w:r>
+        <w:rPr>
+          <w:lang w:val="en-FI"/>
+        </w:rPr>
+        <w:t xml:space="preserve"> </w:t>
+      </w:r>
+      <w:proofErr w:type="spellStart"/>
+      <w:r>
+        <w:rPr>
+          <w:lang w:val="en-FI"/>
+        </w:rPr>
+        <w:t>kohdevaluutat</w:t>
+      </w:r>
+      <w:proofErr w:type="spellEnd"/>
+      <w:r>
+        <w:rPr>
+          <w:lang w:val="en-FI"/>
+        </w:rPr>
+        <w:t xml:space="preserve"> tai </w:t>
+      </w:r>
+      <w:proofErr w:type="spellStart"/>
+      <w:r>
+        <w:rPr>
+          <w:lang w:val="en-FI"/>
+        </w:rPr>
+        <w:t>muuttaa</w:t>
+      </w:r>
+      <w:proofErr w:type="spellEnd"/>
+      <w:r>
+        <w:rPr>
+          <w:lang w:val="en-FI"/>
+        </w:rPr>
+        <w:t xml:space="preserve"> </w:t>
+      </w:r>
+      <w:proofErr w:type="spellStart"/>
+      <w:r>
+        <w:rPr>
+          <w:lang w:val="en-FI"/>
+        </w:rPr>
+        <w:t>summan</w:t>
+      </w:r>
+      <w:proofErr w:type="spellEnd"/>
+      <w:r>
+        <w:rPr>
+          <w:lang w:val="en-FI"/>
+        </w:rPr>
+        <w:t>.</w:t>
+      </w:r>
+    </w:p>
+    <w:p>
+      <w:pPr>
+        <w:numPr>
+          <w:ilvl w:val="0"/>
+          <w:numId w:val="28"/>
+        </w:numPr>
+        <w:rPr>
+          <w:lang w:val="en-FI"/>
+        </w:rPr>
+      </w:pPr>
+      <w:proofErr w:type="spellStart"/>
+      <w:r>
+        <w:rPr>
+          <w:lang w:val="en-FI"/>
+        </w:rPr>
+        <w:t>Käyttää</w:t>
+      </w:r>
+      <w:proofErr w:type="spellEnd"/>
+      <w:r>
+        <w:rPr>
+          <w:lang w:val="en-FI"/>
+        </w:rPr>
+        <w:t xml:space="preserve"> </w:t>
+      </w:r>
+      <w:proofErr w:type="spellStart"/>
+      <w:r>
+        <w:rPr>
+          <w:lang w:val="en-FI"/>
+        </w:rPr>
+        <w:t>LazyVerticalGrid-elementtiä</w:t>
+      </w:r>
+      <w:proofErr w:type="spellEnd"/>
+      <w:r>
+        <w:rPr>
+          <w:lang w:val="en-FI"/>
+        </w:rPr>
+        <w:t xml:space="preserve"> </w:t>
+      </w:r>
+      <w:proofErr w:type="spellStart"/>
+      <w:r>
+        <w:rPr>
+          <w:lang w:val="en-FI"/>
+        </w:rPr>
+        <w:t>muodon</w:t>
+      </w:r>
+      <w:proofErr w:type="spellEnd"/>
+      <w:r>
+        <w:rPr>
+          <w:lang w:val="en-FI"/>
+        </w:rPr>
+        <w:t xml:space="preserve"> </w:t>
+      </w:r>
+      <w:proofErr w:type="spellStart"/>
+      <w:r>
+        <w:rPr>
+          <w:lang w:val="en-FI"/>
+        </w:rPr>
+        <w:t>näyttämiseen</w:t>
+      </w:r>
+      <w:proofErr w:type="spellEnd"/>
+      <w:r>
+        <w:rPr>
+          <w:lang w:val="en-FI"/>
+        </w:rPr>
+        <w:t>.</w:t>
+      </w:r>
+    </w:p>
+    <w:p>
+      <w:pPr>
+        <w:rPr>
+          <w:lang w:val="en-FI"/>
+        </w:rPr>
+      </w:pPr>
+      <w:proofErr w:type="spellStart"/>
+      <w:r>
+        <w:rPr>
+          <w:b/>
+          <w:bCs/>
+          <w:lang w:val="en-FI"/>
+        </w:rPr>
+        <w:t>Valuuttakurssit</w:t>
+      </w:r>
+      <w:proofErr w:type="spellEnd"/>
+      <w:r>
+        <w:rPr>
+          <w:b/>
+          <w:bCs/>
+          <w:lang w:val="en-FI"/>
+        </w:rPr>
+        <w:t xml:space="preserve"> (</w:t>
+      </w:r>
+      <w:proofErr w:type="spellStart"/>
+      <w:r>
+        <w:rPr>
+          <w:b/>
+          <w:bCs/>
+          <w:lang w:val="en-FI"/>
+        </w:rPr>
+        <w:t>RatesListView</w:t>
+      </w:r>
+      <w:proofErr w:type="spellEnd"/>
+      <w:r>
+        <w:rPr>
+          <w:b/>
+          <w:bCs/>
+          <w:lang w:val="en-FI"/>
+        </w:rPr>
+        <w:t xml:space="preserve"> </w:t>
+      </w:r>
+      <w:proofErr w:type="spellStart"/>
+      <w:r>
+        <w:rPr>
+          <w:b/>
+          <w:bCs/>
+          <w:lang w:val="en-FI"/>
+        </w:rPr>
+        <w:t>ja</w:t>
+      </w:r>
+      <w:proofErr w:type="spellEnd"/>
+      <w:r>
+        <w:rPr>
+          <w:b/>
+          <w:bCs/>
+          <w:lang w:val="en-FI"/>
+        </w:rPr>
+        <w:t xml:space="preserve"> </w:t>
+      </w:r>
+      <w:proofErr w:type="spellStart"/>
+      <w:r>
+        <w:rPr>
+          <w:b/>
+          <w:bCs/>
+          <w:lang w:val="en-FI"/>
+        </w:rPr>
+        <w:t>RatesTableView</w:t>
+      </w:r>
+      <w:proofErr w:type="spellEnd"/>
+      <w:r>
+        <w:rPr>
+          <w:b/>
+          <w:bCs/>
+          <w:lang w:val="en-FI"/>
+        </w:rPr>
+        <w:t>)</w:t>
+      </w:r>
+    </w:p>
+    <w:p>
+      <w:pPr>
+        <w:numPr>
+          <w:ilvl w:val="0"/>
+          <w:numId w:val="29"/>
+        </w:numPr>
+        <w:rPr>
+          <w:lang w:val="en-FI"/>
+        </w:rPr>
+      </w:pPr>
+      <w:proofErr w:type="spellStart"/>
+      <w:r>
+        <w:rPr>
+          <w:lang w:val="en-FI"/>
+        </w:rPr>
+        <w:t>Näyttää</w:t>
+      </w:r>
+      <w:proofErr w:type="spellEnd"/>
+      <w:r>
+        <w:rPr>
+          <w:lang w:val="en-FI"/>
+        </w:rPr>
+        <w:t xml:space="preserve"> </w:t>
+      </w:r>
+      <w:proofErr w:type="spellStart"/>
+      <w:r>
+        <w:rPr>
+          <w:lang w:val="en-FI"/>
+        </w:rPr>
+        <w:t>valitun</w:t>
+      </w:r>
+      <w:proofErr w:type="spellEnd"/>
+      <w:r>
+        <w:rPr>
+          <w:lang w:val="en-FI"/>
+        </w:rPr>
+        <w:t xml:space="preserve"> </w:t>
+      </w:r>
+      <w:proofErr w:type="spellStart"/>
+      <w:r>
+        <w:rPr>
+          <w:lang w:val="en-FI"/>
+        </w:rPr>
+        <w:t>valuutan</w:t>
+      </w:r>
+      <w:proofErr w:type="spellEnd"/>
+      <w:r>
+        <w:rPr>
+          <w:lang w:val="en-FI"/>
+        </w:rPr>
+        <w:t xml:space="preserve"> </w:t>
+      </w:r>
+      <w:proofErr w:type="spellStart"/>
+      <w:r>
+        <w:rPr>
+          <w:lang w:val="en-FI"/>
+        </w:rPr>
+        <w:t>suhteelliset</w:t>
+      </w:r>
+      <w:proofErr w:type="spellEnd"/>
+      <w:r>
+        <w:rPr>
+          <w:lang w:val="en-FI"/>
+        </w:rPr>
+        <w:t xml:space="preserve"> </w:t>
+      </w:r>
+      <w:proofErr w:type="spellStart"/>
+      <w:r>
+        <w:rPr>
+          <w:lang w:val="en-FI"/>
+        </w:rPr>
+        <w:t>kurssit</w:t>
+      </w:r>
+      <w:proofErr w:type="spellEnd"/>
+      <w:r>
+        <w:rPr>
+          <w:lang w:val="en-FI"/>
+        </w:rPr>
+        <w:t xml:space="preserve"> </w:t>
+      </w:r>
+      <w:proofErr w:type="spellStart"/>
+      <w:r>
+        <w:rPr>
+          <w:lang w:val="en-FI"/>
+        </w:rPr>
+        <w:t>muihin</w:t>
+      </w:r>
+      <w:proofErr w:type="spellEnd"/>
+      <w:r>
+        <w:rPr>
+          <w:lang w:val="en-FI"/>
+        </w:rPr>
+        <w:t xml:space="preserve"> </w:t>
+      </w:r>
+      <w:proofErr w:type="spellStart"/>
+      <w:r>
+        <w:rPr>
+          <w:lang w:val="en-FI"/>
+        </w:rPr>
+        <w:t>valuuttoihin</w:t>
+      </w:r>
+      <w:proofErr w:type="spellEnd"/>
+      <w:r>
+        <w:rPr>
+          <w:lang w:val="en-FI"/>
+        </w:rPr>
+        <w:t>.</w:t>
+      </w:r>
+    </w:p>
+    <w:p>
+      <w:pPr>
+        <w:numPr>
+          <w:ilvl w:val="0"/>
+          <w:numId w:val="29"/>
+        </w:numPr>
+        <w:rPr>
+          <w:lang w:val="en-FI"/>
+        </w:rPr>
+      </w:pPr>
+      <w:proofErr w:type="spellStart"/>
+      <w:r>
+        <w:rPr>
+          <w:lang w:val="en-FI"/>
+        </w:rPr>
+        <w:t>Käyttää</w:t>
+      </w:r>
+      <w:proofErr w:type="spellEnd"/>
+      <w:r>
+        <w:rPr>
+          <w:lang w:val="en-FI"/>
+        </w:rPr>
+        <w:t xml:space="preserve"> </w:t>
+      </w:r>
+      <w:proofErr w:type="spellStart"/>
+      <w:r>
+        <w:rPr>
+          <w:lang w:val="en-FI"/>
+        </w:rPr>
+        <w:t>interaktiivisia</w:t>
+      </w:r>
+      <w:proofErr w:type="spellEnd"/>
+      <w:r>
+        <w:rPr>
+          <w:lang w:val="en-FI"/>
+        </w:rPr>
+        <w:t xml:space="preserve"> </w:t>
+      </w:r>
+      <w:proofErr w:type="spellStart"/>
+      <w:r>
+        <w:rPr>
+          <w:lang w:val="en-FI"/>
+        </w:rPr>
+        <w:t>elementtejä</w:t>
+      </w:r>
+      <w:proofErr w:type="spellEnd"/>
+      <w:r>
+        <w:rPr>
+          <w:lang w:val="en-FI"/>
+        </w:rPr>
+        <w:t xml:space="preserve">, </w:t>
+      </w:r>
+      <w:proofErr w:type="spellStart"/>
+      <w:r>
+        <w:rPr>
+          <w:lang w:val="en-FI"/>
+        </w:rPr>
+        <w:t>kuten</w:t>
+      </w:r>
+      <w:proofErr w:type="spellEnd"/>
+      <w:r>
+        <w:rPr>
+          <w:lang w:val="en-FI"/>
+        </w:rPr>
+        <w:t xml:space="preserve"> </w:t>
+      </w:r>
+      <w:proofErr w:type="spellStart"/>
+      <w:r>
+        <w:rPr>
+          <w:lang w:val="en-FI"/>
+        </w:rPr>
+        <w:t>DropdownMenuSelector</w:t>
+      </w:r>
+      <w:proofErr w:type="spellEnd"/>
+      <w:r>
+        <w:rPr>
+          <w:lang w:val="en-FI"/>
+        </w:rPr>
+        <w:t xml:space="preserve">, </w:t>
+      </w:r>
+      <w:proofErr w:type="spellStart"/>
+      <w:r>
+        <w:rPr>
+          <w:lang w:val="en-FI"/>
+        </w:rPr>
+        <w:t>valintojen</w:t>
+      </w:r>
+      <w:proofErr w:type="spellEnd"/>
+      <w:r>
+        <w:rPr>
+          <w:lang w:val="en-FI"/>
+        </w:rPr>
+        <w:t xml:space="preserve"> </w:t>
+      </w:r>
+      <w:proofErr w:type="spellStart"/>
+      <w:r>
+        <w:rPr>
+          <w:lang w:val="en-FI"/>
+        </w:rPr>
+        <w:t>tekemiseen</w:t>
+      </w:r>
+      <w:proofErr w:type="spellEnd"/>
+      <w:r>
+        <w:rPr>
+          <w:lang w:val="en-FI"/>
+        </w:rPr>
+        <w:t>.</w:t>
+      </w:r>
+    </w:p>
+    <w:p>
+      <w:pPr>
+        <w:rPr>
+          <w:lang w:val="en-FI"/>
+        </w:rPr>
+      </w:pPr>
+    </w:p>
+    <w:p>
+      <w:pPr>
+        <w:pStyle w:val="Heading2"/>
+        <w:rPr>
+          <w:lang w:val="en-FI"/>
+        </w:rPr>
+      </w:pPr>
+      <w:bookmarkStart w:id="84" w:name="_Toc184909189"/>
+      <w:proofErr w:type="spellStart"/>
+      <w:r>
+        <w:rPr>
+          <w:lang w:val="en-FI"/>
+        </w:rPr>
+        <w:t>ViewModel</w:t>
+      </w:r>
+      <w:bookmarkEnd w:id="84"/>
+      <w:proofErr w:type="spellEnd"/>
+    </w:p>
+    <w:p>
+      <w:pPr>
+        <w:rPr>
+          <w:lang w:val="en-FI"/>
+        </w:rPr>
+      </w:pPr>
+      <w:proofErr w:type="spellStart"/>
+      <w:r>
+        <w:rPr>
+          <w:b/>
+          <w:bCs/>
+          <w:lang w:val="en-FI"/>
+        </w:rPr>
+        <w:t>CurrencyViewModel</w:t>
+      </w:r>
+      <w:proofErr w:type="spellEnd"/>
+    </w:p>
+    <w:p>
+      <w:pPr>
+        <w:numPr>
+          <w:ilvl w:val="0"/>
+          <w:numId w:val="30"/>
+        </w:numPr>
+        <w:rPr>
+          <w:lang w:val="en-FI"/>
+        </w:rPr>
+      </w:pPr>
+      <w:proofErr w:type="spellStart"/>
+      <w:r>
+        <w:rPr>
+          <w:lang w:val="en-FI"/>
+        </w:rPr>
+        <w:t>Vastuussa</w:t>
+      </w:r>
+      <w:proofErr w:type="spellEnd"/>
+      <w:r>
+        <w:rPr>
+          <w:lang w:val="en-FI"/>
+        </w:rPr>
+        <w:t xml:space="preserve"> </w:t>
+      </w:r>
+      <w:proofErr w:type="spellStart"/>
+      <w:r>
+        <w:rPr>
+          <w:lang w:val="en-FI"/>
+        </w:rPr>
+        <w:t>valuuttatietojen</w:t>
+      </w:r>
+      <w:proofErr w:type="spellEnd"/>
+      <w:r>
+        <w:rPr>
+          <w:lang w:val="en-FI"/>
+        </w:rPr>
+        <w:t xml:space="preserve"> </w:t>
+      </w:r>
+      <w:proofErr w:type="spellStart"/>
+      <w:r>
+        <w:rPr>
+          <w:lang w:val="en-FI"/>
+        </w:rPr>
+        <w:t>ja</w:t>
+      </w:r>
+      <w:proofErr w:type="spellEnd"/>
+      <w:r>
+        <w:rPr>
+          <w:lang w:val="en-FI"/>
+        </w:rPr>
+        <w:t xml:space="preserve"> </w:t>
+      </w:r>
+      <w:proofErr w:type="spellStart"/>
+      <w:r>
+        <w:rPr>
+          <w:lang w:val="en-FI"/>
+        </w:rPr>
+        <w:t>kurssien</w:t>
+      </w:r>
+      <w:proofErr w:type="spellEnd"/>
+      <w:r>
+        <w:rPr>
+          <w:lang w:val="en-FI"/>
+        </w:rPr>
+        <w:t xml:space="preserve"> </w:t>
+      </w:r>
+      <w:proofErr w:type="spellStart"/>
+      <w:r>
+        <w:rPr>
+          <w:lang w:val="en-FI"/>
+        </w:rPr>
+        <w:t>hakemisesta</w:t>
+      </w:r>
+      <w:proofErr w:type="spellEnd"/>
+      <w:r>
+        <w:rPr>
+          <w:lang w:val="en-FI"/>
+        </w:rPr>
+        <w:t xml:space="preserve"> </w:t>
+      </w:r>
+      <w:proofErr w:type="spellStart"/>
+      <w:r>
+        <w:rPr>
+          <w:lang w:val="en-FI"/>
+        </w:rPr>
+        <w:t>ulkoisesta</w:t>
+      </w:r>
+      <w:proofErr w:type="spellEnd"/>
+      <w:r>
+        <w:rPr>
+          <w:lang w:val="en-FI"/>
+        </w:rPr>
+        <w:t xml:space="preserve"> </w:t>
+      </w:r>
+      <w:proofErr w:type="spellStart"/>
+      <w:proofErr w:type="gramStart"/>
+      <w:r>
+        <w:rPr>
+          <w:lang w:val="en-FI"/>
+        </w:rPr>
+        <w:t>API:sta</w:t>
+      </w:r>
+      <w:proofErr w:type="spellEnd"/>
+      <w:r>
+        <w:rPr>
+          <w:lang w:val="en-FI"/>
+        </w:rPr>
+        <w:t>.</w:t>
+      </w:r>
+      <w:proofErr w:type="gramEnd"/>
+    </w:p>
+    <w:p>
+      <w:pPr>
+        <w:numPr>
+          <w:ilvl w:val="0"/>
+          <w:numId w:val="30"/>
+        </w:numPr>
+        <w:rPr>
+          <w:lang w:val="en-FI"/>
+        </w:rPr>
+      </w:pPr>
+      <w:proofErr w:type="spellStart"/>
+      <w:r>
+        <w:rPr>
+          <w:lang w:val="en-FI"/>
+        </w:rPr>
+        <w:t>Käyttää</w:t>
+      </w:r>
+      <w:proofErr w:type="spellEnd"/>
+      <w:r>
+        <w:rPr>
+          <w:lang w:val="en-FI"/>
+        </w:rPr>
+        <w:t xml:space="preserve"> </w:t>
+      </w:r>
+      <w:proofErr w:type="spellStart"/>
+      <w:r>
+        <w:rPr>
+          <w:lang w:val="en-FI"/>
+        </w:rPr>
+        <w:t>viewModelScope</w:t>
+      </w:r>
+      <w:proofErr w:type="spellEnd"/>
+      <w:r>
+        <w:rPr>
+          <w:lang w:val="en-FI"/>
+        </w:rPr>
+        <w:t xml:space="preserve"> </w:t>
+      </w:r>
+      <w:proofErr w:type="spellStart"/>
+      <w:r>
+        <w:rPr>
+          <w:lang w:val="en-FI"/>
+        </w:rPr>
+        <w:t>ja</w:t>
+      </w:r>
+      <w:proofErr w:type="spellEnd"/>
+      <w:r>
+        <w:rPr>
+          <w:lang w:val="en-FI"/>
+        </w:rPr>
+        <w:t xml:space="preserve"> Dispatchers.IO-</w:t>
+      </w:r>
+      <w:proofErr w:type="spellStart"/>
+      <w:r>
+        <w:rPr>
+          <w:lang w:val="en-FI"/>
+        </w:rPr>
+        <w:t>mekanismeja</w:t>
+      </w:r>
+      <w:proofErr w:type="spellEnd"/>
+      <w:r>
+        <w:rPr>
+          <w:lang w:val="en-FI"/>
+        </w:rPr>
+        <w:t xml:space="preserve"> </w:t>
+      </w:r>
+      <w:proofErr w:type="spellStart"/>
+      <w:r>
+        <w:rPr>
+          <w:lang w:val="en-FI"/>
+        </w:rPr>
+        <w:t>tietojen</w:t>
+      </w:r>
+      <w:proofErr w:type="spellEnd"/>
+      <w:r>
+        <w:rPr>
+          <w:lang w:val="en-FI"/>
+        </w:rPr>
+        <w:t xml:space="preserve"> </w:t>
+      </w:r>
+      <w:proofErr w:type="spellStart"/>
+      <w:r>
+        <w:rPr>
+          <w:lang w:val="en-FI"/>
+        </w:rPr>
+        <w:t>asynkroniseen</w:t>
+      </w:r>
+      <w:proofErr w:type="spellEnd"/>
+      <w:r>
+        <w:rPr>
+          <w:lang w:val="en-FI"/>
+        </w:rPr>
+        <w:t xml:space="preserve"> </w:t>
+      </w:r>
+      <w:proofErr w:type="spellStart"/>
+      <w:r>
+        <w:rPr>
+          <w:lang w:val="en-FI"/>
+        </w:rPr>
+        <w:t>hakuun</w:t>
+      </w:r>
+      <w:proofErr w:type="spellEnd"/>
+      <w:r>
+        <w:rPr>
+          <w:lang w:val="en-FI"/>
+        </w:rPr>
+        <w:t>.</w:t>
+      </w:r>
+    </w:p>
+    <w:p>
+      <w:pPr>
+        <w:numPr>
+          <w:ilvl w:val="0"/>
+          <w:numId w:val="30"/>
+        </w:numPr>
+        <w:rPr>
+          <w:lang w:val="en-FI"/>
+        </w:rPr>
+      </w:pPr>
+      <w:proofErr w:type="spellStart"/>
+      <w:r>
+        <w:rPr>
+          <w:lang w:val="en-FI"/>
+        </w:rPr>
+        <w:t>Valuuttatiedot</w:t>
+      </w:r>
+      <w:proofErr w:type="spellEnd"/>
+      <w:r>
+        <w:rPr>
+          <w:lang w:val="en-FI"/>
+        </w:rPr>
+        <w:t xml:space="preserve"> </w:t>
+      </w:r>
+      <w:proofErr w:type="spellStart"/>
+      <w:r>
+        <w:rPr>
+          <w:lang w:val="en-FI"/>
+        </w:rPr>
+        <w:t>muunnetaan</w:t>
+      </w:r>
+      <w:proofErr w:type="spellEnd"/>
+      <w:r>
+        <w:rPr>
+          <w:lang w:val="en-FI"/>
+        </w:rPr>
+        <w:t xml:space="preserve"> JSON-</w:t>
+      </w:r>
+      <w:proofErr w:type="spellStart"/>
+      <w:r>
+        <w:rPr>
+          <w:lang w:val="en-FI"/>
+        </w:rPr>
+        <w:t>rakenteesta</w:t>
+      </w:r>
+      <w:proofErr w:type="spellEnd"/>
+      <w:r>
+        <w:rPr>
+          <w:lang w:val="en-FI"/>
+        </w:rPr>
+        <w:t xml:space="preserve"> </w:t>
+      </w:r>
+      <w:proofErr w:type="spellStart"/>
+      <w:r>
+        <w:rPr>
+          <w:lang w:val="en-FI"/>
+        </w:rPr>
+        <w:t>Kotlinin</w:t>
+      </w:r>
+      <w:proofErr w:type="spellEnd"/>
+      <w:r>
+        <w:rPr>
+          <w:lang w:val="en-FI"/>
+        </w:rPr>
+        <w:t xml:space="preserve"> Map-</w:t>
+      </w:r>
+      <w:proofErr w:type="spellStart"/>
+      <w:r>
+        <w:rPr>
+          <w:lang w:val="en-FI"/>
+        </w:rPr>
+        <w:t>objekteiksi</w:t>
+      </w:r>
+      <w:proofErr w:type="spellEnd"/>
+      <w:r>
+        <w:rPr>
+          <w:lang w:val="en-FI"/>
+        </w:rPr>
+        <w:t>.</w:t>
+      </w:r>
+    </w:p>
+    <w:p>
+      <w:pPr>
+        <w:rPr>
+          <w:lang w:val="en-FI"/>
+        </w:rPr>
+      </w:pPr>
+    </w:p>
+    <w:p>
+      <w:pPr>
+        <w:rPr>
+          <w:lang w:val="en-FI"/>
+        </w:rPr>
+      </w:pPr>
+    </w:p>
+    <w:p>
+      <w:pPr>
+        <w:rPr>
+          <w:lang w:val="en-FI"/>
+        </w:rPr>
+      </w:pPr>
+    </w:p>
+    <w:p>
+      <w:pPr>
+        <w:rPr>
+          <w:lang w:val="en-FI"/>
+        </w:rPr>
+      </w:pPr>
+    </w:p>
+    <w:p>
+      <w:pPr>
+        <w:rPr>
+          <w:lang w:val="en-FI"/>
+        </w:rPr>
+      </w:pPr>
+    </w:p>
+    <w:p>
+      <w:pPr>
+        <w:rPr>
+          <w:lang w:val="en-FI"/>
+        </w:rPr>
+      </w:pPr>
+    </w:p>
+    <w:p>
+      <w:pPr>
+        <w:pStyle w:val="Heading2"/>
+        <w:rPr>
+          <w:lang w:val="en-FI"/>
+        </w:rPr>
+      </w:pPr>
+      <w:bookmarkStart w:id="85" w:name="_Toc184909190"/>
+      <w:proofErr w:type="spellStart"/>
+      <w:r>
+        <w:rPr>
+          <w:lang w:val="en-FI"/>
+        </w:rPr>
+        <w:lastRenderedPageBreak/>
+        <w:t>Kuvat</w:t>
+      </w:r>
+      <w:proofErr w:type="spellEnd"/>
+      <w:r>
+        <w:rPr>
+          <w:lang w:val="en-FI"/>
+        </w:rPr>
+        <w:t xml:space="preserve"> </w:t>
+      </w:r>
+      <w:proofErr w:type="spellStart"/>
+      <w:r>
+        <w:rPr>
+          <w:lang w:val="en-FI"/>
+        </w:rPr>
+        <w:t>oleellisista</w:t>
+      </w:r>
+      <w:proofErr w:type="spellEnd"/>
+      <w:r>
+        <w:rPr>
+          <w:lang w:val="en-FI"/>
+        </w:rPr>
+        <w:t xml:space="preserve"> </w:t>
+      </w:r>
+      <w:proofErr w:type="spellStart"/>
+      <w:r>
+        <w:rPr>
+          <w:lang w:val="en-FI"/>
+        </w:rPr>
+        <w:t>näkymistä</w:t>
+      </w:r>
+      <w:bookmarkEnd w:id="85"/>
+      <w:proofErr w:type="spellEnd"/>
+    </w:p>
+    <w:p>
+      <w:pPr>
+        <w:rPr>
+          <w:lang w:val="en-FI"/>
+        </w:rPr>
+      </w:pPr>
+      <w:r>
+        <w:rPr>
+          <w:noProof/>
+          <w:lang w:val="en-FI"/>
+        </w:rPr>
+        <w:drawing>
+          <wp:inline distT="0" distB="0" distL="0" distR="0" wp14:anchorId="495C021F" wp14:editId="56033DD9">
+            <wp:extent cx="2390400" cy="4680000"/>
+            <wp:effectExtent l="0" t="0" r="0" b="6350"/>
+            <wp:docPr id="315066920" name="Picture 2"/>
+            <wp:cNvGraphicFramePr>
+              <a:graphicFrameLocks xmlns:a="http://schemas.openxmlformats.org/drawingml/2006/main" noChangeAspect="1"/>
+            </wp:cNvGraphicFramePr>
+            <a:graphic xmlns:a="http://schemas.openxmlformats.org/drawingml/2006/main">
+              <a:graphicData uri="http://schemas.openxmlformats.org/drawingml/2006/picture">
+                <pic:pic xmlns:pic="http://schemas.openxmlformats.org/drawingml/2006/picture">
+                  <pic:nvPicPr>
+                    <pic:cNvPr id="0" name="Picture 1"/>
+                    <pic:cNvPicPr>
+                      <a:picLocks noChangeAspect="1" noChangeArrowheads="1"/>
+                    </pic:cNvPicPr>
+                  </pic:nvPicPr>
+                  <pic:blipFill>
+                    <a:blip r:embed="rId59">
+                      <a:extLst>
+                        <a:ext uri="{28A0092B-C50C-407E-A947-70E740481C1C}">
+                          <a14:useLocalDpi xmlns:a14="http://schemas.microsoft.com/office/drawing/2010/main" val="0"/>
+                        </a:ext>
+                      </a:extLst>
+                    </a:blip>
+                    <a:srcRect/>
+                    <a:stretch>
+                      <a:fillRect/>
+                    </a:stretch>
+                  </pic:blipFill>
+                  <pic:spPr bwMode="auto">
+                    <a:xfrm>
+                      <a:off x="0" y="0"/>
+                      <a:ext cx="2390400" cy="4680000"/>
+                    </a:xfrm>
+                    <a:prstGeom prst="rect">
+                      <a:avLst/>
+                    </a:prstGeom>
+                    <a:noFill/>
+                    <a:ln>
+                      <a:noFill/>
+                    </a:ln>
+                  </pic:spPr>
+                </pic:pic>
+              </a:graphicData>
+            </a:graphic>
+          </wp:inline>
+        </w:drawing>
+      </w:r>
+      <w:r>
+        <w:rPr>
+          <w:noProof/>
+          <w:lang w:val="en-FI"/>
+        </w:rPr>
+        <w:drawing>
+          <wp:inline distT="0" distB="0" distL="0" distR="0" wp14:anchorId="79D04B0D" wp14:editId="26D860B8">
+            <wp:extent cx="2390400" cy="4680000"/>
+            <wp:effectExtent l="0" t="0" r="0" b="6350"/>
+            <wp:docPr id="1956484264" name="Picture 3"/>
+            <wp:cNvGraphicFramePr>
+              <a:graphicFrameLocks xmlns:a="http://schemas.openxmlformats.org/drawingml/2006/main" noChangeAspect="1"/>
+            </wp:cNvGraphicFramePr>
+            <a:graphic xmlns:a="http://schemas.openxmlformats.org/drawingml/2006/main">
+              <a:graphicData uri="http://schemas.openxmlformats.org/drawingml/2006/picture">
+                <pic:pic xmlns:pic="http://schemas.openxmlformats.org/drawingml/2006/picture">
+                  <pic:nvPicPr>
+                    <pic:cNvPr id="0" name="Picture 2"/>
+                    <pic:cNvPicPr>
+                      <a:picLocks noChangeAspect="1" noChangeArrowheads="1"/>
+                    </pic:cNvPicPr>
+                  </pic:nvPicPr>
+                  <pic:blipFill>
+                    <a:blip r:embed="rId60">
+                      <a:extLst>
+                        <a:ext uri="{28A0092B-C50C-407E-A947-70E740481C1C}">
+                          <a14:useLocalDpi xmlns:a14="http://schemas.microsoft.com/office/drawing/2010/main" val="0"/>
+                        </a:ext>
+                      </a:extLst>
+                    </a:blip>
+                    <a:srcRect/>
+                    <a:stretch>
+                      <a:fillRect/>
+                    </a:stretch>
+                  </pic:blipFill>
+                  <pic:spPr bwMode="auto">
+                    <a:xfrm>
+                      <a:off x="0" y="0"/>
+                      <a:ext cx="2390400" cy="4680000"/>
+                    </a:xfrm>
+                    <a:prstGeom prst="rect">
+                      <a:avLst/>
+                    </a:prstGeom>
+                    <a:noFill/>
+                    <a:ln>
+                      <a:noFill/>
+                    </a:ln>
+                  </pic:spPr>
+                </pic:pic>
+              </a:graphicData>
+            </a:graphic>
+          </wp:inline>
+        </w:drawing>
+      </w:r>
+    </w:p>
+    <w:p>
+      <w:pPr>
+        <w:rPr>
+          <w:lang w:val="en-FI"/>
+        </w:rPr>
+      </w:pPr>
+    </w:p>
+    <w:p>
+      <w:pPr>
+        <w:pStyle w:val="Heading2"/>
+        <w:rPr>
+          <w:lang w:val="en-FI"/>
+        </w:rPr>
+      </w:pPr>
+      <w:bookmarkStart w:id="86" w:name="_Toc184909191"/>
+      <w:proofErr w:type="spellStart"/>
+      <w:r>
+        <w:rPr>
+          <w:lang w:val="en-FI"/>
+        </w:rPr>
+        <w:t>Harjoitustyön</w:t>
+      </w:r>
+      <w:proofErr w:type="spellEnd"/>
+      <w:r>
+        <w:rPr>
+          <w:lang w:val="en-FI"/>
+        </w:rPr>
+        <w:t xml:space="preserve"> </w:t>
+      </w:r>
+      <w:proofErr w:type="spellStart"/>
+      <w:r>
+        <w:rPr>
+          <w:lang w:val="en-FI"/>
+        </w:rPr>
+        <w:t>github-linkki</w:t>
+      </w:r>
+      <w:bookmarkEnd w:id="86"/>
+      <w:proofErr w:type="spellEnd"/>
+    </w:p>
+    <w:p>
+      <w:pPr>
+        <w:rPr>
+          <w:lang w:val="en-FI"/>
+        </w:rPr>
+      </w:pPr>
+      <w:hyperlink r:id="rId61" w:history="1">
+        <w:r>
+          <w:rPr>
+            <w:rStyle w:val="Hyperlink"/>
+            <w:lang w:val="en-FI"/>
+          </w:rPr>
+          <w:t>github.com</w:t>
+        </w:r>
+      </w:hyperlink>
+    </w:p>
+    <w:p>
+      <w:pPr>
+        <w:rPr>
+          <w:lang w:val="en-FI"/>
+        </w:rPr>
+      </w:pPr>
+    </w:p>
+    <w:p>
+      <w:pPr>
+        <w:rPr>
+          <w:lang w:val="en-FI"/>
+        </w:rPr>
+      </w:pPr>
+    </w:p>
     <w:p>
       <w:pPr>
         <w:pStyle w:val="lhteetliitteetotsikko"/>
@@ -11942,7 +14531,7 @@
           <w:rFonts w:cs="Arial"/>
         </w:rPr>
       </w:pPr>
-      <w:bookmarkStart w:id="79" w:name="_Toc182845262"/>
+      <w:bookmarkStart w:id="87" w:name="_Toc184909192"/>
       <w:r>
         <w:rPr>
           <w:rFonts w:cs="Arial"/>
@@ -11950,13 +14539,13 @@
         <w:lastRenderedPageBreak/>
         <w:t>Käytetyt lähteet</w:t>
       </w:r>
-      <w:bookmarkEnd w:id="79"/>
+      <w:bookmarkEnd w:id="87"/>
     </w:p>
     <w:p>
       <w:pPr>
         <w:pStyle w:val="Caption"/>
       </w:pPr>
-      <w:hyperlink r:id="rId59" w:history="1">
+      <w:hyperlink r:id="rId62" w:history="1">
         <w:r>
           <w:rPr>
             <w:rStyle w:val="Hyperlink"/>
@@ -11966,7 +14555,7 @@
       </w:hyperlink>
     </w:p>
     <w:p>
-      <w:hyperlink r:id="rId60" w:history="1">
+      <w:hyperlink r:id="rId63" w:history="1">
         <w:r>
           <w:rPr>
             <w:rStyle w:val="Hyperlink"/>
@@ -11981,7 +14570,7 @@
           <w:rStyle w:val="Hyperlink"/>
         </w:rPr>
       </w:pPr>
-      <w:hyperlink r:id="rId61" w:history="1">
+      <w:hyperlink r:id="rId64" w:history="1">
         <w:r>
           <w:rPr>
             <w:rStyle w:val="Hyperlink"/>
@@ -11996,7 +14585,7 @@
           <w:rStyle w:val="Hyperlink"/>
         </w:rPr>
       </w:pPr>
-      <w:hyperlink r:id="rId62" w:history="1">
+      <w:hyperlink r:id="rId65" w:history="1">
         <w:r>
           <w:rPr>
             <w:rStyle w:val="Hyperlink"/>
@@ -12006,7 +14595,7 @@
       </w:hyperlink>
     </w:p>
     <w:p>
-      <w:hyperlink r:id="rId63" w:history="1">
+      <w:hyperlink r:id="rId66" w:history="1">
         <w:r>
           <w:rPr>
             <w:rStyle w:val="Hyperlink"/>
@@ -12016,7 +14605,12 @@
       </w:hyperlink>
     </w:p>
     <w:p>
-      <w:hyperlink r:id="rId64" w:history="1">
+      <w:pPr>
+        <w:rPr>
+          <w:rStyle w:val="Hyperlink"/>
+        </w:rPr>
+      </w:pPr>
+      <w:hyperlink r:id="rId67" w:history="1">
         <w:r>
           <w:rPr>
             <w:rStyle w:val="Hyperlink"/>
@@ -12025,10 +14619,40 @@
         </w:r>
       </w:hyperlink>
     </w:p>
+    <w:p>
+      <w:hyperlink r:id="rId68" w:history="1">
+        <w:r>
+          <w:rPr>
+            <w:rStyle w:val="Hyperlink"/>
+          </w:rPr>
+          <w:t>https://fonts.google.com/icons</w:t>
+        </w:r>
+      </w:hyperlink>
+    </w:p>
+    <w:p>
+      <w:hyperlink r:id="rId69" w:history="1">
+        <w:r>
+          <w:rPr>
+            <w:rStyle w:val="Hyperlink"/>
+          </w:rPr>
+          <w:t>https://foso.github.io/Jetpack-Compose-Playground/foundation/lazyverticalgrid/</w:t>
+        </w:r>
+      </w:hyperlink>
+    </w:p>
+    <w:p>
+      <w:hyperlink r:id="rId70" w:history="1">
+        <w:r>
+          <w:rPr>
+            <w:rStyle w:val="Hyperlink"/>
+          </w:rPr>
+          <w:t>https://github.com/fawazahmed0/exchange-api</w:t>
+        </w:r>
+      </w:hyperlink>
+    </w:p>
     <w:sectPr>
-      <w:headerReference w:type="even" r:id="rId65"/>
-      <w:headerReference w:type="default" r:id="rId66"/>
-      <w:headerReference w:type="first" r:id="rId67"/>
+      <w:headerReference w:type="even" r:id="rId71"/>
+      <w:headerReference w:type="default" r:id="rId72"/>
+      <w:headerReference w:type="first" r:id="rId73"/>
       <w:pgSz w:w="11906" w:h="16838" w:code="9"/>
       <w:pgMar w:top="1134" w:right="1134" w:bottom="1134" w:left="2268" w:header="567" w:footer="567" w:gutter="0"/>
       <w:cols w:space="708"/>
@@ -12980,6 +15604,155 @@
     </w:lvl>
   </w:abstractNum>
   <w:abstractNum w:abstractNumId="11" w15:restartNumberingAfterBreak="0">
+    <w:nsid w:val="14E07864"/>
+    <w:multiLevelType w:val="multilevel"/>
+    <w:tmpl w:val="AE9E7A4E"/>
+    <w:lvl w:ilvl="0">
+      <w:start w:val="1"/>
+      <w:numFmt w:val="bullet"/>
+      <w:lvlText w:val=""/>
+      <w:lvlJc w:val="left"/>
+      <w:pPr>
+        <w:tabs>
+          <w:tab w:val="num" w:pos="720"/>
+        </w:tabs>
+        <w:ind w:left="720" w:hanging="360"/>
+      </w:pPr>
+      <w:rPr>
+        <w:rFonts w:ascii="Symbol" w:hAnsi="Symbol" w:hint="default"/>
+        <w:sz w:val="20"/>
+      </w:rPr>
+    </w:lvl>
+    <w:lvl w:ilvl="1" w:tentative="1">
+      <w:start w:val="1"/>
+      <w:numFmt w:val="bullet"/>
+      <w:lvlText w:val="o"/>
+      <w:lvlJc w:val="left"/>
+      <w:pPr>
+        <w:tabs>
+          <w:tab w:val="num" w:pos="1440"/>
+        </w:tabs>
+        <w:ind w:left="1440" w:hanging="360"/>
+      </w:pPr>
+      <w:rPr>
+        <w:rFonts w:ascii="Courier New" w:hAnsi="Courier New" w:hint="default"/>
+        <w:sz w:val="20"/>
+      </w:rPr>
+    </w:lvl>
+    <w:lvl w:ilvl="2" w:tentative="1">
+      <w:start w:val="1"/>
+      <w:numFmt w:val="bullet"/>
+      <w:lvlText w:val=""/>
+      <w:lvlJc w:val="left"/>
+      <w:pPr>
+        <w:tabs>
+          <w:tab w:val="num" w:pos="2160"/>
+        </w:tabs>
+        <w:ind w:left="2160" w:hanging="360"/>
+      </w:pPr>
+      <w:rPr>
+        <w:rFonts w:ascii="Wingdings" w:hAnsi="Wingdings" w:hint="default"/>
+        <w:sz w:val="20"/>
+      </w:rPr>
+    </w:lvl>
+    <w:lvl w:ilvl="3" w:tentative="1">
+      <w:start w:val="1"/>
+      <w:numFmt w:val="bullet"/>
+      <w:lvlText w:val=""/>
+      <w:lvlJc w:val="left"/>
+      <w:pPr>
+        <w:tabs>
+          <w:tab w:val="num" w:pos="2880"/>
+        </w:tabs>
+        <w:ind w:left="2880" w:hanging="360"/>
+      </w:pPr>
+      <w:rPr>
+        <w:rFonts w:ascii="Wingdings" w:hAnsi="Wingdings" w:hint="default"/>
+        <w:sz w:val="20"/>
+      </w:rPr>
+    </w:lvl>
+    <w:lvl w:ilvl="4" w:tentative="1">
+      <w:start w:val="1"/>
+      <w:numFmt w:val="bullet"/>
+      <w:lvlText w:val=""/>
+      <w:lvlJc w:val="left"/>
+      <w:pPr>
+        <w:tabs>
+          <w:tab w:val="num" w:pos="3600"/>
+        </w:tabs>
+        <w:ind w:left="3600" w:hanging="360"/>
+      </w:pPr>
+      <w:rPr>
+        <w:rFonts w:ascii="Wingdings" w:hAnsi="Wingdings" w:hint="default"/>
+        <w:sz w:val="20"/>
+      </w:rPr>
+    </w:lvl>
+    <w:lvl w:ilvl="5" w:tentative="1">
+      <w:start w:val="1"/>
+      <w:numFmt w:val="bullet"/>
+      <w:lvlText w:val=""/>
+      <w:lvlJc w:val="left"/>
+      <w:pPr>
+        <w:tabs>
+          <w:tab w:val="num" w:pos="4320"/>
+        </w:tabs>
+        <w:ind w:left="4320" w:hanging="360"/>
+      </w:pPr>
+      <w:rPr>
+        <w:rFonts w:ascii="Wingdings" w:hAnsi="Wingdings" w:hint="default"/>
+        <w:sz w:val="20"/>
+      </w:rPr>
+    </w:lvl>
+    <w:lvl w:ilvl="6" w:tentative="1">
+      <w:start w:val="1"/>
+      <w:numFmt w:val="bullet"/>
+      <w:lvlText w:val=""/>
+      <w:lvlJc w:val="left"/>
+      <w:pPr>
+        <w:tabs>
+          <w:tab w:val="num" w:pos="5040"/>
+        </w:tabs>
+        <w:ind w:left="5040" w:hanging="360"/>
+      </w:pPr>
+      <w:rPr>
+        <w:rFonts w:ascii="Wingdings" w:hAnsi="Wingdings" w:hint="default"/>
+        <w:sz w:val="20"/>
+      </w:rPr>
+    </w:lvl>
+    <w:lvl w:ilvl="7" w:tentative="1">
+      <w:start w:val="1"/>
+      <w:numFmt w:val="bullet"/>
+      <w:lvlText w:val=""/>
+      <w:lvlJc w:val="left"/>
+      <w:pPr>
+        <w:tabs>
+          <w:tab w:val="num" w:pos="5760"/>
+        </w:tabs>
+        <w:ind w:left="5760" w:hanging="360"/>
+      </w:pPr>
+      <w:rPr>
+        <w:rFonts w:ascii="Wingdings" w:hAnsi="Wingdings" w:hint="default"/>
+        <w:sz w:val="20"/>
+      </w:rPr>
+    </w:lvl>
+    <w:lvl w:ilvl="8" w:tentative="1">
+      <w:start w:val="1"/>
+      <w:numFmt w:val="bullet"/>
+      <w:lvlText w:val=""/>
+      <w:lvlJc w:val="left"/>
+      <w:pPr>
+        <w:tabs>
+          <w:tab w:val="num" w:pos="6480"/>
+        </w:tabs>
+        <w:ind w:left="6480" w:hanging="360"/>
+      </w:pPr>
+      <w:rPr>
+        <w:rFonts w:ascii="Wingdings" w:hAnsi="Wingdings" w:hint="default"/>
+        <w:sz w:val="20"/>
+      </w:rPr>
+    </w:lvl>
+  </w:abstractNum>
+  <w:abstractNum w:abstractNumId="12" w15:restartNumberingAfterBreak="0">
     <w:nsid w:val="162001C7"/>
     <w:multiLevelType w:val="multilevel"/>
     <w:tmpl w:val="E1D2BED2"/>
@@ -13128,7 +15901,7 @@
       </w:rPr>
     </w:lvl>
   </w:abstractNum>
-  <w:abstractNum w:abstractNumId="12" w15:restartNumberingAfterBreak="0">
+  <w:abstractNum w:abstractNumId="13" w15:restartNumberingAfterBreak="0">
     <w:nsid w:val="23510A1A"/>
     <w:multiLevelType w:val="multilevel"/>
     <w:tmpl w:val="6F7EB008"/>
@@ -13277,7 +16050,7 @@
       </w:rPr>
     </w:lvl>
   </w:abstractNum>
-  <w:abstractNum w:abstractNumId="13" w15:restartNumberingAfterBreak="0">
+  <w:abstractNum w:abstractNumId="14" w15:restartNumberingAfterBreak="0">
     <w:nsid w:val="2DB36096"/>
     <w:multiLevelType w:val="multilevel"/>
     <w:tmpl w:val="C62E89A6"/>
@@ -13420,7 +16193,7 @@
       </w:rPr>
     </w:lvl>
   </w:abstractNum>
-  <w:abstractNum w:abstractNumId="14" w15:restartNumberingAfterBreak="0">
+  <w:abstractNum w:abstractNumId="15" w15:restartNumberingAfterBreak="0">
     <w:nsid w:val="2E4C45AB"/>
     <w:multiLevelType w:val="multilevel"/>
     <w:tmpl w:val="4438855A"/>
@@ -13561,7 +16334,7 @@
       </w:rPr>
     </w:lvl>
   </w:abstractNum>
-  <w:abstractNum w:abstractNumId="15" w15:restartNumberingAfterBreak="0">
+  <w:abstractNum w:abstractNumId="16" w15:restartNumberingAfterBreak="0">
     <w:nsid w:val="3F5320B8"/>
     <w:multiLevelType w:val="multilevel"/>
     <w:tmpl w:val="D25A44D4"/>
@@ -13710,7 +16483,7 @@
       </w:rPr>
     </w:lvl>
   </w:abstractNum>
-  <w:abstractNum w:abstractNumId="16" w15:restartNumberingAfterBreak="0">
+  <w:abstractNum w:abstractNumId="17" w15:restartNumberingAfterBreak="0">
     <w:nsid w:val="40EF59B1"/>
     <w:multiLevelType w:val="multilevel"/>
     <w:tmpl w:val="259C2ECA"/>
@@ -13859,7 +16632,156 @@
       </w:rPr>
     </w:lvl>
   </w:abstractNum>
-  <w:abstractNum w:abstractNumId="17" w15:restartNumberingAfterBreak="0">
+  <w:abstractNum w:abstractNumId="18" w15:restartNumberingAfterBreak="0">
+    <w:nsid w:val="53373C34"/>
+    <w:multiLevelType w:val="multilevel"/>
+    <w:tmpl w:val="9148F8CA"/>
+    <w:lvl w:ilvl="0">
+      <w:start w:val="1"/>
+      <w:numFmt w:val="bullet"/>
+      <w:lvlText w:val=""/>
+      <w:lvlJc w:val="left"/>
+      <w:pPr>
+        <w:tabs>
+          <w:tab w:val="num" w:pos="720"/>
+        </w:tabs>
+        <w:ind w:left="720" w:hanging="360"/>
+      </w:pPr>
+      <w:rPr>
+        <w:rFonts w:ascii="Symbol" w:hAnsi="Symbol" w:hint="default"/>
+        <w:sz w:val="20"/>
+      </w:rPr>
+    </w:lvl>
+    <w:lvl w:ilvl="1" w:tentative="1">
+      <w:start w:val="1"/>
+      <w:numFmt w:val="bullet"/>
+      <w:lvlText w:val="o"/>
+      <w:lvlJc w:val="left"/>
+      <w:pPr>
+        <w:tabs>
+          <w:tab w:val="num" w:pos="1440"/>
+        </w:tabs>
+        <w:ind w:left="1440" w:hanging="360"/>
+      </w:pPr>
+      <w:rPr>
+        <w:rFonts w:ascii="Courier New" w:hAnsi="Courier New" w:hint="default"/>
+        <w:sz w:val="20"/>
+      </w:rPr>
+    </w:lvl>
+    <w:lvl w:ilvl="2" w:tentative="1">
+      <w:start w:val="1"/>
+      <w:numFmt w:val="bullet"/>
+      <w:lvlText w:val=""/>
+      <w:lvlJc w:val="left"/>
+      <w:pPr>
+        <w:tabs>
+          <w:tab w:val="num" w:pos="2160"/>
+        </w:tabs>
+        <w:ind w:left="2160" w:hanging="360"/>
+      </w:pPr>
+      <w:rPr>
+        <w:rFonts w:ascii="Wingdings" w:hAnsi="Wingdings" w:hint="default"/>
+        <w:sz w:val="20"/>
+      </w:rPr>
+    </w:lvl>
+    <w:lvl w:ilvl="3" w:tentative="1">
+      <w:start w:val="1"/>
+      <w:numFmt w:val="bullet"/>
+      <w:lvlText w:val=""/>
+      <w:lvlJc w:val="left"/>
+      <w:pPr>
+        <w:tabs>
+          <w:tab w:val="num" w:pos="2880"/>
+        </w:tabs>
+        <w:ind w:left="2880" w:hanging="360"/>
+      </w:pPr>
+      <w:rPr>
+        <w:rFonts w:ascii="Wingdings" w:hAnsi="Wingdings" w:hint="default"/>
+        <w:sz w:val="20"/>
+      </w:rPr>
+    </w:lvl>
+    <w:lvl w:ilvl="4" w:tentative="1">
+      <w:start w:val="1"/>
+      <w:numFmt w:val="bullet"/>
+      <w:lvlText w:val=""/>
+      <w:lvlJc w:val="left"/>
+      <w:pPr>
+        <w:tabs>
+          <w:tab w:val="num" w:pos="3600"/>
+        </w:tabs>
+        <w:ind w:left="3600" w:hanging="360"/>
+      </w:pPr>
+      <w:rPr>
+        <w:rFonts w:ascii="Wingdings" w:hAnsi="Wingdings" w:hint="default"/>
+        <w:sz w:val="20"/>
+      </w:rPr>
+    </w:lvl>
+    <w:lvl w:ilvl="5" w:tentative="1">
+      <w:start w:val="1"/>
+      <w:numFmt w:val="bullet"/>
+      <w:lvlText w:val=""/>
+      <w:lvlJc w:val="left"/>
+      <w:pPr>
+        <w:tabs>
+          <w:tab w:val="num" w:pos="4320"/>
+        </w:tabs>
+        <w:ind w:left="4320" w:hanging="360"/>
+      </w:pPr>
+      <w:rPr>
+        <w:rFonts w:ascii="Wingdings" w:hAnsi="Wingdings" w:hint="default"/>
+        <w:sz w:val="20"/>
+      </w:rPr>
+    </w:lvl>
+    <w:lvl w:ilvl="6" w:tentative="1">
+      <w:start w:val="1"/>
+      <w:numFmt w:val="bullet"/>
+      <w:lvlText w:val=""/>
+      <w:lvlJc w:val="left"/>
+      <w:pPr>
+        <w:tabs>
+          <w:tab w:val="num" w:pos="5040"/>
+        </w:tabs>
+        <w:ind w:left="5040" w:hanging="360"/>
+      </w:pPr>
+      <w:rPr>
+        <w:rFonts w:ascii="Wingdings" w:hAnsi="Wingdings" w:hint="default"/>
+        <w:sz w:val="20"/>
+      </w:rPr>
+    </w:lvl>
+    <w:lvl w:ilvl="7" w:tentative="1">
+      <w:start w:val="1"/>
+      <w:numFmt w:val="bullet"/>
+      <w:lvlText w:val=""/>
+      <w:lvlJc w:val="left"/>
+      <w:pPr>
+        <w:tabs>
+          <w:tab w:val="num" w:pos="5760"/>
+        </w:tabs>
+        <w:ind w:left="5760" w:hanging="360"/>
+      </w:pPr>
+      <w:rPr>
+        <w:rFonts w:ascii="Wingdings" w:hAnsi="Wingdings" w:hint="default"/>
+        <w:sz w:val="20"/>
+      </w:rPr>
+    </w:lvl>
+    <w:lvl w:ilvl="8" w:tentative="1">
+      <w:start w:val="1"/>
+      <w:numFmt w:val="bullet"/>
+      <w:lvlText w:val=""/>
+      <w:lvlJc w:val="left"/>
+      <w:pPr>
+        <w:tabs>
+          <w:tab w:val="num" w:pos="6480"/>
+        </w:tabs>
+        <w:ind w:left="6480" w:hanging="360"/>
+      </w:pPr>
+      <w:rPr>
+        <w:rFonts w:ascii="Wingdings" w:hAnsi="Wingdings" w:hint="default"/>
+        <w:sz w:val="20"/>
+      </w:rPr>
+    </w:lvl>
+  </w:abstractNum>
+  <w:abstractNum w:abstractNumId="19" w15:restartNumberingAfterBreak="0">
     <w:nsid w:val="542B4D11"/>
     <w:multiLevelType w:val="multilevel"/>
     <w:tmpl w:val="A28E9478"/>
@@ -14008,7 +16930,156 @@
       </w:rPr>
     </w:lvl>
   </w:abstractNum>
-  <w:abstractNum w:abstractNumId="18" w15:restartNumberingAfterBreak="0">
+  <w:abstractNum w:abstractNumId="20" w15:restartNumberingAfterBreak="0">
+    <w:nsid w:val="6A5A4760"/>
+    <w:multiLevelType w:val="multilevel"/>
+    <w:tmpl w:val="F7423376"/>
+    <w:lvl w:ilvl="0">
+      <w:start w:val="1"/>
+      <w:numFmt w:val="bullet"/>
+      <w:lvlText w:val=""/>
+      <w:lvlJc w:val="left"/>
+      <w:pPr>
+        <w:tabs>
+          <w:tab w:val="num" w:pos="720"/>
+        </w:tabs>
+        <w:ind w:left="720" w:hanging="360"/>
+      </w:pPr>
+      <w:rPr>
+        <w:rFonts w:ascii="Symbol" w:hAnsi="Symbol" w:hint="default"/>
+        <w:sz w:val="20"/>
+      </w:rPr>
+    </w:lvl>
+    <w:lvl w:ilvl="1" w:tentative="1">
+      <w:start w:val="1"/>
+      <w:numFmt w:val="bullet"/>
+      <w:lvlText w:val="o"/>
+      <w:lvlJc w:val="left"/>
+      <w:pPr>
+        <w:tabs>
+          <w:tab w:val="num" w:pos="1440"/>
+        </w:tabs>
+        <w:ind w:left="1440" w:hanging="360"/>
+      </w:pPr>
+      <w:rPr>
+        <w:rFonts w:ascii="Courier New" w:hAnsi="Courier New" w:hint="default"/>
+        <w:sz w:val="20"/>
+      </w:rPr>
+    </w:lvl>
+    <w:lvl w:ilvl="2" w:tentative="1">
+      <w:start w:val="1"/>
+      <w:numFmt w:val="bullet"/>
+      <w:lvlText w:val=""/>
+      <w:lvlJc w:val="left"/>
+      <w:pPr>
+        <w:tabs>
+          <w:tab w:val="num" w:pos="2160"/>
+        </w:tabs>
+        <w:ind w:left="2160" w:hanging="360"/>
+      </w:pPr>
+      <w:rPr>
+        <w:rFonts w:ascii="Wingdings" w:hAnsi="Wingdings" w:hint="default"/>
+        <w:sz w:val="20"/>
+      </w:rPr>
+    </w:lvl>
+    <w:lvl w:ilvl="3" w:tentative="1">
+      <w:start w:val="1"/>
+      <w:numFmt w:val="bullet"/>
+      <w:lvlText w:val=""/>
+      <w:lvlJc w:val="left"/>
+      <w:pPr>
+        <w:tabs>
+          <w:tab w:val="num" w:pos="2880"/>
+        </w:tabs>
+        <w:ind w:left="2880" w:hanging="360"/>
+      </w:pPr>
+      <w:rPr>
+        <w:rFonts w:ascii="Wingdings" w:hAnsi="Wingdings" w:hint="default"/>
+        <w:sz w:val="20"/>
+      </w:rPr>
+    </w:lvl>
+    <w:lvl w:ilvl="4" w:tentative="1">
+      <w:start w:val="1"/>
+      <w:numFmt w:val="bullet"/>
+      <w:lvlText w:val=""/>
+      <w:lvlJc w:val="left"/>
+      <w:pPr>
+        <w:tabs>
+          <w:tab w:val="num" w:pos="3600"/>
+        </w:tabs>
+        <w:ind w:left="3600" w:hanging="360"/>
+      </w:pPr>
+      <w:rPr>
+        <w:rFonts w:ascii="Wingdings" w:hAnsi="Wingdings" w:hint="default"/>
+        <w:sz w:val="20"/>
+      </w:rPr>
+    </w:lvl>
+    <w:lvl w:ilvl="5" w:tentative="1">
+      <w:start w:val="1"/>
+      <w:numFmt w:val="bullet"/>
+      <w:lvlText w:val=""/>
+      <w:lvlJc w:val="left"/>
+      <w:pPr>
+        <w:tabs>
+          <w:tab w:val="num" w:pos="4320"/>
+        </w:tabs>
+        <w:ind w:left="4320" w:hanging="360"/>
+      </w:pPr>
+      <w:rPr>
+        <w:rFonts w:ascii="Wingdings" w:hAnsi="Wingdings" w:hint="default"/>
+        <w:sz w:val="20"/>
+      </w:rPr>
+    </w:lvl>
+    <w:lvl w:ilvl="6" w:tentative="1">
+      <w:start w:val="1"/>
+      <w:numFmt w:val="bullet"/>
+      <w:lvlText w:val=""/>
+      <w:lvlJc w:val="left"/>
+      <w:pPr>
+        <w:tabs>
+          <w:tab w:val="num" w:pos="5040"/>
+        </w:tabs>
+        <w:ind w:left="5040" w:hanging="360"/>
+      </w:pPr>
+      <w:rPr>
+        <w:rFonts w:ascii="Wingdings" w:hAnsi="Wingdings" w:hint="default"/>
+        <w:sz w:val="20"/>
+      </w:rPr>
+    </w:lvl>
+    <w:lvl w:ilvl="7" w:tentative="1">
+      <w:start w:val="1"/>
+      <w:numFmt w:val="bullet"/>
+      <w:lvlText w:val=""/>
+      <w:lvlJc w:val="left"/>
+      <w:pPr>
+        <w:tabs>
+          <w:tab w:val="num" w:pos="5760"/>
+        </w:tabs>
+        <w:ind w:left="5760" w:hanging="360"/>
+      </w:pPr>
+      <w:rPr>
+        <w:rFonts w:ascii="Wingdings" w:hAnsi="Wingdings" w:hint="default"/>
+        <w:sz w:val="20"/>
+      </w:rPr>
+    </w:lvl>
+    <w:lvl w:ilvl="8" w:tentative="1">
+      <w:start w:val="1"/>
+      <w:numFmt w:val="bullet"/>
+      <w:lvlText w:val=""/>
+      <w:lvlJc w:val="left"/>
+      <w:pPr>
+        <w:tabs>
+          <w:tab w:val="num" w:pos="6480"/>
+        </w:tabs>
+        <w:ind w:left="6480" w:hanging="360"/>
+      </w:pPr>
+      <w:rPr>
+        <w:rFonts w:ascii="Wingdings" w:hAnsi="Wingdings" w:hint="default"/>
+        <w:sz w:val="20"/>
+      </w:rPr>
+    </w:lvl>
+  </w:abstractNum>
+  <w:abstractNum w:abstractNumId="21" w15:restartNumberingAfterBreak="0">
     <w:nsid w:val="6FA43060"/>
     <w:multiLevelType w:val="hybridMultilevel"/>
     <w:tmpl w:val="2E968E2E"/>
@@ -14122,34 +17193,34 @@
     </w:lvl>
   </w:abstractNum>
   <w:num w:numId="1" w16cid:durableId="1351299362">
-    <w:abstractNumId w:val="13"/>
+    <w:abstractNumId w:val="14"/>
   </w:num>
   <w:num w:numId="2" w16cid:durableId="562109358">
-    <w:abstractNumId w:val="13"/>
+    <w:abstractNumId w:val="14"/>
   </w:num>
   <w:num w:numId="3" w16cid:durableId="1997956554">
-    <w:abstractNumId w:val="13"/>
+    <w:abstractNumId w:val="14"/>
   </w:num>
   <w:num w:numId="4" w16cid:durableId="1131946142">
-    <w:abstractNumId w:val="13"/>
+    <w:abstractNumId w:val="14"/>
   </w:num>
   <w:num w:numId="5" w16cid:durableId="1306468619">
-    <w:abstractNumId w:val="13"/>
+    <w:abstractNumId w:val="14"/>
   </w:num>
   <w:num w:numId="6" w16cid:durableId="504054418">
-    <w:abstractNumId w:val="13"/>
+    <w:abstractNumId w:val="14"/>
   </w:num>
   <w:num w:numId="7" w16cid:durableId="172770670">
-    <w:abstractNumId w:val="13"/>
+    <w:abstractNumId w:val="14"/>
   </w:num>
   <w:num w:numId="8" w16cid:durableId="1692491117">
-    <w:abstractNumId w:val="13"/>
+    <w:abstractNumId w:val="14"/>
   </w:num>
   <w:num w:numId="9" w16cid:durableId="123011928">
-    <w:abstractNumId w:val="14"/>
+    <w:abstractNumId w:val="15"/>
   </w:num>
   <w:num w:numId="10" w16cid:durableId="931935743">
-    <w:abstractNumId w:val="13"/>
+    <w:abstractNumId w:val="14"/>
     <w:lvlOverride w:ilvl="0">
       <w:lvl w:ilvl="0">
         <w:start w:val="1"/>
@@ -14341,21 +17412,30 @@
     <w:abstractNumId w:val="1"/>
   </w:num>
   <w:num w:numId="22" w16cid:durableId="1113479918">
+    <w:abstractNumId w:val="17"/>
+  </w:num>
+  <w:num w:numId="23" w16cid:durableId="2146583591">
+    <w:abstractNumId w:val="12"/>
+  </w:num>
+  <w:num w:numId="24" w16cid:durableId="1240599394">
+    <w:abstractNumId w:val="13"/>
+  </w:num>
+  <w:num w:numId="25" w16cid:durableId="909340364">
+    <w:abstractNumId w:val="19"/>
+  </w:num>
+  <w:num w:numId="26" w16cid:durableId="2042434444">
     <w:abstractNumId w:val="16"/>
   </w:num>
-  <w:num w:numId="23" w16cid:durableId="2146583591">
+  <w:num w:numId="27" w16cid:durableId="1002119716">
+    <w:abstractNumId w:val="21"/>
+  </w:num>
+  <w:num w:numId="28" w16cid:durableId="1514106163">
+    <w:abstractNumId w:val="20"/>
+  </w:num>
+  <w:num w:numId="29" w16cid:durableId="914900340">
     <w:abstractNumId w:val="11"/>
   </w:num>
-  <w:num w:numId="24" w16cid:durableId="1240599394">
-    <w:abstractNumId w:val="12"/>
-  </w:num>
-  <w:num w:numId="25" w16cid:durableId="909340364">
-    <w:abstractNumId w:val="17"/>
-  </w:num>
-  <w:num w:numId="26" w16cid:durableId="2042434444">
-    <w:abstractNumId w:val="15"/>
-  </w:num>
-  <w:num w:numId="27" w16cid:durableId="1002119716">
+  <w:num w:numId="30" w16cid:durableId="315574293">
     <w:abstractNumId w:val="18"/>
   </w:num>
   <w:numIdMacAtCleanup w:val="1"/>
@@ -14391,12 +17471,12 @@
     <w:lsdException w:name="toc 1" w:semiHidden="1" w:uiPriority="39" w:unhideWhenUsed="1"/>
     <w:lsdException w:name="toc 2" w:semiHidden="1" w:uiPriority="39" w:unhideWhenUsed="1"/>
     <w:lsdException w:name="toc 3" w:semiHidden="1" w:uiPriority="39" w:unhideWhenUsed="1"/>
-    <w:lsdException w:name="toc 4" w:semiHidden="1" w:unhideWhenUsed="1"/>
-    <w:lsdException w:name="toc 5" w:semiHidden="1" w:unhideWhenUsed="1"/>
-    <w:lsdException w:name="toc 6" w:semiHidden="1" w:unhideWhenUsed="1"/>
-    <w:lsdException w:name="toc 7" w:semiHidden="1" w:unhideWhenUsed="1"/>
-    <w:lsdException w:name="toc 8" w:semiHidden="1" w:unhideWhenUsed="1"/>
-    <w:lsdException w:name="toc 9" w:semiHidden="1" w:unhideWhenUsed="1"/>
+    <w:lsdException w:name="toc 4" w:semiHidden="1" w:uiPriority="39" w:unhideWhenUsed="1"/>
+    <w:lsdException w:name="toc 5" w:semiHidden="1" w:uiPriority="39" w:unhideWhenUsed="1"/>
+    <w:lsdException w:name="toc 6" w:semiHidden="1" w:uiPriority="39" w:unhideWhenUsed="1"/>
+    <w:lsdException w:name="toc 7" w:semiHidden="1" w:uiPriority="39" w:unhideWhenUsed="1"/>
+    <w:lsdException w:name="toc 8" w:semiHidden="1" w:uiPriority="39" w:unhideWhenUsed="1"/>
+    <w:lsdException w:name="toc 9" w:semiHidden="1" w:uiPriority="39" w:unhideWhenUsed="1"/>
     <w:lsdException w:name="Normal Indent" w:semiHidden="1" w:unhideWhenUsed="1"/>
     <w:lsdException w:name="footnote text" w:semiHidden="1" w:unhideWhenUsed="1"/>
     <w:lsdException w:name="annotation text" w:semiHidden="1" w:unhideWhenUsed="1"/>
@@ -15657,6 +18737,7 @@
     <w:name w:val="toc 4"/>
     <w:basedOn w:val="Normal"/>
     <w:next w:val="Normal"/>
+    <w:uiPriority w:val="39"/>
     <w:rsid w:val="00897316"/>
     <w:pPr>
       <w:spacing w:after="100"/>
@@ -15667,6 +18748,7 @@
     <w:name w:val="toc 5"/>
     <w:basedOn w:val="Normal"/>
     <w:next w:val="Normal"/>
+    <w:uiPriority w:val="39"/>
     <w:rsid w:val="00897316"/>
     <w:pPr>
       <w:spacing w:after="100"/>
@@ -15677,6 +18759,7 @@
     <w:name w:val="toc 6"/>
     <w:basedOn w:val="Normal"/>
     <w:next w:val="Normal"/>
+    <w:uiPriority w:val="39"/>
     <w:rsid w:val="00897316"/>
     <w:pPr>
       <w:spacing w:after="100"/>
@@ -15687,6 +18770,7 @@
     <w:name w:val="toc 7"/>
     <w:basedOn w:val="Normal"/>
     <w:next w:val="Normal"/>
+    <w:uiPriority w:val="39"/>
     <w:rsid w:val="00897316"/>
     <w:pPr>
       <w:spacing w:after="100"/>
@@ -15697,6 +18781,7 @@
     <w:name w:val="toc 8"/>
     <w:basedOn w:val="Normal"/>
     <w:next w:val="Normal"/>
+    <w:uiPriority w:val="39"/>
     <w:rsid w:val="00897316"/>
     <w:pPr>
       <w:spacing w:after="100"/>
@@ -15707,6 +18792,7 @@
     <w:name w:val="toc 9"/>
     <w:basedOn w:val="Normal"/>
     <w:next w:val="Normal"/>
+    <w:uiPriority w:val="39"/>
     <w:rsid w:val="00897316"/>
     <w:pPr>
       <w:spacing w:after="100"/>
